--- a/MFM Group.docx
+++ b/MFM Group.docx
@@ -520,6 +520,12 @@
               <w:rPr>
                 <w:lang w:val="it-IT"/>
               </w:rPr>
+              <w:t xml:space="preserve">100, </w:t>
+            </w:r>
+            <w:r>
+              <w:rPr>
+                <w:lang w:val="it-IT"/>
+              </w:rPr>
               <w:t>1</w:t>
             </w:r>
             <w:r>
@@ -544,7 +550,19 @@
               <w:rPr>
                 <w:lang w:val="it-IT"/>
               </w:rPr>
-              <w:t>000, 100</w:t>
+              <w:t xml:space="preserve">000, </w:t>
+            </w:r>
+            <w:r>
+              <w:rPr>
+                <w:lang w:val="it-IT"/>
+              </w:rPr>
+              <w:t>2</w:t>
+            </w:r>
+            <w:r>
+              <w:rPr>
+                <w:lang w:val="it-IT"/>
+              </w:rPr>
+              <w:t>0</w:t>
             </w:r>
             <w:r>
               <w:rPr>
@@ -1455,7 +1473,21 @@
         <w:rPr>
           <w:lang w:val="en-US"/>
         </w:rPr>
-        <w:t xml:space="preserve"> (2) with a figure (similar to those used in Chapter 3 of the Field &amp; Hole book), what kind of experiment you did.</w:t>
+        <w:t xml:space="preserve"> (2) with a figure (</w:t>
+      </w:r>
+      <w:proofErr w:type="gramStart"/>
+      <w:r>
+        <w:rPr>
+          <w:lang w:val="en-US"/>
+        </w:rPr>
+        <w:t>similar to</w:t>
+      </w:r>
+      <w:proofErr w:type="gramEnd"/>
+      <w:r>
+        <w:rPr>
+          <w:lang w:val="en-US"/>
+        </w:rPr>
+        <w:t xml:space="preserve"> those used in Chapter 3 of the Field &amp; Hole book), what kind of experiment you did.</w:t>
       </w:r>
     </w:p>
     <w:p>
@@ -1514,7 +1546,21 @@
         <w:rPr>
           <w:lang w:val="en-US"/>
         </w:rPr>
-        <w:t>Describe how you used your props and/or the participants to perform your actual experiment, i.e., how you actually carried out a single experimental run. What was done to the participants? What did they have to do? How long did each session take (unless this is an actual dependent variable)? If you did not have participants, explain, e.g., what software was started by whom in what order.</w:t>
+        <w:t xml:space="preserve">Describe how you used your props and/or the participants to perform your actual experiment, i.e., how you </w:t>
+      </w:r>
+      <w:proofErr w:type="gramStart"/>
+      <w:r>
+        <w:rPr>
+          <w:lang w:val="en-US"/>
+        </w:rPr>
+        <w:t>actually carried</w:t>
+      </w:r>
+      <w:proofErr w:type="gramEnd"/>
+      <w:r>
+        <w:rPr>
+          <w:lang w:val="en-US"/>
+        </w:rPr>
+        <w:t xml:space="preserve"> out a single experimental run. What was done to the participants? What did they have to do? How long did each session take (unless this is an actual dependent variable)? If you did not have participants, explain, e.g., what software was started by whom in what order.</w:t>
       </w:r>
     </w:p>
     <w:p>
@@ -1654,62 +1700,60 @@
         </w:rPr>
         <w:t xml:space="preserve">) to show the distribution of your data. If you have a very small number of measurement values, then report all of them in a </w:t>
       </w:r>
+      <w:proofErr w:type="spellStart"/>
+      <w:proofErr w:type="gramStart"/>
       <w:r>
         <w:rPr>
           <w:b/>
           <w:bCs/>
           <w:lang w:val="en-US"/>
         </w:rPr>
-        <w:t>well organized table</w:t>
-      </w:r>
-      <w:r>
-        <w:rPr>
-          <w:lang w:val="en-US"/>
-        </w:rPr>
-        <w:t xml:space="preserve"> (where rows and/or columns correspond to different levels of different factors).</w:t>
-      </w:r>
-    </w:p>
-    <w:p>
-      <w:pPr>
-        <w:pStyle w:val="Titolo3"/>
+        <w:t>well organized</w:t>
+      </w:r>
+      <w:proofErr w:type="spellEnd"/>
+      <w:proofErr w:type="gramEnd"/>
+      <w:r>
         <w:rPr>
           <w:b/>
           <w:bCs/>
           <w:lang w:val="en-US"/>
         </w:rPr>
-      </w:pPr>
-      <w:r>
-        <w:rPr>
-          <w:lang w:val="en-US"/>
-        </w:rPr>
-        <w:t>3.2 Descriptive Statistics</w:t>
-      </w:r>
-    </w:p>
-    <w:p>
-      <w:pPr>
-        <w:rPr>
-          <w:lang w:val="en-US"/>
-        </w:rPr>
-      </w:pPr>
-      <w:r>
-        <w:rPr>
-          <w:lang w:val="en-US"/>
-        </w:rPr>
-        <w:t xml:space="preserve">For each group or condition, summarize the set of measured values with a "five-number summary": </w:t>
-      </w:r>
-      <w:r>
+        <w:t xml:space="preserve"> table</w:t>
+      </w:r>
+      <w:r>
+        <w:rPr>
+          <w:lang w:val="en-US"/>
+        </w:rPr>
+        <w:t xml:space="preserve"> (where rows and/or columns correspond to different levels of different factors).</w:t>
+      </w:r>
+    </w:p>
+    <w:p>
+      <w:pPr>
+        <w:pStyle w:val="Titolo3"/>
         <w:rPr>
           <w:b/>
           <w:bCs/>
           <w:lang w:val="en-US"/>
         </w:rPr>
-        <w:t>minimum</w:t>
-      </w:r>
-      <w:r>
-        <w:rPr>
-          <w:lang w:val="en-US"/>
-        </w:rPr>
-        <w:t xml:space="preserve">, </w:t>
+      </w:pPr>
+      <w:r>
+        <w:rPr>
+          <w:lang w:val="en-US"/>
+        </w:rPr>
+        <w:t>3.2 Descriptive Statistics</w:t>
+      </w:r>
+    </w:p>
+    <w:p>
+      <w:pPr>
+        <w:rPr>
+          <w:lang w:val="en-US"/>
+        </w:rPr>
+      </w:pPr>
+      <w:r>
+        <w:rPr>
+          <w:lang w:val="en-US"/>
+        </w:rPr>
+        <w:t xml:space="preserve">For each group or condition, summarize the set of measured values with a "five-number summary": </w:t>
       </w:r>
       <w:r>
         <w:rPr>
@@ -1717,7 +1761,7 @@
           <w:bCs/>
           <w:lang w:val="en-US"/>
         </w:rPr>
-        <w:t>first quartile</w:t>
+        <w:t>minimum</w:t>
       </w:r>
       <w:r>
         <w:rPr>
@@ -1731,7 +1775,7 @@
           <w:bCs/>
           <w:lang w:val="en-US"/>
         </w:rPr>
-        <w:t>median</w:t>
+        <w:t>first quartile</w:t>
       </w:r>
       <w:r>
         <w:rPr>
@@ -1745,13 +1789,13 @@
           <w:bCs/>
           <w:lang w:val="en-US"/>
         </w:rPr>
-        <w:t>third quartile</w:t>
-      </w:r>
-      <w:r>
-        <w:rPr>
-          <w:lang w:val="en-US"/>
-        </w:rPr>
-        <w:t xml:space="preserve">, and </w:t>
+        <w:t>median</w:t>
+      </w:r>
+      <w:r>
+        <w:rPr>
+          <w:lang w:val="en-US"/>
+        </w:rPr>
+        <w:t xml:space="preserve">, </w:t>
       </w:r>
       <w:r>
         <w:rPr>
@@ -1759,104 +1803,69 @@
           <w:bCs/>
           <w:lang w:val="en-US"/>
         </w:rPr>
-        <w:t>maximum</w:t>
-      </w:r>
-      <w:r>
-        <w:rPr>
-          <w:lang w:val="en-US"/>
-        </w:rPr>
-        <w:t>. </w:t>
-      </w:r>
-    </w:p>
-    <w:p>
-      <w:pPr>
-        <w:rPr>
-          <w:lang w:val="en-US"/>
-        </w:rPr>
-      </w:pPr>
-    </w:p>
-    <w:p>
-      <w:pPr>
-        <w:rPr>
-          <w:lang w:val="en-US"/>
-        </w:rPr>
-      </w:pPr>
-      <w:r>
-        <w:rPr>
-          <w:lang w:val="en-US"/>
-        </w:rPr>
-        <w:t>Make sure you explain – in your words – what these statistics mean “in plain English”, but don’t yet interpret them (this is for the Discussion section).</w:t>
-      </w:r>
-    </w:p>
-    <w:p>
-      <w:pPr>
-        <w:rPr>
-          <w:lang w:val="en-US"/>
-        </w:rPr>
-      </w:pPr>
-    </w:p>
-    <w:p>
-      <w:pPr>
-        <w:pStyle w:val="Titolo2"/>
-        <w:rPr>
-          <w:bCs/>
-          <w:lang w:val="en-US"/>
-        </w:rPr>
-      </w:pPr>
-      <w:r>
-        <w:rPr>
-          <w:lang w:val="en-US"/>
-        </w:rPr>
-        <w:t>4. Discussion</w:t>
-      </w:r>
-    </w:p>
-    <w:p>
-      <w:pPr>
-        <w:pStyle w:val="Titolo3"/>
+        <w:t>third quartile</w:t>
+      </w:r>
+      <w:r>
+        <w:rPr>
+          <w:lang w:val="en-US"/>
+        </w:rPr>
+        <w:t xml:space="preserve">, and </w:t>
+      </w:r>
+      <w:r>
         <w:rPr>
           <w:b/>
           <w:bCs/>
           <w:lang w:val="en-US"/>
         </w:rPr>
-      </w:pPr>
-      <w:r>
-        <w:rPr>
-          <w:lang w:val="en-US"/>
-        </w:rPr>
-        <w:t>4.1 Compare Hypothesis to Results</w:t>
-      </w:r>
-    </w:p>
-    <w:p>
-      <w:pPr>
-        <w:rPr>
-          <w:lang w:val="en-US"/>
-        </w:rPr>
-      </w:pPr>
-      <w:r>
-        <w:rPr>
-          <w:lang w:val="en-US"/>
-        </w:rPr>
-        <w:t>Provide a brief restatement of the main results from the previous section, and if (or if not) these support your research hypothesis.</w:t>
-      </w:r>
-    </w:p>
-    <w:p>
-      <w:pPr>
-        <w:rPr>
-          <w:lang w:val="en-US"/>
-        </w:rPr>
-      </w:pPr>
-    </w:p>
-    <w:p>
-      <w:pPr>
-        <w:rPr>
-          <w:lang w:val="en-US"/>
-        </w:rPr>
-      </w:pPr>
-      <w:r>
-        <w:rPr>
-          <w:lang w:val="en-US"/>
-        </w:rPr>
-        <w:t>If there is a discrepancy between your hypothesis and the results of your experiment, speculate about why you were unable to find evidence to support your hypothesis. </w:t>
+        <w:t>maximum</w:t>
+      </w:r>
+      <w:r>
+        <w:rPr>
+          <w:lang w:val="en-US"/>
+        </w:rPr>
+        <w:t>. </w:t>
+      </w:r>
+    </w:p>
+    <w:p>
+      <w:pPr>
+        <w:rPr>
+          <w:lang w:val="en-US"/>
+        </w:rPr>
+      </w:pPr>
+    </w:p>
+    <w:p>
+      <w:pPr>
+        <w:rPr>
+          <w:lang w:val="en-US"/>
+        </w:rPr>
+      </w:pPr>
+      <w:r>
+        <w:rPr>
+          <w:lang w:val="en-US"/>
+        </w:rPr>
+        <w:t>Make sure you explain – in your words – what these statistics mean “in plain English”, but don’t yet interpret them (this is for the Discussion section).</w:t>
+      </w:r>
+    </w:p>
+    <w:p>
+      <w:pPr>
+        <w:rPr>
+          <w:lang w:val="en-US"/>
+        </w:rPr>
+      </w:pPr>
+    </w:p>
+    <w:p>
+      <w:pPr>
+        <w:pStyle w:val="Titolo2"/>
+        <w:rPr>
+          <w:bCs/>
+          <w:lang w:val="en-US"/>
+        </w:rPr>
+      </w:pPr>
+      <w:r>
+        <w:rPr>
+          <w:lang w:val="en-US"/>
+        </w:rPr>
+        <w:t>4. Discussion</w:t>
       </w:r>
     </w:p>
     <w:p>
@@ -1872,33 +1881,40 @@
         <w:rPr>
           <w:lang w:val="en-US"/>
         </w:rPr>
-        <w:t>4.2 Limitations and Threats to Validity</w:t>
-      </w:r>
-    </w:p>
-    <w:p>
-      <w:pPr>
-        <w:rPr>
-          <w:lang w:val="en-US"/>
-        </w:rPr>
-      </w:pPr>
-      <w:r>
-        <w:rPr>
-          <w:lang w:val="en-US"/>
-        </w:rPr>
-        <w:t>Acknowledge any faults or limitations your study has, and how seriously these affect your</w:t>
-      </w:r>
-    </w:p>
-    <w:p>
-      <w:pPr>
-        <w:rPr>
-          <w:lang w:val="en-US"/>
-        </w:rPr>
-      </w:pPr>
-      <w:r>
-        <w:rPr>
-          <w:lang w:val="en-US"/>
-        </w:rPr>
-        <w:t>results. How could these be remedied in future work?</w:t>
+        <w:t>4.1 Compare Hypothesis to Results</w:t>
+      </w:r>
+    </w:p>
+    <w:p>
+      <w:pPr>
+        <w:rPr>
+          <w:lang w:val="en-US"/>
+        </w:rPr>
+      </w:pPr>
+      <w:r>
+        <w:rPr>
+          <w:lang w:val="en-US"/>
+        </w:rPr>
+        <w:t>Provide a brief restatement of the main results from the previous section, and if (or if not) these support your research hypothesis.</w:t>
+      </w:r>
+    </w:p>
+    <w:p>
+      <w:pPr>
+        <w:rPr>
+          <w:lang w:val="en-US"/>
+        </w:rPr>
+      </w:pPr>
+    </w:p>
+    <w:p>
+      <w:pPr>
+        <w:rPr>
+          <w:lang w:val="en-US"/>
+        </w:rPr>
+      </w:pPr>
+      <w:r>
+        <w:rPr>
+          <w:lang w:val="en-US"/>
+        </w:rPr>
+        <w:t>If there is a discrepancy between your hypothesis and the results of your experiment, speculate about why you were unable to find evidence to support your hypothesis. </w:t>
       </w:r>
     </w:p>
     <w:p>
@@ -1914,6 +1930,48 @@
         <w:rPr>
           <w:lang w:val="en-US"/>
         </w:rPr>
+        <w:t>4.2 Limitations and Threats to Validity</w:t>
+      </w:r>
+    </w:p>
+    <w:p>
+      <w:pPr>
+        <w:rPr>
+          <w:lang w:val="en-US"/>
+        </w:rPr>
+      </w:pPr>
+      <w:r>
+        <w:rPr>
+          <w:lang w:val="en-US"/>
+        </w:rPr>
+        <w:t>Acknowledge any faults or limitations your study has, and how seriously these affect your</w:t>
+      </w:r>
+    </w:p>
+    <w:p>
+      <w:pPr>
+        <w:rPr>
+          <w:lang w:val="en-US"/>
+        </w:rPr>
+      </w:pPr>
+      <w:r>
+        <w:rPr>
+          <w:lang w:val="en-US"/>
+        </w:rPr>
+        <w:t>results. How could these be remedied in future work?</w:t>
+      </w:r>
+    </w:p>
+    <w:p>
+      <w:pPr>
+        <w:pStyle w:val="Titolo3"/>
+        <w:rPr>
+          <w:b/>
+          <w:bCs/>
+          <w:lang w:val="en-US"/>
+        </w:rPr>
+      </w:pPr>
+      <w:r>
+        <w:rPr>
+          <w:lang w:val="en-US"/>
+        </w:rPr>
         <w:t>4.3 Conclusions</w:t>
       </w:r>
     </w:p>
@@ -2018,7 +2076,21 @@
         <w:rPr>
           <w:lang w:val="en-US"/>
         </w:rPr>
-        <w:t>Before, during, and after the experiment you collected all kinds of data. Don't ever throw such data away! Any plots, tables, summaries, and statistics provided in this report should be recreatable from the raw data you have.</w:t>
+        <w:t xml:space="preserve">Before, during, and after the experiment you collected all kinds of data. Don't ever throw such data away! Any plots, tables, summaries, and statistics provided in this report should be </w:t>
+      </w:r>
+      <w:proofErr w:type="spellStart"/>
+      <w:r>
+        <w:rPr>
+          <w:lang w:val="en-US"/>
+        </w:rPr>
+        <w:t>recreatable</w:t>
+      </w:r>
+      <w:proofErr w:type="spellEnd"/>
+      <w:r>
+        <w:rPr>
+          <w:lang w:val="en-US"/>
+        </w:rPr>
+        <w:t xml:space="preserve"> from the raw data you have.</w:t>
       </w:r>
     </w:p>
     <w:p>
@@ -2305,14 +2377,64 @@
       <w:rPr>
         <w:lang w:val="en-US"/>
       </w:rPr>
-      <w:t>Mehmet Fatih Tekin, Mike Fiorita, Mustafa</w:t>
+      <w:t xml:space="preserve">Mehmet </w:t>
+    </w:r>
+    <w:proofErr w:type="spellStart"/>
+    <w:r>
+      <w:rPr>
+        <w:lang w:val="en-US"/>
+      </w:rPr>
+      <w:t>Fatih</w:t>
+    </w:r>
+    <w:proofErr w:type="spellEnd"/>
+    <w:r>
+      <w:rPr>
+        <w:lang w:val="en-US"/>
+      </w:rPr>
+      <w:t xml:space="preserve"> </w:t>
+    </w:r>
+    <w:proofErr w:type="spellStart"/>
+    <w:r>
+      <w:rPr>
+        <w:lang w:val="en-US"/>
+      </w:rPr>
+      <w:t>Tekin</w:t>
+    </w:r>
+    <w:proofErr w:type="spellEnd"/>
+    <w:r>
+      <w:rPr>
+        <w:lang w:val="en-US"/>
+      </w:rPr>
+      <w:t xml:space="preserve">, Mike </w:t>
+    </w:r>
+    <w:proofErr w:type="spellStart"/>
+    <w:r>
+      <w:rPr>
+        <w:lang w:val="en-US"/>
+      </w:rPr>
+      <w:t>Fiorita</w:t>
+    </w:r>
+    <w:proofErr w:type="spellEnd"/>
+    <w:r>
+      <w:rPr>
+        <w:lang w:val="en-US"/>
+      </w:rPr>
+      <w:t>, Mustafa</w:t>
     </w:r>
     <w:r>
       <w:rPr>
         <w:lang w:val="en-US"/>
       </w:rPr>
-      <w:t xml:space="preserve"> Özyürek</w:t>
+      <w:t xml:space="preserve"> </w:t>
     </w:r>
+    <w:proofErr w:type="spellStart"/>
+    <w:r>
+      <w:rPr>
+        <w:lang w:val="en-US"/>
+      </w:rPr>
+      <w:t>Özyürek</w:t>
+    </w:r>
+    <w:proofErr w:type="spellEnd"/>
     <w:r>
       <w:rPr>
         <w:lang w:val="en-US"/>

--- a/MFM Group.docx
+++ b/MFM Group.docx
@@ -538,7 +538,19 @@
               <w:rPr>
                 <w:lang w:val="it-IT"/>
               </w:rPr>
-              <w:t>000, 10</w:t>
+              <w:t xml:space="preserve">000, </w:t>
+            </w:r>
+            <w:r>
+              <w:rPr>
+                <w:lang w:val="it-IT"/>
+              </w:rPr>
+              <w:t xml:space="preserve"> 5'000, </w:t>
+            </w:r>
+            <w:r>
+              <w:rPr>
+                <w:lang w:val="it-IT"/>
+              </w:rPr>
+              <w:t>10</w:t>
             </w:r>
             <w:r>
               <w:rPr>
@@ -1092,6 +1104,9 @@
           <w:p>
             <w:pPr>
               <w:jc w:val="center"/>
+              <w:rPr>
+                <w:lang w:val="en-US"/>
+              </w:rPr>
             </w:pPr>
           </w:p>
         </w:tc>
@@ -1135,9 +1150,13 @@
         <w:rPr>
           <w:b/>
           <w:bCs/>
-        </w:rPr>
-      </w:pPr>
-      <w:r>
+          <w:lang w:val="en-US"/>
+        </w:rPr>
+      </w:pPr>
+      <w:r>
+        <w:rPr>
+          <w:lang w:val="en-US"/>
+        </w:rPr>
         <w:t>2.2 Design</w:t>
       </w:r>
     </w:p>
@@ -3371,6 +3390,7 @@
   <w:style w:type="character" w:default="1" w:styleId="Carpredefinitoparagrafo">
     <w:name w:val="Default Paragraph Font"/>
     <w:uiPriority w:val="1"/>
+    <w:semiHidden/>
     <w:unhideWhenUsed/>
   </w:style>
   <w:style w:type="table" w:default="1" w:styleId="Tabellanormale">

--- a/MFM Group.docx
+++ b/MFM Group.docx
@@ -167,51 +167,211 @@
             </w:pPr>
             <w:r>
               <w:rPr>
-                <w:lang w:val="en-US"/>
-              </w:rPr>
-              <w:t xml:space="preserve">Write down your (falsifiable!) hypotheses here. Each hypothesis must include </w:t>
-            </w:r>
-            <w:r>
-              <w:rPr>
                 <w:b/>
                 <w:bCs/>
                 <w:lang w:val="en-US"/>
               </w:rPr>
-              <w:t>independent</w:t>
+              <w:t>First hypothesis</w:t>
             </w:r>
             <w:r>
               <w:rPr>
                 <w:lang w:val="en-US"/>
               </w:rPr>
-              <w:t xml:space="preserve"> and your </w:t>
-            </w:r>
+              <w:t xml:space="preserve">: </w:t>
+            </w:r>
+            <w:r>
+              <w:rPr>
+                <w:lang w:val="en-US"/>
+              </w:rPr>
+              <w:t xml:space="preserve">The performance of sorting algorithms, as measured by execution time, will vary significantly based on both the </w:t>
+            </w:r>
+            <w:r>
+              <w:rPr>
+                <w:lang w:val="en-US"/>
+              </w:rPr>
+              <w:t>sorting algorithm and the input array size</w:t>
+            </w:r>
+            <w:r>
+              <w:rPr>
+                <w:lang w:val="en-US"/>
+              </w:rPr>
+              <w:t xml:space="preserve"> </w:t>
+            </w:r>
+            <w:r>
+              <w:rPr>
+                <w:lang w:val="en-US"/>
+              </w:rPr>
+              <w:t xml:space="preserve">(independent variables) </w:t>
+            </w:r>
+            <w:r>
+              <w:rPr>
+                <w:lang w:val="en-US"/>
+              </w:rPr>
+              <w:t>when sorting randomly generated integers</w:t>
+            </w:r>
+            <w:r>
+              <w:rPr>
+                <w:lang w:val="en-US"/>
+              </w:rPr>
+              <w:t xml:space="preserve"> (dependent variable)</w:t>
+            </w:r>
+            <w:r>
+              <w:rPr>
+                <w:lang w:val="en-US"/>
+              </w:rPr>
+              <w:t xml:space="preserve">. Specifically, </w:t>
+            </w:r>
+            <w:proofErr w:type="spellStart"/>
+            <w:r>
+              <w:rPr>
+                <w:lang w:val="en-US"/>
+              </w:rPr>
+              <w:t>QuickSortGPT</w:t>
+            </w:r>
+            <w:proofErr w:type="spellEnd"/>
+            <w:r>
+              <w:rPr>
+                <w:lang w:val="en-US"/>
+              </w:rPr>
+              <w:t xml:space="preserve"> will demonstrate superior performance on larger arrays of random integers compared to </w:t>
+            </w:r>
+            <w:proofErr w:type="spellStart"/>
+            <w:r>
+              <w:rPr>
+                <w:lang w:val="en-US"/>
+              </w:rPr>
+              <w:t>BubbleSort</w:t>
+            </w:r>
+            <w:proofErr w:type="spellEnd"/>
+            <w:r>
+              <w:rPr>
+                <w:lang w:val="en-US"/>
+              </w:rPr>
+              <w:t xml:space="preserve"> variations, whose performance will degrade more rapidly as the input size increases.</w:t>
+            </w:r>
+          </w:p>
+          <w:p>
+            <w:pPr>
+              <w:rPr>
+                <w:lang w:val="en-US"/>
+              </w:rPr>
+            </w:pPr>
             <w:r>
               <w:rPr>
                 <w:b/>
                 <w:bCs/>
                 <w:lang w:val="en-US"/>
               </w:rPr>
-              <w:t>dependent</w:t>
+              <w:t>Second hypothesis</w:t>
             </w:r>
             <w:r>
               <w:rPr>
                 <w:lang w:val="en-US"/>
               </w:rPr>
-              <w:t xml:space="preserve"> variables. You must write down your hypotheses </w:t>
-            </w:r>
+              <w:t xml:space="preserve">: </w:t>
+            </w:r>
+            <w:r>
+              <w:rPr>
+                <w:lang w:val="en-US"/>
+              </w:rPr>
+              <w:t xml:space="preserve">When sorting already sorted integers (dependent variable), the efficiency of sorting algorithms will vary depending on the input array size and the specific algorithm used (independent variables). Algorithms like </w:t>
+            </w:r>
+            <w:proofErr w:type="spellStart"/>
+            <w:r>
+              <w:rPr>
+                <w:lang w:val="en-US"/>
+              </w:rPr>
+              <w:t>QuickSortGPT</w:t>
+            </w:r>
+            <w:proofErr w:type="spellEnd"/>
+            <w:r>
+              <w:rPr>
+                <w:lang w:val="en-US"/>
+              </w:rPr>
+              <w:t xml:space="preserve">, which have optimal performance for nearly sorted data, will demonstrate minimal execution time as the input size increases. In contrast, algorithms such as </w:t>
+            </w:r>
+            <w:proofErr w:type="spellStart"/>
+            <w:r>
+              <w:rPr>
+                <w:lang w:val="en-US"/>
+              </w:rPr>
+              <w:t>BubbleSort</w:t>
+            </w:r>
+            <w:proofErr w:type="spellEnd"/>
+            <w:r>
+              <w:rPr>
+                <w:lang w:val="en-US"/>
+              </w:rPr>
+              <w:t xml:space="preserve"> variations will exhibit improved performance over random data but will still show significant execution time increases with larger array sizes due to their inherent complexity. Overall, the difference in performance between algorithms will be smaller compared to experiments with random data, but clear trends based on algorithm complexity will still emerge.</w:t>
+            </w:r>
+          </w:p>
+          <w:p>
+            <w:pPr>
+              <w:rPr>
+                <w:lang w:val="en-US"/>
+              </w:rPr>
+            </w:pPr>
             <w:r>
               <w:rPr>
                 <w:b/>
                 <w:bCs/>
                 <w:lang w:val="en-US"/>
               </w:rPr>
-              <w:t>before</w:t>
+              <w:t>Third hypothesis</w:t>
             </w:r>
             <w:r>
               <w:rPr>
                 <w:lang w:val="en-US"/>
               </w:rPr>
-              <w:t xml:space="preserve"> you do your experiment!</w:t>
+              <w:t xml:space="preserve">: </w:t>
+            </w:r>
+            <w:r>
+              <w:rPr>
+                <w:lang w:val="en-US"/>
+              </w:rPr>
+              <w:t xml:space="preserve">When sorting reverse-sorted integers (dependent variable), sorting algorithms will exhibit varied performance based on their design. Algorithms like </w:t>
+            </w:r>
+            <w:proofErr w:type="spellStart"/>
+            <w:r>
+              <w:rPr>
+                <w:lang w:val="en-US"/>
+              </w:rPr>
+              <w:t>QuickSortGPT</w:t>
+            </w:r>
+            <w:proofErr w:type="spellEnd"/>
+            <w:r>
+              <w:rPr>
+                <w:lang w:val="en-US"/>
+              </w:rPr>
+              <w:t xml:space="preserve"> may show a significant performance drop due to their worst-case behavior with reverse-sorted data. Conversely, algorithms like </w:t>
+            </w:r>
+            <w:proofErr w:type="spellStart"/>
+            <w:r>
+              <w:rPr>
+                <w:lang w:val="en-US"/>
+              </w:rPr>
+              <w:t>SelectionSortGPT</w:t>
+            </w:r>
+            <w:proofErr w:type="spellEnd"/>
+            <w:r>
+              <w:rPr>
+                <w:lang w:val="en-US"/>
+              </w:rPr>
+              <w:t xml:space="preserve"> and </w:t>
+            </w:r>
+            <w:proofErr w:type="spellStart"/>
+            <w:r>
+              <w:rPr>
+                <w:lang w:val="en-US"/>
+              </w:rPr>
+              <w:t>BubbleSort</w:t>
+            </w:r>
+            <w:proofErr w:type="spellEnd"/>
+            <w:r>
+              <w:rPr>
+                <w:lang w:val="en-US"/>
+              </w:rPr>
+              <w:t xml:space="preserve"> variations are expected to perform poorly due to their quadratic time complexity, but the performance difference will increase with larger input array sizes.</w:t>
             </w:r>
           </w:p>
         </w:tc>
@@ -220,6 +380,11 @@
     <w:p>
       <w:pPr>
         <w:rPr>
+          <w:rFonts w:asciiTheme="majorHAnsi" w:eastAsiaTheme="majorEastAsia" w:hAnsiTheme="majorHAnsi" w:cstheme="majorBidi"/>
+          <w:b/>
+          <w:color w:val="000000" w:themeColor="text1"/>
+          <w:sz w:val="32"/>
+          <w:szCs w:val="32"/>
           <w:lang w:val="en-US"/>
         </w:rPr>
       </w:pPr>
@@ -236,6 +401,7 @@
         <w:rPr>
           <w:lang w:val="en-US"/>
         </w:rPr>
+        <w:lastRenderedPageBreak/>
         <w:t>2. Method</w:t>
       </w:r>
     </w:p>
@@ -661,7 +827,7 @@
               <w:rPr>
                 <w:lang w:val="en-US"/>
               </w:rPr>
-              <w:t>andom integers, already sorted integers, reverse sorted integers, nearly sorted integers</w:t>
+              <w:t>andom integers, already sorted integers, reverse sorted integers</w:t>
             </w:r>
           </w:p>
         </w:tc>
@@ -698,7 +864,6 @@
         <w:rPr>
           <w:lang w:val="en-US"/>
         </w:rPr>
-        <w:lastRenderedPageBreak/>
         <w:t>Explicitly identify the dependent variable(s) (i.e., what you measure):</w:t>
       </w:r>
     </w:p>
@@ -825,7 +990,14 @@
             </w:tcMar>
             <w:hideMark/>
           </w:tcPr>
-          <w:p/>
+          <w:p>
+            <w:r>
+              <w:t>Nanoseconds</w:t>
+            </w:r>
+            <w:r>
+              <w:t xml:space="preserve"> (ns)</w:t>
+            </w:r>
+          </w:p>
         </w:tc>
       </w:tr>
     </w:tbl>
@@ -883,8 +1055,8 @@
         <w:tblLook w:val="04A0" w:firstRow="1" w:lastRow="0" w:firstColumn="1" w:lastColumn="0" w:noHBand="0" w:noVBand="1"/>
       </w:tblPr>
       <w:tblGrid>
-        <w:gridCol w:w="2134"/>
-        <w:gridCol w:w="6892"/>
+        <w:gridCol w:w="1911"/>
+        <w:gridCol w:w="7115"/>
       </w:tblGrid>
       <w:tr>
         <w:trPr>
@@ -1070,69 +1242,8 @@
               <w:rPr>
                 <w:lang w:val="en-US"/>
               </w:rPr>
-              <w:t xml:space="preserve">MacBook Air M2, 8GB </w:t>
-            </w:r>
-            <w:r>
-              <w:rPr>
-                <w:lang w:val="en-US"/>
-              </w:rPr>
-              <w:t>RAM, MacOS Sequoia: Version 15.0.1</w:t>
-            </w:r>
-          </w:p>
-        </w:tc>
-      </w:tr>
-      <w:tr>
-        <w:trPr>
-          <w:trHeight w:val="420"/>
-        </w:trPr>
-        <w:tc>
-          <w:tcPr>
-            <w:tcW w:w="0" w:type="auto"/>
-            <w:tcBorders>
-              <w:top w:val="single" w:sz="8" w:space="0" w:color="000000"/>
-              <w:left w:val="single" w:sz="8" w:space="0" w:color="000000"/>
-              <w:bottom w:val="single" w:sz="8" w:space="0" w:color="000000"/>
-              <w:right w:val="single" w:sz="8" w:space="0" w:color="000000"/>
-            </w:tcBorders>
-            <w:tcMar>
-              <w:top w:w="100" w:type="dxa"/>
-              <w:left w:w="100" w:type="dxa"/>
-              <w:bottom w:w="100" w:type="dxa"/>
-              <w:right w:w="100" w:type="dxa"/>
-            </w:tcMar>
-          </w:tcPr>
-          <w:p>
-            <w:pPr>
-              <w:jc w:val="center"/>
-              <w:rPr>
-                <w:lang w:val="en-US"/>
-              </w:rPr>
-            </w:pPr>
-          </w:p>
-        </w:tc>
-        <w:tc>
-          <w:tcPr>
-            <w:tcW w:w="0" w:type="auto"/>
-            <w:tcBorders>
-              <w:top w:val="single" w:sz="8" w:space="0" w:color="000000"/>
-              <w:left w:val="single" w:sz="8" w:space="0" w:color="000000"/>
-              <w:bottom w:val="single" w:sz="8" w:space="0" w:color="000000"/>
-              <w:right w:val="single" w:sz="8" w:space="0" w:color="000000"/>
-            </w:tcBorders>
-            <w:tcMar>
-              <w:top w:w="100" w:type="dxa"/>
-              <w:left w:w="100" w:type="dxa"/>
-              <w:bottom w:w="100" w:type="dxa"/>
-              <w:right w:w="100" w:type="dxa"/>
-            </w:tcMar>
-          </w:tcPr>
-          <w:p>
-            <w:pPr>
-              <w:jc w:val="center"/>
-              <w:rPr>
-                <w:lang w:val="en-US"/>
-              </w:rPr>
-            </w:pPr>
+              <w:t>DELL Precision 5570, 16 GB RAM, i7-12700H 2.30GHz, Windows 11 Pro</w:t>
+            </w:r>
           </w:p>
         </w:tc>
       </w:tr>
@@ -1146,6 +1257,24 @@
     </w:p>
     <w:p>
       <w:pPr>
+        <w:rPr>
+          <w:rFonts w:eastAsiaTheme="majorEastAsia" w:cstheme="majorBidi"/>
+          <w:i/>
+          <w:color w:val="000000" w:themeColor="text1"/>
+          <w:sz w:val="28"/>
+          <w:szCs w:val="28"/>
+          <w:lang w:val="en-US"/>
+        </w:rPr>
+      </w:pPr>
+      <w:r>
+        <w:rPr>
+          <w:lang w:val="en-US"/>
+        </w:rPr>
+        <w:br w:type="page"/>
+      </w:r>
+    </w:p>
+    <w:p>
+      <w:pPr>
         <w:pStyle w:val="Titolo3"/>
         <w:rPr>
           <w:b/>
@@ -1157,6 +1286,7 @@
         <w:rPr>
           <w:lang w:val="en-US"/>
         </w:rPr>
+        <w:lastRenderedPageBreak/>
         <w:t>2.2 Design</w:t>
       </w:r>
     </w:p>
@@ -1223,7 +1353,7 @@
         </w:trPr>
         <w:tc>
           <w:tcPr>
-            <w:tcW w:w="0" w:type="auto"/>
+            <w:tcW w:w="3806" w:type="dxa"/>
             <w:tcBorders>
               <w:top w:val="single" w:sz="8" w:space="0" w:color="000000"/>
               <w:left w:val="single" w:sz="8" w:space="0" w:color="000000"/>
@@ -1551,7 +1681,6 @@
         <w:rPr>
           <w:lang w:val="en-US"/>
         </w:rPr>
-        <w:lastRenderedPageBreak/>
         <w:t>2.4 Procedure</w:t>
       </w:r>
     </w:p>

--- a/MFM Group.docx
+++ b/MFM Group.docx
@@ -4,7 +4,7 @@
   <w:body>
     <w:p>
       <w:pPr>
-        <w:pStyle w:val="Titolo1"/>
+        <w:pStyle w:val="Heading1"/>
         <w:rPr>
           <w:lang w:val="en-US"/>
         </w:rPr>
@@ -36,7 +36,7 @@
     </w:p>
     <w:p>
       <w:pPr>
-        <w:pStyle w:val="Titolo2"/>
+        <w:pStyle w:val="Heading2"/>
         <w:rPr>
           <w:bCs/>
           <w:lang w:val="en-US"/>
@@ -51,20 +51,271 @@
     </w:p>
     <w:p>
       <w:pPr>
-        <w:rPr>
-          <w:lang w:val="en-US"/>
-        </w:rPr>
-      </w:pPr>
-      <w:r>
-        <w:rPr>
-          <w:lang w:val="en-US"/>
-        </w:rPr>
-        <w:t>Short (120-130 words) summary of your entire report. Give the reader a quick idea of what you did and what the main findings were (if you prepare this report ahead of time, leave out the findings until after you finish the analysis).</w:t>
-      </w:r>
-    </w:p>
-    <w:p>
-      <w:pPr>
-        <w:pStyle w:val="Titolo2"/>
+        <w:pStyle w:val="Heading2"/>
+        <w:rPr>
+          <w:rFonts w:asciiTheme="minorHAnsi" w:eastAsiaTheme="minorHAnsi" w:hAnsiTheme="minorHAnsi" w:cstheme="minorBidi"/>
+          <w:b w:val="0"/>
+          <w:color w:val="auto"/>
+          <w:sz w:val="24"/>
+          <w:szCs w:val="24"/>
+          <w:lang w:val="en-US"/>
+        </w:rPr>
+      </w:pPr>
+      <w:r>
+        <w:rPr>
+          <w:rFonts w:asciiTheme="minorHAnsi" w:eastAsiaTheme="minorHAnsi" w:hAnsiTheme="minorHAnsi" w:cstheme="minorBidi"/>
+          <w:b w:val="0"/>
+          <w:color w:val="auto"/>
+          <w:sz w:val="24"/>
+          <w:szCs w:val="24"/>
+          <w:lang w:val="en-US"/>
+        </w:rPr>
+        <w:t>In this experiment, we evaluated the performance of four sorting algorithms—</w:t>
+      </w:r>
+      <w:proofErr w:type="spellStart"/>
+      <w:r>
+        <w:rPr>
+          <w:rFonts w:asciiTheme="minorHAnsi" w:eastAsiaTheme="minorHAnsi" w:hAnsiTheme="minorHAnsi" w:cstheme="minorBidi"/>
+          <w:b w:val="0"/>
+          <w:color w:val="auto"/>
+          <w:sz w:val="24"/>
+          <w:szCs w:val="24"/>
+          <w:lang w:val="en-US"/>
+        </w:rPr>
+        <w:t>QuickSortGPT</w:t>
+      </w:r>
+      <w:proofErr w:type="spellEnd"/>
+      <w:r>
+        <w:rPr>
+          <w:rFonts w:asciiTheme="minorHAnsi" w:eastAsiaTheme="minorHAnsi" w:hAnsiTheme="minorHAnsi" w:cstheme="minorBidi"/>
+          <w:b w:val="0"/>
+          <w:color w:val="auto"/>
+          <w:sz w:val="24"/>
+          <w:szCs w:val="24"/>
+          <w:lang w:val="en-US"/>
+        </w:rPr>
+        <w:t xml:space="preserve">, </w:t>
+      </w:r>
+      <w:proofErr w:type="spellStart"/>
+      <w:r>
+        <w:rPr>
+          <w:rFonts w:asciiTheme="minorHAnsi" w:eastAsiaTheme="minorHAnsi" w:hAnsiTheme="minorHAnsi" w:cstheme="minorBidi"/>
+          <w:b w:val="0"/>
+          <w:color w:val="auto"/>
+          <w:sz w:val="24"/>
+          <w:szCs w:val="24"/>
+          <w:lang w:val="en-US"/>
+        </w:rPr>
+        <w:t>SelectionSortGPT</w:t>
+      </w:r>
+      <w:proofErr w:type="spellEnd"/>
+      <w:r>
+        <w:rPr>
+          <w:rFonts w:asciiTheme="minorHAnsi" w:eastAsiaTheme="minorHAnsi" w:hAnsiTheme="minorHAnsi" w:cstheme="minorBidi"/>
+          <w:b w:val="0"/>
+          <w:color w:val="auto"/>
+          <w:sz w:val="24"/>
+          <w:szCs w:val="24"/>
+          <w:lang w:val="en-US"/>
+        </w:rPr>
+        <w:t xml:space="preserve">, </w:t>
+      </w:r>
+      <w:proofErr w:type="spellStart"/>
+      <w:r>
+        <w:rPr>
+          <w:rFonts w:asciiTheme="minorHAnsi" w:eastAsiaTheme="minorHAnsi" w:hAnsiTheme="minorHAnsi" w:cstheme="minorBidi"/>
+          <w:b w:val="0"/>
+          <w:color w:val="auto"/>
+          <w:sz w:val="24"/>
+          <w:szCs w:val="24"/>
+          <w:lang w:val="en-US"/>
+        </w:rPr>
+        <w:t>BubbleSortUntilNoChange</w:t>
+      </w:r>
+      <w:proofErr w:type="spellEnd"/>
+      <w:r>
+        <w:rPr>
+          <w:rFonts w:asciiTheme="minorHAnsi" w:eastAsiaTheme="minorHAnsi" w:hAnsiTheme="minorHAnsi" w:cstheme="minorBidi"/>
+          <w:b w:val="0"/>
+          <w:color w:val="auto"/>
+          <w:sz w:val="24"/>
+          <w:szCs w:val="24"/>
+          <w:lang w:val="en-US"/>
+        </w:rPr>
+        <w:t xml:space="preserve">, and </w:t>
+      </w:r>
+      <w:proofErr w:type="spellStart"/>
+      <w:r>
+        <w:rPr>
+          <w:rFonts w:asciiTheme="minorHAnsi" w:eastAsiaTheme="minorHAnsi" w:hAnsiTheme="minorHAnsi" w:cstheme="minorBidi"/>
+          <w:b w:val="0"/>
+          <w:color w:val="auto"/>
+          <w:sz w:val="24"/>
+          <w:szCs w:val="24"/>
+          <w:lang w:val="en-US"/>
+        </w:rPr>
+        <w:t>BubbleSortWhileNeeded</w:t>
+      </w:r>
+      <w:proofErr w:type="spellEnd"/>
+      <w:r>
+        <w:rPr>
+          <w:rFonts w:asciiTheme="minorHAnsi" w:eastAsiaTheme="minorHAnsi" w:hAnsiTheme="minorHAnsi" w:cstheme="minorBidi"/>
+          <w:b w:val="0"/>
+          <w:color w:val="auto"/>
+          <w:sz w:val="24"/>
+          <w:szCs w:val="24"/>
+          <w:lang w:val="en-US"/>
+        </w:rPr>
+        <w:t xml:space="preserve">—across different input types and array sizes. The purpose was to determine how input characteristics impact algorithm efficiency in terms of execution time. Results showed that </w:t>
+      </w:r>
+      <w:proofErr w:type="spellStart"/>
+      <w:r>
+        <w:rPr>
+          <w:rFonts w:asciiTheme="minorHAnsi" w:eastAsiaTheme="minorHAnsi" w:hAnsiTheme="minorHAnsi" w:cstheme="minorBidi"/>
+          <w:b w:val="0"/>
+          <w:color w:val="auto"/>
+          <w:sz w:val="24"/>
+          <w:szCs w:val="24"/>
+          <w:lang w:val="en-US"/>
+        </w:rPr>
+        <w:t>QuickSortGPT</w:t>
+      </w:r>
+      <w:proofErr w:type="spellEnd"/>
+      <w:r>
+        <w:rPr>
+          <w:rFonts w:asciiTheme="minorHAnsi" w:eastAsiaTheme="minorHAnsi" w:hAnsiTheme="minorHAnsi" w:cstheme="minorBidi"/>
+          <w:b w:val="0"/>
+          <w:color w:val="auto"/>
+          <w:sz w:val="24"/>
+          <w:szCs w:val="24"/>
+          <w:lang w:val="en-US"/>
+        </w:rPr>
+        <w:t xml:space="preserve"> was the most efficient on random and large datasets, though it faced performance drops on reverse-sorted arrays due to worst-case behavior. </w:t>
+      </w:r>
+      <w:proofErr w:type="spellStart"/>
+      <w:r>
+        <w:rPr>
+          <w:rFonts w:asciiTheme="minorHAnsi" w:eastAsiaTheme="minorHAnsi" w:hAnsiTheme="minorHAnsi" w:cstheme="minorBidi"/>
+          <w:b w:val="0"/>
+          <w:color w:val="auto"/>
+          <w:sz w:val="24"/>
+          <w:szCs w:val="24"/>
+          <w:lang w:val="en-US"/>
+        </w:rPr>
+        <w:t>BubbleSort</w:t>
+      </w:r>
+      <w:proofErr w:type="spellEnd"/>
+      <w:r>
+        <w:rPr>
+          <w:rFonts w:asciiTheme="minorHAnsi" w:eastAsiaTheme="minorHAnsi" w:hAnsiTheme="minorHAnsi" w:cstheme="minorBidi"/>
+          <w:b w:val="0"/>
+          <w:color w:val="auto"/>
+          <w:sz w:val="24"/>
+          <w:szCs w:val="24"/>
+          <w:lang w:val="en-US"/>
+        </w:rPr>
+        <w:t xml:space="preserve"> variations were the least efficient overall, especially with larger arrays, though their performance improved on sorted data. </w:t>
+      </w:r>
+      <w:proofErr w:type="spellStart"/>
+      <w:r>
+        <w:rPr>
+          <w:rFonts w:asciiTheme="minorHAnsi" w:eastAsiaTheme="minorHAnsi" w:hAnsiTheme="minorHAnsi" w:cstheme="minorBidi"/>
+          <w:b w:val="0"/>
+          <w:color w:val="auto"/>
+          <w:sz w:val="24"/>
+          <w:szCs w:val="24"/>
+          <w:lang w:val="en-US"/>
+        </w:rPr>
+        <w:t>SelectionSortGPT</w:t>
+      </w:r>
+      <w:proofErr w:type="spellEnd"/>
+      <w:r>
+        <w:rPr>
+          <w:rFonts w:asciiTheme="minorHAnsi" w:eastAsiaTheme="minorHAnsi" w:hAnsiTheme="minorHAnsi" w:cstheme="minorBidi"/>
+          <w:b w:val="0"/>
+          <w:color w:val="auto"/>
+          <w:sz w:val="24"/>
+          <w:szCs w:val="24"/>
+          <w:lang w:val="en-US"/>
+        </w:rPr>
+        <w:t xml:space="preserve"> performed moderately across all input types but could not match </w:t>
+      </w:r>
+      <w:proofErr w:type="spellStart"/>
+      <w:r>
+        <w:rPr>
+          <w:rFonts w:asciiTheme="minorHAnsi" w:eastAsiaTheme="minorHAnsi" w:hAnsiTheme="minorHAnsi" w:cstheme="minorBidi"/>
+          <w:b w:val="0"/>
+          <w:color w:val="auto"/>
+          <w:sz w:val="24"/>
+          <w:szCs w:val="24"/>
+          <w:lang w:val="en-US"/>
+        </w:rPr>
+        <w:t>QuickSortGPT's</w:t>
+      </w:r>
+      <w:proofErr w:type="spellEnd"/>
+      <w:r>
+        <w:rPr>
+          <w:rFonts w:asciiTheme="minorHAnsi" w:eastAsiaTheme="minorHAnsi" w:hAnsiTheme="minorHAnsi" w:cstheme="minorBidi"/>
+          <w:b w:val="0"/>
+          <w:color w:val="auto"/>
+          <w:sz w:val="24"/>
+          <w:szCs w:val="24"/>
+          <w:lang w:val="en-US"/>
+        </w:rPr>
+        <w:t xml:space="preserve"> efficiency on larger, unsorted arrays. These findings suggest that </w:t>
+      </w:r>
+      <w:proofErr w:type="spellStart"/>
+      <w:r>
+        <w:rPr>
+          <w:rFonts w:asciiTheme="minorHAnsi" w:eastAsiaTheme="minorHAnsi" w:hAnsiTheme="minorHAnsi" w:cstheme="minorBidi"/>
+          <w:b w:val="0"/>
+          <w:color w:val="auto"/>
+          <w:sz w:val="24"/>
+          <w:szCs w:val="24"/>
+          <w:lang w:val="en-US"/>
+        </w:rPr>
+        <w:t>QuickSortGPT</w:t>
+      </w:r>
+      <w:proofErr w:type="spellEnd"/>
+      <w:r>
+        <w:rPr>
+          <w:rFonts w:asciiTheme="minorHAnsi" w:eastAsiaTheme="minorHAnsi" w:hAnsiTheme="minorHAnsi" w:cstheme="minorBidi"/>
+          <w:b w:val="0"/>
+          <w:color w:val="auto"/>
+          <w:sz w:val="24"/>
+          <w:szCs w:val="24"/>
+          <w:lang w:val="en-US"/>
+        </w:rPr>
+        <w:t xml:space="preserve"> is generally the best choice for handling large, unsorted data, while the </w:t>
+      </w:r>
+      <w:proofErr w:type="spellStart"/>
+      <w:r>
+        <w:rPr>
+          <w:rFonts w:asciiTheme="minorHAnsi" w:eastAsiaTheme="minorHAnsi" w:hAnsiTheme="minorHAnsi" w:cstheme="minorBidi"/>
+          <w:b w:val="0"/>
+          <w:color w:val="auto"/>
+          <w:sz w:val="24"/>
+          <w:szCs w:val="24"/>
+          <w:lang w:val="en-US"/>
+        </w:rPr>
+        <w:t>BubbleSort</w:t>
+      </w:r>
+      <w:proofErr w:type="spellEnd"/>
+      <w:r>
+        <w:rPr>
+          <w:rFonts w:asciiTheme="minorHAnsi" w:eastAsiaTheme="minorHAnsi" w:hAnsiTheme="minorHAnsi" w:cstheme="minorBidi"/>
+          <w:b w:val="0"/>
+          <w:color w:val="auto"/>
+          <w:sz w:val="24"/>
+          <w:szCs w:val="24"/>
+          <w:lang w:val="en-US"/>
+        </w:rPr>
+        <w:t xml:space="preserve"> algorithms should be avoided for scalable applications.</w:t>
+      </w:r>
+    </w:p>
+    <w:p>
+      <w:pPr>
+        <w:pStyle w:val="Heading2"/>
         <w:rPr>
           <w:bCs/>
           <w:lang w:val="en-US"/>
@@ -87,15 +338,117 @@
         <w:rPr>
           <w:lang w:val="en-US"/>
         </w:rPr>
-        <w:t>Introduce the topic of investigation to the reader and motivate why you did the experiment. Note that in our case, writing “because I was told to by the course instructor” is not a valid answer. Please assume that you are trying to answer a certain relevant question and motivate its relevance. (In a “real” study report, you would need to also discuss any relevant prior research results here. Given our setting, however, we skip any “related work” consideration.) Your final paragraph of the introduction should outline your proposed experiment.</w:t>
-      </w:r>
-    </w:p>
-    <w:p>
-      <w:pPr>
-        <w:rPr>
-          <w:lang w:val="en-US"/>
-        </w:rPr>
-      </w:pPr>
+        <w:t>Sorting algorithms play a crucial role in various computational and data processing tasks. Selecting an efficient sorting algorithm is essential for optimizing performance, especially in applications dealing with large datasets. In many real-world scenarios, data may not always be randomly distributed. Instead, it can often be already sorted, reverse-sorted, or nearly sorted, impacting the efficiency of different sorting methods. As a result, understanding the performance characteristics of sorting algorithms on various data distributions is important for making informed choices in software development and data-intensive applications.</w:t>
+      </w:r>
+    </w:p>
+    <w:p>
+      <w:pPr>
+        <w:rPr>
+          <w:lang w:val="en-US"/>
+        </w:rPr>
+      </w:pPr>
+      <w:r>
+        <w:rPr>
+          <w:lang w:val="en-US"/>
+        </w:rPr>
+        <w:t>The objective of this experiment was to evaluate the performance of four distinct sorting algorithms—</w:t>
+      </w:r>
+      <w:proofErr w:type="spellStart"/>
+      <w:r>
+        <w:rPr>
+          <w:lang w:val="en-US"/>
+        </w:rPr>
+        <w:t>QuickSortGPT</w:t>
+      </w:r>
+      <w:proofErr w:type="spellEnd"/>
+      <w:r>
+        <w:rPr>
+          <w:lang w:val="en-US"/>
+        </w:rPr>
+        <w:t xml:space="preserve">, </w:t>
+      </w:r>
+      <w:proofErr w:type="spellStart"/>
+      <w:r>
+        <w:rPr>
+          <w:lang w:val="en-US"/>
+        </w:rPr>
+        <w:t>SelectionSortGPT</w:t>
+      </w:r>
+      <w:proofErr w:type="spellEnd"/>
+      <w:r>
+        <w:rPr>
+          <w:lang w:val="en-US"/>
+        </w:rPr>
+        <w:t xml:space="preserve">, </w:t>
+      </w:r>
+      <w:proofErr w:type="spellStart"/>
+      <w:r>
+        <w:rPr>
+          <w:lang w:val="en-US"/>
+        </w:rPr>
+        <w:t>BubbleSortUntilNoChange</w:t>
+      </w:r>
+      <w:proofErr w:type="spellEnd"/>
+      <w:r>
+        <w:rPr>
+          <w:lang w:val="en-US"/>
+        </w:rPr>
+        <w:t xml:space="preserve">, and </w:t>
+      </w:r>
+      <w:proofErr w:type="spellStart"/>
+      <w:r>
+        <w:rPr>
+          <w:lang w:val="en-US"/>
+        </w:rPr>
+        <w:t>BubbleSortWhileNeeded</w:t>
+      </w:r>
+      <w:proofErr w:type="spellEnd"/>
+      <w:r>
+        <w:rPr>
+          <w:lang w:val="en-US"/>
+        </w:rPr>
+        <w:t>—across multiple input types and array sizes. Specifically, we aimed to answer whether the choice of sorting algorithm significantly affects execution time when sorting random, already sorted, and reverse-sorted arrays of different sizes. By examining these variables, we hoped to identify which algorithms are best suited for various data characteristics and to explore potential limitations or strengths inherent in each sorting approach.</w:t>
+      </w:r>
+    </w:p>
+    <w:p>
+      <w:pPr>
+        <w:rPr>
+          <w:lang w:val="en-US"/>
+        </w:rPr>
+      </w:pPr>
+      <w:r>
+        <w:rPr>
+          <w:lang w:val="en-US"/>
+        </w:rPr>
+        <w:t>This study is particularly relevant in contexts where data sorting is a frequent operation, such as database management, data analytics, and scientific computing. Identifying efficient sorting methods can lead to considerable time and resource savings, particularly as data volumes continue to grow. Our experiment systematically varied the input data type and array size to assess the scalability and adaptability of each sorting algorithm under different conditions, providing valuable insights for choosing the most suitable sorting algorithm based on input characteristics and size.</w:t>
+      </w:r>
+    </w:p>
+    <w:p>
+      <w:pPr>
+        <w:rPr>
+          <w:lang w:val="en-US"/>
+        </w:rPr>
+      </w:pPr>
+    </w:p>
+    <w:p>
+      <w:pPr>
+        <w:rPr>
+          <w:lang w:val="en-US"/>
+        </w:rPr>
+      </w:pPr>
+    </w:p>
+    <w:p>
+      <w:pPr>
+        <w:rPr>
+          <w:lang w:val="en-US"/>
+        </w:rPr>
+      </w:pPr>
+      <w:r>
+        <w:rPr>
+          <w:lang w:val="en-US"/>
+        </w:rPr>
+        <w:tab/>
+      </w:r>
     </w:p>
     <w:tbl>
       <w:tblPr>
@@ -136,6 +489,7 @@
                 <w:b/>
                 <w:bCs/>
               </w:rPr>
+              <w:lastRenderedPageBreak/>
               <w:t>Hypotheses:</w:t>
             </w:r>
           </w:p>
@@ -391,7 +745,7 @@
     </w:p>
     <w:p>
       <w:pPr>
-        <w:pStyle w:val="Titolo2"/>
+        <w:pStyle w:val="Heading2"/>
         <w:rPr>
           <w:bCs/>
           <w:lang w:val="en-US"/>
@@ -401,7 +755,6 @@
         <w:rPr>
           <w:lang w:val="en-US"/>
         </w:rPr>
-        <w:lastRenderedPageBreak/>
         <w:t>2. Method</w:t>
       </w:r>
     </w:p>
@@ -420,7 +773,7 @@
     </w:p>
     <w:p>
       <w:pPr>
-        <w:pStyle w:val="Titolo3"/>
+        <w:pStyle w:val="Heading3"/>
         <w:rPr>
           <w:b/>
           <w:bCs/>
@@ -864,6 +1217,7 @@
         <w:rPr>
           <w:lang w:val="en-US"/>
         </w:rPr>
+        <w:lastRenderedPageBreak/>
         <w:t>Explicitly identify the dependent variable(s) (i.e., what you measure):</w:t>
       </w:r>
     </w:p>
@@ -1266,16 +1620,10 @@
           <w:lang w:val="en-US"/>
         </w:rPr>
       </w:pPr>
-      <w:r>
-        <w:rPr>
-          <w:lang w:val="en-US"/>
-        </w:rPr>
-        <w:br w:type="page"/>
-      </w:r>
-    </w:p>
-    <w:p>
-      <w:pPr>
-        <w:pStyle w:val="Titolo3"/>
+    </w:p>
+    <w:p>
+      <w:pPr>
+        <w:pStyle w:val="Heading3"/>
         <w:rPr>
           <w:b/>
           <w:bCs/>
@@ -1286,7 +1634,6 @@
         <w:rPr>
           <w:lang w:val="en-US"/>
         </w:rPr>
-        <w:lastRenderedPageBreak/>
         <w:t>2.2 Design</w:t>
       </w:r>
     </w:p>
@@ -1300,15 +1647,21 @@
         <w:rPr>
           <w:lang w:val="en-US"/>
         </w:rPr>
-        <w:t>Check off the characteristics of your experimental design:</w:t>
-      </w:r>
-    </w:p>
-    <w:p>
-      <w:pPr>
-        <w:rPr>
-          <w:lang w:val="en-US"/>
-        </w:rPr>
-      </w:pPr>
+        <w:t>Type of Study: This was an experimental study, as we manipulated independent variables (sorting algorithm, input type, and array size) and measured their effect on execution time.</w:t>
+      </w:r>
+    </w:p>
+    <w:p>
+      <w:pPr>
+        <w:rPr>
+          <w:lang w:val="en-US"/>
+        </w:rPr>
+      </w:pPr>
+      <w:r>
+        <w:rPr>
+          <w:lang w:val="en-US"/>
+        </w:rPr>
+        <w:t>Number of Factors: This study employed a multi-factor design, involving three main factors—sorting algorithm, input array size, and starting point (input type).</w:t>
+      </w:r>
     </w:p>
     <w:p>
       <w:pPr>
@@ -1458,7 +1811,11 @@
         </w:tc>
       </w:tr>
     </w:tbl>
-    <w:p/>
+    <w:p>
+      <w:r>
+        <w:t>experimental</w:t>
+      </w:r>
+    </w:p>
     <w:p>
       <w:pPr>
         <w:rPr>
@@ -1597,6 +1954,11 @@
         </w:tc>
       </w:tr>
     </w:tbl>
+    <w:p>
+      <w:r>
+        <w:t>Multi-factor design</w:t>
+      </w:r>
+    </w:p>
     <w:p/>
     <w:p>
       <w:pPr>
@@ -1622,26 +1984,12 @@
         <w:rPr>
           <w:lang w:val="en-US"/>
         </w:rPr>
-        <w:t xml:space="preserve"> (2) with a figure (</w:t>
-      </w:r>
-      <w:proofErr w:type="gramStart"/>
-      <w:r>
-        <w:rPr>
-          <w:lang w:val="en-US"/>
-        </w:rPr>
-        <w:t>similar to</w:t>
-      </w:r>
-      <w:proofErr w:type="gramEnd"/>
-      <w:r>
-        <w:rPr>
-          <w:lang w:val="en-US"/>
-        </w:rPr>
-        <w:t xml:space="preserve"> those used in Chapter 3 of the Field &amp; Hole book), what kind of experiment you did.</w:t>
-      </w:r>
-    </w:p>
-    <w:p>
-      <w:pPr>
-        <w:pStyle w:val="Titolo3"/>
+        <w:t xml:space="preserve"> (2) with a figure (similar to those used in Chapter 3 of the Field &amp; Hole book), what kind of experiment you did.</w:t>
+      </w:r>
+    </w:p>
+    <w:p>
+      <w:pPr>
+        <w:pStyle w:val="Heading3"/>
         <w:rPr>
           <w:b/>
           <w:bCs/>
@@ -1652,25 +2000,109 @@
         <w:rPr>
           <w:lang w:val="en-US"/>
         </w:rPr>
+        <w:lastRenderedPageBreak/>
         <w:t>2.3 Apparatus and Materials</w:t>
       </w:r>
     </w:p>
     <w:p>
       <w:pPr>
-        <w:rPr>
-          <w:lang w:val="en-US"/>
-        </w:rPr>
-      </w:pPr>
-      <w:r>
-        <w:rPr>
-          <w:lang w:val="en-US"/>
-        </w:rPr>
-        <w:t>Describe in sufficient detail any relevant “props” that you used in your experiment. This could be the computer you used (exact model and specification), the software used (URL, version numbers), the way you measured, e.g., time (A stopwatch? A background process on the computer that got automatically triggered?). Omit needless detail (e.g., think whether details like the size of the table the laptop was placed on, or the hard disk size, might have affected your results or not).</w:t>
-      </w:r>
-    </w:p>
-    <w:p>
-      <w:pPr>
-        <w:pStyle w:val="Titolo3"/>
+        <w:pStyle w:val="Heading3"/>
+        <w:rPr>
+          <w:rFonts w:eastAsiaTheme="minorHAnsi" w:cstheme="minorBidi"/>
+          <w:i w:val="0"/>
+          <w:color w:val="auto"/>
+          <w:sz w:val="24"/>
+          <w:szCs w:val="24"/>
+          <w:lang w:val="en-US"/>
+        </w:rPr>
+      </w:pPr>
+      <w:r>
+        <w:rPr>
+          <w:rFonts w:eastAsiaTheme="minorHAnsi" w:cstheme="minorBidi"/>
+          <w:i w:val="0"/>
+          <w:color w:val="auto"/>
+          <w:sz w:val="24"/>
+          <w:szCs w:val="24"/>
+          <w:lang w:val="en-US"/>
+        </w:rPr>
+        <w:t>Computer Specifications: The experiment was conducted on a DELL Precision 5570 with an Intel i7-12700H CPU (2.30GHz) and 16 GB RAM, running Windows 11 Pro.</w:t>
+      </w:r>
+    </w:p>
+    <w:p>
+      <w:pPr>
+        <w:pStyle w:val="Heading3"/>
+        <w:rPr>
+          <w:rFonts w:eastAsiaTheme="minorHAnsi" w:cstheme="minorBidi"/>
+          <w:i w:val="0"/>
+          <w:color w:val="auto"/>
+          <w:sz w:val="24"/>
+          <w:szCs w:val="24"/>
+          <w:lang w:val="en-US"/>
+        </w:rPr>
+      </w:pPr>
+      <w:r>
+        <w:rPr>
+          <w:rFonts w:eastAsiaTheme="minorHAnsi" w:cstheme="minorBidi"/>
+          <w:i w:val="0"/>
+          <w:color w:val="auto"/>
+          <w:sz w:val="24"/>
+          <w:szCs w:val="24"/>
+          <w:lang w:val="en-US"/>
+        </w:rPr>
+        <w:t>Development Environment: The algorithms were implemented and run in IntelliJ IDEA Ultimate, ensuring a consistent software environment.</w:t>
+      </w:r>
+    </w:p>
+    <w:p>
+      <w:pPr>
+        <w:pStyle w:val="Heading3"/>
+        <w:rPr>
+          <w:rFonts w:eastAsiaTheme="minorHAnsi" w:cstheme="minorBidi"/>
+          <w:i w:val="0"/>
+          <w:color w:val="auto"/>
+          <w:sz w:val="24"/>
+          <w:szCs w:val="24"/>
+          <w:lang w:val="en-US"/>
+        </w:rPr>
+      </w:pPr>
+      <w:r>
+        <w:rPr>
+          <w:rFonts w:eastAsiaTheme="minorHAnsi" w:cstheme="minorBidi"/>
+          <w:i w:val="0"/>
+          <w:color w:val="auto"/>
+          <w:sz w:val="24"/>
+          <w:szCs w:val="24"/>
+          <w:lang w:val="en-US"/>
+        </w:rPr>
+        <w:t xml:space="preserve">Execution Time Measurement: The </w:t>
+      </w:r>
+      <w:proofErr w:type="spellStart"/>
+      <w:r>
+        <w:rPr>
+          <w:rFonts w:eastAsiaTheme="minorHAnsi" w:cstheme="minorBidi"/>
+          <w:i w:val="0"/>
+          <w:color w:val="auto"/>
+          <w:sz w:val="24"/>
+          <w:szCs w:val="24"/>
+          <w:lang w:val="en-US"/>
+        </w:rPr>
+        <w:t>System.nanoTime</w:t>
+      </w:r>
+      <w:proofErr w:type="spellEnd"/>
+      <w:r>
+        <w:rPr>
+          <w:rFonts w:eastAsiaTheme="minorHAnsi" w:cstheme="minorBidi"/>
+          <w:i w:val="0"/>
+          <w:color w:val="auto"/>
+          <w:sz w:val="24"/>
+          <w:szCs w:val="24"/>
+          <w:lang w:val="en-US"/>
+        </w:rPr>
+        <w:t>() method in Java was used to measure execution time with high precision, and each sorting operation was repeated multiple times to obtain reliable average times. Data was exported to CSV files for further analysis and visualization.</w:t>
+      </w:r>
+    </w:p>
+    <w:p>
+      <w:pPr>
+        <w:pStyle w:val="Heading3"/>
         <w:rPr>
           <w:b/>
           <w:bCs/>
@@ -1694,21 +2126,172 @@
         <w:rPr>
           <w:lang w:val="en-US"/>
         </w:rPr>
-        <w:t xml:space="preserve">Describe how you used your props and/or the participants to perform your actual experiment, i.e., how you </w:t>
-      </w:r>
-      <w:proofErr w:type="gramStart"/>
-      <w:r>
-        <w:rPr>
-          <w:lang w:val="en-US"/>
-        </w:rPr>
-        <w:t>actually carried</w:t>
-      </w:r>
-      <w:proofErr w:type="gramEnd"/>
-      <w:r>
-        <w:rPr>
-          <w:lang w:val="en-US"/>
-        </w:rPr>
-        <w:t xml:space="preserve"> out a single experimental run. What was done to the participants? What did they have to do? How long did each session take (unless this is an actual dependent variable)? If you did not have participants, explain, e.g., what software was started by whom in what order.</w:t>
+        <w:t>1-</w:t>
+      </w:r>
+      <w:r>
+        <w:rPr>
+          <w:lang w:val="en-US"/>
+        </w:rPr>
+        <w:t>Experiment Setup:</w:t>
+      </w:r>
+    </w:p>
+    <w:p>
+      <w:pPr>
+        <w:rPr>
+          <w:lang w:val="en-US"/>
+        </w:rPr>
+      </w:pPr>
+    </w:p>
+    <w:p>
+      <w:pPr>
+        <w:rPr>
+          <w:lang w:val="en-US"/>
+        </w:rPr>
+      </w:pPr>
+      <w:r>
+        <w:rPr>
+          <w:lang w:val="en-US"/>
+        </w:rPr>
+        <w:t>Each algorithm was tested across three input types: random, sorted, and reverse-sorted arrays.</w:t>
+      </w:r>
+    </w:p>
+    <w:p>
+      <w:pPr>
+        <w:rPr>
+          <w:lang w:val="en-US"/>
+        </w:rPr>
+      </w:pPr>
+      <w:r>
+        <w:rPr>
+          <w:lang w:val="en-US"/>
+        </w:rPr>
+        <w:t>Arrays of five different sizes (100, 1,000, 5,000, 10,000, and 20,000 elements) were generated for each input type.</w:t>
+      </w:r>
+    </w:p>
+    <w:p>
+      <w:pPr>
+        <w:rPr>
+          <w:lang w:val="en-US"/>
+        </w:rPr>
+      </w:pPr>
+      <w:r>
+        <w:rPr>
+          <w:lang w:val="en-US"/>
+        </w:rPr>
+        <w:br/>
+        <w:t>2-</w:t>
+      </w:r>
+      <w:r>
+        <w:rPr>
+          <w:lang w:val="en-US"/>
+        </w:rPr>
+        <w:t>Execution:</w:t>
+      </w:r>
+    </w:p>
+    <w:p>
+      <w:pPr>
+        <w:rPr>
+          <w:lang w:val="en-US"/>
+        </w:rPr>
+      </w:pPr>
+    </w:p>
+    <w:p>
+      <w:pPr>
+        <w:rPr>
+          <w:lang w:val="en-US"/>
+        </w:rPr>
+      </w:pPr>
+      <w:r>
+        <w:rPr>
+          <w:lang w:val="en-US"/>
+        </w:rPr>
+        <w:t>For each combination of input type and array size, a fresh array was generated, and each sorting algorithm was applied to this array.</w:t>
+      </w:r>
+    </w:p>
+    <w:p>
+      <w:pPr>
+        <w:rPr>
+          <w:lang w:val="en-US"/>
+        </w:rPr>
+      </w:pPr>
+      <w:r>
+        <w:rPr>
+          <w:lang w:val="en-US"/>
+        </w:rPr>
+        <w:t xml:space="preserve">The execution time was recorded in nanoseconds using </w:t>
+      </w:r>
+      <w:proofErr w:type="spellStart"/>
+      <w:r>
+        <w:rPr>
+          <w:lang w:val="en-US"/>
+        </w:rPr>
+        <w:t>System.nanoTime</w:t>
+      </w:r>
+      <w:proofErr w:type="spellEnd"/>
+      <w:r>
+        <w:rPr>
+          <w:lang w:val="en-US"/>
+        </w:rPr>
+        <w:t>() at the start and end of each sorting operation.</w:t>
+      </w:r>
+    </w:p>
+    <w:p>
+      <w:pPr>
+        <w:rPr>
+          <w:lang w:val="en-US"/>
+        </w:rPr>
+      </w:pPr>
+      <w:r>
+        <w:rPr>
+          <w:lang w:val="en-US"/>
+        </w:rPr>
+        <w:t>Each algorithm-input type combination was run 20 times to reduce the impact of anomalies, and the average execution time was calculated from these runs.</w:t>
+      </w:r>
+    </w:p>
+    <w:p>
+      <w:pPr>
+        <w:rPr>
+          <w:lang w:val="en-US"/>
+        </w:rPr>
+      </w:pPr>
+    </w:p>
+    <w:p>
+      <w:pPr>
+        <w:rPr>
+          <w:lang w:val="en-US"/>
+        </w:rPr>
+      </w:pPr>
+      <w:r>
+        <w:rPr>
+          <w:lang w:val="en-US"/>
+        </w:rPr>
+        <w:t>3-</w:t>
+      </w:r>
+      <w:r>
+        <w:rPr>
+          <w:lang w:val="en-US"/>
+        </w:rPr>
+        <w:t>Data Collection and Analysis:</w:t>
+      </w:r>
+    </w:p>
+    <w:p>
+      <w:pPr>
+        <w:rPr>
+          <w:lang w:val="en-US"/>
+        </w:rPr>
+      </w:pPr>
+    </w:p>
+    <w:p>
+      <w:pPr>
+        <w:rPr>
+          <w:lang w:val="en-US"/>
+        </w:rPr>
+      </w:pPr>
+      <w:r>
+        <w:rPr>
+          <w:lang w:val="en-US"/>
+        </w:rPr>
+        <w:t>Results were recorded in CSV files, categorizing execution times by algorithm, input type, and array size.</w:t>
       </w:r>
     </w:p>
     <w:p>
@@ -1726,12 +2309,18 @@
         <w:rPr>
           <w:lang w:val="en-US"/>
         </w:rPr>
+        <w:t>The data was then analyzed to compare the performance of the algorithms across different scenarios, specifically focusing on how array size and input characteristics impacted execution time.</w:t>
+      </w:r>
+      <w:r>
+        <w:rPr>
+          <w:lang w:val="en-US"/>
+        </w:rPr>
         <w:br w:type="page"/>
       </w:r>
     </w:p>
     <w:p>
       <w:pPr>
-        <w:pStyle w:val="Titolo2"/>
+        <w:pStyle w:val="Heading2"/>
         <w:rPr>
           <w:bCs/>
           <w:lang w:val="en-US"/>
@@ -1747,6 +2336,1985 @@
     </w:p>
     <w:p>
       <w:pPr>
+        <w:pStyle w:val="Heading3"/>
+        <w:rPr>
+          <w:rFonts w:eastAsiaTheme="minorHAnsi" w:cstheme="minorBidi"/>
+          <w:i w:val="0"/>
+          <w:color w:val="auto"/>
+          <w:sz w:val="24"/>
+          <w:szCs w:val="24"/>
+          <w:lang w:val="en-US"/>
+        </w:rPr>
+      </w:pPr>
+      <w:r>
+        <w:rPr>
+          <w:rFonts w:eastAsiaTheme="minorHAnsi" w:cstheme="minorBidi"/>
+          <w:i w:val="0"/>
+          <w:color w:val="auto"/>
+          <w:sz w:val="24"/>
+          <w:szCs w:val="24"/>
+          <w:lang w:val="en-US"/>
+        </w:rPr>
+        <w:t>3.1 Visual Overview</w:t>
+      </w:r>
+    </w:p>
+    <w:p>
+      <w:pPr>
+        <w:pStyle w:val="Heading3"/>
+        <w:rPr>
+          <w:rFonts w:eastAsiaTheme="minorHAnsi" w:cstheme="minorBidi"/>
+          <w:i w:val="0"/>
+          <w:color w:val="auto"/>
+          <w:sz w:val="24"/>
+          <w:szCs w:val="24"/>
+          <w:lang w:val="en-US"/>
+        </w:rPr>
+      </w:pPr>
+      <w:r>
+        <w:rPr>
+          <w:rFonts w:eastAsiaTheme="minorHAnsi" w:cstheme="minorBidi"/>
+          <w:i w:val="0"/>
+          <w:color w:val="auto"/>
+          <w:sz w:val="24"/>
+          <w:szCs w:val="24"/>
+          <w:lang w:val="en-US"/>
+        </w:rPr>
+        <w:t>To provide an insightful overview, we summarized the average execution times across various sorting algorithms, input types, and array sizes. The results are organized by input type (random, sorted, and reverse-sorted), with tables and line graphs illustrating the performance trends.</w:t>
+      </w:r>
+    </w:p>
+    <w:p>
+      <w:pPr>
+        <w:pStyle w:val="Heading3"/>
+        <w:rPr>
+          <w:rFonts w:eastAsiaTheme="minorHAnsi" w:cstheme="minorBidi"/>
+          <w:i w:val="0"/>
+          <w:color w:val="auto"/>
+          <w:sz w:val="24"/>
+          <w:szCs w:val="24"/>
+          <w:lang w:val="en-US"/>
+        </w:rPr>
+      </w:pPr>
+      <w:r>
+        <w:rPr>
+          <w:rFonts w:eastAsiaTheme="minorHAnsi" w:cstheme="minorBidi"/>
+          <w:i w:val="0"/>
+          <w:color w:val="auto"/>
+          <w:sz w:val="24"/>
+          <w:szCs w:val="24"/>
+          <w:lang w:val="en-US"/>
+        </w:rPr>
+        <w:t>Randomly Generated Arrays:</w:t>
+      </w:r>
+    </w:p>
+    <w:p>
+      <w:pPr>
+        <w:pStyle w:val="Heading3"/>
+        <w:rPr>
+          <w:rFonts w:eastAsiaTheme="minorHAnsi" w:cstheme="minorBidi"/>
+          <w:i w:val="0"/>
+          <w:color w:val="auto"/>
+          <w:sz w:val="24"/>
+          <w:szCs w:val="24"/>
+          <w:lang w:val="en-US"/>
+        </w:rPr>
+      </w:pPr>
+      <w:r>
+        <w:rPr>
+          <w:rFonts w:eastAsiaTheme="minorHAnsi" w:cstheme="minorBidi"/>
+          <w:i w:val="0"/>
+          <w:color w:val="auto"/>
+          <w:sz w:val="24"/>
+          <w:szCs w:val="24"/>
+          <w:lang w:val="en-US"/>
+        </w:rPr>
+        <w:t xml:space="preserve">Overview: </w:t>
+      </w:r>
+      <w:proofErr w:type="spellStart"/>
+      <w:r>
+        <w:rPr>
+          <w:rFonts w:eastAsiaTheme="minorHAnsi" w:cstheme="minorBidi"/>
+          <w:i w:val="0"/>
+          <w:color w:val="auto"/>
+          <w:sz w:val="24"/>
+          <w:szCs w:val="24"/>
+          <w:lang w:val="en-US"/>
+        </w:rPr>
+        <w:t>QuickSortGPT</w:t>
+      </w:r>
+      <w:proofErr w:type="spellEnd"/>
+      <w:r>
+        <w:rPr>
+          <w:rFonts w:eastAsiaTheme="minorHAnsi" w:cstheme="minorBidi"/>
+          <w:i w:val="0"/>
+          <w:color w:val="auto"/>
+          <w:sz w:val="24"/>
+          <w:szCs w:val="24"/>
+          <w:lang w:val="en-US"/>
+        </w:rPr>
+        <w:t xml:space="preserve"> consistently outperformed the other algorithms, especially as the array size increased. </w:t>
+      </w:r>
+      <w:proofErr w:type="spellStart"/>
+      <w:r>
+        <w:rPr>
+          <w:rFonts w:eastAsiaTheme="minorHAnsi" w:cstheme="minorBidi"/>
+          <w:i w:val="0"/>
+          <w:color w:val="auto"/>
+          <w:sz w:val="24"/>
+          <w:szCs w:val="24"/>
+          <w:lang w:val="en-US"/>
+        </w:rPr>
+        <w:t>SelectionSortGPT</w:t>
+      </w:r>
+      <w:proofErr w:type="spellEnd"/>
+      <w:r>
+        <w:rPr>
+          <w:rFonts w:eastAsiaTheme="minorHAnsi" w:cstheme="minorBidi"/>
+          <w:i w:val="0"/>
+          <w:color w:val="auto"/>
+          <w:sz w:val="24"/>
+          <w:szCs w:val="24"/>
+          <w:lang w:val="en-US"/>
+        </w:rPr>
+        <w:t xml:space="preserve"> displayed moderate performance but was significantly slower than </w:t>
+      </w:r>
+      <w:proofErr w:type="spellStart"/>
+      <w:r>
+        <w:rPr>
+          <w:rFonts w:eastAsiaTheme="minorHAnsi" w:cstheme="minorBidi"/>
+          <w:i w:val="0"/>
+          <w:color w:val="auto"/>
+          <w:sz w:val="24"/>
+          <w:szCs w:val="24"/>
+          <w:lang w:val="en-US"/>
+        </w:rPr>
+        <w:t>QuickSortGPT</w:t>
+      </w:r>
+      <w:proofErr w:type="spellEnd"/>
+      <w:r>
+        <w:rPr>
+          <w:rFonts w:eastAsiaTheme="minorHAnsi" w:cstheme="minorBidi"/>
+          <w:i w:val="0"/>
+          <w:color w:val="auto"/>
+          <w:sz w:val="24"/>
+          <w:szCs w:val="24"/>
+          <w:lang w:val="en-US"/>
+        </w:rPr>
+        <w:t xml:space="preserve"> on larger arrays. </w:t>
+      </w:r>
+      <w:proofErr w:type="spellStart"/>
+      <w:r>
+        <w:rPr>
+          <w:rFonts w:eastAsiaTheme="minorHAnsi" w:cstheme="minorBidi"/>
+          <w:i w:val="0"/>
+          <w:color w:val="auto"/>
+          <w:sz w:val="24"/>
+          <w:szCs w:val="24"/>
+          <w:lang w:val="en-US"/>
+        </w:rPr>
+        <w:t>BubbleSort</w:t>
+      </w:r>
+      <w:proofErr w:type="spellEnd"/>
+      <w:r>
+        <w:rPr>
+          <w:rFonts w:eastAsiaTheme="minorHAnsi" w:cstheme="minorBidi"/>
+          <w:i w:val="0"/>
+          <w:color w:val="auto"/>
+          <w:sz w:val="24"/>
+          <w:szCs w:val="24"/>
+          <w:lang w:val="en-US"/>
+        </w:rPr>
+        <w:t xml:space="preserve"> variants demonstrated poor scalability, with execution times rising drastically as array size increased.</w:t>
+      </w:r>
+    </w:p>
+    <w:p>
+      <w:pPr>
+        <w:pStyle w:val="Heading3"/>
+        <w:rPr>
+          <w:rFonts w:eastAsiaTheme="minorHAnsi" w:cstheme="minorBidi"/>
+          <w:i w:val="0"/>
+          <w:color w:val="auto"/>
+          <w:sz w:val="24"/>
+          <w:szCs w:val="24"/>
+          <w:lang w:val="en-US"/>
+        </w:rPr>
+      </w:pPr>
+      <w:r>
+        <w:rPr>
+          <w:rFonts w:eastAsiaTheme="minorHAnsi" w:cstheme="minorBidi"/>
+          <w:i w:val="0"/>
+          <w:color w:val="auto"/>
+          <w:sz w:val="24"/>
+          <w:szCs w:val="24"/>
+          <w:lang w:val="en-US"/>
+        </w:rPr>
+        <w:t xml:space="preserve">Visuals: A line chart showing average execution time for each sorting algorithm across array sizes, with </w:t>
+      </w:r>
+      <w:proofErr w:type="spellStart"/>
+      <w:r>
+        <w:rPr>
+          <w:rFonts w:eastAsiaTheme="minorHAnsi" w:cstheme="minorBidi"/>
+          <w:i w:val="0"/>
+          <w:color w:val="auto"/>
+          <w:sz w:val="24"/>
+          <w:szCs w:val="24"/>
+          <w:lang w:val="en-US"/>
+        </w:rPr>
+        <w:t>QuickSortGPT</w:t>
+      </w:r>
+      <w:proofErr w:type="spellEnd"/>
+      <w:r>
+        <w:rPr>
+          <w:rFonts w:eastAsiaTheme="minorHAnsi" w:cstheme="minorBidi"/>
+          <w:i w:val="0"/>
+          <w:color w:val="auto"/>
+          <w:sz w:val="24"/>
+          <w:szCs w:val="24"/>
+          <w:lang w:val="en-US"/>
+        </w:rPr>
+        <w:t xml:space="preserve"> showing the lowest time and </w:t>
+      </w:r>
+      <w:proofErr w:type="spellStart"/>
+      <w:r>
+        <w:rPr>
+          <w:rFonts w:eastAsiaTheme="minorHAnsi" w:cstheme="minorBidi"/>
+          <w:i w:val="0"/>
+          <w:color w:val="auto"/>
+          <w:sz w:val="24"/>
+          <w:szCs w:val="24"/>
+          <w:lang w:val="en-US"/>
+        </w:rPr>
+        <w:t>BubbleSort</w:t>
+      </w:r>
+      <w:proofErr w:type="spellEnd"/>
+      <w:r>
+        <w:rPr>
+          <w:rFonts w:eastAsiaTheme="minorHAnsi" w:cstheme="minorBidi"/>
+          <w:i w:val="0"/>
+          <w:color w:val="auto"/>
+          <w:sz w:val="24"/>
+          <w:szCs w:val="24"/>
+          <w:lang w:val="en-US"/>
+        </w:rPr>
+        <w:t xml:space="preserve"> variants increasing steeply with larger arrays.</w:t>
+      </w:r>
+    </w:p>
+    <w:p>
+      <w:pPr>
+        <w:pStyle w:val="Heading3"/>
+        <w:rPr>
+          <w:rFonts w:eastAsiaTheme="minorHAnsi" w:cstheme="minorBidi"/>
+          <w:i w:val="0"/>
+          <w:color w:val="auto"/>
+          <w:sz w:val="24"/>
+          <w:szCs w:val="24"/>
+          <w:lang w:val="en-US"/>
+        </w:rPr>
+      </w:pPr>
+      <w:r>
+        <w:rPr>
+          <w:rFonts w:eastAsiaTheme="minorHAnsi" w:cstheme="minorBidi"/>
+          <w:i w:val="0"/>
+          <w:color w:val="auto"/>
+          <w:sz w:val="24"/>
+          <w:szCs w:val="24"/>
+          <w:lang w:val="en-US"/>
+        </w:rPr>
+        <w:t>Already Sorted Arrays:</w:t>
+      </w:r>
+    </w:p>
+    <w:p>
+      <w:pPr>
+        <w:pStyle w:val="Heading3"/>
+        <w:rPr>
+          <w:rFonts w:eastAsiaTheme="minorHAnsi" w:cstheme="minorBidi"/>
+          <w:i w:val="0"/>
+          <w:color w:val="auto"/>
+          <w:sz w:val="24"/>
+          <w:szCs w:val="24"/>
+          <w:lang w:val="en-US"/>
+        </w:rPr>
+      </w:pPr>
+      <w:r>
+        <w:rPr>
+          <w:rFonts w:eastAsiaTheme="minorHAnsi" w:cstheme="minorBidi"/>
+          <w:i w:val="0"/>
+          <w:color w:val="auto"/>
+          <w:sz w:val="24"/>
+          <w:szCs w:val="24"/>
+          <w:lang w:val="en-US"/>
+        </w:rPr>
+        <w:t xml:space="preserve">Overview: </w:t>
+      </w:r>
+      <w:proofErr w:type="spellStart"/>
+      <w:r>
+        <w:rPr>
+          <w:rFonts w:eastAsiaTheme="minorHAnsi" w:cstheme="minorBidi"/>
+          <w:i w:val="0"/>
+          <w:color w:val="auto"/>
+          <w:sz w:val="24"/>
+          <w:szCs w:val="24"/>
+          <w:lang w:val="en-US"/>
+        </w:rPr>
+        <w:t>QuickSortGPT</w:t>
+      </w:r>
+      <w:proofErr w:type="spellEnd"/>
+      <w:r>
+        <w:rPr>
+          <w:rFonts w:eastAsiaTheme="minorHAnsi" w:cstheme="minorBidi"/>
+          <w:i w:val="0"/>
+          <w:color w:val="auto"/>
+          <w:sz w:val="24"/>
+          <w:szCs w:val="24"/>
+          <w:lang w:val="en-US"/>
+        </w:rPr>
+        <w:t xml:space="preserve"> maintained efficiency on already sorted data, although </w:t>
+      </w:r>
+      <w:proofErr w:type="spellStart"/>
+      <w:r>
+        <w:rPr>
+          <w:rFonts w:eastAsiaTheme="minorHAnsi" w:cstheme="minorBidi"/>
+          <w:i w:val="0"/>
+          <w:color w:val="auto"/>
+          <w:sz w:val="24"/>
+          <w:szCs w:val="24"/>
+          <w:lang w:val="en-US"/>
+        </w:rPr>
+        <w:t>SelectionSortGPT</w:t>
+      </w:r>
+      <w:proofErr w:type="spellEnd"/>
+      <w:r>
+        <w:rPr>
+          <w:rFonts w:eastAsiaTheme="minorHAnsi" w:cstheme="minorBidi"/>
+          <w:i w:val="0"/>
+          <w:color w:val="auto"/>
+          <w:sz w:val="24"/>
+          <w:szCs w:val="24"/>
+          <w:lang w:val="en-US"/>
+        </w:rPr>
+        <w:t xml:space="preserve"> performed comparably well on smaller arrays. </w:t>
+      </w:r>
+      <w:proofErr w:type="spellStart"/>
+      <w:r>
+        <w:rPr>
+          <w:rFonts w:eastAsiaTheme="minorHAnsi" w:cstheme="minorBidi"/>
+          <w:i w:val="0"/>
+          <w:color w:val="auto"/>
+          <w:sz w:val="24"/>
+          <w:szCs w:val="24"/>
+          <w:lang w:val="en-US"/>
+        </w:rPr>
+        <w:t>BubbleSortWhileNeeded</w:t>
+      </w:r>
+      <w:proofErr w:type="spellEnd"/>
+      <w:r>
+        <w:rPr>
+          <w:rFonts w:eastAsiaTheme="minorHAnsi" w:cstheme="minorBidi"/>
+          <w:i w:val="0"/>
+          <w:color w:val="auto"/>
+          <w:sz w:val="24"/>
+          <w:szCs w:val="24"/>
+          <w:lang w:val="en-US"/>
+        </w:rPr>
+        <w:t xml:space="preserve"> showed improved performance on sorted arrays compared to random arrays, benefiting from early termination. However, </w:t>
+      </w:r>
+      <w:proofErr w:type="spellStart"/>
+      <w:r>
+        <w:rPr>
+          <w:rFonts w:eastAsiaTheme="minorHAnsi" w:cstheme="minorBidi"/>
+          <w:i w:val="0"/>
+          <w:color w:val="auto"/>
+          <w:sz w:val="24"/>
+          <w:szCs w:val="24"/>
+          <w:lang w:val="en-US"/>
+        </w:rPr>
+        <w:t>BubbleSortUntilNoChange</w:t>
+      </w:r>
+      <w:proofErr w:type="spellEnd"/>
+      <w:r>
+        <w:rPr>
+          <w:rFonts w:eastAsiaTheme="minorHAnsi" w:cstheme="minorBidi"/>
+          <w:i w:val="0"/>
+          <w:color w:val="auto"/>
+          <w:sz w:val="24"/>
+          <w:szCs w:val="24"/>
+          <w:lang w:val="en-US"/>
+        </w:rPr>
+        <w:t xml:space="preserve"> was still significantly slower on larger arrays.</w:t>
+      </w:r>
+    </w:p>
+    <w:p>
+      <w:pPr>
+        <w:pStyle w:val="Heading3"/>
+        <w:rPr>
+          <w:rFonts w:eastAsiaTheme="minorHAnsi" w:cstheme="minorBidi"/>
+          <w:i w:val="0"/>
+          <w:color w:val="auto"/>
+          <w:sz w:val="24"/>
+          <w:szCs w:val="24"/>
+          <w:lang w:val="en-US"/>
+        </w:rPr>
+      </w:pPr>
+      <w:r>
+        <w:rPr>
+          <w:rFonts w:eastAsiaTheme="minorHAnsi" w:cstheme="minorBidi"/>
+          <w:i w:val="0"/>
+          <w:color w:val="auto"/>
+          <w:sz w:val="24"/>
+          <w:szCs w:val="24"/>
+          <w:lang w:val="en-US"/>
+        </w:rPr>
+        <w:t xml:space="preserve">Visuals: Another line chart demonstrating the improvement in </w:t>
+      </w:r>
+      <w:proofErr w:type="spellStart"/>
+      <w:r>
+        <w:rPr>
+          <w:rFonts w:eastAsiaTheme="minorHAnsi" w:cstheme="minorBidi"/>
+          <w:i w:val="0"/>
+          <w:color w:val="auto"/>
+          <w:sz w:val="24"/>
+          <w:szCs w:val="24"/>
+          <w:lang w:val="en-US"/>
+        </w:rPr>
+        <w:t>BubbleSortWhileNeeded’s</w:t>
+      </w:r>
+      <w:proofErr w:type="spellEnd"/>
+      <w:r>
+        <w:rPr>
+          <w:rFonts w:eastAsiaTheme="minorHAnsi" w:cstheme="minorBidi"/>
+          <w:i w:val="0"/>
+          <w:color w:val="auto"/>
+          <w:sz w:val="24"/>
+          <w:szCs w:val="24"/>
+          <w:lang w:val="en-US"/>
+        </w:rPr>
+        <w:t xml:space="preserve"> performance on sorted data, with </w:t>
+      </w:r>
+      <w:proofErr w:type="spellStart"/>
+      <w:r>
+        <w:rPr>
+          <w:rFonts w:eastAsiaTheme="minorHAnsi" w:cstheme="minorBidi"/>
+          <w:i w:val="0"/>
+          <w:color w:val="auto"/>
+          <w:sz w:val="24"/>
+          <w:szCs w:val="24"/>
+          <w:lang w:val="en-US"/>
+        </w:rPr>
+        <w:t>QuickSortGPT</w:t>
+      </w:r>
+      <w:proofErr w:type="spellEnd"/>
+      <w:r>
+        <w:rPr>
+          <w:rFonts w:eastAsiaTheme="minorHAnsi" w:cstheme="minorBidi"/>
+          <w:i w:val="0"/>
+          <w:color w:val="auto"/>
+          <w:sz w:val="24"/>
+          <w:szCs w:val="24"/>
+          <w:lang w:val="en-US"/>
+        </w:rPr>
+        <w:t xml:space="preserve"> and </w:t>
+      </w:r>
+      <w:proofErr w:type="spellStart"/>
+      <w:r>
+        <w:rPr>
+          <w:rFonts w:eastAsiaTheme="minorHAnsi" w:cstheme="minorBidi"/>
+          <w:i w:val="0"/>
+          <w:color w:val="auto"/>
+          <w:sz w:val="24"/>
+          <w:szCs w:val="24"/>
+          <w:lang w:val="en-US"/>
+        </w:rPr>
+        <w:t>SelectionSortGPT</w:t>
+      </w:r>
+      <w:proofErr w:type="spellEnd"/>
+      <w:r>
+        <w:rPr>
+          <w:rFonts w:eastAsiaTheme="minorHAnsi" w:cstheme="minorBidi"/>
+          <w:i w:val="0"/>
+          <w:color w:val="auto"/>
+          <w:sz w:val="24"/>
+          <w:szCs w:val="24"/>
+          <w:lang w:val="en-US"/>
+        </w:rPr>
+        <w:t xml:space="preserve"> maintaining similar performance trends.</w:t>
+      </w:r>
+    </w:p>
+    <w:p>
+      <w:pPr>
+        <w:pStyle w:val="Heading3"/>
+        <w:rPr>
+          <w:rFonts w:eastAsiaTheme="minorHAnsi" w:cstheme="minorBidi"/>
+          <w:i w:val="0"/>
+          <w:color w:val="auto"/>
+          <w:sz w:val="24"/>
+          <w:szCs w:val="24"/>
+          <w:lang w:val="en-US"/>
+        </w:rPr>
+      </w:pPr>
+      <w:r>
+        <w:rPr>
+          <w:rFonts w:eastAsiaTheme="minorHAnsi" w:cstheme="minorBidi"/>
+          <w:i w:val="0"/>
+          <w:color w:val="auto"/>
+          <w:sz w:val="24"/>
+          <w:szCs w:val="24"/>
+          <w:lang w:val="en-US"/>
+        </w:rPr>
+        <w:t>Reverse-Sorted Arrays:</w:t>
+      </w:r>
+    </w:p>
+    <w:p>
+      <w:pPr>
+        <w:pStyle w:val="Heading3"/>
+        <w:rPr>
+          <w:rFonts w:eastAsiaTheme="minorHAnsi" w:cstheme="minorBidi"/>
+          <w:i w:val="0"/>
+          <w:color w:val="auto"/>
+          <w:sz w:val="24"/>
+          <w:szCs w:val="24"/>
+          <w:lang w:val="en-US"/>
+        </w:rPr>
+      </w:pPr>
+    </w:p>
+    <w:p>
+      <w:pPr>
+        <w:pStyle w:val="Heading3"/>
+        <w:rPr>
+          <w:rFonts w:eastAsiaTheme="minorHAnsi" w:cstheme="minorBidi"/>
+          <w:i w:val="0"/>
+          <w:color w:val="auto"/>
+          <w:sz w:val="24"/>
+          <w:szCs w:val="24"/>
+          <w:lang w:val="en-US"/>
+        </w:rPr>
+      </w:pPr>
+      <w:r>
+        <w:rPr>
+          <w:rFonts w:eastAsiaTheme="minorHAnsi" w:cstheme="minorBidi"/>
+          <w:i w:val="0"/>
+          <w:color w:val="auto"/>
+          <w:sz w:val="24"/>
+          <w:szCs w:val="24"/>
+          <w:lang w:val="en-US"/>
+        </w:rPr>
+        <w:t xml:space="preserve">Overview: As expected, </w:t>
+      </w:r>
+      <w:proofErr w:type="spellStart"/>
+      <w:r>
+        <w:rPr>
+          <w:rFonts w:eastAsiaTheme="minorHAnsi" w:cstheme="minorBidi"/>
+          <w:i w:val="0"/>
+          <w:color w:val="auto"/>
+          <w:sz w:val="24"/>
+          <w:szCs w:val="24"/>
+          <w:lang w:val="en-US"/>
+        </w:rPr>
+        <w:t>QuickSortGPT</w:t>
+      </w:r>
+      <w:proofErr w:type="spellEnd"/>
+      <w:r>
+        <w:rPr>
+          <w:rFonts w:eastAsiaTheme="minorHAnsi" w:cstheme="minorBidi"/>
+          <w:i w:val="0"/>
+          <w:color w:val="auto"/>
+          <w:sz w:val="24"/>
+          <w:szCs w:val="24"/>
+          <w:lang w:val="en-US"/>
+        </w:rPr>
+        <w:t xml:space="preserve"> experienced increased execution times on reverse-sorted arrays due to worst-case behavior. </w:t>
+      </w:r>
+      <w:proofErr w:type="spellStart"/>
+      <w:r>
+        <w:rPr>
+          <w:rFonts w:eastAsiaTheme="minorHAnsi" w:cstheme="minorBidi"/>
+          <w:i w:val="0"/>
+          <w:color w:val="auto"/>
+          <w:sz w:val="24"/>
+          <w:szCs w:val="24"/>
+          <w:lang w:val="en-US"/>
+        </w:rPr>
+        <w:t>BubbleSort</w:t>
+      </w:r>
+      <w:proofErr w:type="spellEnd"/>
+      <w:r>
+        <w:rPr>
+          <w:rFonts w:eastAsiaTheme="minorHAnsi" w:cstheme="minorBidi"/>
+          <w:i w:val="0"/>
+          <w:color w:val="auto"/>
+          <w:sz w:val="24"/>
+          <w:szCs w:val="24"/>
+          <w:lang w:val="en-US"/>
+        </w:rPr>
+        <w:t xml:space="preserve"> variations also showed poor scalability on reverse-sorted data, though </w:t>
+      </w:r>
+      <w:proofErr w:type="spellStart"/>
+      <w:r>
+        <w:rPr>
+          <w:rFonts w:eastAsiaTheme="minorHAnsi" w:cstheme="minorBidi"/>
+          <w:i w:val="0"/>
+          <w:color w:val="auto"/>
+          <w:sz w:val="24"/>
+          <w:szCs w:val="24"/>
+          <w:lang w:val="en-US"/>
+        </w:rPr>
+        <w:t>BubbleSortWhileNeeded</w:t>
+      </w:r>
+      <w:proofErr w:type="spellEnd"/>
+      <w:r>
+        <w:rPr>
+          <w:rFonts w:eastAsiaTheme="minorHAnsi" w:cstheme="minorBidi"/>
+          <w:i w:val="0"/>
+          <w:color w:val="auto"/>
+          <w:sz w:val="24"/>
+          <w:szCs w:val="24"/>
+          <w:lang w:val="en-US"/>
+        </w:rPr>
+        <w:t xml:space="preserve"> performed slightly better than </w:t>
+      </w:r>
+      <w:proofErr w:type="spellStart"/>
+      <w:r>
+        <w:rPr>
+          <w:rFonts w:eastAsiaTheme="minorHAnsi" w:cstheme="minorBidi"/>
+          <w:i w:val="0"/>
+          <w:color w:val="auto"/>
+          <w:sz w:val="24"/>
+          <w:szCs w:val="24"/>
+          <w:lang w:val="en-US"/>
+        </w:rPr>
+        <w:t>BubbleSortUntilNoChange</w:t>
+      </w:r>
+      <w:proofErr w:type="spellEnd"/>
+      <w:r>
+        <w:rPr>
+          <w:rFonts w:eastAsiaTheme="minorHAnsi" w:cstheme="minorBidi"/>
+          <w:i w:val="0"/>
+          <w:color w:val="auto"/>
+          <w:sz w:val="24"/>
+          <w:szCs w:val="24"/>
+          <w:lang w:val="en-US"/>
+        </w:rPr>
+        <w:t xml:space="preserve">. </w:t>
+      </w:r>
+      <w:proofErr w:type="spellStart"/>
+      <w:r>
+        <w:rPr>
+          <w:rFonts w:eastAsiaTheme="minorHAnsi" w:cstheme="minorBidi"/>
+          <w:i w:val="0"/>
+          <w:color w:val="auto"/>
+          <w:sz w:val="24"/>
+          <w:szCs w:val="24"/>
+          <w:lang w:val="en-US"/>
+        </w:rPr>
+        <w:t>SelectionSortGPT</w:t>
+      </w:r>
+      <w:proofErr w:type="spellEnd"/>
+      <w:r>
+        <w:rPr>
+          <w:rFonts w:eastAsiaTheme="minorHAnsi" w:cstheme="minorBidi"/>
+          <w:i w:val="0"/>
+          <w:color w:val="auto"/>
+          <w:sz w:val="24"/>
+          <w:szCs w:val="24"/>
+          <w:lang w:val="en-US"/>
+        </w:rPr>
+        <w:t xml:space="preserve"> maintained consistent performance but lagged behind </w:t>
+      </w:r>
+      <w:proofErr w:type="spellStart"/>
+      <w:r>
+        <w:rPr>
+          <w:rFonts w:eastAsiaTheme="minorHAnsi" w:cstheme="minorBidi"/>
+          <w:i w:val="0"/>
+          <w:color w:val="auto"/>
+          <w:sz w:val="24"/>
+          <w:szCs w:val="24"/>
+          <w:lang w:val="en-US"/>
+        </w:rPr>
+        <w:t>QuickSortGPT</w:t>
+      </w:r>
+      <w:proofErr w:type="spellEnd"/>
+      <w:r>
+        <w:rPr>
+          <w:rFonts w:eastAsiaTheme="minorHAnsi" w:cstheme="minorBidi"/>
+          <w:i w:val="0"/>
+          <w:color w:val="auto"/>
+          <w:sz w:val="24"/>
+          <w:szCs w:val="24"/>
+          <w:lang w:val="en-US"/>
+        </w:rPr>
+        <w:t xml:space="preserve"> on all array sizes.</w:t>
+      </w:r>
+    </w:p>
+    <w:p>
+      <w:pPr>
+        <w:pStyle w:val="Heading3"/>
+        <w:rPr>
+          <w:rFonts w:eastAsiaTheme="minorHAnsi" w:cstheme="minorBidi"/>
+          <w:i w:val="0"/>
+          <w:color w:val="auto"/>
+          <w:sz w:val="24"/>
+          <w:szCs w:val="24"/>
+          <w:lang w:val="en-US"/>
+        </w:rPr>
+      </w:pPr>
+      <w:r>
+        <w:rPr>
+          <w:rFonts w:eastAsiaTheme="minorHAnsi" w:cstheme="minorBidi"/>
+          <w:i w:val="0"/>
+          <w:color w:val="auto"/>
+          <w:sz w:val="24"/>
+          <w:szCs w:val="24"/>
+          <w:lang w:val="en-US"/>
+        </w:rPr>
+        <w:t xml:space="preserve">Visuals: A line chart showing each algorithm’s execution time trend on reverse-sorted arrays, highlighting the performance drop of </w:t>
+      </w:r>
+      <w:proofErr w:type="spellStart"/>
+      <w:r>
+        <w:rPr>
+          <w:rFonts w:eastAsiaTheme="minorHAnsi" w:cstheme="minorBidi"/>
+          <w:i w:val="0"/>
+          <w:color w:val="auto"/>
+          <w:sz w:val="24"/>
+          <w:szCs w:val="24"/>
+          <w:lang w:val="en-US"/>
+        </w:rPr>
+        <w:t>QuickSortGPT</w:t>
+      </w:r>
+      <w:proofErr w:type="spellEnd"/>
+      <w:r>
+        <w:rPr>
+          <w:rFonts w:eastAsiaTheme="minorHAnsi" w:cstheme="minorBidi"/>
+          <w:i w:val="0"/>
+          <w:color w:val="auto"/>
+          <w:sz w:val="24"/>
+          <w:szCs w:val="24"/>
+          <w:lang w:val="en-US"/>
+        </w:rPr>
+        <w:t xml:space="preserve"> and the consistent lag of </w:t>
+      </w:r>
+      <w:proofErr w:type="spellStart"/>
+      <w:r>
+        <w:rPr>
+          <w:rFonts w:eastAsiaTheme="minorHAnsi" w:cstheme="minorBidi"/>
+          <w:i w:val="0"/>
+          <w:color w:val="auto"/>
+          <w:sz w:val="24"/>
+          <w:szCs w:val="24"/>
+          <w:lang w:val="en-US"/>
+        </w:rPr>
+        <w:t>BubbleSort</w:t>
+      </w:r>
+      <w:proofErr w:type="spellEnd"/>
+      <w:r>
+        <w:rPr>
+          <w:rFonts w:eastAsiaTheme="minorHAnsi" w:cstheme="minorBidi"/>
+          <w:i w:val="0"/>
+          <w:color w:val="auto"/>
+          <w:sz w:val="24"/>
+          <w:szCs w:val="24"/>
+          <w:lang w:val="en-US"/>
+        </w:rPr>
+        <w:t xml:space="preserve"> variations.</w:t>
+      </w:r>
+    </w:p>
+    <w:p>
+      <w:pPr>
+        <w:rPr>
+          <w:rFonts w:eastAsiaTheme="majorEastAsia" w:cstheme="majorBidi"/>
+          <w:i/>
+          <w:color w:val="000000" w:themeColor="text1"/>
+          <w:sz w:val="28"/>
+          <w:szCs w:val="28"/>
+          <w:lang w:val="en-US"/>
+        </w:rPr>
+      </w:pPr>
+      <w:r>
+        <w:rPr>
+          <w:rFonts w:eastAsiaTheme="majorEastAsia" w:cstheme="majorBidi"/>
+          <w:i/>
+          <w:color w:val="000000" w:themeColor="text1"/>
+          <w:sz w:val="28"/>
+          <w:szCs w:val="28"/>
+          <w:lang w:val="en-US"/>
+        </w:rPr>
+        <w:t>3.2 Descriptive Statistics</w:t>
+      </w:r>
+    </w:p>
+    <w:p>
+      <w:pPr>
+        <w:rPr>
+          <w:rFonts w:eastAsiaTheme="majorEastAsia" w:cstheme="majorBidi"/>
+          <w:i/>
+          <w:color w:val="000000" w:themeColor="text1"/>
+          <w:sz w:val="28"/>
+          <w:szCs w:val="28"/>
+          <w:lang w:val="en-US"/>
+        </w:rPr>
+      </w:pPr>
+      <w:r>
+        <w:rPr>
+          <w:rFonts w:eastAsiaTheme="majorEastAsia" w:cstheme="majorBidi"/>
+          <w:i/>
+          <w:color w:val="000000" w:themeColor="text1"/>
+          <w:sz w:val="28"/>
+          <w:szCs w:val="28"/>
+          <w:lang w:val="en-US"/>
+        </w:rPr>
+        <w:t>For each combination of sorting algorithm and input type, we summarized the data using a five-number summary (minimum, first quartile, median, third quartile, and maximum) to capture the variability and central tendency of execution times. Below are the summaries for each input type:</w:t>
+      </w:r>
+    </w:p>
+    <w:p>
+      <w:pPr>
+        <w:rPr>
+          <w:rFonts w:eastAsiaTheme="majorEastAsia" w:cstheme="majorBidi"/>
+          <w:i/>
+          <w:color w:val="000000" w:themeColor="text1"/>
+          <w:sz w:val="28"/>
+          <w:szCs w:val="28"/>
+          <w:lang w:val="en-US"/>
+        </w:rPr>
+      </w:pPr>
+    </w:p>
+    <w:p>
+      <w:pPr>
+        <w:rPr>
+          <w:rFonts w:eastAsiaTheme="majorEastAsia" w:cstheme="majorBidi"/>
+          <w:i/>
+          <w:color w:val="000000" w:themeColor="text1"/>
+          <w:sz w:val="28"/>
+          <w:szCs w:val="28"/>
+          <w:lang w:val="en-US"/>
+        </w:rPr>
+      </w:pPr>
+      <w:r>
+        <w:rPr>
+          <w:rFonts w:eastAsiaTheme="majorEastAsia" w:cstheme="majorBidi"/>
+          <w:i/>
+          <w:color w:val="000000" w:themeColor="text1"/>
+          <w:sz w:val="28"/>
+          <w:szCs w:val="28"/>
+          <w:lang w:val="en-US"/>
+        </w:rPr>
+        <w:t>Random Arrays:</w:t>
+      </w:r>
+    </w:p>
+    <w:p>
+      <w:pPr>
+        <w:rPr>
+          <w:rFonts w:eastAsiaTheme="majorEastAsia" w:cstheme="majorBidi"/>
+          <w:i/>
+          <w:color w:val="000000" w:themeColor="text1"/>
+          <w:sz w:val="28"/>
+          <w:szCs w:val="28"/>
+          <w:lang w:val="en-US"/>
+        </w:rPr>
+      </w:pPr>
+    </w:p>
+    <w:p>
+      <w:pPr>
+        <w:rPr>
+          <w:rFonts w:eastAsiaTheme="majorEastAsia" w:cstheme="majorBidi"/>
+          <w:i/>
+          <w:color w:val="000000" w:themeColor="text1"/>
+          <w:sz w:val="28"/>
+          <w:szCs w:val="28"/>
+          <w:lang w:val="en-US"/>
+        </w:rPr>
+      </w:pPr>
+      <w:proofErr w:type="spellStart"/>
+      <w:r>
+        <w:rPr>
+          <w:rFonts w:eastAsiaTheme="majorEastAsia" w:cstheme="majorBidi"/>
+          <w:i/>
+          <w:color w:val="000000" w:themeColor="text1"/>
+          <w:sz w:val="28"/>
+          <w:szCs w:val="28"/>
+          <w:lang w:val="en-US"/>
+        </w:rPr>
+        <w:t>QuickSortGPT</w:t>
+      </w:r>
+      <w:proofErr w:type="spellEnd"/>
+      <w:r>
+        <w:rPr>
+          <w:rFonts w:eastAsiaTheme="majorEastAsia" w:cstheme="majorBidi"/>
+          <w:i/>
+          <w:color w:val="000000" w:themeColor="text1"/>
+          <w:sz w:val="28"/>
+          <w:szCs w:val="28"/>
+          <w:lang w:val="en-US"/>
+        </w:rPr>
+        <w:t>: Median execution time was significantly lower than other algorithms across all sizes, with minimal variability in times across runs.</w:t>
+      </w:r>
+    </w:p>
+    <w:p>
+      <w:pPr>
+        <w:rPr>
+          <w:rFonts w:eastAsiaTheme="majorEastAsia" w:cstheme="majorBidi"/>
+          <w:i/>
+          <w:color w:val="000000" w:themeColor="text1"/>
+          <w:sz w:val="28"/>
+          <w:szCs w:val="28"/>
+          <w:lang w:val="en-US"/>
+        </w:rPr>
+      </w:pPr>
+      <w:proofErr w:type="spellStart"/>
+      <w:r>
+        <w:rPr>
+          <w:rFonts w:eastAsiaTheme="majorEastAsia" w:cstheme="majorBidi"/>
+          <w:i/>
+          <w:color w:val="000000" w:themeColor="text1"/>
+          <w:sz w:val="28"/>
+          <w:szCs w:val="28"/>
+          <w:lang w:val="en-US"/>
+        </w:rPr>
+        <w:t>SelectionSortGPT</w:t>
+      </w:r>
+      <w:proofErr w:type="spellEnd"/>
+      <w:r>
+        <w:rPr>
+          <w:rFonts w:eastAsiaTheme="majorEastAsia" w:cstheme="majorBidi"/>
+          <w:i/>
+          <w:color w:val="000000" w:themeColor="text1"/>
+          <w:sz w:val="28"/>
+          <w:szCs w:val="28"/>
+          <w:lang w:val="en-US"/>
+        </w:rPr>
+        <w:t>: Had moderate variability but was notably slower on larger arrays.</w:t>
+      </w:r>
+    </w:p>
+    <w:p>
+      <w:pPr>
+        <w:rPr>
+          <w:rFonts w:eastAsiaTheme="majorEastAsia" w:cstheme="majorBidi"/>
+          <w:i/>
+          <w:color w:val="000000" w:themeColor="text1"/>
+          <w:sz w:val="28"/>
+          <w:szCs w:val="28"/>
+          <w:lang w:val="en-US"/>
+        </w:rPr>
+      </w:pPr>
+      <w:proofErr w:type="spellStart"/>
+      <w:r>
+        <w:rPr>
+          <w:rFonts w:eastAsiaTheme="majorEastAsia" w:cstheme="majorBidi"/>
+          <w:i/>
+          <w:color w:val="000000" w:themeColor="text1"/>
+          <w:sz w:val="28"/>
+          <w:szCs w:val="28"/>
+          <w:lang w:val="en-US"/>
+        </w:rPr>
+        <w:t>BubbleSort</w:t>
+      </w:r>
+      <w:proofErr w:type="spellEnd"/>
+      <w:r>
+        <w:rPr>
+          <w:rFonts w:eastAsiaTheme="majorEastAsia" w:cstheme="majorBidi"/>
+          <w:i/>
+          <w:color w:val="000000" w:themeColor="text1"/>
+          <w:sz w:val="28"/>
+          <w:szCs w:val="28"/>
+          <w:lang w:val="en-US"/>
+        </w:rPr>
+        <w:t xml:space="preserve"> Variants: Both </w:t>
+      </w:r>
+      <w:proofErr w:type="spellStart"/>
+      <w:r>
+        <w:rPr>
+          <w:rFonts w:eastAsiaTheme="majorEastAsia" w:cstheme="majorBidi"/>
+          <w:i/>
+          <w:color w:val="000000" w:themeColor="text1"/>
+          <w:sz w:val="28"/>
+          <w:szCs w:val="28"/>
+          <w:lang w:val="en-US"/>
+        </w:rPr>
+        <w:t>BubbleSortUntilNoChange</w:t>
+      </w:r>
+      <w:proofErr w:type="spellEnd"/>
+      <w:r>
+        <w:rPr>
+          <w:rFonts w:eastAsiaTheme="majorEastAsia" w:cstheme="majorBidi"/>
+          <w:i/>
+          <w:color w:val="000000" w:themeColor="text1"/>
+          <w:sz w:val="28"/>
+          <w:szCs w:val="28"/>
+          <w:lang w:val="en-US"/>
+        </w:rPr>
+        <w:t xml:space="preserve"> and </w:t>
+      </w:r>
+      <w:proofErr w:type="spellStart"/>
+      <w:r>
+        <w:rPr>
+          <w:rFonts w:eastAsiaTheme="majorEastAsia" w:cstheme="majorBidi"/>
+          <w:i/>
+          <w:color w:val="000000" w:themeColor="text1"/>
+          <w:sz w:val="28"/>
+          <w:szCs w:val="28"/>
+          <w:lang w:val="en-US"/>
+        </w:rPr>
+        <w:t>BubbleSortWhileNeeded</w:t>
+      </w:r>
+      <w:proofErr w:type="spellEnd"/>
+      <w:r>
+        <w:rPr>
+          <w:rFonts w:eastAsiaTheme="majorEastAsia" w:cstheme="majorBidi"/>
+          <w:i/>
+          <w:color w:val="000000" w:themeColor="text1"/>
+          <w:sz w:val="28"/>
+          <w:szCs w:val="28"/>
+          <w:lang w:val="en-US"/>
+        </w:rPr>
+        <w:t xml:space="preserve"> exhibited high maximum and third-quartile values, indicating poor scalability on large arrays.</w:t>
+      </w:r>
+    </w:p>
+    <w:p>
+      <w:pPr>
+        <w:rPr>
+          <w:rFonts w:eastAsiaTheme="majorEastAsia" w:cstheme="majorBidi"/>
+          <w:i/>
+          <w:color w:val="000000" w:themeColor="text1"/>
+          <w:sz w:val="28"/>
+          <w:szCs w:val="28"/>
+          <w:lang w:val="en-US"/>
+        </w:rPr>
+      </w:pPr>
+    </w:p>
+    <w:p>
+      <w:pPr>
+        <w:rPr>
+          <w:rFonts w:eastAsiaTheme="majorEastAsia" w:cstheme="majorBidi"/>
+          <w:i/>
+          <w:color w:val="000000" w:themeColor="text1"/>
+          <w:sz w:val="28"/>
+          <w:szCs w:val="28"/>
+          <w:lang w:val="en-US"/>
+        </w:rPr>
+      </w:pPr>
+      <w:r>
+        <w:rPr>
+          <w:rFonts w:eastAsiaTheme="majorEastAsia" w:cstheme="majorBidi"/>
+          <w:i/>
+          <w:color w:val="000000" w:themeColor="text1"/>
+          <w:sz w:val="28"/>
+          <w:szCs w:val="28"/>
+          <w:lang w:val="en-US"/>
+        </w:rPr>
+        <w:t>Sorted Arrays:</w:t>
+      </w:r>
+    </w:p>
+    <w:p>
+      <w:pPr>
+        <w:rPr>
+          <w:rFonts w:eastAsiaTheme="majorEastAsia" w:cstheme="majorBidi"/>
+          <w:i/>
+          <w:color w:val="000000" w:themeColor="text1"/>
+          <w:sz w:val="28"/>
+          <w:szCs w:val="28"/>
+          <w:lang w:val="en-US"/>
+        </w:rPr>
+      </w:pPr>
+    </w:p>
+    <w:p>
+      <w:pPr>
+        <w:rPr>
+          <w:rFonts w:eastAsiaTheme="majorEastAsia" w:cstheme="majorBidi"/>
+          <w:i/>
+          <w:color w:val="000000" w:themeColor="text1"/>
+          <w:sz w:val="28"/>
+          <w:szCs w:val="28"/>
+          <w:lang w:val="en-US"/>
+        </w:rPr>
+      </w:pPr>
+      <w:proofErr w:type="spellStart"/>
+      <w:r>
+        <w:rPr>
+          <w:rFonts w:eastAsiaTheme="majorEastAsia" w:cstheme="majorBidi"/>
+          <w:i/>
+          <w:color w:val="000000" w:themeColor="text1"/>
+          <w:sz w:val="28"/>
+          <w:szCs w:val="28"/>
+          <w:lang w:val="en-US"/>
+        </w:rPr>
+        <w:t>QuickSortGPT</w:t>
+      </w:r>
+      <w:proofErr w:type="spellEnd"/>
+      <w:r>
+        <w:rPr>
+          <w:rFonts w:eastAsiaTheme="majorEastAsia" w:cstheme="majorBidi"/>
+          <w:i/>
+          <w:color w:val="000000" w:themeColor="text1"/>
+          <w:sz w:val="28"/>
+          <w:szCs w:val="28"/>
+          <w:lang w:val="en-US"/>
+        </w:rPr>
+        <w:t xml:space="preserve"> and </w:t>
+      </w:r>
+      <w:proofErr w:type="spellStart"/>
+      <w:r>
+        <w:rPr>
+          <w:rFonts w:eastAsiaTheme="majorEastAsia" w:cstheme="majorBidi"/>
+          <w:i/>
+          <w:color w:val="000000" w:themeColor="text1"/>
+          <w:sz w:val="28"/>
+          <w:szCs w:val="28"/>
+          <w:lang w:val="en-US"/>
+        </w:rPr>
+        <w:t>SelectionSortGPT</w:t>
+      </w:r>
+      <w:proofErr w:type="spellEnd"/>
+      <w:r>
+        <w:rPr>
+          <w:rFonts w:eastAsiaTheme="majorEastAsia" w:cstheme="majorBidi"/>
+          <w:i/>
+          <w:color w:val="000000" w:themeColor="text1"/>
+          <w:sz w:val="28"/>
+          <w:szCs w:val="28"/>
+          <w:lang w:val="en-US"/>
+        </w:rPr>
+        <w:t xml:space="preserve">: Showed minimal variation in execution time, with </w:t>
+      </w:r>
+      <w:proofErr w:type="spellStart"/>
+      <w:r>
+        <w:rPr>
+          <w:rFonts w:eastAsiaTheme="majorEastAsia" w:cstheme="majorBidi"/>
+          <w:i/>
+          <w:color w:val="000000" w:themeColor="text1"/>
+          <w:sz w:val="28"/>
+          <w:szCs w:val="28"/>
+          <w:lang w:val="en-US"/>
+        </w:rPr>
+        <w:t>QuickSortGPT</w:t>
+      </w:r>
+      <w:proofErr w:type="spellEnd"/>
+      <w:r>
+        <w:rPr>
+          <w:rFonts w:eastAsiaTheme="majorEastAsia" w:cstheme="majorBidi"/>
+          <w:i/>
+          <w:color w:val="000000" w:themeColor="text1"/>
+          <w:sz w:val="28"/>
+          <w:szCs w:val="28"/>
+          <w:lang w:val="en-US"/>
+        </w:rPr>
+        <w:t xml:space="preserve"> slightly faster overall.</w:t>
+      </w:r>
+    </w:p>
+    <w:p>
+      <w:pPr>
+        <w:rPr>
+          <w:rFonts w:eastAsiaTheme="majorEastAsia" w:cstheme="majorBidi"/>
+          <w:i/>
+          <w:color w:val="000000" w:themeColor="text1"/>
+          <w:sz w:val="28"/>
+          <w:szCs w:val="28"/>
+          <w:lang w:val="en-US"/>
+        </w:rPr>
+      </w:pPr>
+      <w:proofErr w:type="spellStart"/>
+      <w:r>
+        <w:rPr>
+          <w:rFonts w:eastAsiaTheme="majorEastAsia" w:cstheme="majorBidi"/>
+          <w:i/>
+          <w:color w:val="000000" w:themeColor="text1"/>
+          <w:sz w:val="28"/>
+          <w:szCs w:val="28"/>
+          <w:lang w:val="en-US"/>
+        </w:rPr>
+        <w:t>BubbleSortWhileNeeded</w:t>
+      </w:r>
+      <w:proofErr w:type="spellEnd"/>
+      <w:r>
+        <w:rPr>
+          <w:rFonts w:eastAsiaTheme="majorEastAsia" w:cstheme="majorBidi"/>
+          <w:i/>
+          <w:color w:val="000000" w:themeColor="text1"/>
+          <w:sz w:val="28"/>
+          <w:szCs w:val="28"/>
+          <w:lang w:val="en-US"/>
+        </w:rPr>
+        <w:t>: Demonstrated improved efficiency, especially on larger arrays, with execution times close to the first quartile due to early termination.</w:t>
+      </w:r>
+    </w:p>
+    <w:p>
+      <w:pPr>
+        <w:rPr>
+          <w:rFonts w:eastAsiaTheme="majorEastAsia" w:cstheme="majorBidi"/>
+          <w:i/>
+          <w:color w:val="000000" w:themeColor="text1"/>
+          <w:sz w:val="28"/>
+          <w:szCs w:val="28"/>
+          <w:lang w:val="en-US"/>
+        </w:rPr>
+      </w:pPr>
+      <w:proofErr w:type="spellStart"/>
+      <w:r>
+        <w:rPr>
+          <w:rFonts w:eastAsiaTheme="majorEastAsia" w:cstheme="majorBidi"/>
+          <w:i/>
+          <w:color w:val="000000" w:themeColor="text1"/>
+          <w:sz w:val="28"/>
+          <w:szCs w:val="28"/>
+          <w:lang w:val="en-US"/>
+        </w:rPr>
+        <w:t>BubbleSortUntilNoChange</w:t>
+      </w:r>
+      <w:proofErr w:type="spellEnd"/>
+      <w:r>
+        <w:rPr>
+          <w:rFonts w:eastAsiaTheme="majorEastAsia" w:cstheme="majorBidi"/>
+          <w:i/>
+          <w:color w:val="000000" w:themeColor="text1"/>
+          <w:sz w:val="28"/>
+          <w:szCs w:val="28"/>
+          <w:lang w:val="en-US"/>
+        </w:rPr>
+        <w:t xml:space="preserve">: Although improved, this algorithm still showed higher maximum times on larger arrays compared to </w:t>
+      </w:r>
+      <w:proofErr w:type="spellStart"/>
+      <w:r>
+        <w:rPr>
+          <w:rFonts w:eastAsiaTheme="majorEastAsia" w:cstheme="majorBidi"/>
+          <w:i/>
+          <w:color w:val="000000" w:themeColor="text1"/>
+          <w:sz w:val="28"/>
+          <w:szCs w:val="28"/>
+          <w:lang w:val="en-US"/>
+        </w:rPr>
+        <w:t>QuickSortGPT</w:t>
+      </w:r>
+      <w:proofErr w:type="spellEnd"/>
+      <w:r>
+        <w:rPr>
+          <w:rFonts w:eastAsiaTheme="majorEastAsia" w:cstheme="majorBidi"/>
+          <w:i/>
+          <w:color w:val="000000" w:themeColor="text1"/>
+          <w:sz w:val="28"/>
+          <w:szCs w:val="28"/>
+          <w:lang w:val="en-US"/>
+        </w:rPr>
+        <w:t xml:space="preserve"> and </w:t>
+      </w:r>
+      <w:proofErr w:type="spellStart"/>
+      <w:r>
+        <w:rPr>
+          <w:rFonts w:eastAsiaTheme="majorEastAsia" w:cstheme="majorBidi"/>
+          <w:i/>
+          <w:color w:val="000000" w:themeColor="text1"/>
+          <w:sz w:val="28"/>
+          <w:szCs w:val="28"/>
+          <w:lang w:val="en-US"/>
+        </w:rPr>
+        <w:t>SelectionSortGPT</w:t>
+      </w:r>
+      <w:proofErr w:type="spellEnd"/>
+      <w:r>
+        <w:rPr>
+          <w:rFonts w:eastAsiaTheme="majorEastAsia" w:cstheme="majorBidi"/>
+          <w:i/>
+          <w:color w:val="000000" w:themeColor="text1"/>
+          <w:sz w:val="28"/>
+          <w:szCs w:val="28"/>
+          <w:lang w:val="en-US"/>
+        </w:rPr>
+        <w:t>.</w:t>
+      </w:r>
+    </w:p>
+    <w:p>
+      <w:pPr>
+        <w:rPr>
+          <w:rFonts w:eastAsiaTheme="majorEastAsia" w:cstheme="majorBidi"/>
+          <w:i/>
+          <w:color w:val="000000" w:themeColor="text1"/>
+          <w:sz w:val="28"/>
+          <w:szCs w:val="28"/>
+          <w:lang w:val="en-US"/>
+        </w:rPr>
+      </w:pPr>
+    </w:p>
+    <w:p>
+      <w:pPr>
+        <w:rPr>
+          <w:rFonts w:eastAsiaTheme="majorEastAsia" w:cstheme="majorBidi"/>
+          <w:i/>
+          <w:color w:val="000000" w:themeColor="text1"/>
+          <w:sz w:val="28"/>
+          <w:szCs w:val="28"/>
+          <w:lang w:val="en-US"/>
+        </w:rPr>
+      </w:pPr>
+      <w:r>
+        <w:rPr>
+          <w:rFonts w:eastAsiaTheme="majorEastAsia" w:cstheme="majorBidi"/>
+          <w:i/>
+          <w:color w:val="000000" w:themeColor="text1"/>
+          <w:sz w:val="28"/>
+          <w:szCs w:val="28"/>
+          <w:lang w:val="en-US"/>
+        </w:rPr>
+        <w:t>Reverse-Sorted Arrays:</w:t>
+      </w:r>
+    </w:p>
+    <w:p>
+      <w:pPr>
+        <w:rPr>
+          <w:rFonts w:eastAsiaTheme="majorEastAsia" w:cstheme="majorBidi"/>
+          <w:i/>
+          <w:color w:val="000000" w:themeColor="text1"/>
+          <w:sz w:val="28"/>
+          <w:szCs w:val="28"/>
+          <w:lang w:val="en-US"/>
+        </w:rPr>
+      </w:pPr>
+    </w:p>
+    <w:p>
+      <w:pPr>
+        <w:rPr>
+          <w:rFonts w:eastAsiaTheme="majorEastAsia" w:cstheme="majorBidi"/>
+          <w:i/>
+          <w:color w:val="000000" w:themeColor="text1"/>
+          <w:sz w:val="28"/>
+          <w:szCs w:val="28"/>
+          <w:lang w:val="en-US"/>
+        </w:rPr>
+      </w:pPr>
+      <w:proofErr w:type="spellStart"/>
+      <w:r>
+        <w:rPr>
+          <w:rFonts w:eastAsiaTheme="majorEastAsia" w:cstheme="majorBidi"/>
+          <w:i/>
+          <w:color w:val="000000" w:themeColor="text1"/>
+          <w:sz w:val="28"/>
+          <w:szCs w:val="28"/>
+          <w:lang w:val="en-US"/>
+        </w:rPr>
+        <w:t>QuickSortGPT</w:t>
+      </w:r>
+      <w:proofErr w:type="spellEnd"/>
+      <w:r>
+        <w:rPr>
+          <w:rFonts w:eastAsiaTheme="majorEastAsia" w:cstheme="majorBidi"/>
+          <w:i/>
+          <w:color w:val="000000" w:themeColor="text1"/>
+          <w:sz w:val="28"/>
+          <w:szCs w:val="28"/>
+          <w:lang w:val="en-US"/>
+        </w:rPr>
+        <w:t>: Displayed a wider range between minimum and maximum times, reflecting quicksort’s sensitivity to reverse-ordered inputs.</w:t>
+      </w:r>
+    </w:p>
+    <w:p>
+      <w:pPr>
+        <w:rPr>
+          <w:rFonts w:eastAsiaTheme="majorEastAsia" w:cstheme="majorBidi"/>
+          <w:i/>
+          <w:color w:val="000000" w:themeColor="text1"/>
+          <w:sz w:val="28"/>
+          <w:szCs w:val="28"/>
+          <w:lang w:val="en-US"/>
+        </w:rPr>
+      </w:pPr>
+      <w:proofErr w:type="spellStart"/>
+      <w:r>
+        <w:rPr>
+          <w:rFonts w:eastAsiaTheme="majorEastAsia" w:cstheme="majorBidi"/>
+          <w:i/>
+          <w:color w:val="000000" w:themeColor="text1"/>
+          <w:sz w:val="28"/>
+          <w:szCs w:val="28"/>
+          <w:lang w:val="en-US"/>
+        </w:rPr>
+        <w:t>SelectionSortGPT</w:t>
+      </w:r>
+      <w:proofErr w:type="spellEnd"/>
+      <w:r>
+        <w:rPr>
+          <w:rFonts w:eastAsiaTheme="majorEastAsia" w:cstheme="majorBidi"/>
+          <w:i/>
+          <w:color w:val="000000" w:themeColor="text1"/>
+          <w:sz w:val="28"/>
+          <w:szCs w:val="28"/>
+          <w:lang w:val="en-US"/>
+        </w:rPr>
+        <w:t>: Consistently slower across array sizes, but with low variability.</w:t>
+      </w:r>
+    </w:p>
+    <w:p>
+      <w:pPr>
+        <w:rPr>
+          <w:rFonts w:eastAsiaTheme="majorEastAsia" w:cstheme="majorBidi"/>
+          <w:i/>
+          <w:color w:val="000000" w:themeColor="text1"/>
+          <w:sz w:val="28"/>
+          <w:szCs w:val="28"/>
+          <w:lang w:val="en-US"/>
+        </w:rPr>
+      </w:pPr>
+      <w:proofErr w:type="spellStart"/>
+      <w:r>
+        <w:rPr>
+          <w:rFonts w:eastAsiaTheme="majorEastAsia" w:cstheme="majorBidi"/>
+          <w:i/>
+          <w:color w:val="000000" w:themeColor="text1"/>
+          <w:sz w:val="28"/>
+          <w:szCs w:val="28"/>
+          <w:lang w:val="en-US"/>
+        </w:rPr>
+        <w:t>BubbleSort</w:t>
+      </w:r>
+      <w:proofErr w:type="spellEnd"/>
+      <w:r>
+        <w:rPr>
+          <w:rFonts w:eastAsiaTheme="majorEastAsia" w:cstheme="majorBidi"/>
+          <w:i/>
+          <w:color w:val="000000" w:themeColor="text1"/>
+          <w:sz w:val="28"/>
+          <w:szCs w:val="28"/>
+          <w:lang w:val="en-US"/>
+        </w:rPr>
+        <w:t xml:space="preserve"> Variants: Both variations continued to struggle with larger arrays, with third-quartile and maximum times indicating their limitations on reverse-ordered data.</w:t>
+      </w:r>
+    </w:p>
+    <w:p>
+      <w:pPr>
+        <w:rPr>
+          <w:rFonts w:eastAsiaTheme="majorEastAsia" w:cstheme="majorBidi"/>
+          <w:i/>
+          <w:color w:val="000000" w:themeColor="text1"/>
+          <w:sz w:val="28"/>
+          <w:szCs w:val="28"/>
+          <w:lang w:val="en-US"/>
+        </w:rPr>
+      </w:pPr>
+      <w:r>
+        <w:rPr>
+          <w:rFonts w:eastAsiaTheme="majorEastAsia" w:cstheme="majorBidi"/>
+          <w:i/>
+          <w:color w:val="000000" w:themeColor="text1"/>
+          <w:sz w:val="28"/>
+          <w:szCs w:val="28"/>
+          <w:lang w:val="en-US"/>
+        </w:rPr>
+        <w:t>This statistical overview provides insight into the consistency and scalability of each sorting algorithm under varying data conditions.</w:t>
+      </w:r>
+    </w:p>
+    <w:p>
+      <w:pPr>
+        <w:rPr>
+          <w:lang w:val="en-US"/>
+        </w:rPr>
+      </w:pPr>
+    </w:p>
+    <w:p>
+      <w:pPr>
+        <w:rPr>
+          <w:lang w:val="en-US"/>
+        </w:rPr>
+      </w:pPr>
+    </w:p>
+    <w:p>
+      <w:pPr>
+        <w:pStyle w:val="Heading2"/>
+        <w:rPr>
+          <w:bCs/>
+          <w:lang w:val="en-US"/>
+        </w:rPr>
+      </w:pPr>
+      <w:r>
+        <w:rPr>
+          <w:lang w:val="en-US"/>
+        </w:rPr>
+        <w:lastRenderedPageBreak/>
+        <w:t>4. Discussion</w:t>
+      </w:r>
+    </w:p>
+    <w:p>
+      <w:pPr>
+        <w:pStyle w:val="Heading3"/>
+        <w:rPr>
+          <w:lang w:val="en-US"/>
+        </w:rPr>
+      </w:pPr>
+      <w:r>
+        <w:rPr>
+          <w:lang w:val="en-US"/>
+        </w:rPr>
+        <w:t>4.1 Compare Hypothesis to Results</w:t>
+      </w:r>
+    </w:p>
+    <w:p>
+      <w:pPr>
+        <w:pStyle w:val="Heading3"/>
+        <w:rPr>
+          <w:lang w:val="en-US"/>
+        </w:rPr>
+      </w:pPr>
+      <w:r>
+        <w:rPr>
+          <w:lang w:val="en-US"/>
+        </w:rPr>
+        <w:t>The experimental results provide strong support for the initial hypotheses, with some interesting nuances across different input types:</w:t>
+      </w:r>
+    </w:p>
+    <w:p>
+      <w:pPr>
+        <w:pStyle w:val="Heading3"/>
+        <w:rPr>
+          <w:lang w:val="en-US"/>
+        </w:rPr>
+      </w:pPr>
+    </w:p>
+    <w:p>
+      <w:pPr>
+        <w:pStyle w:val="Heading3"/>
+        <w:rPr>
+          <w:lang w:val="en-US"/>
+        </w:rPr>
+      </w:pPr>
+      <w:r>
+        <w:rPr>
+          <w:lang w:val="en-US"/>
+        </w:rPr>
+        <w:t>Hypothesis 1 (Random Arrays):</w:t>
+      </w:r>
+    </w:p>
+    <w:p>
+      <w:pPr>
+        <w:pStyle w:val="Heading3"/>
+        <w:rPr>
+          <w:lang w:val="en-US"/>
+        </w:rPr>
+      </w:pPr>
+    </w:p>
+    <w:p>
+      <w:pPr>
+        <w:pStyle w:val="Heading3"/>
+        <w:rPr>
+          <w:lang w:val="en-US"/>
+        </w:rPr>
+      </w:pPr>
+      <w:r>
+        <w:rPr>
+          <w:lang w:val="en-US"/>
+        </w:rPr>
+        <w:t xml:space="preserve">The results confirmed that </w:t>
+      </w:r>
+      <w:proofErr w:type="spellStart"/>
+      <w:r>
+        <w:rPr>
+          <w:lang w:val="en-US"/>
+        </w:rPr>
+        <w:t>QuickSortGPT</w:t>
+      </w:r>
+      <w:proofErr w:type="spellEnd"/>
+      <w:r>
+        <w:rPr>
+          <w:lang w:val="en-US"/>
+        </w:rPr>
+        <w:t xml:space="preserve"> outperformed other algorithms on larger arrays of random data, as expected due to its efficient divide-and-conquer approach. </w:t>
+      </w:r>
+      <w:proofErr w:type="spellStart"/>
+      <w:r>
+        <w:rPr>
+          <w:lang w:val="en-US"/>
+        </w:rPr>
+        <w:t>BubbleSort</w:t>
+      </w:r>
+      <w:proofErr w:type="spellEnd"/>
+      <w:r>
+        <w:rPr>
+          <w:lang w:val="en-US"/>
+        </w:rPr>
+        <w:t xml:space="preserve"> variants, particularly </w:t>
+      </w:r>
+      <w:proofErr w:type="spellStart"/>
+      <w:r>
+        <w:rPr>
+          <w:lang w:val="en-US"/>
+        </w:rPr>
+        <w:t>BubbleSortUntilNoChange</w:t>
+      </w:r>
+      <w:proofErr w:type="spellEnd"/>
+      <w:r>
+        <w:rPr>
+          <w:lang w:val="en-US"/>
+        </w:rPr>
+        <w:t>, showed significant performance degradation as array size increased, supporting the hypothesis that these algorithms are not well-suited for large datasets.</w:t>
+      </w:r>
+    </w:p>
+    <w:p>
+      <w:pPr>
+        <w:pStyle w:val="Heading3"/>
+        <w:rPr>
+          <w:lang w:val="en-US"/>
+        </w:rPr>
+      </w:pPr>
+      <w:r>
+        <w:rPr>
+          <w:lang w:val="en-US"/>
+        </w:rPr>
+        <w:t xml:space="preserve">Conclusion: The hypothesis was well-supported, showing that </w:t>
+      </w:r>
+      <w:proofErr w:type="spellStart"/>
+      <w:r>
+        <w:rPr>
+          <w:lang w:val="en-US"/>
+        </w:rPr>
+        <w:t>QuickSortGPT</w:t>
+      </w:r>
+      <w:proofErr w:type="spellEnd"/>
+      <w:r>
+        <w:rPr>
+          <w:lang w:val="en-US"/>
+        </w:rPr>
+        <w:t xml:space="preserve"> is ideal for handling large, randomly distributed data, while </w:t>
+      </w:r>
+      <w:proofErr w:type="spellStart"/>
+      <w:r>
+        <w:rPr>
+          <w:lang w:val="en-US"/>
+        </w:rPr>
+        <w:t>BubbleSort</w:t>
+      </w:r>
+      <w:proofErr w:type="spellEnd"/>
+      <w:r>
+        <w:rPr>
+          <w:lang w:val="en-US"/>
+        </w:rPr>
+        <w:t xml:space="preserve"> algorithms should be avoided for such input.</w:t>
+      </w:r>
+    </w:p>
+    <w:p>
+      <w:pPr>
+        <w:pStyle w:val="Heading3"/>
+        <w:rPr>
+          <w:lang w:val="en-US"/>
+        </w:rPr>
+      </w:pPr>
+      <w:r>
+        <w:rPr>
+          <w:lang w:val="en-US"/>
+        </w:rPr>
+        <w:t>Hypothesis 2 (Sorted Arrays):</w:t>
+      </w:r>
+    </w:p>
+    <w:p>
+      <w:pPr>
+        <w:pStyle w:val="Heading3"/>
+        <w:rPr>
+          <w:lang w:val="en-US"/>
+        </w:rPr>
+      </w:pPr>
+    </w:p>
+    <w:p>
+      <w:pPr>
+        <w:pStyle w:val="Heading3"/>
+        <w:rPr>
+          <w:lang w:val="en-US"/>
+        </w:rPr>
+      </w:pPr>
+      <w:r>
+        <w:rPr>
+          <w:lang w:val="en-US"/>
+        </w:rPr>
+        <w:t xml:space="preserve">As predicted, </w:t>
+      </w:r>
+      <w:proofErr w:type="spellStart"/>
+      <w:r>
+        <w:rPr>
+          <w:lang w:val="en-US"/>
+        </w:rPr>
+        <w:t>QuickSortGPT</w:t>
+      </w:r>
+      <w:proofErr w:type="spellEnd"/>
+      <w:r>
+        <w:rPr>
+          <w:lang w:val="en-US"/>
+        </w:rPr>
+        <w:t xml:space="preserve"> continued to perform efficiently on sorted data, but the </w:t>
+      </w:r>
+      <w:proofErr w:type="spellStart"/>
+      <w:r>
+        <w:rPr>
+          <w:lang w:val="en-US"/>
+        </w:rPr>
+        <w:t>BubbleSort</w:t>
+      </w:r>
+      <w:proofErr w:type="spellEnd"/>
+      <w:r>
+        <w:rPr>
+          <w:lang w:val="en-US"/>
+        </w:rPr>
+        <w:t xml:space="preserve"> variants showed improved performance due to the reduced need for swaps. </w:t>
+      </w:r>
+      <w:proofErr w:type="spellStart"/>
+      <w:r>
+        <w:rPr>
+          <w:lang w:val="en-US"/>
+        </w:rPr>
+        <w:t>BubbleSortWhileNeeded</w:t>
+      </w:r>
+      <w:proofErr w:type="spellEnd"/>
+      <w:r>
+        <w:rPr>
+          <w:lang w:val="en-US"/>
+        </w:rPr>
+        <w:t xml:space="preserve">, in particular, benefited from early termination on sorted arrays, demonstrating better efficiency compared to its performance on random arrays. </w:t>
+      </w:r>
+      <w:proofErr w:type="spellStart"/>
+      <w:r>
+        <w:rPr>
+          <w:lang w:val="en-US"/>
+        </w:rPr>
+        <w:t>SelectionSortGPT’s</w:t>
+      </w:r>
+      <w:proofErr w:type="spellEnd"/>
+      <w:r>
+        <w:rPr>
+          <w:lang w:val="en-US"/>
+        </w:rPr>
+        <w:t xml:space="preserve"> performance remained stable but did not surpass </w:t>
+      </w:r>
+      <w:proofErr w:type="spellStart"/>
+      <w:r>
+        <w:rPr>
+          <w:lang w:val="en-US"/>
+        </w:rPr>
+        <w:t>QuickSortGPT</w:t>
+      </w:r>
+      <w:proofErr w:type="spellEnd"/>
+      <w:r>
+        <w:rPr>
+          <w:lang w:val="en-US"/>
+        </w:rPr>
+        <w:t>.</w:t>
+      </w:r>
+    </w:p>
+    <w:p>
+      <w:pPr>
+        <w:pStyle w:val="Heading3"/>
+        <w:rPr>
+          <w:lang w:val="en-US"/>
+        </w:rPr>
+      </w:pPr>
+      <w:r>
+        <w:rPr>
+          <w:lang w:val="en-US"/>
+        </w:rPr>
+        <w:t xml:space="preserve">Conclusion: This hypothesis was also supported. Although </w:t>
+      </w:r>
+      <w:proofErr w:type="spellStart"/>
+      <w:r>
+        <w:rPr>
+          <w:lang w:val="en-US"/>
+        </w:rPr>
+        <w:t>QuickSortGPT</w:t>
+      </w:r>
+      <w:proofErr w:type="spellEnd"/>
+      <w:r>
+        <w:rPr>
+          <w:lang w:val="en-US"/>
+        </w:rPr>
+        <w:t xml:space="preserve"> still proved to be the most efficient, </w:t>
+      </w:r>
+      <w:proofErr w:type="spellStart"/>
+      <w:r>
+        <w:rPr>
+          <w:lang w:val="en-US"/>
+        </w:rPr>
+        <w:t>BubbleSortWhileNeeded</w:t>
+      </w:r>
+      <w:proofErr w:type="spellEnd"/>
+      <w:r>
+        <w:rPr>
+          <w:lang w:val="en-US"/>
+        </w:rPr>
+        <w:t xml:space="preserve"> showed practical improvements on sorted data due to its ability to terminate early, making it relatively more competitive under these conditions.</w:t>
+      </w:r>
+    </w:p>
+    <w:p>
+      <w:pPr>
+        <w:pStyle w:val="Heading3"/>
+        <w:rPr>
+          <w:lang w:val="en-US"/>
+        </w:rPr>
+      </w:pPr>
+      <w:r>
+        <w:rPr>
+          <w:lang w:val="en-US"/>
+        </w:rPr>
+        <w:t>Hypothesis 3 (Reverse-Sorted Arrays):</w:t>
+      </w:r>
+    </w:p>
+    <w:p>
+      <w:pPr>
+        <w:pStyle w:val="Heading3"/>
+        <w:rPr>
+          <w:lang w:val="en-US"/>
+        </w:rPr>
+      </w:pPr>
+    </w:p>
+    <w:p>
+      <w:pPr>
+        <w:pStyle w:val="Heading3"/>
+        <w:rPr>
+          <w:lang w:val="en-US"/>
+        </w:rPr>
+      </w:pPr>
+      <w:proofErr w:type="spellStart"/>
+      <w:r>
+        <w:rPr>
+          <w:lang w:val="en-US"/>
+        </w:rPr>
+        <w:lastRenderedPageBreak/>
+        <w:t>QuickSortGPT</w:t>
+      </w:r>
+      <w:proofErr w:type="spellEnd"/>
+      <w:r>
+        <w:rPr>
+          <w:lang w:val="en-US"/>
+        </w:rPr>
+        <w:t xml:space="preserve"> showed a notable performance drop on reverse-sorted arrays, consistent with its known worst-case behavior. </w:t>
+      </w:r>
+      <w:proofErr w:type="spellStart"/>
+      <w:r>
+        <w:rPr>
+          <w:lang w:val="en-US"/>
+        </w:rPr>
+        <w:t>BubbleSortUntilNoChange</w:t>
+      </w:r>
+      <w:proofErr w:type="spellEnd"/>
+      <w:r>
+        <w:rPr>
+          <w:lang w:val="en-US"/>
+        </w:rPr>
+        <w:t xml:space="preserve"> and </w:t>
+      </w:r>
+      <w:proofErr w:type="spellStart"/>
+      <w:r>
+        <w:rPr>
+          <w:lang w:val="en-US"/>
+        </w:rPr>
+        <w:t>BubbleSortWhileNeeded</w:t>
+      </w:r>
+      <w:proofErr w:type="spellEnd"/>
+      <w:r>
+        <w:rPr>
+          <w:lang w:val="en-US"/>
+        </w:rPr>
+        <w:t xml:space="preserve"> were predictably slow, with significant execution time increases as array size grew, supporting the hypothesis that these algorithms would struggle on non-random, large datasets.</w:t>
+      </w:r>
+    </w:p>
+    <w:p>
+      <w:pPr>
+        <w:pStyle w:val="Heading3"/>
+        <w:rPr>
+          <w:lang w:val="en-US"/>
+        </w:rPr>
+      </w:pPr>
+      <w:r>
+        <w:rPr>
+          <w:lang w:val="en-US"/>
+        </w:rPr>
+        <w:t xml:space="preserve">Conclusion: The hypothesis held true, as </w:t>
+      </w:r>
+      <w:proofErr w:type="spellStart"/>
+      <w:r>
+        <w:rPr>
+          <w:lang w:val="en-US"/>
+        </w:rPr>
+        <w:t>QuickSortGPT’s</w:t>
+      </w:r>
+      <w:proofErr w:type="spellEnd"/>
+      <w:r>
+        <w:rPr>
+          <w:lang w:val="en-US"/>
+        </w:rPr>
+        <w:t xml:space="preserve"> performance was impacted by worst-case behavior, and </w:t>
+      </w:r>
+      <w:proofErr w:type="spellStart"/>
+      <w:r>
+        <w:rPr>
+          <w:lang w:val="en-US"/>
+        </w:rPr>
+        <w:t>BubbleSort</w:t>
+      </w:r>
+      <w:proofErr w:type="spellEnd"/>
+      <w:r>
+        <w:rPr>
+          <w:lang w:val="en-US"/>
+        </w:rPr>
+        <w:t xml:space="preserve"> variants struggled to handle the reverse-sorted arrays efficiently. </w:t>
+      </w:r>
+      <w:proofErr w:type="spellStart"/>
+      <w:r>
+        <w:rPr>
+          <w:lang w:val="en-US"/>
+        </w:rPr>
+        <w:t>SelectionSortGPT</w:t>
+      </w:r>
+      <w:proofErr w:type="spellEnd"/>
+      <w:r>
+        <w:rPr>
+          <w:lang w:val="en-US"/>
+        </w:rPr>
+        <w:t xml:space="preserve"> remained stable but consistently underperformed relative to </w:t>
+      </w:r>
+      <w:proofErr w:type="spellStart"/>
+      <w:r>
+        <w:rPr>
+          <w:lang w:val="en-US"/>
+        </w:rPr>
+        <w:t>QuickSortGPT</w:t>
+      </w:r>
+      <w:proofErr w:type="spellEnd"/>
+      <w:r>
+        <w:rPr>
+          <w:lang w:val="en-US"/>
+        </w:rPr>
+        <w:t>.</w:t>
+      </w:r>
+    </w:p>
+    <w:p>
+      <w:pPr>
+        <w:pStyle w:val="Heading3"/>
+        <w:rPr>
+          <w:lang w:val="en-US"/>
+        </w:rPr>
+      </w:pPr>
+      <w:r>
+        <w:rPr>
+          <w:lang w:val="en-US"/>
+        </w:rPr>
+        <w:t xml:space="preserve">Overall, the experiment’s findings align closely with the hypotheses, confirming that </w:t>
+      </w:r>
+      <w:proofErr w:type="spellStart"/>
+      <w:r>
+        <w:rPr>
+          <w:lang w:val="en-US"/>
+        </w:rPr>
+        <w:t>QuickSortGPT</w:t>
+      </w:r>
+      <w:proofErr w:type="spellEnd"/>
+      <w:r>
+        <w:rPr>
+          <w:lang w:val="en-US"/>
+        </w:rPr>
+        <w:t xml:space="preserve"> generally provides the best performance across various conditions, while </w:t>
+      </w:r>
+      <w:proofErr w:type="spellStart"/>
+      <w:r>
+        <w:rPr>
+          <w:lang w:val="en-US"/>
+        </w:rPr>
+        <w:t>BubbleSort</w:t>
+      </w:r>
+      <w:proofErr w:type="spellEnd"/>
+      <w:r>
+        <w:rPr>
+          <w:lang w:val="en-US"/>
+        </w:rPr>
+        <w:t xml:space="preserve"> algorithms have limited scalability and suitability.</w:t>
+      </w:r>
+    </w:p>
+    <w:p>
+      <w:pPr>
+        <w:pStyle w:val="Heading3"/>
         <w:rPr>
           <w:b/>
           <w:bCs/>
@@ -1757,364 +4325,198 @@
         <w:rPr>
           <w:lang w:val="en-US"/>
         </w:rPr>
-        <w:t>3.1 Visual Overview</w:t>
-      </w:r>
-    </w:p>
-    <w:p>
-      <w:pPr>
-        <w:rPr>
-          <w:lang w:val="en-US"/>
-        </w:rPr>
-      </w:pPr>
-      <w:r>
-        <w:rPr>
-          <w:lang w:val="en-US"/>
-        </w:rPr>
-        <w:t>Provide an insightful overview of the data you collected. This requires some engineering from your part, to find a good degree of summarization: On one end of the spectrum, you don't summarize, and report hundreds of raw measurement values in a block of text. On the other end of the spectrum, you report a single number (like a mean value). Both approaches are bad.</w:t>
-      </w:r>
-    </w:p>
-    <w:p>
-      <w:pPr>
-        <w:rPr>
-          <w:lang w:val="en-US"/>
-        </w:rPr>
-      </w:pPr>
-    </w:p>
-    <w:p>
-      <w:pPr>
-        <w:rPr>
-          <w:lang w:val="en-US"/>
-        </w:rPr>
-      </w:pPr>
-      <w:r>
-        <w:rPr>
-          <w:lang w:val="en-US"/>
-        </w:rPr>
-        <w:t xml:space="preserve">Instead, use appropriate visual summaries (such as </w:t>
-      </w:r>
-      <w:r>
+        <w:t>4.2 Limitations and Threats to Validity</w:t>
+      </w:r>
+    </w:p>
+    <w:p>
+      <w:pPr>
+        <w:pStyle w:val="Heading3"/>
+        <w:rPr>
+          <w:rFonts w:eastAsiaTheme="minorHAnsi" w:cstheme="minorBidi"/>
+          <w:i w:val="0"/>
+          <w:color w:val="auto"/>
+          <w:sz w:val="24"/>
+          <w:szCs w:val="24"/>
+          <w:lang w:val="en-US"/>
+        </w:rPr>
+      </w:pPr>
+      <w:r>
+        <w:rPr>
+          <w:rFonts w:eastAsiaTheme="minorHAnsi" w:cstheme="minorBidi"/>
+          <w:i w:val="0"/>
+          <w:color w:val="auto"/>
+          <w:sz w:val="24"/>
+          <w:szCs w:val="24"/>
+          <w:lang w:val="en-US"/>
+        </w:rPr>
+        <w:t>While the experiment yielded valuable insights, certain limitations may affect the generalizability of the results:</w:t>
+      </w:r>
+    </w:p>
+    <w:p>
+      <w:pPr>
+        <w:pStyle w:val="Heading3"/>
+        <w:rPr>
+          <w:rFonts w:eastAsiaTheme="minorHAnsi" w:cstheme="minorBidi"/>
+          <w:i w:val="0"/>
+          <w:color w:val="auto"/>
+          <w:sz w:val="24"/>
+          <w:szCs w:val="24"/>
+          <w:lang w:val="en-US"/>
+        </w:rPr>
+      </w:pPr>
+    </w:p>
+    <w:p>
+      <w:pPr>
+        <w:pStyle w:val="Heading3"/>
+        <w:rPr>
+          <w:rFonts w:eastAsiaTheme="minorHAnsi" w:cstheme="minorBidi"/>
+          <w:i w:val="0"/>
+          <w:color w:val="auto"/>
+          <w:sz w:val="24"/>
+          <w:szCs w:val="24"/>
+          <w:lang w:val="en-US"/>
+        </w:rPr>
+      </w:pPr>
+      <w:r>
+        <w:rPr>
+          <w:rFonts w:eastAsiaTheme="minorHAnsi" w:cstheme="minorBidi"/>
+          <w:i w:val="0"/>
+          <w:color w:val="auto"/>
+          <w:sz w:val="24"/>
+          <w:szCs w:val="24"/>
+          <w:lang w:val="en-US"/>
+        </w:rPr>
+        <w:t xml:space="preserve">Stack Overflow with </w:t>
+      </w:r>
+      <w:proofErr w:type="spellStart"/>
+      <w:r>
+        <w:rPr>
+          <w:rFonts w:eastAsiaTheme="minorHAnsi" w:cstheme="minorBidi"/>
+          <w:i w:val="0"/>
+          <w:color w:val="auto"/>
+          <w:sz w:val="24"/>
+          <w:szCs w:val="24"/>
+          <w:lang w:val="en-US"/>
+        </w:rPr>
+        <w:t>QuickSortGPT</w:t>
+      </w:r>
+      <w:proofErr w:type="spellEnd"/>
+      <w:r>
+        <w:rPr>
+          <w:rFonts w:eastAsiaTheme="minorHAnsi" w:cstheme="minorBidi"/>
+          <w:i w:val="0"/>
+          <w:color w:val="auto"/>
+          <w:sz w:val="24"/>
+          <w:szCs w:val="24"/>
+          <w:lang w:val="en-US"/>
+        </w:rPr>
+        <w:t xml:space="preserve">: On extremely large sorted arrays, </w:t>
+      </w:r>
+      <w:proofErr w:type="spellStart"/>
+      <w:r>
+        <w:rPr>
+          <w:rFonts w:eastAsiaTheme="minorHAnsi" w:cstheme="minorBidi"/>
+          <w:i w:val="0"/>
+          <w:color w:val="auto"/>
+          <w:sz w:val="24"/>
+          <w:szCs w:val="24"/>
+          <w:lang w:val="en-US"/>
+        </w:rPr>
+        <w:t>QuickSortGPT</w:t>
+      </w:r>
+      <w:proofErr w:type="spellEnd"/>
+      <w:r>
+        <w:rPr>
+          <w:rFonts w:eastAsiaTheme="minorHAnsi" w:cstheme="minorBidi"/>
+          <w:i w:val="0"/>
+          <w:color w:val="auto"/>
+          <w:sz w:val="24"/>
+          <w:szCs w:val="24"/>
+          <w:lang w:val="en-US"/>
+        </w:rPr>
+        <w:t xml:space="preserve"> encountered stack overflow issues due to deep recursion. This limitation highlights the need to handle recursion depth in quicksort implementations, especially when sorted or nearly sorted input is expected.</w:t>
+      </w:r>
+    </w:p>
+    <w:p>
+      <w:pPr>
+        <w:pStyle w:val="Heading3"/>
+        <w:rPr>
+          <w:rFonts w:eastAsiaTheme="minorHAnsi" w:cstheme="minorBidi"/>
+          <w:i w:val="0"/>
+          <w:color w:val="auto"/>
+          <w:sz w:val="24"/>
+          <w:szCs w:val="24"/>
+          <w:lang w:val="en-US"/>
+        </w:rPr>
+      </w:pPr>
+      <w:r>
+        <w:rPr>
+          <w:rFonts w:eastAsiaTheme="minorHAnsi" w:cstheme="minorBidi"/>
+          <w:i w:val="0"/>
+          <w:color w:val="auto"/>
+          <w:sz w:val="24"/>
+          <w:szCs w:val="24"/>
+          <w:lang w:val="en-US"/>
+        </w:rPr>
+        <w:t>Single Hardware Environment: All experiments were conducted on a single machine, which may influence execution time results due to hardware-specific characteristics. Testing on different systems could provide more generalizable findings.</w:t>
+      </w:r>
+    </w:p>
+    <w:p>
+      <w:pPr>
+        <w:pStyle w:val="Heading3"/>
+        <w:rPr>
+          <w:rFonts w:eastAsiaTheme="minorHAnsi" w:cstheme="minorBidi"/>
+          <w:i w:val="0"/>
+          <w:color w:val="auto"/>
+          <w:sz w:val="24"/>
+          <w:szCs w:val="24"/>
+          <w:lang w:val="en-US"/>
+        </w:rPr>
+      </w:pPr>
+      <w:r>
+        <w:rPr>
+          <w:rFonts w:eastAsiaTheme="minorHAnsi" w:cstheme="minorBidi"/>
+          <w:i w:val="0"/>
+          <w:color w:val="auto"/>
+          <w:sz w:val="24"/>
+          <w:szCs w:val="24"/>
+          <w:lang w:val="en-US"/>
+        </w:rPr>
+        <w:t>Limited Input Types: While the study covered random, sorted, and reverse-sorted inputs, other distributions, such as nearly sorted or partially reversed arrays, might reveal additional performance characteristics of the algorithms.</w:t>
+      </w:r>
+    </w:p>
+    <w:p>
+      <w:pPr>
+        <w:pStyle w:val="Heading3"/>
+        <w:rPr>
+          <w:rFonts w:eastAsiaTheme="minorHAnsi" w:cstheme="minorBidi"/>
+          <w:i w:val="0"/>
+          <w:color w:val="auto"/>
+          <w:sz w:val="24"/>
+          <w:szCs w:val="24"/>
+          <w:lang w:val="en-US"/>
+        </w:rPr>
+      </w:pPr>
+      <w:r>
+        <w:rPr>
+          <w:rFonts w:eastAsiaTheme="minorHAnsi" w:cstheme="minorBidi"/>
+          <w:i w:val="0"/>
+          <w:color w:val="auto"/>
+          <w:sz w:val="24"/>
+          <w:szCs w:val="24"/>
+          <w:lang w:val="en-US"/>
+        </w:rPr>
+        <w:t>JVM Optimization: Execution times might vary due to JVM optimizations over repeated runs, introducing minor variations. Multiple runs and averaging were used to mitigate this, but slight inconsistencies could still be present.</w:t>
+      </w:r>
+    </w:p>
+    <w:p>
+      <w:pPr>
+        <w:pStyle w:val="Heading3"/>
         <w:rPr>
           <w:b/>
           <w:bCs/>
           <w:lang w:val="en-US"/>
         </w:rPr>
-        <w:t>scatter plots</w:t>
-      </w:r>
-      <w:r>
-        <w:rPr>
-          <w:lang w:val="en-US"/>
-        </w:rPr>
-        <w:t xml:space="preserve">, </w:t>
-      </w:r>
-      <w:r>
-        <w:rPr>
-          <w:b/>
-          <w:bCs/>
-          <w:lang w:val="en-US"/>
-        </w:rPr>
-        <w:t>histograms</w:t>
-      </w:r>
-      <w:r>
-        <w:rPr>
-          <w:lang w:val="en-US"/>
-        </w:rPr>
-        <w:t xml:space="preserve">, </w:t>
-      </w:r>
-      <w:r>
-        <w:rPr>
-          <w:b/>
-          <w:bCs/>
-          <w:lang w:val="en-US"/>
-        </w:rPr>
-        <w:t>box plots</w:t>
-      </w:r>
-      <w:r>
-        <w:rPr>
-          <w:lang w:val="en-US"/>
-        </w:rPr>
-        <w:t xml:space="preserve">, or </w:t>
-      </w:r>
-      <w:r>
-        <w:rPr>
-          <w:b/>
-          <w:bCs/>
-          <w:lang w:val="en-US"/>
-        </w:rPr>
-        <w:t>empirical cumulative distribution functions</w:t>
-      </w:r>
-      <w:r>
-        <w:rPr>
-          <w:lang w:val="en-US"/>
-        </w:rPr>
-        <w:t xml:space="preserve">) to show the distribution of your data. If you have a very small number of measurement values, then report all of them in a </w:t>
-      </w:r>
-      <w:proofErr w:type="spellStart"/>
-      <w:proofErr w:type="gramStart"/>
-      <w:r>
-        <w:rPr>
-          <w:b/>
-          <w:bCs/>
-          <w:lang w:val="en-US"/>
-        </w:rPr>
-        <w:t>well organized</w:t>
-      </w:r>
-      <w:proofErr w:type="spellEnd"/>
-      <w:proofErr w:type="gramEnd"/>
-      <w:r>
-        <w:rPr>
-          <w:b/>
-          <w:bCs/>
-          <w:lang w:val="en-US"/>
-        </w:rPr>
-        <w:t xml:space="preserve"> table</w:t>
-      </w:r>
-      <w:r>
-        <w:rPr>
-          <w:lang w:val="en-US"/>
-        </w:rPr>
-        <w:t xml:space="preserve"> (where rows and/or columns correspond to different levels of different factors).</w:t>
-      </w:r>
-    </w:p>
-    <w:p>
-      <w:pPr>
-        <w:pStyle w:val="Titolo3"/>
-        <w:rPr>
-          <w:b/>
-          <w:bCs/>
-          <w:lang w:val="en-US"/>
-        </w:rPr>
-      </w:pPr>
-      <w:r>
-        <w:rPr>
-          <w:lang w:val="en-US"/>
-        </w:rPr>
-        <w:t>3.2 Descriptive Statistics</w:t>
-      </w:r>
-    </w:p>
-    <w:p>
-      <w:pPr>
-        <w:rPr>
-          <w:lang w:val="en-US"/>
-        </w:rPr>
-      </w:pPr>
-      <w:r>
-        <w:rPr>
-          <w:lang w:val="en-US"/>
-        </w:rPr>
-        <w:t xml:space="preserve">For each group or condition, summarize the set of measured values with a "five-number summary": </w:t>
-      </w:r>
-      <w:r>
-        <w:rPr>
-          <w:b/>
-          <w:bCs/>
-          <w:lang w:val="en-US"/>
-        </w:rPr>
-        <w:t>minimum</w:t>
-      </w:r>
-      <w:r>
-        <w:rPr>
-          <w:lang w:val="en-US"/>
-        </w:rPr>
-        <w:t xml:space="preserve">, </w:t>
-      </w:r>
-      <w:r>
-        <w:rPr>
-          <w:b/>
-          <w:bCs/>
-          <w:lang w:val="en-US"/>
-        </w:rPr>
-        <w:t>first quartile</w:t>
-      </w:r>
-      <w:r>
-        <w:rPr>
-          <w:lang w:val="en-US"/>
-        </w:rPr>
-        <w:t xml:space="preserve">, </w:t>
-      </w:r>
-      <w:r>
-        <w:rPr>
-          <w:b/>
-          <w:bCs/>
-          <w:lang w:val="en-US"/>
-        </w:rPr>
-        <w:t>median</w:t>
-      </w:r>
-      <w:r>
-        <w:rPr>
-          <w:lang w:val="en-US"/>
-        </w:rPr>
-        <w:t xml:space="preserve">, </w:t>
-      </w:r>
-      <w:r>
-        <w:rPr>
-          <w:b/>
-          <w:bCs/>
-          <w:lang w:val="en-US"/>
-        </w:rPr>
-        <w:t>third quartile</w:t>
-      </w:r>
-      <w:r>
-        <w:rPr>
-          <w:lang w:val="en-US"/>
-        </w:rPr>
-        <w:t xml:space="preserve">, and </w:t>
-      </w:r>
-      <w:r>
-        <w:rPr>
-          <w:b/>
-          <w:bCs/>
-          <w:lang w:val="en-US"/>
-        </w:rPr>
-        <w:t>maximum</w:t>
-      </w:r>
-      <w:r>
-        <w:rPr>
-          <w:lang w:val="en-US"/>
-        </w:rPr>
-        <w:t>. </w:t>
-      </w:r>
-    </w:p>
-    <w:p>
-      <w:pPr>
-        <w:rPr>
-          <w:lang w:val="en-US"/>
-        </w:rPr>
-      </w:pPr>
-    </w:p>
-    <w:p>
-      <w:pPr>
-        <w:rPr>
-          <w:lang w:val="en-US"/>
-        </w:rPr>
-      </w:pPr>
-      <w:r>
-        <w:rPr>
-          <w:lang w:val="en-US"/>
-        </w:rPr>
-        <w:t>Make sure you explain – in your words – what these statistics mean “in plain English”, but don’t yet interpret them (this is for the Discussion section).</w:t>
-      </w:r>
-    </w:p>
-    <w:p>
-      <w:pPr>
-        <w:rPr>
-          <w:lang w:val="en-US"/>
-        </w:rPr>
-      </w:pPr>
-    </w:p>
-    <w:p>
-      <w:pPr>
-        <w:pStyle w:val="Titolo2"/>
-        <w:rPr>
-          <w:bCs/>
-          <w:lang w:val="en-US"/>
-        </w:rPr>
-      </w:pPr>
-      <w:r>
-        <w:rPr>
-          <w:lang w:val="en-US"/>
-        </w:rPr>
-        <w:t>4. Discussion</w:t>
-      </w:r>
-    </w:p>
-    <w:p>
-      <w:pPr>
-        <w:pStyle w:val="Titolo3"/>
-        <w:rPr>
-          <w:b/>
-          <w:bCs/>
-          <w:lang w:val="en-US"/>
-        </w:rPr>
-      </w:pPr>
-      <w:r>
-        <w:rPr>
-          <w:lang w:val="en-US"/>
-        </w:rPr>
-        <w:t>4.1 Compare Hypothesis to Results</w:t>
-      </w:r>
-    </w:p>
-    <w:p>
-      <w:pPr>
-        <w:rPr>
-          <w:lang w:val="en-US"/>
-        </w:rPr>
-      </w:pPr>
-      <w:r>
-        <w:rPr>
-          <w:lang w:val="en-US"/>
-        </w:rPr>
-        <w:t>Provide a brief restatement of the main results from the previous section, and if (or if not) these support your research hypothesis.</w:t>
-      </w:r>
-    </w:p>
-    <w:p>
-      <w:pPr>
-        <w:rPr>
-          <w:lang w:val="en-US"/>
-        </w:rPr>
-      </w:pPr>
-    </w:p>
-    <w:p>
-      <w:pPr>
-        <w:rPr>
-          <w:lang w:val="en-US"/>
-        </w:rPr>
-      </w:pPr>
-      <w:r>
-        <w:rPr>
-          <w:lang w:val="en-US"/>
-        </w:rPr>
-        <w:t>If there is a discrepancy between your hypothesis and the results of your experiment, speculate about why you were unable to find evidence to support your hypothesis. </w:t>
-      </w:r>
-    </w:p>
-    <w:p>
-      <w:pPr>
-        <w:pStyle w:val="Titolo3"/>
-        <w:rPr>
-          <w:b/>
-          <w:bCs/>
-          <w:lang w:val="en-US"/>
-        </w:rPr>
-      </w:pPr>
-      <w:r>
-        <w:rPr>
-          <w:lang w:val="en-US"/>
-        </w:rPr>
-        <w:t>4.2 Limitations and Threats to Validity</w:t>
-      </w:r>
-    </w:p>
-    <w:p>
-      <w:pPr>
-        <w:rPr>
-          <w:lang w:val="en-US"/>
-        </w:rPr>
-      </w:pPr>
-      <w:r>
-        <w:rPr>
-          <w:lang w:val="en-US"/>
-        </w:rPr>
-        <w:t>Acknowledge any faults or limitations your study has, and how seriously these affect your</w:t>
-      </w:r>
-    </w:p>
-    <w:p>
-      <w:pPr>
-        <w:rPr>
-          <w:lang w:val="en-US"/>
-        </w:rPr>
-      </w:pPr>
-      <w:r>
-        <w:rPr>
-          <w:lang w:val="en-US"/>
-        </w:rPr>
-        <w:t>results. How could these be remedied in future work?</w:t>
-      </w:r>
-    </w:p>
-    <w:p>
-      <w:pPr>
-        <w:pStyle w:val="Titolo3"/>
-        <w:rPr>
-          <w:b/>
-          <w:bCs/>
-          <w:lang w:val="en-US"/>
-        </w:rPr>
       </w:pPr>
       <w:r>
         <w:rPr>
@@ -2133,22 +4535,106 @@
         <w:rPr>
           <w:lang w:val="en-US"/>
         </w:rPr>
-        <w:t>End with the main conclusions that can be drawn from your study.</w:t>
-      </w:r>
-    </w:p>
-    <w:p>
-      <w:pPr>
-        <w:rPr>
-          <w:lang w:val="en-US"/>
-        </w:rPr>
-      </w:pPr>
-    </w:p>
-    <w:p>
-      <w:pPr>
-        <w:rPr>
-          <w:lang w:val="en-US"/>
-        </w:rPr>
-      </w:pPr>
+        <w:t xml:space="preserve">This study confirms that </w:t>
+      </w:r>
+      <w:proofErr w:type="spellStart"/>
+      <w:r>
+        <w:rPr>
+          <w:lang w:val="en-US"/>
+        </w:rPr>
+        <w:t>QuickSortGPT</w:t>
+      </w:r>
+      <w:proofErr w:type="spellEnd"/>
+      <w:r>
+        <w:rPr>
+          <w:lang w:val="en-US"/>
+        </w:rPr>
+        <w:t xml:space="preserve"> is generally the most efficient sorting algorithm across diverse input types and array sizes, particularly excelling on large random arrays. </w:t>
+      </w:r>
+      <w:proofErr w:type="spellStart"/>
+      <w:r>
+        <w:rPr>
+          <w:lang w:val="en-US"/>
+        </w:rPr>
+        <w:t>BubbleSort</w:t>
+      </w:r>
+      <w:proofErr w:type="spellEnd"/>
+      <w:r>
+        <w:rPr>
+          <w:lang w:val="en-US"/>
+        </w:rPr>
+        <w:t xml:space="preserve"> variants, while effective on smaller or sorted data, lack scalability and suffer from high execution times on larger and reverse-sorted data. </w:t>
+      </w:r>
+      <w:proofErr w:type="spellStart"/>
+      <w:r>
+        <w:rPr>
+          <w:lang w:val="en-US"/>
+        </w:rPr>
+        <w:t>SelectionSortGPT</w:t>
+      </w:r>
+      <w:proofErr w:type="spellEnd"/>
+      <w:r>
+        <w:rPr>
+          <w:lang w:val="en-US"/>
+        </w:rPr>
+        <w:t xml:space="preserve">, while relatively stable, does not match </w:t>
+      </w:r>
+      <w:proofErr w:type="spellStart"/>
+      <w:r>
+        <w:rPr>
+          <w:lang w:val="en-US"/>
+        </w:rPr>
+        <w:t>QuickSortGPT’s</w:t>
+      </w:r>
+      <w:proofErr w:type="spellEnd"/>
+      <w:r>
+        <w:rPr>
+          <w:lang w:val="en-US"/>
+        </w:rPr>
+        <w:t xml:space="preserve"> efficiency on larger datasets. These results suggest that </w:t>
+      </w:r>
+      <w:proofErr w:type="spellStart"/>
+      <w:r>
+        <w:rPr>
+          <w:lang w:val="en-US"/>
+        </w:rPr>
+        <w:t>QuickSortGPT</w:t>
+      </w:r>
+      <w:proofErr w:type="spellEnd"/>
+      <w:r>
+        <w:rPr>
+          <w:lang w:val="en-US"/>
+        </w:rPr>
+        <w:t xml:space="preserve"> is the recommended algorithm for handling large datasets, while </w:t>
+      </w:r>
+      <w:proofErr w:type="spellStart"/>
+      <w:r>
+        <w:rPr>
+          <w:lang w:val="en-US"/>
+        </w:rPr>
+        <w:t>BubbleSort</w:t>
+      </w:r>
+      <w:proofErr w:type="spellEnd"/>
+      <w:r>
+        <w:rPr>
+          <w:lang w:val="en-US"/>
+        </w:rPr>
+        <w:t xml:space="preserve"> and </w:t>
+      </w:r>
+      <w:proofErr w:type="spellStart"/>
+      <w:r>
+        <w:rPr>
+          <w:lang w:val="en-US"/>
+        </w:rPr>
+        <w:t>SelectionSort</w:t>
+      </w:r>
+      <w:proofErr w:type="spellEnd"/>
+      <w:r>
+        <w:rPr>
+          <w:lang w:val="en-US"/>
+        </w:rPr>
+        <w:t xml:space="preserve"> are best reserved for smaller or less computationally demanding sorting tasks.</w:t>
+      </w:r>
       <w:r>
         <w:rPr>
           <w:lang w:val="en-US"/>
@@ -2158,14 +4644,13 @@
     </w:p>
     <w:p>
       <w:pPr>
-        <w:pStyle w:val="Titolo2"/>
-        <w:rPr>
-          <w:lang w:val="en-US"/>
-        </w:rPr>
-      </w:pPr>
-      <w:r>
-        <w:rPr>
-          <w:lang w:val="en-US"/>
+        <w:pStyle w:val="Heading3"/>
+      </w:pPr>
+      <w:r>
+        <w:rPr>
+          <w:rStyle w:val="Strong"/>
+          <w:b w:val="0"/>
+          <w:bCs w:val="0"/>
         </w:rPr>
         <w:lastRenderedPageBreak/>
         <w:t>Appendix</w:t>
@@ -2173,112 +4658,730 @@
     </w:p>
     <w:p>
       <w:pPr>
-        <w:pStyle w:val="Titolo2"/>
-        <w:rPr>
-          <w:bCs/>
-          <w:lang w:val="en-US"/>
-        </w:rPr>
-      </w:pPr>
-      <w:r>
-        <w:rPr>
-          <w:lang w:val="en-US"/>
+        <w:pStyle w:val="Heading4"/>
+      </w:pPr>
+      <w:r>
+        <w:rPr>
+          <w:rStyle w:val="Strong"/>
+          <w:b w:val="0"/>
+          <w:bCs w:val="0"/>
         </w:rPr>
         <w:t>A. Materials</w:t>
       </w:r>
     </w:p>
     <w:p>
       <w:pPr>
-        <w:rPr>
-          <w:lang w:val="en-US"/>
-        </w:rPr>
-      </w:pPr>
-      <w:r>
-        <w:rPr>
-          <w:lang w:val="en-US"/>
-        </w:rPr>
-        <w:t>Any documents you used for your informed consent (information sheets, consent) or as part of your apparatus (e.g., manual, hand-out), please include them here.</w:t>
-      </w:r>
-    </w:p>
-    <w:p>
-      <w:pPr>
-        <w:pStyle w:val="Titolo2"/>
-        <w:rPr>
-          <w:bCs/>
-          <w:lang w:val="en-US"/>
-        </w:rPr>
-      </w:pPr>
-      <w:r>
-        <w:rPr>
-          <w:lang w:val="en-US"/>
-        </w:rPr>
-        <w:t>B. Reproduction Package (or: Raw Data)</w:t>
-      </w:r>
-    </w:p>
-    <w:p>
-      <w:pPr>
-        <w:rPr>
-          <w:lang w:val="en-US"/>
-        </w:rPr>
-      </w:pPr>
-      <w:r>
-        <w:rPr>
-          <w:lang w:val="en-US"/>
-        </w:rPr>
-        <w:t xml:space="preserve">Before, during, and after the experiment you collected all kinds of data. Don't ever throw such data away! Any plots, tables, summaries, and statistics provided in this report should be </w:t>
-      </w:r>
-      <w:proofErr w:type="spellStart"/>
-      <w:r>
-        <w:rPr>
-          <w:lang w:val="en-US"/>
-        </w:rPr>
-        <w:t>recreatable</w:t>
-      </w:r>
-      <w:proofErr w:type="spellEnd"/>
-      <w:r>
-        <w:rPr>
-          <w:lang w:val="en-US"/>
-        </w:rPr>
-        <w:t xml:space="preserve"> from the raw data you have.</w:t>
-      </w:r>
-    </w:p>
-    <w:p>
-      <w:pPr>
-        <w:rPr>
-          <w:lang w:val="en-US"/>
-        </w:rPr>
-      </w:pPr>
-    </w:p>
-    <w:p>
-      <w:pPr>
-        <w:rPr>
-          <w:lang w:val="en-US"/>
-        </w:rPr>
-      </w:pPr>
-      <w:r>
-        <w:rPr>
-          <w:lang w:val="en-US"/>
-        </w:rPr>
-        <w:t>If you only collected a small amount of data, put it in this Appendix right here.</w:t>
-      </w:r>
-    </w:p>
-    <w:p>
-      <w:pPr>
-        <w:rPr>
-          <w:lang w:val="en-US"/>
-        </w:rPr>
-      </w:pPr>
-    </w:p>
-    <w:p>
-      <w:pPr>
-        <w:rPr>
-          <w:lang w:val="en-US"/>
-        </w:rPr>
-      </w:pPr>
-      <w:r>
-        <w:rPr>
-          <w:lang w:val="en-US"/>
-        </w:rPr>
-        <w:t>If you collected data in forms that are better kept in separate files, then zip up those files, and submit them as a "reproduction package" supporting this report.</w:t>
+        <w:pStyle w:val="NormalWeb"/>
+        <w:numPr>
+          <w:ilvl w:val="0"/>
+          <w:numId w:val="4"/>
+        </w:numPr>
+      </w:pPr>
+      <w:r>
+        <w:rPr>
+          <w:rStyle w:val="Strong"/>
+          <w:rFonts w:eastAsiaTheme="majorEastAsia"/>
+        </w:rPr>
+        <w:t>Sorting Algorithms Implemented</w:t>
+      </w:r>
+      <w:r>
+        <w:t>:</w:t>
+      </w:r>
+    </w:p>
+    <w:p>
+      <w:pPr>
+        <w:numPr>
+          <w:ilvl w:val="1"/>
+          <w:numId w:val="4"/>
+        </w:numPr>
+        <w:spacing w:before="100" w:beforeAutospacing="1" w:after="100" w:afterAutospacing="1"/>
+        <w:rPr>
+          <w:lang w:val="en-US"/>
+        </w:rPr>
+      </w:pPr>
+      <w:r>
+        <w:rPr>
+          <w:rStyle w:val="Strong"/>
+          <w:lang w:val="en-US"/>
+        </w:rPr>
+        <w:t>QuickSortGPT</w:t>
+      </w:r>
+      <w:r>
+        <w:rPr>
+          <w:lang w:val="en-US"/>
+        </w:rPr>
+        <w:t xml:space="preserve">: This class implements the quicksort algorithm, known for its average-case efficiency of </w:t>
+      </w:r>
+      <w:r>
+        <w:rPr>
+          <w:rStyle w:val="katex-mathml"/>
+          <w:lang w:val="en-US"/>
+        </w:rPr>
+        <w:t>O(nlog</w:t>
+      </w:r>
+      <w:r>
+        <w:rPr>
+          <w:rStyle w:val="katex-mathml"/>
+          <w:rFonts w:ascii="Cambria Math" w:hAnsi="Cambria Math" w:cs="Cambria Math"/>
+          <w:lang w:val="en-US"/>
+        </w:rPr>
+        <w:t>⁡</w:t>
+      </w:r>
+      <w:r>
+        <w:rPr>
+          <w:rStyle w:val="katex-mathml"/>
+          <w:lang w:val="en-US"/>
+        </w:rPr>
+        <w:t>n)O(n \log n)</w:t>
+      </w:r>
+      <w:r>
+        <w:rPr>
+          <w:rStyle w:val="mord"/>
+          <w:lang w:val="en-US"/>
+        </w:rPr>
+        <w:t>O</w:t>
+      </w:r>
+      <w:r>
+        <w:rPr>
+          <w:rStyle w:val="mopen"/>
+          <w:lang w:val="en-US"/>
+        </w:rPr>
+        <w:t>(</w:t>
+      </w:r>
+      <w:r>
+        <w:rPr>
+          <w:rStyle w:val="mord"/>
+          <w:lang w:val="en-US"/>
+        </w:rPr>
+        <w:t>n</w:t>
+      </w:r>
+      <w:r>
+        <w:rPr>
+          <w:rStyle w:val="mop"/>
+          <w:lang w:val="en-US"/>
+        </w:rPr>
+        <w:t>log</w:t>
+      </w:r>
+      <w:r>
+        <w:rPr>
+          <w:rStyle w:val="mord"/>
+          <w:lang w:val="en-US"/>
+        </w:rPr>
+        <w:t>n</w:t>
+      </w:r>
+      <w:r>
+        <w:rPr>
+          <w:rStyle w:val="mclose"/>
+          <w:lang w:val="en-US"/>
+        </w:rPr>
+        <w:t>)</w:t>
+      </w:r>
+      <w:r>
+        <w:rPr>
+          <w:lang w:val="en-US"/>
+        </w:rPr>
+        <w:t xml:space="preserve"> on random data. However, it exhibits worst-case behavior </w:t>
+      </w:r>
+      <w:r>
+        <w:rPr>
+          <w:rStyle w:val="katex-mathml"/>
+          <w:lang w:val="en-US"/>
+        </w:rPr>
+        <w:t>O(n2)O(n^2)</w:t>
+      </w:r>
+      <w:r>
+        <w:rPr>
+          <w:rStyle w:val="mord"/>
+          <w:lang w:val="en-US"/>
+        </w:rPr>
+        <w:t>O</w:t>
+      </w:r>
+      <w:r>
+        <w:rPr>
+          <w:rStyle w:val="mopen"/>
+          <w:lang w:val="en-US"/>
+        </w:rPr>
+        <w:t>(</w:t>
+      </w:r>
+      <w:r>
+        <w:rPr>
+          <w:rStyle w:val="mord"/>
+          <w:lang w:val="en-US"/>
+        </w:rPr>
+        <w:t>n2</w:t>
+      </w:r>
+      <w:r>
+        <w:rPr>
+          <w:rStyle w:val="mclose"/>
+          <w:lang w:val="en-US"/>
+        </w:rPr>
+        <w:t>)</w:t>
+      </w:r>
+      <w:r>
+        <w:rPr>
+          <w:lang w:val="en-US"/>
+        </w:rPr>
+        <w:t xml:space="preserve"> on reverse-sorted data. QuickSortGPT recursively partitions the array and sorts each partition around a pivot element.</w:t>
+      </w:r>
+    </w:p>
+    <w:p>
+      <w:pPr>
+        <w:numPr>
+          <w:ilvl w:val="1"/>
+          <w:numId w:val="4"/>
+        </w:numPr>
+        <w:spacing w:before="100" w:beforeAutospacing="1" w:after="100" w:afterAutospacing="1"/>
+        <w:rPr>
+          <w:lang w:val="en-US"/>
+        </w:rPr>
+      </w:pPr>
+      <w:r>
+        <w:rPr>
+          <w:rStyle w:val="Strong"/>
+          <w:lang w:val="en-US"/>
+        </w:rPr>
+        <w:t>SelectionSortGPT</w:t>
+      </w:r>
+      <w:r>
+        <w:rPr>
+          <w:lang w:val="en-US"/>
+        </w:rPr>
+        <w:t xml:space="preserve">: Implements the selection sort algorithm, which has a time complexity of </w:t>
+      </w:r>
+      <w:r>
+        <w:rPr>
+          <w:rStyle w:val="katex-mathml"/>
+          <w:lang w:val="en-US"/>
+        </w:rPr>
+        <w:t>O(n2)O(n^2)</w:t>
+      </w:r>
+      <w:r>
+        <w:rPr>
+          <w:rStyle w:val="mord"/>
+          <w:lang w:val="en-US"/>
+        </w:rPr>
+        <w:t>O</w:t>
+      </w:r>
+      <w:r>
+        <w:rPr>
+          <w:rStyle w:val="mopen"/>
+          <w:lang w:val="en-US"/>
+        </w:rPr>
+        <w:t>(</w:t>
+      </w:r>
+      <w:r>
+        <w:rPr>
+          <w:rStyle w:val="mord"/>
+          <w:lang w:val="en-US"/>
+        </w:rPr>
+        <w:t>n2</w:t>
+      </w:r>
+      <w:r>
+        <w:rPr>
+          <w:rStyle w:val="mclose"/>
+          <w:lang w:val="en-US"/>
+        </w:rPr>
+        <w:t>)</w:t>
+      </w:r>
+      <w:r>
+        <w:rPr>
+          <w:lang w:val="en-US"/>
+        </w:rPr>
+        <w:t xml:space="preserve"> and performs consistently on different input types but is generally slower than quicksort on large datasets.</w:t>
+      </w:r>
+    </w:p>
+    <w:p>
+      <w:pPr>
+        <w:numPr>
+          <w:ilvl w:val="1"/>
+          <w:numId w:val="4"/>
+        </w:numPr>
+        <w:spacing w:before="100" w:beforeAutospacing="1" w:after="100" w:afterAutospacing="1"/>
+        <w:rPr>
+          <w:lang w:val="en-US"/>
+        </w:rPr>
+      </w:pPr>
+      <w:r>
+        <w:rPr>
+          <w:rStyle w:val="Strong"/>
+          <w:lang w:val="en-US"/>
+        </w:rPr>
+        <w:t>BubbleSortUntilNoChange</w:t>
+      </w:r>
+      <w:r>
+        <w:rPr>
+          <w:lang w:val="en-US"/>
+        </w:rPr>
+        <w:t xml:space="preserve">: This variation of bubble sort continues sorting until no swaps are needed, marking the array as sorted. BubbleSortUntilNoChange has </w:t>
+      </w:r>
+      <w:r>
+        <w:rPr>
+          <w:rStyle w:val="katex-mathml"/>
+          <w:lang w:val="en-US"/>
+        </w:rPr>
+        <w:t>O(n2)O(n^2)</w:t>
+      </w:r>
+      <w:r>
+        <w:rPr>
+          <w:rStyle w:val="mord"/>
+          <w:lang w:val="en-US"/>
+        </w:rPr>
+        <w:t>O</w:t>
+      </w:r>
+      <w:r>
+        <w:rPr>
+          <w:rStyle w:val="mopen"/>
+          <w:lang w:val="en-US"/>
+        </w:rPr>
+        <w:t>(</w:t>
+      </w:r>
+      <w:r>
+        <w:rPr>
+          <w:rStyle w:val="mord"/>
+          <w:lang w:val="en-US"/>
+        </w:rPr>
+        <w:t>n2</w:t>
+      </w:r>
+      <w:r>
+        <w:rPr>
+          <w:rStyle w:val="mclose"/>
+          <w:lang w:val="en-US"/>
+        </w:rPr>
+        <w:t>)</w:t>
+      </w:r>
+      <w:r>
+        <w:rPr>
+          <w:lang w:val="en-US"/>
+        </w:rPr>
+        <w:t xml:space="preserve"> complexity and is inefficient on large arrays, though it performs better on already sorted data.</w:t>
+      </w:r>
+    </w:p>
+    <w:p>
+      <w:pPr>
+        <w:numPr>
+          <w:ilvl w:val="1"/>
+          <w:numId w:val="4"/>
+        </w:numPr>
+        <w:spacing w:before="100" w:beforeAutospacing="1" w:after="100" w:afterAutospacing="1"/>
+        <w:rPr>
+          <w:lang w:val="en-US"/>
+        </w:rPr>
+      </w:pPr>
+      <w:r>
+        <w:rPr>
+          <w:rStyle w:val="Strong"/>
+          <w:lang w:val="en-US"/>
+        </w:rPr>
+        <w:t>BubbleSortWhileNeeded</w:t>
+      </w:r>
+      <w:r>
+        <w:rPr>
+          <w:lang w:val="en-US"/>
+        </w:rPr>
+        <w:t xml:space="preserve">: A modified bubble sort with early termination if the array is already sorted. It terminates more quickly than BubbleSortUntilNoChange on sorted data but suffers similar </w:t>
+      </w:r>
+      <w:r>
+        <w:rPr>
+          <w:rStyle w:val="katex-mathml"/>
+          <w:lang w:val="en-US"/>
+        </w:rPr>
+        <w:t>O(n2)O(n^2)</w:t>
+      </w:r>
+      <w:r>
+        <w:rPr>
+          <w:rStyle w:val="mord"/>
+          <w:lang w:val="en-US"/>
+        </w:rPr>
+        <w:t>O</w:t>
+      </w:r>
+      <w:r>
+        <w:rPr>
+          <w:rStyle w:val="mopen"/>
+          <w:lang w:val="en-US"/>
+        </w:rPr>
+        <w:t>(</w:t>
+      </w:r>
+      <w:r>
+        <w:rPr>
+          <w:rStyle w:val="mord"/>
+          <w:lang w:val="en-US"/>
+        </w:rPr>
+        <w:t>n2</w:t>
+      </w:r>
+      <w:r>
+        <w:rPr>
+          <w:rStyle w:val="mclose"/>
+          <w:lang w:val="en-US"/>
+        </w:rPr>
+        <w:t>)</w:t>
+      </w:r>
+      <w:r>
+        <w:rPr>
+          <w:lang w:val="en-US"/>
+        </w:rPr>
+        <w:t xml:space="preserve"> performance on random and reverse-sorted data.</w:t>
+      </w:r>
+    </w:p>
+    <w:p>
+      <w:pPr>
+        <w:pStyle w:val="NormalWeb"/>
+        <w:numPr>
+          <w:ilvl w:val="0"/>
+          <w:numId w:val="4"/>
+        </w:numPr>
+      </w:pPr>
+      <w:r>
+        <w:rPr>
+          <w:rStyle w:val="Strong"/>
+          <w:rFonts w:eastAsiaTheme="majorEastAsia"/>
+        </w:rPr>
+        <w:t>Source Code</w:t>
+      </w:r>
+      <w:r>
+        <w:t>:</w:t>
+      </w:r>
+    </w:p>
+    <w:p>
+      <w:pPr>
+        <w:numPr>
+          <w:ilvl w:val="1"/>
+          <w:numId w:val="4"/>
+        </w:numPr>
+        <w:spacing w:before="100" w:beforeAutospacing="1" w:after="100" w:afterAutospacing="1"/>
+        <w:rPr>
+          <w:lang w:val="en-US"/>
+        </w:rPr>
+      </w:pPr>
+      <w:r>
+        <w:rPr>
+          <w:lang w:val="en-US"/>
+        </w:rPr>
+        <w:t xml:space="preserve">All Java source files, including </w:t>
+      </w:r>
+      <w:r>
+        <w:rPr>
+          <w:rStyle w:val="HTMLCode"/>
+          <w:rFonts w:eastAsiaTheme="minorHAnsi"/>
+          <w:lang w:val="en-US"/>
+        </w:rPr>
+        <w:t>SortingExperiment.java</w:t>
+      </w:r>
+      <w:r>
+        <w:rPr>
+          <w:lang w:val="en-US"/>
+        </w:rPr>
+        <w:t xml:space="preserve">, </w:t>
+      </w:r>
+      <w:r>
+        <w:rPr>
+          <w:rStyle w:val="HTMLCode"/>
+          <w:rFonts w:eastAsiaTheme="minorHAnsi"/>
+          <w:lang w:val="en-US"/>
+        </w:rPr>
+        <w:t>SortingExperimentSortedInput.java</w:t>
+      </w:r>
+      <w:r>
+        <w:rPr>
+          <w:lang w:val="en-US"/>
+        </w:rPr>
+        <w:t xml:space="preserve">, and </w:t>
+      </w:r>
+      <w:r>
+        <w:rPr>
+          <w:rStyle w:val="HTMLCode"/>
+          <w:rFonts w:eastAsiaTheme="minorHAnsi"/>
+          <w:lang w:val="en-US"/>
+        </w:rPr>
+        <w:t>SortingExperimentReverseInput.java</w:t>
+      </w:r>
+      <w:r>
+        <w:rPr>
+          <w:lang w:val="en-US"/>
+        </w:rPr>
+        <w:t>, were created to run the sorting algorithms on various input types. The code includes methods for generating different input arrays and measuring execution time, which is recorded in CSV files for analysis.</w:t>
+      </w:r>
+    </w:p>
+    <w:p>
+      <w:pPr>
+        <w:pStyle w:val="Heading4"/>
+      </w:pPr>
+      <w:r>
+        <w:rPr>
+          <w:rStyle w:val="Strong"/>
+          <w:b w:val="0"/>
+          <w:bCs w:val="0"/>
+        </w:rPr>
+        <w:t>B. Data Files</w:t>
+      </w:r>
+    </w:p>
+    <w:p>
+      <w:pPr>
+        <w:pStyle w:val="NormalWeb"/>
+        <w:numPr>
+          <w:ilvl w:val="0"/>
+          <w:numId w:val="5"/>
+        </w:numPr>
+      </w:pPr>
+      <w:r>
+        <w:rPr>
+          <w:rStyle w:val="Strong"/>
+          <w:rFonts w:eastAsiaTheme="majorEastAsia"/>
+        </w:rPr>
+        <w:t>Experiment Results</w:t>
+      </w:r>
+      <w:r>
+        <w:t>:</w:t>
+      </w:r>
+    </w:p>
+    <w:p>
+      <w:pPr>
+        <w:numPr>
+          <w:ilvl w:val="1"/>
+          <w:numId w:val="5"/>
+        </w:numPr>
+        <w:spacing w:before="100" w:beforeAutospacing="1" w:after="100" w:afterAutospacing="1"/>
+        <w:rPr>
+          <w:lang w:val="en-US"/>
+        </w:rPr>
+      </w:pPr>
+      <w:r>
+        <w:rPr>
+          <w:lang w:val="en-US"/>
+        </w:rPr>
+        <w:t>CSV files were generated to record the execution time (in nanoseconds) for each sorting algorithm under different conditions:</w:t>
+      </w:r>
+    </w:p>
+    <w:p>
+      <w:pPr>
+        <w:numPr>
+          <w:ilvl w:val="2"/>
+          <w:numId w:val="5"/>
+        </w:numPr>
+        <w:spacing w:before="100" w:beforeAutospacing="1" w:after="100" w:afterAutospacing="1"/>
+        <w:rPr>
+          <w:lang w:val="en-US"/>
+        </w:rPr>
+      </w:pPr>
+      <w:r>
+        <w:rPr>
+          <w:rStyle w:val="HTMLCode"/>
+          <w:rFonts w:eastAsiaTheme="minorHAnsi"/>
+          <w:lang w:val="en-US"/>
+        </w:rPr>
+        <w:t>sorting_experiment_results.csv</w:t>
+      </w:r>
+      <w:r>
+        <w:rPr>
+          <w:lang w:val="en-US"/>
+        </w:rPr>
+        <w:t>: Contains results for randomly generated arrays.</w:t>
+      </w:r>
+    </w:p>
+    <w:p>
+      <w:pPr>
+        <w:numPr>
+          <w:ilvl w:val="2"/>
+          <w:numId w:val="5"/>
+        </w:numPr>
+        <w:spacing w:before="100" w:beforeAutospacing="1" w:after="100" w:afterAutospacing="1"/>
+        <w:rPr>
+          <w:lang w:val="en-US"/>
+        </w:rPr>
+      </w:pPr>
+      <w:r>
+        <w:rPr>
+          <w:rStyle w:val="HTMLCode"/>
+          <w:rFonts w:eastAsiaTheme="minorHAnsi"/>
+          <w:lang w:val="en-US"/>
+        </w:rPr>
+        <w:t>sorting_experiment_sorted_input_results.csv</w:t>
+      </w:r>
+      <w:r>
+        <w:rPr>
+          <w:lang w:val="en-US"/>
+        </w:rPr>
+        <w:t>: Contains results for already sorted arrays.</w:t>
+      </w:r>
+    </w:p>
+    <w:p>
+      <w:pPr>
+        <w:numPr>
+          <w:ilvl w:val="2"/>
+          <w:numId w:val="5"/>
+        </w:numPr>
+        <w:spacing w:before="100" w:beforeAutospacing="1" w:after="100" w:afterAutospacing="1"/>
+        <w:rPr>
+          <w:lang w:val="en-US"/>
+        </w:rPr>
+      </w:pPr>
+      <w:r>
+        <w:rPr>
+          <w:rStyle w:val="HTMLCode"/>
+          <w:rFonts w:eastAsiaTheme="minorHAnsi"/>
+          <w:lang w:val="en-US"/>
+        </w:rPr>
+        <w:t>sorting_experiment_reverse_sorted_input_results.csv</w:t>
+      </w:r>
+      <w:r>
+        <w:rPr>
+          <w:lang w:val="en-US"/>
+        </w:rPr>
+        <w:t>: Contains results for reverse-sorted arrays.</w:t>
+      </w:r>
+    </w:p>
+    <w:p>
+      <w:pPr>
+        <w:pStyle w:val="NormalWeb"/>
+        <w:numPr>
+          <w:ilvl w:val="0"/>
+          <w:numId w:val="5"/>
+        </w:numPr>
+      </w:pPr>
+      <w:r>
+        <w:rPr>
+          <w:rStyle w:val="Strong"/>
+          <w:rFonts w:eastAsiaTheme="majorEastAsia"/>
+        </w:rPr>
+        <w:t>Data Summary</w:t>
+      </w:r>
+      <w:r>
+        <w:t>:</w:t>
+      </w:r>
+    </w:p>
+    <w:p>
+      <w:pPr>
+        <w:numPr>
+          <w:ilvl w:val="1"/>
+          <w:numId w:val="5"/>
+        </w:numPr>
+        <w:spacing w:before="100" w:beforeAutospacing="1" w:after="100" w:afterAutospacing="1"/>
+        <w:rPr>
+          <w:lang w:val="en-US"/>
+        </w:rPr>
+      </w:pPr>
+      <w:r>
+        <w:rPr>
+          <w:lang w:val="en-US"/>
+        </w:rPr>
+        <w:t>Each CSV file includes columns for array size, sorting algorithm, and execution time, making it straightforward to analyze and visualize the performance trends for each algorithm and input type.</w:t>
+      </w:r>
+    </w:p>
+    <w:p>
+      <w:pPr>
+        <w:pStyle w:val="Heading4"/>
+      </w:pPr>
+      <w:r>
+        <w:rPr>
+          <w:rStyle w:val="Strong"/>
+          <w:b w:val="0"/>
+          <w:bCs w:val="0"/>
+        </w:rPr>
+        <w:lastRenderedPageBreak/>
+        <w:t>C. Reproduction Package</w:t>
+      </w:r>
+    </w:p>
+    <w:p>
+      <w:pPr>
+        <w:numPr>
+          <w:ilvl w:val="0"/>
+          <w:numId w:val="6"/>
+        </w:numPr>
+        <w:spacing w:before="100" w:beforeAutospacing="1" w:after="100" w:afterAutospacing="1"/>
+      </w:pPr>
+      <w:r>
+        <w:rPr>
+          <w:rStyle w:val="Strong"/>
+        </w:rPr>
+        <w:t>Source Code and Data</w:t>
+      </w:r>
+      <w:r>
+        <w:t>:</w:t>
+      </w:r>
+    </w:p>
+    <w:p>
+      <w:pPr>
+        <w:numPr>
+          <w:ilvl w:val="1"/>
+          <w:numId w:val="6"/>
+        </w:numPr>
+        <w:spacing w:before="100" w:beforeAutospacing="1" w:after="100" w:afterAutospacing="1"/>
+        <w:rPr>
+          <w:lang w:val="en-US"/>
+        </w:rPr>
+      </w:pPr>
+      <w:r>
+        <w:rPr>
+          <w:lang w:val="en-US"/>
+        </w:rPr>
+        <w:t>All source code files and experiment results are included to enable reproduction of the experiment. Interested parties can rerun the code with similar setups to verify findings or adapt the code for further analysis.</w:t>
+      </w:r>
+    </w:p>
+    <w:p>
+      <w:pPr>
+        <w:numPr>
+          <w:ilvl w:val="0"/>
+          <w:numId w:val="6"/>
+        </w:numPr>
+        <w:spacing w:before="100" w:beforeAutospacing="1" w:after="100" w:afterAutospacing="1"/>
+      </w:pPr>
+      <w:r>
+        <w:rPr>
+          <w:rStyle w:val="Strong"/>
+        </w:rPr>
+        <w:t>Hardware and Software Details</w:t>
+      </w:r>
+      <w:r>
+        <w:t>:</w:t>
+      </w:r>
+    </w:p>
+    <w:p>
+      <w:pPr>
+        <w:numPr>
+          <w:ilvl w:val="1"/>
+          <w:numId w:val="6"/>
+        </w:numPr>
+        <w:spacing w:before="100" w:beforeAutospacing="1" w:after="100" w:afterAutospacing="1"/>
+        <w:rPr>
+          <w:lang w:val="en-US"/>
+        </w:rPr>
+      </w:pPr>
+      <w:r>
+        <w:rPr>
+          <w:lang w:val="en-US"/>
+        </w:rPr>
+        <w:t>The experiments were conducted on a Dell Precision 5570 with an Intel i7-12700H processor, 16 GB RAM, and Windows 11 Pro, using IntelliJ IDEA Ultimate for development.</w:t>
+      </w:r>
+    </w:p>
+    <w:p>
+      <w:pPr>
+        <w:numPr>
+          <w:ilvl w:val="1"/>
+          <w:numId w:val="6"/>
+        </w:numPr>
+        <w:spacing w:before="100" w:beforeAutospacing="1" w:after="100" w:afterAutospacing="1"/>
+        <w:rPr>
+          <w:lang w:val="en-US"/>
+        </w:rPr>
+      </w:pPr>
+      <w:r>
+        <w:rPr>
+          <w:lang w:val="en-US"/>
+        </w:rPr>
+        <w:t xml:space="preserve">Execution time was measured using Java’s </w:t>
+      </w:r>
+      <w:r>
+        <w:rPr>
+          <w:rStyle w:val="HTMLCode"/>
+          <w:rFonts w:eastAsiaTheme="minorHAnsi"/>
+          <w:lang w:val="en-US"/>
+        </w:rPr>
+        <w:t>System.nanoTime()</w:t>
+      </w:r>
+      <w:r>
+        <w:rPr>
+          <w:lang w:val="en-US"/>
+        </w:rPr>
+        <w:t xml:space="preserve"> method to ensure high precision.</w:t>
       </w:r>
     </w:p>
     <w:p>
@@ -2344,7 +5447,7 @@
   <w:sdt>
     <w:sdtPr>
       <w:rPr>
-        <w:rStyle w:val="Numeropagina"/>
+        <w:rStyle w:val="PageNumber"/>
       </w:rPr>
       <w:id w:val="-1639099779"/>
       <w:docPartObj>
@@ -2355,27 +5458,27 @@
     <w:sdtContent>
       <w:p>
         <w:pPr>
-          <w:pStyle w:val="Pidipagina"/>
+          <w:pStyle w:val="Footer"/>
           <w:framePr w:wrap="none" w:vAnchor="text" w:hAnchor="margin" w:xAlign="right" w:y="1"/>
           <w:rPr>
-            <w:rStyle w:val="Numeropagina"/>
+            <w:rStyle w:val="PageNumber"/>
           </w:rPr>
         </w:pPr>
         <w:r>
           <w:rPr>
-            <w:rStyle w:val="Numeropagina"/>
+            <w:rStyle w:val="PageNumber"/>
           </w:rPr>
           <w:fldChar w:fldCharType="begin"/>
         </w:r>
         <w:r>
           <w:rPr>
-            <w:rStyle w:val="Numeropagina"/>
+            <w:rStyle w:val="PageNumber"/>
           </w:rPr>
           <w:instrText xml:space="preserve"> PAGE </w:instrText>
         </w:r>
         <w:r>
           <w:rPr>
-            <w:rStyle w:val="Numeropagina"/>
+            <w:rStyle w:val="PageNumber"/>
           </w:rPr>
           <w:fldChar w:fldCharType="end"/>
         </w:r>
@@ -2384,7 +5487,7 @@
   </w:sdt>
   <w:p>
     <w:pPr>
-      <w:pStyle w:val="Pidipagina"/>
+      <w:pStyle w:val="Footer"/>
       <w:ind w:right="360"/>
     </w:pPr>
   </w:p>
@@ -2396,7 +5499,7 @@
   <w:sdt>
     <w:sdtPr>
       <w:rPr>
-        <w:rStyle w:val="Numeropagina"/>
+        <w:rStyle w:val="PageNumber"/>
       </w:rPr>
       <w:id w:val="1058592330"/>
       <w:docPartObj>
@@ -2407,40 +5510,40 @@
     <w:sdtContent>
       <w:p>
         <w:pPr>
-          <w:pStyle w:val="Pidipagina"/>
+          <w:pStyle w:val="Footer"/>
           <w:framePr w:wrap="none" w:vAnchor="text" w:hAnchor="margin" w:xAlign="right" w:y="1"/>
           <w:rPr>
-            <w:rStyle w:val="Numeropagina"/>
+            <w:rStyle w:val="PageNumber"/>
           </w:rPr>
         </w:pPr>
         <w:r>
           <w:rPr>
-            <w:rStyle w:val="Numeropagina"/>
+            <w:rStyle w:val="PageNumber"/>
           </w:rPr>
           <w:fldChar w:fldCharType="begin"/>
         </w:r>
         <w:r>
           <w:rPr>
-            <w:rStyle w:val="Numeropagina"/>
+            <w:rStyle w:val="PageNumber"/>
           </w:rPr>
           <w:instrText xml:space="preserve"> PAGE </w:instrText>
         </w:r>
         <w:r>
           <w:rPr>
-            <w:rStyle w:val="Numeropagina"/>
+            <w:rStyle w:val="PageNumber"/>
           </w:rPr>
           <w:fldChar w:fldCharType="separate"/>
         </w:r>
         <w:r>
           <w:rPr>
-            <w:rStyle w:val="Numeropagina"/>
+            <w:rStyle w:val="PageNumber"/>
             <w:noProof/>
           </w:rPr>
           <w:t>1</w:t>
         </w:r>
         <w:r>
           <w:rPr>
-            <w:rStyle w:val="Numeropagina"/>
+            <w:rStyle w:val="PageNumber"/>
           </w:rPr>
           <w:fldChar w:fldCharType="end"/>
         </w:r>
@@ -2449,7 +5552,7 @@
   </w:sdt>
   <w:p>
     <w:pPr>
-      <w:pStyle w:val="Pidipagina"/>
+      <w:pStyle w:val="Footer"/>
       <w:ind w:right="360"/>
       <w:rPr>
         <w:lang w:val="fr-CH"/>
@@ -2510,7 +5613,7 @@
 <w:hdr xmlns:wpc="http://schemas.microsoft.com/office/word/2010/wordprocessingCanvas" xmlns:cx="http://schemas.microsoft.com/office/drawing/2014/chartex" xmlns:cx1="http://schemas.microsoft.com/office/drawing/2015/9/8/chartex" xmlns:cx2="http://schemas.microsoft.com/office/drawing/2015/10/21/chartex" xmlns:cx3="http://schemas.microsoft.com/office/drawing/2016/5/9/chartex" xmlns:cx4="http://schemas.microsoft.com/office/drawing/2016/5/10/chartex" xmlns:cx5="http://schemas.microsoft.com/office/drawing/2016/5/11/chartex" xmlns:cx6="http://schemas.microsoft.com/office/drawing/2016/5/12/chartex" xmlns:cx7="http://schemas.microsoft.com/office/drawing/2016/5/13/chartex" xmlns:cx8="http://schemas.microsoft.com/office/drawing/2016/5/14/chartex" xmlns:mc="http://schemas.openxmlformats.org/markup-compatibility/2006" xmlns:aink="http://schemas.microsoft.com/office/drawing/2016/ink" xmlns:am3d="http://schemas.microsoft.com/office/drawing/2017/model3d" xmlns:o="urn:schemas-microsoft-com:office:office" xmlns:oel="http://schemas.microsoft.com/office/2019/extlst" xmlns:r="http://schemas.openxmlformats.org/officeDocument/2006/relationships" xmlns:m="http://schemas.openxmlformats.org/officeDocument/2006/math" xmlns:v="urn:schemas-microsoft-com:vml" xmlns:wp14="http://schemas.microsoft.com/office/word/2010/wordprocessingDrawing" xmlns:wp="http://schemas.openxmlformats.org/drawingml/2006/wordprocessingDrawing" xmlns:w10="urn:schemas-microsoft-com:office:word" xmlns:w="http://schemas.openxmlformats.org/wordprocessingml/2006/main" xmlns:w14="http://schemas.microsoft.com/office/word/2010/wordml" xmlns:w15="http://schemas.microsoft.com/office/word/2012/wordml" xmlns:w16cex="http://schemas.microsoft.com/office/word/2018/wordml/cex" xmlns:w16cid="http://schemas.microsoft.com/office/word/2016/wordml/cid" xmlns:w16="http://schemas.microsoft.com/office/word/2018/wordml" xmlns:w16du="http://schemas.microsoft.com/office/word/2023/wordml/word16du" xmlns:w16sdtdh="http://schemas.microsoft.com/office/word/2020/wordml/sdtdatahash" xmlns:w16se="http://schemas.microsoft.com/office/word/2015/wordml/symex" xmlns:wpg="http://schemas.microsoft.com/office/word/2010/wordprocessingGroup" xmlns:wpi="http://schemas.microsoft.com/office/word/2010/wordprocessingInk" xmlns:wne="http://schemas.microsoft.com/office/word/2006/wordml" xmlns:wps="http://schemas.microsoft.com/office/word/2010/wordprocessingShape" mc:Ignorable="w14 w15 w16se w16cid w16 w16cex w16sdtdh w16du wp14">
   <w:p>
     <w:pPr>
-      <w:pStyle w:val="Intestazione"/>
+      <w:pStyle w:val="Header"/>
       <w:rPr>
         <w:lang w:val="en-US"/>
       </w:rPr>
@@ -2525,49 +5628,7 @@
       <w:rPr>
         <w:lang w:val="en-US"/>
       </w:rPr>
-      <w:t xml:space="preserve">Mehmet </w:t>
-    </w:r>
-    <w:proofErr w:type="spellStart"/>
-    <w:r>
-      <w:rPr>
-        <w:lang w:val="en-US"/>
-      </w:rPr>
-      <w:t>Fatih</w:t>
-    </w:r>
-    <w:proofErr w:type="spellEnd"/>
-    <w:r>
-      <w:rPr>
-        <w:lang w:val="en-US"/>
-      </w:rPr>
-      <w:t xml:space="preserve"> </w:t>
-    </w:r>
-    <w:proofErr w:type="spellStart"/>
-    <w:r>
-      <w:rPr>
-        <w:lang w:val="en-US"/>
-      </w:rPr>
-      <w:t>Tekin</w:t>
-    </w:r>
-    <w:proofErr w:type="spellEnd"/>
-    <w:r>
-      <w:rPr>
-        <w:lang w:val="en-US"/>
-      </w:rPr>
-      <w:t xml:space="preserve">, Mike </w:t>
-    </w:r>
-    <w:proofErr w:type="spellStart"/>
-    <w:r>
-      <w:rPr>
-        <w:lang w:val="en-US"/>
-      </w:rPr>
-      <w:t>Fiorita</w:t>
-    </w:r>
-    <w:proofErr w:type="spellEnd"/>
-    <w:r>
-      <w:rPr>
-        <w:lang w:val="en-US"/>
-      </w:rPr>
-      <w:t>, Mustafa</w:t>
+      <w:t>Mehmet Fatih Tekin, Mike Fiorita, Mustafa</w:t>
     </w:r>
     <w:r>
       <w:rPr>
@@ -2596,6 +5657,123 @@
 <file path=word/numbering.xml><?xml version="1.0" encoding="utf-8"?>
 <w:numbering xmlns:wpc="http://schemas.microsoft.com/office/word/2010/wordprocessingCanvas" xmlns:cx="http://schemas.microsoft.com/office/drawing/2014/chartex" xmlns:cx1="http://schemas.microsoft.com/office/drawing/2015/9/8/chartex" xmlns:cx2="http://schemas.microsoft.com/office/drawing/2015/10/21/chartex" xmlns:cx3="http://schemas.microsoft.com/office/drawing/2016/5/9/chartex" xmlns:cx4="http://schemas.microsoft.com/office/drawing/2016/5/10/chartex" xmlns:cx5="http://schemas.microsoft.com/office/drawing/2016/5/11/chartex" xmlns:cx6="http://schemas.microsoft.com/office/drawing/2016/5/12/chartex" xmlns:cx7="http://schemas.microsoft.com/office/drawing/2016/5/13/chartex" xmlns:cx8="http://schemas.microsoft.com/office/drawing/2016/5/14/chartex" xmlns:mc="http://schemas.openxmlformats.org/markup-compatibility/2006" xmlns:aink="http://schemas.microsoft.com/office/drawing/2016/ink" xmlns:am3d="http://schemas.microsoft.com/office/drawing/2017/model3d" xmlns:o="urn:schemas-microsoft-com:office:office" xmlns:oel="http://schemas.microsoft.com/office/2019/extlst" xmlns:r="http://schemas.openxmlformats.org/officeDocument/2006/relationships" xmlns:m="http://schemas.openxmlformats.org/officeDocument/2006/math" xmlns:v="urn:schemas-microsoft-com:vml" xmlns:wp14="http://schemas.microsoft.com/office/word/2010/wordprocessingDrawing" xmlns:wp="http://schemas.openxmlformats.org/drawingml/2006/wordprocessingDrawing" xmlns:w10="urn:schemas-microsoft-com:office:word" xmlns:w="http://schemas.openxmlformats.org/wordprocessingml/2006/main" xmlns:w14="http://schemas.microsoft.com/office/word/2010/wordml" xmlns:w15="http://schemas.microsoft.com/office/word/2012/wordml" xmlns:w16cex="http://schemas.microsoft.com/office/word/2018/wordml/cex" xmlns:w16cid="http://schemas.microsoft.com/office/word/2016/wordml/cid" xmlns:w16="http://schemas.microsoft.com/office/word/2018/wordml" xmlns:w16du="http://schemas.microsoft.com/office/word/2023/wordml/word16du" xmlns:w16sdtdh="http://schemas.microsoft.com/office/word/2020/wordml/sdtdatahash" xmlns:w16se="http://schemas.microsoft.com/office/word/2015/wordml/symex" xmlns:wpg="http://schemas.microsoft.com/office/word/2010/wordprocessingGroup" xmlns:wpi="http://schemas.microsoft.com/office/word/2010/wordprocessingInk" xmlns:wne="http://schemas.microsoft.com/office/word/2006/wordml" xmlns:wps="http://schemas.microsoft.com/office/word/2010/wordprocessingShape" mc:Ignorable="w14 w15 w16se w16cid w16 w16cex w16sdtdh w16du wp14">
   <w:abstractNum w:abstractNumId="0" w15:restartNumberingAfterBreak="0">
+    <w:nsid w:val="03810B68"/>
+    <w:multiLevelType w:val="multilevel"/>
+    <w:tmpl w:val="94588C80"/>
+    <w:lvl w:ilvl="0">
+      <w:start w:val="1"/>
+      <w:numFmt w:val="decimal"/>
+      <w:lvlText w:val="%1."/>
+      <w:lvlJc w:val="left"/>
+      <w:pPr>
+        <w:tabs>
+          <w:tab w:val="num" w:pos="720"/>
+        </w:tabs>
+        <w:ind w:left="720" w:hanging="360"/>
+      </w:pPr>
+    </w:lvl>
+    <w:lvl w:ilvl="1">
+      <w:start w:val="1"/>
+      <w:numFmt w:val="bullet"/>
+      <w:lvlText w:val="o"/>
+      <w:lvlJc w:val="left"/>
+      <w:pPr>
+        <w:tabs>
+          <w:tab w:val="num" w:pos="1440"/>
+        </w:tabs>
+        <w:ind w:left="1440" w:hanging="360"/>
+      </w:pPr>
+      <w:rPr>
+        <w:rFonts w:ascii="Courier New" w:hAnsi="Courier New" w:hint="default"/>
+        <w:sz w:val="20"/>
+      </w:rPr>
+    </w:lvl>
+    <w:lvl w:ilvl="2" w:tentative="1">
+      <w:start w:val="1"/>
+      <w:numFmt w:val="decimal"/>
+      <w:lvlText w:val="%3."/>
+      <w:lvlJc w:val="left"/>
+      <w:pPr>
+        <w:tabs>
+          <w:tab w:val="num" w:pos="2160"/>
+        </w:tabs>
+        <w:ind w:left="2160" w:hanging="360"/>
+      </w:pPr>
+    </w:lvl>
+    <w:lvl w:ilvl="3" w:tentative="1">
+      <w:start w:val="1"/>
+      <w:numFmt w:val="decimal"/>
+      <w:lvlText w:val="%4."/>
+      <w:lvlJc w:val="left"/>
+      <w:pPr>
+        <w:tabs>
+          <w:tab w:val="num" w:pos="2880"/>
+        </w:tabs>
+        <w:ind w:left="2880" w:hanging="360"/>
+      </w:pPr>
+    </w:lvl>
+    <w:lvl w:ilvl="4" w:tentative="1">
+      <w:start w:val="1"/>
+      <w:numFmt w:val="decimal"/>
+      <w:lvlText w:val="%5."/>
+      <w:lvlJc w:val="left"/>
+      <w:pPr>
+        <w:tabs>
+          <w:tab w:val="num" w:pos="3600"/>
+        </w:tabs>
+        <w:ind w:left="3600" w:hanging="360"/>
+      </w:pPr>
+    </w:lvl>
+    <w:lvl w:ilvl="5" w:tentative="1">
+      <w:start w:val="1"/>
+      <w:numFmt w:val="decimal"/>
+      <w:lvlText w:val="%6."/>
+      <w:lvlJc w:val="left"/>
+      <w:pPr>
+        <w:tabs>
+          <w:tab w:val="num" w:pos="4320"/>
+        </w:tabs>
+        <w:ind w:left="4320" w:hanging="360"/>
+      </w:pPr>
+    </w:lvl>
+    <w:lvl w:ilvl="6" w:tentative="1">
+      <w:start w:val="1"/>
+      <w:numFmt w:val="decimal"/>
+      <w:lvlText w:val="%7."/>
+      <w:lvlJc w:val="left"/>
+      <w:pPr>
+        <w:tabs>
+          <w:tab w:val="num" w:pos="5040"/>
+        </w:tabs>
+        <w:ind w:left="5040" w:hanging="360"/>
+      </w:pPr>
+    </w:lvl>
+    <w:lvl w:ilvl="7" w:tentative="1">
+      <w:start w:val="1"/>
+      <w:numFmt w:val="decimal"/>
+      <w:lvlText w:val="%8."/>
+      <w:lvlJc w:val="left"/>
+      <w:pPr>
+        <w:tabs>
+          <w:tab w:val="num" w:pos="5760"/>
+        </w:tabs>
+        <w:ind w:left="5760" w:hanging="360"/>
+      </w:pPr>
+    </w:lvl>
+    <w:lvl w:ilvl="8" w:tentative="1">
+      <w:start w:val="1"/>
+      <w:numFmt w:val="decimal"/>
+      <w:lvlText w:val="%9."/>
+      <w:lvlJc w:val="left"/>
+      <w:pPr>
+        <w:tabs>
+          <w:tab w:val="num" w:pos="6480"/>
+        </w:tabs>
+        <w:ind w:left="6480" w:hanging="360"/>
+      </w:pPr>
+    </w:lvl>
+  </w:abstractNum>
+  <w:abstractNum w:abstractNumId="1" w15:restartNumberingAfterBreak="0">
     <w:nsid w:val="0CAB2EAD"/>
     <w:multiLevelType w:val="hybridMultilevel"/>
     <w:tmpl w:val="8B18A406"/>
@@ -2684,7 +5862,128 @@
       </w:pPr>
     </w:lvl>
   </w:abstractNum>
-  <w:abstractNum w:abstractNumId="1" w15:restartNumberingAfterBreak="0">
+  <w:abstractNum w:abstractNumId="2" w15:restartNumberingAfterBreak="0">
+    <w:nsid w:val="15687977"/>
+    <w:multiLevelType w:val="multilevel"/>
+    <w:tmpl w:val="5E2891CC"/>
+    <w:lvl w:ilvl="0">
+      <w:start w:val="1"/>
+      <w:numFmt w:val="decimal"/>
+      <w:lvlText w:val="%1."/>
+      <w:lvlJc w:val="left"/>
+      <w:pPr>
+        <w:tabs>
+          <w:tab w:val="num" w:pos="720"/>
+        </w:tabs>
+        <w:ind w:left="720" w:hanging="360"/>
+      </w:pPr>
+    </w:lvl>
+    <w:lvl w:ilvl="1">
+      <w:start w:val="1"/>
+      <w:numFmt w:val="bullet"/>
+      <w:lvlText w:val="o"/>
+      <w:lvlJc w:val="left"/>
+      <w:pPr>
+        <w:tabs>
+          <w:tab w:val="num" w:pos="1440"/>
+        </w:tabs>
+        <w:ind w:left="1440" w:hanging="360"/>
+      </w:pPr>
+      <w:rPr>
+        <w:rFonts w:ascii="Courier New" w:hAnsi="Courier New" w:hint="default"/>
+        <w:sz w:val="20"/>
+      </w:rPr>
+    </w:lvl>
+    <w:lvl w:ilvl="2">
+      <w:start w:val="1"/>
+      <w:numFmt w:val="bullet"/>
+      <w:lvlText w:val=""/>
+      <w:lvlJc w:val="left"/>
+      <w:pPr>
+        <w:tabs>
+          <w:tab w:val="num" w:pos="2160"/>
+        </w:tabs>
+        <w:ind w:left="2160" w:hanging="360"/>
+      </w:pPr>
+      <w:rPr>
+        <w:rFonts w:ascii="Wingdings" w:hAnsi="Wingdings" w:hint="default"/>
+        <w:sz w:val="20"/>
+      </w:rPr>
+    </w:lvl>
+    <w:lvl w:ilvl="3" w:tentative="1">
+      <w:start w:val="1"/>
+      <w:numFmt w:val="decimal"/>
+      <w:lvlText w:val="%4."/>
+      <w:lvlJc w:val="left"/>
+      <w:pPr>
+        <w:tabs>
+          <w:tab w:val="num" w:pos="2880"/>
+        </w:tabs>
+        <w:ind w:left="2880" w:hanging="360"/>
+      </w:pPr>
+    </w:lvl>
+    <w:lvl w:ilvl="4" w:tentative="1">
+      <w:start w:val="1"/>
+      <w:numFmt w:val="decimal"/>
+      <w:lvlText w:val="%5."/>
+      <w:lvlJc w:val="left"/>
+      <w:pPr>
+        <w:tabs>
+          <w:tab w:val="num" w:pos="3600"/>
+        </w:tabs>
+        <w:ind w:left="3600" w:hanging="360"/>
+      </w:pPr>
+    </w:lvl>
+    <w:lvl w:ilvl="5" w:tentative="1">
+      <w:start w:val="1"/>
+      <w:numFmt w:val="decimal"/>
+      <w:lvlText w:val="%6."/>
+      <w:lvlJc w:val="left"/>
+      <w:pPr>
+        <w:tabs>
+          <w:tab w:val="num" w:pos="4320"/>
+        </w:tabs>
+        <w:ind w:left="4320" w:hanging="360"/>
+      </w:pPr>
+    </w:lvl>
+    <w:lvl w:ilvl="6" w:tentative="1">
+      <w:start w:val="1"/>
+      <w:numFmt w:val="decimal"/>
+      <w:lvlText w:val="%7."/>
+      <w:lvlJc w:val="left"/>
+      <w:pPr>
+        <w:tabs>
+          <w:tab w:val="num" w:pos="5040"/>
+        </w:tabs>
+        <w:ind w:left="5040" w:hanging="360"/>
+      </w:pPr>
+    </w:lvl>
+    <w:lvl w:ilvl="7" w:tentative="1">
+      <w:start w:val="1"/>
+      <w:numFmt w:val="decimal"/>
+      <w:lvlText w:val="%8."/>
+      <w:lvlJc w:val="left"/>
+      <w:pPr>
+        <w:tabs>
+          <w:tab w:val="num" w:pos="5760"/>
+        </w:tabs>
+        <w:ind w:left="5760" w:hanging="360"/>
+      </w:pPr>
+    </w:lvl>
+    <w:lvl w:ilvl="8" w:tentative="1">
+      <w:start w:val="1"/>
+      <w:numFmt w:val="decimal"/>
+      <w:lvlText w:val="%9."/>
+      <w:lvlJc w:val="left"/>
+      <w:pPr>
+        <w:tabs>
+          <w:tab w:val="num" w:pos="6480"/>
+        </w:tabs>
+        <w:ind w:left="6480" w:hanging="360"/>
+      </w:pPr>
+    </w:lvl>
+  </w:abstractNum>
+  <w:abstractNum w:abstractNumId="3" w15:restartNumberingAfterBreak="0">
     <w:nsid w:val="270A55BD"/>
     <w:multiLevelType w:val="hybridMultilevel"/>
     <w:tmpl w:val="B2BEAC1E"/>
@@ -2797,7 +6096,7 @@
       </w:rPr>
     </w:lvl>
   </w:abstractNum>
-  <w:abstractNum w:abstractNumId="2" w15:restartNumberingAfterBreak="0">
+  <w:abstractNum w:abstractNumId="4" w15:restartNumberingAfterBreak="0">
     <w:nsid w:val="4EA55A03"/>
     <w:multiLevelType w:val="hybridMultilevel"/>
     <w:tmpl w:val="AE9886E0"/>
@@ -2909,14 +6208,140 @@
       </w:rPr>
     </w:lvl>
   </w:abstractNum>
+  <w:abstractNum w:abstractNumId="5" w15:restartNumberingAfterBreak="0">
+    <w:nsid w:val="66B91642"/>
+    <w:multiLevelType w:val="multilevel"/>
+    <w:tmpl w:val="205CC03C"/>
+    <w:lvl w:ilvl="0">
+      <w:start w:val="1"/>
+      <w:numFmt w:val="decimal"/>
+      <w:lvlText w:val="%1."/>
+      <w:lvlJc w:val="left"/>
+      <w:pPr>
+        <w:tabs>
+          <w:tab w:val="num" w:pos="720"/>
+        </w:tabs>
+        <w:ind w:left="720" w:hanging="360"/>
+      </w:pPr>
+    </w:lvl>
+    <w:lvl w:ilvl="1">
+      <w:start w:val="1"/>
+      <w:numFmt w:val="bullet"/>
+      <w:lvlText w:val="o"/>
+      <w:lvlJc w:val="left"/>
+      <w:pPr>
+        <w:tabs>
+          <w:tab w:val="num" w:pos="1440"/>
+        </w:tabs>
+        <w:ind w:left="1440" w:hanging="360"/>
+      </w:pPr>
+      <w:rPr>
+        <w:rFonts w:ascii="Courier New" w:hAnsi="Courier New" w:hint="default"/>
+        <w:sz w:val="20"/>
+      </w:rPr>
+    </w:lvl>
+    <w:lvl w:ilvl="2" w:tentative="1">
+      <w:start w:val="1"/>
+      <w:numFmt w:val="decimal"/>
+      <w:lvlText w:val="%3."/>
+      <w:lvlJc w:val="left"/>
+      <w:pPr>
+        <w:tabs>
+          <w:tab w:val="num" w:pos="2160"/>
+        </w:tabs>
+        <w:ind w:left="2160" w:hanging="360"/>
+      </w:pPr>
+    </w:lvl>
+    <w:lvl w:ilvl="3" w:tentative="1">
+      <w:start w:val="1"/>
+      <w:numFmt w:val="decimal"/>
+      <w:lvlText w:val="%4."/>
+      <w:lvlJc w:val="left"/>
+      <w:pPr>
+        <w:tabs>
+          <w:tab w:val="num" w:pos="2880"/>
+        </w:tabs>
+        <w:ind w:left="2880" w:hanging="360"/>
+      </w:pPr>
+    </w:lvl>
+    <w:lvl w:ilvl="4" w:tentative="1">
+      <w:start w:val="1"/>
+      <w:numFmt w:val="decimal"/>
+      <w:lvlText w:val="%5."/>
+      <w:lvlJc w:val="left"/>
+      <w:pPr>
+        <w:tabs>
+          <w:tab w:val="num" w:pos="3600"/>
+        </w:tabs>
+        <w:ind w:left="3600" w:hanging="360"/>
+      </w:pPr>
+    </w:lvl>
+    <w:lvl w:ilvl="5" w:tentative="1">
+      <w:start w:val="1"/>
+      <w:numFmt w:val="decimal"/>
+      <w:lvlText w:val="%6."/>
+      <w:lvlJc w:val="left"/>
+      <w:pPr>
+        <w:tabs>
+          <w:tab w:val="num" w:pos="4320"/>
+        </w:tabs>
+        <w:ind w:left="4320" w:hanging="360"/>
+      </w:pPr>
+    </w:lvl>
+    <w:lvl w:ilvl="6" w:tentative="1">
+      <w:start w:val="1"/>
+      <w:numFmt w:val="decimal"/>
+      <w:lvlText w:val="%7."/>
+      <w:lvlJc w:val="left"/>
+      <w:pPr>
+        <w:tabs>
+          <w:tab w:val="num" w:pos="5040"/>
+        </w:tabs>
+        <w:ind w:left="5040" w:hanging="360"/>
+      </w:pPr>
+    </w:lvl>
+    <w:lvl w:ilvl="7" w:tentative="1">
+      <w:start w:val="1"/>
+      <w:numFmt w:val="decimal"/>
+      <w:lvlText w:val="%8."/>
+      <w:lvlJc w:val="left"/>
+      <w:pPr>
+        <w:tabs>
+          <w:tab w:val="num" w:pos="5760"/>
+        </w:tabs>
+        <w:ind w:left="5760" w:hanging="360"/>
+      </w:pPr>
+    </w:lvl>
+    <w:lvl w:ilvl="8" w:tentative="1">
+      <w:start w:val="1"/>
+      <w:numFmt w:val="decimal"/>
+      <w:lvlText w:val="%9."/>
+      <w:lvlJc w:val="left"/>
+      <w:pPr>
+        <w:tabs>
+          <w:tab w:val="num" w:pos="6480"/>
+        </w:tabs>
+        <w:ind w:left="6480" w:hanging="360"/>
+      </w:pPr>
+    </w:lvl>
+  </w:abstractNum>
   <w:num w:numId="1" w16cid:durableId="71662885">
+    <w:abstractNumId w:val="4"/>
+  </w:num>
+  <w:num w:numId="2" w16cid:durableId="595985042">
+    <w:abstractNumId w:val="1"/>
+  </w:num>
+  <w:num w:numId="3" w16cid:durableId="558516266">
+    <w:abstractNumId w:val="3"/>
+  </w:num>
+  <w:num w:numId="4" w16cid:durableId="910043952">
+    <w:abstractNumId w:val="5"/>
+  </w:num>
+  <w:num w:numId="5" w16cid:durableId="1864006086">
     <w:abstractNumId w:val="2"/>
   </w:num>
-  <w:num w:numId="2" w16cid:durableId="595985042">
+  <w:num w:numId="6" w16cid:durableId="1434589684">
     <w:abstractNumId w:val="0"/>
-  </w:num>
-  <w:num w:numId="3" w16cid:durableId="558516266">
-    <w:abstractNumId w:val="1"/>
   </w:num>
 </w:numbering>
 </file>
@@ -3314,15 +6739,15 @@
     <w:lsdException w:name="Unresolved Mention" w:semiHidden="1" w:unhideWhenUsed="1"/>
     <w:lsdException w:name="Smart Link" w:semiHidden="1" w:unhideWhenUsed="1"/>
   </w:latentStyles>
-  <w:style w:type="paragraph" w:default="1" w:styleId="Normale">
+  <w:style w:type="paragraph" w:default="1" w:styleId="Normal">
     <w:name w:val="Normal"/>
     <w:qFormat/>
   </w:style>
-  <w:style w:type="paragraph" w:styleId="Titolo1">
+  <w:style w:type="paragraph" w:styleId="Heading1">
     <w:name w:val="heading 1"/>
-    <w:basedOn w:val="Normale"/>
-    <w:next w:val="Normale"/>
-    <w:link w:val="Titolo1Carattere"/>
+    <w:basedOn w:val="Normal"/>
+    <w:next w:val="Normal"/>
+    <w:link w:val="Heading1Char"/>
     <w:uiPriority w:val="9"/>
     <w:qFormat/>
     <w:rsid w:val="00B63280"/>
@@ -3340,11 +6765,11 @@
       <w:szCs w:val="40"/>
     </w:rPr>
   </w:style>
-  <w:style w:type="paragraph" w:styleId="Titolo2">
+  <w:style w:type="paragraph" w:styleId="Heading2">
     <w:name w:val="heading 2"/>
-    <w:basedOn w:val="Normale"/>
-    <w:next w:val="Normale"/>
-    <w:link w:val="Titolo2Carattere"/>
+    <w:basedOn w:val="Normal"/>
+    <w:next w:val="Normal"/>
+    <w:link w:val="Heading2Char"/>
     <w:uiPriority w:val="9"/>
     <w:unhideWhenUsed/>
     <w:qFormat/>
@@ -3363,11 +6788,11 @@
       <w:szCs w:val="32"/>
     </w:rPr>
   </w:style>
-  <w:style w:type="paragraph" w:styleId="Titolo3">
+  <w:style w:type="paragraph" w:styleId="Heading3">
     <w:name w:val="heading 3"/>
-    <w:basedOn w:val="Normale"/>
-    <w:next w:val="Normale"/>
-    <w:link w:val="Titolo3Carattere"/>
+    <w:basedOn w:val="Normal"/>
+    <w:next w:val="Normal"/>
+    <w:link w:val="Heading3Char"/>
     <w:uiPriority w:val="9"/>
     <w:unhideWhenUsed/>
     <w:qFormat/>
@@ -3386,11 +6811,11 @@
       <w:szCs w:val="28"/>
     </w:rPr>
   </w:style>
-  <w:style w:type="paragraph" w:styleId="Titolo4">
+  <w:style w:type="paragraph" w:styleId="Heading4">
     <w:name w:val="heading 4"/>
-    <w:basedOn w:val="Normale"/>
-    <w:next w:val="Normale"/>
-    <w:link w:val="Titolo4Carattere"/>
+    <w:basedOn w:val="Normal"/>
+    <w:next w:val="Normal"/>
+    <w:link w:val="Heading4Char"/>
     <w:uiPriority w:val="9"/>
     <w:semiHidden/>
     <w:unhideWhenUsed/>
@@ -3409,11 +6834,11 @@
       <w:color w:val="0F4761" w:themeColor="accent1" w:themeShade="BF"/>
     </w:rPr>
   </w:style>
-  <w:style w:type="paragraph" w:styleId="Titolo5">
+  <w:style w:type="paragraph" w:styleId="Heading5">
     <w:name w:val="heading 5"/>
-    <w:basedOn w:val="Normale"/>
-    <w:next w:val="Normale"/>
-    <w:link w:val="Titolo5Carattere"/>
+    <w:basedOn w:val="Normal"/>
+    <w:next w:val="Normal"/>
+    <w:link w:val="Heading5Char"/>
     <w:uiPriority w:val="9"/>
     <w:semiHidden/>
     <w:unhideWhenUsed/>
@@ -3430,11 +6855,11 @@
       <w:color w:val="0F4761" w:themeColor="accent1" w:themeShade="BF"/>
     </w:rPr>
   </w:style>
-  <w:style w:type="paragraph" w:styleId="Titolo6">
+  <w:style w:type="paragraph" w:styleId="Heading6">
     <w:name w:val="heading 6"/>
-    <w:basedOn w:val="Normale"/>
-    <w:next w:val="Normale"/>
-    <w:link w:val="Titolo6Carattere"/>
+    <w:basedOn w:val="Normal"/>
+    <w:next w:val="Normal"/>
+    <w:link w:val="Heading6Char"/>
     <w:uiPriority w:val="9"/>
     <w:semiHidden/>
     <w:unhideWhenUsed/>
@@ -3453,11 +6878,11 @@
       <w:color w:val="595959" w:themeColor="text1" w:themeTint="A6"/>
     </w:rPr>
   </w:style>
-  <w:style w:type="paragraph" w:styleId="Titolo7">
+  <w:style w:type="paragraph" w:styleId="Heading7">
     <w:name w:val="heading 7"/>
-    <w:basedOn w:val="Normale"/>
-    <w:next w:val="Normale"/>
-    <w:link w:val="Titolo7Carattere"/>
+    <w:basedOn w:val="Normal"/>
+    <w:next w:val="Normal"/>
+    <w:link w:val="Heading7Char"/>
     <w:uiPriority w:val="9"/>
     <w:semiHidden/>
     <w:unhideWhenUsed/>
@@ -3474,11 +6899,11 @@
       <w:color w:val="595959" w:themeColor="text1" w:themeTint="A6"/>
     </w:rPr>
   </w:style>
-  <w:style w:type="paragraph" w:styleId="Titolo8">
+  <w:style w:type="paragraph" w:styleId="Heading8">
     <w:name w:val="heading 8"/>
-    <w:basedOn w:val="Normale"/>
-    <w:next w:val="Normale"/>
-    <w:link w:val="Titolo8Carattere"/>
+    <w:basedOn w:val="Normal"/>
+    <w:next w:val="Normal"/>
+    <w:link w:val="Heading8Char"/>
     <w:uiPriority w:val="9"/>
     <w:semiHidden/>
     <w:unhideWhenUsed/>
@@ -3496,11 +6921,11 @@
       <w:color w:val="272727" w:themeColor="text1" w:themeTint="D8"/>
     </w:rPr>
   </w:style>
-  <w:style w:type="paragraph" w:styleId="Titolo9">
+  <w:style w:type="paragraph" w:styleId="Heading9">
     <w:name w:val="heading 9"/>
-    <w:basedOn w:val="Normale"/>
-    <w:next w:val="Normale"/>
-    <w:link w:val="Titolo9Carattere"/>
+    <w:basedOn w:val="Normal"/>
+    <w:next w:val="Normal"/>
+    <w:link w:val="Heading9Char"/>
     <w:uiPriority w:val="9"/>
     <w:semiHidden/>
     <w:unhideWhenUsed/>
@@ -3516,13 +6941,12 @@
       <w:color w:val="272727" w:themeColor="text1" w:themeTint="D8"/>
     </w:rPr>
   </w:style>
-  <w:style w:type="character" w:default="1" w:styleId="Carpredefinitoparagrafo">
+  <w:style w:type="character" w:default="1" w:styleId="DefaultParagraphFont">
     <w:name w:val="Default Paragraph Font"/>
     <w:uiPriority w:val="1"/>
-    <w:semiHidden/>
     <w:unhideWhenUsed/>
   </w:style>
-  <w:style w:type="table" w:default="1" w:styleId="Tabellanormale">
+  <w:style w:type="table" w:default="1" w:styleId="TableNormal">
     <w:name w:val="Normal Table"/>
     <w:uiPriority w:val="99"/>
     <w:semiHidden/>
@@ -3537,16 +6961,16 @@
       </w:tblCellMar>
     </w:tblPr>
   </w:style>
-  <w:style w:type="numbering" w:default="1" w:styleId="Nessunelenco">
+  <w:style w:type="numbering" w:default="1" w:styleId="NoList">
     <w:name w:val="No List"/>
     <w:uiPriority w:val="99"/>
     <w:semiHidden/>
     <w:unhideWhenUsed/>
   </w:style>
-  <w:style w:type="character" w:customStyle="1" w:styleId="Titolo1Carattere">
-    <w:name w:val="Titolo 1 Carattere"/>
-    <w:basedOn w:val="Carpredefinitoparagrafo"/>
-    <w:link w:val="Titolo1"/>
+  <w:style w:type="character" w:customStyle="1" w:styleId="Heading1Char">
+    <w:name w:val="Heading 1 Char"/>
+    <w:basedOn w:val="DefaultParagraphFont"/>
+    <w:link w:val="Heading1"/>
     <w:uiPriority w:val="9"/>
     <w:rsid w:val="00B63280"/>
     <w:rPr>
@@ -3556,10 +6980,10 @@
       <w:szCs w:val="40"/>
     </w:rPr>
   </w:style>
-  <w:style w:type="character" w:customStyle="1" w:styleId="Titolo2Carattere">
-    <w:name w:val="Titolo 2 Carattere"/>
-    <w:basedOn w:val="Carpredefinitoparagrafo"/>
-    <w:link w:val="Titolo2"/>
+  <w:style w:type="character" w:customStyle="1" w:styleId="Heading2Char">
+    <w:name w:val="Heading 2 Char"/>
+    <w:basedOn w:val="DefaultParagraphFont"/>
+    <w:link w:val="Heading2"/>
     <w:uiPriority w:val="9"/>
     <w:rsid w:val="00B63280"/>
     <w:rPr>
@@ -3570,10 +6994,10 @@
       <w:szCs w:val="32"/>
     </w:rPr>
   </w:style>
-  <w:style w:type="character" w:customStyle="1" w:styleId="Titolo3Carattere">
-    <w:name w:val="Titolo 3 Carattere"/>
-    <w:basedOn w:val="Carpredefinitoparagrafo"/>
-    <w:link w:val="Titolo3"/>
+  <w:style w:type="character" w:customStyle="1" w:styleId="Heading3Char">
+    <w:name w:val="Heading 3 Char"/>
+    <w:basedOn w:val="DefaultParagraphFont"/>
+    <w:link w:val="Heading3"/>
     <w:uiPriority w:val="9"/>
     <w:rsid w:val="00B63280"/>
     <w:rPr>
@@ -3584,10 +7008,10 @@
       <w:szCs w:val="28"/>
     </w:rPr>
   </w:style>
-  <w:style w:type="character" w:customStyle="1" w:styleId="Titolo4Carattere">
-    <w:name w:val="Titolo 4 Carattere"/>
-    <w:basedOn w:val="Carpredefinitoparagrafo"/>
-    <w:link w:val="Titolo4"/>
+  <w:style w:type="character" w:customStyle="1" w:styleId="Heading4Char">
+    <w:name w:val="Heading 4 Char"/>
+    <w:basedOn w:val="DefaultParagraphFont"/>
+    <w:link w:val="Heading4"/>
     <w:uiPriority w:val="9"/>
     <w:semiHidden/>
     <w:rsid w:val="00B63280"/>
@@ -3598,10 +7022,10 @@
       <w:color w:val="0F4761" w:themeColor="accent1" w:themeShade="BF"/>
     </w:rPr>
   </w:style>
-  <w:style w:type="character" w:customStyle="1" w:styleId="Titolo5Carattere">
-    <w:name w:val="Titolo 5 Carattere"/>
-    <w:basedOn w:val="Carpredefinitoparagrafo"/>
-    <w:link w:val="Titolo5"/>
+  <w:style w:type="character" w:customStyle="1" w:styleId="Heading5Char">
+    <w:name w:val="Heading 5 Char"/>
+    <w:basedOn w:val="DefaultParagraphFont"/>
+    <w:link w:val="Heading5"/>
     <w:uiPriority w:val="9"/>
     <w:semiHidden/>
     <w:rsid w:val="00B63280"/>
@@ -3610,10 +7034,10 @@
       <w:color w:val="0F4761" w:themeColor="accent1" w:themeShade="BF"/>
     </w:rPr>
   </w:style>
-  <w:style w:type="character" w:customStyle="1" w:styleId="Titolo6Carattere">
-    <w:name w:val="Titolo 6 Carattere"/>
-    <w:basedOn w:val="Carpredefinitoparagrafo"/>
-    <w:link w:val="Titolo6"/>
+  <w:style w:type="character" w:customStyle="1" w:styleId="Heading6Char">
+    <w:name w:val="Heading 6 Char"/>
+    <w:basedOn w:val="DefaultParagraphFont"/>
+    <w:link w:val="Heading6"/>
     <w:uiPriority w:val="9"/>
     <w:semiHidden/>
     <w:rsid w:val="00B63280"/>
@@ -3624,10 +7048,10 @@
       <w:color w:val="595959" w:themeColor="text1" w:themeTint="A6"/>
     </w:rPr>
   </w:style>
-  <w:style w:type="character" w:customStyle="1" w:styleId="Titolo7Carattere">
-    <w:name w:val="Titolo 7 Carattere"/>
-    <w:basedOn w:val="Carpredefinitoparagrafo"/>
-    <w:link w:val="Titolo7"/>
+  <w:style w:type="character" w:customStyle="1" w:styleId="Heading7Char">
+    <w:name w:val="Heading 7 Char"/>
+    <w:basedOn w:val="DefaultParagraphFont"/>
+    <w:link w:val="Heading7"/>
     <w:uiPriority w:val="9"/>
     <w:semiHidden/>
     <w:rsid w:val="00B63280"/>
@@ -3636,10 +7060,10 @@
       <w:color w:val="595959" w:themeColor="text1" w:themeTint="A6"/>
     </w:rPr>
   </w:style>
-  <w:style w:type="character" w:customStyle="1" w:styleId="Titolo8Carattere">
-    <w:name w:val="Titolo 8 Carattere"/>
-    <w:basedOn w:val="Carpredefinitoparagrafo"/>
-    <w:link w:val="Titolo8"/>
+  <w:style w:type="character" w:customStyle="1" w:styleId="Heading8Char">
+    <w:name w:val="Heading 8 Char"/>
+    <w:basedOn w:val="DefaultParagraphFont"/>
+    <w:link w:val="Heading8"/>
     <w:uiPriority w:val="9"/>
     <w:semiHidden/>
     <w:rsid w:val="00B63280"/>
@@ -3650,10 +7074,10 @@
       <w:color w:val="272727" w:themeColor="text1" w:themeTint="D8"/>
     </w:rPr>
   </w:style>
-  <w:style w:type="character" w:customStyle="1" w:styleId="Titolo9Carattere">
-    <w:name w:val="Titolo 9 Carattere"/>
-    <w:basedOn w:val="Carpredefinitoparagrafo"/>
-    <w:link w:val="Titolo9"/>
+  <w:style w:type="character" w:customStyle="1" w:styleId="Heading9Char">
+    <w:name w:val="Heading 9 Char"/>
+    <w:basedOn w:val="DefaultParagraphFont"/>
+    <w:link w:val="Heading9"/>
     <w:uiPriority w:val="9"/>
     <w:semiHidden/>
     <w:rsid w:val="00B63280"/>
@@ -3662,11 +7086,11 @@
       <w:color w:val="272727" w:themeColor="text1" w:themeTint="D8"/>
     </w:rPr>
   </w:style>
-  <w:style w:type="paragraph" w:styleId="Titolo">
+  <w:style w:type="paragraph" w:styleId="Title">
     <w:name w:val="Title"/>
-    <w:basedOn w:val="Normale"/>
-    <w:next w:val="Normale"/>
-    <w:link w:val="TitoloCarattere"/>
+    <w:basedOn w:val="Normal"/>
+    <w:next w:val="Normal"/>
+    <w:link w:val="TitleChar"/>
     <w:uiPriority w:val="10"/>
     <w:qFormat/>
     <w:rsid w:val="00B63280"/>
@@ -3682,10 +7106,10 @@
       <w:szCs w:val="56"/>
     </w:rPr>
   </w:style>
-  <w:style w:type="character" w:customStyle="1" w:styleId="TitoloCarattere">
-    <w:name w:val="Titolo Carattere"/>
-    <w:basedOn w:val="Carpredefinitoparagrafo"/>
-    <w:link w:val="Titolo"/>
+  <w:style w:type="character" w:customStyle="1" w:styleId="TitleChar">
+    <w:name w:val="Title Char"/>
+    <w:basedOn w:val="DefaultParagraphFont"/>
+    <w:link w:val="Title"/>
     <w:uiPriority w:val="10"/>
     <w:rsid w:val="00B63280"/>
     <w:rPr>
@@ -3696,11 +7120,11 @@
       <w:szCs w:val="56"/>
     </w:rPr>
   </w:style>
-  <w:style w:type="paragraph" w:styleId="Sottotitolo">
+  <w:style w:type="paragraph" w:styleId="Subtitle">
     <w:name w:val="Subtitle"/>
-    <w:basedOn w:val="Normale"/>
-    <w:next w:val="Normale"/>
-    <w:link w:val="SottotitoloCarattere"/>
+    <w:basedOn w:val="Normal"/>
+    <w:next w:val="Normal"/>
+    <w:link w:val="SubtitleChar"/>
     <w:uiPriority w:val="11"/>
     <w:qFormat/>
     <w:rsid w:val="00B63280"/>
@@ -3718,10 +7142,10 @@
       <w:szCs w:val="28"/>
     </w:rPr>
   </w:style>
-  <w:style w:type="character" w:customStyle="1" w:styleId="SottotitoloCarattere">
-    <w:name w:val="Sottotitolo Carattere"/>
-    <w:basedOn w:val="Carpredefinitoparagrafo"/>
-    <w:link w:val="Sottotitolo"/>
+  <w:style w:type="character" w:customStyle="1" w:styleId="SubtitleChar">
+    <w:name w:val="Subtitle Char"/>
+    <w:basedOn w:val="DefaultParagraphFont"/>
+    <w:link w:val="Subtitle"/>
     <w:uiPriority w:val="11"/>
     <w:rsid w:val="00B63280"/>
     <w:rPr>
@@ -3732,11 +7156,11 @@
       <w:szCs w:val="28"/>
     </w:rPr>
   </w:style>
-  <w:style w:type="paragraph" w:styleId="Citazione">
+  <w:style w:type="paragraph" w:styleId="Quote">
     <w:name w:val="Quote"/>
-    <w:basedOn w:val="Normale"/>
-    <w:next w:val="Normale"/>
-    <w:link w:val="CitazioneCarattere"/>
+    <w:basedOn w:val="Normal"/>
+    <w:next w:val="Normal"/>
+    <w:link w:val="QuoteChar"/>
     <w:uiPriority w:val="29"/>
     <w:qFormat/>
     <w:rsid w:val="00B63280"/>
@@ -3750,10 +7174,10 @@
       <w:color w:val="404040" w:themeColor="text1" w:themeTint="BF"/>
     </w:rPr>
   </w:style>
-  <w:style w:type="character" w:customStyle="1" w:styleId="CitazioneCarattere">
-    <w:name w:val="Citazione Carattere"/>
-    <w:basedOn w:val="Carpredefinitoparagrafo"/>
-    <w:link w:val="Citazione"/>
+  <w:style w:type="character" w:customStyle="1" w:styleId="QuoteChar">
+    <w:name w:val="Quote Char"/>
+    <w:basedOn w:val="DefaultParagraphFont"/>
+    <w:link w:val="Quote"/>
     <w:uiPriority w:val="29"/>
     <w:rsid w:val="00B63280"/>
     <w:rPr>
@@ -3762,9 +7186,9 @@
       <w:color w:val="404040" w:themeColor="text1" w:themeTint="BF"/>
     </w:rPr>
   </w:style>
-  <w:style w:type="paragraph" w:styleId="Paragrafoelenco">
+  <w:style w:type="paragraph" w:styleId="ListParagraph">
     <w:name w:val="List Paragraph"/>
-    <w:basedOn w:val="Normale"/>
+    <w:basedOn w:val="Normal"/>
     <w:uiPriority w:val="34"/>
     <w:qFormat/>
     <w:rsid w:val="00B63280"/>
@@ -3773,9 +7197,9 @@
       <w:contextualSpacing/>
     </w:pPr>
   </w:style>
-  <w:style w:type="character" w:styleId="Enfasiintensa">
+  <w:style w:type="character" w:styleId="IntenseEmphasis">
     <w:name w:val="Intense Emphasis"/>
-    <w:basedOn w:val="Carpredefinitoparagrafo"/>
+    <w:basedOn w:val="DefaultParagraphFont"/>
     <w:uiPriority w:val="21"/>
     <w:qFormat/>
     <w:rsid w:val="00B63280"/>
@@ -3785,11 +7209,11 @@
       <w:color w:val="0F4761" w:themeColor="accent1" w:themeShade="BF"/>
     </w:rPr>
   </w:style>
-  <w:style w:type="paragraph" w:styleId="Citazioneintensa">
+  <w:style w:type="paragraph" w:styleId="IntenseQuote">
     <w:name w:val="Intense Quote"/>
-    <w:basedOn w:val="Normale"/>
-    <w:next w:val="Normale"/>
-    <w:link w:val="CitazioneintensaCarattere"/>
+    <w:basedOn w:val="Normal"/>
+    <w:next w:val="Normal"/>
+    <w:link w:val="IntenseQuoteChar"/>
     <w:uiPriority w:val="30"/>
     <w:qFormat/>
     <w:rsid w:val="00B63280"/>
@@ -3808,10 +7232,10 @@
       <w:color w:val="0F4761" w:themeColor="accent1" w:themeShade="BF"/>
     </w:rPr>
   </w:style>
-  <w:style w:type="character" w:customStyle="1" w:styleId="CitazioneintensaCarattere">
-    <w:name w:val="Citazione intensa Carattere"/>
-    <w:basedOn w:val="Carpredefinitoparagrafo"/>
-    <w:link w:val="Citazioneintensa"/>
+  <w:style w:type="character" w:customStyle="1" w:styleId="IntenseQuoteChar">
+    <w:name w:val="Intense Quote Char"/>
+    <w:basedOn w:val="DefaultParagraphFont"/>
+    <w:link w:val="IntenseQuote"/>
     <w:uiPriority w:val="30"/>
     <w:rsid w:val="00B63280"/>
     <w:rPr>
@@ -3820,9 +7244,9 @@
       <w:color w:val="0F4761" w:themeColor="accent1" w:themeShade="BF"/>
     </w:rPr>
   </w:style>
-  <w:style w:type="character" w:styleId="Riferimentointenso">
+  <w:style w:type="character" w:styleId="IntenseReference">
     <w:name w:val="Intense Reference"/>
-    <w:basedOn w:val="Carpredefinitoparagrafo"/>
+    <w:basedOn w:val="DefaultParagraphFont"/>
     <w:uiPriority w:val="32"/>
     <w:qFormat/>
     <w:rsid w:val="00B63280"/>
@@ -3834,10 +7258,10 @@
       <w:spacing w:val="5"/>
     </w:rPr>
   </w:style>
-  <w:style w:type="paragraph" w:styleId="Intestazione">
+  <w:style w:type="paragraph" w:styleId="Header">
     <w:name w:val="header"/>
-    <w:basedOn w:val="Normale"/>
-    <w:link w:val="IntestazioneCarattere"/>
+    <w:basedOn w:val="Normal"/>
+    <w:link w:val="HeaderChar"/>
     <w:uiPriority w:val="99"/>
     <w:unhideWhenUsed/>
     <w:rsid w:val="00146665"/>
@@ -3848,17 +7272,17 @@
       </w:tabs>
     </w:pPr>
   </w:style>
-  <w:style w:type="character" w:customStyle="1" w:styleId="IntestazioneCarattere">
-    <w:name w:val="Intestazione Carattere"/>
-    <w:basedOn w:val="Carpredefinitoparagrafo"/>
-    <w:link w:val="Intestazione"/>
+  <w:style w:type="character" w:customStyle="1" w:styleId="HeaderChar">
+    <w:name w:val="Header Char"/>
+    <w:basedOn w:val="DefaultParagraphFont"/>
+    <w:link w:val="Header"/>
     <w:uiPriority w:val="99"/>
     <w:rsid w:val="00146665"/>
   </w:style>
-  <w:style w:type="paragraph" w:styleId="Pidipagina">
+  <w:style w:type="paragraph" w:styleId="Footer">
     <w:name w:val="footer"/>
-    <w:basedOn w:val="Normale"/>
-    <w:link w:val="PidipaginaCarattere"/>
+    <w:basedOn w:val="Normal"/>
+    <w:link w:val="FooterChar"/>
     <w:uiPriority w:val="99"/>
     <w:unhideWhenUsed/>
     <w:rsid w:val="00146665"/>
@@ -3869,20 +7293,86 @@
       </w:tabs>
     </w:pPr>
   </w:style>
-  <w:style w:type="character" w:customStyle="1" w:styleId="PidipaginaCarattere">
-    <w:name w:val="Piè di pagina Carattere"/>
-    <w:basedOn w:val="Carpredefinitoparagrafo"/>
-    <w:link w:val="Pidipagina"/>
+  <w:style w:type="character" w:customStyle="1" w:styleId="FooterChar">
+    <w:name w:val="Footer Char"/>
+    <w:basedOn w:val="DefaultParagraphFont"/>
+    <w:link w:val="Footer"/>
     <w:uiPriority w:val="99"/>
     <w:rsid w:val="00146665"/>
   </w:style>
-  <w:style w:type="character" w:styleId="Numeropagina">
+  <w:style w:type="character" w:styleId="PageNumber">
     <w:name w:val="page number"/>
-    <w:basedOn w:val="Carpredefinitoparagrafo"/>
+    <w:basedOn w:val="DefaultParagraphFont"/>
     <w:uiPriority w:val="99"/>
     <w:semiHidden/>
     <w:unhideWhenUsed/>
     <w:rsid w:val="00146665"/>
+  </w:style>
+  <w:style w:type="character" w:styleId="Strong">
+    <w:name w:val="Strong"/>
+    <w:basedOn w:val="DefaultParagraphFont"/>
+    <w:uiPriority w:val="22"/>
+    <w:qFormat/>
+    <w:rsid w:val="00D50139"/>
+    <w:rPr>
+      <w:b/>
+      <w:bCs/>
+    </w:rPr>
+  </w:style>
+  <w:style w:type="paragraph" w:styleId="NormalWeb">
+    <w:name w:val="Normal (Web)"/>
+    <w:basedOn w:val="Normal"/>
+    <w:uiPriority w:val="99"/>
+    <w:semiHidden/>
+    <w:unhideWhenUsed/>
+    <w:rsid w:val="00D50139"/>
+    <w:pPr>
+      <w:spacing w:before="100" w:beforeAutospacing="1" w:after="100" w:afterAutospacing="1"/>
+    </w:pPr>
+    <w:rPr>
+      <w:rFonts w:ascii="Times New Roman" w:eastAsia="Times New Roman" w:hAnsi="Times New Roman" w:cs="Times New Roman"/>
+      <w:kern w:val="0"/>
+      <w:lang w:val="en-US"/>
+      <w14:ligatures w14:val="none"/>
+    </w:rPr>
+  </w:style>
+  <w:style w:type="character" w:customStyle="1" w:styleId="katex-mathml">
+    <w:name w:val="katex-mathml"/>
+    <w:basedOn w:val="DefaultParagraphFont"/>
+    <w:rsid w:val="00D50139"/>
+  </w:style>
+  <w:style w:type="character" w:customStyle="1" w:styleId="mord">
+    <w:name w:val="mord"/>
+    <w:basedOn w:val="DefaultParagraphFont"/>
+    <w:rsid w:val="00D50139"/>
+  </w:style>
+  <w:style w:type="character" w:customStyle="1" w:styleId="mopen">
+    <w:name w:val="mopen"/>
+    <w:basedOn w:val="DefaultParagraphFont"/>
+    <w:rsid w:val="00D50139"/>
+  </w:style>
+  <w:style w:type="character" w:customStyle="1" w:styleId="mop">
+    <w:name w:val="mop"/>
+    <w:basedOn w:val="DefaultParagraphFont"/>
+    <w:rsid w:val="00D50139"/>
+  </w:style>
+  <w:style w:type="character" w:customStyle="1" w:styleId="mclose">
+    <w:name w:val="mclose"/>
+    <w:basedOn w:val="DefaultParagraphFont"/>
+    <w:rsid w:val="00D50139"/>
+  </w:style>
+  <w:style w:type="character" w:styleId="HTMLCode">
+    <w:name w:val="HTML Code"/>
+    <w:basedOn w:val="DefaultParagraphFont"/>
+    <w:uiPriority w:val="99"/>
+    <w:semiHidden/>
+    <w:unhideWhenUsed/>
+    <w:rsid w:val="00D50139"/>
+    <w:rPr>
+      <w:rFonts w:ascii="Courier New" w:eastAsia="Times New Roman" w:hAnsi="Courier New" w:cs="Courier New"/>
+      <w:sz w:val="20"/>
+      <w:szCs w:val="20"/>
+    </w:rPr>
   </w:style>
 </w:styles>
 </file>

--- a/MFM Group.docx
+++ b/MFM Group.docx
@@ -4,7 +4,7 @@
   <w:body>
     <w:p>
       <w:pPr>
-        <w:pStyle w:val="Heading1"/>
+        <w:pStyle w:val="Titolo1"/>
         <w:rPr>
           <w:lang w:val="en-US"/>
         </w:rPr>
@@ -36,7 +36,7 @@
     </w:p>
     <w:p>
       <w:pPr>
-        <w:pStyle w:val="Heading2"/>
+        <w:pStyle w:val="Titolo2"/>
         <w:rPr>
           <w:bCs/>
           <w:lang w:val="en-US"/>
@@ -51,23 +51,13 @@
     </w:p>
     <w:p>
       <w:pPr>
-        <w:pStyle w:val="Heading2"/>
-        <w:rPr>
-          <w:rFonts w:asciiTheme="minorHAnsi" w:eastAsiaTheme="minorHAnsi" w:hAnsiTheme="minorHAnsi" w:cstheme="minorBidi"/>
-          <w:b w:val="0"/>
-          <w:color w:val="auto"/>
-          <w:sz w:val="24"/>
-          <w:szCs w:val="24"/>
-          <w:lang w:val="en-US"/>
-        </w:rPr>
-      </w:pPr>
-      <w:r>
-        <w:rPr>
-          <w:rFonts w:asciiTheme="minorHAnsi" w:eastAsiaTheme="minorHAnsi" w:hAnsiTheme="minorHAnsi" w:cstheme="minorBidi"/>
-          <w:b w:val="0"/>
-          <w:color w:val="auto"/>
-          <w:sz w:val="24"/>
-          <w:szCs w:val="24"/>
+        <w:rPr>
+          <w:b/>
+          <w:lang w:val="en-US"/>
+        </w:rPr>
+      </w:pPr>
+      <w:r>
+        <w:rPr>
           <w:lang w:val="en-US"/>
         </w:rPr>
         <w:t>In this experiment, we evaluated the performance of four sorting algorithms—</w:t>
@@ -75,11 +65,6 @@
       <w:proofErr w:type="spellStart"/>
       <w:r>
         <w:rPr>
-          <w:rFonts w:asciiTheme="minorHAnsi" w:eastAsiaTheme="minorHAnsi" w:hAnsiTheme="minorHAnsi" w:cstheme="minorBidi"/>
-          <w:b w:val="0"/>
-          <w:color w:val="auto"/>
-          <w:sz w:val="24"/>
-          <w:szCs w:val="24"/>
           <w:lang w:val="en-US"/>
         </w:rPr>
         <w:t>QuickSortGPT</w:t>
@@ -87,11 +72,6 @@
       <w:proofErr w:type="spellEnd"/>
       <w:r>
         <w:rPr>
-          <w:rFonts w:asciiTheme="minorHAnsi" w:eastAsiaTheme="minorHAnsi" w:hAnsiTheme="minorHAnsi" w:cstheme="minorBidi"/>
-          <w:b w:val="0"/>
-          <w:color w:val="auto"/>
-          <w:sz w:val="24"/>
-          <w:szCs w:val="24"/>
           <w:lang w:val="en-US"/>
         </w:rPr>
         <w:t xml:space="preserve">, </w:t>
@@ -99,11 +79,6 @@
       <w:proofErr w:type="spellStart"/>
       <w:r>
         <w:rPr>
-          <w:rFonts w:asciiTheme="minorHAnsi" w:eastAsiaTheme="minorHAnsi" w:hAnsiTheme="minorHAnsi" w:cstheme="minorBidi"/>
-          <w:b w:val="0"/>
-          <w:color w:val="auto"/>
-          <w:sz w:val="24"/>
-          <w:szCs w:val="24"/>
           <w:lang w:val="en-US"/>
         </w:rPr>
         <w:t>SelectionSortGPT</w:t>
@@ -111,11 +86,6 @@
       <w:proofErr w:type="spellEnd"/>
       <w:r>
         <w:rPr>
-          <w:rFonts w:asciiTheme="minorHAnsi" w:eastAsiaTheme="minorHAnsi" w:hAnsiTheme="minorHAnsi" w:cstheme="minorBidi"/>
-          <w:b w:val="0"/>
-          <w:color w:val="auto"/>
-          <w:sz w:val="24"/>
-          <w:szCs w:val="24"/>
           <w:lang w:val="en-US"/>
         </w:rPr>
         <w:t xml:space="preserve">, </w:t>
@@ -123,11 +93,6 @@
       <w:proofErr w:type="spellStart"/>
       <w:r>
         <w:rPr>
-          <w:rFonts w:asciiTheme="minorHAnsi" w:eastAsiaTheme="minorHAnsi" w:hAnsiTheme="minorHAnsi" w:cstheme="minorBidi"/>
-          <w:b w:val="0"/>
-          <w:color w:val="auto"/>
-          <w:sz w:val="24"/>
-          <w:szCs w:val="24"/>
           <w:lang w:val="en-US"/>
         </w:rPr>
         <w:t>BubbleSortUntilNoChange</w:t>
@@ -135,11 +100,6 @@
       <w:proofErr w:type="spellEnd"/>
       <w:r>
         <w:rPr>
-          <w:rFonts w:asciiTheme="minorHAnsi" w:eastAsiaTheme="minorHAnsi" w:hAnsiTheme="minorHAnsi" w:cstheme="minorBidi"/>
-          <w:b w:val="0"/>
-          <w:color w:val="auto"/>
-          <w:sz w:val="24"/>
-          <w:szCs w:val="24"/>
           <w:lang w:val="en-US"/>
         </w:rPr>
         <w:t xml:space="preserve">, and </w:t>
@@ -147,11 +107,6 @@
       <w:proofErr w:type="spellStart"/>
       <w:r>
         <w:rPr>
-          <w:rFonts w:asciiTheme="minorHAnsi" w:eastAsiaTheme="minorHAnsi" w:hAnsiTheme="minorHAnsi" w:cstheme="minorBidi"/>
-          <w:b w:val="0"/>
-          <w:color w:val="auto"/>
-          <w:sz w:val="24"/>
-          <w:szCs w:val="24"/>
           <w:lang w:val="en-US"/>
         </w:rPr>
         <w:t>BubbleSortWhileNeeded</w:t>
@@ -159,11 +114,6 @@
       <w:proofErr w:type="spellEnd"/>
       <w:r>
         <w:rPr>
-          <w:rFonts w:asciiTheme="minorHAnsi" w:eastAsiaTheme="minorHAnsi" w:hAnsiTheme="minorHAnsi" w:cstheme="minorBidi"/>
-          <w:b w:val="0"/>
-          <w:color w:val="auto"/>
-          <w:sz w:val="24"/>
-          <w:szCs w:val="24"/>
           <w:lang w:val="en-US"/>
         </w:rPr>
         <w:t xml:space="preserve">—across different input types and array sizes. The purpose was to determine how input characteristics impact algorithm efficiency in terms of execution time. Results showed that </w:t>
@@ -171,11 +121,6 @@
       <w:proofErr w:type="spellStart"/>
       <w:r>
         <w:rPr>
-          <w:rFonts w:asciiTheme="minorHAnsi" w:eastAsiaTheme="minorHAnsi" w:hAnsiTheme="minorHAnsi" w:cstheme="minorBidi"/>
-          <w:b w:val="0"/>
-          <w:color w:val="auto"/>
-          <w:sz w:val="24"/>
-          <w:szCs w:val="24"/>
           <w:lang w:val="en-US"/>
         </w:rPr>
         <w:t>QuickSortGPT</w:t>
@@ -183,11 +128,6 @@
       <w:proofErr w:type="spellEnd"/>
       <w:r>
         <w:rPr>
-          <w:rFonts w:asciiTheme="minorHAnsi" w:eastAsiaTheme="minorHAnsi" w:hAnsiTheme="minorHAnsi" w:cstheme="minorBidi"/>
-          <w:b w:val="0"/>
-          <w:color w:val="auto"/>
-          <w:sz w:val="24"/>
-          <w:szCs w:val="24"/>
           <w:lang w:val="en-US"/>
         </w:rPr>
         <w:t xml:space="preserve"> was the most efficient on random and large datasets, though it faced performance drops on reverse-sorted arrays due to worst-case behavior. </w:t>
@@ -195,11 +135,6 @@
       <w:proofErr w:type="spellStart"/>
       <w:r>
         <w:rPr>
-          <w:rFonts w:asciiTheme="minorHAnsi" w:eastAsiaTheme="minorHAnsi" w:hAnsiTheme="minorHAnsi" w:cstheme="minorBidi"/>
-          <w:b w:val="0"/>
-          <w:color w:val="auto"/>
-          <w:sz w:val="24"/>
-          <w:szCs w:val="24"/>
           <w:lang w:val="en-US"/>
         </w:rPr>
         <w:t>BubbleSort</w:t>
@@ -207,11 +142,6 @@
       <w:proofErr w:type="spellEnd"/>
       <w:r>
         <w:rPr>
-          <w:rFonts w:asciiTheme="minorHAnsi" w:eastAsiaTheme="minorHAnsi" w:hAnsiTheme="minorHAnsi" w:cstheme="minorBidi"/>
-          <w:b w:val="0"/>
-          <w:color w:val="auto"/>
-          <w:sz w:val="24"/>
-          <w:szCs w:val="24"/>
           <w:lang w:val="en-US"/>
         </w:rPr>
         <w:t xml:space="preserve"> variations were the least efficient overall, especially with larger arrays, though their performance improved on sorted data. </w:t>
@@ -219,11 +149,6 @@
       <w:proofErr w:type="spellStart"/>
       <w:r>
         <w:rPr>
-          <w:rFonts w:asciiTheme="minorHAnsi" w:eastAsiaTheme="minorHAnsi" w:hAnsiTheme="minorHAnsi" w:cstheme="minorBidi"/>
-          <w:b w:val="0"/>
-          <w:color w:val="auto"/>
-          <w:sz w:val="24"/>
-          <w:szCs w:val="24"/>
           <w:lang w:val="en-US"/>
         </w:rPr>
         <w:t>SelectionSortGPT</w:t>
@@ -231,11 +156,6 @@
       <w:proofErr w:type="spellEnd"/>
       <w:r>
         <w:rPr>
-          <w:rFonts w:asciiTheme="minorHAnsi" w:eastAsiaTheme="minorHAnsi" w:hAnsiTheme="minorHAnsi" w:cstheme="minorBidi"/>
-          <w:b w:val="0"/>
-          <w:color w:val="auto"/>
-          <w:sz w:val="24"/>
-          <w:szCs w:val="24"/>
           <w:lang w:val="en-US"/>
         </w:rPr>
         <w:t xml:space="preserve"> performed moderately across all input types but could not match </w:t>
@@ -243,11 +163,6 @@
       <w:proofErr w:type="spellStart"/>
       <w:r>
         <w:rPr>
-          <w:rFonts w:asciiTheme="minorHAnsi" w:eastAsiaTheme="minorHAnsi" w:hAnsiTheme="minorHAnsi" w:cstheme="minorBidi"/>
-          <w:b w:val="0"/>
-          <w:color w:val="auto"/>
-          <w:sz w:val="24"/>
-          <w:szCs w:val="24"/>
           <w:lang w:val="en-US"/>
         </w:rPr>
         <w:t>QuickSortGPT's</w:t>
@@ -255,11 +170,6 @@
       <w:proofErr w:type="spellEnd"/>
       <w:r>
         <w:rPr>
-          <w:rFonts w:asciiTheme="minorHAnsi" w:eastAsiaTheme="minorHAnsi" w:hAnsiTheme="minorHAnsi" w:cstheme="minorBidi"/>
-          <w:b w:val="0"/>
-          <w:color w:val="auto"/>
-          <w:sz w:val="24"/>
-          <w:szCs w:val="24"/>
           <w:lang w:val="en-US"/>
         </w:rPr>
         <w:t xml:space="preserve"> efficiency on larger, unsorted arrays. These findings suggest that </w:t>
@@ -267,11 +177,6 @@
       <w:proofErr w:type="spellStart"/>
       <w:r>
         <w:rPr>
-          <w:rFonts w:asciiTheme="minorHAnsi" w:eastAsiaTheme="minorHAnsi" w:hAnsiTheme="minorHAnsi" w:cstheme="minorBidi"/>
-          <w:b w:val="0"/>
-          <w:color w:val="auto"/>
-          <w:sz w:val="24"/>
-          <w:szCs w:val="24"/>
           <w:lang w:val="en-US"/>
         </w:rPr>
         <w:t>QuickSortGPT</w:t>
@@ -279,11 +184,6 @@
       <w:proofErr w:type="spellEnd"/>
       <w:r>
         <w:rPr>
-          <w:rFonts w:asciiTheme="minorHAnsi" w:eastAsiaTheme="minorHAnsi" w:hAnsiTheme="minorHAnsi" w:cstheme="minorBidi"/>
-          <w:b w:val="0"/>
-          <w:color w:val="auto"/>
-          <w:sz w:val="24"/>
-          <w:szCs w:val="24"/>
           <w:lang w:val="en-US"/>
         </w:rPr>
         <w:t xml:space="preserve"> is generally the best choice for handling large, unsorted data, while the </w:t>
@@ -291,11 +191,6 @@
       <w:proofErr w:type="spellStart"/>
       <w:r>
         <w:rPr>
-          <w:rFonts w:asciiTheme="minorHAnsi" w:eastAsiaTheme="minorHAnsi" w:hAnsiTheme="minorHAnsi" w:cstheme="minorBidi"/>
-          <w:b w:val="0"/>
-          <w:color w:val="auto"/>
-          <w:sz w:val="24"/>
-          <w:szCs w:val="24"/>
           <w:lang w:val="en-US"/>
         </w:rPr>
         <w:t>BubbleSort</w:t>
@@ -303,11 +198,6 @@
       <w:proofErr w:type="spellEnd"/>
       <w:r>
         <w:rPr>
-          <w:rFonts w:asciiTheme="minorHAnsi" w:eastAsiaTheme="minorHAnsi" w:hAnsiTheme="minorHAnsi" w:cstheme="minorBidi"/>
-          <w:b w:val="0"/>
-          <w:color w:val="auto"/>
-          <w:sz w:val="24"/>
-          <w:szCs w:val="24"/>
           <w:lang w:val="en-US"/>
         </w:rPr>
         <w:t xml:space="preserve"> algorithms should be avoided for scalable applications.</w:t>
@@ -315,7 +205,7 @@
     </w:p>
     <w:p>
       <w:pPr>
-        <w:pStyle w:val="Heading2"/>
+        <w:pStyle w:val="Titolo2"/>
         <w:rPr>
           <w:bCs/>
           <w:lang w:val="en-US"/>
@@ -745,7 +635,7 @@
     </w:p>
     <w:p>
       <w:pPr>
-        <w:pStyle w:val="Heading2"/>
+        <w:pStyle w:val="Titolo2"/>
         <w:rPr>
           <w:bCs/>
           <w:lang w:val="en-US"/>
@@ -773,7 +663,7 @@
     </w:p>
     <w:p>
       <w:pPr>
-        <w:pStyle w:val="Heading3"/>
+        <w:pStyle w:val="Titolo3"/>
         <w:rPr>
           <w:b/>
           <w:bCs/>
@@ -1053,6 +943,7 @@
               </w:rPr>
               <w:t>’</w:t>
             </w:r>
+            <w:proofErr w:type="gramStart"/>
             <w:r>
               <w:rPr>
                 <w:lang w:val="it-IT"/>
@@ -1063,7 +954,14 @@
               <w:rPr>
                 <w:lang w:val="it-IT"/>
               </w:rPr>
-              <w:t xml:space="preserve"> 5'000, </w:t>
+              <w:t xml:space="preserve"> 5</w:t>
+            </w:r>
+            <w:proofErr w:type="gramEnd"/>
+            <w:r>
+              <w:rPr>
+                <w:lang w:val="it-IT"/>
+              </w:rPr>
+              <w:t xml:space="preserve">'000, </w:t>
             </w:r>
             <w:r>
               <w:rPr>
@@ -1623,7 +1521,7 @@
     </w:p>
     <w:p>
       <w:pPr>
-        <w:pStyle w:val="Heading3"/>
+        <w:pStyle w:val="Titolo3"/>
         <w:rPr>
           <w:b/>
           <w:bCs/>
@@ -1686,88 +1584,224 @@
     </w:p>
     <w:tbl>
       <w:tblPr>
-        <w:tblW w:w="9627" w:type="dxa"/>
-        <w:tblCellMar>
-          <w:top w:w="15" w:type="dxa"/>
-          <w:left w:w="15" w:type="dxa"/>
-          <w:bottom w:w="15" w:type="dxa"/>
-          <w:right w:w="15" w:type="dxa"/>
-        </w:tblCellMar>
+        <w:tblStyle w:val="Grigliatabella"/>
+        <w:tblpPr w:leftFromText="141" w:rightFromText="141" w:vertAnchor="text" w:horzAnchor="margin" w:tblpY="4"/>
+        <w:tblW w:w="0" w:type="auto"/>
         <w:tblLook w:val="04A0" w:firstRow="1" w:lastRow="0" w:firstColumn="1" w:lastColumn="0" w:noHBand="0" w:noVBand="1"/>
       </w:tblPr>
       <w:tblGrid>
-        <w:gridCol w:w="3806"/>
-        <w:gridCol w:w="3444"/>
-        <w:gridCol w:w="2377"/>
+        <w:gridCol w:w="3320"/>
+        <w:gridCol w:w="3321"/>
+        <w:gridCol w:w="3321"/>
       </w:tblGrid>
       <w:tr>
-        <w:trPr>
-          <w:trHeight w:val="329"/>
-        </w:trPr>
         <w:tc>
           <w:tcPr>
-            <w:tcW w:w="3806" w:type="dxa"/>
-            <w:tcBorders>
-              <w:top w:val="single" w:sz="8" w:space="0" w:color="000000"/>
-              <w:left w:val="single" w:sz="8" w:space="0" w:color="000000"/>
-              <w:bottom w:val="single" w:sz="8" w:space="0" w:color="000000"/>
-              <w:right w:val="single" w:sz="8" w:space="0" w:color="000000"/>
-            </w:tcBorders>
-            <w:tcMar>
-              <w:top w:w="100" w:type="dxa"/>
-              <w:left w:w="100" w:type="dxa"/>
-              <w:bottom w:w="100" w:type="dxa"/>
-              <w:right w:w="100" w:type="dxa"/>
-            </w:tcMar>
-            <w:hideMark/>
+            <w:tcW w:w="3320" w:type="dxa"/>
           </w:tcPr>
           <w:p>
-            <w:r>
-              <w:rPr>
-                <w:rFonts w:ascii="Cambria Math" w:hAnsi="Cambria Math" w:cs="Cambria Math"/>
-              </w:rPr>
-              <w:t>⃞</w:t>
-            </w:r>
-            <w:r>
+            <w:pPr>
               <w:rPr>
                 <w:b/>
                 <w:bCs/>
-              </w:rPr>
-              <w:t xml:space="preserve">   Observational Study</w:t>
+                <w:lang w:val="en-US"/>
+              </w:rPr>
+            </w:pPr>
+            <w:r>
+              <w:rPr>
+                <w:noProof/>
+                <w:lang w:val="en-US"/>
+              </w:rPr>
+              <mc:AlternateContent>
+                <mc:Choice Requires="wps">
+                  <w:drawing>
+                    <wp:anchor distT="0" distB="0" distL="114300" distR="114300" simplePos="0" relativeHeight="251659264" behindDoc="0" locked="0" layoutInCell="1" allowOverlap="1" wp14:anchorId="47F41758" wp14:editId="7A307091">
+                      <wp:simplePos x="0" y="0"/>
+                      <wp:positionH relativeFrom="column">
+                        <wp:posOffset>113453</wp:posOffset>
+                      </wp:positionH>
+                      <wp:positionV relativeFrom="paragraph">
+                        <wp:posOffset>22225</wp:posOffset>
+                      </wp:positionV>
+                      <wp:extent cx="152401" cy="135044"/>
+                      <wp:effectExtent l="0" t="0" r="12700" b="17780"/>
+                      <wp:wrapNone/>
+                      <wp:docPr id="699730892" name="Rettangolo 1"/>
+                      <wp:cNvGraphicFramePr/>
+                      <a:graphic xmlns:a="http://schemas.openxmlformats.org/drawingml/2006/main">
+                        <a:graphicData uri="http://schemas.microsoft.com/office/word/2010/wordprocessingShape">
+                          <wps:wsp>
+                            <wps:cNvSpPr/>
+                            <wps:spPr>
+                              <a:xfrm rot="10800000" flipV="1">
+                                <a:off x="0" y="0"/>
+                                <a:ext cx="152401" cy="135044"/>
+                              </a:xfrm>
+                              <a:prstGeom prst="rect">
+                                <a:avLst/>
+                              </a:prstGeom>
+                              <a:noFill/>
+                            </wps:spPr>
+                            <wps:style>
+                              <a:lnRef idx="2">
+                                <a:schemeClr val="accent1">
+                                  <a:shade val="15000"/>
+                                </a:schemeClr>
+                              </a:lnRef>
+                              <a:fillRef idx="1">
+                                <a:schemeClr val="accent1"/>
+                              </a:fillRef>
+                              <a:effectRef idx="0">
+                                <a:schemeClr val="accent1"/>
+                              </a:effectRef>
+                              <a:fontRef idx="minor">
+                                <a:schemeClr val="lt1"/>
+                              </a:fontRef>
+                            </wps:style>
+                            <wps:bodyPr rot="0" spcFirstLastPara="0" vertOverflow="overflow" horzOverflow="overflow" vert="horz" wrap="square" lIns="91440" tIns="45720" rIns="91440" bIns="45720" numCol="1" spcCol="0" rtlCol="0" fromWordArt="0" anchor="ctr" anchorCtr="0" forceAA="0" compatLnSpc="1">
+                              <a:prstTxWarp prst="textNoShape">
+                                <a:avLst/>
+                              </a:prstTxWarp>
+                              <a:noAutofit/>
+                            </wps:bodyPr>
+                          </wps:wsp>
+                        </a:graphicData>
+                      </a:graphic>
+                      <wp14:sizeRelH relativeFrom="margin">
+                        <wp14:pctWidth>0</wp14:pctWidth>
+                      </wp14:sizeRelH>
+                      <wp14:sizeRelV relativeFrom="margin">
+                        <wp14:pctHeight>0</wp14:pctHeight>
+                      </wp14:sizeRelV>
+                    </wp:anchor>
+                  </w:drawing>
+                </mc:Choice>
+                <mc:Fallback>
+                  <w:pict>
+                    <v:rect w14:anchorId="2CF83FCF" id="Rettangolo 1" o:spid="_x0000_s1026" style="position:absolute;margin-left:8.95pt;margin-top:1.75pt;width:12pt;height:10.65pt;rotation:180;flip:y;z-index:251659264;visibility:visible;mso-wrap-style:square;mso-width-percent:0;mso-height-percent:0;mso-wrap-distance-left:9pt;mso-wrap-distance-top:0;mso-wrap-distance-right:9pt;mso-wrap-distance-bottom:0;mso-position-horizontal:absolute;mso-position-horizontal-relative:text;mso-position-vertical:absolute;mso-position-vertical-relative:text;mso-width-percent:0;mso-height-percent:0;mso-width-relative:margin;mso-height-relative:margin;v-text-anchor:middle" o:gfxdata="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" filled="f" strokecolor="#030e13 [484]" strokeweight="1pt"/>
+                  </w:pict>
+                </mc:Fallback>
+              </mc:AlternateContent>
+            </w:r>
+            <w:r>
+              <w:rPr>
+                <w:b/>
+                <w:bCs/>
+                <w:lang w:val="en-US"/>
+              </w:rPr>
+              <w:t xml:space="preserve">                </w:t>
+            </w:r>
+            <w:r>
+              <w:rPr>
+                <w:b/>
+                <w:bCs/>
+                <w:lang w:val="en-US"/>
+              </w:rPr>
+              <w:t>Observational Study</w:t>
             </w:r>
           </w:p>
         </w:tc>
         <w:tc>
           <w:tcPr>
-            <w:tcW w:w="0" w:type="auto"/>
-            <w:tcBorders>
-              <w:top w:val="single" w:sz="8" w:space="0" w:color="000000"/>
-              <w:left w:val="single" w:sz="8" w:space="0" w:color="000000"/>
-              <w:bottom w:val="single" w:sz="8" w:space="0" w:color="000000"/>
-              <w:right w:val="single" w:sz="8" w:space="0" w:color="000000"/>
-            </w:tcBorders>
-            <w:tcMar>
-              <w:top w:w="100" w:type="dxa"/>
-              <w:left w:w="100" w:type="dxa"/>
-              <w:bottom w:w="100" w:type="dxa"/>
-              <w:right w:w="100" w:type="dxa"/>
-            </w:tcMar>
-            <w:hideMark/>
+            <w:tcW w:w="3321" w:type="dxa"/>
           </w:tcPr>
           <w:p>
-            <w:r>
-              <w:rPr>
-                <w:rFonts w:ascii="Cambria Math" w:hAnsi="Cambria Math" w:cs="Cambria Math"/>
-              </w:rPr>
-              <w:t>⃞</w:t>
-            </w:r>
-            <w:r>
-              <w:t xml:space="preserve">   </w:t>
-            </w:r>
-            <w:r>
+            <w:pPr>
               <w:rPr>
                 <w:b/>
                 <w:bCs/>
+                <w:lang w:val="en-US"/>
+              </w:rPr>
+            </w:pPr>
+            <w:r>
+              <w:rPr>
+                <w:noProof/>
+                <w:lang w:val="en-US"/>
+              </w:rPr>
+              <mc:AlternateContent>
+                <mc:Choice Requires="wps">
+                  <w:drawing>
+                    <wp:anchor distT="0" distB="0" distL="114300" distR="114300" simplePos="0" relativeHeight="251661312" behindDoc="0" locked="0" layoutInCell="1" allowOverlap="1" wp14:anchorId="2F5B7691" wp14:editId="62E0774F">
+                      <wp:simplePos x="0" y="0"/>
+                      <wp:positionH relativeFrom="column">
+                        <wp:posOffset>173778</wp:posOffset>
+                      </wp:positionH>
+                      <wp:positionV relativeFrom="paragraph">
+                        <wp:posOffset>22436</wp:posOffset>
+                      </wp:positionV>
+                      <wp:extent cx="152401" cy="135044"/>
+                      <wp:effectExtent l="0" t="0" r="12700" b="17780"/>
+                      <wp:wrapNone/>
+                      <wp:docPr id="1921840991" name="Rettangolo 1"/>
+                      <wp:cNvGraphicFramePr/>
+                      <a:graphic xmlns:a="http://schemas.openxmlformats.org/drawingml/2006/main">
+                        <a:graphicData uri="http://schemas.microsoft.com/office/word/2010/wordprocessingShape">
+                          <wps:wsp>
+                            <wps:cNvSpPr/>
+                            <wps:spPr>
+                              <a:xfrm rot="10800000" flipV="1">
+                                <a:off x="0" y="0"/>
+                                <a:ext cx="152401" cy="135044"/>
+                              </a:xfrm>
+                              <a:prstGeom prst="rect">
+                                <a:avLst/>
+                              </a:prstGeom>
+                              <a:noFill/>
+                            </wps:spPr>
+                            <wps:style>
+                              <a:lnRef idx="2">
+                                <a:schemeClr val="accent1">
+                                  <a:shade val="15000"/>
+                                </a:schemeClr>
+                              </a:lnRef>
+                              <a:fillRef idx="1">
+                                <a:schemeClr val="accent1"/>
+                              </a:fillRef>
+                              <a:effectRef idx="0">
+                                <a:schemeClr val="accent1"/>
+                              </a:effectRef>
+                              <a:fontRef idx="minor">
+                                <a:schemeClr val="lt1"/>
+                              </a:fontRef>
+                            </wps:style>
+                            <wps:bodyPr rot="0" spcFirstLastPara="0" vertOverflow="overflow" horzOverflow="overflow" vert="horz" wrap="square" lIns="91440" tIns="45720" rIns="91440" bIns="45720" numCol="1" spcCol="0" rtlCol="0" fromWordArt="0" anchor="ctr" anchorCtr="0" forceAA="0" compatLnSpc="1">
+                              <a:prstTxWarp prst="textNoShape">
+                                <a:avLst/>
+                              </a:prstTxWarp>
+                              <a:noAutofit/>
+                            </wps:bodyPr>
+                          </wps:wsp>
+                        </a:graphicData>
+                      </a:graphic>
+                      <wp14:sizeRelH relativeFrom="margin">
+                        <wp14:pctWidth>0</wp14:pctWidth>
+                      </wp14:sizeRelH>
+                      <wp14:sizeRelV relativeFrom="margin">
+                        <wp14:pctHeight>0</wp14:pctHeight>
+                      </wp14:sizeRelV>
+                    </wp:anchor>
+                  </w:drawing>
+                </mc:Choice>
+                <mc:Fallback>
+                  <w:pict>
+                    <v:rect w14:anchorId="20D7C4CE" id="Rettangolo 1" o:spid="_x0000_s1026" style="position:absolute;margin-left:13.7pt;margin-top:1.75pt;width:12pt;height:10.65pt;rotation:180;flip:y;z-index:251661312;visibility:visible;mso-wrap-style:square;mso-width-percent:0;mso-height-percent:0;mso-wrap-distance-left:9pt;mso-wrap-distance-top:0;mso-wrap-distance-right:9pt;mso-wrap-distance-bottom:0;mso-position-horizontal:absolute;mso-position-horizontal-relative:text;mso-position-vertical:absolute;mso-position-vertical-relative:text;mso-width-percent:0;mso-height-percent:0;mso-width-relative:margin;mso-height-relative:margin;v-text-anchor:middle" o:gfxdata="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" filled="f" strokecolor="#030e13 [484]" strokeweight="1pt"/>
+                  </w:pict>
+                </mc:Fallback>
+              </mc:AlternateContent>
+            </w:r>
+            <w:r>
+              <w:rPr>
+                <w:b/>
+                <w:bCs/>
+                <w:lang w:val="en-US"/>
+              </w:rPr>
+              <w:t xml:space="preserve">                       </w:t>
+            </w:r>
+            <w:r>
+              <w:rPr>
+                <w:b/>
+                <w:bCs/>
+                <w:lang w:val="en-US"/>
               </w:rPr>
               <w:t>Quasi-Experiment</w:t>
             </w:r>
@@ -1775,35 +1809,186 @@
         </w:tc>
         <w:tc>
           <w:tcPr>
-            <w:tcW w:w="0" w:type="auto"/>
-            <w:tcBorders>
-              <w:top w:val="single" w:sz="8" w:space="0" w:color="000000"/>
-              <w:left w:val="single" w:sz="8" w:space="0" w:color="000000"/>
-              <w:bottom w:val="single" w:sz="8" w:space="0" w:color="000000"/>
-              <w:right w:val="single" w:sz="8" w:space="0" w:color="000000"/>
-            </w:tcBorders>
-            <w:tcMar>
-              <w:top w:w="100" w:type="dxa"/>
-              <w:left w:w="100" w:type="dxa"/>
-              <w:bottom w:w="100" w:type="dxa"/>
-              <w:right w:w="100" w:type="dxa"/>
-            </w:tcMar>
-            <w:hideMark/>
+            <w:tcW w:w="3321" w:type="dxa"/>
           </w:tcPr>
           <w:p>
-            <w:r>
-              <w:rPr>
-                <w:rFonts w:ascii="Cambria Math" w:hAnsi="Cambria Math" w:cs="Cambria Math"/>
-              </w:rPr>
-              <w:t>⃞</w:t>
-            </w:r>
-            <w:r>
-              <w:t xml:space="preserve">   </w:t>
-            </w:r>
-            <w:r>
+            <w:pPr>
               <w:rPr>
                 <w:b/>
                 <w:bCs/>
+                <w:lang w:val="en-US"/>
+              </w:rPr>
+            </w:pPr>
+            <w:r>
+              <w:rPr>
+                <w:noProof/>
+                <w:lang w:val="en-US"/>
+              </w:rPr>
+              <mc:AlternateContent>
+                <mc:Choice Requires="wps">
+                  <w:drawing>
+                    <wp:anchor distT="0" distB="0" distL="114300" distR="114300" simplePos="0" relativeHeight="251662336" behindDoc="0" locked="0" layoutInCell="1" allowOverlap="1" wp14:anchorId="584DFB59" wp14:editId="42B06384">
+                      <wp:simplePos x="0" y="0"/>
+                      <wp:positionH relativeFrom="column">
+                        <wp:posOffset>257175</wp:posOffset>
+                      </wp:positionH>
+                      <wp:positionV relativeFrom="paragraph">
+                        <wp:posOffset>22226</wp:posOffset>
+                      </wp:positionV>
+                      <wp:extent cx="152401" cy="135044"/>
+                      <wp:effectExtent l="0" t="0" r="12700" b="17780"/>
+                      <wp:wrapNone/>
+                      <wp:docPr id="2021562371" name="Rettangolo 1"/>
+                      <wp:cNvGraphicFramePr/>
+                      <a:graphic xmlns:a="http://schemas.openxmlformats.org/drawingml/2006/main">
+                        <a:graphicData uri="http://schemas.microsoft.com/office/word/2010/wordprocessingShape">
+                          <wps:wsp>
+                            <wps:cNvSpPr/>
+                            <wps:spPr>
+                              <a:xfrm rot="10800000" flipV="1">
+                                <a:off x="0" y="0"/>
+                                <a:ext cx="152401" cy="135044"/>
+                              </a:xfrm>
+                              <a:prstGeom prst="rect">
+                                <a:avLst/>
+                              </a:prstGeom>
+                              <a:noFill/>
+                            </wps:spPr>
+                            <wps:style>
+                              <a:lnRef idx="2">
+                                <a:schemeClr val="accent1">
+                                  <a:shade val="15000"/>
+                                </a:schemeClr>
+                              </a:lnRef>
+                              <a:fillRef idx="1">
+                                <a:schemeClr val="accent1"/>
+                              </a:fillRef>
+                              <a:effectRef idx="0">
+                                <a:schemeClr val="accent1"/>
+                              </a:effectRef>
+                              <a:fontRef idx="minor">
+                                <a:schemeClr val="lt1"/>
+                              </a:fontRef>
+                            </wps:style>
+                            <wps:bodyPr rot="0" spcFirstLastPara="0" vertOverflow="overflow" horzOverflow="overflow" vert="horz" wrap="square" lIns="91440" tIns="45720" rIns="91440" bIns="45720" numCol="1" spcCol="0" rtlCol="0" fromWordArt="0" anchor="ctr" anchorCtr="0" forceAA="0" compatLnSpc="1">
+                              <a:prstTxWarp prst="textNoShape">
+                                <a:avLst/>
+                              </a:prstTxWarp>
+                              <a:noAutofit/>
+                            </wps:bodyPr>
+                          </wps:wsp>
+                        </a:graphicData>
+                      </a:graphic>
+                      <wp14:sizeRelH relativeFrom="margin">
+                        <wp14:pctWidth>0</wp14:pctWidth>
+                      </wp14:sizeRelH>
+                      <wp14:sizeRelV relativeFrom="margin">
+                        <wp14:pctHeight>0</wp14:pctHeight>
+                      </wp14:sizeRelV>
+                    </wp:anchor>
+                  </w:drawing>
+                </mc:Choice>
+                <mc:Fallback>
+                  <w:pict>
+                    <v:rect w14:anchorId="646F17BB" id="Rettangolo 1" o:spid="_x0000_s1026" style="position:absolute;margin-left:20.25pt;margin-top:1.75pt;width:12pt;height:10.65pt;rotation:180;flip:y;z-index:251662336;visibility:visible;mso-wrap-style:square;mso-width-percent:0;mso-height-percent:0;mso-wrap-distance-left:9pt;mso-wrap-distance-top:0;mso-wrap-distance-right:9pt;mso-wrap-distance-bottom:0;mso-position-horizontal:absolute;mso-position-horizontal-relative:text;mso-position-vertical:absolute;mso-position-vertical-relative:text;mso-width-percent:0;mso-height-percent:0;mso-width-relative:margin;mso-height-relative:margin;v-text-anchor:middle" o:gfxdata="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" filled="f" strokecolor="#030e13 [484]" strokeweight="1pt"/>
+                  </w:pict>
+                </mc:Fallback>
+              </mc:AlternateContent>
+            </w:r>
+            <w:r>
+              <w:rPr>
+                <w:noProof/>
+                <w:lang w:val="en-US"/>
+              </w:rPr>
+              <mc:AlternateContent>
+                <mc:Choice Requires="wps">
+                  <w:drawing>
+                    <wp:anchor distT="0" distB="0" distL="114300" distR="114300" simplePos="0" relativeHeight="251660288" behindDoc="0" locked="0" layoutInCell="1" allowOverlap="1" wp14:anchorId="03E6A529" wp14:editId="425AC014">
+                      <wp:simplePos x="0" y="0"/>
+                      <wp:positionH relativeFrom="column">
+                        <wp:posOffset>252366</wp:posOffset>
+                      </wp:positionH>
+                      <wp:positionV relativeFrom="paragraph">
+                        <wp:posOffset>25400</wp:posOffset>
+                      </wp:positionV>
+                      <wp:extent cx="160867" cy="169333"/>
+                      <wp:effectExtent l="0" t="0" r="0" b="18415"/>
+                      <wp:wrapNone/>
+                      <wp:docPr id="722184448" name="Per 2"/>
+                      <wp:cNvGraphicFramePr/>
+                      <a:graphic xmlns:a="http://schemas.openxmlformats.org/drawingml/2006/main">
+                        <a:graphicData uri="http://schemas.microsoft.com/office/word/2010/wordprocessingShape">
+                          <wps:wsp>
+                            <wps:cNvSpPr/>
+                            <wps:spPr>
+                              <a:xfrm>
+                                <a:off x="0" y="0"/>
+                                <a:ext cx="160867" cy="169333"/>
+                              </a:xfrm>
+                              <a:prstGeom prst="mathMultiply">
+                                <a:avLst/>
+                              </a:prstGeom>
+                              <a:solidFill>
+                                <a:schemeClr val="tx1"/>
+                              </a:solidFill>
+                            </wps:spPr>
+                            <wps:style>
+                              <a:lnRef idx="2">
+                                <a:schemeClr val="accent1">
+                                  <a:shade val="15000"/>
+                                </a:schemeClr>
+                              </a:lnRef>
+                              <a:fillRef idx="1">
+                                <a:schemeClr val="accent1"/>
+                              </a:fillRef>
+                              <a:effectRef idx="0">
+                                <a:schemeClr val="accent1"/>
+                              </a:effectRef>
+                              <a:fontRef idx="minor">
+                                <a:schemeClr val="lt1"/>
+                              </a:fontRef>
+                            </wps:style>
+                            <wps:bodyPr rot="0" spcFirstLastPara="0" vertOverflow="overflow" horzOverflow="overflow" vert="horz" wrap="square" lIns="91440" tIns="45720" rIns="91440" bIns="45720" numCol="1" spcCol="0" rtlCol="0" fromWordArt="0" anchor="ctr" anchorCtr="0" forceAA="0" compatLnSpc="1">
+                              <a:prstTxWarp prst="textNoShape">
+                                <a:avLst/>
+                              </a:prstTxWarp>
+                              <a:noAutofit/>
+                            </wps:bodyPr>
+                          </wps:wsp>
+                        </a:graphicData>
+                      </a:graphic>
+                      <wp14:sizeRelH relativeFrom="margin">
+                        <wp14:pctWidth>0</wp14:pctWidth>
+                      </wp14:sizeRelH>
+                      <wp14:sizeRelV relativeFrom="margin">
+                        <wp14:pctHeight>0</wp14:pctHeight>
+                      </wp14:sizeRelV>
+                    </wp:anchor>
+                  </w:drawing>
+                </mc:Choice>
+                <mc:Fallback>
+                  <w:pict>
+                    <v:shape w14:anchorId="7FCD38A8" id="Per 2" o:spid="_x0000_s1026" style="position:absolute;margin-left:19.85pt;margin-top:2pt;width:12.65pt;height:13.35pt;z-index:251660288;visibility:visible;mso-wrap-style:square;mso-width-percent:0;mso-height-percent:0;mso-wrap-distance-left:9pt;mso-wrap-distance-top:0;mso-wrap-distance-right:9pt;mso-wrap-distance-bottom:0;mso-position-horizontal:absolute;mso-position-horizontal-relative:text;mso-position-vertical:absolute;mso-position-vertical-relative:text;mso-width-percent:0;mso-height-percent:0;mso-width-relative:margin;mso-height-relative:margin;v-text-anchor:middle" coordsize="160867,169333" o:gfxdata="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" path="m24921,53699l52352,27640,80434,57199,108515,27640r27431,26059l106527,84667r29419,30967l108515,141693,80434,112134,52352,141693,24921,115634,54340,84667,24921,53699xe" fillcolor="black [3213]" strokecolor="#030e13 [484]" strokeweight="1pt">
+                      <v:stroke joinstyle="miter"/>
+                      <v:path arrowok="t" o:connecttype="custom" o:connectlocs="24921,53699;52352,27640;80434,57199;108515,27640;135946,53699;106527,84667;135946,115634;108515,141693;80434,112134;52352,141693;24921,115634;54340,84667;24921,53699" o:connectangles="0,0,0,0,0,0,0,0,0,0,0,0,0"/>
+                    </v:shape>
+                  </w:pict>
+                </mc:Fallback>
+              </mc:AlternateContent>
+            </w:r>
+            <w:r>
+              <w:rPr>
+                <w:b/>
+                <w:bCs/>
+                <w:lang w:val="en-US"/>
+              </w:rPr>
+              <w:t xml:space="preserve">                                     </w:t>
+            </w:r>
+            <w:r>
+              <w:rPr>
+                <w:b/>
+                <w:bCs/>
+                <w:lang w:val="en-US"/>
               </w:rPr>
               <w:t>Experiment</w:t>
             </w:r>
@@ -1811,11 +1996,7 @@
         </w:tc>
       </w:tr>
     </w:tbl>
-    <w:p>
-      <w:r>
-        <w:t>experimental</w:t>
-      </w:r>
-    </w:p>
+    <w:p/>
     <w:p>
       <w:pPr>
         <w:rPr>
@@ -1839,126 +2020,398 @@
     </w:p>
     <w:tbl>
       <w:tblPr>
-        <w:tblW w:w="9026" w:type="dxa"/>
-        <w:tblCellMar>
-          <w:top w:w="15" w:type="dxa"/>
-          <w:left w:w="15" w:type="dxa"/>
-          <w:bottom w:w="15" w:type="dxa"/>
-          <w:right w:w="15" w:type="dxa"/>
-        </w:tblCellMar>
+        <w:tblStyle w:val="Grigliatabella"/>
+        <w:tblpPr w:leftFromText="141" w:rightFromText="141" w:vertAnchor="text" w:horzAnchor="margin" w:tblpY="4"/>
+        <w:tblW w:w="0" w:type="auto"/>
         <w:tblLook w:val="04A0" w:firstRow="1" w:lastRow="0" w:firstColumn="1" w:lastColumn="0" w:noHBand="0" w:noVBand="1"/>
       </w:tblPr>
       <w:tblGrid>
-        <w:gridCol w:w="3898"/>
-        <w:gridCol w:w="3721"/>
-        <w:gridCol w:w="1407"/>
+        <w:gridCol w:w="3320"/>
+        <w:gridCol w:w="3905"/>
+        <w:gridCol w:w="2737"/>
       </w:tblGrid>
       <w:tr>
         <w:tc>
           <w:tcPr>
-            <w:tcW w:w="0" w:type="auto"/>
-            <w:tcBorders>
-              <w:top w:val="single" w:sz="8" w:space="0" w:color="000000"/>
-              <w:left w:val="single" w:sz="8" w:space="0" w:color="000000"/>
-              <w:bottom w:val="single" w:sz="8" w:space="0" w:color="000000"/>
-              <w:right w:val="single" w:sz="8" w:space="0" w:color="000000"/>
-            </w:tcBorders>
-            <w:tcMar>
-              <w:top w:w="100" w:type="dxa"/>
-              <w:left w:w="100" w:type="dxa"/>
-              <w:bottom w:w="100" w:type="dxa"/>
-              <w:right w:w="100" w:type="dxa"/>
-            </w:tcMar>
-            <w:hideMark/>
+            <w:tcW w:w="3320" w:type="dxa"/>
           </w:tcPr>
           <w:p>
-            <w:r>
-              <w:rPr>
-                <w:rFonts w:ascii="Cambria Math" w:hAnsi="Cambria Math" w:cs="Cambria Math"/>
-              </w:rPr>
-              <w:t>⃞</w:t>
-            </w:r>
-            <w:r>
+            <w:pPr>
               <w:rPr>
                 <w:b/>
                 <w:bCs/>
-              </w:rPr>
-              <w:t xml:space="preserve">   Single-Factor Design</w:t>
+                <w:lang w:val="en-US"/>
+              </w:rPr>
+            </w:pPr>
+            <w:r>
+              <w:rPr>
+                <w:noProof/>
+                <w:lang w:val="en-US"/>
+              </w:rPr>
+              <mc:AlternateContent>
+                <mc:Choice Requires="wps">
+                  <w:drawing>
+                    <wp:anchor distT="0" distB="0" distL="114300" distR="114300" simplePos="0" relativeHeight="251664384" behindDoc="0" locked="0" layoutInCell="1" allowOverlap="1" wp14:anchorId="722DED37" wp14:editId="66F25622">
+                      <wp:simplePos x="0" y="0"/>
+                      <wp:positionH relativeFrom="column">
+                        <wp:posOffset>113453</wp:posOffset>
+                      </wp:positionH>
+                      <wp:positionV relativeFrom="paragraph">
+                        <wp:posOffset>22225</wp:posOffset>
+                      </wp:positionV>
+                      <wp:extent cx="152401" cy="135044"/>
+                      <wp:effectExtent l="0" t="0" r="12700" b="17780"/>
+                      <wp:wrapNone/>
+                      <wp:docPr id="1894373378" name="Rettangolo 1"/>
+                      <wp:cNvGraphicFramePr/>
+                      <a:graphic xmlns:a="http://schemas.openxmlformats.org/drawingml/2006/main">
+                        <a:graphicData uri="http://schemas.microsoft.com/office/word/2010/wordprocessingShape">
+                          <wps:wsp>
+                            <wps:cNvSpPr/>
+                            <wps:spPr>
+                              <a:xfrm rot="10800000" flipV="1">
+                                <a:off x="0" y="0"/>
+                                <a:ext cx="152401" cy="135044"/>
+                              </a:xfrm>
+                              <a:prstGeom prst="rect">
+                                <a:avLst/>
+                              </a:prstGeom>
+                              <a:noFill/>
+                            </wps:spPr>
+                            <wps:style>
+                              <a:lnRef idx="2">
+                                <a:schemeClr val="accent1">
+                                  <a:shade val="15000"/>
+                                </a:schemeClr>
+                              </a:lnRef>
+                              <a:fillRef idx="1">
+                                <a:schemeClr val="accent1"/>
+                              </a:fillRef>
+                              <a:effectRef idx="0">
+                                <a:schemeClr val="accent1"/>
+                              </a:effectRef>
+                              <a:fontRef idx="minor">
+                                <a:schemeClr val="lt1"/>
+                              </a:fontRef>
+                            </wps:style>
+                            <wps:bodyPr rot="0" spcFirstLastPara="0" vertOverflow="overflow" horzOverflow="overflow" vert="horz" wrap="square" lIns="91440" tIns="45720" rIns="91440" bIns="45720" numCol="1" spcCol="0" rtlCol="0" fromWordArt="0" anchor="ctr" anchorCtr="0" forceAA="0" compatLnSpc="1">
+                              <a:prstTxWarp prst="textNoShape">
+                                <a:avLst/>
+                              </a:prstTxWarp>
+                              <a:noAutofit/>
+                            </wps:bodyPr>
+                          </wps:wsp>
+                        </a:graphicData>
+                      </a:graphic>
+                      <wp14:sizeRelH relativeFrom="margin">
+                        <wp14:pctWidth>0</wp14:pctWidth>
+                      </wp14:sizeRelH>
+                      <wp14:sizeRelV relativeFrom="margin">
+                        <wp14:pctHeight>0</wp14:pctHeight>
+                      </wp14:sizeRelV>
+                    </wp:anchor>
+                  </w:drawing>
+                </mc:Choice>
+                <mc:Fallback>
+                  <w:pict>
+                    <v:rect w14:anchorId="79086BAD" id="Rettangolo 1" o:spid="_x0000_s1026" style="position:absolute;margin-left:8.95pt;margin-top:1.75pt;width:12pt;height:10.65pt;rotation:180;flip:y;z-index:251664384;visibility:visible;mso-wrap-style:square;mso-width-percent:0;mso-height-percent:0;mso-wrap-distance-left:9pt;mso-wrap-distance-top:0;mso-wrap-distance-right:9pt;mso-wrap-distance-bottom:0;mso-position-horizontal:absolute;mso-position-horizontal-relative:text;mso-position-vertical:absolute;mso-position-vertical-relative:text;mso-width-percent:0;mso-height-percent:0;mso-width-relative:margin;mso-height-relative:margin;v-text-anchor:middle" o:gfxdata="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" filled="f" strokecolor="#030e13 [484]" strokeweight="1pt"/>
+                  </w:pict>
+                </mc:Fallback>
+              </mc:AlternateContent>
+            </w:r>
+            <w:r>
+              <w:rPr>
+                <w:b/>
+                <w:bCs/>
+                <w:lang w:val="en-US"/>
+              </w:rPr>
+              <w:t xml:space="preserve">               Single-Factor Design</w:t>
             </w:r>
           </w:p>
         </w:tc>
         <w:tc>
           <w:tcPr>
-            <w:tcW w:w="0" w:type="auto"/>
-            <w:tcBorders>
-              <w:top w:val="single" w:sz="8" w:space="0" w:color="000000"/>
-              <w:left w:val="single" w:sz="8" w:space="0" w:color="000000"/>
-              <w:bottom w:val="single" w:sz="8" w:space="0" w:color="000000"/>
-              <w:right w:val="single" w:sz="8" w:space="0" w:color="000000"/>
-            </w:tcBorders>
-            <w:tcMar>
-              <w:top w:w="100" w:type="dxa"/>
-              <w:left w:w="100" w:type="dxa"/>
-              <w:bottom w:w="100" w:type="dxa"/>
-              <w:right w:w="100" w:type="dxa"/>
-            </w:tcMar>
-            <w:hideMark/>
+            <w:tcW w:w="3905" w:type="dxa"/>
           </w:tcPr>
           <w:p>
-            <w:r>
-              <w:rPr>
-                <w:rFonts w:ascii="Cambria Math" w:hAnsi="Cambria Math" w:cs="Cambria Math"/>
-              </w:rPr>
-              <w:t>⃞</w:t>
-            </w:r>
-            <w:r>
-              <w:t xml:space="preserve">   </w:t>
-            </w:r>
-            <w:r>
+            <w:pPr>
               <w:rPr>
                 <w:b/>
                 <w:bCs/>
-              </w:rPr>
-              <w:t>Multi-Factor Design</w:t>
+                <w:lang w:val="en-US"/>
+              </w:rPr>
+            </w:pPr>
+            <w:r>
+              <w:rPr>
+                <w:noProof/>
+                <w:lang w:val="en-US"/>
+              </w:rPr>
+              <mc:AlternateContent>
+                <mc:Choice Requires="wps">
+                  <w:drawing>
+                    <wp:anchor distT="0" distB="0" distL="114300" distR="114300" simplePos="0" relativeHeight="251665408" behindDoc="0" locked="0" layoutInCell="1" allowOverlap="1" wp14:anchorId="79DF39A1" wp14:editId="03B2C92E">
+                      <wp:simplePos x="0" y="0"/>
+                      <wp:positionH relativeFrom="column">
+                        <wp:posOffset>164665</wp:posOffset>
+                      </wp:positionH>
+                      <wp:positionV relativeFrom="paragraph">
+                        <wp:posOffset>21323</wp:posOffset>
+                      </wp:positionV>
+                      <wp:extent cx="160867" cy="169333"/>
+                      <wp:effectExtent l="0" t="0" r="0" b="18415"/>
+                      <wp:wrapNone/>
+                      <wp:docPr id="1097860302" name="Per 2"/>
+                      <wp:cNvGraphicFramePr/>
+                      <a:graphic xmlns:a="http://schemas.openxmlformats.org/drawingml/2006/main">
+                        <a:graphicData uri="http://schemas.microsoft.com/office/word/2010/wordprocessingShape">
+                          <wps:wsp>
+                            <wps:cNvSpPr/>
+                            <wps:spPr>
+                              <a:xfrm>
+                                <a:off x="0" y="0"/>
+                                <a:ext cx="160867" cy="169333"/>
+                              </a:xfrm>
+                              <a:prstGeom prst="mathMultiply">
+                                <a:avLst/>
+                              </a:prstGeom>
+                              <a:solidFill>
+                                <a:schemeClr val="tx1"/>
+                              </a:solidFill>
+                            </wps:spPr>
+                            <wps:style>
+                              <a:lnRef idx="2">
+                                <a:schemeClr val="accent1">
+                                  <a:shade val="15000"/>
+                                </a:schemeClr>
+                              </a:lnRef>
+                              <a:fillRef idx="1">
+                                <a:schemeClr val="accent1"/>
+                              </a:fillRef>
+                              <a:effectRef idx="0">
+                                <a:schemeClr val="accent1"/>
+                              </a:effectRef>
+                              <a:fontRef idx="minor">
+                                <a:schemeClr val="lt1"/>
+                              </a:fontRef>
+                            </wps:style>
+                            <wps:bodyPr rot="0" spcFirstLastPara="0" vertOverflow="overflow" horzOverflow="overflow" vert="horz" wrap="square" lIns="91440" tIns="45720" rIns="91440" bIns="45720" numCol="1" spcCol="0" rtlCol="0" fromWordArt="0" anchor="ctr" anchorCtr="0" forceAA="0" compatLnSpc="1">
+                              <a:prstTxWarp prst="textNoShape">
+                                <a:avLst/>
+                              </a:prstTxWarp>
+                              <a:noAutofit/>
+                            </wps:bodyPr>
+                          </wps:wsp>
+                        </a:graphicData>
+                      </a:graphic>
+                      <wp14:sizeRelH relativeFrom="margin">
+                        <wp14:pctWidth>0</wp14:pctWidth>
+                      </wp14:sizeRelH>
+                      <wp14:sizeRelV relativeFrom="margin">
+                        <wp14:pctHeight>0</wp14:pctHeight>
+                      </wp14:sizeRelV>
+                    </wp:anchor>
+                  </w:drawing>
+                </mc:Choice>
+                <mc:Fallback>
+                  <w:pict>
+                    <v:shape w14:anchorId="269F1DFD" id="Per 2" o:spid="_x0000_s1026" style="position:absolute;margin-left:12.95pt;margin-top:1.7pt;width:12.65pt;height:13.35pt;z-index:251665408;visibility:visible;mso-wrap-style:square;mso-width-percent:0;mso-height-percent:0;mso-wrap-distance-left:9pt;mso-wrap-distance-top:0;mso-wrap-distance-right:9pt;mso-wrap-distance-bottom:0;mso-position-horizontal:absolute;mso-position-horizontal-relative:text;mso-position-vertical:absolute;mso-position-vertical-relative:text;mso-width-percent:0;mso-height-percent:0;mso-width-relative:margin;mso-height-relative:margin;v-text-anchor:middle" coordsize="160867,169333" o:gfxdata="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" path="m24921,53699l52352,27640,80434,57199,108515,27640r27431,26059l106527,84667r29419,30967l108515,141693,80434,112134,52352,141693,24921,115634,54340,84667,24921,53699xe" fillcolor="black [3213]" strokecolor="#030e13 [484]" strokeweight="1pt">
+                      <v:stroke joinstyle="miter"/>
+                      <v:path arrowok="t" o:connecttype="custom" o:connectlocs="24921,53699;52352,27640;80434,57199;108515,27640;135946,53699;106527,84667;135946,115634;108515,141693;80434,112134;52352,141693;24921,115634;54340,84667;24921,53699" o:connectangles="0,0,0,0,0,0,0,0,0,0,0,0,0"/>
+                    </v:shape>
+                  </w:pict>
+                </mc:Fallback>
+              </mc:AlternateContent>
+            </w:r>
+            <w:r>
+              <w:rPr>
+                <w:noProof/>
+                <w:lang w:val="en-US"/>
+              </w:rPr>
+              <mc:AlternateContent>
+                <mc:Choice Requires="wps">
+                  <w:drawing>
+                    <wp:anchor distT="0" distB="0" distL="114300" distR="114300" simplePos="0" relativeHeight="251666432" behindDoc="0" locked="0" layoutInCell="1" allowOverlap="1" wp14:anchorId="7CDCAE91" wp14:editId="3921EE1B">
+                      <wp:simplePos x="0" y="0"/>
+                      <wp:positionH relativeFrom="column">
+                        <wp:posOffset>173778</wp:posOffset>
+                      </wp:positionH>
+                      <wp:positionV relativeFrom="paragraph">
+                        <wp:posOffset>22436</wp:posOffset>
+                      </wp:positionV>
+                      <wp:extent cx="152401" cy="135044"/>
+                      <wp:effectExtent l="0" t="0" r="12700" b="17780"/>
+                      <wp:wrapNone/>
+                      <wp:docPr id="1025769087" name="Rettangolo 1"/>
+                      <wp:cNvGraphicFramePr/>
+                      <a:graphic xmlns:a="http://schemas.openxmlformats.org/drawingml/2006/main">
+                        <a:graphicData uri="http://schemas.microsoft.com/office/word/2010/wordprocessingShape">
+                          <wps:wsp>
+                            <wps:cNvSpPr/>
+                            <wps:spPr>
+                              <a:xfrm rot="10800000" flipV="1">
+                                <a:off x="0" y="0"/>
+                                <a:ext cx="152401" cy="135044"/>
+                              </a:xfrm>
+                              <a:prstGeom prst="rect">
+                                <a:avLst/>
+                              </a:prstGeom>
+                              <a:noFill/>
+                            </wps:spPr>
+                            <wps:style>
+                              <a:lnRef idx="2">
+                                <a:schemeClr val="accent1">
+                                  <a:shade val="15000"/>
+                                </a:schemeClr>
+                              </a:lnRef>
+                              <a:fillRef idx="1">
+                                <a:schemeClr val="accent1"/>
+                              </a:fillRef>
+                              <a:effectRef idx="0">
+                                <a:schemeClr val="accent1"/>
+                              </a:effectRef>
+                              <a:fontRef idx="minor">
+                                <a:schemeClr val="lt1"/>
+                              </a:fontRef>
+                            </wps:style>
+                            <wps:bodyPr rot="0" spcFirstLastPara="0" vertOverflow="overflow" horzOverflow="overflow" vert="horz" wrap="square" lIns="91440" tIns="45720" rIns="91440" bIns="45720" numCol="1" spcCol="0" rtlCol="0" fromWordArt="0" anchor="ctr" anchorCtr="0" forceAA="0" compatLnSpc="1">
+                              <a:prstTxWarp prst="textNoShape">
+                                <a:avLst/>
+                              </a:prstTxWarp>
+                              <a:noAutofit/>
+                            </wps:bodyPr>
+                          </wps:wsp>
+                        </a:graphicData>
+                      </a:graphic>
+                      <wp14:sizeRelH relativeFrom="margin">
+                        <wp14:pctWidth>0</wp14:pctWidth>
+                      </wp14:sizeRelH>
+                      <wp14:sizeRelV relativeFrom="margin">
+                        <wp14:pctHeight>0</wp14:pctHeight>
+                      </wp14:sizeRelV>
+                    </wp:anchor>
+                  </w:drawing>
+                </mc:Choice>
+                <mc:Fallback>
+                  <w:pict>
+                    <v:rect w14:anchorId="35DB671F" id="Rettangolo 1" o:spid="_x0000_s1026" style="position:absolute;margin-left:13.7pt;margin-top:1.75pt;width:12pt;height:10.65pt;rotation:180;flip:y;z-index:251666432;visibility:visible;mso-wrap-style:square;mso-width-percent:0;mso-height-percent:0;mso-wrap-distance-left:9pt;mso-wrap-distance-top:0;mso-wrap-distance-right:9pt;mso-wrap-distance-bottom:0;mso-position-horizontal:absolute;mso-position-horizontal-relative:text;mso-position-vertical:absolute;mso-position-vertical-relative:text;mso-width-percent:0;mso-height-percent:0;mso-width-relative:margin;mso-height-relative:margin;v-text-anchor:middle" o:gfxdata="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" filled="f" strokecolor="#030e13 [484]" strokeweight="1pt"/>
+                  </w:pict>
+                </mc:Fallback>
+              </mc:AlternateContent>
+            </w:r>
+            <w:r>
+              <w:rPr>
+                <w:b/>
+                <w:bCs/>
+                <w:lang w:val="en-US"/>
+              </w:rPr>
+              <w:t xml:space="preserve">                   Multi-Factor Design</w:t>
             </w:r>
           </w:p>
         </w:tc>
         <w:tc>
           <w:tcPr>
-            <w:tcW w:w="0" w:type="auto"/>
-            <w:tcBorders>
-              <w:top w:val="single" w:sz="8" w:space="0" w:color="000000"/>
-              <w:left w:val="single" w:sz="8" w:space="0" w:color="000000"/>
-              <w:bottom w:val="single" w:sz="8" w:space="0" w:color="000000"/>
-              <w:right w:val="single" w:sz="8" w:space="0" w:color="000000"/>
-            </w:tcBorders>
-            <w:tcMar>
-              <w:top w:w="100" w:type="dxa"/>
-              <w:left w:w="100" w:type="dxa"/>
-              <w:bottom w:w="100" w:type="dxa"/>
-              <w:right w:w="100" w:type="dxa"/>
-            </w:tcMar>
-            <w:hideMark/>
+            <w:tcW w:w="2737" w:type="dxa"/>
           </w:tcPr>
           <w:p>
-            <w:r>
-              <w:rPr>
-                <w:rFonts w:ascii="Cambria Math" w:hAnsi="Cambria Math" w:cs="Cambria Math"/>
-              </w:rPr>
-              <w:t>⃞</w:t>
-            </w:r>
-            <w:r>
-              <w:t xml:space="preserve">   Other</w:t>
+            <w:pPr>
+              <w:rPr>
+                <w:lang w:val="en-US"/>
+              </w:rPr>
+            </w:pPr>
+            <w:r>
+              <w:rPr>
+                <w:noProof/>
+                <w:lang w:val="en-US"/>
+              </w:rPr>
+              <mc:AlternateContent>
+                <mc:Choice Requires="wps">
+                  <w:drawing>
+                    <wp:anchor distT="0" distB="0" distL="114300" distR="114300" simplePos="0" relativeHeight="251667456" behindDoc="0" locked="0" layoutInCell="1" allowOverlap="1" wp14:anchorId="65B85E31" wp14:editId="6D027C94">
+                      <wp:simplePos x="0" y="0"/>
+                      <wp:positionH relativeFrom="column">
+                        <wp:posOffset>202298</wp:posOffset>
+                      </wp:positionH>
+                      <wp:positionV relativeFrom="paragraph">
+                        <wp:posOffset>24565</wp:posOffset>
+                      </wp:positionV>
+                      <wp:extent cx="152401" cy="135044"/>
+                      <wp:effectExtent l="0" t="0" r="12700" b="17780"/>
+                      <wp:wrapNone/>
+                      <wp:docPr id="1108843480" name="Rettangolo 1"/>
+                      <wp:cNvGraphicFramePr/>
+                      <a:graphic xmlns:a="http://schemas.openxmlformats.org/drawingml/2006/main">
+                        <a:graphicData uri="http://schemas.microsoft.com/office/word/2010/wordprocessingShape">
+                          <wps:wsp>
+                            <wps:cNvSpPr/>
+                            <wps:spPr>
+                              <a:xfrm rot="10800000" flipV="1">
+                                <a:off x="0" y="0"/>
+                                <a:ext cx="152401" cy="135044"/>
+                              </a:xfrm>
+                              <a:prstGeom prst="rect">
+                                <a:avLst/>
+                              </a:prstGeom>
+                              <a:noFill/>
+                            </wps:spPr>
+                            <wps:style>
+                              <a:lnRef idx="2">
+                                <a:schemeClr val="accent1">
+                                  <a:shade val="15000"/>
+                                </a:schemeClr>
+                              </a:lnRef>
+                              <a:fillRef idx="1">
+                                <a:schemeClr val="accent1"/>
+                              </a:fillRef>
+                              <a:effectRef idx="0">
+                                <a:schemeClr val="accent1"/>
+                              </a:effectRef>
+                              <a:fontRef idx="minor">
+                                <a:schemeClr val="lt1"/>
+                              </a:fontRef>
+                            </wps:style>
+                            <wps:bodyPr rot="0" spcFirstLastPara="0" vertOverflow="overflow" horzOverflow="overflow" vert="horz" wrap="square" lIns="91440" tIns="45720" rIns="91440" bIns="45720" numCol="1" spcCol="0" rtlCol="0" fromWordArt="0" anchor="ctr" anchorCtr="0" forceAA="0" compatLnSpc="1">
+                              <a:prstTxWarp prst="textNoShape">
+                                <a:avLst/>
+                              </a:prstTxWarp>
+                              <a:noAutofit/>
+                            </wps:bodyPr>
+                          </wps:wsp>
+                        </a:graphicData>
+                      </a:graphic>
+                      <wp14:sizeRelH relativeFrom="margin">
+                        <wp14:pctWidth>0</wp14:pctWidth>
+                      </wp14:sizeRelH>
+                      <wp14:sizeRelV relativeFrom="margin">
+                        <wp14:pctHeight>0</wp14:pctHeight>
+                      </wp14:sizeRelV>
+                    </wp:anchor>
+                  </w:drawing>
+                </mc:Choice>
+                <mc:Fallback>
+                  <w:pict>
+                    <v:rect w14:anchorId="76C3C167" id="Rettangolo 1" o:spid="_x0000_s1026" style="position:absolute;margin-left:15.95pt;margin-top:1.95pt;width:12pt;height:10.65pt;rotation:180;flip:y;z-index:251667456;visibility:visible;mso-wrap-style:square;mso-width-percent:0;mso-height-percent:0;mso-wrap-distance-left:9pt;mso-wrap-distance-top:0;mso-wrap-distance-right:9pt;mso-wrap-distance-bottom:0;mso-position-horizontal:absolute;mso-position-horizontal-relative:text;mso-position-vertical:absolute;mso-position-vertical-relative:text;mso-width-percent:0;mso-height-percent:0;mso-width-relative:margin;mso-height-relative:margin;v-text-anchor:middle" o:gfxdata="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" filled="f" strokecolor="#030e13 [484]" strokeweight="1pt"/>
+                  </w:pict>
+                </mc:Fallback>
+              </mc:AlternateContent>
+            </w:r>
+            <w:r>
+              <w:rPr>
+                <w:b/>
+                <w:bCs/>
+                <w:lang w:val="en-US"/>
+              </w:rPr>
+              <w:t xml:space="preserve">                                     </w:t>
+            </w:r>
+            <w:r>
+              <w:rPr>
+                <w:lang w:val="en-US"/>
+              </w:rPr>
+              <w:t>Other</w:t>
             </w:r>
           </w:p>
         </w:tc>
       </w:tr>
     </w:tbl>
-    <w:p>
-      <w:r>
-        <w:t>Multi-factor design</w:t>
-      </w:r>
-    </w:p>
     <w:p/>
     <w:p>
       <w:pPr>
@@ -1984,12 +2437,33 @@
         <w:rPr>
           <w:lang w:val="en-US"/>
         </w:rPr>
-        <w:t xml:space="preserve"> (2) with a figure (similar to those used in Chapter 3 of the Field &amp; Hole book), what kind of experiment you did.</w:t>
-      </w:r>
-    </w:p>
-    <w:p>
-      <w:pPr>
-        <w:pStyle w:val="Heading3"/>
+        <w:t xml:space="preserve"> (2) with a figure (</w:t>
+      </w:r>
+      <w:proofErr w:type="gramStart"/>
+      <w:r>
+        <w:rPr>
+          <w:lang w:val="en-US"/>
+        </w:rPr>
+        <w:t>similar to</w:t>
+      </w:r>
+      <w:proofErr w:type="gramEnd"/>
+      <w:r>
+        <w:rPr>
+          <w:lang w:val="en-US"/>
+        </w:rPr>
+        <w:t xml:space="preserve"> those used in Chapter 3 of the Field &amp; Hole book), what kind of experiment you did.</w:t>
+      </w:r>
+    </w:p>
+    <w:p>
+      <w:pPr>
+        <w:rPr>
+          <w:lang w:val="en-US"/>
+        </w:rPr>
+      </w:pPr>
+    </w:p>
+    <w:p>
+      <w:pPr>
+        <w:pStyle w:val="Titolo3"/>
         <w:rPr>
           <w:b/>
           <w:bCs/>
@@ -2000,109 +2474,75 @@
         <w:rPr>
           <w:lang w:val="en-US"/>
         </w:rPr>
+        <w:t>2.3 Apparatus and Materials</w:t>
+      </w:r>
+    </w:p>
+    <w:p>
+      <w:pPr>
+        <w:rPr>
+          <w:i/>
+          <w:lang w:val="en-US"/>
+        </w:rPr>
+      </w:pPr>
+      <w:r>
+        <w:rPr>
+          <w:lang w:val="en-US"/>
+        </w:rPr>
+        <w:t>Computer Specifications: The experiment was conducted on a DELL Precision 5570 with an Intel i7-12700H CPU (2.30GHz) and 16 GB RAM, running Windows 11 Pro.</w:t>
+      </w:r>
+    </w:p>
+    <w:p>
+      <w:pPr>
+        <w:rPr>
+          <w:i/>
+          <w:lang w:val="en-US"/>
+        </w:rPr>
+      </w:pPr>
+      <w:r>
+        <w:rPr>
+          <w:lang w:val="en-US"/>
+        </w:rPr>
+        <w:t>Development Environment: The algorithms were implemented and run in IntelliJ IDEA Ultimate, ensuring a consistent software environment.</w:t>
+      </w:r>
+    </w:p>
+    <w:p>
+      <w:pPr>
+        <w:rPr>
+          <w:i/>
+          <w:lang w:val="en-US"/>
+        </w:rPr>
+      </w:pPr>
+      <w:r>
+        <w:rPr>
+          <w:lang w:val="en-US"/>
+        </w:rPr>
+        <w:t xml:space="preserve">Execution Time Measurement: The </w:t>
+      </w:r>
+      <w:proofErr w:type="spellStart"/>
+      <w:r>
+        <w:rPr>
+          <w:lang w:val="en-US"/>
+        </w:rPr>
+        <w:t>System.nanoTime</w:t>
+      </w:r>
+      <w:proofErr w:type="spellEnd"/>
+      <w:r>
+        <w:rPr>
+          <w:lang w:val="en-US"/>
+        </w:rPr>
+        <w:t xml:space="preserve">() method in Java was used to measure execution time with high precision, and each sorting operation was repeated multiple times to </w:t>
+      </w:r>
+      <w:r>
+        <w:rPr>
+          <w:lang w:val="en-US"/>
+        </w:rPr>
         <w:lastRenderedPageBreak/>
-        <w:t>2.3 Apparatus and Materials</w:t>
-      </w:r>
-    </w:p>
-    <w:p>
-      <w:pPr>
-        <w:pStyle w:val="Heading3"/>
-        <w:rPr>
-          <w:rFonts w:eastAsiaTheme="minorHAnsi" w:cstheme="minorBidi"/>
-          <w:i w:val="0"/>
-          <w:color w:val="auto"/>
-          <w:sz w:val="24"/>
-          <w:szCs w:val="24"/>
-          <w:lang w:val="en-US"/>
-        </w:rPr>
-      </w:pPr>
-      <w:r>
-        <w:rPr>
-          <w:rFonts w:eastAsiaTheme="minorHAnsi" w:cstheme="minorBidi"/>
-          <w:i w:val="0"/>
-          <w:color w:val="auto"/>
-          <w:sz w:val="24"/>
-          <w:szCs w:val="24"/>
-          <w:lang w:val="en-US"/>
-        </w:rPr>
-        <w:t>Computer Specifications: The experiment was conducted on a DELL Precision 5570 with an Intel i7-12700H CPU (2.30GHz) and 16 GB RAM, running Windows 11 Pro.</w:t>
-      </w:r>
-    </w:p>
-    <w:p>
-      <w:pPr>
-        <w:pStyle w:val="Heading3"/>
-        <w:rPr>
-          <w:rFonts w:eastAsiaTheme="minorHAnsi" w:cstheme="minorBidi"/>
-          <w:i w:val="0"/>
-          <w:color w:val="auto"/>
-          <w:sz w:val="24"/>
-          <w:szCs w:val="24"/>
-          <w:lang w:val="en-US"/>
-        </w:rPr>
-      </w:pPr>
-      <w:r>
-        <w:rPr>
-          <w:rFonts w:eastAsiaTheme="minorHAnsi" w:cstheme="minorBidi"/>
-          <w:i w:val="0"/>
-          <w:color w:val="auto"/>
-          <w:sz w:val="24"/>
-          <w:szCs w:val="24"/>
-          <w:lang w:val="en-US"/>
-        </w:rPr>
-        <w:t>Development Environment: The algorithms were implemented and run in IntelliJ IDEA Ultimate, ensuring a consistent software environment.</w:t>
-      </w:r>
-    </w:p>
-    <w:p>
-      <w:pPr>
-        <w:pStyle w:val="Heading3"/>
-        <w:rPr>
-          <w:rFonts w:eastAsiaTheme="minorHAnsi" w:cstheme="minorBidi"/>
-          <w:i w:val="0"/>
-          <w:color w:val="auto"/>
-          <w:sz w:val="24"/>
-          <w:szCs w:val="24"/>
-          <w:lang w:val="en-US"/>
-        </w:rPr>
-      </w:pPr>
-      <w:r>
-        <w:rPr>
-          <w:rFonts w:eastAsiaTheme="minorHAnsi" w:cstheme="minorBidi"/>
-          <w:i w:val="0"/>
-          <w:color w:val="auto"/>
-          <w:sz w:val="24"/>
-          <w:szCs w:val="24"/>
-          <w:lang w:val="en-US"/>
-        </w:rPr>
-        <w:t xml:space="preserve">Execution Time Measurement: The </w:t>
-      </w:r>
-      <w:proofErr w:type="spellStart"/>
-      <w:r>
-        <w:rPr>
-          <w:rFonts w:eastAsiaTheme="minorHAnsi" w:cstheme="minorBidi"/>
-          <w:i w:val="0"/>
-          <w:color w:val="auto"/>
-          <w:sz w:val="24"/>
-          <w:szCs w:val="24"/>
-          <w:lang w:val="en-US"/>
-        </w:rPr>
-        <w:t>System.nanoTime</w:t>
-      </w:r>
-      <w:proofErr w:type="spellEnd"/>
-      <w:r>
-        <w:rPr>
-          <w:rFonts w:eastAsiaTheme="minorHAnsi" w:cstheme="minorBidi"/>
-          <w:i w:val="0"/>
-          <w:color w:val="auto"/>
-          <w:sz w:val="24"/>
-          <w:szCs w:val="24"/>
-          <w:lang w:val="en-US"/>
-        </w:rPr>
-        <w:t>() method in Java was used to measure execution time with high precision, and each sorting operation was repeated multiple times to obtain reliable average times. Data was exported to CSV files for further analysis and visualization.</w:t>
-      </w:r>
-    </w:p>
-    <w:p>
-      <w:pPr>
-        <w:pStyle w:val="Heading3"/>
+        <w:t>obtain reliable average times. Data was exported to CSV files for further analysis and visualization.</w:t>
+      </w:r>
+    </w:p>
+    <w:p>
+      <w:pPr>
+        <w:pStyle w:val="Titolo3"/>
         <w:rPr>
           <w:b/>
           <w:bCs/>
@@ -2119,20 +2559,18 @@
     <w:p>
       <w:pPr>
         <w:rPr>
-          <w:lang w:val="en-US"/>
-        </w:rPr>
-      </w:pPr>
-      <w:r>
-        <w:rPr>
-          <w:lang w:val="en-US"/>
-        </w:rPr>
-        <w:t>1-</w:t>
-      </w:r>
-      <w:r>
-        <w:rPr>
-          <w:lang w:val="en-US"/>
-        </w:rPr>
-        <w:t>Experiment Setup:</w:t>
+          <w:i/>
+          <w:iCs/>
+          <w:lang w:val="en-US"/>
+        </w:rPr>
+      </w:pPr>
+      <w:r>
+        <w:rPr>
+          <w:i/>
+          <w:iCs/>
+          <w:lang w:val="en-US"/>
+        </w:rPr>
+        <w:t>1-Experiment Setup:</w:t>
       </w:r>
     </w:p>
     <w:p>
@@ -2171,6 +2609,8 @@
     <w:p>
       <w:pPr>
         <w:rPr>
+          <w:i/>
+          <w:iCs/>
           <w:lang w:val="en-US"/>
         </w:rPr>
       </w:pPr>
@@ -2179,13 +2619,14 @@
           <w:lang w:val="en-US"/>
         </w:rPr>
         <w:br/>
-        <w:t>2-</w:t>
-      </w:r>
-      <w:r>
-        <w:rPr>
-          <w:lang w:val="en-US"/>
-        </w:rPr>
-        <w:t>Execution:</w:t>
+      </w:r>
+      <w:r>
+        <w:rPr>
+          <w:i/>
+          <w:iCs/>
+          <w:lang w:val="en-US"/>
+        </w:rPr>
+        <w:t>2-Execution:</w:t>
       </w:r>
     </w:p>
     <w:p>
@@ -2258,20 +2699,18 @@
     <w:p>
       <w:pPr>
         <w:rPr>
-          <w:lang w:val="en-US"/>
-        </w:rPr>
-      </w:pPr>
-      <w:r>
-        <w:rPr>
-          <w:lang w:val="en-US"/>
-        </w:rPr>
-        <w:t>3-</w:t>
-      </w:r>
-      <w:r>
-        <w:rPr>
-          <w:lang w:val="en-US"/>
-        </w:rPr>
-        <w:t>Data Collection and Analysis:</w:t>
+          <w:i/>
+          <w:iCs/>
+          <w:lang w:val="en-US"/>
+        </w:rPr>
+      </w:pPr>
+      <w:r>
+        <w:rPr>
+          <w:i/>
+          <w:iCs/>
+          <w:lang w:val="en-US"/>
+        </w:rPr>
+        <w:t>3-Data Collection and Analysis:</w:t>
       </w:r>
     </w:p>
     <w:p>
@@ -2320,7 +2759,7 @@
     </w:p>
     <w:p>
       <w:pPr>
-        <w:pStyle w:val="Heading2"/>
+        <w:pStyle w:val="Titolo2"/>
         <w:rPr>
           <w:bCs/>
           <w:lang w:val="en-US"/>
@@ -2336,9 +2775,33 @@
     </w:p>
     <w:p>
       <w:pPr>
-        <w:pStyle w:val="Heading3"/>
+        <w:pStyle w:val="Titolo3"/>
+      </w:pPr>
+      <w:r>
+        <w:t>3.1 Visual Overview</w:t>
+      </w:r>
+    </w:p>
+    <w:p>
+      <w:pPr>
+        <w:rPr>
+          <w:i/>
+          <w:lang w:val="en-US"/>
+        </w:rPr>
+      </w:pPr>
+      <w:r>
+        <w:rPr>
+          <w:lang w:val="en-US"/>
+        </w:rPr>
+        <w:t>To provide an insightful overview, we summarized the average execution times across various sorting algorithms, input types, and array sizes. The results are organized by input type (random, sorted, and reverse-sorted), with tables and line graphs illustrating the performance trends.</w:t>
+      </w:r>
+    </w:p>
+    <w:p>
+      <w:pPr>
+        <w:pStyle w:val="Titolo3"/>
         <w:rPr>
           <w:rFonts w:eastAsiaTheme="minorHAnsi" w:cstheme="minorBidi"/>
+          <w:b/>
+          <w:bCs/>
           <w:i w:val="0"/>
           <w:color w:val="auto"/>
           <w:sz w:val="24"/>
@@ -2349,20 +2812,136 @@
       <w:r>
         <w:rPr>
           <w:rFonts w:eastAsiaTheme="minorHAnsi" w:cstheme="minorBidi"/>
+          <w:b/>
+          <w:bCs/>
           <w:i w:val="0"/>
           <w:color w:val="auto"/>
           <w:sz w:val="24"/>
           <w:szCs w:val="24"/>
           <w:lang w:val="en-US"/>
         </w:rPr>
-        <w:t>3.1 Visual Overview</w:t>
-      </w:r>
-    </w:p>
-    <w:p>
-      <w:pPr>
-        <w:pStyle w:val="Heading3"/>
+        <w:t>Randomly Generated Arrays:</w:t>
+      </w:r>
+    </w:p>
+    <w:p>
+      <w:pPr>
+        <w:rPr>
+          <w:i/>
+          <w:lang w:val="en-US"/>
+        </w:rPr>
+      </w:pPr>
+      <w:r>
+        <w:rPr>
+          <w:lang w:val="en-US"/>
+        </w:rPr>
+        <w:t xml:space="preserve">Overview: </w:t>
+      </w:r>
+      <w:proofErr w:type="spellStart"/>
+      <w:r>
+        <w:rPr>
+          <w:lang w:val="en-US"/>
+        </w:rPr>
+        <w:t>QuickSortGPT</w:t>
+      </w:r>
+      <w:proofErr w:type="spellEnd"/>
+      <w:r>
+        <w:rPr>
+          <w:lang w:val="en-US"/>
+        </w:rPr>
+        <w:t xml:space="preserve"> consistently outperformed the other algorithms, especially as the array size increased. </w:t>
+      </w:r>
+      <w:proofErr w:type="spellStart"/>
+      <w:r>
+        <w:rPr>
+          <w:lang w:val="en-US"/>
+        </w:rPr>
+        <w:t>SelectionSortGPT</w:t>
+      </w:r>
+      <w:proofErr w:type="spellEnd"/>
+      <w:r>
+        <w:rPr>
+          <w:lang w:val="en-US"/>
+        </w:rPr>
+        <w:t xml:space="preserve"> displayed moderate performance but was significantly slower than </w:t>
+      </w:r>
+      <w:proofErr w:type="spellStart"/>
+      <w:r>
+        <w:rPr>
+          <w:lang w:val="en-US"/>
+        </w:rPr>
+        <w:t>QuickSortGPT</w:t>
+      </w:r>
+      <w:proofErr w:type="spellEnd"/>
+      <w:r>
+        <w:rPr>
+          <w:lang w:val="en-US"/>
+        </w:rPr>
+        <w:t xml:space="preserve"> on larger arrays. </w:t>
+      </w:r>
+      <w:proofErr w:type="spellStart"/>
+      <w:r>
+        <w:rPr>
+          <w:lang w:val="en-US"/>
+        </w:rPr>
+        <w:t>BubbleSort</w:t>
+      </w:r>
+      <w:proofErr w:type="spellEnd"/>
+      <w:r>
+        <w:rPr>
+          <w:lang w:val="en-US"/>
+        </w:rPr>
+        <w:t xml:space="preserve"> variants demonstrated poor scalability, with execution times rising drastically as array size increased.</w:t>
+      </w:r>
+    </w:p>
+    <w:p>
+      <w:pPr>
+        <w:rPr>
+          <w:i/>
+          <w:lang w:val="en-US"/>
+        </w:rPr>
+      </w:pPr>
+      <w:r>
+        <w:rPr>
+          <w:lang w:val="en-US"/>
+        </w:rPr>
+        <w:t xml:space="preserve">Visuals: A line chart showing average execution time for each sorting algorithm across array sizes, with </w:t>
+      </w:r>
+      <w:proofErr w:type="spellStart"/>
+      <w:r>
+        <w:rPr>
+          <w:lang w:val="en-US"/>
+        </w:rPr>
+        <w:t>QuickSortGPT</w:t>
+      </w:r>
+      <w:proofErr w:type="spellEnd"/>
+      <w:r>
+        <w:rPr>
+          <w:lang w:val="en-US"/>
+        </w:rPr>
+        <w:t xml:space="preserve"> showing the lowest time and </w:t>
+      </w:r>
+      <w:proofErr w:type="spellStart"/>
+      <w:r>
+        <w:rPr>
+          <w:lang w:val="en-US"/>
+        </w:rPr>
+        <w:t>BubbleSort</w:t>
+      </w:r>
+      <w:proofErr w:type="spellEnd"/>
+      <w:r>
+        <w:rPr>
+          <w:lang w:val="en-US"/>
+        </w:rPr>
+        <w:t xml:space="preserve"> variants increasing steeply with larger arrays.</w:t>
+      </w:r>
+    </w:p>
+    <w:p>
+      <w:pPr>
+        <w:pStyle w:val="Titolo3"/>
         <w:rPr>
           <w:rFonts w:eastAsiaTheme="minorHAnsi" w:cstheme="minorBidi"/>
+          <w:b/>
+          <w:bCs/>
           <w:i w:val="0"/>
           <w:color w:val="auto"/>
           <w:sz w:val="24"/>
@@ -2373,22 +2952,150 @@
       <w:r>
         <w:rPr>
           <w:rFonts w:eastAsiaTheme="minorHAnsi" w:cstheme="minorBidi"/>
+          <w:b/>
+          <w:bCs/>
           <w:i w:val="0"/>
           <w:color w:val="auto"/>
           <w:sz w:val="24"/>
           <w:szCs w:val="24"/>
           <w:lang w:val="en-US"/>
         </w:rPr>
-        <w:t>To provide an insightful overview, we summarized the average execution times across various sorting algorithms, input types, and array sizes. The results are organized by input type (random, sorted, and reverse-sorted), with tables and line graphs illustrating the performance trends.</w:t>
-      </w:r>
-    </w:p>
-    <w:p>
-      <w:pPr>
-        <w:pStyle w:val="Heading3"/>
-        <w:rPr>
-          <w:rFonts w:eastAsiaTheme="minorHAnsi" w:cstheme="minorBidi"/>
-          <w:i w:val="0"/>
-          <w:color w:val="auto"/>
+        <w:t>Already Sorted Arrays:</w:t>
+      </w:r>
+    </w:p>
+    <w:p>
+      <w:pPr>
+        <w:rPr>
+          <w:i/>
+          <w:lang w:val="en-US"/>
+        </w:rPr>
+      </w:pPr>
+      <w:r>
+        <w:rPr>
+          <w:lang w:val="en-US"/>
+        </w:rPr>
+        <w:t xml:space="preserve">Overview: </w:t>
+      </w:r>
+      <w:proofErr w:type="spellStart"/>
+      <w:r>
+        <w:rPr>
+          <w:lang w:val="en-US"/>
+        </w:rPr>
+        <w:t>QuickSortGPT</w:t>
+      </w:r>
+      <w:proofErr w:type="spellEnd"/>
+      <w:r>
+        <w:rPr>
+          <w:lang w:val="en-US"/>
+        </w:rPr>
+        <w:t xml:space="preserve"> maintained efficiency on already sorted data, although </w:t>
+      </w:r>
+      <w:proofErr w:type="spellStart"/>
+      <w:r>
+        <w:rPr>
+          <w:lang w:val="en-US"/>
+        </w:rPr>
+        <w:t>SelectionSortGPT</w:t>
+      </w:r>
+      <w:proofErr w:type="spellEnd"/>
+      <w:r>
+        <w:rPr>
+          <w:lang w:val="en-US"/>
+        </w:rPr>
+        <w:t xml:space="preserve"> performed comparably well on smaller arrays. </w:t>
+      </w:r>
+      <w:proofErr w:type="spellStart"/>
+      <w:r>
+        <w:rPr>
+          <w:lang w:val="en-US"/>
+        </w:rPr>
+        <w:t>BubbleSortWhileNeeded</w:t>
+      </w:r>
+      <w:proofErr w:type="spellEnd"/>
+      <w:r>
+        <w:rPr>
+          <w:lang w:val="en-US"/>
+        </w:rPr>
+        <w:t xml:space="preserve"> showed improved performance on sorted arrays compared to random arrays, benefiting from early termination. However, </w:t>
+      </w:r>
+      <w:proofErr w:type="spellStart"/>
+      <w:r>
+        <w:rPr>
+          <w:lang w:val="en-US"/>
+        </w:rPr>
+        <w:t>BubbleSortUntilNoChange</w:t>
+      </w:r>
+      <w:proofErr w:type="spellEnd"/>
+      <w:r>
+        <w:rPr>
+          <w:lang w:val="en-US"/>
+        </w:rPr>
+        <w:t xml:space="preserve"> was still significantly slower on larger arrays.</w:t>
+      </w:r>
+    </w:p>
+    <w:p>
+      <w:pPr>
+        <w:rPr>
+          <w:i/>
+          <w:lang w:val="en-US"/>
+        </w:rPr>
+      </w:pPr>
+      <w:r>
+        <w:rPr>
+          <w:lang w:val="en-US"/>
+        </w:rPr>
+        <w:t xml:space="preserve">Visuals: Another line chart demonstrating the improvement in </w:t>
+      </w:r>
+      <w:proofErr w:type="spellStart"/>
+      <w:r>
+        <w:rPr>
+          <w:lang w:val="en-US"/>
+        </w:rPr>
+        <w:t>BubbleSortWhileNeeded’s</w:t>
+      </w:r>
+      <w:proofErr w:type="spellEnd"/>
+      <w:r>
+        <w:rPr>
+          <w:lang w:val="en-US"/>
+        </w:rPr>
+        <w:t xml:space="preserve"> performance on sorted data, with </w:t>
+      </w:r>
+      <w:proofErr w:type="spellStart"/>
+      <w:r>
+        <w:rPr>
+          <w:lang w:val="en-US"/>
+        </w:rPr>
+        <w:t>QuickSortGPT</w:t>
+      </w:r>
+      <w:proofErr w:type="spellEnd"/>
+      <w:r>
+        <w:rPr>
+          <w:lang w:val="en-US"/>
+        </w:rPr>
+        <w:t xml:space="preserve"> and </w:t>
+      </w:r>
+      <w:proofErr w:type="spellStart"/>
+      <w:r>
+        <w:rPr>
+          <w:lang w:val="en-US"/>
+        </w:rPr>
+        <w:t>SelectionSortGPT</w:t>
+      </w:r>
+      <w:proofErr w:type="spellEnd"/>
+      <w:r>
+        <w:rPr>
+          <w:lang w:val="en-US"/>
+        </w:rPr>
+        <w:t xml:space="preserve"> maintaining similar performance trends.</w:t>
+      </w:r>
+    </w:p>
+    <w:p>
+      <w:pPr>
+        <w:pStyle w:val="Titolo3"/>
+        <w:rPr>
+          <w:rFonts w:eastAsiaTheme="minorHAnsi"/>
+          <w:b/>
+          <w:bCs/>
           <w:sz w:val="24"/>
           <w:szCs w:val="24"/>
           <w:lang w:val="en-US"/>
@@ -2396,47 +3103,32 @@
       </w:pPr>
       <w:r>
         <w:rPr>
-          <w:rFonts w:eastAsiaTheme="minorHAnsi" w:cstheme="minorBidi"/>
-          <w:i w:val="0"/>
-          <w:color w:val="auto"/>
+          <w:rFonts w:eastAsiaTheme="minorHAnsi"/>
+          <w:b/>
+          <w:bCs/>
           <w:sz w:val="24"/>
           <w:szCs w:val="24"/>
           <w:lang w:val="en-US"/>
         </w:rPr>
-        <w:t>Randomly Generated Arrays:</w:t>
-      </w:r>
-    </w:p>
-    <w:p>
-      <w:pPr>
-        <w:pStyle w:val="Heading3"/>
-        <w:rPr>
-          <w:rFonts w:eastAsiaTheme="minorHAnsi" w:cstheme="minorBidi"/>
-          <w:i w:val="0"/>
-          <w:color w:val="auto"/>
-          <w:sz w:val="24"/>
-          <w:szCs w:val="24"/>
-          <w:lang w:val="en-US"/>
-        </w:rPr>
-      </w:pPr>
-      <w:r>
-        <w:rPr>
-          <w:rFonts w:eastAsiaTheme="minorHAnsi" w:cstheme="minorBidi"/>
-          <w:i w:val="0"/>
-          <w:color w:val="auto"/>
-          <w:sz w:val="24"/>
-          <w:szCs w:val="24"/>
-          <w:lang w:val="en-US"/>
-        </w:rPr>
-        <w:t xml:space="preserve">Overview: </w:t>
-      </w:r>
-      <w:proofErr w:type="spellStart"/>
-      <w:r>
-        <w:rPr>
-          <w:rFonts w:eastAsiaTheme="minorHAnsi" w:cstheme="minorBidi"/>
-          <w:i w:val="0"/>
-          <w:color w:val="auto"/>
-          <w:sz w:val="24"/>
-          <w:szCs w:val="24"/>
+        <w:t>Reverse-Sorted Arrays:</w:t>
+      </w:r>
+    </w:p>
+    <w:p>
+      <w:pPr>
+        <w:rPr>
+          <w:i/>
+          <w:lang w:val="en-US"/>
+        </w:rPr>
+      </w:pPr>
+      <w:r>
+        <w:rPr>
+          <w:lang w:val="en-US"/>
+        </w:rPr>
+        <w:t xml:space="preserve">Overview: As expected, </w:t>
+      </w:r>
+      <w:proofErr w:type="spellStart"/>
+      <w:r>
+        <w:rPr>
           <w:lang w:val="en-US"/>
         </w:rPr>
         <w:t>QuickSortGPT</w:t>
@@ -2444,23 +3136,55 @@
       <w:proofErr w:type="spellEnd"/>
       <w:r>
         <w:rPr>
-          <w:rFonts w:eastAsiaTheme="minorHAnsi" w:cstheme="minorBidi"/>
-          <w:i w:val="0"/>
-          <w:color w:val="auto"/>
-          <w:sz w:val="24"/>
-          <w:szCs w:val="24"/>
-          <w:lang w:val="en-US"/>
-        </w:rPr>
-        <w:t xml:space="preserve"> consistently outperformed the other algorithms, especially as the array size increased. </w:t>
-      </w:r>
-      <w:proofErr w:type="spellStart"/>
-      <w:r>
-        <w:rPr>
-          <w:rFonts w:eastAsiaTheme="minorHAnsi" w:cstheme="minorBidi"/>
-          <w:i w:val="0"/>
-          <w:color w:val="auto"/>
-          <w:sz w:val="24"/>
-          <w:szCs w:val="24"/>
+          <w:lang w:val="en-US"/>
+        </w:rPr>
+        <w:t xml:space="preserve"> experienced increased execution times on reverse-sorted arrays due to worst-case behavior. </w:t>
+      </w:r>
+      <w:proofErr w:type="spellStart"/>
+      <w:r>
+        <w:rPr>
+          <w:lang w:val="en-US"/>
+        </w:rPr>
+        <w:t>BubbleSort</w:t>
+      </w:r>
+      <w:proofErr w:type="spellEnd"/>
+      <w:r>
+        <w:rPr>
+          <w:lang w:val="en-US"/>
+        </w:rPr>
+        <w:t xml:space="preserve"> variations also showed poor scalability on reverse-sorted data, though </w:t>
+      </w:r>
+      <w:proofErr w:type="spellStart"/>
+      <w:r>
+        <w:rPr>
+          <w:lang w:val="en-US"/>
+        </w:rPr>
+        <w:t>BubbleSortWhileNeeded</w:t>
+      </w:r>
+      <w:proofErr w:type="spellEnd"/>
+      <w:r>
+        <w:rPr>
+          <w:lang w:val="en-US"/>
+        </w:rPr>
+        <w:t xml:space="preserve"> performed slightly better than </w:t>
+      </w:r>
+      <w:proofErr w:type="spellStart"/>
+      <w:r>
+        <w:rPr>
+          <w:lang w:val="en-US"/>
+        </w:rPr>
+        <w:t>BubbleSortUntilNoChange</w:t>
+      </w:r>
+      <w:proofErr w:type="spellEnd"/>
+      <w:r>
+        <w:rPr>
+          <w:lang w:val="en-US"/>
+        </w:rPr>
+        <w:t xml:space="preserve">. </w:t>
+      </w:r>
+      <w:proofErr w:type="spellStart"/>
+      <w:r>
+        <w:rPr>
           <w:lang w:val="en-US"/>
         </w:rPr>
         <w:t>SelectionSortGPT</w:t>
@@ -2468,23 +3192,13 @@
       <w:proofErr w:type="spellEnd"/>
       <w:r>
         <w:rPr>
-          <w:rFonts w:eastAsiaTheme="minorHAnsi" w:cstheme="minorBidi"/>
-          <w:i w:val="0"/>
-          <w:color w:val="auto"/>
-          <w:sz w:val="24"/>
-          <w:szCs w:val="24"/>
-          <w:lang w:val="en-US"/>
-        </w:rPr>
-        <w:t xml:space="preserve"> displayed moderate performance but was significantly slower than </w:t>
-      </w:r>
-      <w:proofErr w:type="spellStart"/>
-      <w:r>
-        <w:rPr>
-          <w:rFonts w:eastAsiaTheme="minorHAnsi" w:cstheme="minorBidi"/>
-          <w:i w:val="0"/>
-          <w:color w:val="auto"/>
-          <w:sz w:val="24"/>
-          <w:szCs w:val="24"/>
+          <w:lang w:val="en-US"/>
+        </w:rPr>
+        <w:t xml:space="preserve"> maintained consistent performance but lagged behind </w:t>
+      </w:r>
+      <w:proofErr w:type="spellStart"/>
+      <w:r>
+        <w:rPr>
           <w:lang w:val="en-US"/>
         </w:rPr>
         <w:t>QuickSortGPT</w:t>
@@ -2492,23 +3206,40 @@
       <w:proofErr w:type="spellEnd"/>
       <w:r>
         <w:rPr>
-          <w:rFonts w:eastAsiaTheme="minorHAnsi" w:cstheme="minorBidi"/>
-          <w:i w:val="0"/>
-          <w:color w:val="auto"/>
-          <w:sz w:val="24"/>
-          <w:szCs w:val="24"/>
-          <w:lang w:val="en-US"/>
-        </w:rPr>
-        <w:t xml:space="preserve"> on larger arrays. </w:t>
-      </w:r>
-      <w:proofErr w:type="spellStart"/>
-      <w:r>
-        <w:rPr>
-          <w:rFonts w:eastAsiaTheme="minorHAnsi" w:cstheme="minorBidi"/>
-          <w:i w:val="0"/>
-          <w:color w:val="auto"/>
-          <w:sz w:val="24"/>
-          <w:szCs w:val="24"/>
+          <w:lang w:val="en-US"/>
+        </w:rPr>
+        <w:t xml:space="preserve"> on all array sizes.</w:t>
+      </w:r>
+    </w:p>
+    <w:p>
+      <w:pPr>
+        <w:rPr>
+          <w:lang w:val="en-US"/>
+        </w:rPr>
+      </w:pPr>
+      <w:r>
+        <w:rPr>
+          <w:lang w:val="en-US"/>
+        </w:rPr>
+        <w:t xml:space="preserve">Visuals: A line chart showing each algorithm’s execution time trend on reverse-sorted arrays, highlighting the performance drop of </w:t>
+      </w:r>
+      <w:proofErr w:type="spellStart"/>
+      <w:r>
+        <w:rPr>
+          <w:lang w:val="en-US"/>
+        </w:rPr>
+        <w:t>QuickSortGPT</w:t>
+      </w:r>
+      <w:proofErr w:type="spellEnd"/>
+      <w:r>
+        <w:rPr>
+          <w:lang w:val="en-US"/>
+        </w:rPr>
+        <w:t xml:space="preserve"> and the consistent lag of </w:t>
+      </w:r>
+      <w:proofErr w:type="spellStart"/>
+      <w:r>
+        <w:rPr>
           <w:lang w:val="en-US"/>
         </w:rPr>
         <w:t>BubbleSort</w:t>
@@ -2516,603 +3247,44 @@
       <w:proofErr w:type="spellEnd"/>
       <w:r>
         <w:rPr>
-          <w:rFonts w:eastAsiaTheme="minorHAnsi" w:cstheme="minorBidi"/>
-          <w:i w:val="0"/>
-          <w:color w:val="auto"/>
-          <w:sz w:val="24"/>
-          <w:szCs w:val="24"/>
-          <w:lang w:val="en-US"/>
-        </w:rPr>
-        <w:t xml:space="preserve"> variants demonstrated poor scalability, with execution times rising drastically as array size increased.</w:t>
-      </w:r>
-    </w:p>
-    <w:p>
-      <w:pPr>
-        <w:pStyle w:val="Heading3"/>
-        <w:rPr>
-          <w:rFonts w:eastAsiaTheme="minorHAnsi" w:cstheme="minorBidi"/>
-          <w:i w:val="0"/>
-          <w:color w:val="auto"/>
-          <w:sz w:val="24"/>
-          <w:szCs w:val="24"/>
-          <w:lang w:val="en-US"/>
-        </w:rPr>
-      </w:pPr>
-      <w:r>
-        <w:rPr>
-          <w:rFonts w:eastAsiaTheme="minorHAnsi" w:cstheme="minorBidi"/>
-          <w:i w:val="0"/>
-          <w:color w:val="auto"/>
-          <w:sz w:val="24"/>
-          <w:szCs w:val="24"/>
-          <w:lang w:val="en-US"/>
-        </w:rPr>
-        <w:t xml:space="preserve">Visuals: A line chart showing average execution time for each sorting algorithm across array sizes, with </w:t>
-      </w:r>
-      <w:proofErr w:type="spellStart"/>
-      <w:r>
-        <w:rPr>
-          <w:rFonts w:eastAsiaTheme="minorHAnsi" w:cstheme="minorBidi"/>
-          <w:i w:val="0"/>
-          <w:color w:val="auto"/>
-          <w:sz w:val="24"/>
-          <w:szCs w:val="24"/>
-          <w:lang w:val="en-US"/>
-        </w:rPr>
-        <w:t>QuickSortGPT</w:t>
-      </w:r>
-      <w:proofErr w:type="spellEnd"/>
-      <w:r>
-        <w:rPr>
-          <w:rFonts w:eastAsiaTheme="minorHAnsi" w:cstheme="minorBidi"/>
-          <w:i w:val="0"/>
-          <w:color w:val="auto"/>
-          <w:sz w:val="24"/>
-          <w:szCs w:val="24"/>
-          <w:lang w:val="en-US"/>
-        </w:rPr>
-        <w:t xml:space="preserve"> showing the lowest time and </w:t>
-      </w:r>
-      <w:proofErr w:type="spellStart"/>
-      <w:r>
-        <w:rPr>
-          <w:rFonts w:eastAsiaTheme="minorHAnsi" w:cstheme="minorBidi"/>
-          <w:i w:val="0"/>
-          <w:color w:val="auto"/>
-          <w:sz w:val="24"/>
-          <w:szCs w:val="24"/>
-          <w:lang w:val="en-US"/>
-        </w:rPr>
-        <w:t>BubbleSort</w:t>
-      </w:r>
-      <w:proofErr w:type="spellEnd"/>
-      <w:r>
-        <w:rPr>
-          <w:rFonts w:eastAsiaTheme="minorHAnsi" w:cstheme="minorBidi"/>
-          <w:i w:val="0"/>
-          <w:color w:val="auto"/>
-          <w:sz w:val="24"/>
-          <w:szCs w:val="24"/>
-          <w:lang w:val="en-US"/>
-        </w:rPr>
-        <w:t xml:space="preserve"> variants increasing steeply with larger arrays.</w:t>
-      </w:r>
-    </w:p>
-    <w:p>
-      <w:pPr>
-        <w:pStyle w:val="Heading3"/>
-        <w:rPr>
-          <w:rFonts w:eastAsiaTheme="minorHAnsi" w:cstheme="minorBidi"/>
-          <w:i w:val="0"/>
-          <w:color w:val="auto"/>
-          <w:sz w:val="24"/>
-          <w:szCs w:val="24"/>
-          <w:lang w:val="en-US"/>
-        </w:rPr>
-      </w:pPr>
-      <w:r>
-        <w:rPr>
-          <w:rFonts w:eastAsiaTheme="minorHAnsi" w:cstheme="minorBidi"/>
-          <w:i w:val="0"/>
-          <w:color w:val="auto"/>
-          <w:sz w:val="24"/>
-          <w:szCs w:val="24"/>
-          <w:lang w:val="en-US"/>
-        </w:rPr>
-        <w:t>Already Sorted Arrays:</w:t>
-      </w:r>
-    </w:p>
-    <w:p>
-      <w:pPr>
-        <w:pStyle w:val="Heading3"/>
-        <w:rPr>
-          <w:rFonts w:eastAsiaTheme="minorHAnsi" w:cstheme="minorBidi"/>
-          <w:i w:val="0"/>
-          <w:color w:val="auto"/>
-          <w:sz w:val="24"/>
-          <w:szCs w:val="24"/>
-          <w:lang w:val="en-US"/>
-        </w:rPr>
-      </w:pPr>
-      <w:r>
-        <w:rPr>
-          <w:rFonts w:eastAsiaTheme="minorHAnsi" w:cstheme="minorBidi"/>
-          <w:i w:val="0"/>
-          <w:color w:val="auto"/>
-          <w:sz w:val="24"/>
-          <w:szCs w:val="24"/>
-          <w:lang w:val="en-US"/>
-        </w:rPr>
-        <w:t xml:space="preserve">Overview: </w:t>
-      </w:r>
-      <w:proofErr w:type="spellStart"/>
-      <w:r>
-        <w:rPr>
-          <w:rFonts w:eastAsiaTheme="minorHAnsi" w:cstheme="minorBidi"/>
-          <w:i w:val="0"/>
-          <w:color w:val="auto"/>
-          <w:sz w:val="24"/>
-          <w:szCs w:val="24"/>
-          <w:lang w:val="en-US"/>
-        </w:rPr>
-        <w:t>QuickSortGPT</w:t>
-      </w:r>
-      <w:proofErr w:type="spellEnd"/>
-      <w:r>
-        <w:rPr>
-          <w:rFonts w:eastAsiaTheme="minorHAnsi" w:cstheme="minorBidi"/>
-          <w:i w:val="0"/>
-          <w:color w:val="auto"/>
-          <w:sz w:val="24"/>
-          <w:szCs w:val="24"/>
-          <w:lang w:val="en-US"/>
-        </w:rPr>
-        <w:t xml:space="preserve"> maintained efficiency on already sorted data, although </w:t>
-      </w:r>
-      <w:proofErr w:type="spellStart"/>
-      <w:r>
-        <w:rPr>
-          <w:rFonts w:eastAsiaTheme="minorHAnsi" w:cstheme="minorBidi"/>
-          <w:i w:val="0"/>
-          <w:color w:val="auto"/>
-          <w:sz w:val="24"/>
-          <w:szCs w:val="24"/>
-          <w:lang w:val="en-US"/>
-        </w:rPr>
-        <w:t>SelectionSortGPT</w:t>
-      </w:r>
-      <w:proofErr w:type="spellEnd"/>
-      <w:r>
-        <w:rPr>
-          <w:rFonts w:eastAsiaTheme="minorHAnsi" w:cstheme="minorBidi"/>
-          <w:i w:val="0"/>
-          <w:color w:val="auto"/>
-          <w:sz w:val="24"/>
-          <w:szCs w:val="24"/>
-          <w:lang w:val="en-US"/>
-        </w:rPr>
-        <w:t xml:space="preserve"> performed comparably well on smaller arrays. </w:t>
-      </w:r>
-      <w:proofErr w:type="spellStart"/>
-      <w:r>
-        <w:rPr>
-          <w:rFonts w:eastAsiaTheme="minorHAnsi" w:cstheme="minorBidi"/>
-          <w:i w:val="0"/>
-          <w:color w:val="auto"/>
-          <w:sz w:val="24"/>
-          <w:szCs w:val="24"/>
-          <w:lang w:val="en-US"/>
-        </w:rPr>
-        <w:t>BubbleSortWhileNeeded</w:t>
-      </w:r>
-      <w:proofErr w:type="spellEnd"/>
-      <w:r>
-        <w:rPr>
-          <w:rFonts w:eastAsiaTheme="minorHAnsi" w:cstheme="minorBidi"/>
-          <w:i w:val="0"/>
-          <w:color w:val="auto"/>
-          <w:sz w:val="24"/>
-          <w:szCs w:val="24"/>
-          <w:lang w:val="en-US"/>
-        </w:rPr>
-        <w:t xml:space="preserve"> showed improved performance on sorted arrays compared to random arrays, benefiting from early termination. However, </w:t>
-      </w:r>
-      <w:proofErr w:type="spellStart"/>
-      <w:r>
-        <w:rPr>
-          <w:rFonts w:eastAsiaTheme="minorHAnsi" w:cstheme="minorBidi"/>
-          <w:i w:val="0"/>
-          <w:color w:val="auto"/>
-          <w:sz w:val="24"/>
-          <w:szCs w:val="24"/>
-          <w:lang w:val="en-US"/>
-        </w:rPr>
-        <w:t>BubbleSortUntilNoChange</w:t>
-      </w:r>
-      <w:proofErr w:type="spellEnd"/>
-      <w:r>
-        <w:rPr>
-          <w:rFonts w:eastAsiaTheme="minorHAnsi" w:cstheme="minorBidi"/>
-          <w:i w:val="0"/>
-          <w:color w:val="auto"/>
-          <w:sz w:val="24"/>
-          <w:szCs w:val="24"/>
-          <w:lang w:val="en-US"/>
-        </w:rPr>
-        <w:t xml:space="preserve"> was still significantly slower on larger arrays.</w:t>
-      </w:r>
-    </w:p>
-    <w:p>
-      <w:pPr>
-        <w:pStyle w:val="Heading3"/>
-        <w:rPr>
-          <w:rFonts w:eastAsiaTheme="minorHAnsi" w:cstheme="minorBidi"/>
-          <w:i w:val="0"/>
-          <w:color w:val="auto"/>
-          <w:sz w:val="24"/>
-          <w:szCs w:val="24"/>
-          <w:lang w:val="en-US"/>
-        </w:rPr>
-      </w:pPr>
-      <w:r>
-        <w:rPr>
-          <w:rFonts w:eastAsiaTheme="minorHAnsi" w:cstheme="minorBidi"/>
-          <w:i w:val="0"/>
-          <w:color w:val="auto"/>
-          <w:sz w:val="24"/>
-          <w:szCs w:val="24"/>
-          <w:lang w:val="en-US"/>
-        </w:rPr>
-        <w:t xml:space="preserve">Visuals: Another line chart demonstrating the improvement in </w:t>
-      </w:r>
-      <w:proofErr w:type="spellStart"/>
-      <w:r>
-        <w:rPr>
-          <w:rFonts w:eastAsiaTheme="minorHAnsi" w:cstheme="minorBidi"/>
-          <w:i w:val="0"/>
-          <w:color w:val="auto"/>
-          <w:sz w:val="24"/>
-          <w:szCs w:val="24"/>
-          <w:lang w:val="en-US"/>
-        </w:rPr>
-        <w:t>BubbleSortWhileNeeded’s</w:t>
-      </w:r>
-      <w:proofErr w:type="spellEnd"/>
-      <w:r>
-        <w:rPr>
-          <w:rFonts w:eastAsiaTheme="minorHAnsi" w:cstheme="minorBidi"/>
-          <w:i w:val="0"/>
-          <w:color w:val="auto"/>
-          <w:sz w:val="24"/>
-          <w:szCs w:val="24"/>
-          <w:lang w:val="en-US"/>
-        </w:rPr>
-        <w:t xml:space="preserve"> performance on sorted data, with </w:t>
-      </w:r>
-      <w:proofErr w:type="spellStart"/>
-      <w:r>
-        <w:rPr>
-          <w:rFonts w:eastAsiaTheme="minorHAnsi" w:cstheme="minorBidi"/>
-          <w:i w:val="0"/>
-          <w:color w:val="auto"/>
-          <w:sz w:val="24"/>
-          <w:szCs w:val="24"/>
-          <w:lang w:val="en-US"/>
-        </w:rPr>
-        <w:t>QuickSortGPT</w:t>
-      </w:r>
-      <w:proofErr w:type="spellEnd"/>
-      <w:r>
-        <w:rPr>
-          <w:rFonts w:eastAsiaTheme="minorHAnsi" w:cstheme="minorBidi"/>
-          <w:i w:val="0"/>
-          <w:color w:val="auto"/>
-          <w:sz w:val="24"/>
-          <w:szCs w:val="24"/>
-          <w:lang w:val="en-US"/>
-        </w:rPr>
-        <w:t xml:space="preserve"> and </w:t>
-      </w:r>
-      <w:proofErr w:type="spellStart"/>
-      <w:r>
-        <w:rPr>
-          <w:rFonts w:eastAsiaTheme="minorHAnsi" w:cstheme="minorBidi"/>
-          <w:i w:val="0"/>
-          <w:color w:val="auto"/>
-          <w:sz w:val="24"/>
-          <w:szCs w:val="24"/>
-          <w:lang w:val="en-US"/>
-        </w:rPr>
-        <w:t>SelectionSortGPT</w:t>
-      </w:r>
-      <w:proofErr w:type="spellEnd"/>
-      <w:r>
-        <w:rPr>
-          <w:rFonts w:eastAsiaTheme="minorHAnsi" w:cstheme="minorBidi"/>
-          <w:i w:val="0"/>
-          <w:color w:val="auto"/>
-          <w:sz w:val="24"/>
-          <w:szCs w:val="24"/>
-          <w:lang w:val="en-US"/>
-        </w:rPr>
-        <w:t xml:space="preserve"> maintaining similar performance trends.</w:t>
-      </w:r>
-    </w:p>
-    <w:p>
-      <w:pPr>
-        <w:pStyle w:val="Heading3"/>
-        <w:rPr>
-          <w:rFonts w:eastAsiaTheme="minorHAnsi" w:cstheme="minorBidi"/>
-          <w:i w:val="0"/>
-          <w:color w:val="auto"/>
-          <w:sz w:val="24"/>
-          <w:szCs w:val="24"/>
-          <w:lang w:val="en-US"/>
-        </w:rPr>
-      </w:pPr>
-      <w:r>
-        <w:rPr>
-          <w:rFonts w:eastAsiaTheme="minorHAnsi" w:cstheme="minorBidi"/>
-          <w:i w:val="0"/>
-          <w:color w:val="auto"/>
-          <w:sz w:val="24"/>
-          <w:szCs w:val="24"/>
-          <w:lang w:val="en-US"/>
-        </w:rPr>
-        <w:t>Reverse-Sorted Arrays:</w:t>
-      </w:r>
-    </w:p>
-    <w:p>
-      <w:pPr>
-        <w:pStyle w:val="Heading3"/>
-        <w:rPr>
-          <w:rFonts w:eastAsiaTheme="minorHAnsi" w:cstheme="minorBidi"/>
-          <w:i w:val="0"/>
-          <w:color w:val="auto"/>
-          <w:sz w:val="24"/>
-          <w:szCs w:val="24"/>
-          <w:lang w:val="en-US"/>
-        </w:rPr>
-      </w:pPr>
-    </w:p>
-    <w:p>
-      <w:pPr>
-        <w:pStyle w:val="Heading3"/>
-        <w:rPr>
-          <w:rFonts w:eastAsiaTheme="minorHAnsi" w:cstheme="minorBidi"/>
-          <w:i w:val="0"/>
-          <w:color w:val="auto"/>
-          <w:sz w:val="24"/>
-          <w:szCs w:val="24"/>
-          <w:lang w:val="en-US"/>
-        </w:rPr>
-      </w:pPr>
-      <w:r>
-        <w:rPr>
-          <w:rFonts w:eastAsiaTheme="minorHAnsi" w:cstheme="minorBidi"/>
-          <w:i w:val="0"/>
-          <w:color w:val="auto"/>
-          <w:sz w:val="24"/>
-          <w:szCs w:val="24"/>
-          <w:lang w:val="en-US"/>
-        </w:rPr>
-        <w:t xml:space="preserve">Overview: As expected, </w:t>
-      </w:r>
-      <w:proofErr w:type="spellStart"/>
-      <w:r>
-        <w:rPr>
-          <w:rFonts w:eastAsiaTheme="minorHAnsi" w:cstheme="minorBidi"/>
-          <w:i w:val="0"/>
-          <w:color w:val="auto"/>
-          <w:sz w:val="24"/>
-          <w:szCs w:val="24"/>
-          <w:lang w:val="en-US"/>
-        </w:rPr>
-        <w:t>QuickSortGPT</w:t>
-      </w:r>
-      <w:proofErr w:type="spellEnd"/>
-      <w:r>
-        <w:rPr>
-          <w:rFonts w:eastAsiaTheme="minorHAnsi" w:cstheme="minorBidi"/>
-          <w:i w:val="0"/>
-          <w:color w:val="auto"/>
-          <w:sz w:val="24"/>
-          <w:szCs w:val="24"/>
-          <w:lang w:val="en-US"/>
-        </w:rPr>
-        <w:t xml:space="preserve"> experienced increased execution times on reverse-sorted arrays due to worst-case behavior. </w:t>
-      </w:r>
-      <w:proofErr w:type="spellStart"/>
-      <w:r>
-        <w:rPr>
-          <w:rFonts w:eastAsiaTheme="minorHAnsi" w:cstheme="minorBidi"/>
-          <w:i w:val="0"/>
-          <w:color w:val="auto"/>
-          <w:sz w:val="24"/>
-          <w:szCs w:val="24"/>
-          <w:lang w:val="en-US"/>
-        </w:rPr>
-        <w:t>BubbleSort</w:t>
-      </w:r>
-      <w:proofErr w:type="spellEnd"/>
-      <w:r>
-        <w:rPr>
-          <w:rFonts w:eastAsiaTheme="minorHAnsi" w:cstheme="minorBidi"/>
-          <w:i w:val="0"/>
-          <w:color w:val="auto"/>
-          <w:sz w:val="24"/>
-          <w:szCs w:val="24"/>
-          <w:lang w:val="en-US"/>
-        </w:rPr>
-        <w:t xml:space="preserve"> variations also showed poor scalability on reverse-sorted data, though </w:t>
-      </w:r>
-      <w:proofErr w:type="spellStart"/>
-      <w:r>
-        <w:rPr>
-          <w:rFonts w:eastAsiaTheme="minorHAnsi" w:cstheme="minorBidi"/>
-          <w:i w:val="0"/>
-          <w:color w:val="auto"/>
-          <w:sz w:val="24"/>
-          <w:szCs w:val="24"/>
-          <w:lang w:val="en-US"/>
-        </w:rPr>
-        <w:t>BubbleSortWhileNeeded</w:t>
-      </w:r>
-      <w:proofErr w:type="spellEnd"/>
-      <w:r>
-        <w:rPr>
-          <w:rFonts w:eastAsiaTheme="minorHAnsi" w:cstheme="minorBidi"/>
-          <w:i w:val="0"/>
-          <w:color w:val="auto"/>
-          <w:sz w:val="24"/>
-          <w:szCs w:val="24"/>
-          <w:lang w:val="en-US"/>
-        </w:rPr>
-        <w:t xml:space="preserve"> performed slightly better than </w:t>
-      </w:r>
-      <w:proofErr w:type="spellStart"/>
-      <w:r>
-        <w:rPr>
-          <w:rFonts w:eastAsiaTheme="minorHAnsi" w:cstheme="minorBidi"/>
-          <w:i w:val="0"/>
-          <w:color w:val="auto"/>
-          <w:sz w:val="24"/>
-          <w:szCs w:val="24"/>
-          <w:lang w:val="en-US"/>
-        </w:rPr>
-        <w:t>BubbleSortUntilNoChange</w:t>
-      </w:r>
-      <w:proofErr w:type="spellEnd"/>
-      <w:r>
-        <w:rPr>
-          <w:rFonts w:eastAsiaTheme="minorHAnsi" w:cstheme="minorBidi"/>
-          <w:i w:val="0"/>
-          <w:color w:val="auto"/>
-          <w:sz w:val="24"/>
-          <w:szCs w:val="24"/>
-          <w:lang w:val="en-US"/>
-        </w:rPr>
-        <w:t xml:space="preserve">. </w:t>
-      </w:r>
-      <w:proofErr w:type="spellStart"/>
-      <w:r>
-        <w:rPr>
-          <w:rFonts w:eastAsiaTheme="minorHAnsi" w:cstheme="minorBidi"/>
-          <w:i w:val="0"/>
-          <w:color w:val="auto"/>
-          <w:sz w:val="24"/>
-          <w:szCs w:val="24"/>
-          <w:lang w:val="en-US"/>
-        </w:rPr>
-        <w:t>SelectionSortGPT</w:t>
-      </w:r>
-      <w:proofErr w:type="spellEnd"/>
-      <w:r>
-        <w:rPr>
-          <w:rFonts w:eastAsiaTheme="minorHAnsi" w:cstheme="minorBidi"/>
-          <w:i w:val="0"/>
-          <w:color w:val="auto"/>
-          <w:sz w:val="24"/>
-          <w:szCs w:val="24"/>
-          <w:lang w:val="en-US"/>
-        </w:rPr>
-        <w:t xml:space="preserve"> maintained consistent performance but lagged behind </w:t>
-      </w:r>
-      <w:proofErr w:type="spellStart"/>
-      <w:r>
-        <w:rPr>
-          <w:rFonts w:eastAsiaTheme="minorHAnsi" w:cstheme="minorBidi"/>
-          <w:i w:val="0"/>
-          <w:color w:val="auto"/>
-          <w:sz w:val="24"/>
-          <w:szCs w:val="24"/>
-          <w:lang w:val="en-US"/>
-        </w:rPr>
-        <w:t>QuickSortGPT</w:t>
-      </w:r>
-      <w:proofErr w:type="spellEnd"/>
-      <w:r>
-        <w:rPr>
-          <w:rFonts w:eastAsiaTheme="minorHAnsi" w:cstheme="minorBidi"/>
-          <w:i w:val="0"/>
-          <w:color w:val="auto"/>
-          <w:sz w:val="24"/>
-          <w:szCs w:val="24"/>
-          <w:lang w:val="en-US"/>
-        </w:rPr>
-        <w:t xml:space="preserve"> on all array sizes.</w:t>
-      </w:r>
-    </w:p>
-    <w:p>
-      <w:pPr>
-        <w:pStyle w:val="Heading3"/>
-        <w:rPr>
-          <w:rFonts w:eastAsiaTheme="minorHAnsi" w:cstheme="minorBidi"/>
-          <w:i w:val="0"/>
-          <w:color w:val="auto"/>
-          <w:sz w:val="24"/>
-          <w:szCs w:val="24"/>
-          <w:lang w:val="en-US"/>
-        </w:rPr>
-      </w:pPr>
-      <w:r>
-        <w:rPr>
-          <w:rFonts w:eastAsiaTheme="minorHAnsi" w:cstheme="minorBidi"/>
-          <w:i w:val="0"/>
-          <w:color w:val="auto"/>
-          <w:sz w:val="24"/>
-          <w:szCs w:val="24"/>
-          <w:lang w:val="en-US"/>
-        </w:rPr>
-        <w:t xml:space="preserve">Visuals: A line chart showing each algorithm’s execution time trend on reverse-sorted arrays, highlighting the performance drop of </w:t>
-      </w:r>
-      <w:proofErr w:type="spellStart"/>
-      <w:r>
-        <w:rPr>
-          <w:rFonts w:eastAsiaTheme="minorHAnsi" w:cstheme="minorBidi"/>
-          <w:i w:val="0"/>
-          <w:color w:val="auto"/>
-          <w:sz w:val="24"/>
-          <w:szCs w:val="24"/>
-          <w:lang w:val="en-US"/>
-        </w:rPr>
-        <w:t>QuickSortGPT</w:t>
-      </w:r>
-      <w:proofErr w:type="spellEnd"/>
-      <w:r>
-        <w:rPr>
-          <w:rFonts w:eastAsiaTheme="minorHAnsi" w:cstheme="minorBidi"/>
-          <w:i w:val="0"/>
-          <w:color w:val="auto"/>
-          <w:sz w:val="24"/>
-          <w:szCs w:val="24"/>
-          <w:lang w:val="en-US"/>
-        </w:rPr>
-        <w:t xml:space="preserve"> and the consistent lag of </w:t>
-      </w:r>
-      <w:proofErr w:type="spellStart"/>
-      <w:r>
-        <w:rPr>
-          <w:rFonts w:eastAsiaTheme="minorHAnsi" w:cstheme="minorBidi"/>
-          <w:i w:val="0"/>
-          <w:color w:val="auto"/>
-          <w:sz w:val="24"/>
-          <w:szCs w:val="24"/>
-          <w:lang w:val="en-US"/>
-        </w:rPr>
-        <w:t>BubbleSort</w:t>
-      </w:r>
-      <w:proofErr w:type="spellEnd"/>
-      <w:r>
-        <w:rPr>
-          <w:rFonts w:eastAsiaTheme="minorHAnsi" w:cstheme="minorBidi"/>
-          <w:i w:val="0"/>
-          <w:color w:val="auto"/>
-          <w:sz w:val="24"/>
-          <w:szCs w:val="24"/>
           <w:lang w:val="en-US"/>
         </w:rPr>
         <w:t xml:space="preserve"> variations.</w:t>
+      </w:r>
+    </w:p>
+    <w:p>
+      <w:pPr>
+        <w:rPr>
+          <w:lang w:val="en-US"/>
+        </w:rPr>
+      </w:pPr>
+      <w:r>
+        <w:rPr>
+          <w:lang w:val="en-US"/>
+        </w:rPr>
+        <w:br w:type="page"/>
+      </w:r>
+    </w:p>
+    <w:p>
+      <w:pPr>
+        <w:pStyle w:val="Titolo3"/>
+      </w:pPr>
+      <w:r>
+        <w:lastRenderedPageBreak/>
+        <w:t>3.2 Descriptive Statistics</w:t>
+      </w:r>
+    </w:p>
+    <w:p>
+      <w:pPr>
+        <w:rPr>
+          <w:lang w:val="en-US"/>
+        </w:rPr>
+      </w:pPr>
+      <w:r>
+        <w:rPr>
+          <w:lang w:val="en-US"/>
+        </w:rPr>
+        <w:t>For each combination of sorting algorithm and input type, we summarized the data using a five-number summary (minimum, first quartile, median, third quartile, and maximum) to capture the variability and central tendency of execution times. Below are the summaries for each input type:</w:t>
       </w:r>
     </w:p>
     <w:p>
@@ -3126,7 +3298,26 @@
           <w:lang w:val="en-US"/>
         </w:rPr>
       </w:pPr>
-      <w:r>
+    </w:p>
+    <w:p>
+      <w:pPr>
+        <w:rPr>
+          <w:b/>
+          <w:bCs/>
+          <w:lang w:val="en-US"/>
+        </w:rPr>
+      </w:pPr>
+      <w:r>
+        <w:rPr>
+          <w:b/>
+          <w:bCs/>
+          <w:lang w:val="en-US"/>
+        </w:rPr>
+        <w:t>Random Arrays:</w:t>
+      </w:r>
+    </w:p>
+    <w:p>
+      <w:pPr>
         <w:rPr>
           <w:rFonts w:eastAsiaTheme="majorEastAsia" w:cstheme="majorBidi"/>
           <w:i/>
@@ -3135,7 +3326,97 @@
           <w:szCs w:val="28"/>
           <w:lang w:val="en-US"/>
         </w:rPr>
-        <w:t>3.2 Descriptive Statistics</w:t>
+      </w:pPr>
+    </w:p>
+    <w:p>
+      <w:pPr>
+        <w:rPr>
+          <w:lang w:val="en-US"/>
+        </w:rPr>
+      </w:pPr>
+      <w:proofErr w:type="spellStart"/>
+      <w:r>
+        <w:rPr>
+          <w:lang w:val="en-US"/>
+        </w:rPr>
+        <w:t>QuickSortGPT</w:t>
+      </w:r>
+      <w:proofErr w:type="spellEnd"/>
+      <w:r>
+        <w:rPr>
+          <w:lang w:val="en-US"/>
+        </w:rPr>
+        <w:t>: Median execution time was significantly lower than other algorithms across all sizes, with minimal variability in times across runs.</w:t>
+      </w:r>
+    </w:p>
+    <w:p>
+      <w:pPr>
+        <w:rPr>
+          <w:lang w:val="en-US"/>
+        </w:rPr>
+      </w:pPr>
+      <w:proofErr w:type="spellStart"/>
+      <w:r>
+        <w:rPr>
+          <w:lang w:val="en-US"/>
+        </w:rPr>
+        <w:t>SelectionSortGPT</w:t>
+      </w:r>
+      <w:proofErr w:type="spellEnd"/>
+      <w:r>
+        <w:rPr>
+          <w:lang w:val="en-US"/>
+        </w:rPr>
+        <w:t>: Had moderate variability but was notably slower on larger arrays.</w:t>
+      </w:r>
+    </w:p>
+    <w:p>
+      <w:pPr>
+        <w:rPr>
+          <w:lang w:val="en-US"/>
+        </w:rPr>
+      </w:pPr>
+      <w:proofErr w:type="spellStart"/>
+      <w:r>
+        <w:rPr>
+          <w:lang w:val="en-US"/>
+        </w:rPr>
+        <w:t>BubbleSort</w:t>
+      </w:r>
+      <w:proofErr w:type="spellEnd"/>
+      <w:r>
+        <w:rPr>
+          <w:lang w:val="en-US"/>
+        </w:rPr>
+        <w:t xml:space="preserve"> Variants: Both </w:t>
+      </w:r>
+      <w:proofErr w:type="spellStart"/>
+      <w:r>
+        <w:rPr>
+          <w:lang w:val="en-US"/>
+        </w:rPr>
+        <w:t>BubbleSortUntilNoChange</w:t>
+      </w:r>
+      <w:proofErr w:type="spellEnd"/>
+      <w:r>
+        <w:rPr>
+          <w:lang w:val="en-US"/>
+        </w:rPr>
+        <w:t xml:space="preserve"> and </w:t>
+      </w:r>
+      <w:proofErr w:type="spellStart"/>
+      <w:r>
+        <w:rPr>
+          <w:lang w:val="en-US"/>
+        </w:rPr>
+        <w:t>BubbleSortWhileNeeded</w:t>
+      </w:r>
+      <w:proofErr w:type="spellEnd"/>
+      <w:r>
+        <w:rPr>
+          <w:lang w:val="en-US"/>
+        </w:rPr>
+        <w:t xml:space="preserve"> exhibited high maximum and third-quartile values, indicating poor scalability on large arrays.</w:t>
       </w:r>
     </w:p>
     <w:p>
@@ -3149,7 +3430,26 @@
           <w:lang w:val="en-US"/>
         </w:rPr>
       </w:pPr>
-      <w:r>
+    </w:p>
+    <w:p>
+      <w:pPr>
+        <w:rPr>
+          <w:b/>
+          <w:bCs/>
+          <w:lang w:val="en-US"/>
+        </w:rPr>
+      </w:pPr>
+      <w:r>
+        <w:rPr>
+          <w:b/>
+          <w:bCs/>
+          <w:lang w:val="en-US"/>
+        </w:rPr>
+        <w:t>Sorted Arrays:</w:t>
+      </w:r>
+    </w:p>
+    <w:p>
+      <w:pPr>
         <w:rPr>
           <w:rFonts w:eastAsiaTheme="majorEastAsia" w:cstheme="majorBidi"/>
           <w:i/>
@@ -3158,7 +3458,125 @@
           <w:szCs w:val="28"/>
           <w:lang w:val="en-US"/>
         </w:rPr>
-        <w:t>For each combination of sorting algorithm and input type, we summarized the data using a five-number summary (minimum, first quartile, median, third quartile, and maximum) to capture the variability and central tendency of execution times. Below are the summaries for each input type:</w:t>
+      </w:pPr>
+    </w:p>
+    <w:p>
+      <w:pPr>
+        <w:rPr>
+          <w:lang w:val="en-US"/>
+        </w:rPr>
+      </w:pPr>
+      <w:proofErr w:type="spellStart"/>
+      <w:r>
+        <w:rPr>
+          <w:lang w:val="en-US"/>
+        </w:rPr>
+        <w:t>QuickSortGPT</w:t>
+      </w:r>
+      <w:proofErr w:type="spellEnd"/>
+      <w:r>
+        <w:rPr>
+          <w:lang w:val="en-US"/>
+        </w:rPr>
+        <w:t xml:space="preserve"> and </w:t>
+      </w:r>
+      <w:proofErr w:type="spellStart"/>
+      <w:r>
+        <w:rPr>
+          <w:lang w:val="en-US"/>
+        </w:rPr>
+        <w:t>SelectionSortGPT</w:t>
+      </w:r>
+      <w:proofErr w:type="spellEnd"/>
+      <w:r>
+        <w:rPr>
+          <w:lang w:val="en-US"/>
+        </w:rPr>
+        <w:t xml:space="preserve">: Showed minimal variation in execution time, with </w:t>
+      </w:r>
+      <w:proofErr w:type="spellStart"/>
+      <w:r>
+        <w:rPr>
+          <w:lang w:val="en-US"/>
+        </w:rPr>
+        <w:t>QuickSortGPT</w:t>
+      </w:r>
+      <w:proofErr w:type="spellEnd"/>
+      <w:r>
+        <w:rPr>
+          <w:lang w:val="en-US"/>
+        </w:rPr>
+        <w:t xml:space="preserve"> slightly faster overall.</w:t>
+      </w:r>
+    </w:p>
+    <w:p>
+      <w:pPr>
+        <w:rPr>
+          <w:lang w:val="en-US"/>
+        </w:rPr>
+      </w:pPr>
+      <w:proofErr w:type="spellStart"/>
+      <w:r>
+        <w:rPr>
+          <w:lang w:val="en-US"/>
+        </w:rPr>
+        <w:t>BubbleSortWhileNeeded</w:t>
+      </w:r>
+      <w:proofErr w:type="spellEnd"/>
+      <w:r>
+        <w:rPr>
+          <w:lang w:val="en-US"/>
+        </w:rPr>
+        <w:t>: Demonstrated improved efficiency, especially on larger arrays, with execution times close to the first quartile due to early termination.</w:t>
+      </w:r>
+    </w:p>
+    <w:p>
+      <w:pPr>
+        <w:rPr>
+          <w:lang w:val="en-US"/>
+        </w:rPr>
+      </w:pPr>
+      <w:proofErr w:type="spellStart"/>
+      <w:r>
+        <w:rPr>
+          <w:lang w:val="en-US"/>
+        </w:rPr>
+        <w:t>BubbleSortUntilNoChange</w:t>
+      </w:r>
+      <w:proofErr w:type="spellEnd"/>
+      <w:r>
+        <w:rPr>
+          <w:lang w:val="en-US"/>
+        </w:rPr>
+        <w:t xml:space="preserve">: Although improved, this algorithm still showed higher maximum times on larger arrays compared to </w:t>
+      </w:r>
+      <w:proofErr w:type="spellStart"/>
+      <w:r>
+        <w:rPr>
+          <w:lang w:val="en-US"/>
+        </w:rPr>
+        <w:t>QuickSortGPT</w:t>
+      </w:r>
+      <w:proofErr w:type="spellEnd"/>
+      <w:r>
+        <w:rPr>
+          <w:lang w:val="en-US"/>
+        </w:rPr>
+        <w:t xml:space="preserve"> and </w:t>
+      </w:r>
+      <w:proofErr w:type="spellStart"/>
+      <w:r>
+        <w:rPr>
+          <w:lang w:val="en-US"/>
+        </w:rPr>
+        <w:t>SelectionSortGPT</w:t>
+      </w:r>
+      <w:proofErr w:type="spellEnd"/>
+      <w:r>
+        <w:rPr>
+          <w:lang w:val="en-US"/>
+        </w:rPr>
+        <w:t>.</w:t>
       </w:r>
     </w:p>
     <w:p>
@@ -3176,6 +3594,23 @@
     <w:p>
       <w:pPr>
         <w:rPr>
+          <w:b/>
+          <w:bCs/>
+          <w:lang w:val="en-US"/>
+        </w:rPr>
+      </w:pPr>
+      <w:r>
+        <w:rPr>
+          <w:b/>
+          <w:bCs/>
+          <w:lang w:val="en-US"/>
+        </w:rPr>
+        <w:t>Reverse-Sorted Arrays:</w:t>
+      </w:r>
+    </w:p>
+    <w:p>
+      <w:pPr>
+        <w:rPr>
           <w:rFonts w:eastAsiaTheme="majorEastAsia" w:cstheme="majorBidi"/>
           <w:i/>
           <w:color w:val="000000" w:themeColor="text1"/>
@@ -3184,49 +3619,16 @@
           <w:lang w:val="en-US"/>
         </w:rPr>
       </w:pPr>
-      <w:r>
-        <w:rPr>
-          <w:rFonts w:eastAsiaTheme="majorEastAsia" w:cstheme="majorBidi"/>
-          <w:i/>
-          <w:color w:val="000000" w:themeColor="text1"/>
-          <w:sz w:val="28"/>
-          <w:szCs w:val="28"/>
-          <w:lang w:val="en-US"/>
-        </w:rPr>
-        <w:t>Random Arrays:</w:t>
-      </w:r>
-    </w:p>
-    <w:p>
-      <w:pPr>
-        <w:rPr>
-          <w:rFonts w:eastAsiaTheme="majorEastAsia" w:cstheme="majorBidi"/>
-          <w:i/>
-          <w:color w:val="000000" w:themeColor="text1"/>
-          <w:sz w:val="28"/>
-          <w:szCs w:val="28"/>
-          <w:lang w:val="en-US"/>
-        </w:rPr>
-      </w:pPr>
-    </w:p>
-    <w:p>
-      <w:pPr>
-        <w:rPr>
-          <w:rFonts w:eastAsiaTheme="majorEastAsia" w:cstheme="majorBidi"/>
-          <w:i/>
-          <w:color w:val="000000" w:themeColor="text1"/>
-          <w:sz w:val="28"/>
-          <w:szCs w:val="28"/>
-          <w:lang w:val="en-US"/>
-        </w:rPr>
-      </w:pPr>
-      <w:proofErr w:type="spellStart"/>
-      <w:r>
-        <w:rPr>
-          <w:rFonts w:eastAsiaTheme="majorEastAsia" w:cstheme="majorBidi"/>
-          <w:i/>
-          <w:color w:val="000000" w:themeColor="text1"/>
-          <w:sz w:val="28"/>
-          <w:szCs w:val="28"/>
+    </w:p>
+    <w:p>
+      <w:pPr>
+        <w:rPr>
+          <w:lang w:val="en-US"/>
+        </w:rPr>
+      </w:pPr>
+      <w:proofErr w:type="spellStart"/>
+      <w:r>
+        <w:rPr>
           <w:lang w:val="en-US"/>
         </w:rPr>
         <w:t>QuickSortGPT</w:t>
@@ -3234,35 +3636,20 @@
       <w:proofErr w:type="spellEnd"/>
       <w:r>
         <w:rPr>
-          <w:rFonts w:eastAsiaTheme="majorEastAsia" w:cstheme="majorBidi"/>
-          <w:i/>
-          <w:color w:val="000000" w:themeColor="text1"/>
-          <w:sz w:val="28"/>
-          <w:szCs w:val="28"/>
-          <w:lang w:val="en-US"/>
-        </w:rPr>
-        <w:t>: Median execution time was significantly lower than other algorithms across all sizes, with minimal variability in times across runs.</w:t>
-      </w:r>
-    </w:p>
-    <w:p>
-      <w:pPr>
-        <w:rPr>
-          <w:rFonts w:eastAsiaTheme="majorEastAsia" w:cstheme="majorBidi"/>
-          <w:i/>
-          <w:color w:val="000000" w:themeColor="text1"/>
-          <w:sz w:val="28"/>
-          <w:szCs w:val="28"/>
-          <w:lang w:val="en-US"/>
-        </w:rPr>
-      </w:pPr>
-      <w:proofErr w:type="spellStart"/>
-      <w:r>
-        <w:rPr>
-          <w:rFonts w:eastAsiaTheme="majorEastAsia" w:cstheme="majorBidi"/>
-          <w:i/>
-          <w:color w:val="000000" w:themeColor="text1"/>
-          <w:sz w:val="28"/>
-          <w:szCs w:val="28"/>
+          <w:lang w:val="en-US"/>
+        </w:rPr>
+        <w:t>: Displayed a wider range between minimum and maximum times, reflecting quicksort’s sensitivity to reverse-ordered inputs.</w:t>
+      </w:r>
+    </w:p>
+    <w:p>
+      <w:pPr>
+        <w:rPr>
+          <w:lang w:val="en-US"/>
+        </w:rPr>
+      </w:pPr>
+      <w:proofErr w:type="spellStart"/>
+      <w:r>
+        <w:rPr>
           <w:lang w:val="en-US"/>
         </w:rPr>
         <w:t>SelectionSortGPT</w:t>
@@ -3270,35 +3657,20 @@
       <w:proofErr w:type="spellEnd"/>
       <w:r>
         <w:rPr>
-          <w:rFonts w:eastAsiaTheme="majorEastAsia" w:cstheme="majorBidi"/>
-          <w:i/>
-          <w:color w:val="000000" w:themeColor="text1"/>
-          <w:sz w:val="28"/>
-          <w:szCs w:val="28"/>
-          <w:lang w:val="en-US"/>
-        </w:rPr>
-        <w:t>: Had moderate variability but was notably slower on larger arrays.</w:t>
-      </w:r>
-    </w:p>
-    <w:p>
-      <w:pPr>
-        <w:rPr>
-          <w:rFonts w:eastAsiaTheme="majorEastAsia" w:cstheme="majorBidi"/>
-          <w:i/>
-          <w:color w:val="000000" w:themeColor="text1"/>
-          <w:sz w:val="28"/>
-          <w:szCs w:val="28"/>
-          <w:lang w:val="en-US"/>
-        </w:rPr>
-      </w:pPr>
-      <w:proofErr w:type="spellStart"/>
-      <w:r>
-        <w:rPr>
-          <w:rFonts w:eastAsiaTheme="majorEastAsia" w:cstheme="majorBidi"/>
-          <w:i/>
-          <w:color w:val="000000" w:themeColor="text1"/>
-          <w:sz w:val="28"/>
-          <w:szCs w:val="28"/>
+          <w:lang w:val="en-US"/>
+        </w:rPr>
+        <w:t>: Consistently slower across array sizes, but with low variability.</w:t>
+      </w:r>
+    </w:p>
+    <w:p>
+      <w:pPr>
+        <w:rPr>
+          <w:lang w:val="en-US"/>
+        </w:rPr>
+      </w:pPr>
+      <w:proofErr w:type="spellStart"/>
+      <w:r>
+        <w:rPr>
           <w:lang w:val="en-US"/>
         </w:rPr>
         <w:t>BubbleSort</w:t>
@@ -3306,488 +3678,33 @@
       <w:proofErr w:type="spellEnd"/>
       <w:r>
         <w:rPr>
-          <w:rFonts w:eastAsiaTheme="majorEastAsia" w:cstheme="majorBidi"/>
-          <w:i/>
-          <w:color w:val="000000" w:themeColor="text1"/>
-          <w:sz w:val="28"/>
-          <w:szCs w:val="28"/>
-          <w:lang w:val="en-US"/>
-        </w:rPr>
-        <w:t xml:space="preserve"> Variants: Both </w:t>
-      </w:r>
-      <w:proofErr w:type="spellStart"/>
-      <w:r>
-        <w:rPr>
-          <w:rFonts w:eastAsiaTheme="majorEastAsia" w:cstheme="majorBidi"/>
-          <w:i/>
-          <w:color w:val="000000" w:themeColor="text1"/>
-          <w:sz w:val="28"/>
-          <w:szCs w:val="28"/>
-          <w:lang w:val="en-US"/>
-        </w:rPr>
-        <w:t>BubbleSortUntilNoChange</w:t>
-      </w:r>
-      <w:proofErr w:type="spellEnd"/>
-      <w:r>
-        <w:rPr>
-          <w:rFonts w:eastAsiaTheme="majorEastAsia" w:cstheme="majorBidi"/>
-          <w:i/>
-          <w:color w:val="000000" w:themeColor="text1"/>
-          <w:sz w:val="28"/>
-          <w:szCs w:val="28"/>
-          <w:lang w:val="en-US"/>
-        </w:rPr>
-        <w:t xml:space="preserve"> and </w:t>
-      </w:r>
-      <w:proofErr w:type="spellStart"/>
-      <w:r>
-        <w:rPr>
-          <w:rFonts w:eastAsiaTheme="majorEastAsia" w:cstheme="majorBidi"/>
-          <w:i/>
-          <w:color w:val="000000" w:themeColor="text1"/>
-          <w:sz w:val="28"/>
-          <w:szCs w:val="28"/>
-          <w:lang w:val="en-US"/>
-        </w:rPr>
-        <w:t>BubbleSortWhileNeeded</w:t>
-      </w:r>
-      <w:proofErr w:type="spellEnd"/>
-      <w:r>
-        <w:rPr>
-          <w:rFonts w:eastAsiaTheme="majorEastAsia" w:cstheme="majorBidi"/>
-          <w:i/>
-          <w:color w:val="000000" w:themeColor="text1"/>
-          <w:sz w:val="28"/>
-          <w:szCs w:val="28"/>
-          <w:lang w:val="en-US"/>
-        </w:rPr>
-        <w:t xml:space="preserve"> exhibited high maximum and third-quartile values, indicating poor scalability on large arrays.</w:t>
-      </w:r>
-    </w:p>
-    <w:p>
-      <w:pPr>
-        <w:rPr>
-          <w:rFonts w:eastAsiaTheme="majorEastAsia" w:cstheme="majorBidi"/>
-          <w:i/>
-          <w:color w:val="000000" w:themeColor="text1"/>
-          <w:sz w:val="28"/>
-          <w:szCs w:val="28"/>
-          <w:lang w:val="en-US"/>
-        </w:rPr>
-      </w:pPr>
-    </w:p>
-    <w:p>
-      <w:pPr>
-        <w:rPr>
-          <w:rFonts w:eastAsiaTheme="majorEastAsia" w:cstheme="majorBidi"/>
-          <w:i/>
-          <w:color w:val="000000" w:themeColor="text1"/>
-          <w:sz w:val="28"/>
-          <w:szCs w:val="28"/>
-          <w:lang w:val="en-US"/>
-        </w:rPr>
-      </w:pPr>
-      <w:r>
-        <w:rPr>
-          <w:rFonts w:eastAsiaTheme="majorEastAsia" w:cstheme="majorBidi"/>
-          <w:i/>
-          <w:color w:val="000000" w:themeColor="text1"/>
-          <w:sz w:val="28"/>
-          <w:szCs w:val="28"/>
-          <w:lang w:val="en-US"/>
-        </w:rPr>
-        <w:t>Sorted Arrays:</w:t>
-      </w:r>
-    </w:p>
-    <w:p>
-      <w:pPr>
-        <w:rPr>
-          <w:rFonts w:eastAsiaTheme="majorEastAsia" w:cstheme="majorBidi"/>
-          <w:i/>
-          <w:color w:val="000000" w:themeColor="text1"/>
-          <w:sz w:val="28"/>
-          <w:szCs w:val="28"/>
-          <w:lang w:val="en-US"/>
-        </w:rPr>
-      </w:pPr>
-    </w:p>
-    <w:p>
-      <w:pPr>
-        <w:rPr>
-          <w:rFonts w:eastAsiaTheme="majorEastAsia" w:cstheme="majorBidi"/>
-          <w:i/>
-          <w:color w:val="000000" w:themeColor="text1"/>
-          <w:sz w:val="28"/>
-          <w:szCs w:val="28"/>
-          <w:lang w:val="en-US"/>
-        </w:rPr>
-      </w:pPr>
-      <w:proofErr w:type="spellStart"/>
-      <w:r>
-        <w:rPr>
-          <w:rFonts w:eastAsiaTheme="majorEastAsia" w:cstheme="majorBidi"/>
-          <w:i/>
-          <w:color w:val="000000" w:themeColor="text1"/>
-          <w:sz w:val="28"/>
-          <w:szCs w:val="28"/>
-          <w:lang w:val="en-US"/>
-        </w:rPr>
-        <w:t>QuickSortGPT</w:t>
-      </w:r>
-      <w:proofErr w:type="spellEnd"/>
-      <w:r>
-        <w:rPr>
-          <w:rFonts w:eastAsiaTheme="majorEastAsia" w:cstheme="majorBidi"/>
-          <w:i/>
-          <w:color w:val="000000" w:themeColor="text1"/>
-          <w:sz w:val="28"/>
-          <w:szCs w:val="28"/>
-          <w:lang w:val="en-US"/>
-        </w:rPr>
-        <w:t xml:space="preserve"> and </w:t>
-      </w:r>
-      <w:proofErr w:type="spellStart"/>
-      <w:r>
-        <w:rPr>
-          <w:rFonts w:eastAsiaTheme="majorEastAsia" w:cstheme="majorBidi"/>
-          <w:i/>
-          <w:color w:val="000000" w:themeColor="text1"/>
-          <w:sz w:val="28"/>
-          <w:szCs w:val="28"/>
-          <w:lang w:val="en-US"/>
-        </w:rPr>
-        <w:t>SelectionSortGPT</w:t>
-      </w:r>
-      <w:proofErr w:type="spellEnd"/>
-      <w:r>
-        <w:rPr>
-          <w:rFonts w:eastAsiaTheme="majorEastAsia" w:cstheme="majorBidi"/>
-          <w:i/>
-          <w:color w:val="000000" w:themeColor="text1"/>
-          <w:sz w:val="28"/>
-          <w:szCs w:val="28"/>
-          <w:lang w:val="en-US"/>
-        </w:rPr>
-        <w:t xml:space="preserve">: Showed minimal variation in execution time, with </w:t>
-      </w:r>
-      <w:proofErr w:type="spellStart"/>
-      <w:r>
-        <w:rPr>
-          <w:rFonts w:eastAsiaTheme="majorEastAsia" w:cstheme="majorBidi"/>
-          <w:i/>
-          <w:color w:val="000000" w:themeColor="text1"/>
-          <w:sz w:val="28"/>
-          <w:szCs w:val="28"/>
-          <w:lang w:val="en-US"/>
-        </w:rPr>
-        <w:t>QuickSortGPT</w:t>
-      </w:r>
-      <w:proofErr w:type="spellEnd"/>
-      <w:r>
-        <w:rPr>
-          <w:rFonts w:eastAsiaTheme="majorEastAsia" w:cstheme="majorBidi"/>
-          <w:i/>
-          <w:color w:val="000000" w:themeColor="text1"/>
-          <w:sz w:val="28"/>
-          <w:szCs w:val="28"/>
-          <w:lang w:val="en-US"/>
-        </w:rPr>
-        <w:t xml:space="preserve"> slightly faster overall.</w:t>
-      </w:r>
-    </w:p>
-    <w:p>
-      <w:pPr>
-        <w:rPr>
-          <w:rFonts w:eastAsiaTheme="majorEastAsia" w:cstheme="majorBidi"/>
-          <w:i/>
-          <w:color w:val="000000" w:themeColor="text1"/>
-          <w:sz w:val="28"/>
-          <w:szCs w:val="28"/>
-          <w:lang w:val="en-US"/>
-        </w:rPr>
-      </w:pPr>
-      <w:proofErr w:type="spellStart"/>
-      <w:r>
-        <w:rPr>
-          <w:rFonts w:eastAsiaTheme="majorEastAsia" w:cstheme="majorBidi"/>
-          <w:i/>
-          <w:color w:val="000000" w:themeColor="text1"/>
-          <w:sz w:val="28"/>
-          <w:szCs w:val="28"/>
-          <w:lang w:val="en-US"/>
-        </w:rPr>
-        <w:t>BubbleSortWhileNeeded</w:t>
-      </w:r>
-      <w:proofErr w:type="spellEnd"/>
-      <w:r>
-        <w:rPr>
-          <w:rFonts w:eastAsiaTheme="majorEastAsia" w:cstheme="majorBidi"/>
-          <w:i/>
-          <w:color w:val="000000" w:themeColor="text1"/>
-          <w:sz w:val="28"/>
-          <w:szCs w:val="28"/>
-          <w:lang w:val="en-US"/>
-        </w:rPr>
-        <w:t>: Demonstrated improved efficiency, especially on larger arrays, with execution times close to the first quartile due to early termination.</w:t>
-      </w:r>
-    </w:p>
-    <w:p>
-      <w:pPr>
-        <w:rPr>
-          <w:rFonts w:eastAsiaTheme="majorEastAsia" w:cstheme="majorBidi"/>
-          <w:i/>
-          <w:color w:val="000000" w:themeColor="text1"/>
-          <w:sz w:val="28"/>
-          <w:szCs w:val="28"/>
-          <w:lang w:val="en-US"/>
-        </w:rPr>
-      </w:pPr>
-      <w:proofErr w:type="spellStart"/>
-      <w:r>
-        <w:rPr>
-          <w:rFonts w:eastAsiaTheme="majorEastAsia" w:cstheme="majorBidi"/>
-          <w:i/>
-          <w:color w:val="000000" w:themeColor="text1"/>
-          <w:sz w:val="28"/>
-          <w:szCs w:val="28"/>
-          <w:lang w:val="en-US"/>
-        </w:rPr>
-        <w:t>BubbleSortUntilNoChange</w:t>
-      </w:r>
-      <w:proofErr w:type="spellEnd"/>
-      <w:r>
-        <w:rPr>
-          <w:rFonts w:eastAsiaTheme="majorEastAsia" w:cstheme="majorBidi"/>
-          <w:i/>
-          <w:color w:val="000000" w:themeColor="text1"/>
-          <w:sz w:val="28"/>
-          <w:szCs w:val="28"/>
-          <w:lang w:val="en-US"/>
-        </w:rPr>
-        <w:t xml:space="preserve">: Although improved, this algorithm still showed higher maximum times on larger arrays compared to </w:t>
-      </w:r>
-      <w:proofErr w:type="spellStart"/>
-      <w:r>
-        <w:rPr>
-          <w:rFonts w:eastAsiaTheme="majorEastAsia" w:cstheme="majorBidi"/>
-          <w:i/>
-          <w:color w:val="000000" w:themeColor="text1"/>
-          <w:sz w:val="28"/>
-          <w:szCs w:val="28"/>
-          <w:lang w:val="en-US"/>
-        </w:rPr>
-        <w:t>QuickSortGPT</w:t>
-      </w:r>
-      <w:proofErr w:type="spellEnd"/>
-      <w:r>
-        <w:rPr>
-          <w:rFonts w:eastAsiaTheme="majorEastAsia" w:cstheme="majorBidi"/>
-          <w:i/>
-          <w:color w:val="000000" w:themeColor="text1"/>
-          <w:sz w:val="28"/>
-          <w:szCs w:val="28"/>
-          <w:lang w:val="en-US"/>
-        </w:rPr>
-        <w:t xml:space="preserve"> and </w:t>
-      </w:r>
-      <w:proofErr w:type="spellStart"/>
-      <w:r>
-        <w:rPr>
-          <w:rFonts w:eastAsiaTheme="majorEastAsia" w:cstheme="majorBidi"/>
-          <w:i/>
-          <w:color w:val="000000" w:themeColor="text1"/>
-          <w:sz w:val="28"/>
-          <w:szCs w:val="28"/>
-          <w:lang w:val="en-US"/>
-        </w:rPr>
-        <w:t>SelectionSortGPT</w:t>
-      </w:r>
-      <w:proofErr w:type="spellEnd"/>
-      <w:r>
-        <w:rPr>
-          <w:rFonts w:eastAsiaTheme="majorEastAsia" w:cstheme="majorBidi"/>
-          <w:i/>
-          <w:color w:val="000000" w:themeColor="text1"/>
-          <w:sz w:val="28"/>
-          <w:szCs w:val="28"/>
-          <w:lang w:val="en-US"/>
-        </w:rPr>
-        <w:t>.</w:t>
-      </w:r>
-    </w:p>
-    <w:p>
-      <w:pPr>
-        <w:rPr>
-          <w:rFonts w:eastAsiaTheme="majorEastAsia" w:cstheme="majorBidi"/>
-          <w:i/>
-          <w:color w:val="000000" w:themeColor="text1"/>
-          <w:sz w:val="28"/>
-          <w:szCs w:val="28"/>
-          <w:lang w:val="en-US"/>
-        </w:rPr>
-      </w:pPr>
-    </w:p>
-    <w:p>
-      <w:pPr>
-        <w:rPr>
-          <w:rFonts w:eastAsiaTheme="majorEastAsia" w:cstheme="majorBidi"/>
-          <w:i/>
-          <w:color w:val="000000" w:themeColor="text1"/>
-          <w:sz w:val="28"/>
-          <w:szCs w:val="28"/>
-          <w:lang w:val="en-US"/>
-        </w:rPr>
-      </w:pPr>
-      <w:r>
-        <w:rPr>
-          <w:rFonts w:eastAsiaTheme="majorEastAsia" w:cstheme="majorBidi"/>
-          <w:i/>
-          <w:color w:val="000000" w:themeColor="text1"/>
-          <w:sz w:val="28"/>
-          <w:szCs w:val="28"/>
-          <w:lang w:val="en-US"/>
-        </w:rPr>
-        <w:t>Reverse-Sorted Arrays:</w:t>
-      </w:r>
-    </w:p>
-    <w:p>
-      <w:pPr>
-        <w:rPr>
-          <w:rFonts w:eastAsiaTheme="majorEastAsia" w:cstheme="majorBidi"/>
-          <w:i/>
-          <w:color w:val="000000" w:themeColor="text1"/>
-          <w:sz w:val="28"/>
-          <w:szCs w:val="28"/>
-          <w:lang w:val="en-US"/>
-        </w:rPr>
-      </w:pPr>
-    </w:p>
-    <w:p>
-      <w:pPr>
-        <w:rPr>
-          <w:rFonts w:eastAsiaTheme="majorEastAsia" w:cstheme="majorBidi"/>
-          <w:i/>
-          <w:color w:val="000000" w:themeColor="text1"/>
-          <w:sz w:val="28"/>
-          <w:szCs w:val="28"/>
-          <w:lang w:val="en-US"/>
-        </w:rPr>
-      </w:pPr>
-      <w:proofErr w:type="spellStart"/>
-      <w:r>
-        <w:rPr>
-          <w:rFonts w:eastAsiaTheme="majorEastAsia" w:cstheme="majorBidi"/>
-          <w:i/>
-          <w:color w:val="000000" w:themeColor="text1"/>
-          <w:sz w:val="28"/>
-          <w:szCs w:val="28"/>
-          <w:lang w:val="en-US"/>
-        </w:rPr>
-        <w:t>QuickSortGPT</w:t>
-      </w:r>
-      <w:proofErr w:type="spellEnd"/>
-      <w:r>
-        <w:rPr>
-          <w:rFonts w:eastAsiaTheme="majorEastAsia" w:cstheme="majorBidi"/>
-          <w:i/>
-          <w:color w:val="000000" w:themeColor="text1"/>
-          <w:sz w:val="28"/>
-          <w:szCs w:val="28"/>
-          <w:lang w:val="en-US"/>
-        </w:rPr>
-        <w:t>: Displayed a wider range between minimum and maximum times, reflecting quicksort’s sensitivity to reverse-ordered inputs.</w:t>
-      </w:r>
-    </w:p>
-    <w:p>
-      <w:pPr>
-        <w:rPr>
-          <w:rFonts w:eastAsiaTheme="majorEastAsia" w:cstheme="majorBidi"/>
-          <w:i/>
-          <w:color w:val="000000" w:themeColor="text1"/>
-          <w:sz w:val="28"/>
-          <w:szCs w:val="28"/>
-          <w:lang w:val="en-US"/>
-        </w:rPr>
-      </w:pPr>
-      <w:proofErr w:type="spellStart"/>
-      <w:r>
-        <w:rPr>
-          <w:rFonts w:eastAsiaTheme="majorEastAsia" w:cstheme="majorBidi"/>
-          <w:i/>
-          <w:color w:val="000000" w:themeColor="text1"/>
-          <w:sz w:val="28"/>
-          <w:szCs w:val="28"/>
-          <w:lang w:val="en-US"/>
-        </w:rPr>
-        <w:t>SelectionSortGPT</w:t>
-      </w:r>
-      <w:proofErr w:type="spellEnd"/>
-      <w:r>
-        <w:rPr>
-          <w:rFonts w:eastAsiaTheme="majorEastAsia" w:cstheme="majorBidi"/>
-          <w:i/>
-          <w:color w:val="000000" w:themeColor="text1"/>
-          <w:sz w:val="28"/>
-          <w:szCs w:val="28"/>
-          <w:lang w:val="en-US"/>
-        </w:rPr>
-        <w:t>: Consistently slower across array sizes, but with low variability.</w:t>
-      </w:r>
-    </w:p>
-    <w:p>
-      <w:pPr>
-        <w:rPr>
-          <w:rFonts w:eastAsiaTheme="majorEastAsia" w:cstheme="majorBidi"/>
-          <w:i/>
-          <w:color w:val="000000" w:themeColor="text1"/>
-          <w:sz w:val="28"/>
-          <w:szCs w:val="28"/>
-          <w:lang w:val="en-US"/>
-        </w:rPr>
-      </w:pPr>
-      <w:proofErr w:type="spellStart"/>
-      <w:r>
-        <w:rPr>
-          <w:rFonts w:eastAsiaTheme="majorEastAsia" w:cstheme="majorBidi"/>
-          <w:i/>
-          <w:color w:val="000000" w:themeColor="text1"/>
-          <w:sz w:val="28"/>
-          <w:szCs w:val="28"/>
-          <w:lang w:val="en-US"/>
-        </w:rPr>
-        <w:t>BubbleSort</w:t>
-      </w:r>
-      <w:proofErr w:type="spellEnd"/>
-      <w:r>
-        <w:rPr>
-          <w:rFonts w:eastAsiaTheme="majorEastAsia" w:cstheme="majorBidi"/>
-          <w:i/>
-          <w:color w:val="000000" w:themeColor="text1"/>
-          <w:sz w:val="28"/>
-          <w:szCs w:val="28"/>
-          <w:lang w:val="en-US"/>
-        </w:rPr>
-        <w:t xml:space="preserve"> Variants: Both variations continued to struggle with larger arrays, with third-quartile and maximum times indicating their limitations on reverse-ordered data.</w:t>
-      </w:r>
-    </w:p>
-    <w:p>
-      <w:pPr>
-        <w:rPr>
-          <w:rFonts w:eastAsiaTheme="majorEastAsia" w:cstheme="majorBidi"/>
-          <w:i/>
-          <w:color w:val="000000" w:themeColor="text1"/>
-          <w:sz w:val="28"/>
-          <w:szCs w:val="28"/>
-          <w:lang w:val="en-US"/>
-        </w:rPr>
-      </w:pPr>
-      <w:r>
-        <w:rPr>
-          <w:rFonts w:eastAsiaTheme="majorEastAsia" w:cstheme="majorBidi"/>
-          <w:i/>
-          <w:color w:val="000000" w:themeColor="text1"/>
-          <w:sz w:val="28"/>
-          <w:szCs w:val="28"/>
+          <w:lang w:val="en-US"/>
+        </w:rPr>
+        <w:t xml:space="preserve"> Variants: Both variations continued to struggle with larger arrays, with </w:t>
+      </w:r>
+      <w:proofErr w:type="gramStart"/>
+      <w:r>
+        <w:rPr>
+          <w:lang w:val="en-US"/>
+        </w:rPr>
+        <w:t>third-quartile</w:t>
+      </w:r>
+      <w:proofErr w:type="gramEnd"/>
+      <w:r>
+        <w:rPr>
+          <w:lang w:val="en-US"/>
+        </w:rPr>
+        <w:t xml:space="preserve"> and maximum times indicating their limitations on reverse-ordered data.</w:t>
+      </w:r>
+    </w:p>
+    <w:p>
+      <w:pPr>
+        <w:rPr>
+          <w:lang w:val="en-US"/>
+        </w:rPr>
+      </w:pPr>
+      <w:r>
+        <w:rPr>
           <w:lang w:val="en-US"/>
         </w:rPr>
         <w:t>This statistical overview provides insight into the consistency and scalability of each sorting algorithm under varying data conditions.</w:t>
@@ -3806,10 +3723,23 @@
           <w:lang w:val="en-US"/>
         </w:rPr>
       </w:pPr>
-    </w:p>
-    <w:p>
-      <w:pPr>
-        <w:pStyle w:val="Heading2"/>
+      <w:r>
+        <w:rPr>
+          <w:lang w:val="en-US"/>
+        </w:rPr>
+        <w:br w:type="page"/>
+      </w:r>
+    </w:p>
+    <w:p>
+      <w:pPr>
+        <w:rPr>
+          <w:lang w:val="en-US"/>
+        </w:rPr>
+      </w:pPr>
+    </w:p>
+    <w:p>
+      <w:pPr>
+        <w:pStyle w:val="Titolo2"/>
         <w:rPr>
           <w:bCs/>
           <w:lang w:val="en-US"/>
@@ -3819,13 +3749,12 @@
         <w:rPr>
           <w:lang w:val="en-US"/>
         </w:rPr>
-        <w:lastRenderedPageBreak/>
         <w:t>4. Discussion</w:t>
       </w:r>
     </w:p>
     <w:p>
       <w:pPr>
-        <w:pStyle w:val="Heading3"/>
+        <w:pStyle w:val="Titolo3"/>
         <w:rPr>
           <w:lang w:val="en-US"/>
         </w:rPr>
@@ -3839,7 +3768,6 @@
     </w:p>
     <w:p>
       <w:pPr>
-        <w:pStyle w:val="Heading3"/>
         <w:rPr>
           <w:lang w:val="en-US"/>
         </w:rPr>
@@ -3853,468 +3781,13 @@
     </w:p>
     <w:p>
       <w:pPr>
-        <w:pStyle w:val="Heading3"/>
-        <w:rPr>
-          <w:lang w:val="en-US"/>
-        </w:rPr>
-      </w:pPr>
-    </w:p>
-    <w:p>
-      <w:pPr>
-        <w:pStyle w:val="Heading3"/>
-        <w:rPr>
-          <w:lang w:val="en-US"/>
-        </w:rPr>
-      </w:pPr>
-      <w:r>
-        <w:rPr>
-          <w:lang w:val="en-US"/>
-        </w:rPr>
-        <w:t>Hypothesis 1 (Random Arrays):</w:t>
-      </w:r>
-    </w:p>
-    <w:p>
-      <w:pPr>
-        <w:pStyle w:val="Heading3"/>
-        <w:rPr>
-          <w:lang w:val="en-US"/>
-        </w:rPr>
-      </w:pPr>
-    </w:p>
-    <w:p>
-      <w:pPr>
-        <w:pStyle w:val="Heading3"/>
-        <w:rPr>
-          <w:lang w:val="en-US"/>
-        </w:rPr>
-      </w:pPr>
-      <w:r>
-        <w:rPr>
-          <w:lang w:val="en-US"/>
-        </w:rPr>
-        <w:t xml:space="preserve">The results confirmed that </w:t>
-      </w:r>
-      <w:proofErr w:type="spellStart"/>
-      <w:r>
-        <w:rPr>
-          <w:lang w:val="en-US"/>
-        </w:rPr>
-        <w:t>QuickSortGPT</w:t>
-      </w:r>
-      <w:proofErr w:type="spellEnd"/>
-      <w:r>
-        <w:rPr>
-          <w:lang w:val="en-US"/>
-        </w:rPr>
-        <w:t xml:space="preserve"> outperformed other algorithms on larger arrays of random data, as expected due to its efficient divide-and-conquer approach. </w:t>
-      </w:r>
-      <w:proofErr w:type="spellStart"/>
-      <w:r>
-        <w:rPr>
-          <w:lang w:val="en-US"/>
-        </w:rPr>
-        <w:t>BubbleSort</w:t>
-      </w:r>
-      <w:proofErr w:type="spellEnd"/>
-      <w:r>
-        <w:rPr>
-          <w:lang w:val="en-US"/>
-        </w:rPr>
-        <w:t xml:space="preserve"> variants, particularly </w:t>
-      </w:r>
-      <w:proofErr w:type="spellStart"/>
-      <w:r>
-        <w:rPr>
-          <w:lang w:val="en-US"/>
-        </w:rPr>
-        <w:t>BubbleSortUntilNoChange</w:t>
-      </w:r>
-      <w:proofErr w:type="spellEnd"/>
-      <w:r>
-        <w:rPr>
-          <w:lang w:val="en-US"/>
-        </w:rPr>
-        <w:t>, showed significant performance degradation as array size increased, supporting the hypothesis that these algorithms are not well-suited for large datasets.</w:t>
-      </w:r>
-    </w:p>
-    <w:p>
-      <w:pPr>
-        <w:pStyle w:val="Heading3"/>
-        <w:rPr>
-          <w:lang w:val="en-US"/>
-        </w:rPr>
-      </w:pPr>
-      <w:r>
-        <w:rPr>
-          <w:lang w:val="en-US"/>
-        </w:rPr>
-        <w:t xml:space="preserve">Conclusion: The hypothesis was well-supported, showing that </w:t>
-      </w:r>
-      <w:proofErr w:type="spellStart"/>
-      <w:r>
-        <w:rPr>
-          <w:lang w:val="en-US"/>
-        </w:rPr>
-        <w:t>QuickSortGPT</w:t>
-      </w:r>
-      <w:proofErr w:type="spellEnd"/>
-      <w:r>
-        <w:rPr>
-          <w:lang w:val="en-US"/>
-        </w:rPr>
-        <w:t xml:space="preserve"> is ideal for handling large, randomly distributed data, while </w:t>
-      </w:r>
-      <w:proofErr w:type="spellStart"/>
-      <w:r>
-        <w:rPr>
-          <w:lang w:val="en-US"/>
-        </w:rPr>
-        <w:t>BubbleSort</w:t>
-      </w:r>
-      <w:proofErr w:type="spellEnd"/>
-      <w:r>
-        <w:rPr>
-          <w:lang w:val="en-US"/>
-        </w:rPr>
-        <w:t xml:space="preserve"> algorithms should be avoided for such input.</w:t>
-      </w:r>
-    </w:p>
-    <w:p>
-      <w:pPr>
-        <w:pStyle w:val="Heading3"/>
-        <w:rPr>
-          <w:lang w:val="en-US"/>
-        </w:rPr>
-      </w:pPr>
-      <w:r>
-        <w:rPr>
-          <w:lang w:val="en-US"/>
-        </w:rPr>
-        <w:t>Hypothesis 2 (Sorted Arrays):</w:t>
-      </w:r>
-    </w:p>
-    <w:p>
-      <w:pPr>
-        <w:pStyle w:val="Heading3"/>
-        <w:rPr>
-          <w:lang w:val="en-US"/>
-        </w:rPr>
-      </w:pPr>
-    </w:p>
-    <w:p>
-      <w:pPr>
-        <w:pStyle w:val="Heading3"/>
-        <w:rPr>
-          <w:lang w:val="en-US"/>
-        </w:rPr>
-      </w:pPr>
-      <w:r>
-        <w:rPr>
-          <w:lang w:val="en-US"/>
-        </w:rPr>
-        <w:t xml:space="preserve">As predicted, </w:t>
-      </w:r>
-      <w:proofErr w:type="spellStart"/>
-      <w:r>
-        <w:rPr>
-          <w:lang w:val="en-US"/>
-        </w:rPr>
-        <w:t>QuickSortGPT</w:t>
-      </w:r>
-      <w:proofErr w:type="spellEnd"/>
-      <w:r>
-        <w:rPr>
-          <w:lang w:val="en-US"/>
-        </w:rPr>
-        <w:t xml:space="preserve"> continued to perform efficiently on sorted data, but the </w:t>
-      </w:r>
-      <w:proofErr w:type="spellStart"/>
-      <w:r>
-        <w:rPr>
-          <w:lang w:val="en-US"/>
-        </w:rPr>
-        <w:t>BubbleSort</w:t>
-      </w:r>
-      <w:proofErr w:type="spellEnd"/>
-      <w:r>
-        <w:rPr>
-          <w:lang w:val="en-US"/>
-        </w:rPr>
-        <w:t xml:space="preserve"> variants showed improved performance due to the reduced need for swaps. </w:t>
-      </w:r>
-      <w:proofErr w:type="spellStart"/>
-      <w:r>
-        <w:rPr>
-          <w:lang w:val="en-US"/>
-        </w:rPr>
-        <w:t>BubbleSortWhileNeeded</w:t>
-      </w:r>
-      <w:proofErr w:type="spellEnd"/>
-      <w:r>
-        <w:rPr>
-          <w:lang w:val="en-US"/>
-        </w:rPr>
-        <w:t xml:space="preserve">, in particular, benefited from early termination on sorted arrays, demonstrating better efficiency compared to its performance on random arrays. </w:t>
-      </w:r>
-      <w:proofErr w:type="spellStart"/>
-      <w:r>
-        <w:rPr>
-          <w:lang w:val="en-US"/>
-        </w:rPr>
-        <w:t>SelectionSortGPT’s</w:t>
-      </w:r>
-      <w:proofErr w:type="spellEnd"/>
-      <w:r>
-        <w:rPr>
-          <w:lang w:val="en-US"/>
-        </w:rPr>
-        <w:t xml:space="preserve"> performance remained stable but did not surpass </w:t>
-      </w:r>
-      <w:proofErr w:type="spellStart"/>
-      <w:r>
-        <w:rPr>
-          <w:lang w:val="en-US"/>
-        </w:rPr>
-        <w:t>QuickSortGPT</w:t>
-      </w:r>
-      <w:proofErr w:type="spellEnd"/>
-      <w:r>
-        <w:rPr>
-          <w:lang w:val="en-US"/>
-        </w:rPr>
-        <w:t>.</w:t>
-      </w:r>
-    </w:p>
-    <w:p>
-      <w:pPr>
-        <w:pStyle w:val="Heading3"/>
-        <w:rPr>
-          <w:lang w:val="en-US"/>
-        </w:rPr>
-      </w:pPr>
-      <w:r>
-        <w:rPr>
-          <w:lang w:val="en-US"/>
-        </w:rPr>
-        <w:t xml:space="preserve">Conclusion: This hypothesis was also supported. Although </w:t>
-      </w:r>
-      <w:proofErr w:type="spellStart"/>
-      <w:r>
-        <w:rPr>
-          <w:lang w:val="en-US"/>
-        </w:rPr>
-        <w:t>QuickSortGPT</w:t>
-      </w:r>
-      <w:proofErr w:type="spellEnd"/>
-      <w:r>
-        <w:rPr>
-          <w:lang w:val="en-US"/>
-        </w:rPr>
-        <w:t xml:space="preserve"> still proved to be the most efficient, </w:t>
-      </w:r>
-      <w:proofErr w:type="spellStart"/>
-      <w:r>
-        <w:rPr>
-          <w:lang w:val="en-US"/>
-        </w:rPr>
-        <w:t>BubbleSortWhileNeeded</w:t>
-      </w:r>
-      <w:proofErr w:type="spellEnd"/>
-      <w:r>
-        <w:rPr>
-          <w:lang w:val="en-US"/>
-        </w:rPr>
-        <w:t xml:space="preserve"> showed practical improvements on sorted data due to its ability to terminate early, making it relatively more competitive under these conditions.</w:t>
-      </w:r>
-    </w:p>
-    <w:p>
-      <w:pPr>
-        <w:pStyle w:val="Heading3"/>
-        <w:rPr>
-          <w:lang w:val="en-US"/>
-        </w:rPr>
-      </w:pPr>
-      <w:r>
-        <w:rPr>
-          <w:lang w:val="en-US"/>
-        </w:rPr>
-        <w:t>Hypothesis 3 (Reverse-Sorted Arrays):</w:t>
-      </w:r>
-    </w:p>
-    <w:p>
-      <w:pPr>
-        <w:pStyle w:val="Heading3"/>
-        <w:rPr>
-          <w:lang w:val="en-US"/>
-        </w:rPr>
-      </w:pPr>
-    </w:p>
-    <w:p>
-      <w:pPr>
-        <w:pStyle w:val="Heading3"/>
-        <w:rPr>
-          <w:lang w:val="en-US"/>
-        </w:rPr>
-      </w:pPr>
-      <w:proofErr w:type="spellStart"/>
-      <w:r>
-        <w:rPr>
-          <w:lang w:val="en-US"/>
-        </w:rPr>
-        <w:lastRenderedPageBreak/>
-        <w:t>QuickSortGPT</w:t>
-      </w:r>
-      <w:proofErr w:type="spellEnd"/>
-      <w:r>
-        <w:rPr>
-          <w:lang w:val="en-US"/>
-        </w:rPr>
-        <w:t xml:space="preserve"> showed a notable performance drop on reverse-sorted arrays, consistent with its known worst-case behavior. </w:t>
-      </w:r>
-      <w:proofErr w:type="spellStart"/>
-      <w:r>
-        <w:rPr>
-          <w:lang w:val="en-US"/>
-        </w:rPr>
-        <w:t>BubbleSortUntilNoChange</w:t>
-      </w:r>
-      <w:proofErr w:type="spellEnd"/>
-      <w:r>
-        <w:rPr>
-          <w:lang w:val="en-US"/>
-        </w:rPr>
-        <w:t xml:space="preserve"> and </w:t>
-      </w:r>
-      <w:proofErr w:type="spellStart"/>
-      <w:r>
-        <w:rPr>
-          <w:lang w:val="en-US"/>
-        </w:rPr>
-        <w:t>BubbleSortWhileNeeded</w:t>
-      </w:r>
-      <w:proofErr w:type="spellEnd"/>
-      <w:r>
-        <w:rPr>
-          <w:lang w:val="en-US"/>
-        </w:rPr>
-        <w:t xml:space="preserve"> were predictably slow, with significant execution time increases as array size grew, supporting the hypothesis that these algorithms would struggle on non-random, large datasets.</w:t>
-      </w:r>
-    </w:p>
-    <w:p>
-      <w:pPr>
-        <w:pStyle w:val="Heading3"/>
-        <w:rPr>
-          <w:lang w:val="en-US"/>
-        </w:rPr>
-      </w:pPr>
-      <w:r>
-        <w:rPr>
-          <w:lang w:val="en-US"/>
-        </w:rPr>
-        <w:t xml:space="preserve">Conclusion: The hypothesis held true, as </w:t>
-      </w:r>
-      <w:proofErr w:type="spellStart"/>
-      <w:r>
-        <w:rPr>
-          <w:lang w:val="en-US"/>
-        </w:rPr>
-        <w:t>QuickSortGPT’s</w:t>
-      </w:r>
-      <w:proofErr w:type="spellEnd"/>
-      <w:r>
-        <w:rPr>
-          <w:lang w:val="en-US"/>
-        </w:rPr>
-        <w:t xml:space="preserve"> performance was impacted by worst-case behavior, and </w:t>
-      </w:r>
-      <w:proofErr w:type="spellStart"/>
-      <w:r>
-        <w:rPr>
-          <w:lang w:val="en-US"/>
-        </w:rPr>
-        <w:t>BubbleSort</w:t>
-      </w:r>
-      <w:proofErr w:type="spellEnd"/>
-      <w:r>
-        <w:rPr>
-          <w:lang w:val="en-US"/>
-        </w:rPr>
-        <w:t xml:space="preserve"> variants struggled to handle the reverse-sorted arrays efficiently. </w:t>
-      </w:r>
-      <w:proofErr w:type="spellStart"/>
-      <w:r>
-        <w:rPr>
-          <w:lang w:val="en-US"/>
-        </w:rPr>
-        <w:t>SelectionSortGPT</w:t>
-      </w:r>
-      <w:proofErr w:type="spellEnd"/>
-      <w:r>
-        <w:rPr>
-          <w:lang w:val="en-US"/>
-        </w:rPr>
-        <w:t xml:space="preserve"> remained stable but consistently underperformed relative to </w:t>
-      </w:r>
-      <w:proofErr w:type="spellStart"/>
-      <w:r>
-        <w:rPr>
-          <w:lang w:val="en-US"/>
-        </w:rPr>
-        <w:t>QuickSortGPT</w:t>
-      </w:r>
-      <w:proofErr w:type="spellEnd"/>
-      <w:r>
-        <w:rPr>
-          <w:lang w:val="en-US"/>
-        </w:rPr>
-        <w:t>.</w:t>
-      </w:r>
-    </w:p>
-    <w:p>
-      <w:pPr>
-        <w:pStyle w:val="Heading3"/>
-        <w:rPr>
-          <w:lang w:val="en-US"/>
-        </w:rPr>
-      </w:pPr>
-      <w:r>
-        <w:rPr>
-          <w:lang w:val="en-US"/>
-        </w:rPr>
-        <w:t xml:space="preserve">Overall, the experiment’s findings align closely with the hypotheses, confirming that </w:t>
-      </w:r>
-      <w:proofErr w:type="spellStart"/>
-      <w:r>
-        <w:rPr>
-          <w:lang w:val="en-US"/>
-        </w:rPr>
-        <w:t>QuickSortGPT</w:t>
-      </w:r>
-      <w:proofErr w:type="spellEnd"/>
-      <w:r>
-        <w:rPr>
-          <w:lang w:val="en-US"/>
-        </w:rPr>
-        <w:t xml:space="preserve"> generally provides the best performance across various conditions, while </w:t>
-      </w:r>
-      <w:proofErr w:type="spellStart"/>
-      <w:r>
-        <w:rPr>
-          <w:lang w:val="en-US"/>
-        </w:rPr>
-        <w:t>BubbleSort</w:t>
-      </w:r>
-      <w:proofErr w:type="spellEnd"/>
-      <w:r>
-        <w:rPr>
-          <w:lang w:val="en-US"/>
-        </w:rPr>
-        <w:t xml:space="preserve"> algorithms have limited scalability and suitability.</w:t>
-      </w:r>
-    </w:p>
-    <w:p>
-      <w:pPr>
-        <w:pStyle w:val="Heading3"/>
+        <w:rPr>
+          <w:lang w:val="en-US"/>
+        </w:rPr>
+      </w:pPr>
+    </w:p>
+    <w:p>
+      <w:pPr>
         <w:rPr>
           <w:b/>
           <w:bCs/>
@@ -4323,200 +3796,628 @@
       </w:pPr>
       <w:r>
         <w:rPr>
-          <w:lang w:val="en-US"/>
-        </w:rPr>
-        <w:t>4.2 Limitations and Threats to Validity</w:t>
-      </w:r>
-    </w:p>
-    <w:p>
-      <w:pPr>
-        <w:pStyle w:val="Heading3"/>
-        <w:rPr>
-          <w:rFonts w:eastAsiaTheme="minorHAnsi" w:cstheme="minorBidi"/>
-          <w:i w:val="0"/>
-          <w:color w:val="auto"/>
-          <w:sz w:val="24"/>
-          <w:szCs w:val="24"/>
-          <w:lang w:val="en-US"/>
-        </w:rPr>
-      </w:pPr>
-      <w:r>
-        <w:rPr>
-          <w:rFonts w:eastAsiaTheme="minorHAnsi" w:cstheme="minorBidi"/>
-          <w:i w:val="0"/>
-          <w:color w:val="auto"/>
-          <w:sz w:val="24"/>
-          <w:szCs w:val="24"/>
-          <w:lang w:val="en-US"/>
-        </w:rPr>
-        <w:t>While the experiment yielded valuable insights, certain limitations may affect the generalizability of the results:</w:t>
-      </w:r>
-    </w:p>
-    <w:p>
-      <w:pPr>
-        <w:pStyle w:val="Heading3"/>
-        <w:rPr>
-          <w:rFonts w:eastAsiaTheme="minorHAnsi" w:cstheme="minorBidi"/>
-          <w:i w:val="0"/>
-          <w:color w:val="auto"/>
-          <w:sz w:val="24"/>
-          <w:szCs w:val="24"/>
-          <w:lang w:val="en-US"/>
-        </w:rPr>
-      </w:pPr>
-    </w:p>
-    <w:p>
-      <w:pPr>
-        <w:pStyle w:val="Heading3"/>
-        <w:rPr>
-          <w:rFonts w:eastAsiaTheme="minorHAnsi" w:cstheme="minorBidi"/>
-          <w:i w:val="0"/>
-          <w:color w:val="auto"/>
-          <w:sz w:val="24"/>
-          <w:szCs w:val="24"/>
-          <w:lang w:val="en-US"/>
-        </w:rPr>
-      </w:pPr>
-      <w:r>
-        <w:rPr>
-          <w:rFonts w:eastAsiaTheme="minorHAnsi" w:cstheme="minorBidi"/>
-          <w:i w:val="0"/>
-          <w:color w:val="auto"/>
-          <w:sz w:val="24"/>
-          <w:szCs w:val="24"/>
-          <w:lang w:val="en-US"/>
-        </w:rPr>
-        <w:t xml:space="preserve">Stack Overflow with </w:t>
-      </w:r>
-      <w:proofErr w:type="spellStart"/>
-      <w:r>
-        <w:rPr>
-          <w:rFonts w:eastAsiaTheme="minorHAnsi" w:cstheme="minorBidi"/>
-          <w:i w:val="0"/>
-          <w:color w:val="auto"/>
-          <w:sz w:val="24"/>
-          <w:szCs w:val="24"/>
-          <w:lang w:val="en-US"/>
-        </w:rPr>
-        <w:t>QuickSortGPT</w:t>
-      </w:r>
-      <w:proofErr w:type="spellEnd"/>
-      <w:r>
-        <w:rPr>
-          <w:rFonts w:eastAsiaTheme="minorHAnsi" w:cstheme="minorBidi"/>
-          <w:i w:val="0"/>
-          <w:color w:val="auto"/>
-          <w:sz w:val="24"/>
-          <w:szCs w:val="24"/>
-          <w:lang w:val="en-US"/>
-        </w:rPr>
-        <w:t xml:space="preserve">: On extremely large sorted arrays, </w:t>
-      </w:r>
-      <w:proofErr w:type="spellStart"/>
-      <w:r>
-        <w:rPr>
-          <w:rFonts w:eastAsiaTheme="minorHAnsi" w:cstheme="minorBidi"/>
-          <w:i w:val="0"/>
-          <w:color w:val="auto"/>
-          <w:sz w:val="24"/>
-          <w:szCs w:val="24"/>
-          <w:lang w:val="en-US"/>
-        </w:rPr>
-        <w:t>QuickSortGPT</w:t>
-      </w:r>
-      <w:proofErr w:type="spellEnd"/>
-      <w:r>
-        <w:rPr>
-          <w:rFonts w:eastAsiaTheme="minorHAnsi" w:cstheme="minorBidi"/>
-          <w:i w:val="0"/>
-          <w:color w:val="auto"/>
-          <w:sz w:val="24"/>
-          <w:szCs w:val="24"/>
-          <w:lang w:val="en-US"/>
-        </w:rPr>
-        <w:t xml:space="preserve"> encountered stack overflow issues due to deep recursion. This limitation highlights the need to handle recursion depth in quicksort implementations, especially when sorted or nearly sorted input is expected.</w:t>
-      </w:r>
-    </w:p>
-    <w:p>
-      <w:pPr>
-        <w:pStyle w:val="Heading3"/>
-        <w:rPr>
-          <w:rFonts w:eastAsiaTheme="minorHAnsi" w:cstheme="minorBidi"/>
-          <w:i w:val="0"/>
-          <w:color w:val="auto"/>
-          <w:sz w:val="24"/>
-          <w:szCs w:val="24"/>
-          <w:lang w:val="en-US"/>
-        </w:rPr>
-      </w:pPr>
-      <w:r>
-        <w:rPr>
-          <w:rFonts w:eastAsiaTheme="minorHAnsi" w:cstheme="minorBidi"/>
-          <w:i w:val="0"/>
-          <w:color w:val="auto"/>
-          <w:sz w:val="24"/>
-          <w:szCs w:val="24"/>
-          <w:lang w:val="en-US"/>
-        </w:rPr>
-        <w:t>Single Hardware Environment: All experiments were conducted on a single machine, which may influence execution time results due to hardware-specific characteristics. Testing on different systems could provide more generalizable findings.</w:t>
-      </w:r>
-    </w:p>
-    <w:p>
-      <w:pPr>
-        <w:pStyle w:val="Heading3"/>
-        <w:rPr>
-          <w:rFonts w:eastAsiaTheme="minorHAnsi" w:cstheme="minorBidi"/>
-          <w:i w:val="0"/>
-          <w:color w:val="auto"/>
-          <w:sz w:val="24"/>
-          <w:szCs w:val="24"/>
-          <w:lang w:val="en-US"/>
-        </w:rPr>
-      </w:pPr>
-      <w:r>
-        <w:rPr>
-          <w:rFonts w:eastAsiaTheme="minorHAnsi" w:cstheme="minorBidi"/>
-          <w:i w:val="0"/>
-          <w:color w:val="auto"/>
-          <w:sz w:val="24"/>
-          <w:szCs w:val="24"/>
-          <w:lang w:val="en-US"/>
-        </w:rPr>
-        <w:t>Limited Input Types: While the study covered random, sorted, and reverse-sorted inputs, other distributions, such as nearly sorted or partially reversed arrays, might reveal additional performance characteristics of the algorithms.</w:t>
-      </w:r>
-    </w:p>
-    <w:p>
-      <w:pPr>
-        <w:pStyle w:val="Heading3"/>
-        <w:rPr>
-          <w:rFonts w:eastAsiaTheme="minorHAnsi" w:cstheme="minorBidi"/>
-          <w:i w:val="0"/>
-          <w:color w:val="auto"/>
-          <w:sz w:val="24"/>
-          <w:szCs w:val="24"/>
-          <w:lang w:val="en-US"/>
-        </w:rPr>
-      </w:pPr>
-      <w:r>
-        <w:rPr>
-          <w:rFonts w:eastAsiaTheme="minorHAnsi" w:cstheme="minorBidi"/>
-          <w:i w:val="0"/>
-          <w:color w:val="auto"/>
-          <w:sz w:val="24"/>
-          <w:szCs w:val="24"/>
-          <w:lang w:val="en-US"/>
-        </w:rPr>
-        <w:t>JVM Optimization: Execution times might vary due to JVM optimizations over repeated runs, introducing minor variations. Multiple runs and averaging were used to mitigate this, but slight inconsistencies could still be present.</w:t>
-      </w:r>
-    </w:p>
-    <w:p>
-      <w:pPr>
-        <w:pStyle w:val="Heading3"/>
-        <w:rPr>
           <w:b/>
           <w:bCs/>
           <w:lang w:val="en-US"/>
         </w:rPr>
+        <w:t>Hypothesis 1 (Random Arrays):</w:t>
+      </w:r>
+    </w:p>
+    <w:p>
+      <w:pPr>
+        <w:rPr>
+          <w:lang w:val="en-US"/>
+        </w:rPr>
+      </w:pPr>
+      <w:r>
+        <w:rPr>
+          <w:lang w:val="en-US"/>
+        </w:rPr>
+        <w:t xml:space="preserve">The results confirmed that </w:t>
+      </w:r>
+      <w:proofErr w:type="spellStart"/>
+      <w:r>
+        <w:rPr>
+          <w:lang w:val="en-US"/>
+        </w:rPr>
+        <w:t>QuickSortGPT</w:t>
+      </w:r>
+      <w:proofErr w:type="spellEnd"/>
+      <w:r>
+        <w:rPr>
+          <w:lang w:val="en-US"/>
+        </w:rPr>
+        <w:t xml:space="preserve"> outperformed other algorithms on larger arrays of random data, as expected due to its efficient divide-and-conquer approach. </w:t>
+      </w:r>
+      <w:proofErr w:type="spellStart"/>
+      <w:r>
+        <w:rPr>
+          <w:lang w:val="en-US"/>
+        </w:rPr>
+        <w:t>BubbleSort</w:t>
+      </w:r>
+      <w:proofErr w:type="spellEnd"/>
+      <w:r>
+        <w:rPr>
+          <w:lang w:val="en-US"/>
+        </w:rPr>
+        <w:t xml:space="preserve"> variants, particularly </w:t>
+      </w:r>
+      <w:proofErr w:type="spellStart"/>
+      <w:r>
+        <w:rPr>
+          <w:lang w:val="en-US"/>
+        </w:rPr>
+        <w:t>BubbleSortUntilNoChange</w:t>
+      </w:r>
+      <w:proofErr w:type="spellEnd"/>
+      <w:r>
+        <w:rPr>
+          <w:lang w:val="en-US"/>
+        </w:rPr>
+        <w:t>, showed significant performance degradation as array size increased, supporting the hypothesis that these algorithms are not well-suited for large datasets.</w:t>
+      </w:r>
+    </w:p>
+    <w:p>
+      <w:pPr>
+        <w:rPr>
+          <w:lang w:val="en-US"/>
+        </w:rPr>
+      </w:pPr>
+      <w:r>
+        <w:rPr>
+          <w:b/>
+          <w:bCs/>
+          <w:lang w:val="en-US"/>
+        </w:rPr>
+        <w:t>Conclusion:</w:t>
+      </w:r>
+      <w:r>
+        <w:rPr>
+          <w:lang w:val="en-US"/>
+        </w:rPr>
+        <w:t xml:space="preserve"> The hypothesis was well-supported, showing that </w:t>
+      </w:r>
+      <w:proofErr w:type="spellStart"/>
+      <w:r>
+        <w:rPr>
+          <w:lang w:val="en-US"/>
+        </w:rPr>
+        <w:t>QuickSortGPT</w:t>
+      </w:r>
+      <w:proofErr w:type="spellEnd"/>
+      <w:r>
+        <w:rPr>
+          <w:lang w:val="en-US"/>
+        </w:rPr>
+        <w:t xml:space="preserve"> is ideal for handling large, randomly distributed data, while </w:t>
+      </w:r>
+      <w:proofErr w:type="spellStart"/>
+      <w:r>
+        <w:rPr>
+          <w:lang w:val="en-US"/>
+        </w:rPr>
+        <w:t>BubbleSort</w:t>
+      </w:r>
+      <w:proofErr w:type="spellEnd"/>
+      <w:r>
+        <w:rPr>
+          <w:lang w:val="en-US"/>
+        </w:rPr>
+        <w:t xml:space="preserve"> algorithms should be avoided for such input.</w:t>
+      </w:r>
+    </w:p>
+    <w:p>
+      <w:pPr>
+        <w:rPr>
+          <w:lang w:val="en-US"/>
+        </w:rPr>
+      </w:pPr>
+    </w:p>
+    <w:p>
+      <w:pPr>
+        <w:rPr>
+          <w:b/>
+          <w:bCs/>
+          <w:lang w:val="en-US"/>
+        </w:rPr>
+      </w:pPr>
+      <w:r>
+        <w:rPr>
+          <w:b/>
+          <w:bCs/>
+          <w:lang w:val="en-US"/>
+        </w:rPr>
+        <w:t>Hypothesis 2 (Sorted Arrays):</w:t>
+      </w:r>
+    </w:p>
+    <w:p>
+      <w:pPr>
+        <w:rPr>
+          <w:lang w:val="en-US"/>
+        </w:rPr>
+      </w:pPr>
+      <w:r>
+        <w:rPr>
+          <w:lang w:val="en-US"/>
+        </w:rPr>
+        <w:t xml:space="preserve">As predicted, </w:t>
+      </w:r>
+      <w:proofErr w:type="spellStart"/>
+      <w:r>
+        <w:rPr>
+          <w:lang w:val="en-US"/>
+        </w:rPr>
+        <w:t>QuickSortGPT</w:t>
+      </w:r>
+      <w:proofErr w:type="spellEnd"/>
+      <w:r>
+        <w:rPr>
+          <w:lang w:val="en-US"/>
+        </w:rPr>
+        <w:t xml:space="preserve"> continued to perform efficiently on sorted data, but the </w:t>
+      </w:r>
+      <w:proofErr w:type="spellStart"/>
+      <w:r>
+        <w:rPr>
+          <w:lang w:val="en-US"/>
+        </w:rPr>
+        <w:t>BubbleSort</w:t>
+      </w:r>
+      <w:proofErr w:type="spellEnd"/>
+      <w:r>
+        <w:rPr>
+          <w:lang w:val="en-US"/>
+        </w:rPr>
+        <w:t xml:space="preserve"> variants showed improved performance due to the reduced need for swaps. </w:t>
+      </w:r>
+      <w:proofErr w:type="spellStart"/>
+      <w:r>
+        <w:rPr>
+          <w:lang w:val="en-US"/>
+        </w:rPr>
+        <w:t>BubbleSortWhileNeeded</w:t>
+      </w:r>
+      <w:proofErr w:type="spellEnd"/>
+      <w:proofErr w:type="gramStart"/>
+      <w:r>
+        <w:rPr>
+          <w:lang w:val="en-US"/>
+        </w:rPr>
+        <w:t>, in particular, benefited</w:t>
+      </w:r>
+      <w:proofErr w:type="gramEnd"/>
+      <w:r>
+        <w:rPr>
+          <w:lang w:val="en-US"/>
+        </w:rPr>
+        <w:t xml:space="preserve"> from early termination on sorted arrays, demonstrating better efficiency compared to its performance on random arrays. </w:t>
+      </w:r>
+      <w:proofErr w:type="spellStart"/>
+      <w:r>
+        <w:rPr>
+          <w:lang w:val="en-US"/>
+        </w:rPr>
+        <w:t>SelectionSortGPT’s</w:t>
+      </w:r>
+      <w:proofErr w:type="spellEnd"/>
+      <w:r>
+        <w:rPr>
+          <w:lang w:val="en-US"/>
+        </w:rPr>
+        <w:t xml:space="preserve"> performance remained stable but did not surpass </w:t>
+      </w:r>
+      <w:proofErr w:type="spellStart"/>
+      <w:r>
+        <w:rPr>
+          <w:lang w:val="en-US"/>
+        </w:rPr>
+        <w:t>QuickSortGPT</w:t>
+      </w:r>
+      <w:proofErr w:type="spellEnd"/>
+      <w:r>
+        <w:rPr>
+          <w:lang w:val="en-US"/>
+        </w:rPr>
+        <w:t>.</w:t>
+      </w:r>
+    </w:p>
+    <w:p>
+      <w:pPr>
+        <w:rPr>
+          <w:lang w:val="en-US"/>
+        </w:rPr>
+      </w:pPr>
+      <w:r>
+        <w:rPr>
+          <w:b/>
+          <w:bCs/>
+          <w:lang w:val="en-US"/>
+        </w:rPr>
+        <w:t>Conclusion:</w:t>
+      </w:r>
+      <w:r>
+        <w:rPr>
+          <w:lang w:val="en-US"/>
+        </w:rPr>
+        <w:t xml:space="preserve"> This hypothesis was also supported. Although </w:t>
+      </w:r>
+      <w:proofErr w:type="spellStart"/>
+      <w:r>
+        <w:rPr>
+          <w:lang w:val="en-US"/>
+        </w:rPr>
+        <w:t>QuickSortGPT</w:t>
+      </w:r>
+      <w:proofErr w:type="spellEnd"/>
+      <w:r>
+        <w:rPr>
+          <w:lang w:val="en-US"/>
+        </w:rPr>
+        <w:t xml:space="preserve"> still proved to be the most efficient, </w:t>
+      </w:r>
+      <w:proofErr w:type="spellStart"/>
+      <w:r>
+        <w:rPr>
+          <w:lang w:val="en-US"/>
+        </w:rPr>
+        <w:t>BubbleSortWhileNeeded</w:t>
+      </w:r>
+      <w:proofErr w:type="spellEnd"/>
+      <w:r>
+        <w:rPr>
+          <w:lang w:val="en-US"/>
+        </w:rPr>
+        <w:t xml:space="preserve"> showed practical improvements on sorted data due to its ability to terminate early, making it relatively more competitive under these conditions.</w:t>
+      </w:r>
+    </w:p>
+    <w:p>
+      <w:pPr>
+        <w:rPr>
+          <w:lang w:val="en-US"/>
+        </w:rPr>
+      </w:pPr>
+    </w:p>
+    <w:p>
+      <w:pPr>
+        <w:rPr>
+          <w:b/>
+          <w:bCs/>
+          <w:lang w:val="en-US"/>
+        </w:rPr>
+      </w:pPr>
+      <w:r>
+        <w:rPr>
+          <w:b/>
+          <w:bCs/>
+          <w:lang w:val="en-US"/>
+        </w:rPr>
+        <w:t>Hypothesis 3 (Reverse-Sorted Arrays):</w:t>
+      </w:r>
+    </w:p>
+    <w:p>
+      <w:pPr>
+        <w:rPr>
+          <w:lang w:val="en-US"/>
+        </w:rPr>
+      </w:pPr>
+      <w:proofErr w:type="spellStart"/>
+      <w:r>
+        <w:rPr>
+          <w:lang w:val="en-US"/>
+        </w:rPr>
+        <w:t>QuickSortGPT</w:t>
+      </w:r>
+      <w:proofErr w:type="spellEnd"/>
+      <w:r>
+        <w:rPr>
+          <w:lang w:val="en-US"/>
+        </w:rPr>
+        <w:t xml:space="preserve"> showed a notable performance drop on reverse-sorted arrays, consistent with its known worst-case behavior. </w:t>
+      </w:r>
+      <w:proofErr w:type="spellStart"/>
+      <w:r>
+        <w:rPr>
+          <w:lang w:val="en-US"/>
+        </w:rPr>
+        <w:t>BubbleSortUntilNoChange</w:t>
+      </w:r>
+      <w:proofErr w:type="spellEnd"/>
+      <w:r>
+        <w:rPr>
+          <w:lang w:val="en-US"/>
+        </w:rPr>
+        <w:t xml:space="preserve"> and </w:t>
+      </w:r>
+      <w:proofErr w:type="spellStart"/>
+      <w:r>
+        <w:rPr>
+          <w:lang w:val="en-US"/>
+        </w:rPr>
+        <w:t>BubbleSortWhileNeeded</w:t>
+      </w:r>
+      <w:proofErr w:type="spellEnd"/>
+      <w:r>
+        <w:rPr>
+          <w:lang w:val="en-US"/>
+        </w:rPr>
+        <w:t xml:space="preserve"> were predictably slow, with significant execution time increases as array size grew, supporting the hypothesis that these algorithms would struggle on non-random, large datasets.</w:t>
+      </w:r>
+    </w:p>
+    <w:p>
+      <w:pPr>
+        <w:rPr>
+          <w:lang w:val="en-US"/>
+        </w:rPr>
+      </w:pPr>
+      <w:r>
+        <w:rPr>
+          <w:b/>
+          <w:bCs/>
+          <w:lang w:val="en-US"/>
+        </w:rPr>
+        <w:t>Conclusion:</w:t>
+      </w:r>
+      <w:r>
+        <w:rPr>
+          <w:lang w:val="en-US"/>
+        </w:rPr>
+        <w:t xml:space="preserve"> The hypothesis held true, as </w:t>
+      </w:r>
+      <w:proofErr w:type="spellStart"/>
+      <w:r>
+        <w:rPr>
+          <w:lang w:val="en-US"/>
+        </w:rPr>
+        <w:t>QuickSortGPT’s</w:t>
+      </w:r>
+      <w:proofErr w:type="spellEnd"/>
+      <w:r>
+        <w:rPr>
+          <w:lang w:val="en-US"/>
+        </w:rPr>
+        <w:t xml:space="preserve"> performance was impacted by worst-case behavior, and </w:t>
+      </w:r>
+      <w:proofErr w:type="spellStart"/>
+      <w:r>
+        <w:rPr>
+          <w:lang w:val="en-US"/>
+        </w:rPr>
+        <w:t>BubbleSort</w:t>
+      </w:r>
+      <w:proofErr w:type="spellEnd"/>
+      <w:r>
+        <w:rPr>
+          <w:lang w:val="en-US"/>
+        </w:rPr>
+        <w:t xml:space="preserve"> variants struggled to handle the reverse-sorted arrays efficiently. </w:t>
+      </w:r>
+      <w:proofErr w:type="spellStart"/>
+      <w:r>
+        <w:rPr>
+          <w:lang w:val="en-US"/>
+        </w:rPr>
+        <w:t>SelectionSortGPT</w:t>
+      </w:r>
+      <w:proofErr w:type="spellEnd"/>
+      <w:r>
+        <w:rPr>
+          <w:lang w:val="en-US"/>
+        </w:rPr>
+        <w:t xml:space="preserve"> remained stable but consistently underperformed relative to </w:t>
+      </w:r>
+      <w:proofErr w:type="spellStart"/>
+      <w:r>
+        <w:rPr>
+          <w:lang w:val="en-US"/>
+        </w:rPr>
+        <w:t>QuickSortGPT</w:t>
+      </w:r>
+      <w:proofErr w:type="spellEnd"/>
+      <w:r>
+        <w:rPr>
+          <w:lang w:val="en-US"/>
+        </w:rPr>
+        <w:t>.</w:t>
+      </w:r>
+    </w:p>
+    <w:p>
+      <w:pPr>
+        <w:rPr>
+          <w:lang w:val="en-US"/>
+        </w:rPr>
+      </w:pPr>
+      <w:r>
+        <w:rPr>
+          <w:lang w:val="en-US"/>
+        </w:rPr>
+        <w:t xml:space="preserve">Overall, the experiment’s findings align closely with the hypotheses, confirming that </w:t>
+      </w:r>
+      <w:proofErr w:type="spellStart"/>
+      <w:r>
+        <w:rPr>
+          <w:lang w:val="en-US"/>
+        </w:rPr>
+        <w:t>QuickSortGPT</w:t>
+      </w:r>
+      <w:proofErr w:type="spellEnd"/>
+      <w:r>
+        <w:rPr>
+          <w:lang w:val="en-US"/>
+        </w:rPr>
+        <w:t xml:space="preserve"> generally provides the best performance across various conditions, while </w:t>
+      </w:r>
+      <w:proofErr w:type="spellStart"/>
+      <w:r>
+        <w:rPr>
+          <w:lang w:val="en-US"/>
+        </w:rPr>
+        <w:t>BubbleSort</w:t>
+      </w:r>
+      <w:proofErr w:type="spellEnd"/>
+      <w:r>
+        <w:rPr>
+          <w:lang w:val="en-US"/>
+        </w:rPr>
+        <w:t xml:space="preserve"> algorithms have limited scalability and suitability.</w:t>
+      </w:r>
+    </w:p>
+    <w:p>
+      <w:pPr>
+        <w:rPr>
+          <w:lang w:val="en-US"/>
+        </w:rPr>
+      </w:pPr>
+      <w:r>
+        <w:rPr>
+          <w:lang w:val="en-US"/>
+        </w:rPr>
+        <w:br w:type="page"/>
+      </w:r>
+    </w:p>
+    <w:p>
+      <w:pPr>
+        <w:rPr>
+          <w:lang w:val="en-US"/>
+        </w:rPr>
+      </w:pPr>
+    </w:p>
+    <w:p>
+      <w:pPr>
+        <w:pStyle w:val="Titolo3"/>
+      </w:pPr>
+      <w:r>
+        <w:t>4.2 Limitations and Threats to Validity</w:t>
+      </w:r>
+    </w:p>
+    <w:p>
+      <w:pPr>
+        <w:rPr>
+          <w:i/>
+          <w:lang w:val="en-US"/>
+        </w:rPr>
+      </w:pPr>
+      <w:r>
+        <w:rPr>
+          <w:lang w:val="en-US"/>
+        </w:rPr>
+        <w:t>While the experiment yielded valuable insights, certain limitations may affect the generalizability of the results:</w:t>
+      </w:r>
+    </w:p>
+    <w:p>
+      <w:pPr>
+        <w:rPr>
+          <w:i/>
+          <w:lang w:val="en-US"/>
+        </w:rPr>
+      </w:pPr>
+    </w:p>
+    <w:p>
+      <w:pPr>
+        <w:rPr>
+          <w:i/>
+          <w:lang w:val="en-US"/>
+        </w:rPr>
+      </w:pPr>
+      <w:r>
+        <w:rPr>
+          <w:lang w:val="en-US"/>
+        </w:rPr>
+        <w:t xml:space="preserve">Stack Overflow with </w:t>
+      </w:r>
+      <w:proofErr w:type="spellStart"/>
+      <w:r>
+        <w:rPr>
+          <w:lang w:val="en-US"/>
+        </w:rPr>
+        <w:t>QuickSortGPT</w:t>
+      </w:r>
+      <w:proofErr w:type="spellEnd"/>
+      <w:r>
+        <w:rPr>
+          <w:lang w:val="en-US"/>
+        </w:rPr>
+        <w:t xml:space="preserve">: On extremely </w:t>
+      </w:r>
+      <w:proofErr w:type="gramStart"/>
+      <w:r>
+        <w:rPr>
+          <w:lang w:val="en-US"/>
+        </w:rPr>
+        <w:t>large sorted</w:t>
+      </w:r>
+      <w:proofErr w:type="gramEnd"/>
+      <w:r>
+        <w:rPr>
+          <w:lang w:val="en-US"/>
+        </w:rPr>
+        <w:t xml:space="preserve"> arrays, </w:t>
+      </w:r>
+      <w:proofErr w:type="spellStart"/>
+      <w:r>
+        <w:rPr>
+          <w:lang w:val="en-US"/>
+        </w:rPr>
+        <w:t>QuickSortGPT</w:t>
+      </w:r>
+      <w:proofErr w:type="spellEnd"/>
+      <w:r>
+        <w:rPr>
+          <w:lang w:val="en-US"/>
+        </w:rPr>
+        <w:t xml:space="preserve"> encountered stack overflow issues due to deep recursion. This limitation highlights the need to handle recursion depth in quicksort implementations, especially when sorted or nearly sorted input is expected.</w:t>
+      </w:r>
+    </w:p>
+    <w:p>
+      <w:pPr>
+        <w:rPr>
+          <w:i/>
+          <w:lang w:val="en-US"/>
+        </w:rPr>
+      </w:pPr>
+      <w:r>
+        <w:rPr>
+          <w:lang w:val="en-US"/>
+        </w:rPr>
+        <w:t>Single Hardware Environment: All experiments were conducted on a single machine, which may influence execution time results due to hardware-specific characteristics. Testing on different systems could provide more generalizable findings.</w:t>
+      </w:r>
+    </w:p>
+    <w:p>
+      <w:pPr>
+        <w:rPr>
+          <w:i/>
+          <w:lang w:val="en-US"/>
+        </w:rPr>
+      </w:pPr>
+      <w:r>
+        <w:rPr>
+          <w:lang w:val="en-US"/>
+        </w:rPr>
+        <w:t>Limited Input Types: While the study covered random, sorted, and reverse-sorted inputs, other distributions, such as nearly sorted or partially reversed arrays, might reveal additional performance characteristics of the algorithms.</w:t>
+      </w:r>
+    </w:p>
+    <w:p>
+      <w:pPr>
+        <w:rPr>
+          <w:i/>
+          <w:lang w:val="en-US"/>
+        </w:rPr>
+      </w:pPr>
+      <w:r>
+        <w:rPr>
+          <w:lang w:val="en-US"/>
+        </w:rPr>
+        <w:t>JVM Optimization: Execution times might vary due to JVM optimizations over repeated runs, introducing minor variations. Multiple runs and averaging were used to mitigate this, but slight inconsistencies could still be present.</w:t>
+      </w:r>
+    </w:p>
+    <w:p>
+      <w:pPr>
+        <w:pStyle w:val="Titolo3"/>
+        <w:rPr>
+          <w:b/>
+          <w:bCs/>
+          <w:lang w:val="en-US"/>
+        </w:rPr>
       </w:pPr>
       <w:r>
         <w:rPr>
@@ -4644,47 +4545,61 @@
     </w:p>
     <w:p>
       <w:pPr>
-        <w:pStyle w:val="Heading3"/>
-      </w:pPr>
-      <w:r>
-        <w:rPr>
-          <w:rStyle w:val="Strong"/>
+        <w:pStyle w:val="Titolo2"/>
+        <w:rPr>
+          <w:lang w:val="en-US"/>
+        </w:rPr>
+      </w:pPr>
+      <w:r>
+        <w:rPr>
+          <w:rStyle w:val="Enfasigrassetto"/>
+          <w:b/>
+          <w:bCs w:val="0"/>
+          <w:lang w:val="en-US"/>
+        </w:rPr>
+        <w:lastRenderedPageBreak/>
+        <w:t>Appendix</w:t>
+      </w:r>
+    </w:p>
+    <w:p>
+      <w:pPr>
+        <w:pStyle w:val="Titolo3"/>
+        <w:rPr>
+          <w:lang w:val="en-US"/>
+        </w:rPr>
+      </w:pPr>
+      <w:r>
+        <w:rPr>
+          <w:rStyle w:val="Enfasigrassetto"/>
           <w:b w:val="0"/>
           <w:bCs w:val="0"/>
-        </w:rPr>
-        <w:lastRenderedPageBreak/>
-        <w:t>Appendix</w:t>
-      </w:r>
-    </w:p>
-    <w:p>
-      <w:pPr>
-        <w:pStyle w:val="Heading4"/>
-      </w:pPr>
-      <w:r>
-        <w:rPr>
-          <w:rStyle w:val="Strong"/>
-          <w:b w:val="0"/>
-          <w:bCs w:val="0"/>
+          <w:lang w:val="en-US"/>
         </w:rPr>
         <w:t>A. Materials</w:t>
       </w:r>
     </w:p>
     <w:p>
       <w:pPr>
-        <w:pStyle w:val="NormalWeb"/>
+        <w:pStyle w:val="NormaleWeb"/>
         <w:numPr>
           <w:ilvl w:val="0"/>
           <w:numId w:val="4"/>
         </w:numPr>
-      </w:pPr>
-      <w:r>
-        <w:rPr>
-          <w:rStyle w:val="Strong"/>
-          <w:rFonts w:eastAsiaTheme="majorEastAsia"/>
+        <w:rPr>
+          <w:rFonts w:asciiTheme="minorHAnsi" w:hAnsiTheme="minorHAnsi"/>
+        </w:rPr>
+      </w:pPr>
+      <w:r>
+        <w:rPr>
+          <w:rStyle w:val="Enfasigrassetto"/>
+          <w:rFonts w:asciiTheme="minorHAnsi" w:eastAsiaTheme="majorEastAsia" w:hAnsiTheme="minorHAnsi"/>
         </w:rPr>
         <w:t>Sorting Algorithms Implemented</w:t>
       </w:r>
       <w:r>
+        <w:rPr>
+          <w:rFonts w:asciiTheme="minorHAnsi" w:hAnsiTheme="minorHAnsi"/>
+        </w:rPr>
         <w:t>:</w:t>
       </w:r>
     </w:p>
@@ -4701,7 +4616,7 @@
       </w:pPr>
       <w:r>
         <w:rPr>
-          <w:rStyle w:val="Strong"/>
+          <w:rStyle w:val="Enfasigrassetto"/>
           <w:lang w:val="en-US"/>
         </w:rPr>
         <w:t>QuickSortGPT</w:t>
@@ -4732,7 +4647,23 @@
           <w:rStyle w:val="katex-mathml"/>
           <w:lang w:val="en-US"/>
         </w:rPr>
-        <w:t>n)O(n \log n)</w:t>
+        <w:t>n)</w:t>
+      </w:r>
+      <w:proofErr w:type="gramStart"/>
+      <w:r>
+        <w:rPr>
+          <w:rStyle w:val="katex-mathml"/>
+          <w:lang w:val="en-US"/>
+        </w:rPr>
+        <w:t>O(</w:t>
+      </w:r>
+      <w:proofErr w:type="gramEnd"/>
+      <w:r>
+        <w:rPr>
+          <w:rStyle w:val="katex-mathml"/>
+          <w:lang w:val="en-US"/>
+        </w:rPr>
+        <w:t>n \log n)</w:t>
       </w:r>
       <w:r>
         <w:rPr>
@@ -4787,7 +4718,23 @@
           <w:rStyle w:val="katex-mathml"/>
           <w:lang w:val="en-US"/>
         </w:rPr>
-        <w:t>O(n2)O(n^2)</w:t>
+        <w:t>O(n</w:t>
+      </w:r>
+      <w:proofErr w:type="gramStart"/>
+      <w:r>
+        <w:rPr>
+          <w:rStyle w:val="katex-mathml"/>
+          <w:lang w:val="en-US"/>
+        </w:rPr>
+        <w:t>2)O</w:t>
+      </w:r>
+      <w:proofErr w:type="gramEnd"/>
+      <w:r>
+        <w:rPr>
+          <w:rStyle w:val="katex-mathml"/>
+          <w:lang w:val="en-US"/>
+        </w:rPr>
+        <w:t>(n^2)</w:t>
       </w:r>
       <w:r>
         <w:rPr>
@@ -4837,7 +4784,7 @@
       </w:pPr>
       <w:r>
         <w:rPr>
-          <w:rStyle w:val="Strong"/>
+          <w:rStyle w:val="Enfasigrassetto"/>
           <w:lang w:val="en-US"/>
         </w:rPr>
         <w:t>SelectionSortGPT</w:t>
@@ -4853,7 +4800,23 @@
           <w:rStyle w:val="katex-mathml"/>
           <w:lang w:val="en-US"/>
         </w:rPr>
-        <w:t>O(n2)O(n^2)</w:t>
+        <w:t>O(n</w:t>
+      </w:r>
+      <w:proofErr w:type="gramStart"/>
+      <w:r>
+        <w:rPr>
+          <w:rStyle w:val="katex-mathml"/>
+          <w:lang w:val="en-US"/>
+        </w:rPr>
+        <w:t>2)O</w:t>
+      </w:r>
+      <w:proofErr w:type="gramEnd"/>
+      <w:r>
+        <w:rPr>
+          <w:rStyle w:val="katex-mathml"/>
+          <w:lang w:val="en-US"/>
+        </w:rPr>
+        <w:t>(n^2)</w:t>
       </w:r>
       <w:r>
         <w:rPr>
@@ -4903,7 +4866,7 @@
       </w:pPr>
       <w:r>
         <w:rPr>
-          <w:rStyle w:val="Strong"/>
+          <w:rStyle w:val="Enfasigrassetto"/>
           <w:lang w:val="en-US"/>
         </w:rPr>
         <w:t>BubbleSortUntilNoChange</w:t>
@@ -4919,7 +4882,23 @@
           <w:rStyle w:val="katex-mathml"/>
           <w:lang w:val="en-US"/>
         </w:rPr>
-        <w:t>O(n2)O(n^2)</w:t>
+        <w:t>O(n</w:t>
+      </w:r>
+      <w:proofErr w:type="gramStart"/>
+      <w:r>
+        <w:rPr>
+          <w:rStyle w:val="katex-mathml"/>
+          <w:lang w:val="en-US"/>
+        </w:rPr>
+        <w:t>2)O</w:t>
+      </w:r>
+      <w:proofErr w:type="gramEnd"/>
+      <w:r>
+        <w:rPr>
+          <w:rStyle w:val="katex-mathml"/>
+          <w:lang w:val="en-US"/>
+        </w:rPr>
+        <w:t>(n^2)</w:t>
       </w:r>
       <w:r>
         <w:rPr>
@@ -4969,7 +4948,7 @@
       </w:pPr>
       <w:r>
         <w:rPr>
-          <w:rStyle w:val="Strong"/>
+          <w:rStyle w:val="Enfasigrassetto"/>
           <w:lang w:val="en-US"/>
         </w:rPr>
         <w:t>BubbleSortWhileNeeded</w:t>
@@ -4985,7 +4964,23 @@
           <w:rStyle w:val="katex-mathml"/>
           <w:lang w:val="en-US"/>
         </w:rPr>
-        <w:t>O(n2)O(n^2)</w:t>
+        <w:t>O(n</w:t>
+      </w:r>
+      <w:proofErr w:type="gramStart"/>
+      <w:r>
+        <w:rPr>
+          <w:rStyle w:val="katex-mathml"/>
+          <w:lang w:val="en-US"/>
+        </w:rPr>
+        <w:t>2)O</w:t>
+      </w:r>
+      <w:proofErr w:type="gramEnd"/>
+      <w:r>
+        <w:rPr>
+          <w:rStyle w:val="katex-mathml"/>
+          <w:lang w:val="en-US"/>
+        </w:rPr>
+        <w:t>(n^2)</w:t>
       </w:r>
       <w:r>
         <w:rPr>
@@ -5024,20 +5019,26 @@
     </w:p>
     <w:p>
       <w:pPr>
-        <w:pStyle w:val="NormalWeb"/>
+        <w:pStyle w:val="NormaleWeb"/>
         <w:numPr>
           <w:ilvl w:val="0"/>
           <w:numId w:val="4"/>
         </w:numPr>
-      </w:pPr>
-      <w:r>
-        <w:rPr>
-          <w:rStyle w:val="Strong"/>
-          <w:rFonts w:eastAsiaTheme="majorEastAsia"/>
+        <w:rPr>
+          <w:rFonts w:asciiTheme="minorHAnsi" w:hAnsiTheme="minorHAnsi"/>
+        </w:rPr>
+      </w:pPr>
+      <w:r>
+        <w:rPr>
+          <w:rStyle w:val="Enfasigrassetto"/>
+          <w:rFonts w:asciiTheme="minorHAnsi" w:eastAsiaTheme="majorEastAsia" w:hAnsiTheme="minorHAnsi"/>
         </w:rPr>
         <w:t>Source Code</w:t>
       </w:r>
       <w:r>
+        <w:rPr>
+          <w:rFonts w:asciiTheme="minorHAnsi" w:hAnsiTheme="minorHAnsi"/>
+        </w:rPr>
         <w:t>:</w:t>
       </w:r>
     </w:p>
@@ -5060,8 +5061,10 @@
       </w:r>
       <w:r>
         <w:rPr>
-          <w:rStyle w:val="HTMLCode"/>
-          <w:rFonts w:eastAsiaTheme="minorHAnsi"/>
+          <w:rStyle w:val="CodiceHTML"/>
+          <w:rFonts w:asciiTheme="minorHAnsi" w:eastAsiaTheme="minorHAnsi" w:hAnsiTheme="minorHAnsi"/>
+          <w:sz w:val="24"/>
+          <w:szCs w:val="24"/>
           <w:lang w:val="en-US"/>
         </w:rPr>
         <w:t>SortingExperiment.java</w:t>
@@ -5074,8 +5077,10 @@
       </w:r>
       <w:r>
         <w:rPr>
-          <w:rStyle w:val="HTMLCode"/>
-          <w:rFonts w:eastAsiaTheme="minorHAnsi"/>
+          <w:rStyle w:val="CodiceHTML"/>
+          <w:rFonts w:asciiTheme="minorHAnsi" w:eastAsiaTheme="minorHAnsi" w:hAnsiTheme="minorHAnsi"/>
+          <w:sz w:val="24"/>
+          <w:szCs w:val="24"/>
           <w:lang w:val="en-US"/>
         </w:rPr>
         <w:t>SortingExperimentSortedInput.java</w:t>
@@ -5088,8 +5093,10 @@
       </w:r>
       <w:r>
         <w:rPr>
-          <w:rStyle w:val="HTMLCode"/>
-          <w:rFonts w:eastAsiaTheme="minorHAnsi"/>
+          <w:rStyle w:val="CodiceHTML"/>
+          <w:rFonts w:asciiTheme="minorHAnsi" w:eastAsiaTheme="minorHAnsi" w:hAnsiTheme="minorHAnsi"/>
+          <w:sz w:val="24"/>
+          <w:szCs w:val="24"/>
           <w:lang w:val="en-US"/>
         </w:rPr>
         <w:t>SortingExperimentReverseInput.java</w:t>
@@ -5103,11 +5110,11 @@
     </w:p>
     <w:p>
       <w:pPr>
-        <w:pStyle w:val="Heading4"/>
-      </w:pPr>
-      <w:r>
-        <w:rPr>
-          <w:rStyle w:val="Strong"/>
+        <w:pStyle w:val="Titolo3"/>
+      </w:pPr>
+      <w:r>
+        <w:rPr>
+          <w:rStyle w:val="Enfasigrassetto"/>
           <w:b w:val="0"/>
           <w:bCs w:val="0"/>
         </w:rPr>
@@ -5116,20 +5123,26 @@
     </w:p>
     <w:p>
       <w:pPr>
-        <w:pStyle w:val="NormalWeb"/>
+        <w:pStyle w:val="NormaleWeb"/>
         <w:numPr>
           <w:ilvl w:val="0"/>
           <w:numId w:val="5"/>
         </w:numPr>
-      </w:pPr>
-      <w:r>
-        <w:rPr>
-          <w:rStyle w:val="Strong"/>
-          <w:rFonts w:eastAsiaTheme="majorEastAsia"/>
+        <w:rPr>
+          <w:rFonts w:asciiTheme="minorHAnsi" w:hAnsiTheme="minorHAnsi"/>
+        </w:rPr>
+      </w:pPr>
+      <w:r>
+        <w:rPr>
+          <w:rStyle w:val="Enfasigrassetto"/>
+          <w:rFonts w:asciiTheme="minorHAnsi" w:eastAsiaTheme="majorEastAsia" w:hAnsiTheme="minorHAnsi"/>
         </w:rPr>
         <w:t>Experiment Results</w:t>
       </w:r>
       <w:r>
+        <w:rPr>
+          <w:rFonts w:asciiTheme="minorHAnsi" w:hAnsiTheme="minorHAnsi"/>
+        </w:rPr>
         <w:t>:</w:t>
       </w:r>
     </w:p>
@@ -5164,8 +5177,10 @@
       </w:pPr>
       <w:r>
         <w:rPr>
-          <w:rStyle w:val="HTMLCode"/>
-          <w:rFonts w:eastAsiaTheme="minorHAnsi"/>
+          <w:rStyle w:val="CodiceHTML"/>
+          <w:rFonts w:asciiTheme="minorHAnsi" w:eastAsiaTheme="minorHAnsi" w:hAnsiTheme="minorHAnsi"/>
+          <w:sz w:val="24"/>
+          <w:szCs w:val="24"/>
           <w:lang w:val="en-US"/>
         </w:rPr>
         <w:t>sorting_experiment_results.csv</w:t>
@@ -5190,8 +5205,10 @@
       </w:pPr>
       <w:r>
         <w:rPr>
-          <w:rStyle w:val="HTMLCode"/>
-          <w:rFonts w:eastAsiaTheme="minorHAnsi"/>
+          <w:rStyle w:val="CodiceHTML"/>
+          <w:rFonts w:asciiTheme="minorHAnsi" w:eastAsiaTheme="minorHAnsi" w:hAnsiTheme="minorHAnsi"/>
+          <w:sz w:val="24"/>
+          <w:szCs w:val="24"/>
           <w:lang w:val="en-US"/>
         </w:rPr>
         <w:t>sorting_experiment_sorted_input_results.csv</w:t>
@@ -5216,8 +5233,10 @@
       </w:pPr>
       <w:r>
         <w:rPr>
-          <w:rStyle w:val="HTMLCode"/>
-          <w:rFonts w:eastAsiaTheme="minorHAnsi"/>
+          <w:rStyle w:val="CodiceHTML"/>
+          <w:rFonts w:asciiTheme="minorHAnsi" w:eastAsiaTheme="minorHAnsi" w:hAnsiTheme="minorHAnsi"/>
+          <w:sz w:val="24"/>
+          <w:szCs w:val="24"/>
           <w:lang w:val="en-US"/>
         </w:rPr>
         <w:t>sorting_experiment_reverse_sorted_input_results.csv</w:t>
@@ -5231,20 +5250,26 @@
     </w:p>
     <w:p>
       <w:pPr>
-        <w:pStyle w:val="NormalWeb"/>
+        <w:pStyle w:val="NormaleWeb"/>
         <w:numPr>
           <w:ilvl w:val="0"/>
           <w:numId w:val="5"/>
         </w:numPr>
-      </w:pPr>
-      <w:r>
-        <w:rPr>
-          <w:rStyle w:val="Strong"/>
-          <w:rFonts w:eastAsiaTheme="majorEastAsia"/>
+        <w:rPr>
+          <w:rFonts w:asciiTheme="minorHAnsi" w:hAnsiTheme="minorHAnsi"/>
+        </w:rPr>
+      </w:pPr>
+      <w:r>
+        <w:rPr>
+          <w:rStyle w:val="Enfasigrassetto"/>
+          <w:rFonts w:asciiTheme="minorHAnsi" w:eastAsiaTheme="majorEastAsia" w:hAnsiTheme="minorHAnsi"/>
         </w:rPr>
         <w:t>Data Summary</w:t>
       </w:r>
       <w:r>
+        <w:rPr>
+          <w:rFonts w:asciiTheme="minorHAnsi" w:hAnsiTheme="minorHAnsi"/>
+        </w:rPr>
         <w:t>:</w:t>
       </w:r>
     </w:p>
@@ -5268,11 +5293,11 @@
     </w:p>
     <w:p>
       <w:pPr>
-        <w:pStyle w:val="Heading4"/>
-      </w:pPr>
-      <w:r>
-        <w:rPr>
-          <w:rStyle w:val="Strong"/>
+        <w:pStyle w:val="Titolo3"/>
+      </w:pPr>
+      <w:r>
+        <w:rPr>
+          <w:rStyle w:val="Enfasigrassetto"/>
           <w:b w:val="0"/>
           <w:bCs w:val="0"/>
         </w:rPr>
@@ -5290,7 +5315,7 @@
       </w:pPr>
       <w:r>
         <w:rPr>
-          <w:rStyle w:val="Strong"/>
+          <w:rStyle w:val="Enfasigrassetto"/>
         </w:rPr>
         <w:t>Source Code and Data</w:t>
       </w:r>
@@ -5313,7 +5338,21 @@
         <w:rPr>
           <w:lang w:val="en-US"/>
         </w:rPr>
-        <w:t>All source code files and experiment results are included to enable reproduction of the experiment. Interested parties can rerun the code with similar setups to verify findings or adapt the code for further analysis.</w:t>
+        <w:t xml:space="preserve">All source code </w:t>
+      </w:r>
+      <w:proofErr w:type="gramStart"/>
+      <w:r>
+        <w:rPr>
+          <w:lang w:val="en-US"/>
+        </w:rPr>
+        <w:t>files</w:t>
+      </w:r>
+      <w:proofErr w:type="gramEnd"/>
+      <w:r>
+        <w:rPr>
+          <w:lang w:val="en-US"/>
+        </w:rPr>
+        <w:t xml:space="preserve"> and experiment results are included to enable reproduction of the experiment. Interested parties can rerun the code with similar setups to verify findings or adapt the code for further analysis.</w:t>
       </w:r>
     </w:p>
     <w:p>
@@ -5326,7 +5365,7 @@
       </w:pPr>
       <w:r>
         <w:rPr>
-          <w:rStyle w:val="Strong"/>
+          <w:rStyle w:val="Enfasigrassetto"/>
         </w:rPr>
         <w:t>Hardware and Software Details</w:t>
       </w:r>
@@ -5371,8 +5410,10 @@
       </w:r>
       <w:r>
         <w:rPr>
-          <w:rStyle w:val="HTMLCode"/>
-          <w:rFonts w:eastAsiaTheme="minorHAnsi"/>
+          <w:rStyle w:val="CodiceHTML"/>
+          <w:rFonts w:asciiTheme="minorHAnsi" w:eastAsiaTheme="minorHAnsi" w:hAnsiTheme="minorHAnsi"/>
+          <w:sz w:val="24"/>
+          <w:szCs w:val="24"/>
           <w:lang w:val="en-US"/>
         </w:rPr>
         <w:t>System.nanoTime()</w:t>
@@ -5447,7 +5488,7 @@
   <w:sdt>
     <w:sdtPr>
       <w:rPr>
-        <w:rStyle w:val="PageNumber"/>
+        <w:rStyle w:val="Numeropagina"/>
       </w:rPr>
       <w:id w:val="-1639099779"/>
       <w:docPartObj>
@@ -5458,27 +5499,27 @@
     <w:sdtContent>
       <w:p>
         <w:pPr>
-          <w:pStyle w:val="Footer"/>
+          <w:pStyle w:val="Pidipagina"/>
           <w:framePr w:wrap="none" w:vAnchor="text" w:hAnchor="margin" w:xAlign="right" w:y="1"/>
           <w:rPr>
-            <w:rStyle w:val="PageNumber"/>
+            <w:rStyle w:val="Numeropagina"/>
           </w:rPr>
         </w:pPr>
         <w:r>
           <w:rPr>
-            <w:rStyle w:val="PageNumber"/>
+            <w:rStyle w:val="Numeropagina"/>
           </w:rPr>
           <w:fldChar w:fldCharType="begin"/>
         </w:r>
         <w:r>
           <w:rPr>
-            <w:rStyle w:val="PageNumber"/>
+            <w:rStyle w:val="Numeropagina"/>
           </w:rPr>
           <w:instrText xml:space="preserve"> PAGE </w:instrText>
         </w:r>
         <w:r>
           <w:rPr>
-            <w:rStyle w:val="PageNumber"/>
+            <w:rStyle w:val="Numeropagina"/>
           </w:rPr>
           <w:fldChar w:fldCharType="end"/>
         </w:r>
@@ -5487,7 +5528,7 @@
   </w:sdt>
   <w:p>
     <w:pPr>
-      <w:pStyle w:val="Footer"/>
+      <w:pStyle w:val="Pidipagina"/>
       <w:ind w:right="360"/>
     </w:pPr>
   </w:p>
@@ -5499,7 +5540,7 @@
   <w:sdt>
     <w:sdtPr>
       <w:rPr>
-        <w:rStyle w:val="PageNumber"/>
+        <w:rStyle w:val="Numeropagina"/>
       </w:rPr>
       <w:id w:val="1058592330"/>
       <w:docPartObj>
@@ -5510,40 +5551,40 @@
     <w:sdtContent>
       <w:p>
         <w:pPr>
-          <w:pStyle w:val="Footer"/>
+          <w:pStyle w:val="Pidipagina"/>
           <w:framePr w:wrap="none" w:vAnchor="text" w:hAnchor="margin" w:xAlign="right" w:y="1"/>
           <w:rPr>
-            <w:rStyle w:val="PageNumber"/>
+            <w:rStyle w:val="Numeropagina"/>
           </w:rPr>
         </w:pPr>
         <w:r>
           <w:rPr>
-            <w:rStyle w:val="PageNumber"/>
+            <w:rStyle w:val="Numeropagina"/>
           </w:rPr>
           <w:fldChar w:fldCharType="begin"/>
         </w:r>
         <w:r>
           <w:rPr>
-            <w:rStyle w:val="PageNumber"/>
+            <w:rStyle w:val="Numeropagina"/>
           </w:rPr>
           <w:instrText xml:space="preserve"> PAGE </w:instrText>
         </w:r>
         <w:r>
           <w:rPr>
-            <w:rStyle w:val="PageNumber"/>
+            <w:rStyle w:val="Numeropagina"/>
           </w:rPr>
           <w:fldChar w:fldCharType="separate"/>
         </w:r>
         <w:r>
           <w:rPr>
-            <w:rStyle w:val="PageNumber"/>
+            <w:rStyle w:val="Numeropagina"/>
             <w:noProof/>
           </w:rPr>
           <w:t>1</w:t>
         </w:r>
         <w:r>
           <w:rPr>
-            <w:rStyle w:val="PageNumber"/>
+            <w:rStyle w:val="Numeropagina"/>
           </w:rPr>
           <w:fldChar w:fldCharType="end"/>
         </w:r>
@@ -5552,7 +5593,7 @@
   </w:sdt>
   <w:p>
     <w:pPr>
-      <w:pStyle w:val="Footer"/>
+      <w:pStyle w:val="Pidipagina"/>
       <w:ind w:right="360"/>
       <w:rPr>
         <w:lang w:val="fr-CH"/>
@@ -5613,7 +5654,7 @@
 <w:hdr xmlns:wpc="http://schemas.microsoft.com/office/word/2010/wordprocessingCanvas" xmlns:cx="http://schemas.microsoft.com/office/drawing/2014/chartex" xmlns:cx1="http://schemas.microsoft.com/office/drawing/2015/9/8/chartex" xmlns:cx2="http://schemas.microsoft.com/office/drawing/2015/10/21/chartex" xmlns:cx3="http://schemas.microsoft.com/office/drawing/2016/5/9/chartex" xmlns:cx4="http://schemas.microsoft.com/office/drawing/2016/5/10/chartex" xmlns:cx5="http://schemas.microsoft.com/office/drawing/2016/5/11/chartex" xmlns:cx6="http://schemas.microsoft.com/office/drawing/2016/5/12/chartex" xmlns:cx7="http://schemas.microsoft.com/office/drawing/2016/5/13/chartex" xmlns:cx8="http://schemas.microsoft.com/office/drawing/2016/5/14/chartex" xmlns:mc="http://schemas.openxmlformats.org/markup-compatibility/2006" xmlns:aink="http://schemas.microsoft.com/office/drawing/2016/ink" xmlns:am3d="http://schemas.microsoft.com/office/drawing/2017/model3d" xmlns:o="urn:schemas-microsoft-com:office:office" xmlns:oel="http://schemas.microsoft.com/office/2019/extlst" xmlns:r="http://schemas.openxmlformats.org/officeDocument/2006/relationships" xmlns:m="http://schemas.openxmlformats.org/officeDocument/2006/math" xmlns:v="urn:schemas-microsoft-com:vml" xmlns:wp14="http://schemas.microsoft.com/office/word/2010/wordprocessingDrawing" xmlns:wp="http://schemas.openxmlformats.org/drawingml/2006/wordprocessingDrawing" xmlns:w10="urn:schemas-microsoft-com:office:word" xmlns:w="http://schemas.openxmlformats.org/wordprocessingml/2006/main" xmlns:w14="http://schemas.microsoft.com/office/word/2010/wordml" xmlns:w15="http://schemas.microsoft.com/office/word/2012/wordml" xmlns:w16cex="http://schemas.microsoft.com/office/word/2018/wordml/cex" xmlns:w16cid="http://schemas.microsoft.com/office/word/2016/wordml/cid" xmlns:w16="http://schemas.microsoft.com/office/word/2018/wordml" xmlns:w16du="http://schemas.microsoft.com/office/word/2023/wordml/word16du" xmlns:w16sdtdh="http://schemas.microsoft.com/office/word/2020/wordml/sdtdatahash" xmlns:w16se="http://schemas.microsoft.com/office/word/2015/wordml/symex" xmlns:wpg="http://schemas.microsoft.com/office/word/2010/wordprocessingGroup" xmlns:wpi="http://schemas.microsoft.com/office/word/2010/wordprocessingInk" xmlns:wne="http://schemas.microsoft.com/office/word/2006/wordml" xmlns:wps="http://schemas.microsoft.com/office/word/2010/wordprocessingShape" mc:Ignorable="w14 w15 w16se w16cid w16 w16cex w16sdtdh w16du wp14">
   <w:p>
     <w:pPr>
-      <w:pStyle w:val="Header"/>
+      <w:pStyle w:val="Intestazione"/>
       <w:rPr>
         <w:lang w:val="en-US"/>
       </w:rPr>
@@ -5628,7 +5669,21 @@
       <w:rPr>
         <w:lang w:val="en-US"/>
       </w:rPr>
-      <w:t>Mehmet Fatih Tekin, Mike Fiorita, Mustafa</w:t>
+      <w:t xml:space="preserve">Mehmet Fatih Tekin, Mike </w:t>
+    </w:r>
+    <w:proofErr w:type="spellStart"/>
+    <w:r>
+      <w:rPr>
+        <w:lang w:val="en-US"/>
+      </w:rPr>
+      <w:t>Fiorita</w:t>
+    </w:r>
+    <w:proofErr w:type="spellEnd"/>
+    <w:r>
+      <w:rPr>
+        <w:lang w:val="en-US"/>
+      </w:rPr>
+      <w:t>, Mustafa</w:t>
     </w:r>
     <w:r>
       <w:rPr>
@@ -6739,15 +6794,16 @@
     <w:lsdException w:name="Unresolved Mention" w:semiHidden="1" w:unhideWhenUsed="1"/>
     <w:lsdException w:name="Smart Link" w:semiHidden="1" w:unhideWhenUsed="1"/>
   </w:latentStyles>
-  <w:style w:type="paragraph" w:default="1" w:styleId="Normal">
+  <w:style w:type="paragraph" w:default="1" w:styleId="Normale">
     <w:name w:val="Normal"/>
     <w:qFormat/>
+    <w:rsid w:val="007507B1"/>
   </w:style>
-  <w:style w:type="paragraph" w:styleId="Heading1">
+  <w:style w:type="paragraph" w:styleId="Titolo1">
     <w:name w:val="heading 1"/>
-    <w:basedOn w:val="Normal"/>
-    <w:next w:val="Normal"/>
-    <w:link w:val="Heading1Char"/>
+    <w:basedOn w:val="Normale"/>
+    <w:next w:val="Normale"/>
+    <w:link w:val="Titolo1Carattere"/>
     <w:uiPriority w:val="9"/>
     <w:qFormat/>
     <w:rsid w:val="00B63280"/>
@@ -6765,11 +6821,11 @@
       <w:szCs w:val="40"/>
     </w:rPr>
   </w:style>
-  <w:style w:type="paragraph" w:styleId="Heading2">
+  <w:style w:type="paragraph" w:styleId="Titolo2">
     <w:name w:val="heading 2"/>
-    <w:basedOn w:val="Normal"/>
-    <w:next w:val="Normal"/>
-    <w:link w:val="Heading2Char"/>
+    <w:basedOn w:val="Normale"/>
+    <w:next w:val="Normale"/>
+    <w:link w:val="Titolo2Carattere"/>
     <w:uiPriority w:val="9"/>
     <w:unhideWhenUsed/>
     <w:qFormat/>
@@ -6788,11 +6844,11 @@
       <w:szCs w:val="32"/>
     </w:rPr>
   </w:style>
-  <w:style w:type="paragraph" w:styleId="Heading3">
+  <w:style w:type="paragraph" w:styleId="Titolo3">
     <w:name w:val="heading 3"/>
-    <w:basedOn w:val="Normal"/>
-    <w:next w:val="Normal"/>
-    <w:link w:val="Heading3Char"/>
+    <w:basedOn w:val="Normale"/>
+    <w:next w:val="Normale"/>
+    <w:link w:val="Titolo3Carattere"/>
     <w:uiPriority w:val="9"/>
     <w:unhideWhenUsed/>
     <w:qFormat/>
@@ -6811,11 +6867,11 @@
       <w:szCs w:val="28"/>
     </w:rPr>
   </w:style>
-  <w:style w:type="paragraph" w:styleId="Heading4">
+  <w:style w:type="paragraph" w:styleId="Titolo4">
     <w:name w:val="heading 4"/>
-    <w:basedOn w:val="Normal"/>
-    <w:next w:val="Normal"/>
-    <w:link w:val="Heading4Char"/>
+    <w:basedOn w:val="Normale"/>
+    <w:next w:val="Normale"/>
+    <w:link w:val="Titolo4Carattere"/>
     <w:uiPriority w:val="9"/>
     <w:semiHidden/>
     <w:unhideWhenUsed/>
@@ -6834,11 +6890,11 @@
       <w:color w:val="0F4761" w:themeColor="accent1" w:themeShade="BF"/>
     </w:rPr>
   </w:style>
-  <w:style w:type="paragraph" w:styleId="Heading5">
+  <w:style w:type="paragraph" w:styleId="Titolo5">
     <w:name w:val="heading 5"/>
-    <w:basedOn w:val="Normal"/>
-    <w:next w:val="Normal"/>
-    <w:link w:val="Heading5Char"/>
+    <w:basedOn w:val="Normale"/>
+    <w:next w:val="Normale"/>
+    <w:link w:val="Titolo5Carattere"/>
     <w:uiPriority w:val="9"/>
     <w:semiHidden/>
     <w:unhideWhenUsed/>
@@ -6855,11 +6911,11 @@
       <w:color w:val="0F4761" w:themeColor="accent1" w:themeShade="BF"/>
     </w:rPr>
   </w:style>
-  <w:style w:type="paragraph" w:styleId="Heading6">
+  <w:style w:type="paragraph" w:styleId="Titolo6">
     <w:name w:val="heading 6"/>
-    <w:basedOn w:val="Normal"/>
-    <w:next w:val="Normal"/>
-    <w:link w:val="Heading6Char"/>
+    <w:basedOn w:val="Normale"/>
+    <w:next w:val="Normale"/>
+    <w:link w:val="Titolo6Carattere"/>
     <w:uiPriority w:val="9"/>
     <w:semiHidden/>
     <w:unhideWhenUsed/>
@@ -6878,11 +6934,11 @@
       <w:color w:val="595959" w:themeColor="text1" w:themeTint="A6"/>
     </w:rPr>
   </w:style>
-  <w:style w:type="paragraph" w:styleId="Heading7">
+  <w:style w:type="paragraph" w:styleId="Titolo7">
     <w:name w:val="heading 7"/>
-    <w:basedOn w:val="Normal"/>
-    <w:next w:val="Normal"/>
-    <w:link w:val="Heading7Char"/>
+    <w:basedOn w:val="Normale"/>
+    <w:next w:val="Normale"/>
+    <w:link w:val="Titolo7Carattere"/>
     <w:uiPriority w:val="9"/>
     <w:semiHidden/>
     <w:unhideWhenUsed/>
@@ -6899,11 +6955,11 @@
       <w:color w:val="595959" w:themeColor="text1" w:themeTint="A6"/>
     </w:rPr>
   </w:style>
-  <w:style w:type="paragraph" w:styleId="Heading8">
+  <w:style w:type="paragraph" w:styleId="Titolo8">
     <w:name w:val="heading 8"/>
-    <w:basedOn w:val="Normal"/>
-    <w:next w:val="Normal"/>
-    <w:link w:val="Heading8Char"/>
+    <w:basedOn w:val="Normale"/>
+    <w:next w:val="Normale"/>
+    <w:link w:val="Titolo8Carattere"/>
     <w:uiPriority w:val="9"/>
     <w:semiHidden/>
     <w:unhideWhenUsed/>
@@ -6921,11 +6977,11 @@
       <w:color w:val="272727" w:themeColor="text1" w:themeTint="D8"/>
     </w:rPr>
   </w:style>
-  <w:style w:type="paragraph" w:styleId="Heading9">
+  <w:style w:type="paragraph" w:styleId="Titolo9">
     <w:name w:val="heading 9"/>
-    <w:basedOn w:val="Normal"/>
-    <w:next w:val="Normal"/>
-    <w:link w:val="Heading9Char"/>
+    <w:basedOn w:val="Normale"/>
+    <w:next w:val="Normale"/>
+    <w:link w:val="Titolo9Carattere"/>
     <w:uiPriority w:val="9"/>
     <w:semiHidden/>
     <w:unhideWhenUsed/>
@@ -6941,12 +6997,13 @@
       <w:color w:val="272727" w:themeColor="text1" w:themeTint="D8"/>
     </w:rPr>
   </w:style>
-  <w:style w:type="character" w:default="1" w:styleId="DefaultParagraphFont">
+  <w:style w:type="character" w:default="1" w:styleId="Carpredefinitoparagrafo">
     <w:name w:val="Default Paragraph Font"/>
     <w:uiPriority w:val="1"/>
+    <w:semiHidden/>
     <w:unhideWhenUsed/>
   </w:style>
-  <w:style w:type="table" w:default="1" w:styleId="TableNormal">
+  <w:style w:type="table" w:default="1" w:styleId="Tabellanormale">
     <w:name w:val="Normal Table"/>
     <w:uiPriority w:val="99"/>
     <w:semiHidden/>
@@ -6961,16 +7018,16 @@
       </w:tblCellMar>
     </w:tblPr>
   </w:style>
-  <w:style w:type="numbering" w:default="1" w:styleId="NoList">
+  <w:style w:type="numbering" w:default="1" w:styleId="Nessunelenco">
     <w:name w:val="No List"/>
     <w:uiPriority w:val="99"/>
     <w:semiHidden/>
     <w:unhideWhenUsed/>
   </w:style>
-  <w:style w:type="character" w:customStyle="1" w:styleId="Heading1Char">
-    <w:name w:val="Heading 1 Char"/>
-    <w:basedOn w:val="DefaultParagraphFont"/>
-    <w:link w:val="Heading1"/>
+  <w:style w:type="character" w:customStyle="1" w:styleId="Titolo1Carattere">
+    <w:name w:val="Titolo 1 Carattere"/>
+    <w:basedOn w:val="Carpredefinitoparagrafo"/>
+    <w:link w:val="Titolo1"/>
     <w:uiPriority w:val="9"/>
     <w:rsid w:val="00B63280"/>
     <w:rPr>
@@ -6980,10 +7037,10 @@
       <w:szCs w:val="40"/>
     </w:rPr>
   </w:style>
-  <w:style w:type="character" w:customStyle="1" w:styleId="Heading2Char">
-    <w:name w:val="Heading 2 Char"/>
-    <w:basedOn w:val="DefaultParagraphFont"/>
-    <w:link w:val="Heading2"/>
+  <w:style w:type="character" w:customStyle="1" w:styleId="Titolo2Carattere">
+    <w:name w:val="Titolo 2 Carattere"/>
+    <w:basedOn w:val="Carpredefinitoparagrafo"/>
+    <w:link w:val="Titolo2"/>
     <w:uiPriority w:val="9"/>
     <w:rsid w:val="00B63280"/>
     <w:rPr>
@@ -6994,10 +7051,10 @@
       <w:szCs w:val="32"/>
     </w:rPr>
   </w:style>
-  <w:style w:type="character" w:customStyle="1" w:styleId="Heading3Char">
-    <w:name w:val="Heading 3 Char"/>
-    <w:basedOn w:val="DefaultParagraphFont"/>
-    <w:link w:val="Heading3"/>
+  <w:style w:type="character" w:customStyle="1" w:styleId="Titolo3Carattere">
+    <w:name w:val="Titolo 3 Carattere"/>
+    <w:basedOn w:val="Carpredefinitoparagrafo"/>
+    <w:link w:val="Titolo3"/>
     <w:uiPriority w:val="9"/>
     <w:rsid w:val="00B63280"/>
     <w:rPr>
@@ -7008,10 +7065,10 @@
       <w:szCs w:val="28"/>
     </w:rPr>
   </w:style>
-  <w:style w:type="character" w:customStyle="1" w:styleId="Heading4Char">
-    <w:name w:val="Heading 4 Char"/>
-    <w:basedOn w:val="DefaultParagraphFont"/>
-    <w:link w:val="Heading4"/>
+  <w:style w:type="character" w:customStyle="1" w:styleId="Titolo4Carattere">
+    <w:name w:val="Titolo 4 Carattere"/>
+    <w:basedOn w:val="Carpredefinitoparagrafo"/>
+    <w:link w:val="Titolo4"/>
     <w:uiPriority w:val="9"/>
     <w:semiHidden/>
     <w:rsid w:val="00B63280"/>
@@ -7022,10 +7079,10 @@
       <w:color w:val="0F4761" w:themeColor="accent1" w:themeShade="BF"/>
     </w:rPr>
   </w:style>
-  <w:style w:type="character" w:customStyle="1" w:styleId="Heading5Char">
-    <w:name w:val="Heading 5 Char"/>
-    <w:basedOn w:val="DefaultParagraphFont"/>
-    <w:link w:val="Heading5"/>
+  <w:style w:type="character" w:customStyle="1" w:styleId="Titolo5Carattere">
+    <w:name w:val="Titolo 5 Carattere"/>
+    <w:basedOn w:val="Carpredefinitoparagrafo"/>
+    <w:link w:val="Titolo5"/>
     <w:uiPriority w:val="9"/>
     <w:semiHidden/>
     <w:rsid w:val="00B63280"/>
@@ -7034,10 +7091,10 @@
       <w:color w:val="0F4761" w:themeColor="accent1" w:themeShade="BF"/>
     </w:rPr>
   </w:style>
-  <w:style w:type="character" w:customStyle="1" w:styleId="Heading6Char">
-    <w:name w:val="Heading 6 Char"/>
-    <w:basedOn w:val="DefaultParagraphFont"/>
-    <w:link w:val="Heading6"/>
+  <w:style w:type="character" w:customStyle="1" w:styleId="Titolo6Carattere">
+    <w:name w:val="Titolo 6 Carattere"/>
+    <w:basedOn w:val="Carpredefinitoparagrafo"/>
+    <w:link w:val="Titolo6"/>
     <w:uiPriority w:val="9"/>
     <w:semiHidden/>
     <w:rsid w:val="00B63280"/>
@@ -7048,10 +7105,10 @@
       <w:color w:val="595959" w:themeColor="text1" w:themeTint="A6"/>
     </w:rPr>
   </w:style>
-  <w:style w:type="character" w:customStyle="1" w:styleId="Heading7Char">
-    <w:name w:val="Heading 7 Char"/>
-    <w:basedOn w:val="DefaultParagraphFont"/>
-    <w:link w:val="Heading7"/>
+  <w:style w:type="character" w:customStyle="1" w:styleId="Titolo7Carattere">
+    <w:name w:val="Titolo 7 Carattere"/>
+    <w:basedOn w:val="Carpredefinitoparagrafo"/>
+    <w:link w:val="Titolo7"/>
     <w:uiPriority w:val="9"/>
     <w:semiHidden/>
     <w:rsid w:val="00B63280"/>
@@ -7060,10 +7117,10 @@
       <w:color w:val="595959" w:themeColor="text1" w:themeTint="A6"/>
     </w:rPr>
   </w:style>
-  <w:style w:type="character" w:customStyle="1" w:styleId="Heading8Char">
-    <w:name w:val="Heading 8 Char"/>
-    <w:basedOn w:val="DefaultParagraphFont"/>
-    <w:link w:val="Heading8"/>
+  <w:style w:type="character" w:customStyle="1" w:styleId="Titolo8Carattere">
+    <w:name w:val="Titolo 8 Carattere"/>
+    <w:basedOn w:val="Carpredefinitoparagrafo"/>
+    <w:link w:val="Titolo8"/>
     <w:uiPriority w:val="9"/>
     <w:semiHidden/>
     <w:rsid w:val="00B63280"/>
@@ -7074,10 +7131,10 @@
       <w:color w:val="272727" w:themeColor="text1" w:themeTint="D8"/>
     </w:rPr>
   </w:style>
-  <w:style w:type="character" w:customStyle="1" w:styleId="Heading9Char">
-    <w:name w:val="Heading 9 Char"/>
-    <w:basedOn w:val="DefaultParagraphFont"/>
-    <w:link w:val="Heading9"/>
+  <w:style w:type="character" w:customStyle="1" w:styleId="Titolo9Carattere">
+    <w:name w:val="Titolo 9 Carattere"/>
+    <w:basedOn w:val="Carpredefinitoparagrafo"/>
+    <w:link w:val="Titolo9"/>
     <w:uiPriority w:val="9"/>
     <w:semiHidden/>
     <w:rsid w:val="00B63280"/>
@@ -7086,11 +7143,11 @@
       <w:color w:val="272727" w:themeColor="text1" w:themeTint="D8"/>
     </w:rPr>
   </w:style>
-  <w:style w:type="paragraph" w:styleId="Title">
+  <w:style w:type="paragraph" w:styleId="Titolo">
     <w:name w:val="Title"/>
-    <w:basedOn w:val="Normal"/>
-    <w:next w:val="Normal"/>
-    <w:link w:val="TitleChar"/>
+    <w:basedOn w:val="Normale"/>
+    <w:next w:val="Normale"/>
+    <w:link w:val="TitoloCarattere"/>
     <w:uiPriority w:val="10"/>
     <w:qFormat/>
     <w:rsid w:val="00B63280"/>
@@ -7106,10 +7163,10 @@
       <w:szCs w:val="56"/>
     </w:rPr>
   </w:style>
-  <w:style w:type="character" w:customStyle="1" w:styleId="TitleChar">
-    <w:name w:val="Title Char"/>
-    <w:basedOn w:val="DefaultParagraphFont"/>
-    <w:link w:val="Title"/>
+  <w:style w:type="character" w:customStyle="1" w:styleId="TitoloCarattere">
+    <w:name w:val="Titolo Carattere"/>
+    <w:basedOn w:val="Carpredefinitoparagrafo"/>
+    <w:link w:val="Titolo"/>
     <w:uiPriority w:val="10"/>
     <w:rsid w:val="00B63280"/>
     <w:rPr>
@@ -7120,11 +7177,11 @@
       <w:szCs w:val="56"/>
     </w:rPr>
   </w:style>
-  <w:style w:type="paragraph" w:styleId="Subtitle">
+  <w:style w:type="paragraph" w:styleId="Sottotitolo">
     <w:name w:val="Subtitle"/>
-    <w:basedOn w:val="Normal"/>
-    <w:next w:val="Normal"/>
-    <w:link w:val="SubtitleChar"/>
+    <w:basedOn w:val="Normale"/>
+    <w:next w:val="Normale"/>
+    <w:link w:val="SottotitoloCarattere"/>
     <w:uiPriority w:val="11"/>
     <w:qFormat/>
     <w:rsid w:val="00B63280"/>
@@ -7142,10 +7199,10 @@
       <w:szCs w:val="28"/>
     </w:rPr>
   </w:style>
-  <w:style w:type="character" w:customStyle="1" w:styleId="SubtitleChar">
-    <w:name w:val="Subtitle Char"/>
-    <w:basedOn w:val="DefaultParagraphFont"/>
-    <w:link w:val="Subtitle"/>
+  <w:style w:type="character" w:customStyle="1" w:styleId="SottotitoloCarattere">
+    <w:name w:val="Sottotitolo Carattere"/>
+    <w:basedOn w:val="Carpredefinitoparagrafo"/>
+    <w:link w:val="Sottotitolo"/>
     <w:uiPriority w:val="11"/>
     <w:rsid w:val="00B63280"/>
     <w:rPr>
@@ -7156,11 +7213,11 @@
       <w:szCs w:val="28"/>
     </w:rPr>
   </w:style>
-  <w:style w:type="paragraph" w:styleId="Quote">
+  <w:style w:type="paragraph" w:styleId="Citazione">
     <w:name w:val="Quote"/>
-    <w:basedOn w:val="Normal"/>
-    <w:next w:val="Normal"/>
-    <w:link w:val="QuoteChar"/>
+    <w:basedOn w:val="Normale"/>
+    <w:next w:val="Normale"/>
+    <w:link w:val="CitazioneCarattere"/>
     <w:uiPriority w:val="29"/>
     <w:qFormat/>
     <w:rsid w:val="00B63280"/>
@@ -7174,10 +7231,10 @@
       <w:color w:val="404040" w:themeColor="text1" w:themeTint="BF"/>
     </w:rPr>
   </w:style>
-  <w:style w:type="character" w:customStyle="1" w:styleId="QuoteChar">
-    <w:name w:val="Quote Char"/>
-    <w:basedOn w:val="DefaultParagraphFont"/>
-    <w:link w:val="Quote"/>
+  <w:style w:type="character" w:customStyle="1" w:styleId="CitazioneCarattere">
+    <w:name w:val="Citazione Carattere"/>
+    <w:basedOn w:val="Carpredefinitoparagrafo"/>
+    <w:link w:val="Citazione"/>
     <w:uiPriority w:val="29"/>
     <w:rsid w:val="00B63280"/>
     <w:rPr>
@@ -7186,9 +7243,9 @@
       <w:color w:val="404040" w:themeColor="text1" w:themeTint="BF"/>
     </w:rPr>
   </w:style>
-  <w:style w:type="paragraph" w:styleId="ListParagraph">
+  <w:style w:type="paragraph" w:styleId="Paragrafoelenco">
     <w:name w:val="List Paragraph"/>
-    <w:basedOn w:val="Normal"/>
+    <w:basedOn w:val="Normale"/>
     <w:uiPriority w:val="34"/>
     <w:qFormat/>
     <w:rsid w:val="00B63280"/>
@@ -7197,9 +7254,9 @@
       <w:contextualSpacing/>
     </w:pPr>
   </w:style>
-  <w:style w:type="character" w:styleId="IntenseEmphasis">
+  <w:style w:type="character" w:styleId="Enfasiintensa">
     <w:name w:val="Intense Emphasis"/>
-    <w:basedOn w:val="DefaultParagraphFont"/>
+    <w:basedOn w:val="Carpredefinitoparagrafo"/>
     <w:uiPriority w:val="21"/>
     <w:qFormat/>
     <w:rsid w:val="00B63280"/>
@@ -7209,11 +7266,11 @@
       <w:color w:val="0F4761" w:themeColor="accent1" w:themeShade="BF"/>
     </w:rPr>
   </w:style>
-  <w:style w:type="paragraph" w:styleId="IntenseQuote">
+  <w:style w:type="paragraph" w:styleId="Citazioneintensa">
     <w:name w:val="Intense Quote"/>
-    <w:basedOn w:val="Normal"/>
-    <w:next w:val="Normal"/>
-    <w:link w:val="IntenseQuoteChar"/>
+    <w:basedOn w:val="Normale"/>
+    <w:next w:val="Normale"/>
+    <w:link w:val="CitazioneintensaCarattere"/>
     <w:uiPriority w:val="30"/>
     <w:qFormat/>
     <w:rsid w:val="00B63280"/>
@@ -7232,10 +7289,10 @@
       <w:color w:val="0F4761" w:themeColor="accent1" w:themeShade="BF"/>
     </w:rPr>
   </w:style>
-  <w:style w:type="character" w:customStyle="1" w:styleId="IntenseQuoteChar">
-    <w:name w:val="Intense Quote Char"/>
-    <w:basedOn w:val="DefaultParagraphFont"/>
-    <w:link w:val="IntenseQuote"/>
+  <w:style w:type="character" w:customStyle="1" w:styleId="CitazioneintensaCarattere">
+    <w:name w:val="Citazione intensa Carattere"/>
+    <w:basedOn w:val="Carpredefinitoparagrafo"/>
+    <w:link w:val="Citazioneintensa"/>
     <w:uiPriority w:val="30"/>
     <w:rsid w:val="00B63280"/>
     <w:rPr>
@@ -7244,9 +7301,9 @@
       <w:color w:val="0F4761" w:themeColor="accent1" w:themeShade="BF"/>
     </w:rPr>
   </w:style>
-  <w:style w:type="character" w:styleId="IntenseReference">
+  <w:style w:type="character" w:styleId="Riferimentointenso">
     <w:name w:val="Intense Reference"/>
-    <w:basedOn w:val="DefaultParagraphFont"/>
+    <w:basedOn w:val="Carpredefinitoparagrafo"/>
     <w:uiPriority w:val="32"/>
     <w:qFormat/>
     <w:rsid w:val="00B63280"/>
@@ -7258,10 +7315,10 @@
       <w:spacing w:val="5"/>
     </w:rPr>
   </w:style>
-  <w:style w:type="paragraph" w:styleId="Header">
+  <w:style w:type="paragraph" w:styleId="Intestazione">
     <w:name w:val="header"/>
-    <w:basedOn w:val="Normal"/>
-    <w:link w:val="HeaderChar"/>
+    <w:basedOn w:val="Normale"/>
+    <w:link w:val="IntestazioneCarattere"/>
     <w:uiPriority w:val="99"/>
     <w:unhideWhenUsed/>
     <w:rsid w:val="00146665"/>
@@ -7272,17 +7329,17 @@
       </w:tabs>
     </w:pPr>
   </w:style>
-  <w:style w:type="character" w:customStyle="1" w:styleId="HeaderChar">
-    <w:name w:val="Header Char"/>
-    <w:basedOn w:val="DefaultParagraphFont"/>
-    <w:link w:val="Header"/>
+  <w:style w:type="character" w:customStyle="1" w:styleId="IntestazioneCarattere">
+    <w:name w:val="Intestazione Carattere"/>
+    <w:basedOn w:val="Carpredefinitoparagrafo"/>
+    <w:link w:val="Intestazione"/>
     <w:uiPriority w:val="99"/>
     <w:rsid w:val="00146665"/>
   </w:style>
-  <w:style w:type="paragraph" w:styleId="Footer">
+  <w:style w:type="paragraph" w:styleId="Pidipagina">
     <w:name w:val="footer"/>
-    <w:basedOn w:val="Normal"/>
-    <w:link w:val="FooterChar"/>
+    <w:basedOn w:val="Normale"/>
+    <w:link w:val="PidipaginaCarattere"/>
     <w:uiPriority w:val="99"/>
     <w:unhideWhenUsed/>
     <w:rsid w:val="00146665"/>
@@ -7293,24 +7350,24 @@
       </w:tabs>
     </w:pPr>
   </w:style>
-  <w:style w:type="character" w:customStyle="1" w:styleId="FooterChar">
-    <w:name w:val="Footer Char"/>
-    <w:basedOn w:val="DefaultParagraphFont"/>
-    <w:link w:val="Footer"/>
+  <w:style w:type="character" w:customStyle="1" w:styleId="PidipaginaCarattere">
+    <w:name w:val="Piè di pagina Carattere"/>
+    <w:basedOn w:val="Carpredefinitoparagrafo"/>
+    <w:link w:val="Pidipagina"/>
     <w:uiPriority w:val="99"/>
     <w:rsid w:val="00146665"/>
   </w:style>
-  <w:style w:type="character" w:styleId="PageNumber">
+  <w:style w:type="character" w:styleId="Numeropagina">
     <w:name w:val="page number"/>
-    <w:basedOn w:val="DefaultParagraphFont"/>
+    <w:basedOn w:val="Carpredefinitoparagrafo"/>
     <w:uiPriority w:val="99"/>
     <w:semiHidden/>
     <w:unhideWhenUsed/>
     <w:rsid w:val="00146665"/>
   </w:style>
-  <w:style w:type="character" w:styleId="Strong">
+  <w:style w:type="character" w:styleId="Enfasigrassetto">
     <w:name w:val="Strong"/>
-    <w:basedOn w:val="DefaultParagraphFont"/>
+    <w:basedOn w:val="Carpredefinitoparagrafo"/>
     <w:uiPriority w:val="22"/>
     <w:qFormat/>
     <w:rsid w:val="00D50139"/>
@@ -7319,9 +7376,9 @@
       <w:bCs/>
     </w:rPr>
   </w:style>
-  <w:style w:type="paragraph" w:styleId="NormalWeb">
+  <w:style w:type="paragraph" w:styleId="NormaleWeb">
     <w:name w:val="Normal (Web)"/>
-    <w:basedOn w:val="Normal"/>
+    <w:basedOn w:val="Normale"/>
     <w:uiPriority w:val="99"/>
     <w:semiHidden/>
     <w:unhideWhenUsed/>
@@ -7338,32 +7395,32 @@
   </w:style>
   <w:style w:type="character" w:customStyle="1" w:styleId="katex-mathml">
     <w:name w:val="katex-mathml"/>
-    <w:basedOn w:val="DefaultParagraphFont"/>
+    <w:basedOn w:val="Carpredefinitoparagrafo"/>
     <w:rsid w:val="00D50139"/>
   </w:style>
   <w:style w:type="character" w:customStyle="1" w:styleId="mord">
     <w:name w:val="mord"/>
-    <w:basedOn w:val="DefaultParagraphFont"/>
+    <w:basedOn w:val="Carpredefinitoparagrafo"/>
     <w:rsid w:val="00D50139"/>
   </w:style>
   <w:style w:type="character" w:customStyle="1" w:styleId="mopen">
     <w:name w:val="mopen"/>
-    <w:basedOn w:val="DefaultParagraphFont"/>
+    <w:basedOn w:val="Carpredefinitoparagrafo"/>
     <w:rsid w:val="00D50139"/>
   </w:style>
   <w:style w:type="character" w:customStyle="1" w:styleId="mop">
     <w:name w:val="mop"/>
-    <w:basedOn w:val="DefaultParagraphFont"/>
+    <w:basedOn w:val="Carpredefinitoparagrafo"/>
     <w:rsid w:val="00D50139"/>
   </w:style>
   <w:style w:type="character" w:customStyle="1" w:styleId="mclose">
     <w:name w:val="mclose"/>
-    <w:basedOn w:val="DefaultParagraphFont"/>
+    <w:basedOn w:val="Carpredefinitoparagrafo"/>
     <w:rsid w:val="00D50139"/>
   </w:style>
-  <w:style w:type="character" w:styleId="HTMLCode">
+  <w:style w:type="character" w:styleId="CodiceHTML">
     <w:name w:val="HTML Code"/>
-    <w:basedOn w:val="DefaultParagraphFont"/>
+    <w:basedOn w:val="Carpredefinitoparagrafo"/>
     <w:uiPriority w:val="99"/>
     <w:semiHidden/>
     <w:unhideWhenUsed/>
@@ -7373,6 +7430,28 @@
       <w:sz w:val="20"/>
       <w:szCs w:val="20"/>
     </w:rPr>
+  </w:style>
+  <w:style w:type="table" w:styleId="Grigliatabella">
+    <w:name w:val="Table Grid"/>
+    <w:basedOn w:val="Tabellanormale"/>
+    <w:uiPriority w:val="39"/>
+    <w:rsid w:val="00AB1326"/>
+    <w:tblPr>
+      <w:tblBorders>
+        <w:top w:val="single" w:sz="4" w:space="0" w:color="auto"/>
+        <w:left w:val="single" w:sz="4" w:space="0" w:color="auto"/>
+        <w:bottom w:val="single" w:sz="4" w:space="0" w:color="auto"/>
+        <w:right w:val="single" w:sz="4" w:space="0" w:color="auto"/>
+        <w:insideH w:val="single" w:sz="4" w:space="0" w:color="auto"/>
+        <w:insideV w:val="single" w:sz="4" w:space="0" w:color="auto"/>
+      </w:tblBorders>
+    </w:tblPr>
+  </w:style>
+  <w:style w:type="paragraph" w:styleId="Nessunaspaziatura">
+    <w:name w:val="No Spacing"/>
+    <w:uiPriority w:val="1"/>
+    <w:qFormat/>
+    <w:rsid w:val="00313236"/>
   </w:style>
 </w:styles>
 </file>

--- a/MFM Group.docx
+++ b/MFM Group.docx
@@ -51,20 +51,35 @@
     </w:p>
     <w:p>
       <w:pPr>
-        <w:rPr>
-          <w:b/>
-          <w:lang w:val="en-US"/>
-        </w:rPr>
-      </w:pPr>
-      <w:r>
-        <w:rPr>
-          <w:lang w:val="en-US"/>
-        </w:rPr>
-        <w:t>In this experiment, we evaluated the performance of four sorting algorithms—</w:t>
+        <w:pStyle w:val="Titolo2"/>
+        <w:rPr>
+          <w:rFonts w:asciiTheme="minorHAnsi" w:eastAsiaTheme="minorHAnsi" w:hAnsiTheme="minorHAnsi" w:cstheme="minorBidi"/>
+          <w:b w:val="0"/>
+          <w:color w:val="auto"/>
+          <w:sz w:val="24"/>
+          <w:szCs w:val="24"/>
+          <w:lang w:val="en-US"/>
+        </w:rPr>
+      </w:pPr>
+      <w:r>
+        <w:rPr>
+          <w:rFonts w:asciiTheme="minorHAnsi" w:eastAsiaTheme="minorHAnsi" w:hAnsiTheme="minorHAnsi" w:cstheme="minorBidi"/>
+          <w:b w:val="0"/>
+          <w:color w:val="auto"/>
+          <w:sz w:val="24"/>
+          <w:szCs w:val="24"/>
+          <w:lang w:val="en-US"/>
+        </w:rPr>
+        <w:t xml:space="preserve">This experiment evaluated the performance of four sorting algorithms labeled as </w:t>
       </w:r>
       <w:proofErr w:type="spellStart"/>
       <w:r>
         <w:rPr>
+          <w:rFonts w:asciiTheme="minorHAnsi" w:eastAsiaTheme="minorHAnsi" w:hAnsiTheme="minorHAnsi" w:cstheme="minorBidi"/>
+          <w:b w:val="0"/>
+          <w:color w:val="auto"/>
+          <w:sz w:val="24"/>
+          <w:szCs w:val="24"/>
           <w:lang w:val="en-US"/>
         </w:rPr>
         <w:t>QuickSortGPT</w:t>
@@ -72,6 +87,11 @@
       <w:proofErr w:type="spellEnd"/>
       <w:r>
         <w:rPr>
+          <w:rFonts w:asciiTheme="minorHAnsi" w:eastAsiaTheme="minorHAnsi" w:hAnsiTheme="minorHAnsi" w:cstheme="minorBidi"/>
+          <w:b w:val="0"/>
+          <w:color w:val="auto"/>
+          <w:sz w:val="24"/>
+          <w:szCs w:val="24"/>
           <w:lang w:val="en-US"/>
         </w:rPr>
         <w:t xml:space="preserve">, </w:t>
@@ -79,6 +99,11 @@
       <w:proofErr w:type="spellStart"/>
       <w:r>
         <w:rPr>
+          <w:rFonts w:asciiTheme="minorHAnsi" w:eastAsiaTheme="minorHAnsi" w:hAnsiTheme="minorHAnsi" w:cstheme="minorBidi"/>
+          <w:b w:val="0"/>
+          <w:color w:val="auto"/>
+          <w:sz w:val="24"/>
+          <w:szCs w:val="24"/>
           <w:lang w:val="en-US"/>
         </w:rPr>
         <w:t>SelectionSortGPT</w:t>
@@ -86,6 +111,11 @@
       <w:proofErr w:type="spellEnd"/>
       <w:r>
         <w:rPr>
+          <w:rFonts w:asciiTheme="minorHAnsi" w:eastAsiaTheme="minorHAnsi" w:hAnsiTheme="minorHAnsi" w:cstheme="minorBidi"/>
+          <w:b w:val="0"/>
+          <w:color w:val="auto"/>
+          <w:sz w:val="24"/>
+          <w:szCs w:val="24"/>
           <w:lang w:val="en-US"/>
         </w:rPr>
         <w:t xml:space="preserve">, </w:t>
@@ -93,6 +123,11 @@
       <w:proofErr w:type="spellStart"/>
       <w:r>
         <w:rPr>
+          <w:rFonts w:asciiTheme="minorHAnsi" w:eastAsiaTheme="minorHAnsi" w:hAnsiTheme="minorHAnsi" w:cstheme="minorBidi"/>
+          <w:b w:val="0"/>
+          <w:color w:val="auto"/>
+          <w:sz w:val="24"/>
+          <w:szCs w:val="24"/>
           <w:lang w:val="en-US"/>
         </w:rPr>
         <w:t>BubbleSortUntilNoChange</w:t>
@@ -100,13 +135,23 @@
       <w:proofErr w:type="spellEnd"/>
       <w:r>
         <w:rPr>
-          <w:lang w:val="en-US"/>
-        </w:rPr>
-        <w:t xml:space="preserve">, and </w:t>
+          <w:rFonts w:asciiTheme="minorHAnsi" w:eastAsiaTheme="minorHAnsi" w:hAnsiTheme="minorHAnsi" w:cstheme="minorBidi"/>
+          <w:b w:val="0"/>
+          <w:color w:val="auto"/>
+          <w:sz w:val="24"/>
+          <w:szCs w:val="24"/>
+          <w:lang w:val="en-US"/>
+        </w:rPr>
+        <w:t xml:space="preserve"> and </w:t>
       </w:r>
       <w:proofErr w:type="spellStart"/>
       <w:r>
         <w:rPr>
+          <w:rFonts w:asciiTheme="minorHAnsi" w:eastAsiaTheme="minorHAnsi" w:hAnsiTheme="minorHAnsi" w:cstheme="minorBidi"/>
+          <w:b w:val="0"/>
+          <w:color w:val="auto"/>
+          <w:sz w:val="24"/>
+          <w:szCs w:val="24"/>
           <w:lang w:val="en-US"/>
         </w:rPr>
         <w:t>BubbleSortWhileNeeded</w:t>
@@ -114,13 +159,23 @@
       <w:proofErr w:type="spellEnd"/>
       <w:r>
         <w:rPr>
-          <w:lang w:val="en-US"/>
-        </w:rPr>
-        <w:t xml:space="preserve">—across different input types and array sizes. The purpose was to determine how input characteristics impact algorithm efficiency in terms of execution time. Results showed that </w:t>
+          <w:rFonts w:asciiTheme="minorHAnsi" w:eastAsiaTheme="minorHAnsi" w:hAnsiTheme="minorHAnsi" w:cstheme="minorBidi"/>
+          <w:b w:val="0"/>
+          <w:color w:val="auto"/>
+          <w:sz w:val="24"/>
+          <w:szCs w:val="24"/>
+          <w:lang w:val="en-US"/>
+        </w:rPr>
+        <w:t xml:space="preserve"> for different types of inputs as well as array sizes. The aim was to find out the influence of input factors on the performance of the algorithm in terms of execution time. Among others, the research results indicated that </w:t>
       </w:r>
       <w:proofErr w:type="spellStart"/>
       <w:r>
         <w:rPr>
+          <w:rFonts w:asciiTheme="minorHAnsi" w:eastAsiaTheme="minorHAnsi" w:hAnsiTheme="minorHAnsi" w:cstheme="minorBidi"/>
+          <w:b w:val="0"/>
+          <w:color w:val="auto"/>
+          <w:sz w:val="24"/>
+          <w:szCs w:val="24"/>
           <w:lang w:val="en-US"/>
         </w:rPr>
         <w:t>QuickSortGPT</w:t>
@@ -128,13 +183,23 @@
       <w:proofErr w:type="spellEnd"/>
       <w:r>
         <w:rPr>
-          <w:lang w:val="en-US"/>
-        </w:rPr>
-        <w:t xml:space="preserve"> was the most efficient on random and large datasets, though it faced performance drops on reverse-sorted arrays due to worst-case behavior. </w:t>
+          <w:rFonts w:asciiTheme="minorHAnsi" w:eastAsiaTheme="minorHAnsi" w:hAnsiTheme="minorHAnsi" w:cstheme="minorBidi"/>
+          <w:b w:val="0"/>
+          <w:color w:val="auto"/>
+          <w:sz w:val="24"/>
+          <w:szCs w:val="24"/>
+          <w:lang w:val="en-US"/>
+        </w:rPr>
+        <w:t xml:space="preserve"> was the most efficient algorithm on random and large datasets; however, due to its worst-case characteristics, declines in speed were noted for this algorithm on reverse-sorted array. Yet while variants of </w:t>
       </w:r>
       <w:proofErr w:type="spellStart"/>
       <w:r>
         <w:rPr>
+          <w:rFonts w:asciiTheme="minorHAnsi" w:eastAsiaTheme="minorHAnsi" w:hAnsiTheme="minorHAnsi" w:cstheme="minorBidi"/>
+          <w:b w:val="0"/>
+          <w:color w:val="auto"/>
+          <w:sz w:val="24"/>
+          <w:szCs w:val="24"/>
           <w:lang w:val="en-US"/>
         </w:rPr>
         <w:t>BubbleSort</w:t>
@@ -142,13 +207,23 @@
       <w:proofErr w:type="spellEnd"/>
       <w:r>
         <w:rPr>
-          <w:lang w:val="en-US"/>
-        </w:rPr>
-        <w:t xml:space="preserve"> variations were the least efficient overall, especially with larger arrays, though their performance improved on sorted data. </w:t>
+          <w:rFonts w:asciiTheme="minorHAnsi" w:eastAsiaTheme="minorHAnsi" w:hAnsiTheme="minorHAnsi" w:cstheme="minorBidi"/>
+          <w:b w:val="0"/>
+          <w:color w:val="auto"/>
+          <w:sz w:val="24"/>
+          <w:szCs w:val="24"/>
+          <w:lang w:val="en-US"/>
+        </w:rPr>
+        <w:t xml:space="preserve"> performed relatively well on already sorted dataset, they less frequently ranked at the top especially when applied on bigger problems. On larger unsorted arrays, </w:t>
       </w:r>
       <w:proofErr w:type="spellStart"/>
       <w:r>
         <w:rPr>
+          <w:rFonts w:asciiTheme="minorHAnsi" w:eastAsiaTheme="minorHAnsi" w:hAnsiTheme="minorHAnsi" w:cstheme="minorBidi"/>
+          <w:b w:val="0"/>
+          <w:color w:val="auto"/>
+          <w:sz w:val="24"/>
+          <w:szCs w:val="24"/>
           <w:lang w:val="en-US"/>
         </w:rPr>
         <w:t>SelectionSortGPT</w:t>
@@ -156,51 +231,86 @@
       <w:proofErr w:type="spellEnd"/>
       <w:r>
         <w:rPr>
-          <w:lang w:val="en-US"/>
-        </w:rPr>
-        <w:t xml:space="preserve"> performed moderately across all input types but could not match </w:t>
+          <w:rFonts w:asciiTheme="minorHAnsi" w:eastAsiaTheme="minorHAnsi" w:hAnsiTheme="minorHAnsi" w:cstheme="minorBidi"/>
+          <w:b w:val="0"/>
+          <w:color w:val="auto"/>
+          <w:sz w:val="24"/>
+          <w:szCs w:val="24"/>
+          <w:lang w:val="en-US"/>
+        </w:rPr>
+        <w:t xml:space="preserve"> was not as efficient as </w:t>
       </w:r>
       <w:proofErr w:type="spellStart"/>
       <w:r>
         <w:rPr>
-          <w:lang w:val="en-US"/>
-        </w:rPr>
-        <w:t>QuickSortGPT's</w:t>
+          <w:rFonts w:asciiTheme="minorHAnsi" w:eastAsiaTheme="minorHAnsi" w:hAnsiTheme="minorHAnsi" w:cstheme="minorBidi"/>
+          <w:b w:val="0"/>
+          <w:color w:val="auto"/>
+          <w:sz w:val="24"/>
+          <w:szCs w:val="24"/>
+          <w:lang w:val="en-US"/>
+        </w:rPr>
+        <w:t>QuickSortGPT</w:t>
       </w:r>
       <w:proofErr w:type="spellEnd"/>
       <w:r>
         <w:rPr>
-          <w:lang w:val="en-US"/>
-        </w:rPr>
-        <w:t xml:space="preserve"> efficiency on larger, unsorted arrays. These findings suggest that </w:t>
+          <w:rFonts w:asciiTheme="minorHAnsi" w:eastAsiaTheme="minorHAnsi" w:hAnsiTheme="minorHAnsi" w:cstheme="minorBidi"/>
+          <w:b w:val="0"/>
+          <w:color w:val="auto"/>
+          <w:sz w:val="24"/>
+          <w:szCs w:val="24"/>
+          <w:lang w:val="en-US"/>
+        </w:rPr>
+        <w:t xml:space="preserve">, however, it was satisfactory across various input types. Based on these findings, </w:t>
       </w:r>
       <w:proofErr w:type="spellStart"/>
       <w:r>
         <w:rPr>
-          <w:lang w:val="en-US"/>
-        </w:rPr>
-        <w:t>QuickSortGPT</w:t>
+          <w:rFonts w:asciiTheme="minorHAnsi" w:eastAsiaTheme="minorHAnsi" w:hAnsiTheme="minorHAnsi" w:cstheme="minorBidi"/>
+          <w:b w:val="0"/>
+          <w:color w:val="auto"/>
+          <w:sz w:val="24"/>
+          <w:szCs w:val="24"/>
+          <w:lang w:val="en-US"/>
+        </w:rPr>
+        <w:t>BubbleSort</w:t>
       </w:r>
       <w:proofErr w:type="spellEnd"/>
       <w:r>
         <w:rPr>
-          <w:lang w:val="en-US"/>
-        </w:rPr>
-        <w:t xml:space="preserve"> is generally the best choice for handling large, unsorted data, while the </w:t>
+          <w:rFonts w:asciiTheme="minorHAnsi" w:eastAsiaTheme="minorHAnsi" w:hAnsiTheme="minorHAnsi" w:cstheme="minorBidi"/>
+          <w:b w:val="0"/>
+          <w:color w:val="auto"/>
+          <w:sz w:val="24"/>
+          <w:szCs w:val="24"/>
+          <w:lang w:val="en-US"/>
+        </w:rPr>
+        <w:t xml:space="preserve"> type algorithms cannot be relied on for systems that require scalability, in which case </w:t>
       </w:r>
       <w:proofErr w:type="spellStart"/>
       <w:r>
         <w:rPr>
-          <w:lang w:val="en-US"/>
-        </w:rPr>
-        <w:t>BubbleSort</w:t>
+          <w:rFonts w:asciiTheme="minorHAnsi" w:eastAsiaTheme="minorHAnsi" w:hAnsiTheme="minorHAnsi" w:cstheme="minorBidi"/>
+          <w:b w:val="0"/>
+          <w:color w:val="auto"/>
+          <w:sz w:val="24"/>
+          <w:szCs w:val="24"/>
+          <w:lang w:val="en-US"/>
+        </w:rPr>
+        <w:t>QuickSort</w:t>
       </w:r>
       <w:proofErr w:type="spellEnd"/>
       <w:r>
         <w:rPr>
-          <w:lang w:val="en-US"/>
-        </w:rPr>
-        <w:t xml:space="preserve"> algorithms should be avoided for scalable applications.</w:t>
+          <w:rFonts w:asciiTheme="minorHAnsi" w:eastAsiaTheme="minorHAnsi" w:hAnsiTheme="minorHAnsi" w:cstheme="minorBidi"/>
+          <w:b w:val="0"/>
+          <w:color w:val="auto"/>
+          <w:sz w:val="24"/>
+          <w:szCs w:val="24"/>
+          <w:lang w:val="en-US"/>
+        </w:rPr>
+        <w:t xml:space="preserve"> is often the preferred alternative for handling large amounts of data which is unsorted.</w:t>
       </w:r>
     </w:p>
     <w:p>
@@ -228,89 +338,62 @@
         <w:rPr>
           <w:lang w:val="en-US"/>
         </w:rPr>
-        <w:t>Sorting algorithms play a crucial role in various computational and data processing tasks. Selecting an efficient sorting algorithm is essential for optimizing performance, especially in applications dealing with large datasets. In many real-world scenarios, data may not always be randomly distributed. Instead, it can often be already sorted, reverse-sorted, or nearly sorted, impacting the efficiency of different sorting methods. As a result, understanding the performance characteristics of sorting algorithms on various data distributions is important for making informed choices in software development and data-intensive applications.</w:t>
-      </w:r>
-    </w:p>
-    <w:p>
-      <w:pPr>
-        <w:rPr>
-          <w:lang w:val="en-US"/>
-        </w:rPr>
-      </w:pPr>
-      <w:r>
-        <w:rPr>
-          <w:lang w:val="en-US"/>
-        </w:rPr>
-        <w:t>The objective of this experiment was to evaluate the performance of four distinct sorting algorithms—</w:t>
-      </w:r>
-      <w:proofErr w:type="spellStart"/>
-      <w:r>
-        <w:rPr>
-          <w:lang w:val="en-US"/>
-        </w:rPr>
-        <w:t>QuickSortGPT</w:t>
-      </w:r>
-      <w:proofErr w:type="spellEnd"/>
-      <w:r>
-        <w:rPr>
-          <w:lang w:val="en-US"/>
-        </w:rPr>
-        <w:t xml:space="preserve">, </w:t>
-      </w:r>
-      <w:proofErr w:type="spellStart"/>
-      <w:r>
-        <w:rPr>
-          <w:lang w:val="en-US"/>
-        </w:rPr>
-        <w:t>SelectionSortGPT</w:t>
-      </w:r>
-      <w:proofErr w:type="spellEnd"/>
-      <w:r>
-        <w:rPr>
-          <w:lang w:val="en-US"/>
-        </w:rPr>
-        <w:t xml:space="preserve">, </w:t>
-      </w:r>
-      <w:proofErr w:type="spellStart"/>
-      <w:r>
-        <w:rPr>
-          <w:lang w:val="en-US"/>
-        </w:rPr>
-        <w:t>BubbleSortUntilNoChange</w:t>
-      </w:r>
-      <w:proofErr w:type="spellEnd"/>
-      <w:r>
-        <w:rPr>
-          <w:lang w:val="en-US"/>
-        </w:rPr>
-        <w:t xml:space="preserve">, and </w:t>
-      </w:r>
-      <w:proofErr w:type="spellStart"/>
-      <w:r>
-        <w:rPr>
-          <w:lang w:val="en-US"/>
-        </w:rPr>
-        <w:t>BubbleSortWhileNeeded</w:t>
-      </w:r>
-      <w:proofErr w:type="spellEnd"/>
-      <w:r>
-        <w:rPr>
-          <w:lang w:val="en-US"/>
-        </w:rPr>
-        <w:t>—across multiple input types and array sizes. Specifically, we aimed to answer whether the choice of sorting algorithm significantly affects execution time when sorting random, already sorted, and reverse-sorted arrays of different sizes. By examining these variables, we hoped to identify which algorithms are best suited for various data characteristics and to explore potential limitations or strengths inherent in each sorting approach.</w:t>
-      </w:r>
-    </w:p>
-    <w:p>
-      <w:pPr>
-        <w:rPr>
-          <w:lang w:val="en-US"/>
-        </w:rPr>
-      </w:pPr>
-      <w:r>
-        <w:rPr>
-          <w:lang w:val="en-US"/>
-        </w:rPr>
-        <w:t>This study is particularly relevant in contexts where data sorting is a frequent operation, such as database management, data analytics, and scientific computing. Identifying efficient sorting methods can lead to considerable time and resource savings, particularly as data volumes continue to grow. Our experiment systematically varied the input data type and array size to assess the scalability and adaptability of each sorting algorithm under different conditions, providing valuable insights for choosing the most suitable sorting algorithm based on input characteristics and size.</w:t>
+        <w:t xml:space="preserve">Leaves are the most significant part of a plant which engage in photosynthesis and transform energy from the sun into organic matter which is food for the entire system of the plant. As a result, plants live and grow, producing oxygen, assimilating carbon dioxide, and playing the important role of providing food, raw materials and other products to man. When an attempt is made to analyze the structure of a leaf, it is not surprising to discover that trying to categorically define it as a single organ would be incorrect. The unequivocal acceptance of a unit structure to it, however, should not dismiss the organizational complexity it presents. Leaves are differentiated </w:t>
+      </w:r>
+      <w:proofErr w:type="gramStart"/>
+      <w:r>
+        <w:rPr>
+          <w:lang w:val="en-US"/>
+        </w:rPr>
+        <w:t>on the basis of</w:t>
+      </w:r>
+      <w:proofErr w:type="gramEnd"/>
+      <w:r>
+        <w:rPr>
+          <w:lang w:val="en-US"/>
+        </w:rPr>
+        <w:t xml:space="preserve"> their size, shape, arrangement on the plant, growth patterns and even eccentrically in some cases. Leaf structure includes blade, petiole, stipules, leaf base and sheath. However, meristematic tissues found at the axils of structures support leaf development. Each structure comprising the leaf is referred to as a lobule. When it comes to the shape of the leaf, it is easier to talk of dimensions than shapes because a parent's mobility determines the outline of the ranges. </w:t>
+      </w:r>
+      <w:proofErr w:type="gramStart"/>
+      <w:r>
+        <w:rPr>
+          <w:lang w:val="en-US"/>
+        </w:rPr>
+        <w:t>But,</w:t>
+      </w:r>
+      <w:proofErr w:type="gramEnd"/>
+      <w:r>
+        <w:rPr>
+          <w:lang w:val="en-US"/>
+        </w:rPr>
+        <w:t xml:space="preserve"> leaves vary in their appearance from ovals to fully constructed angular leaves.</w:t>
+      </w:r>
+    </w:p>
+    <w:p>
+      <w:pPr>
+        <w:rPr>
+          <w:lang w:val="en-US"/>
+        </w:rPr>
+      </w:pPr>
+      <w:r>
+        <w:rPr>
+          <w:lang w:val="en-US"/>
+        </w:rPr>
+        <w:t xml:space="preserve">Academics would find this research especially useful in instances when the sorting of data types is done often more within the same system. This will help to reduce the cost and time wastage due to such management constraints especially now that data have gone a notch higher. The sequencing and sorting of data was reigned within certain limits where the data type and virtual data set size was manipulated to tone down or enhance the effectiveness of the sorting technique employed in the given assessment </w:t>
+      </w:r>
+      <w:proofErr w:type="gramStart"/>
+      <w:r>
+        <w:rPr>
+          <w:lang w:val="en-US"/>
+        </w:rPr>
+        <w:t>in order to</w:t>
+      </w:r>
+      <w:proofErr w:type="gramEnd"/>
+      <w:r>
+        <w:rPr>
+          <w:lang w:val="en-US"/>
+        </w:rPr>
+        <w:t xml:space="preserve"> aid in choosing the best suited sort.</w:t>
       </w:r>
     </w:p>
     <w:p>
@@ -2421,54 +2504,98 @@
       </w:pPr>
       <w:r>
         <w:rPr>
-          <w:lang w:val="en-US"/>
-        </w:rPr>
-        <w:t xml:space="preserve">Explain, (1) in text using terminology from the book and lectures </w:t>
-      </w:r>
-      <w:r>
+          <w:noProof/>
+        </w:rPr>
+        <w:lastRenderedPageBreak/>
+        <w:drawing>
+          <wp:anchor distT="0" distB="0" distL="0" distR="0" simplePos="0" relativeHeight="251669504" behindDoc="0" locked="0" layoutInCell="0" allowOverlap="1" wp14:anchorId="4EDE4B5A" wp14:editId="55BB364D">
+            <wp:simplePos x="0" y="0"/>
+            <wp:positionH relativeFrom="column">
+              <wp:posOffset>0</wp:posOffset>
+            </wp:positionH>
+            <wp:positionV relativeFrom="paragraph">
+              <wp:posOffset>184785</wp:posOffset>
+            </wp:positionV>
+            <wp:extent cx="6332220" cy="2494280"/>
+            <wp:effectExtent l="0" t="0" r="0" b="0"/>
+            <wp:wrapSquare wrapText="largest"/>
+            <wp:docPr id="9" name="Image1" descr="Immagine che contiene testo, schermata, diagramma, linea&#10;&#10;Descrizione generata automaticamente"/>
+            <wp:cNvGraphicFramePr>
+              <a:graphicFrameLocks xmlns:a="http://schemas.openxmlformats.org/drawingml/2006/main" noChangeAspect="1"/>
+            </wp:cNvGraphicFramePr>
+            <a:graphic xmlns:a="http://schemas.openxmlformats.org/drawingml/2006/main">
+              <a:graphicData uri="http://schemas.openxmlformats.org/drawingml/2006/picture">
+                <pic:pic xmlns:pic="http://schemas.openxmlformats.org/drawingml/2006/picture">
+                  <pic:nvPicPr>
+                    <pic:cNvPr id="9" name="Image1" descr="Immagine che contiene testo, schermata, diagramma, linea&#10;&#10;Descrizione generata automaticamente"/>
+                    <pic:cNvPicPr>
+                      <a:picLocks noChangeAspect="1" noChangeArrowheads="1"/>
+                    </pic:cNvPicPr>
+                  </pic:nvPicPr>
+                  <pic:blipFill>
+                    <a:blip r:embed="rId7"/>
+                    <a:stretch>
+                      <a:fillRect/>
+                    </a:stretch>
+                  </pic:blipFill>
+                  <pic:spPr bwMode="auto">
+                    <a:xfrm>
+                      <a:off x="0" y="0"/>
+                      <a:ext cx="6332220" cy="2494280"/>
+                    </a:xfrm>
+                    <a:prstGeom prst="rect">
+                      <a:avLst/>
+                    </a:prstGeom>
+                  </pic:spPr>
+                </pic:pic>
+              </a:graphicData>
+            </a:graphic>
+          </wp:anchor>
+        </w:drawing>
+      </w:r>
+      <w:r>
+        <w:rPr>
+          <w:lang w:val="en-US"/>
+        </w:rPr>
+        <w:t>For this experiment, in order to maximize the reliability of our time measurement results, we did the code execution on one computer and one IDE, in order to avoid issues in terms of results variation if we were to change computers or use a different IDEs (instrument change threat).</w:t>
+      </w:r>
+      <w:r>
+        <w:rPr>
+          <w:lang w:val="en-US"/>
+        </w:rPr>
+        <w:br/>
+        <w:t xml:space="preserve">In terms of groups, we used three types of ordered arrays: already sorted, reverse-sorted and randomized. Since we’re measuring the performance of the algorithms, it’s logical that we used them as way to assess the quality of the algorithms depending on the order of the data inside the arrays. We also chose to use various array sizes </w:t>
+      </w:r>
+      <w:proofErr w:type="gramStart"/>
+      <w:r>
+        <w:rPr>
+          <w:lang w:val="en-US"/>
+        </w:rPr>
+        <w:t>in order to</w:t>
+      </w:r>
+      <w:proofErr w:type="gramEnd"/>
+      <w:r>
+        <w:rPr>
+          <w:lang w:val="en-US"/>
+        </w:rPr>
+        <w:t xml:space="preserve"> observe whether or not certain algorithms perform better with smaller sizes or worsen their time result if they get bigger.</w:t>
+      </w:r>
+    </w:p>
+    <w:p>
+      <w:pPr>
+        <w:rPr>
+          <w:lang w:val="en-US"/>
+        </w:rPr>
+      </w:pPr>
+    </w:p>
+    <w:p>
+      <w:pPr>
+        <w:pStyle w:val="Titolo3"/>
         <w:rPr>
           <w:b/>
           <w:bCs/>
           <w:lang w:val="en-US"/>
         </w:rPr>
-        <w:t>and</w:t>
-      </w:r>
-      <w:r>
-        <w:rPr>
-          <w:lang w:val="en-US"/>
-        </w:rPr>
-        <w:t xml:space="preserve"> (2) with a figure (</w:t>
-      </w:r>
-      <w:proofErr w:type="gramStart"/>
-      <w:r>
-        <w:rPr>
-          <w:lang w:val="en-US"/>
-        </w:rPr>
-        <w:t>similar to</w:t>
-      </w:r>
-      <w:proofErr w:type="gramEnd"/>
-      <w:r>
-        <w:rPr>
-          <w:lang w:val="en-US"/>
-        </w:rPr>
-        <w:t xml:space="preserve"> those used in Chapter 3 of the Field &amp; Hole book), what kind of experiment you did.</w:t>
-      </w:r>
-    </w:p>
-    <w:p>
-      <w:pPr>
-        <w:rPr>
-          <w:lang w:val="en-US"/>
-        </w:rPr>
-      </w:pPr>
-    </w:p>
-    <w:p>
-      <w:pPr>
-        <w:pStyle w:val="Titolo3"/>
-        <w:rPr>
-          <w:b/>
-          <w:bCs/>
-          <w:lang w:val="en-US"/>
-        </w:rPr>
       </w:pPr>
       <w:r>
         <w:rPr>
@@ -2508,37 +2635,50 @@
     <w:p>
       <w:pPr>
         <w:rPr>
+          <w:lang w:val="en-US"/>
+        </w:rPr>
+      </w:pPr>
+      <w:r>
+        <w:rPr>
+          <w:lang w:val="en-US"/>
+        </w:rPr>
+        <w:t xml:space="preserve">Execution Time Measurement: The </w:t>
+      </w:r>
+      <w:proofErr w:type="spellStart"/>
+      <w:r>
+        <w:rPr>
+          <w:lang w:val="en-US"/>
+        </w:rPr>
+        <w:t>System.nanoTime</w:t>
+      </w:r>
+      <w:proofErr w:type="spellEnd"/>
+      <w:r>
+        <w:rPr>
+          <w:lang w:val="en-US"/>
+        </w:rPr>
+        <w:t>() method in Java was used to measure execution time with high precision, and each sorting operation was repeated multiple times to obtain reliable average times. Data was exported to CSV files for further analysis and visualization.</w:t>
+      </w:r>
+    </w:p>
+    <w:p>
+      <w:pPr>
+        <w:rPr>
+          <w:lang w:val="en-US"/>
+        </w:rPr>
+      </w:pPr>
+      <w:r>
+        <w:rPr>
+          <w:lang w:val="en-US"/>
+        </w:rPr>
+        <w:br w:type="page"/>
+      </w:r>
+    </w:p>
+    <w:p>
+      <w:pPr>
+        <w:rPr>
           <w:i/>
           <w:lang w:val="en-US"/>
         </w:rPr>
       </w:pPr>
-      <w:r>
-        <w:rPr>
-          <w:lang w:val="en-US"/>
-        </w:rPr>
-        <w:t xml:space="preserve">Execution Time Measurement: The </w:t>
-      </w:r>
-      <w:proofErr w:type="spellStart"/>
-      <w:r>
-        <w:rPr>
-          <w:lang w:val="en-US"/>
-        </w:rPr>
-        <w:t>System.nanoTime</w:t>
-      </w:r>
-      <w:proofErr w:type="spellEnd"/>
-      <w:r>
-        <w:rPr>
-          <w:lang w:val="en-US"/>
-        </w:rPr>
-        <w:t xml:space="preserve">() method in Java was used to measure execution time with high precision, and each sorting operation was repeated multiple times to </w:t>
-      </w:r>
-      <w:r>
-        <w:rPr>
-          <w:lang w:val="en-US"/>
-        </w:rPr>
-        <w:lastRenderedPageBreak/>
-        <w:t>obtain reliable average times. Data was exported to CSV files for further analysis and visualization.</w:t>
-      </w:r>
     </w:p>
     <w:p>
       <w:pPr>
@@ -2776,8 +2916,14 @@
     <w:p>
       <w:pPr>
         <w:pStyle w:val="Titolo3"/>
-      </w:pPr>
-      <w:r>
+        <w:rPr>
+          <w:lang w:val="en-US"/>
+        </w:rPr>
+      </w:pPr>
+      <w:r>
+        <w:rPr>
+          <w:lang w:val="en-US"/>
+        </w:rPr>
         <w:t>3.1 Visual Overview</w:t>
       </w:r>
     </w:p>
@@ -2825,20 +2971,46 @@
     </w:p>
     <w:p>
       <w:pPr>
-        <w:rPr>
-          <w:i/>
-          <w:lang w:val="en-US"/>
-        </w:rPr>
-      </w:pPr>
-      <w:r>
-        <w:rPr>
-          <w:lang w:val="en-US"/>
-        </w:rPr>
-        <w:t xml:space="preserve">Overview: </w:t>
+        <w:pStyle w:val="Titolo3"/>
+        <w:rPr>
+          <w:rFonts w:eastAsiaTheme="minorHAnsi" w:cstheme="minorBidi"/>
+          <w:i w:val="0"/>
+          <w:color w:val="auto"/>
+          <w:sz w:val="24"/>
+          <w:szCs w:val="24"/>
+          <w:lang w:val="en-US"/>
+        </w:rPr>
+      </w:pPr>
+      <w:r>
+        <w:rPr>
+          <w:rFonts w:eastAsiaTheme="minorHAnsi" w:cstheme="minorBidi"/>
+          <w:i w:val="0"/>
+          <w:color w:val="auto"/>
+          <w:sz w:val="24"/>
+          <w:szCs w:val="24"/>
+          <w:lang w:val="en-US"/>
+        </w:rPr>
+        <w:t>Summary</w:t>
+      </w:r>
+      <w:r>
+        <w:rPr>
+          <w:rFonts w:eastAsiaTheme="minorHAnsi" w:cstheme="minorBidi"/>
+          <w:i w:val="0"/>
+          <w:color w:val="auto"/>
+          <w:sz w:val="24"/>
+          <w:szCs w:val="24"/>
+          <w:lang w:val="en-US"/>
+        </w:rPr>
+        <w:t xml:space="preserve">: </w:t>
       </w:r>
       <w:proofErr w:type="spellStart"/>
       <w:r>
         <w:rPr>
+          <w:rFonts w:eastAsiaTheme="minorHAnsi" w:cstheme="minorBidi"/>
+          <w:i w:val="0"/>
+          <w:color w:val="auto"/>
+          <w:sz w:val="24"/>
+          <w:szCs w:val="24"/>
           <w:lang w:val="en-US"/>
         </w:rPr>
         <w:t>QuickSortGPT</w:t>
@@ -2846,13 +3018,23 @@
       <w:proofErr w:type="spellEnd"/>
       <w:r>
         <w:rPr>
-          <w:lang w:val="en-US"/>
-        </w:rPr>
-        <w:t xml:space="preserve"> consistently outperformed the other algorithms, especially as the array size increased. </w:t>
+          <w:rFonts w:eastAsiaTheme="minorHAnsi" w:cstheme="minorBidi"/>
+          <w:i w:val="0"/>
+          <w:color w:val="auto"/>
+          <w:sz w:val="24"/>
+          <w:szCs w:val="24"/>
+          <w:lang w:val="en-US"/>
+        </w:rPr>
+        <w:t xml:space="preserve"> is by far the best-performing algorithm in this survey, and its superiority only increases with the size of the array. </w:t>
       </w:r>
       <w:proofErr w:type="spellStart"/>
       <w:r>
         <w:rPr>
+          <w:rFonts w:eastAsiaTheme="minorHAnsi" w:cstheme="minorBidi"/>
+          <w:i w:val="0"/>
+          <w:color w:val="auto"/>
+          <w:sz w:val="24"/>
+          <w:szCs w:val="24"/>
           <w:lang w:val="en-US"/>
         </w:rPr>
         <w:t>SelectionSortGPT</w:t>
@@ -2860,13 +3042,23 @@
       <w:proofErr w:type="spellEnd"/>
       <w:r>
         <w:rPr>
-          <w:lang w:val="en-US"/>
-        </w:rPr>
-        <w:t xml:space="preserve"> displayed moderate performance but was significantly slower than </w:t>
+          <w:rFonts w:eastAsiaTheme="minorHAnsi" w:cstheme="minorBidi"/>
+          <w:i w:val="0"/>
+          <w:color w:val="auto"/>
+          <w:sz w:val="24"/>
+          <w:szCs w:val="24"/>
+          <w:lang w:val="en-US"/>
+        </w:rPr>
+        <w:t xml:space="preserve"> showed moderate performance but was outclassed by </w:t>
       </w:r>
       <w:proofErr w:type="spellStart"/>
       <w:r>
         <w:rPr>
+          <w:rFonts w:eastAsiaTheme="minorHAnsi" w:cstheme="minorBidi"/>
+          <w:i w:val="0"/>
+          <w:color w:val="auto"/>
+          <w:sz w:val="24"/>
+          <w:szCs w:val="24"/>
           <w:lang w:val="en-US"/>
         </w:rPr>
         <w:t>QuickSortGPT</w:t>
@@ -2874,13 +3066,23 @@
       <w:proofErr w:type="spellEnd"/>
       <w:r>
         <w:rPr>
-          <w:lang w:val="en-US"/>
-        </w:rPr>
-        <w:t xml:space="preserve"> on larger arrays. </w:t>
+          <w:rFonts w:eastAsiaTheme="minorHAnsi" w:cstheme="minorBidi"/>
+          <w:i w:val="0"/>
+          <w:color w:val="auto"/>
+          <w:sz w:val="24"/>
+          <w:szCs w:val="24"/>
+          <w:lang w:val="en-US"/>
+        </w:rPr>
+        <w:t xml:space="preserve">, especially on large arrays. The </w:t>
       </w:r>
       <w:proofErr w:type="spellStart"/>
       <w:r>
         <w:rPr>
+          <w:rFonts w:eastAsiaTheme="minorHAnsi" w:cstheme="minorBidi"/>
+          <w:i w:val="0"/>
+          <w:color w:val="auto"/>
+          <w:sz w:val="24"/>
+          <w:szCs w:val="24"/>
           <w:lang w:val="en-US"/>
         </w:rPr>
         <w:t>BubbleSort</w:t>
@@ -2888,27 +3090,47 @@
       <w:proofErr w:type="spellEnd"/>
       <w:r>
         <w:rPr>
-          <w:lang w:val="en-US"/>
-        </w:rPr>
-        <w:t xml:space="preserve"> variants demonstrated poor scalability, with execution times rising drastically as array size increased.</w:t>
-      </w:r>
-    </w:p>
-    <w:p>
-      <w:pPr>
-        <w:rPr>
-          <w:i/>
-          <w:lang w:val="en-US"/>
-        </w:rPr>
-      </w:pPr>
-      <w:r>
-        <w:rPr>
-          <w:lang w:val="en-US"/>
-        </w:rPr>
-        <w:t xml:space="preserve">Visuals: A line chart showing average execution time for each sorting algorithm across array sizes, with </w:t>
+          <w:rFonts w:eastAsiaTheme="minorHAnsi" w:cstheme="minorBidi"/>
+          <w:i w:val="0"/>
+          <w:color w:val="auto"/>
+          <w:sz w:val="24"/>
+          <w:szCs w:val="24"/>
+          <w:lang w:val="en-US"/>
+        </w:rPr>
+        <w:t xml:space="preserve"> variants were not scalable as correlating with the increase in the array size, the execution time increased tremendously. </w:t>
+      </w:r>
+    </w:p>
+    <w:p>
+      <w:pPr>
+        <w:pStyle w:val="Titolo3"/>
+        <w:rPr>
+          <w:rFonts w:eastAsiaTheme="minorHAnsi" w:cstheme="minorBidi"/>
+          <w:i w:val="0"/>
+          <w:color w:val="auto"/>
+          <w:sz w:val="24"/>
+          <w:szCs w:val="24"/>
+          <w:lang w:val="en-US"/>
+        </w:rPr>
+      </w:pPr>
+      <w:r>
+        <w:rPr>
+          <w:rFonts w:eastAsiaTheme="minorHAnsi" w:cstheme="minorBidi"/>
+          <w:i w:val="0"/>
+          <w:color w:val="auto"/>
+          <w:sz w:val="24"/>
+          <w:szCs w:val="24"/>
+          <w:lang w:val="en-US"/>
+        </w:rPr>
+        <w:t xml:space="preserve">Visuals: A line chart plotting the average execution time for every algorithm against the size of the array, where </w:t>
       </w:r>
       <w:proofErr w:type="spellStart"/>
       <w:r>
         <w:rPr>
+          <w:rFonts w:eastAsiaTheme="minorHAnsi" w:cstheme="minorBidi"/>
+          <w:i w:val="0"/>
+          <w:color w:val="auto"/>
+          <w:sz w:val="24"/>
+          <w:szCs w:val="24"/>
           <w:lang w:val="en-US"/>
         </w:rPr>
         <w:t>QuickSortGPT</w:t>
@@ -2916,23 +3138,14 @@
       <w:proofErr w:type="spellEnd"/>
       <w:r>
         <w:rPr>
-          <w:lang w:val="en-US"/>
-        </w:rPr>
-        <w:t xml:space="preserve"> showing the lowest time and </w:t>
-      </w:r>
-      <w:proofErr w:type="spellStart"/>
-      <w:r>
-        <w:rPr>
-          <w:lang w:val="en-US"/>
-        </w:rPr>
-        <w:t>BubbleSort</w:t>
-      </w:r>
-      <w:proofErr w:type="spellEnd"/>
-      <w:r>
-        <w:rPr>
-          <w:lang w:val="en-US"/>
-        </w:rPr>
-        <w:t xml:space="preserve"> variants increasing steeply with larger arrays.</w:t>
+          <w:rFonts w:eastAsiaTheme="minorHAnsi" w:cstheme="minorBidi"/>
+          <w:i w:val="0"/>
+          <w:color w:val="auto"/>
+          <w:sz w:val="24"/>
+          <w:szCs w:val="24"/>
+          <w:lang w:val="en-US"/>
+        </w:rPr>
+        <w:t xml:space="preserve"> takes the least time and the time for Bubble sort variants increases steeply with the increase in the size of the array.</w:t>
       </w:r>
     </w:p>
     <w:p>
@@ -2965,20 +3178,35 @@
     </w:p>
     <w:p>
       <w:pPr>
-        <w:rPr>
-          <w:i/>
-          <w:lang w:val="en-US"/>
-        </w:rPr>
-      </w:pPr>
-      <w:r>
-        <w:rPr>
-          <w:lang w:val="en-US"/>
-        </w:rPr>
-        <w:t xml:space="preserve">Overview: </w:t>
+        <w:pStyle w:val="Titolo3"/>
+        <w:rPr>
+          <w:rFonts w:eastAsiaTheme="minorHAnsi" w:cstheme="minorBidi"/>
+          <w:i w:val="0"/>
+          <w:color w:val="auto"/>
+          <w:sz w:val="24"/>
+          <w:szCs w:val="24"/>
+          <w:lang w:val="en-US"/>
+        </w:rPr>
+      </w:pPr>
+      <w:r>
+        <w:rPr>
+          <w:rFonts w:eastAsiaTheme="minorHAnsi" w:cstheme="minorBidi"/>
+          <w:i w:val="0"/>
+          <w:color w:val="auto"/>
+          <w:sz w:val="24"/>
+          <w:szCs w:val="24"/>
+          <w:lang w:val="en-US"/>
+        </w:rPr>
+        <w:t xml:space="preserve">Summary: </w:t>
       </w:r>
       <w:proofErr w:type="spellStart"/>
       <w:r>
         <w:rPr>
+          <w:rFonts w:eastAsiaTheme="minorHAnsi" w:cstheme="minorBidi"/>
+          <w:i w:val="0"/>
+          <w:color w:val="auto"/>
+          <w:sz w:val="24"/>
+          <w:szCs w:val="24"/>
           <w:lang w:val="en-US"/>
         </w:rPr>
         <w:t>QuickSortGPT</w:t>
@@ -2986,13 +3214,23 @@
       <w:proofErr w:type="spellEnd"/>
       <w:r>
         <w:rPr>
-          <w:lang w:val="en-US"/>
-        </w:rPr>
-        <w:t xml:space="preserve"> maintained efficiency on already sorted data, although </w:t>
+          <w:rFonts w:eastAsiaTheme="minorHAnsi" w:cstheme="minorBidi"/>
+          <w:i w:val="0"/>
+          <w:color w:val="auto"/>
+          <w:sz w:val="24"/>
+          <w:szCs w:val="24"/>
+          <w:lang w:val="en-US"/>
+        </w:rPr>
+        <w:t xml:space="preserve"> remained efficient on sorted sequences, however, </w:t>
       </w:r>
       <w:proofErr w:type="spellStart"/>
       <w:r>
         <w:rPr>
+          <w:rFonts w:eastAsiaTheme="minorHAnsi" w:cstheme="minorBidi"/>
+          <w:i w:val="0"/>
+          <w:color w:val="auto"/>
+          <w:sz w:val="24"/>
+          <w:szCs w:val="24"/>
           <w:lang w:val="en-US"/>
         </w:rPr>
         <w:t>SelectionSortGPT</w:t>
@@ -3000,13 +3238,47 @@
       <w:proofErr w:type="spellEnd"/>
       <w:r>
         <w:rPr>
-          <w:lang w:val="en-US"/>
-        </w:rPr>
-        <w:t xml:space="preserve"> performed comparably well on smaller arrays. </w:t>
+          <w:rFonts w:eastAsiaTheme="minorHAnsi" w:cstheme="minorBidi"/>
+          <w:i w:val="0"/>
+          <w:color w:val="auto"/>
+          <w:sz w:val="24"/>
+          <w:szCs w:val="24"/>
+          <w:lang w:val="en-US"/>
+        </w:rPr>
+        <w:t xml:space="preserve"> fared well with small-sized datasets. Effective groups suited decreasing order of execution for every array of degenerative random cylindrical perforated patterns within the g-structures. Graham’s scan based hierarchical clustering of points space enabling their active organization is also significantly less performant on aggregates of data of greater size.</w:t>
+      </w:r>
+    </w:p>
+    <w:p>
+      <w:pPr>
+        <w:pStyle w:val="Titolo3"/>
+        <w:rPr>
+          <w:rFonts w:eastAsiaTheme="minorHAnsi" w:cstheme="minorBidi"/>
+          <w:i w:val="0"/>
+          <w:color w:val="auto"/>
+          <w:sz w:val="24"/>
+          <w:szCs w:val="24"/>
+          <w:lang w:val="en-US"/>
+        </w:rPr>
+      </w:pPr>
+      <w:r>
+        <w:rPr>
+          <w:rFonts w:eastAsiaTheme="minorHAnsi" w:cstheme="minorBidi"/>
+          <w:i w:val="0"/>
+          <w:color w:val="auto"/>
+          <w:sz w:val="24"/>
+          <w:szCs w:val="24"/>
+          <w:lang w:val="en-US"/>
+        </w:rPr>
+        <w:t xml:space="preserve">Illustrations: An additional line chart showing the enhancement of performance of </w:t>
       </w:r>
       <w:proofErr w:type="spellStart"/>
       <w:r>
         <w:rPr>
+          <w:rFonts w:eastAsiaTheme="minorHAnsi" w:cstheme="minorBidi"/>
+          <w:i w:val="0"/>
+          <w:color w:val="auto"/>
+          <w:sz w:val="24"/>
+          <w:szCs w:val="24"/>
           <w:lang w:val="en-US"/>
         </w:rPr>
         <w:t>BubbleSortWhileNeeded</w:t>
@@ -3014,79 +3286,62 @@
       <w:proofErr w:type="spellEnd"/>
       <w:r>
         <w:rPr>
-          <w:lang w:val="en-US"/>
-        </w:rPr>
-        <w:t xml:space="preserve"> showed improved performance on sorted arrays compared to random arrays, benefiting from early termination. However, </w:t>
+          <w:rFonts w:eastAsiaTheme="minorHAnsi" w:cstheme="minorBidi"/>
+          <w:i w:val="0"/>
+          <w:color w:val="auto"/>
+          <w:sz w:val="24"/>
+          <w:szCs w:val="24"/>
+          <w:lang w:val="en-US"/>
+        </w:rPr>
+        <w:t xml:space="preserve"> on sorted input data with the performance trends of </w:t>
       </w:r>
       <w:proofErr w:type="spellStart"/>
       <w:r>
         <w:rPr>
-          <w:lang w:val="en-US"/>
-        </w:rPr>
-        <w:t>BubbleSortUntilNoChange</w:t>
+          <w:rFonts w:eastAsiaTheme="minorHAnsi" w:cstheme="minorBidi"/>
+          <w:i w:val="0"/>
+          <w:color w:val="auto"/>
+          <w:sz w:val="24"/>
+          <w:szCs w:val="24"/>
+          <w:lang w:val="en-US"/>
+        </w:rPr>
+        <w:t>QuickSortGPT</w:t>
       </w:r>
       <w:proofErr w:type="spellEnd"/>
       <w:r>
         <w:rPr>
-          <w:lang w:val="en-US"/>
-        </w:rPr>
-        <w:t xml:space="preserve"> was still significantly slower on larger arrays.</w:t>
-      </w:r>
-    </w:p>
-    <w:p>
-      <w:pPr>
-        <w:rPr>
-          <w:i/>
-          <w:lang w:val="en-US"/>
-        </w:rPr>
-      </w:pPr>
-      <w:r>
-        <w:rPr>
-          <w:lang w:val="en-US"/>
-        </w:rPr>
-        <w:t xml:space="preserve">Visuals: Another line chart demonstrating the improvement in </w:t>
+          <w:rFonts w:eastAsiaTheme="minorHAnsi" w:cstheme="minorBidi"/>
+          <w:i w:val="0"/>
+          <w:color w:val="auto"/>
+          <w:sz w:val="24"/>
+          <w:szCs w:val="24"/>
+          <w:lang w:val="en-US"/>
+        </w:rPr>
+        <w:t xml:space="preserve"> and </w:t>
       </w:r>
       <w:proofErr w:type="spellStart"/>
       <w:r>
         <w:rPr>
-          <w:lang w:val="en-US"/>
-        </w:rPr>
-        <w:t>BubbleSortWhileNeeded’s</w:t>
+          <w:rFonts w:eastAsiaTheme="minorHAnsi" w:cstheme="minorBidi"/>
+          <w:i w:val="0"/>
+          <w:color w:val="auto"/>
+          <w:sz w:val="24"/>
+          <w:szCs w:val="24"/>
+          <w:lang w:val="en-US"/>
+        </w:rPr>
+        <w:t>SelectionSortGPT</w:t>
       </w:r>
       <w:proofErr w:type="spellEnd"/>
       <w:r>
         <w:rPr>
-          <w:lang w:val="en-US"/>
-        </w:rPr>
-        <w:t xml:space="preserve"> performance on sorted data, with </w:t>
-      </w:r>
-      <w:proofErr w:type="spellStart"/>
-      <w:r>
-        <w:rPr>
-          <w:lang w:val="en-US"/>
-        </w:rPr>
-        <w:t>QuickSortGPT</w:t>
-      </w:r>
-      <w:proofErr w:type="spellEnd"/>
-      <w:r>
-        <w:rPr>
-          <w:lang w:val="en-US"/>
-        </w:rPr>
-        <w:t xml:space="preserve"> and </w:t>
-      </w:r>
-      <w:proofErr w:type="spellStart"/>
-      <w:r>
-        <w:rPr>
-          <w:lang w:val="en-US"/>
-        </w:rPr>
-        <w:t>SelectionSortGPT</w:t>
-      </w:r>
-      <w:proofErr w:type="spellEnd"/>
-      <w:r>
-        <w:rPr>
-          <w:lang w:val="en-US"/>
-        </w:rPr>
-        <w:t xml:space="preserve"> maintaining similar performance trends.</w:t>
+          <w:rFonts w:eastAsiaTheme="minorHAnsi" w:cstheme="minorBidi"/>
+          <w:i w:val="0"/>
+          <w:color w:val="auto"/>
+          <w:sz w:val="24"/>
+          <w:szCs w:val="24"/>
+          <w:lang w:val="en-US"/>
+        </w:rPr>
+        <w:t xml:space="preserve"> remaining on similar levels.</w:t>
       </w:r>
     </w:p>
     <w:p>
@@ -3116,15 +3371,14 @@
     <w:p>
       <w:pPr>
         <w:rPr>
-          <w:i/>
-          <w:lang w:val="en-US"/>
-        </w:rPr>
-      </w:pPr>
-      <w:r>
-        <w:rPr>
-          <w:lang w:val="en-US"/>
-        </w:rPr>
-        <w:t xml:space="preserve">Overview: As expected, </w:t>
+          <w:lang w:val="en-US"/>
+        </w:rPr>
+      </w:pPr>
+      <w:r>
+        <w:rPr>
+          <w:lang w:val="en-US"/>
+        </w:rPr>
+        <w:t xml:space="preserve">Summary: In line with expectations, </w:t>
       </w:r>
       <w:proofErr w:type="spellStart"/>
       <w:r>
@@ -3138,7 +3392,7 @@
         <w:rPr>
           <w:lang w:val="en-US"/>
         </w:rPr>
-        <w:t xml:space="preserve"> experienced increased execution times on reverse-sorted arrays due to worst-case behavior. </w:t>
+        <w:t xml:space="preserve"> exhibited slower execution times on reverse-sorted input arrays owing to its worst-case behavior. Similarly, variations of </w:t>
       </w:r>
       <w:proofErr w:type="spellStart"/>
       <w:r>
@@ -3152,7 +3406,7 @@
         <w:rPr>
           <w:lang w:val="en-US"/>
         </w:rPr>
-        <w:t xml:space="preserve"> variations also showed poor scalability on reverse-sorted data, though </w:t>
+        <w:t xml:space="preserve"> also portrayed poor scalability on reverse sorted data but </w:t>
       </w:r>
       <w:proofErr w:type="spellStart"/>
       <w:r>
@@ -3180,7 +3434,7 @@
         <w:rPr>
           <w:lang w:val="en-US"/>
         </w:rPr>
-        <w:t xml:space="preserve">. </w:t>
+        <w:t xml:space="preserve">. On the other hand, </w:t>
       </w:r>
       <w:proofErr w:type="spellStart"/>
       <w:r>
@@ -3194,7 +3448,7 @@
         <w:rPr>
           <w:lang w:val="en-US"/>
         </w:rPr>
-        <w:t xml:space="preserve"> maintained consistent performance but lagged behind </w:t>
+        <w:t xml:space="preserve"> delivered a steady performance, despite falling behind </w:t>
       </w:r>
       <w:proofErr w:type="spellStart"/>
       <w:r>
@@ -3208,20 +3462,20 @@
         <w:rPr>
           <w:lang w:val="en-US"/>
         </w:rPr>
-        <w:t xml:space="preserve"> on all array sizes.</w:t>
-      </w:r>
-    </w:p>
-    <w:p>
-      <w:pPr>
-        <w:rPr>
-          <w:lang w:val="en-US"/>
-        </w:rPr>
-      </w:pPr>
-      <w:r>
-        <w:rPr>
-          <w:lang w:val="en-US"/>
-        </w:rPr>
-        <w:t xml:space="preserve">Visuals: A line chart showing each algorithm’s execution time trend on reverse-sorted arrays, highlighting the performance drop of </w:t>
+        <w:t xml:space="preserve"> in every array size. </w:t>
+      </w:r>
+    </w:p>
+    <w:p>
+      <w:pPr>
+        <w:rPr>
+          <w:lang w:val="en-US"/>
+        </w:rPr>
+      </w:pPr>
+      <w:r>
+        <w:rPr>
+          <w:lang w:val="en-US"/>
+        </w:rPr>
+        <w:t xml:space="preserve">Graphs: A line graph plotting the changes in execution time of the different algorithms tested on reverse-sorted arrays, where the fluctuations of the performance of </w:t>
       </w:r>
       <w:proofErr w:type="spellStart"/>
       <w:r>
@@ -3235,7 +3489,7 @@
         <w:rPr>
           <w:lang w:val="en-US"/>
         </w:rPr>
-        <w:t xml:space="preserve"> and the consistent lag of </w:t>
+        <w:t xml:space="preserve"> and the low performance of the </w:t>
       </w:r>
       <w:proofErr w:type="spellStart"/>
       <w:r>
@@ -3249,15 +3503,8 @@
         <w:rPr>
           <w:lang w:val="en-US"/>
         </w:rPr>
-        <w:t xml:space="preserve"> variations.</w:t>
-      </w:r>
-    </w:p>
-    <w:p>
-      <w:pPr>
-        <w:rPr>
-          <w:lang w:val="en-US"/>
-        </w:rPr>
-      </w:pPr>
+        <w:t xml:space="preserve"> variations are shown.</w:t>
+      </w:r>
       <w:r>
         <w:rPr>
           <w:lang w:val="en-US"/>
@@ -3268,8 +3515,14 @@
     <w:p>
       <w:pPr>
         <w:pStyle w:val="Titolo3"/>
-      </w:pPr>
-      <w:r>
+        <w:rPr>
+          <w:lang w:val="en-US"/>
+        </w:rPr>
+      </w:pPr>
+      <w:r>
+        <w:rPr>
+          <w:lang w:val="en-US"/>
+        </w:rPr>
         <w:lastRenderedPageBreak/>
         <w:t>3.2 Descriptive Statistics</w:t>
       </w:r>
@@ -3809,17 +4062,25 @@
           <w:lang w:val="en-US"/>
         </w:rPr>
       </w:pPr>
-      <w:r>
-        <w:rPr>
-          <w:lang w:val="en-US"/>
-        </w:rPr>
-        <w:t xml:space="preserve">The results confirmed that </w:t>
-      </w:r>
       <w:proofErr w:type="spellStart"/>
       <w:r>
         <w:rPr>
           <w:lang w:val="en-US"/>
         </w:rPr>
+        <w:t>Reaseach</w:t>
+      </w:r>
+      <w:proofErr w:type="spellEnd"/>
+      <w:r>
+        <w:rPr>
+          <w:lang w:val="en-US"/>
+        </w:rPr>
+        <w:t xml:space="preserve"> outcomes revealed that, as anticipated, </w:t>
+      </w:r>
+      <w:proofErr w:type="spellStart"/>
+      <w:r>
+        <w:rPr>
+          <w:lang w:val="en-US"/>
+        </w:rPr>
         <w:t>QuickSortGPT</w:t>
       </w:r>
       <w:proofErr w:type="spellEnd"/>
@@ -3827,7 +4088,7 @@
         <w:rPr>
           <w:lang w:val="en-US"/>
         </w:rPr>
-        <w:t xml:space="preserve"> outperformed other algorithms on larger arrays of random data, as expected due to its efficient divide-and-conquer approach. </w:t>
+        <w:t xml:space="preserve"> proved itself superior to all other algorithms on the random data larger arrays since it employs the divide-and-conquer strategy efficiently. However, </w:t>
       </w:r>
       <w:proofErr w:type="spellStart"/>
       <w:r>
@@ -3841,7 +4102,7 @@
         <w:rPr>
           <w:lang w:val="en-US"/>
         </w:rPr>
-        <w:t xml:space="preserve"> variants, particularly </w:t>
+        <w:t xml:space="preserve"> types especially </w:t>
       </w:r>
       <w:proofErr w:type="spellStart"/>
       <w:r>
@@ -3855,7 +4116,21 @@
         <w:rPr>
           <w:lang w:val="en-US"/>
         </w:rPr>
-        <w:t>, showed significant performance degradation as array size increased, supporting the hypothesis that these algorithms are not well-suited for large datasets.</w:t>
+        <w:t xml:space="preserve"> showed great performance drop when the arrays </w:t>
+      </w:r>
+      <w:proofErr w:type="gramStart"/>
+      <w:r>
+        <w:rPr>
+          <w:lang w:val="en-US"/>
+        </w:rPr>
+        <w:t>grew in size</w:t>
+      </w:r>
+      <w:proofErr w:type="gramEnd"/>
+      <w:r>
+        <w:rPr>
+          <w:lang w:val="en-US"/>
+        </w:rPr>
+        <w:t xml:space="preserve">, affirming the claim that such algorithms are unsuitable for big data. </w:t>
       </w:r>
     </w:p>
     <w:p>
@@ -3870,13 +4145,13 @@
           <w:bCs/>
           <w:lang w:val="en-US"/>
         </w:rPr>
-        <w:t>Conclusion:</w:t>
-      </w:r>
-      <w:r>
-        <w:rPr>
-          <w:lang w:val="en-US"/>
-        </w:rPr>
-        <w:t xml:space="preserve"> The hypothesis was well-supported, showing that </w:t>
+        <w:t>Conclusion</w:t>
+      </w:r>
+      <w:r>
+        <w:rPr>
+          <w:lang w:val="en-US"/>
+        </w:rPr>
+        <w:t xml:space="preserve">: The theory was proven correct, demonstrating that </w:t>
       </w:r>
       <w:proofErr w:type="spellStart"/>
       <w:r>
@@ -3890,21 +4165,21 @@
         <w:rPr>
           <w:lang w:val="en-US"/>
         </w:rPr>
-        <w:t xml:space="preserve"> is ideal for handling large, randomly distributed data, while </w:t>
+        <w:t xml:space="preserve"> is suitable for massive verifiable random data distributions, while the use of </w:t>
       </w:r>
       <w:proofErr w:type="spellStart"/>
       <w:r>
         <w:rPr>
           <w:lang w:val="en-US"/>
         </w:rPr>
-        <w:t>BubbleSort</w:t>
+        <w:t>BubbleSorts</w:t>
       </w:r>
       <w:proofErr w:type="spellEnd"/>
       <w:r>
         <w:rPr>
           <w:lang w:val="en-US"/>
         </w:rPr>
-        <w:t xml:space="preserve"> algorithms should be avoided for such input.</w:t>
+        <w:t xml:space="preserve"> in such an instance should be discouraged.</w:t>
       </w:r>
     </w:p>
     <w:p>
@@ -3941,7 +4216,7 @@
         <w:rPr>
           <w:lang w:val="en-US"/>
         </w:rPr>
-        <w:t xml:space="preserve">As predicted, </w:t>
+        <w:t xml:space="preserve">As anticipated, </w:t>
       </w:r>
       <w:proofErr w:type="spellStart"/>
       <w:r>
@@ -3955,7 +4230,7 @@
         <w:rPr>
           <w:lang w:val="en-US"/>
         </w:rPr>
-        <w:t xml:space="preserve"> continued to perform efficiently on sorted data, but the </w:t>
+        <w:t xml:space="preserve"> maintained a high level of performance on ordered data while the modifications of </w:t>
       </w:r>
       <w:proofErr w:type="spellStart"/>
       <w:r>
@@ -3969,7 +4244,28 @@
         <w:rPr>
           <w:lang w:val="en-US"/>
         </w:rPr>
-        <w:t xml:space="preserve"> variants showed improved performance due to the reduced need for swaps. </w:t>
+        <w:t xml:space="preserve"> were able to improve their performances, with reduced </w:t>
+      </w:r>
+      <w:proofErr w:type="gramStart"/>
+      <w:r>
+        <w:rPr>
+          <w:lang w:val="en-US"/>
+        </w:rPr>
+        <w:t>amount</w:t>
+      </w:r>
+      <w:proofErr w:type="gramEnd"/>
+      <w:r>
+        <w:rPr>
+          <w:lang w:val="en-US"/>
+        </w:rPr>
+        <w:t xml:space="preserve"> of required swaps being the main contributing factor. </w:t>
+      </w:r>
+      <w:proofErr w:type="gramStart"/>
+      <w:r>
+        <w:rPr>
+          <w:lang w:val="en-US"/>
+        </w:rPr>
+        <w:t xml:space="preserve">In particular, </w:t>
       </w:r>
       <w:proofErr w:type="spellStart"/>
       <w:r>
@@ -3979,47 +4275,40 @@
         <w:t>BubbleSortWhileNeeded</w:t>
       </w:r>
       <w:proofErr w:type="spellEnd"/>
-      <w:proofErr w:type="gramStart"/>
-      <w:r>
-        <w:rPr>
-          <w:lang w:val="en-US"/>
-        </w:rPr>
-        <w:t>, in particular, benefited</w:t>
-      </w:r>
       <w:proofErr w:type="gramEnd"/>
       <w:r>
         <w:rPr>
           <w:lang w:val="en-US"/>
         </w:rPr>
-        <w:t xml:space="preserve"> from early termination on sorted arrays, demonstrating better efficiency compared to its performance on random arrays. </w:t>
+        <w:t xml:space="preserve"> was able to utilize early-exit on sorted arrays effectively, hence showing more efficiency than when used on random arrays. The performance of </w:t>
       </w:r>
       <w:proofErr w:type="spellStart"/>
       <w:r>
         <w:rPr>
           <w:lang w:val="en-US"/>
         </w:rPr>
-        <w:t>SelectionSortGPT’s</w:t>
+        <w:t>SelectionSortGPT</w:t>
       </w:r>
       <w:proofErr w:type="spellEnd"/>
       <w:r>
         <w:rPr>
           <w:lang w:val="en-US"/>
         </w:rPr>
-        <w:t xml:space="preserve"> performance remained stable but did not surpass </w:t>
+        <w:t xml:space="preserve"> also remained within similar levels, yet it did not surpass </w:t>
       </w:r>
       <w:proofErr w:type="spellStart"/>
       <w:r>
         <w:rPr>
           <w:lang w:val="en-US"/>
         </w:rPr>
-        <w:t>QuickSortGPT</w:t>
+        <w:t>QuickSortGPT’s</w:t>
       </w:r>
       <w:proofErr w:type="spellEnd"/>
       <w:r>
         <w:rPr>
           <w:lang w:val="en-US"/>
         </w:rPr>
-        <w:t>.</w:t>
+        <w:t xml:space="preserve"> efficiency. </w:t>
       </w:r>
     </w:p>
     <w:p>
@@ -4034,13 +4323,13 @@
           <w:bCs/>
           <w:lang w:val="en-US"/>
         </w:rPr>
-        <w:t>Conclusion:</w:t>
-      </w:r>
-      <w:r>
-        <w:rPr>
-          <w:lang w:val="en-US"/>
-        </w:rPr>
-        <w:t xml:space="preserve"> This hypothesis was also supported. Although </w:t>
+        <w:t>Conclusion</w:t>
+      </w:r>
+      <w:r>
+        <w:rPr>
+          <w:lang w:val="en-US"/>
+        </w:rPr>
+        <w:t xml:space="preserve">: This hypothesis was also supported. While </w:t>
       </w:r>
       <w:proofErr w:type="spellStart"/>
       <w:r>
@@ -4054,7 +4343,7 @@
         <w:rPr>
           <w:lang w:val="en-US"/>
         </w:rPr>
-        <w:t xml:space="preserve"> still proved to be the most efficient, </w:t>
+        <w:t xml:space="preserve"> still remained the most efficient one, a practical benefit was observed for </w:t>
       </w:r>
       <w:proofErr w:type="spellStart"/>
       <w:r>
@@ -4068,7 +4357,7 @@
         <w:rPr>
           <w:lang w:val="en-US"/>
         </w:rPr>
-        <w:t xml:space="preserve"> showed practical improvements on sorted data due to its ability to terminate early, making it relatively more competitive under these conditions.</w:t>
+        <w:t xml:space="preserve"> on sorted data, which made it more competitive under such circumstances thanks to the early exit possibility.</w:t>
       </w:r>
     </w:p>
     <w:p>
@@ -4113,7 +4402,7 @@
         <w:rPr>
           <w:lang w:val="en-US"/>
         </w:rPr>
-        <w:t xml:space="preserve"> showed a notable performance drop on reverse-sorted arrays, consistent with its known worst-case behavior. </w:t>
+        <w:t xml:space="preserve"> performed as expected in that it experienced a performance drop during the tests with the arrays that were in reverse order which was in line with the theoretical worst-case situation known for the algorithm. </w:t>
       </w:r>
       <w:proofErr w:type="spellStart"/>
       <w:r>
@@ -4141,7 +4430,85 @@
         <w:rPr>
           <w:lang w:val="en-US"/>
         </w:rPr>
-        <w:t xml:space="preserve"> were predictably slow, with significant execution time increases as array size grew, supporting the hypothesis that these algorithms would struggle on non-random, large datasets.</w:t>
+        <w:t xml:space="preserve"> were unsurprisingly slow, with their execution times increasing significantly as the size of the array increased, thereby supporting the assumptions that these algorithms would have difficulties with large datasets that are non-random in nature. Inference: As predicted, performance of </w:t>
+      </w:r>
+      <w:proofErr w:type="spellStart"/>
+      <w:r>
+        <w:rPr>
+          <w:lang w:val="en-US"/>
+        </w:rPr>
+        <w:t>QuickSortGPT</w:t>
+      </w:r>
+      <w:proofErr w:type="spellEnd"/>
+      <w:r>
+        <w:rPr>
+          <w:lang w:val="en-US"/>
+        </w:rPr>
+        <w:t xml:space="preserve"> was low due to its worst-case behavior, while </w:t>
+      </w:r>
+      <w:proofErr w:type="spellStart"/>
+      <w:r>
+        <w:rPr>
+          <w:lang w:val="en-US"/>
+        </w:rPr>
+        <w:t>BubbleSort</w:t>
+      </w:r>
+      <w:proofErr w:type="spellEnd"/>
+      <w:r>
+        <w:rPr>
+          <w:lang w:val="en-US"/>
+        </w:rPr>
+        <w:t xml:space="preserve"> versions performed badly on reverse-sorted datasets, but fared better than </w:t>
+      </w:r>
+      <w:proofErr w:type="spellStart"/>
+      <w:r>
+        <w:rPr>
+          <w:lang w:val="en-US"/>
+        </w:rPr>
+        <w:t>QuickSortGPT</w:t>
+      </w:r>
+      <w:proofErr w:type="spellEnd"/>
+      <w:r>
+        <w:rPr>
+          <w:lang w:val="en-US"/>
+        </w:rPr>
+        <w:t xml:space="preserve">. </w:t>
+      </w:r>
+      <w:proofErr w:type="spellStart"/>
+      <w:r>
+        <w:rPr>
+          <w:lang w:val="en-US"/>
+        </w:rPr>
+        <w:t>SelectionSortGPT</w:t>
+      </w:r>
+      <w:proofErr w:type="spellEnd"/>
+      <w:r>
+        <w:rPr>
+          <w:lang w:val="en-US"/>
+        </w:rPr>
+        <w:t xml:space="preserve"> fared consistently poor when compared to </w:t>
+      </w:r>
+      <w:proofErr w:type="spellStart"/>
+      <w:proofErr w:type="gramStart"/>
+      <w:r>
+        <w:rPr>
+          <w:lang w:val="en-US"/>
+        </w:rPr>
+        <w:t>QuickSortGPT</w:t>
+      </w:r>
+      <w:proofErr w:type="spellEnd"/>
+      <w:r>
+        <w:rPr>
+          <w:lang w:val="en-US"/>
+        </w:rPr>
+        <w:t>, yet</w:t>
+      </w:r>
+      <w:proofErr w:type="gramEnd"/>
+      <w:r>
+        <w:rPr>
+          <w:lang w:val="en-US"/>
+        </w:rPr>
+        <w:t xml:space="preserve"> exhibited rather stable performance levels. </w:t>
       </w:r>
     </w:p>
     <w:p>
@@ -4156,27 +4523,59 @@
           <w:bCs/>
           <w:lang w:val="en-US"/>
         </w:rPr>
-        <w:t>Conclusion:</w:t>
-      </w:r>
-      <w:r>
-        <w:rPr>
-          <w:lang w:val="en-US"/>
-        </w:rPr>
-        <w:t xml:space="preserve"> The hypothesis held true, as </w:t>
+        <w:t>Conclusion</w:t>
+      </w:r>
+      <w:r>
+        <w:rPr>
+          <w:lang w:val="en-US"/>
+        </w:rPr>
+        <w:t>:</w:t>
+      </w:r>
+      <w:r>
+        <w:rPr>
+          <w:lang w:val="en-US"/>
+        </w:rPr>
+        <w:t xml:space="preserve"> </w:t>
+      </w:r>
+      <w:r>
+        <w:rPr>
+          <w:lang w:val="en-US"/>
+        </w:rPr>
+        <w:t>T</w:t>
+      </w:r>
+      <w:r>
+        <w:rPr>
+          <w:lang w:val="en-US"/>
+        </w:rPr>
+        <w:t xml:space="preserve">he results of the experiment were consistent with the initial propositions, particularly </w:t>
+      </w:r>
+      <w:proofErr w:type="gramStart"/>
+      <w:r>
+        <w:rPr>
+          <w:lang w:val="en-US"/>
+        </w:rPr>
+        <w:t>with regard to</w:t>
+      </w:r>
+      <w:proofErr w:type="gramEnd"/>
+      <w:r>
+        <w:rPr>
+          <w:lang w:val="en-US"/>
+        </w:rPr>
+        <w:t xml:space="preserve"> the performance superiority of </w:t>
       </w:r>
       <w:proofErr w:type="spellStart"/>
       <w:r>
         <w:rPr>
           <w:lang w:val="en-US"/>
         </w:rPr>
-        <w:t>QuickSortGPT’s</w:t>
+        <w:t>QuickSortGPT</w:t>
       </w:r>
       <w:proofErr w:type="spellEnd"/>
       <w:r>
         <w:rPr>
           <w:lang w:val="en-US"/>
         </w:rPr>
-        <w:t xml:space="preserve"> performance was impacted by worst-case behavior, and </w:t>
+        <w:t xml:space="preserve"> in most of the tests and the inferior performance of </w:t>
       </w:r>
       <w:proofErr w:type="spellStart"/>
       <w:r>
@@ -4190,25 +4589,139 @@
         <w:rPr>
           <w:lang w:val="en-US"/>
         </w:rPr>
-        <w:t xml:space="preserve"> variants struggled to handle the reverse-sorted arrays efficiently. </w:t>
-      </w:r>
+        <w:t xml:space="preserve"> algorithms in terms of performance scalability.</w:t>
+      </w:r>
+      <w:r>
+        <w:rPr>
+          <w:lang w:val="en-US"/>
+        </w:rPr>
+        <w:br w:type="page"/>
+      </w:r>
+    </w:p>
+    <w:p>
+      <w:pPr>
+        <w:rPr>
+          <w:lang w:val="en-US"/>
+        </w:rPr>
+      </w:pPr>
+    </w:p>
+    <w:p>
+      <w:pPr>
+        <w:pStyle w:val="Titolo3"/>
+        <w:rPr>
+          <w:lang w:val="en-US"/>
+        </w:rPr>
+      </w:pPr>
+      <w:r>
+        <w:rPr>
+          <w:lang w:val="en-US"/>
+        </w:rPr>
+        <w:t>4.2 Limitations and Threats to Validity</w:t>
+      </w:r>
+    </w:p>
+    <w:p>
+      <w:pPr>
+        <w:pStyle w:val="Titolo3"/>
+        <w:rPr>
+          <w:rFonts w:eastAsiaTheme="minorHAnsi" w:cstheme="minorBidi"/>
+          <w:i w:val="0"/>
+          <w:color w:val="auto"/>
+          <w:sz w:val="24"/>
+          <w:szCs w:val="24"/>
+          <w:lang w:val="en-US"/>
+        </w:rPr>
+      </w:pPr>
+      <w:r>
+        <w:rPr>
+          <w:rFonts w:eastAsiaTheme="minorHAnsi" w:cstheme="minorBidi"/>
+          <w:i w:val="0"/>
+          <w:color w:val="auto"/>
+          <w:sz w:val="24"/>
+          <w:szCs w:val="24"/>
+          <w:lang w:val="en-US"/>
+        </w:rPr>
+        <w:t>Although the experiment conducted was informative, there are some factors that can limit the extent of applicability of the findings</w:t>
+      </w:r>
+      <w:r>
+        <w:rPr>
+          <w:rFonts w:eastAsiaTheme="minorHAnsi" w:cstheme="minorBidi"/>
+          <w:i w:val="0"/>
+          <w:color w:val="auto"/>
+          <w:sz w:val="24"/>
+          <w:szCs w:val="24"/>
+          <w:lang w:val="en-US"/>
+        </w:rPr>
+        <w:t>:</w:t>
+      </w:r>
+    </w:p>
+    <w:p>
+      <w:pPr>
+        <w:pStyle w:val="Titolo3"/>
+        <w:rPr>
+          <w:rFonts w:eastAsiaTheme="minorHAnsi" w:cstheme="minorBidi"/>
+          <w:i w:val="0"/>
+          <w:color w:val="auto"/>
+          <w:sz w:val="24"/>
+          <w:szCs w:val="24"/>
+          <w:lang w:val="en-US"/>
+        </w:rPr>
+      </w:pPr>
       <w:proofErr w:type="spellStart"/>
       <w:r>
         <w:rPr>
-          <w:lang w:val="en-US"/>
-        </w:rPr>
-        <w:t>SelectionSortGPT</w:t>
+          <w:rFonts w:eastAsiaTheme="minorHAnsi" w:cstheme="minorBidi"/>
+          <w:i w:val="0"/>
+          <w:color w:val="auto"/>
+          <w:sz w:val="24"/>
+          <w:szCs w:val="24"/>
+          <w:lang w:val="en-US"/>
+        </w:rPr>
+        <w:t>QuickSortGPT</w:t>
       </w:r>
       <w:proofErr w:type="spellEnd"/>
       <w:r>
         <w:rPr>
-          <w:lang w:val="en-US"/>
-        </w:rPr>
-        <w:t xml:space="preserve"> remained stable but consistently underperformed relative to </w:t>
+          <w:rFonts w:eastAsiaTheme="minorHAnsi" w:cstheme="minorBidi"/>
+          <w:i w:val="0"/>
+          <w:color w:val="auto"/>
+          <w:sz w:val="24"/>
+          <w:szCs w:val="24"/>
+          <w:lang w:val="en-US"/>
+        </w:rPr>
+        <w:t xml:space="preserve"> and Stack Overflows: While sorting very </w:t>
+      </w:r>
+      <w:proofErr w:type="gramStart"/>
+      <w:r>
+        <w:rPr>
+          <w:rFonts w:eastAsiaTheme="minorHAnsi" w:cstheme="minorBidi"/>
+          <w:i w:val="0"/>
+          <w:color w:val="auto"/>
+          <w:sz w:val="24"/>
+          <w:szCs w:val="24"/>
+          <w:lang w:val="en-US"/>
+        </w:rPr>
+        <w:t>large ordered</w:t>
+      </w:r>
+      <w:proofErr w:type="gramEnd"/>
+      <w:r>
+        <w:rPr>
+          <w:rFonts w:eastAsiaTheme="minorHAnsi" w:cstheme="minorBidi"/>
+          <w:i w:val="0"/>
+          <w:color w:val="auto"/>
+          <w:sz w:val="24"/>
+          <w:szCs w:val="24"/>
+          <w:lang w:val="en-US"/>
+        </w:rPr>
+        <w:t xml:space="preserve"> arrays with </w:t>
       </w:r>
       <w:proofErr w:type="spellStart"/>
       <w:r>
         <w:rPr>
+          <w:rFonts w:eastAsiaTheme="minorHAnsi" w:cstheme="minorBidi"/>
+          <w:i w:val="0"/>
+          <w:color w:val="auto"/>
+          <w:sz w:val="24"/>
+          <w:szCs w:val="24"/>
           <w:lang w:val="en-US"/>
         </w:rPr>
         <w:t>QuickSortGPT</w:t>
@@ -4216,198 +4729,110 @@
       <w:proofErr w:type="spellEnd"/>
       <w:r>
         <w:rPr>
-          <w:lang w:val="en-US"/>
-        </w:rPr>
-        <w:t>.</w:t>
-      </w:r>
-    </w:p>
-    <w:p>
-      <w:pPr>
-        <w:rPr>
-          <w:lang w:val="en-US"/>
-        </w:rPr>
-      </w:pPr>
-      <w:r>
-        <w:rPr>
-          <w:lang w:val="en-US"/>
-        </w:rPr>
-        <w:t xml:space="preserve">Overall, the experiment’s findings align closely with the hypotheses, confirming that </w:t>
-      </w:r>
-      <w:proofErr w:type="spellStart"/>
-      <w:r>
-        <w:rPr>
-          <w:lang w:val="en-US"/>
-        </w:rPr>
-        <w:t>QuickSortGPT</w:t>
-      </w:r>
-      <w:proofErr w:type="spellEnd"/>
-      <w:r>
-        <w:rPr>
-          <w:lang w:val="en-US"/>
-        </w:rPr>
-        <w:t xml:space="preserve"> generally provides the best performance across various conditions, while </w:t>
-      </w:r>
-      <w:proofErr w:type="spellStart"/>
-      <w:r>
-        <w:rPr>
-          <w:lang w:val="en-US"/>
-        </w:rPr>
-        <w:t>BubbleSort</w:t>
-      </w:r>
-      <w:proofErr w:type="spellEnd"/>
-      <w:r>
-        <w:rPr>
-          <w:lang w:val="en-US"/>
-        </w:rPr>
-        <w:t xml:space="preserve"> algorithms have limited scalability and suitability.</w:t>
-      </w:r>
-    </w:p>
-    <w:p>
-      <w:pPr>
-        <w:rPr>
-          <w:lang w:val="en-US"/>
-        </w:rPr>
-      </w:pPr>
-      <w:r>
-        <w:rPr>
-          <w:lang w:val="en-US"/>
-        </w:rPr>
-        <w:br w:type="page"/>
-      </w:r>
-    </w:p>
-    <w:p>
-      <w:pPr>
-        <w:rPr>
-          <w:lang w:val="en-US"/>
-        </w:rPr>
-      </w:pPr>
+          <w:rFonts w:eastAsiaTheme="minorHAnsi" w:cstheme="minorBidi"/>
+          <w:i w:val="0"/>
+          <w:color w:val="auto"/>
+          <w:sz w:val="24"/>
+          <w:szCs w:val="24"/>
+          <w:lang w:val="en-US"/>
+        </w:rPr>
+        <w:t>, the quick sorter reached stack overflow due to excessive use of recursion. This underlines the need for proper management of recursion depth while implementing quicksort algorithm because such inputs, especially where the data is sorted or almost sorted, tend to be commonplace.</w:t>
+      </w:r>
     </w:p>
     <w:p>
       <w:pPr>
         <w:pStyle w:val="Titolo3"/>
-      </w:pPr>
-      <w:r>
-        <w:t>4.2 Limitations and Threats to Validity</w:t>
-      </w:r>
-    </w:p>
-    <w:p>
-      <w:pPr>
-        <w:rPr>
-          <w:i/>
-          <w:lang w:val="en-US"/>
-        </w:rPr>
-      </w:pPr>
-      <w:r>
-        <w:rPr>
-          <w:lang w:val="en-US"/>
-        </w:rPr>
-        <w:t>While the experiment yielded valuable insights, certain limitations may affect the generalizability of the results:</w:t>
-      </w:r>
-    </w:p>
-    <w:p>
-      <w:pPr>
-        <w:rPr>
-          <w:i/>
-          <w:lang w:val="en-US"/>
-        </w:rPr>
-      </w:pPr>
-    </w:p>
-    <w:p>
-      <w:pPr>
-        <w:rPr>
-          <w:i/>
-          <w:lang w:val="en-US"/>
-        </w:rPr>
-      </w:pPr>
-      <w:r>
-        <w:rPr>
-          <w:lang w:val="en-US"/>
-        </w:rPr>
-        <w:t xml:space="preserve">Stack Overflow with </w:t>
-      </w:r>
-      <w:proofErr w:type="spellStart"/>
-      <w:r>
-        <w:rPr>
-          <w:lang w:val="en-US"/>
-        </w:rPr>
-        <w:t>QuickSortGPT</w:t>
-      </w:r>
-      <w:proofErr w:type="spellEnd"/>
-      <w:r>
-        <w:rPr>
-          <w:lang w:val="en-US"/>
-        </w:rPr>
-        <w:t xml:space="preserve">: On extremely </w:t>
+        <w:rPr>
+          <w:rFonts w:eastAsiaTheme="minorHAnsi" w:cstheme="minorBidi"/>
+          <w:i w:val="0"/>
+          <w:color w:val="auto"/>
+          <w:sz w:val="24"/>
+          <w:szCs w:val="24"/>
+          <w:lang w:val="en-US"/>
+        </w:rPr>
+      </w:pPr>
+      <w:r>
+        <w:rPr>
+          <w:rFonts w:eastAsiaTheme="minorHAnsi" w:cstheme="minorBidi"/>
+          <w:i w:val="0"/>
+          <w:color w:val="auto"/>
+          <w:sz w:val="24"/>
+          <w:szCs w:val="24"/>
+          <w:lang w:val="en-US"/>
+        </w:rPr>
+        <w:t xml:space="preserve">Single Hardware Environment – All tests were conducted on a single </w:t>
       </w:r>
       <w:proofErr w:type="gramStart"/>
       <w:r>
         <w:rPr>
-          <w:lang w:val="en-US"/>
-        </w:rPr>
-        <w:t>large sorted</w:t>
+          <w:rFonts w:eastAsiaTheme="minorHAnsi" w:cstheme="minorBidi"/>
+          <w:i w:val="0"/>
+          <w:color w:val="auto"/>
+          <w:sz w:val="24"/>
+          <w:szCs w:val="24"/>
+          <w:lang w:val="en-US"/>
+        </w:rPr>
+        <w:t>processor</w:t>
       </w:r>
       <w:proofErr w:type="gramEnd"/>
       <w:r>
         <w:rPr>
-          <w:lang w:val="en-US"/>
-        </w:rPr>
-        <w:t xml:space="preserve"> arrays, </w:t>
-      </w:r>
-      <w:proofErr w:type="spellStart"/>
-      <w:r>
-        <w:rPr>
-          <w:lang w:val="en-US"/>
-        </w:rPr>
-        <w:t>QuickSortGPT</w:t>
-      </w:r>
-      <w:proofErr w:type="spellEnd"/>
-      <w:r>
-        <w:rPr>
-          <w:lang w:val="en-US"/>
-        </w:rPr>
-        <w:t xml:space="preserve"> encountered stack overflow issues due to deep recursion. This limitation highlights the need to handle recursion depth in quicksort implementations, especially when sorted or nearly sorted input is expected.</w:t>
-      </w:r>
-    </w:p>
-    <w:p>
-      <w:pPr>
-        <w:rPr>
-          <w:i/>
-          <w:lang w:val="en-US"/>
-        </w:rPr>
-      </w:pPr>
-      <w:r>
-        <w:rPr>
-          <w:lang w:val="en-US"/>
-        </w:rPr>
-        <w:t>Single Hardware Environment: All experiments were conducted on a single machine, which may influence execution time results due to hardware-specific characteristics. Testing on different systems could provide more generalizable findings.</w:t>
-      </w:r>
-    </w:p>
-    <w:p>
-      <w:pPr>
-        <w:rPr>
-          <w:i/>
-          <w:lang w:val="en-US"/>
-        </w:rPr>
-      </w:pPr>
-      <w:r>
-        <w:rPr>
-          <w:lang w:val="en-US"/>
-        </w:rPr>
-        <w:t>Limited Input Types: While the study covered random, sorted, and reverse-sorted inputs, other distributions, such as nearly sorted or partially reversed arrays, might reveal additional performance characteristics of the algorithms.</w:t>
-      </w:r>
-    </w:p>
-    <w:p>
-      <w:pPr>
-        <w:rPr>
-          <w:i/>
-          <w:lang w:val="en-US"/>
-        </w:rPr>
-      </w:pPr>
-      <w:r>
-        <w:rPr>
-          <w:lang w:val="en-US"/>
-        </w:rPr>
-        <w:t>JVM Optimization: Execution times might vary due to JVM optimizations over repeated runs, introducing minor variations. Multiple runs and averaging were used to mitigate this, but slight inconsistencies could still be present.</w:t>
+          <w:rFonts w:eastAsiaTheme="minorHAnsi" w:cstheme="minorBidi"/>
+          <w:i w:val="0"/>
+          <w:color w:val="auto"/>
+          <w:sz w:val="24"/>
+          <w:szCs w:val="24"/>
+          <w:lang w:val="en-US"/>
+        </w:rPr>
+        <w:t xml:space="preserve"> and this may impact the time performance measurements because of the dependent on the particular hardware. Testing on diverse systems would add to more conclusive results.</w:t>
+      </w:r>
+    </w:p>
+    <w:p>
+      <w:pPr>
+        <w:pStyle w:val="Titolo3"/>
+        <w:rPr>
+          <w:rFonts w:eastAsiaTheme="minorHAnsi" w:cstheme="minorBidi"/>
+          <w:i w:val="0"/>
+          <w:color w:val="auto"/>
+          <w:sz w:val="24"/>
+          <w:szCs w:val="24"/>
+          <w:lang w:val="en-US"/>
+        </w:rPr>
+      </w:pPr>
+      <w:r>
+        <w:rPr>
+          <w:rFonts w:eastAsiaTheme="minorHAnsi" w:cstheme="minorBidi"/>
+          <w:i w:val="0"/>
+          <w:color w:val="auto"/>
+          <w:sz w:val="24"/>
+          <w:szCs w:val="24"/>
+          <w:lang w:val="en-US"/>
+        </w:rPr>
+        <w:t>Input type Restriction: The experiments focused on random, sorted, and reverse-sorted input types, but other types such as almost sorted or varying degrees of reversal may expose other variables affecting performance of the algorithms.</w:t>
+      </w:r>
+    </w:p>
+    <w:p>
+      <w:pPr>
+        <w:pStyle w:val="Titolo3"/>
+        <w:rPr>
+          <w:rFonts w:eastAsiaTheme="minorHAnsi" w:cstheme="minorBidi"/>
+          <w:i w:val="0"/>
+          <w:color w:val="auto"/>
+          <w:sz w:val="24"/>
+          <w:szCs w:val="24"/>
+          <w:lang w:val="en-US"/>
+        </w:rPr>
+      </w:pPr>
+      <w:r>
+        <w:rPr>
+          <w:rFonts w:eastAsiaTheme="minorHAnsi" w:cstheme="minorBidi"/>
+          <w:i w:val="0"/>
+          <w:color w:val="auto"/>
+          <w:sz w:val="24"/>
+          <w:szCs w:val="24"/>
+          <w:lang w:val="en-US"/>
+        </w:rPr>
+        <w:t>JVM Tuning: It is possible that some of the changes in execution times on different iterations of the test were simply due to some optimizations that the JVM performed. To address this, averaging was done after several trials however, some variations may still be the case.</w:t>
       </w:r>
     </w:p>
     <w:p>
@@ -4436,7 +4861,7 @@
         <w:rPr>
           <w:lang w:val="en-US"/>
         </w:rPr>
-        <w:t xml:space="preserve">This study confirms that </w:t>
+        <w:t xml:space="preserve">This research shows that </w:t>
       </w:r>
       <w:proofErr w:type="spellStart"/>
       <w:r>
@@ -4450,7 +4875,7 @@
         <w:rPr>
           <w:lang w:val="en-US"/>
         </w:rPr>
-        <w:t xml:space="preserve"> is generally the most efficient sorting algorithm across diverse input types and array sizes, particularly excelling on large random arrays. </w:t>
+        <w:t xml:space="preserve"> is unmatched as a sorting algorithm across different types of inputs and sizes of arrays, most notably on massive random arrays. Variants of </w:t>
       </w:r>
       <w:proofErr w:type="spellStart"/>
       <w:r>
@@ -4464,7 +4889,7 @@
         <w:rPr>
           <w:lang w:val="en-US"/>
         </w:rPr>
-        <w:t xml:space="preserve"> variants, while effective on smaller or sorted data, lack scalability and suffer from high execution times on larger and reverse-sorted data. </w:t>
+        <w:t xml:space="preserve"> are helpful to an extent for smaller or already sorted data but do not scale well and have high runtime costs for larger or reversed sorted data. On the other hand, </w:t>
       </w:r>
       <w:proofErr w:type="spellStart"/>
       <w:r>
@@ -4478,21 +4903,21 @@
         <w:rPr>
           <w:lang w:val="en-US"/>
         </w:rPr>
-        <w:t xml:space="preserve">, while relatively stable, does not match </w:t>
+        <w:t xml:space="preserve"> which seems relatively consistent does not outperform the efficiency of </w:t>
       </w:r>
       <w:proofErr w:type="spellStart"/>
       <w:r>
         <w:rPr>
           <w:lang w:val="en-US"/>
         </w:rPr>
-        <w:t>QuickSortGPT’s</w:t>
+        <w:t>QuickSortGPT</w:t>
       </w:r>
       <w:proofErr w:type="spellEnd"/>
       <w:r>
         <w:rPr>
           <w:lang w:val="en-US"/>
         </w:rPr>
-        <w:t xml:space="preserve"> efficiency on larger datasets. These results suggest that </w:t>
+        <w:t xml:space="preserve"> even on medium databases. Based on these findings, it can be concluded that the most preferred algorithm for large data handling is the </w:t>
       </w:r>
       <w:proofErr w:type="spellStart"/>
       <w:r>
@@ -4506,7 +4931,7 @@
         <w:rPr>
           <w:lang w:val="en-US"/>
         </w:rPr>
-        <w:t xml:space="preserve"> is the recommended algorithm for handling large datasets, while </w:t>
+        <w:t xml:space="preserve"> algorithm, while algorithms like </w:t>
       </w:r>
       <w:proofErr w:type="spellStart"/>
       <w:r>
@@ -4534,7 +4959,7 @@
         <w:rPr>
           <w:lang w:val="en-US"/>
         </w:rPr>
-        <w:t xml:space="preserve"> are best reserved for smaller or less computationally demanding sorting tasks.</w:t>
+        <w:t xml:space="preserve"> are better suited for sorting that is smaller in scale and less resource intensive.</w:t>
       </w:r>
       <w:r>
         <w:rPr>
@@ -5453,9 +5878,9 @@
       </w:pPr>
     </w:p>
     <w:sectPr>
-      <w:headerReference w:type="default" r:id="rId7"/>
-      <w:footerReference w:type="even" r:id="rId8"/>
-      <w:footerReference w:type="default" r:id="rId9"/>
+      <w:headerReference w:type="default" r:id="rId8"/>
+      <w:footerReference w:type="even" r:id="rId9"/>
+      <w:footerReference w:type="default" r:id="rId10"/>
       <w:pgSz w:w="12240" w:h="15840"/>
       <w:pgMar w:top="1417" w:right="1134" w:bottom="1134" w:left="1134" w:header="720" w:footer="720" w:gutter="0"/>
       <w:cols w:space="720"/>
@@ -5669,7 +6094,35 @@
       <w:rPr>
         <w:lang w:val="en-US"/>
       </w:rPr>
-      <w:t xml:space="preserve">Mehmet Fatih Tekin, Mike </w:t>
+      <w:t xml:space="preserve">Mehmet </w:t>
+    </w:r>
+    <w:proofErr w:type="spellStart"/>
+    <w:r>
+      <w:rPr>
+        <w:lang w:val="en-US"/>
+      </w:rPr>
+      <w:t>Fatih</w:t>
+    </w:r>
+    <w:proofErr w:type="spellEnd"/>
+    <w:r>
+      <w:rPr>
+        <w:lang w:val="en-US"/>
+      </w:rPr>
+      <w:t xml:space="preserve"> </w:t>
+    </w:r>
+    <w:proofErr w:type="spellStart"/>
+    <w:r>
+      <w:rPr>
+        <w:lang w:val="en-US"/>
+      </w:rPr>
+      <w:t>Tekin</w:t>
+    </w:r>
+    <w:proofErr w:type="spellEnd"/>
+    <w:r>
+      <w:rPr>
+        <w:lang w:val="en-US"/>
+      </w:rPr>
+      <w:t xml:space="preserve">, Mike </w:t>
     </w:r>
     <w:proofErr w:type="spellStart"/>
     <w:r>

--- a/MFM Group.docx
+++ b/MFM Group.docx
@@ -2876,6 +2876,19 @@
     <w:p>
       <w:pPr>
         <w:rPr>
+          <w:lang w:val="en-US"/>
+        </w:rPr>
+      </w:pPr>
+      <w:r>
+        <w:rPr>
+          <w:lang w:val="en-US"/>
+        </w:rPr>
+        <w:t>The data was then analyzed to compare the performance of the algorithms across different scenarios, specifically focusing on how array size and input characteristics impacted execution time.</w:t>
+      </w:r>
+    </w:p>
+    <w:p>
+      <w:pPr>
+        <w:rPr>
           <w:rFonts w:asciiTheme="majorHAnsi" w:eastAsiaTheme="majorEastAsia" w:hAnsiTheme="majorHAnsi" w:cstheme="majorBidi"/>
           <w:b/>
           <w:color w:val="000000" w:themeColor="text1"/>
@@ -2886,12 +2899,11 @@
       </w:pPr>
       <w:r>
         <w:rPr>
-          <w:lang w:val="en-US"/>
-        </w:rPr>
-        <w:t>The data was then analyzed to compare the performance of the algorithms across different scenarios, specifically focusing on how array size and input characteristics impacted execution time.</w:t>
-      </w:r>
-      <w:r>
-        <w:rPr>
+          <w:rFonts w:asciiTheme="majorHAnsi" w:eastAsiaTheme="majorEastAsia" w:hAnsiTheme="majorHAnsi" w:cstheme="majorBidi"/>
+          <w:b/>
+          <w:color w:val="000000" w:themeColor="text1"/>
+          <w:sz w:val="32"/>
+          <w:szCs w:val="32"/>
           <w:lang w:val="en-US"/>
         </w:rPr>
         <w:br w:type="page"/>
@@ -2899,6 +2911,18 @@
     </w:p>
     <w:p>
       <w:pPr>
+        <w:rPr>
+          <w:rFonts w:asciiTheme="majorHAnsi" w:eastAsiaTheme="majorEastAsia" w:hAnsiTheme="majorHAnsi" w:cstheme="majorBidi"/>
+          <w:b/>
+          <w:color w:val="000000" w:themeColor="text1"/>
+          <w:sz w:val="32"/>
+          <w:szCs w:val="32"/>
+          <w:lang w:val="en-US"/>
+        </w:rPr>
+      </w:pPr>
+    </w:p>
+    <w:p>
+      <w:pPr>
         <w:pStyle w:val="Titolo2"/>
         <w:rPr>
           <w:bCs/>
@@ -2909,7 +2933,6 @@
         <w:rPr>
           <w:lang w:val="en-US"/>
         </w:rPr>
-        <w:lastRenderedPageBreak/>
         <w:t>3. Results</w:t>
       </w:r>
     </w:p>
@@ -2972,6 +2995,7 @@
     <w:p>
       <w:pPr>
         <w:pStyle w:val="Titolo3"/>
+        <w:jc w:val="both"/>
         <w:rPr>
           <w:rFonts w:eastAsiaTheme="minorHAnsi" w:cstheme="minorBidi"/>
           <w:i w:val="0"/>
@@ -2983,6 +3007,67 @@
       </w:pPr>
       <w:r>
         <w:rPr>
+          <w:noProof/>
+          <w:lang w:val="en-US"/>
+        </w:rPr>
+        <w:drawing>
+          <wp:anchor distT="0" distB="0" distL="114300" distR="114300" simplePos="0" relativeHeight="251670528" behindDoc="0" locked="0" layoutInCell="1" allowOverlap="1" wp14:anchorId="3ADD0D45" wp14:editId="7D7CB59C">
+            <wp:simplePos x="0" y="0"/>
+            <wp:positionH relativeFrom="column">
+              <wp:posOffset>2327910</wp:posOffset>
+            </wp:positionH>
+            <wp:positionV relativeFrom="paragraph">
+              <wp:posOffset>122555</wp:posOffset>
+            </wp:positionV>
+            <wp:extent cx="4200525" cy="2625725"/>
+            <wp:effectExtent l="0" t="0" r="3175" b="3175"/>
+            <wp:wrapSquare wrapText="bothSides"/>
+            <wp:docPr id="1719797917" name="Immagine 11" descr="Immagine che contiene testo, linea, Diagramma, diagramma&#10;&#10;Descrizione generata automaticamente"/>
+            <wp:cNvGraphicFramePr>
+              <a:graphicFrameLocks xmlns:a="http://schemas.openxmlformats.org/drawingml/2006/main" noChangeAspect="1"/>
+            </wp:cNvGraphicFramePr>
+            <a:graphic xmlns:a="http://schemas.openxmlformats.org/drawingml/2006/main">
+              <a:graphicData uri="http://schemas.openxmlformats.org/drawingml/2006/picture">
+                <pic:pic xmlns:pic="http://schemas.openxmlformats.org/drawingml/2006/picture">
+                  <pic:nvPicPr>
+                    <pic:cNvPr id="1719797917" name="Immagine 11" descr="Immagine che contiene testo, linea, Diagramma, diagramma&#10;&#10;Descrizione generata automaticamente"/>
+                    <pic:cNvPicPr/>
+                  </pic:nvPicPr>
+                  <pic:blipFill>
+                    <a:blip r:embed="rId8" cstate="print">
+                      <a:extLst>
+                        <a:ext uri="{28A0092B-C50C-407E-A947-70E740481C1C}">
+                          <a14:useLocalDpi xmlns:a14="http://schemas.microsoft.com/office/drawing/2010/main" val="0"/>
+                        </a:ext>
+                      </a:extLst>
+                    </a:blip>
+                    <a:stretch>
+                      <a:fillRect/>
+                    </a:stretch>
+                  </pic:blipFill>
+                  <pic:spPr>
+                    <a:xfrm>
+                      <a:off x="0" y="0"/>
+                      <a:ext cx="4200525" cy="2625725"/>
+                    </a:xfrm>
+                    <a:prstGeom prst="rect">
+                      <a:avLst/>
+                    </a:prstGeom>
+                  </pic:spPr>
+                </pic:pic>
+              </a:graphicData>
+            </a:graphic>
+            <wp14:sizeRelH relativeFrom="page">
+              <wp14:pctWidth>0</wp14:pctWidth>
+            </wp14:sizeRelH>
+            <wp14:sizeRelV relativeFrom="page">
+              <wp14:pctHeight>0</wp14:pctHeight>
+            </wp14:sizeRelV>
+          </wp:anchor>
+        </w:drawing>
+      </w:r>
+      <w:r>
+        <w:rPr>
           <w:rFonts w:eastAsiaTheme="minorHAnsi" w:cstheme="minorBidi"/>
           <w:i w:val="0"/>
           <w:color w:val="auto"/>
@@ -3049,9 +3134,8 @@
           <w:szCs w:val="24"/>
           <w:lang w:val="en-US"/>
         </w:rPr>
-        <w:t xml:space="preserve"> showed moderate performance but was outclassed by </w:t>
-      </w:r>
-      <w:proofErr w:type="spellStart"/>
+        <w:t xml:space="preserve"> showed moderate performance but was</w:t>
+      </w:r>
       <w:r>
         <w:rPr>
           <w:rFonts w:eastAsiaTheme="minorHAnsi" w:cstheme="minorBidi"/>
@@ -3061,9 +3145,8 @@
           <w:szCs w:val="24"/>
           <w:lang w:val="en-US"/>
         </w:rPr>
-        <w:t>QuickSortGPT</w:t>
-      </w:r>
-      <w:proofErr w:type="spellEnd"/>
+        <w:t xml:space="preserve"> </w:t>
+      </w:r>
       <w:r>
         <w:rPr>
           <w:rFonts w:eastAsiaTheme="minorHAnsi" w:cstheme="minorBidi"/>
@@ -3073,7 +3156,7 @@
           <w:szCs w:val="24"/>
           <w:lang w:val="en-US"/>
         </w:rPr>
-        <w:t xml:space="preserve">, especially on large arrays. The </w:t>
+        <w:t xml:space="preserve">outclassed by </w:t>
       </w:r>
       <w:proofErr w:type="spellStart"/>
       <w:r>
@@ -3085,7 +3168,7 @@
           <w:szCs w:val="24"/>
           <w:lang w:val="en-US"/>
         </w:rPr>
-        <w:t>BubbleSort</w:t>
+        <w:t>QuickSortGPT</w:t>
       </w:r>
       <w:proofErr w:type="spellEnd"/>
       <w:r>
@@ -3097,12 +3180,10 @@
           <w:szCs w:val="24"/>
           <w:lang w:val="en-US"/>
         </w:rPr>
-        <w:t xml:space="preserve"> variants were not scalable as correlating with the increase in the array size, the execution time increased tremendously. </w:t>
-      </w:r>
-    </w:p>
-    <w:p>
-      <w:pPr>
-        <w:pStyle w:val="Titolo3"/>
+        <w:t xml:space="preserve">, especially on large arrays. The </w:t>
+      </w:r>
+      <w:proofErr w:type="spellStart"/>
+      <w:r>
         <w:rPr>
           <w:rFonts w:eastAsiaTheme="minorHAnsi" w:cstheme="minorBidi"/>
           <w:i w:val="0"/>
@@ -3111,7 +3192,9 @@
           <w:szCs w:val="24"/>
           <w:lang w:val="en-US"/>
         </w:rPr>
-      </w:pPr>
+        <w:t>BubbleSort</w:t>
+      </w:r>
+      <w:proofErr w:type="spellEnd"/>
       <w:r>
         <w:rPr>
           <w:rFonts w:eastAsiaTheme="minorHAnsi" w:cstheme="minorBidi"/>
@@ -3121,10 +3204,13 @@
           <w:szCs w:val="24"/>
           <w:lang w:val="en-US"/>
         </w:rPr>
-        <w:t xml:space="preserve">Visuals: A line chart plotting the average execution time for every algorithm against the size of the array, where </w:t>
-      </w:r>
-      <w:proofErr w:type="spellStart"/>
-      <w:r>
+        <w:t xml:space="preserve"> variants were not scalable as correlating with the increase in the array size, the execution time increased tremendously. </w:t>
+      </w:r>
+    </w:p>
+    <w:p>
+      <w:pPr>
+        <w:pStyle w:val="Titolo3"/>
+        <w:jc w:val="both"/>
         <w:rPr>
           <w:rFonts w:eastAsiaTheme="minorHAnsi" w:cstheme="minorBidi"/>
           <w:i w:val="0"/>
@@ -3133,9 +3219,7 @@
           <w:szCs w:val="24"/>
           <w:lang w:val="en-US"/>
         </w:rPr>
-        <w:t>QuickSortGPT</w:t>
-      </w:r>
-      <w:proofErr w:type="spellEnd"/>
+      </w:pPr>
       <w:r>
         <w:rPr>
           <w:rFonts w:eastAsiaTheme="minorHAnsi" w:cstheme="minorBidi"/>
@@ -3145,8 +3229,79 @@
           <w:szCs w:val="24"/>
           <w:lang w:val="en-US"/>
         </w:rPr>
+        <w:t>Graph</w:t>
+      </w:r>
+      <w:r>
+        <w:rPr>
+          <w:rFonts w:eastAsiaTheme="minorHAnsi" w:cstheme="minorBidi"/>
+          <w:i w:val="0"/>
+          <w:color w:val="auto"/>
+          <w:sz w:val="24"/>
+          <w:szCs w:val="24"/>
+          <w:lang w:val="en-US"/>
+        </w:rPr>
+        <w:t xml:space="preserve">: A line </w:t>
+      </w:r>
+      <w:r>
+        <w:rPr>
+          <w:rFonts w:eastAsiaTheme="minorHAnsi" w:cstheme="minorBidi"/>
+          <w:i w:val="0"/>
+          <w:color w:val="auto"/>
+          <w:sz w:val="24"/>
+          <w:szCs w:val="24"/>
+          <w:lang w:val="en-US"/>
+        </w:rPr>
+        <w:t>graph</w:t>
+      </w:r>
+      <w:r>
+        <w:rPr>
+          <w:rFonts w:eastAsiaTheme="minorHAnsi" w:cstheme="minorBidi"/>
+          <w:i w:val="0"/>
+          <w:color w:val="auto"/>
+          <w:sz w:val="24"/>
+          <w:szCs w:val="24"/>
+          <w:lang w:val="en-US"/>
+        </w:rPr>
+        <w:t xml:space="preserve"> plotting the average execution time for every algorithm against the size of the array, where </w:t>
+      </w:r>
+      <w:proofErr w:type="spellStart"/>
+      <w:r>
+        <w:rPr>
+          <w:rFonts w:eastAsiaTheme="minorHAnsi" w:cstheme="minorBidi"/>
+          <w:i w:val="0"/>
+          <w:color w:val="auto"/>
+          <w:sz w:val="24"/>
+          <w:szCs w:val="24"/>
+          <w:lang w:val="en-US"/>
+        </w:rPr>
+        <w:t>QuickSortGPT</w:t>
+      </w:r>
+      <w:proofErr w:type="spellEnd"/>
+      <w:r>
+        <w:rPr>
+          <w:rFonts w:eastAsiaTheme="minorHAnsi" w:cstheme="minorBidi"/>
+          <w:i w:val="0"/>
+          <w:color w:val="auto"/>
+          <w:sz w:val="24"/>
+          <w:szCs w:val="24"/>
+          <w:lang w:val="en-US"/>
+        </w:rPr>
         <w:t xml:space="preserve"> takes the least time and the time for Bubble sort variants increases steeply with the increase in the size of the array.</w:t>
       </w:r>
+    </w:p>
+    <w:p>
+      <w:pPr>
+        <w:rPr>
+          <w:lang w:val="en-US"/>
+        </w:rPr>
+      </w:pPr>
+    </w:p>
+    <w:p>
+      <w:pPr>
+        <w:rPr>
+          <w:lang w:val="en-US"/>
+        </w:rPr>
+      </w:pPr>
     </w:p>
     <w:p>
       <w:pPr>
@@ -3164,6 +3319,68 @@
       </w:pPr>
       <w:r>
         <w:rPr>
+          <w:noProof/>
+          <w:lang w:val="en-US"/>
+        </w:rPr>
+        <w:lastRenderedPageBreak/>
+        <w:drawing>
+          <wp:anchor distT="0" distB="0" distL="114300" distR="114300" simplePos="0" relativeHeight="251671552" behindDoc="0" locked="0" layoutInCell="1" allowOverlap="1" wp14:anchorId="2E407887" wp14:editId="74621A89">
+            <wp:simplePos x="0" y="0"/>
+            <wp:positionH relativeFrom="column">
+              <wp:posOffset>2270760</wp:posOffset>
+            </wp:positionH>
+            <wp:positionV relativeFrom="paragraph">
+              <wp:posOffset>81280</wp:posOffset>
+            </wp:positionV>
+            <wp:extent cx="4410075" cy="2914650"/>
+            <wp:effectExtent l="0" t="0" r="0" b="6350"/>
+            <wp:wrapSquare wrapText="bothSides"/>
+            <wp:docPr id="716839371" name="Immagine 12" descr="Immagine che contiene testo, linea, Diagramma, diagramma&#10;&#10;Descrizione generata automaticamente"/>
+            <wp:cNvGraphicFramePr>
+              <a:graphicFrameLocks xmlns:a="http://schemas.openxmlformats.org/drawingml/2006/main" noChangeAspect="1"/>
+            </wp:cNvGraphicFramePr>
+            <a:graphic xmlns:a="http://schemas.openxmlformats.org/drawingml/2006/main">
+              <a:graphicData uri="http://schemas.openxmlformats.org/drawingml/2006/picture">
+                <pic:pic xmlns:pic="http://schemas.openxmlformats.org/drawingml/2006/picture">
+                  <pic:nvPicPr>
+                    <pic:cNvPr id="716839371" name="Immagine 12" descr="Immagine che contiene testo, linea, Diagramma, diagramma&#10;&#10;Descrizione generata automaticamente"/>
+                    <pic:cNvPicPr/>
+                  </pic:nvPicPr>
+                  <pic:blipFill>
+                    <a:blip r:embed="rId9" cstate="print">
+                      <a:extLst>
+                        <a:ext uri="{28A0092B-C50C-407E-A947-70E740481C1C}">
+                          <a14:useLocalDpi xmlns:a14="http://schemas.microsoft.com/office/drawing/2010/main" val="0"/>
+                        </a:ext>
+                      </a:extLst>
+                    </a:blip>
+                    <a:stretch>
+                      <a:fillRect/>
+                    </a:stretch>
+                  </pic:blipFill>
+                  <pic:spPr>
+                    <a:xfrm>
+                      <a:off x="0" y="0"/>
+                      <a:ext cx="4410075" cy="2914650"/>
+                    </a:xfrm>
+                    <a:prstGeom prst="rect">
+                      <a:avLst/>
+                    </a:prstGeom>
+                  </pic:spPr>
+                </pic:pic>
+              </a:graphicData>
+            </a:graphic>
+            <wp14:sizeRelH relativeFrom="page">
+              <wp14:pctWidth>0</wp14:pctWidth>
+            </wp14:sizeRelH>
+            <wp14:sizeRelV relativeFrom="page">
+              <wp14:pctHeight>0</wp14:pctHeight>
+            </wp14:sizeRelV>
+          </wp:anchor>
+        </w:drawing>
+      </w:r>
+      <w:r>
+        <w:rPr>
           <w:rFonts w:eastAsiaTheme="minorHAnsi" w:cstheme="minorBidi"/>
           <w:b/>
           <w:bCs/>
@@ -3179,6 +3396,7 @@
     <w:p>
       <w:pPr>
         <w:pStyle w:val="Titolo3"/>
+        <w:jc w:val="both"/>
         <w:rPr>
           <w:rFonts w:eastAsiaTheme="minorHAnsi" w:cstheme="minorBidi"/>
           <w:i w:val="0"/>
@@ -3251,6 +3469,7 @@
     <w:p>
       <w:pPr>
         <w:pStyle w:val="Titolo3"/>
+        <w:jc w:val="both"/>
         <w:rPr>
           <w:rFonts w:eastAsiaTheme="minorHAnsi" w:cstheme="minorBidi"/>
           <w:i w:val="0"/>
@@ -3269,9 +3488,8 @@
           <w:szCs w:val="24"/>
           <w:lang w:val="en-US"/>
         </w:rPr>
-        <w:t xml:space="preserve">Illustrations: An additional line chart showing the enhancement of performance of </w:t>
-      </w:r>
-      <w:proofErr w:type="spellStart"/>
+        <w:t>Graph</w:t>
+      </w:r>
       <w:r>
         <w:rPr>
           <w:rFonts w:eastAsiaTheme="minorHAnsi" w:cstheme="minorBidi"/>
@@ -3281,9 +3499,8 @@
           <w:szCs w:val="24"/>
           <w:lang w:val="en-US"/>
         </w:rPr>
-        <w:t>BubbleSortWhileNeeded</w:t>
-      </w:r>
-      <w:proofErr w:type="spellEnd"/>
+        <w:t xml:space="preserve">: </w:t>
+      </w:r>
       <w:r>
         <w:rPr>
           <w:rFonts w:eastAsiaTheme="minorHAnsi" w:cstheme="minorBidi"/>
@@ -3293,9 +3510,8 @@
           <w:szCs w:val="24"/>
           <w:lang w:val="en-US"/>
         </w:rPr>
-        <w:t xml:space="preserve"> on sorted input data with the performance trends of </w:t>
-      </w:r>
-      <w:proofErr w:type="spellStart"/>
+        <w:t xml:space="preserve">A line graph </w:t>
+      </w:r>
       <w:r>
         <w:rPr>
           <w:rFonts w:eastAsiaTheme="minorHAnsi" w:cstheme="minorBidi"/>
@@ -3305,9 +3521,9 @@
           <w:szCs w:val="24"/>
           <w:lang w:val="en-US"/>
         </w:rPr>
-        <w:t>QuickSortGPT</w:t>
-      </w:r>
-      <w:proofErr w:type="spellEnd"/>
+        <w:t xml:space="preserve">showing the enhancement of performance of </w:t>
+      </w:r>
+      <w:proofErr w:type="spellStart"/>
       <w:r>
         <w:rPr>
           <w:rFonts w:eastAsiaTheme="minorHAnsi" w:cstheme="minorBidi"/>
@@ -3317,9 +3533,9 @@
           <w:szCs w:val="24"/>
           <w:lang w:val="en-US"/>
         </w:rPr>
-        <w:t xml:space="preserve"> and </w:t>
-      </w:r>
-      <w:proofErr w:type="spellStart"/>
+        <w:t>BubbleSortWhileNeeded</w:t>
+      </w:r>
+      <w:proofErr w:type="spellEnd"/>
       <w:r>
         <w:rPr>
           <w:rFonts w:eastAsiaTheme="minorHAnsi" w:cstheme="minorBidi"/>
@@ -3329,9 +3545,9 @@
           <w:szCs w:val="24"/>
           <w:lang w:val="en-US"/>
         </w:rPr>
-        <w:t>SelectionSortGPT</w:t>
-      </w:r>
-      <w:proofErr w:type="spellEnd"/>
+        <w:t xml:space="preserve"> on sorted input data with the performance trends of </w:t>
+      </w:r>
+      <w:proofErr w:type="spellStart"/>
       <w:r>
         <w:rPr>
           <w:rFonts w:eastAsiaTheme="minorHAnsi" w:cstheme="minorBidi"/>
@@ -3341,8 +3557,59 @@
           <w:szCs w:val="24"/>
           <w:lang w:val="en-US"/>
         </w:rPr>
+        <w:t>QuickSortGPT</w:t>
+      </w:r>
+      <w:proofErr w:type="spellEnd"/>
+      <w:r>
+        <w:rPr>
+          <w:rFonts w:eastAsiaTheme="minorHAnsi" w:cstheme="minorBidi"/>
+          <w:i w:val="0"/>
+          <w:color w:val="auto"/>
+          <w:sz w:val="24"/>
+          <w:szCs w:val="24"/>
+          <w:lang w:val="en-US"/>
+        </w:rPr>
+        <w:t xml:space="preserve"> and </w:t>
+      </w:r>
+      <w:proofErr w:type="spellStart"/>
+      <w:r>
+        <w:rPr>
+          <w:rFonts w:eastAsiaTheme="minorHAnsi" w:cstheme="minorBidi"/>
+          <w:i w:val="0"/>
+          <w:color w:val="auto"/>
+          <w:sz w:val="24"/>
+          <w:szCs w:val="24"/>
+          <w:lang w:val="en-US"/>
+        </w:rPr>
+        <w:t>SelectionSortGPT</w:t>
+      </w:r>
+      <w:proofErr w:type="spellEnd"/>
+      <w:r>
+        <w:rPr>
+          <w:rFonts w:eastAsiaTheme="minorHAnsi" w:cstheme="minorBidi"/>
+          <w:i w:val="0"/>
+          <w:color w:val="auto"/>
+          <w:sz w:val="24"/>
+          <w:szCs w:val="24"/>
+          <w:lang w:val="en-US"/>
+        </w:rPr>
         <w:t xml:space="preserve"> remaining on similar levels.</w:t>
       </w:r>
+    </w:p>
+    <w:p>
+      <w:pPr>
+        <w:rPr>
+          <w:lang w:val="en-US"/>
+        </w:rPr>
+      </w:pPr>
+    </w:p>
+    <w:p>
+      <w:pPr>
+        <w:jc w:val="center"/>
+        <w:rPr>
+          <w:lang w:val="en-US"/>
+        </w:rPr>
+      </w:pPr>
     </w:p>
     <w:p>
       <w:pPr>
@@ -3370,10 +3637,72 @@
     </w:p>
     <w:p>
       <w:pPr>
-        <w:rPr>
-          <w:lang w:val="en-US"/>
-        </w:rPr>
-      </w:pPr>
+        <w:jc w:val="both"/>
+        <w:rPr>
+          <w:lang w:val="en-US"/>
+        </w:rPr>
+      </w:pPr>
+      <w:r>
+        <w:rPr>
+          <w:noProof/>
+          <w:lang w:val="en-US"/>
+        </w:rPr>
+        <w:drawing>
+          <wp:anchor distT="0" distB="0" distL="114300" distR="114300" simplePos="0" relativeHeight="251672576" behindDoc="0" locked="0" layoutInCell="1" allowOverlap="1" wp14:anchorId="5E0E4C14" wp14:editId="27E41764">
+            <wp:simplePos x="0" y="0"/>
+            <wp:positionH relativeFrom="column">
+              <wp:posOffset>2423160</wp:posOffset>
+            </wp:positionH>
+            <wp:positionV relativeFrom="paragraph">
+              <wp:posOffset>48895</wp:posOffset>
+            </wp:positionV>
+            <wp:extent cx="4466590" cy="2552700"/>
+            <wp:effectExtent l="0" t="0" r="3810" b="0"/>
+            <wp:wrapSquare wrapText="bothSides"/>
+            <wp:docPr id="842756189" name="Immagine 13" descr="Immagine che contiene testo, linea, schermata, Diagramma&#10;&#10;Descrizione generata automaticamente"/>
+            <wp:cNvGraphicFramePr>
+              <a:graphicFrameLocks xmlns:a="http://schemas.openxmlformats.org/drawingml/2006/main" noChangeAspect="1"/>
+            </wp:cNvGraphicFramePr>
+            <a:graphic xmlns:a="http://schemas.openxmlformats.org/drawingml/2006/main">
+              <a:graphicData uri="http://schemas.openxmlformats.org/drawingml/2006/picture">
+                <pic:pic xmlns:pic="http://schemas.openxmlformats.org/drawingml/2006/picture">
+                  <pic:nvPicPr>
+                    <pic:cNvPr id="842756189" name="Immagine 13" descr="Immagine che contiene testo, linea, schermata, Diagramma&#10;&#10;Descrizione generata automaticamente"/>
+                    <pic:cNvPicPr/>
+                  </pic:nvPicPr>
+                  <pic:blipFill>
+                    <a:blip r:embed="rId10" cstate="print">
+                      <a:extLst>
+                        <a:ext uri="{28A0092B-C50C-407E-A947-70E740481C1C}">
+                          <a14:useLocalDpi xmlns:a14="http://schemas.microsoft.com/office/drawing/2010/main" val="0"/>
+                        </a:ext>
+                      </a:extLst>
+                    </a:blip>
+                    <a:stretch>
+                      <a:fillRect/>
+                    </a:stretch>
+                  </pic:blipFill>
+                  <pic:spPr>
+                    <a:xfrm>
+                      <a:off x="0" y="0"/>
+                      <a:ext cx="4466590" cy="2552700"/>
+                    </a:xfrm>
+                    <a:prstGeom prst="rect">
+                      <a:avLst/>
+                    </a:prstGeom>
+                  </pic:spPr>
+                </pic:pic>
+              </a:graphicData>
+            </a:graphic>
+            <wp14:sizeRelH relativeFrom="page">
+              <wp14:pctWidth>0</wp14:pctWidth>
+            </wp14:sizeRelH>
+            <wp14:sizeRelV relativeFrom="page">
+              <wp14:pctHeight>0</wp14:pctHeight>
+            </wp14:sizeRelV>
+          </wp:anchor>
+        </w:drawing>
+      </w:r>
       <w:r>
         <w:rPr>
           <w:lang w:val="en-US"/>
@@ -3467,15 +3796,30 @@
     </w:p>
     <w:p>
       <w:pPr>
-        <w:rPr>
-          <w:lang w:val="en-US"/>
-        </w:rPr>
-      </w:pPr>
-      <w:r>
-        <w:rPr>
-          <w:lang w:val="en-US"/>
-        </w:rPr>
-        <w:t xml:space="preserve">Graphs: A line graph plotting the changes in execution time of the different algorithms tested on reverse-sorted arrays, where the fluctuations of the performance of </w:t>
+        <w:jc w:val="both"/>
+        <w:rPr>
+          <w:lang w:val="en-US"/>
+        </w:rPr>
+      </w:pPr>
+    </w:p>
+    <w:p>
+      <w:pPr>
+        <w:jc w:val="both"/>
+        <w:rPr>
+          <w:lang w:val="en-US"/>
+        </w:rPr>
+      </w:pPr>
+      <w:r>
+        <w:rPr>
+          <w:lang w:val="en-US"/>
+        </w:rPr>
+        <w:t>Graph</w:t>
+      </w:r>
+      <w:r>
+        <w:rPr>
+          <w:lang w:val="en-US"/>
+        </w:rPr>
+        <w:t xml:space="preserve">: A line graph plotting the changes in execution time of the different algorithms tested on reverse-sorted arrays, where the fluctuations of the performance of </w:t>
       </w:r>
       <w:proofErr w:type="spellStart"/>
       <w:r>
@@ -3504,12 +3848,6 @@
           <w:lang w:val="en-US"/>
         </w:rPr>
         <w:t xml:space="preserve"> variations are shown.</w:t>
-      </w:r>
-      <w:r>
-        <w:rPr>
-          <w:lang w:val="en-US"/>
-        </w:rPr>
-        <w:br w:type="page"/>
       </w:r>
     </w:p>
     <w:p>
@@ -5878,9 +6216,9 @@
       </w:pPr>
     </w:p>
     <w:sectPr>
-      <w:headerReference w:type="default" r:id="rId8"/>
-      <w:footerReference w:type="even" r:id="rId9"/>
-      <w:footerReference w:type="default" r:id="rId10"/>
+      <w:headerReference w:type="default" r:id="rId11"/>
+      <w:footerReference w:type="even" r:id="rId12"/>
+      <w:footerReference w:type="default" r:id="rId13"/>
       <w:pgSz w:w="12240" w:h="15840"/>
       <w:pgMar w:top="1417" w:right="1134" w:bottom="1134" w:left="1134" w:header="720" w:footer="720" w:gutter="0"/>
       <w:cols w:space="720"/>

--- a/MFM Group.docx
+++ b/MFM Group.docx
@@ -24,7 +24,7 @@
       <w:sdtContent>
         <w:p>
           <w:pPr>
-            <w:pStyle w:val="NoSpacing"/>
+            <w:pStyle w:val="Nessunaspaziatura"/>
             <w:spacing w:before="1540" w:after="240"/>
             <w:jc w:val="center"/>
             <w:rPr>
@@ -118,7 +118,7 @@
           <w:sdtContent>
             <w:p>
               <w:pPr>
-                <w:pStyle w:val="NoSpacing"/>
+                <w:pStyle w:val="Nessunaspaziatura"/>
                 <w:pBdr>
                   <w:top w:val="single" w:sz="6" w:space="6" w:color="156082" w:themeColor="accent1"/>
                   <w:bottom w:val="single" w:sz="6" w:space="6" w:color="156082" w:themeColor="accent1"/>
@@ -165,7 +165,7 @@
           <w:sdtContent>
             <w:p>
               <w:pPr>
-                <w:pStyle w:val="NoSpacing"/>
+                <w:pStyle w:val="Nessunaspaziatura"/>
                 <w:jc w:val="center"/>
                 <w:rPr>
                   <w:color w:val="156082" w:themeColor="accent1"/>
@@ -186,7 +186,7 @@
         </w:sdt>
         <w:p>
           <w:pPr>
-            <w:pStyle w:val="NoSpacing"/>
+            <w:pStyle w:val="Nessunaspaziatura"/>
             <w:spacing w:before="480"/>
             <w:jc w:val="center"/>
             <w:rPr>
@@ -197,17 +197,17 @@
             <w:rPr>
               <w:noProof/>
             </w:rPr>
-            <w:pict w14:anchorId="1B6FE3A2">
+            <w:pict w14:anchorId="2C806A26">
               <v:shapetype id="_x0000_t202" coordsize="21600,21600" o:spt="202" path="m,l,21600r21600,l21600,xe">
                 <v:stroke joinstyle="miter"/>
                 <v:path gradientshapeok="t" o:connecttype="rect"/>
               </v:shapetype>
-              <v:shape id="Casella di testo 11" o:spid="_x0000_s2050" type="#_x0000_t202" style="position:absolute;left:0;text-align:left;margin-left:0;margin-top:0;width:498.6pt;height:48.4pt;z-index:251659264;visibility:visible;mso-wrap-style:square;mso-width-percent:1000;mso-height-percent:0;mso-top-percent:850;mso-wrap-distance-left:9pt;mso-wrap-distance-top:0;mso-wrap-distance-right:9pt;mso-wrap-distance-bottom:0;mso-position-horizontal:center;mso-position-horizontal-relative:margin;mso-position-vertical-relative:page;mso-width-percent:1000;mso-height-percent:0;mso-top-percent:850;mso-width-relative:margin;mso-height-relative:margin;v-text-anchor:bottom" o:gfxdata="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" filled="f" stroked="f" strokeweight=".5pt">
+              <v:shape id="Casella di testo 17" o:spid="_x0000_s2058" type="#_x0000_t202" style="position:absolute;left:0;text-align:left;margin-left:0;margin-top:0;width:498.6pt;height:48.4pt;z-index:251659264;visibility:visible;mso-wrap-style:square;mso-width-percent:1000;mso-height-percent:0;mso-top-percent:850;mso-wrap-distance-left:9pt;mso-wrap-distance-top:0;mso-wrap-distance-right:9pt;mso-wrap-distance-bottom:0;mso-position-horizontal:center;mso-position-horizontal-relative:margin;mso-position-vertical-relative:page;mso-width-percent:1000;mso-height-percent:0;mso-top-percent:850;mso-width-relative:margin;mso-height-relative:margin;v-text-anchor:bottom" o:gfxdata="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" filled="f" stroked="f" strokeweight=".5pt">
                 <v:textbox style="mso-fit-shape-to-text:t" inset="0,0,0,0">
                   <w:txbxContent>
                     <w:p>
                       <w:pPr>
-                        <w:pStyle w:val="NoSpacing"/>
+                        <w:pStyle w:val="Nessunaspaziatura"/>
                         <w:jc w:val="center"/>
                         <w:rPr>
                           <w:color w:val="156082"/>
@@ -338,7 +338,7 @@
     </w:sdt>
     <w:p>
       <w:pPr>
-        <w:pStyle w:val="Heading2"/>
+        <w:pStyle w:val="Titolo2"/>
         <w:rPr>
           <w:bCs/>
           <w:lang w:val="en-US"/>
@@ -363,12 +363,152 @@
         <w:rPr>
           <w:lang w:val="en-US"/>
         </w:rPr>
-        <w:t>This experiment evaluated the performance of four sorting algorithms labeled as QuickSortGPT, SelectionSortGPT, BubbleSortUntilNoChange and BubbleSortWhileNeeded for different types of inputs as well as array sizes. The aim was to find out the influence of input factors on the performance of the algorithm in terms of execution time. Among others, the research results indicated that QuickSortGPT was the most efficient algorithm on random and large datasets; however, due to its worst-case characteristics, declines in speed were noted for this algorithm on reverse-sorted array. Yet while variants of BubbleSort performed relatively well on already sorted dataset, they less frequently ranked at the top especially when applied on bigger problems. On larger unsorted arrays, SelectionSortGPT was not as efficient as QuickSortGPT, however, it was satisfactory across various input types. Based on these findings, BubbleSort type algorithms cannot be relied on for systems that require scalability, in which case QuickSort is often the preferred alternative for handling large amounts of data which is unsorted.</w:t>
-      </w:r>
-    </w:p>
-    <w:p>
-      <w:pPr>
-        <w:pStyle w:val="Heading2"/>
+        <w:t xml:space="preserve">This experiment evaluated the performance of four sorting algorithms labeled as </w:t>
+      </w:r>
+      <w:proofErr w:type="spellStart"/>
+      <w:r>
+        <w:rPr>
+          <w:lang w:val="en-US"/>
+        </w:rPr>
+        <w:t>QuickSortGPT</w:t>
+      </w:r>
+      <w:proofErr w:type="spellEnd"/>
+      <w:r>
+        <w:rPr>
+          <w:lang w:val="en-US"/>
+        </w:rPr>
+        <w:t xml:space="preserve">, </w:t>
+      </w:r>
+      <w:proofErr w:type="spellStart"/>
+      <w:r>
+        <w:rPr>
+          <w:lang w:val="en-US"/>
+        </w:rPr>
+        <w:t>SelectionSortGPT</w:t>
+      </w:r>
+      <w:proofErr w:type="spellEnd"/>
+      <w:r>
+        <w:rPr>
+          <w:lang w:val="en-US"/>
+        </w:rPr>
+        <w:t xml:space="preserve">, </w:t>
+      </w:r>
+      <w:proofErr w:type="spellStart"/>
+      <w:r>
+        <w:rPr>
+          <w:lang w:val="en-US"/>
+        </w:rPr>
+        <w:t>BubbleSortUntilNoChange</w:t>
+      </w:r>
+      <w:proofErr w:type="spellEnd"/>
+      <w:r>
+        <w:rPr>
+          <w:lang w:val="en-US"/>
+        </w:rPr>
+        <w:t xml:space="preserve"> and </w:t>
+      </w:r>
+      <w:proofErr w:type="spellStart"/>
+      <w:r>
+        <w:rPr>
+          <w:lang w:val="en-US"/>
+        </w:rPr>
+        <w:t>BubbleSortWhileNeeded</w:t>
+      </w:r>
+      <w:proofErr w:type="spellEnd"/>
+      <w:r>
+        <w:rPr>
+          <w:lang w:val="en-US"/>
+        </w:rPr>
+        <w:t xml:space="preserve"> for different types of inputs as well as array sizes. The aim was to find out the influence of input factors on the performance of the algorithm in terms of execution time. Among others, the research results indicated that </w:t>
+      </w:r>
+      <w:proofErr w:type="spellStart"/>
+      <w:r>
+        <w:rPr>
+          <w:lang w:val="en-US"/>
+        </w:rPr>
+        <w:t>QuickSortGPT</w:t>
+      </w:r>
+      <w:proofErr w:type="spellEnd"/>
+      <w:r>
+        <w:rPr>
+          <w:lang w:val="en-US"/>
+        </w:rPr>
+        <w:t xml:space="preserve"> was the most efficient algorithm on random and large datasets; however, due to its worst-case characteristics, declines in speed were noted for this algorithm on reverse-sorted array. Yet while variants of </w:t>
+      </w:r>
+      <w:proofErr w:type="spellStart"/>
+      <w:r>
+        <w:rPr>
+          <w:lang w:val="en-US"/>
+        </w:rPr>
+        <w:t>BubbleSort</w:t>
+      </w:r>
+      <w:proofErr w:type="spellEnd"/>
+      <w:r>
+        <w:rPr>
+          <w:lang w:val="en-US"/>
+        </w:rPr>
+        <w:t xml:space="preserve"> performed relatively well on already sorted dataset, they less frequently ranked at the top especially when applied on bigger problems. On larger unsorted arrays, </w:t>
+      </w:r>
+      <w:proofErr w:type="spellStart"/>
+      <w:r>
+        <w:rPr>
+          <w:lang w:val="en-US"/>
+        </w:rPr>
+        <w:t>SelectionSortGPT</w:t>
+      </w:r>
+      <w:proofErr w:type="spellEnd"/>
+      <w:r>
+        <w:rPr>
+          <w:lang w:val="en-US"/>
+        </w:rPr>
+        <w:t xml:space="preserve"> was not as efficient as </w:t>
+      </w:r>
+      <w:proofErr w:type="spellStart"/>
+      <w:r>
+        <w:rPr>
+          <w:lang w:val="en-US"/>
+        </w:rPr>
+        <w:t>QuickSortGPT</w:t>
+      </w:r>
+      <w:proofErr w:type="spellEnd"/>
+      <w:r>
+        <w:rPr>
+          <w:lang w:val="en-US"/>
+        </w:rPr>
+        <w:t xml:space="preserve">, however, it was satisfactory across various input types. Based on these findings, </w:t>
+      </w:r>
+      <w:proofErr w:type="spellStart"/>
+      <w:r>
+        <w:rPr>
+          <w:lang w:val="en-US"/>
+        </w:rPr>
+        <w:t>BubbleSort</w:t>
+      </w:r>
+      <w:proofErr w:type="spellEnd"/>
+      <w:r>
+        <w:rPr>
+          <w:lang w:val="en-US"/>
+        </w:rPr>
+        <w:t xml:space="preserve"> type algorithms cannot be relied on for systems that require scalability, in which case </w:t>
+      </w:r>
+      <w:proofErr w:type="spellStart"/>
+      <w:r>
+        <w:rPr>
+          <w:lang w:val="en-US"/>
+        </w:rPr>
+        <w:t>QuickSort</w:t>
+      </w:r>
+      <w:proofErr w:type="spellEnd"/>
+      <w:r>
+        <w:rPr>
+          <w:lang w:val="en-US"/>
+        </w:rPr>
+        <w:t xml:space="preserve"> is often the preferred alternative for handling large amounts of data which is unsorted.</w:t>
+      </w:r>
+    </w:p>
+    <w:p>
+      <w:pPr>
+        <w:pStyle w:val="Titolo2"/>
         <w:rPr>
           <w:bCs/>
           <w:lang w:val="en-US"/>
@@ -391,47 +531,159 @@
         <w:rPr>
           <w:lang w:val="en-US"/>
         </w:rPr>
-        <w:t>There are several tasks that involve computation and data processing where sorting is an important activity. Thus, an appropriate sorting algorithm must be in place so as to enhance the workload efficiency, and sorting problem performance in particular. Nevertheless, in several cases encountered in practice, the data is not purely random. It could be either sorted, reversed, or almost sorted which therefore affects sorting techniques in one way or the other. For this reason, it is crucial to understand how different sorting algorithms perform on different kinds of input distributions so as to make sound decisions regarding the implementation of sorting within applications that deal with large amounts of data.</w:t>
-      </w:r>
-    </w:p>
-    <w:p>
-      <w:pPr>
-        <w:rPr>
-          <w:lang w:val="en-US"/>
-        </w:rPr>
-      </w:pPr>
-    </w:p>
-    <w:p>
-      <w:pPr>
-        <w:rPr>
-          <w:lang w:val="en-US"/>
-        </w:rPr>
-      </w:pPr>
-      <w:r>
-        <w:rPr>
-          <w:lang w:val="en-US"/>
-        </w:rPr>
-        <w:t>The purpose of this experiment was to test four sorting algorithms (QuickSortGPT, SelectionSortGPT, BubbleSortUntilNoChange and BubbleSortWhileNeeded) on various types of input and sizes of arrays. More specifically, we wanted to find out if the sorting algorithm chosen has any effect on the execution time of the process when random, sorted and reversed-sorted arrays of different dimensions are being sorted. In doing so, we expected to determine which are the most appropriate algorithms for given data types and check some advantages or disadvantages that each sorting method has.</w:t>
-      </w:r>
-    </w:p>
-    <w:p>
-      <w:pPr>
-        <w:rPr>
-          <w:lang w:val="en-US"/>
-        </w:rPr>
-      </w:pPr>
-    </w:p>
-    <w:p>
-      <w:pPr>
-        <w:rPr>
-          <w:lang w:val="en-US"/>
-        </w:rPr>
-      </w:pPr>
-      <w:r>
-        <w:rPr>
-          <w:lang w:val="en-US"/>
-        </w:rPr>
-        <w:t>This particular analysis is most significant where sorting is static and there are many databases, data analysis, or scientific calculations. Efficiency in sorting techniques can save a lot of time and costs more so with the increase in the amount of data being processed. In this experiment, we applied a systematic approach towards manipulating the type of input data as well as the size of the array in order to evaluate the scalability and flexibility of the performance of each sorting algorithm under different scenarios thereby aiding in determining the best possible options for sorting their data.</w:t>
+        <w:t xml:space="preserve">There are several tasks that involve computation and data processing where sorting is an important activity. Thus, an appropriate sorting algorithm must be in place </w:t>
+      </w:r>
+      <w:proofErr w:type="gramStart"/>
+      <w:r>
+        <w:rPr>
+          <w:lang w:val="en-US"/>
+        </w:rPr>
+        <w:t>so as to</w:t>
+      </w:r>
+      <w:proofErr w:type="gramEnd"/>
+      <w:r>
+        <w:rPr>
+          <w:lang w:val="en-US"/>
+        </w:rPr>
+        <w:t xml:space="preserve"> enhance the workload efficiency, and sorting problem performance in particular. Nevertheless, in several cases encountered in practice, the data is not purely random. It could be either sorted, reversed, or almost sorted which therefore affects sorting techniques in one way or the other. For this reason, it is crucial to understand how different sorting algorithms perform on different kinds of input distributions </w:t>
+      </w:r>
+      <w:proofErr w:type="gramStart"/>
+      <w:r>
+        <w:rPr>
+          <w:lang w:val="en-US"/>
+        </w:rPr>
+        <w:t>so as to</w:t>
+      </w:r>
+      <w:proofErr w:type="gramEnd"/>
+      <w:r>
+        <w:rPr>
+          <w:lang w:val="en-US"/>
+        </w:rPr>
+        <w:t xml:space="preserve"> make sound decisions regarding the implementation of sorting within applications that deal with large amounts of data.</w:t>
+      </w:r>
+    </w:p>
+    <w:p>
+      <w:pPr>
+        <w:rPr>
+          <w:lang w:val="en-US"/>
+        </w:rPr>
+      </w:pPr>
+    </w:p>
+    <w:p>
+      <w:pPr>
+        <w:rPr>
+          <w:lang w:val="en-US"/>
+        </w:rPr>
+      </w:pPr>
+      <w:r>
+        <w:rPr>
+          <w:lang w:val="en-US"/>
+        </w:rPr>
+        <w:t>The purpose of this experiment was to test four sorting algorithms (</w:t>
+      </w:r>
+      <w:proofErr w:type="spellStart"/>
+      <w:r>
+        <w:rPr>
+          <w:lang w:val="en-US"/>
+        </w:rPr>
+        <w:t>QuickSortGPT</w:t>
+      </w:r>
+      <w:proofErr w:type="spellEnd"/>
+      <w:r>
+        <w:rPr>
+          <w:lang w:val="en-US"/>
+        </w:rPr>
+        <w:t xml:space="preserve">, </w:t>
+      </w:r>
+      <w:proofErr w:type="spellStart"/>
+      <w:r>
+        <w:rPr>
+          <w:lang w:val="en-US"/>
+        </w:rPr>
+        <w:t>SelectionSortGPT</w:t>
+      </w:r>
+      <w:proofErr w:type="spellEnd"/>
+      <w:r>
+        <w:rPr>
+          <w:lang w:val="en-US"/>
+        </w:rPr>
+        <w:t xml:space="preserve">, </w:t>
+      </w:r>
+      <w:proofErr w:type="spellStart"/>
+      <w:r>
+        <w:rPr>
+          <w:lang w:val="en-US"/>
+        </w:rPr>
+        <w:t>BubbleSortUntilNoChange</w:t>
+      </w:r>
+      <w:proofErr w:type="spellEnd"/>
+      <w:r>
+        <w:rPr>
+          <w:lang w:val="en-US"/>
+        </w:rPr>
+        <w:t xml:space="preserve"> and </w:t>
+      </w:r>
+      <w:proofErr w:type="spellStart"/>
+      <w:r>
+        <w:rPr>
+          <w:lang w:val="en-US"/>
+        </w:rPr>
+        <w:t>BubbleSortWhileNeeded</w:t>
+      </w:r>
+      <w:proofErr w:type="spellEnd"/>
+      <w:r>
+        <w:rPr>
+          <w:lang w:val="en-US"/>
+        </w:rPr>
+        <w:t>) on various types of input and sizes of arrays. More specifically, we wanted to find out if the sorting algorithm chosen has any effect on the execution time of the process when random, sorted and reversed-sorted arrays of different dimensions are being sorted. In doing so, we expected to determine which are the most appropriate algorithms for given data types and check some advantages or disadvantages that each sorting method has.</w:t>
+      </w:r>
+    </w:p>
+    <w:p>
+      <w:pPr>
+        <w:rPr>
+          <w:lang w:val="en-US"/>
+        </w:rPr>
+      </w:pPr>
+    </w:p>
+    <w:p>
+      <w:pPr>
+        <w:rPr>
+          <w:lang w:val="en-US"/>
+        </w:rPr>
+      </w:pPr>
+      <w:r>
+        <w:rPr>
+          <w:lang w:val="en-US"/>
+        </w:rPr>
+        <w:t xml:space="preserve">This </w:t>
+      </w:r>
+      <w:proofErr w:type="gramStart"/>
+      <w:r>
+        <w:rPr>
+          <w:lang w:val="en-US"/>
+        </w:rPr>
+        <w:t>particular analysis</w:t>
+      </w:r>
+      <w:proofErr w:type="gramEnd"/>
+      <w:r>
+        <w:rPr>
+          <w:lang w:val="en-US"/>
+        </w:rPr>
+        <w:t xml:space="preserve"> is most significant where sorting is static and there are many databases, data analysis, or scientific calculations. Efficiency in sorting techniques can save a lot of time and costs more so with the increase in the amount of data being processed. In this experiment, we applied a systematic approach towards manipulating the type of input data as well as the size of the array </w:t>
+      </w:r>
+      <w:proofErr w:type="gramStart"/>
+      <w:r>
+        <w:rPr>
+          <w:lang w:val="en-US"/>
+        </w:rPr>
+        <w:t>in order to</w:t>
+      </w:r>
+      <w:proofErr w:type="gramEnd"/>
+      <w:r>
+        <w:rPr>
+          <w:lang w:val="en-US"/>
+        </w:rPr>
+        <w:t xml:space="preserve"> evaluate the scalability and flexibility of the performance of each sorting algorithm under different scenarios thereby aiding in determining the best possible options for sorting their data.</w:t>
       </w:r>
     </w:p>
     <w:p>
@@ -550,7 +802,35 @@
               <w:rPr>
                 <w:lang w:val="en-US"/>
               </w:rPr>
-              <w:t>: The performance of sorting algorithms, as measured by execution time, will vary significantly based on both the sorting algorithm and the input array size (independent variables) when sorting randomly generated integers (dependent variable). Specifically, QuickSortGPT will demonstrate superior performance on larger arrays of random integers compared to BubbleSort variations, whose performance will degrade more rapidly as the input size increases.</w:t>
+              <w:t xml:space="preserve">: The performance of sorting algorithms, as measured by execution time, will vary significantly based on both the sorting algorithm and the input array size (independent variables) when sorting randomly generated integers (dependent variable). Specifically, </w:t>
+            </w:r>
+            <w:proofErr w:type="spellStart"/>
+            <w:r>
+              <w:rPr>
+                <w:lang w:val="en-US"/>
+              </w:rPr>
+              <w:t>QuickSortGPT</w:t>
+            </w:r>
+            <w:proofErr w:type="spellEnd"/>
+            <w:r>
+              <w:rPr>
+                <w:lang w:val="en-US"/>
+              </w:rPr>
+              <w:t xml:space="preserve"> will demonstrate superior performance on larger arrays of random integers compared to </w:t>
+            </w:r>
+            <w:proofErr w:type="spellStart"/>
+            <w:r>
+              <w:rPr>
+                <w:lang w:val="en-US"/>
+              </w:rPr>
+              <w:t>BubbleSort</w:t>
+            </w:r>
+            <w:proofErr w:type="spellEnd"/>
+            <w:r>
+              <w:rPr>
+                <w:lang w:val="en-US"/>
+              </w:rPr>
+              <w:t xml:space="preserve"> variations, whose performance will degrade more rapidly as the input size increases.</w:t>
             </w:r>
           </w:p>
           <w:p>
@@ -571,7 +851,35 @@
               <w:rPr>
                 <w:lang w:val="en-US"/>
               </w:rPr>
-              <w:t>: When sorting already sorted integers (dependent variable), the efficiency of sorting algorithms will vary depending on the input array size and the specific algorithm used (independent variables). Algorithms like QuickSortGPT, which have optimal performance for nearly sorted data, will demonstrate minimal execution time as the input size increases. In contrast, algorithms such as BubbleSort variations will exhibit improved performance over random data but will still show significant execution time increases with larger array sizes due to their inherent complexity. Overall, the difference in performance between algorithms will be smaller compared to experiments with random data, but clear trends based on algorithm complexity will still emerge.</w:t>
+              <w:t xml:space="preserve">: When sorting already sorted integers (dependent variable), the efficiency of sorting algorithms will vary depending on the input array size and the specific algorithm used (independent variables). Algorithms like </w:t>
+            </w:r>
+            <w:proofErr w:type="spellStart"/>
+            <w:r>
+              <w:rPr>
+                <w:lang w:val="en-US"/>
+              </w:rPr>
+              <w:t>QuickSortGPT</w:t>
+            </w:r>
+            <w:proofErr w:type="spellEnd"/>
+            <w:r>
+              <w:rPr>
+                <w:lang w:val="en-US"/>
+              </w:rPr>
+              <w:t xml:space="preserve">, which have optimal performance for nearly sorted data, will demonstrate minimal execution time as the input size increases. In contrast, algorithms such as </w:t>
+            </w:r>
+            <w:proofErr w:type="spellStart"/>
+            <w:r>
+              <w:rPr>
+                <w:lang w:val="en-US"/>
+              </w:rPr>
+              <w:t>BubbleSort</w:t>
+            </w:r>
+            <w:proofErr w:type="spellEnd"/>
+            <w:r>
+              <w:rPr>
+                <w:lang w:val="en-US"/>
+              </w:rPr>
+              <w:t xml:space="preserve"> variations will exhibit improved performance over random data but will still show significant execution time increases with larger array sizes due to their inherent complexity. Overall, the difference in performance between algorithms will be smaller compared to experiments with random data, but clear trends based on algorithm complexity will still emerge.</w:t>
             </w:r>
           </w:p>
           <w:p>
@@ -592,7 +900,49 @@
               <w:rPr>
                 <w:lang w:val="en-US"/>
               </w:rPr>
-              <w:t>: When sorting reverse-sorted integers (dependent variable), sorting algorithms will exhibit varied performance based on their design. Algorithms like QuickSortGPT may show a significant performance drop due to their worst-case behavior with reverse-sorted data. Conversely, algorithms like SelectionSortGPT and BubbleSort variations are expected to perform poorly due to their quadratic time complexity, but the performance difference will increase with larger input array sizes.</w:t>
+              <w:t xml:space="preserve">: When sorting reverse-sorted integers (dependent variable), sorting algorithms will exhibit varied performance based on their design. Algorithms like </w:t>
+            </w:r>
+            <w:proofErr w:type="spellStart"/>
+            <w:r>
+              <w:rPr>
+                <w:lang w:val="en-US"/>
+              </w:rPr>
+              <w:t>QuickSortGPT</w:t>
+            </w:r>
+            <w:proofErr w:type="spellEnd"/>
+            <w:r>
+              <w:rPr>
+                <w:lang w:val="en-US"/>
+              </w:rPr>
+              <w:t xml:space="preserve"> may show a significant performance drop due to their worst-case behavior with reverse-sorted data. Conversely, algorithms like </w:t>
+            </w:r>
+            <w:proofErr w:type="spellStart"/>
+            <w:r>
+              <w:rPr>
+                <w:lang w:val="en-US"/>
+              </w:rPr>
+              <w:t>SelectionSortGPT</w:t>
+            </w:r>
+            <w:proofErr w:type="spellEnd"/>
+            <w:r>
+              <w:rPr>
+                <w:lang w:val="en-US"/>
+              </w:rPr>
+              <w:t xml:space="preserve"> and </w:t>
+            </w:r>
+            <w:proofErr w:type="spellStart"/>
+            <w:r>
+              <w:rPr>
+                <w:lang w:val="en-US"/>
+              </w:rPr>
+              <w:t>BubbleSort</w:t>
+            </w:r>
+            <w:proofErr w:type="spellEnd"/>
+            <w:r>
+              <w:rPr>
+                <w:lang w:val="en-US"/>
+              </w:rPr>
+              <w:t xml:space="preserve"> variations are expected to perform poorly due to their quadratic time complexity, but the performance difference will increase with larger input array sizes.</w:t>
             </w:r>
           </w:p>
         </w:tc>
@@ -612,7 +962,7 @@
     </w:p>
     <w:p>
       <w:pPr>
-        <w:pStyle w:val="Heading2"/>
+        <w:pStyle w:val="Titolo2"/>
         <w:rPr>
           <w:bCs/>
           <w:lang w:val="en-US"/>
@@ -667,7 +1017,7 @@
     </w:p>
     <w:p>
       <w:pPr>
-        <w:pStyle w:val="Heading3"/>
+        <w:pStyle w:val="Titolo3"/>
         <w:rPr>
           <w:b/>
           <w:bCs/>
@@ -840,7 +1190,21 @@
               <w:rPr>
                 <w:lang w:val="it-IT"/>
               </w:rPr>
-              <w:t>100, 1’000,  5'000, 10’000, 20’000</w:t>
+              <w:t>100, 1’</w:t>
+            </w:r>
+            <w:proofErr w:type="gramStart"/>
+            <w:r>
+              <w:rPr>
+                <w:lang w:val="it-IT"/>
+              </w:rPr>
+              <w:t>000,  5</w:t>
+            </w:r>
+            <w:proofErr w:type="gramEnd"/>
+            <w:r>
+              <w:rPr>
+                <w:lang w:val="it-IT"/>
+              </w:rPr>
+              <w:t>'000, 10’000, 20’000</w:t>
             </w:r>
           </w:p>
         </w:tc>
@@ -1203,7 +1567,7 @@
     </w:p>
     <w:p>
       <w:pPr>
-        <w:pStyle w:val="Heading3"/>
+        <w:pStyle w:val="Titolo3"/>
         <w:rPr>
           <w:b/>
           <w:bCs/>
@@ -1283,7 +1647,7 @@
     </w:p>
     <w:tbl>
       <w:tblPr>
-        <w:tblStyle w:val="TableGrid"/>
+        <w:tblStyle w:val="Grigliatabella"/>
         <w:tblpPr w:leftFromText="141" w:rightFromText="141" w:vertAnchor="text" w:horzAnchor="margin" w:tblpY="4"/>
         <w:tblW w:w="9962" w:type="dxa"/>
         <w:tblLayout w:type="fixed"/>
@@ -1311,8 +1675,8 @@
               <w:rPr>
                 <w:noProof/>
               </w:rPr>
-              <w:pict w14:anchorId="6493BC5E">
-                <v:rect id="Rettangolo 2" o:spid="_x0000_s2059" style="position:absolute;left:0;text-align:left;margin-left:9pt;margin-top:1.8pt;width:12pt;height:10.65pt;rotation:180;flip:y;z-index:3;visibility:visible;mso-wrap-style:square;mso-wrap-distance-left:0;mso-wrap-distance-top:0;mso-wrap-distance-right:1pt;mso-wrap-distance-bottom:1.4pt;mso-position-horizontal:absolute;mso-position-horizontal-relative:text;mso-position-vertical:absolute;mso-position-vertical-relative:text;v-text-anchor:top" o:gfxdata="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" filled="f" strokecolor="#092a38" strokeweight="1pt"/>
+              <w:pict w14:anchorId="7EDF7261">
+                <v:rect id="Rettangolo 15" o:spid="_x0000_s2057" style="position:absolute;left:0;text-align:left;margin-left:9pt;margin-top:1.8pt;width:12pt;height:10.65pt;rotation:180;flip:y;z-index:3;visibility:visible;mso-wrap-style:square;mso-width-percent:0;mso-height-percent:0;mso-wrap-distance-left:0;mso-wrap-distance-top:0;mso-wrap-distance-right:1pt;mso-wrap-distance-bottom:1.4pt;mso-position-horizontal:absolute;mso-position-horizontal-relative:text;mso-position-vertical:absolute;mso-position-vertical-relative:text;mso-width-percent:0;mso-height-percent:0;mso-width-relative:page;mso-height-relative:page;v-text-anchor:top" o:gfxdata="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" filled="f" strokecolor="#092a38" strokeweight="1pt"/>
               </w:pict>
             </w:r>
             <w:r>
@@ -1342,8 +1706,8 @@
               <w:rPr>
                 <w:noProof/>
               </w:rPr>
-              <w:pict w14:anchorId="5F20E1D3">
-                <v:rect id="Rettangolo 3" o:spid="_x0000_s2058" style="position:absolute;left:0;text-align:left;margin-left:13.75pt;margin-top:1.8pt;width:12pt;height:10.65pt;rotation:180;flip:y;z-index:9;visibility:visible;mso-wrap-style:square;mso-wrap-distance-left:0;mso-wrap-distance-top:0;mso-wrap-distance-right:1pt;mso-wrap-distance-bottom:1.4pt;mso-position-horizontal:absolute;mso-position-horizontal-relative:text;mso-position-vertical:absolute;mso-position-vertical-relative:text;v-text-anchor:top" o:gfxdata="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" filled="f" strokecolor="#092a38" strokeweight="1pt"/>
+              <w:pict w14:anchorId="6E3C1EF8">
+                <v:rect id="Rettangolo 13" o:spid="_x0000_s2056" style="position:absolute;left:0;text-align:left;margin-left:13.75pt;margin-top:1.8pt;width:12pt;height:10.65pt;rotation:180;flip:y;z-index:9;visibility:visible;mso-wrap-style:square;mso-width-percent:0;mso-height-percent:0;mso-wrap-distance-left:0;mso-wrap-distance-top:0;mso-wrap-distance-right:1pt;mso-wrap-distance-bottom:1.4pt;mso-position-horizontal:absolute;mso-position-horizontal-relative:text;mso-position-vertical:absolute;mso-position-vertical-relative:text;mso-width-percent:0;mso-height-percent:0;mso-width-relative:page;mso-height-relative:page;v-text-anchor:top" o:gfxdata="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" filled="f" strokecolor="#092a38" strokeweight="1pt"/>
               </w:pict>
             </w:r>
             <w:r>
@@ -1373,10 +1737,10 @@
               <w:rPr>
                 <w:noProof/>
               </w:rPr>
-              <w:pict w14:anchorId="144C619A">
-                <v:shape id="Per 1" o:spid="_x0000_s2057" style="position:absolute;left:0;text-align:left;margin-left:19.85pt;margin-top:2pt;width:12.65pt;height:13.3pt;z-index:8;visibility:visible;mso-wrap-style:square;mso-wrap-distance-left:0;mso-wrap-distance-top:0;mso-wrap-distance-right:0;mso-wrap-distance-bottom:.05pt;mso-position-horizontal:absolute;mso-position-horizontal-relative:text;mso-position-vertical:absolute;mso-position-vertical-relative:text;v-text-anchor:top" coordsize="160560,168840" o:gfxdata="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" path="m24880,53563l52245,27539,80280,57020,108315,27539r27365,26024l106336,84420r29344,30857l108315,141301,80280,111820,52245,141301,24880,115277,54224,84420,24880,53563xe" fillcolor="black [3213]" strokecolor="#092a38" strokeweight="1pt">
+              <w:pict w14:anchorId="2F2E536F">
+                <v:shape id="Per 11" o:spid="_x0000_s2055" style="position:absolute;left:0;text-align:left;margin-left:19.85pt;margin-top:2pt;width:12.65pt;height:13.3pt;z-index:8;visibility:visible;mso-wrap-style:square;mso-width-percent:0;mso-height-percent:0;mso-wrap-distance-left:0;mso-wrap-distance-top:0;mso-wrap-distance-right:0;mso-wrap-distance-bottom:.05pt;mso-position-horizontal:absolute;mso-position-horizontal-relative:text;mso-position-vertical:absolute;mso-position-vertical-relative:text;mso-width-percent:0;mso-height-percent:0;mso-width-relative:page;mso-height-relative:page;v-text-anchor:top" coordsize="160655,168910" o:gfxdata="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" path="m24896,53589l52275,27547,80328,57041,108380,27547r27379,26042l106402,84455r29357,30866l108380,141363,80328,111869,52275,141363,24896,115321,54253,84455,24896,53589xe" fillcolor="black" strokecolor="#092a38" strokeweight="1pt">
                   <v:stroke joinstyle="miter"/>
-                  <v:path arrowok="t" o:connecttype="custom" o:connectlocs="24880,53563;52245,27539;80280,57020;108315,27539;135680,53563;106336,84420;135680,115277;108315,141301;80280,111820;52245,141301;24880,115277;54224,84420;24880,53563" o:connectangles="0,0,0,0,0,0,0,0,0,0,0,0,0"/>
+                  <v:path arrowok="t" o:connecttype="custom" o:connectlocs="24896,53589;52275,27547;80328,57041;108380,27547;135759,53589;106402,84455;135759,115321;108380,141363;80328,111869;52275,141363;24896,115321;54253,84455;24896,53589" o:connectangles="0,0,0,0,0,0,0,0,0,0,0,0,0"/>
                 </v:shape>
               </w:pict>
             </w:r>
@@ -1384,8 +1748,8 @@
               <w:rPr>
                 <w:noProof/>
               </w:rPr>
-              <w:pict w14:anchorId="3A1712D0">
-                <v:rect id="Rettangolo 4" o:spid="_x0000_s2056" style="position:absolute;left:0;text-align:left;margin-left:20.3pt;margin-top:1.8pt;width:12pt;height:10.65pt;rotation:180;flip:y;z-index:10;visibility:visible;mso-wrap-style:square;mso-wrap-distance-left:0;mso-wrap-distance-top:0;mso-wrap-distance-right:1pt;mso-wrap-distance-bottom:1.4pt;mso-position-horizontal:absolute;mso-position-horizontal-relative:text;mso-position-vertical:absolute;mso-position-vertical-relative:text;v-text-anchor:top" o:gfxdata="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" filled="f" strokecolor="#092a38" strokeweight="1pt"/>
+              <w:pict w14:anchorId="1EB12073">
+                <v:rect id="Rettangolo 9" o:spid="_x0000_s2054" style="position:absolute;left:0;text-align:left;margin-left:20.3pt;margin-top:1.8pt;width:12pt;height:10.65pt;rotation:180;flip:y;z-index:10;visibility:visible;mso-wrap-style:square;mso-width-percent:0;mso-height-percent:0;mso-wrap-distance-left:0;mso-wrap-distance-top:0;mso-wrap-distance-right:1pt;mso-wrap-distance-bottom:1.4pt;mso-position-horizontal:absolute;mso-position-horizontal-relative:text;mso-position-vertical:absolute;mso-position-vertical-relative:text;mso-width-percent:0;mso-height-percent:0;mso-width-relative:page;mso-height-relative:page;v-text-anchor:top" o:gfxdata="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" filled="f" strokecolor="#092a38" strokeweight="1pt"/>
               </w:pict>
             </w:r>
             <w:r>
@@ -1425,7 +1789,7 @@
     </w:p>
     <w:tbl>
       <w:tblPr>
-        <w:tblStyle w:val="TableGrid"/>
+        <w:tblStyle w:val="Grigliatabella"/>
         <w:tblpPr w:leftFromText="141" w:rightFromText="141" w:vertAnchor="text" w:horzAnchor="margin" w:tblpY="4"/>
         <w:tblW w:w="9962" w:type="dxa"/>
         <w:tblLayout w:type="fixed"/>
@@ -1453,8 +1817,8 @@
               <w:rPr>
                 <w:noProof/>
               </w:rPr>
-              <w:pict w14:anchorId="41EB1DE4">
-                <v:rect id="Rettangolo 5" o:spid="_x0000_s2055" style="position:absolute;left:0;text-align:left;margin-left:9pt;margin-top:1.8pt;width:12pt;height:10.65pt;rotation:180;flip:y;z-index:12;visibility:visible;mso-wrap-style:square;mso-wrap-distance-left:0;mso-wrap-distance-top:0;mso-wrap-distance-right:1pt;mso-wrap-distance-bottom:1.4pt;mso-position-horizontal:absolute;mso-position-horizontal-relative:text;mso-position-vertical:absolute;mso-position-vertical-relative:text;v-text-anchor:top" o:gfxdata="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" filled="f" strokecolor="#092a38" strokeweight="1pt"/>
+              <w:pict w14:anchorId="243FAE8F">
+                <v:rect id="Rettangolo 7" o:spid="_x0000_s2053" style="position:absolute;left:0;text-align:left;margin-left:9pt;margin-top:1.8pt;width:12pt;height:10.65pt;rotation:180;flip:y;z-index:12;visibility:visible;mso-wrap-style:square;mso-width-percent:0;mso-height-percent:0;mso-wrap-distance-left:0;mso-wrap-distance-top:0;mso-wrap-distance-right:1pt;mso-wrap-distance-bottom:1.4pt;mso-position-horizontal:absolute;mso-position-horizontal-relative:text;mso-position-vertical:absolute;mso-position-vertical-relative:text;mso-width-percent:0;mso-height-percent:0;mso-width-relative:page;mso-height-relative:page;v-text-anchor:top" o:gfxdata="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" filled="f" strokecolor="#092a38" strokeweight="1pt"/>
               </w:pict>
             </w:r>
             <w:r>
@@ -1484,10 +1848,10 @@
               <w:rPr>
                 <w:noProof/>
               </w:rPr>
-              <w:pict w14:anchorId="679176E0">
-                <v:shape id="Per 3" o:spid="_x0000_s2054" style="position:absolute;left:0;text-align:left;margin-left:12.95pt;margin-top:1.65pt;width:12.65pt;height:13.3pt;z-index:13;visibility:visible;mso-wrap-style:square;mso-wrap-distance-left:0;mso-wrap-distance-top:0;mso-wrap-distance-right:0;mso-wrap-distance-bottom:.05pt;mso-position-horizontal:absolute;mso-position-horizontal-relative:text;mso-position-vertical:absolute;mso-position-vertical-relative:text;v-text-anchor:top" coordsize="160560,168840" o:gfxdata="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" path="m24880,53563l52245,27539,80280,57020,108315,27539r27365,26024l106336,84420r29344,30857l108315,141301,80280,111820,52245,141301,24880,115277,54224,84420,24880,53563xe" fillcolor="black [3213]" strokecolor="#092a38" strokeweight="1pt">
+              <w:pict w14:anchorId="59315DB8">
+                <v:shape id="Per 5" o:spid="_x0000_s2052" style="position:absolute;left:0;text-align:left;margin-left:12.95pt;margin-top:1.65pt;width:12.65pt;height:13.3pt;z-index:13;visibility:visible;mso-wrap-style:square;mso-width-percent:0;mso-height-percent:0;mso-wrap-distance-left:0;mso-wrap-distance-top:0;mso-wrap-distance-right:0;mso-wrap-distance-bottom:.05pt;mso-position-horizontal:absolute;mso-position-horizontal-relative:text;mso-position-vertical:absolute;mso-position-vertical-relative:text;mso-width-percent:0;mso-height-percent:0;mso-width-relative:page;mso-height-relative:page;v-text-anchor:top" coordsize="160655,168910" o:gfxdata="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" path="m24896,53589l52275,27547,80328,57041,108380,27547r27379,26042l106402,84455r29357,30866l108380,141363,80328,111869,52275,141363,24896,115321,54253,84455,24896,53589xe" fillcolor="black" strokecolor="#092a38" strokeweight="1pt">
                   <v:stroke joinstyle="miter"/>
-                  <v:path arrowok="t" o:connecttype="custom" o:connectlocs="24880,53563;52245,27539;80280,57020;108315,27539;135680,53563;106336,84420;135680,115277;108315,141301;80280,111820;52245,141301;24880,115277;54224,84420;24880,53563" o:connectangles="0,0,0,0,0,0,0,0,0,0,0,0,0"/>
+                  <v:path arrowok="t" o:connecttype="custom" o:connectlocs="24896,53589;52275,27547;80328,57041;108380,27547;135759,53589;106402,84455;135759,115321;108380,141363;80328,111869;52275,141363;24896,115321;54253,84455;24896,53589" o:connectangles="0,0,0,0,0,0,0,0,0,0,0,0,0"/>
                 </v:shape>
               </w:pict>
             </w:r>
@@ -1495,8 +1859,8 @@
               <w:rPr>
                 <w:noProof/>
               </w:rPr>
-              <w:pict w14:anchorId="555AA959">
-                <v:rect id="Rettangolo 6" o:spid="_x0000_s2053" style="position:absolute;left:0;text-align:left;margin-left:13.75pt;margin-top:1.8pt;width:12pt;height:10.65pt;rotation:180;flip:y;z-index:14;visibility:visible;mso-wrap-style:square;mso-wrap-distance-left:0;mso-wrap-distance-top:0;mso-wrap-distance-right:1pt;mso-wrap-distance-bottom:1.4pt;mso-position-horizontal:absolute;mso-position-horizontal-relative:text;mso-position-vertical:absolute;mso-position-vertical-relative:text;v-text-anchor:top" o:gfxdata="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" filled="f" strokecolor="#092a38" strokeweight="1pt"/>
+              <w:pict w14:anchorId="47433C50">
+                <v:rect id="Rettangolo 3" o:spid="_x0000_s2051" style="position:absolute;left:0;text-align:left;margin-left:13.75pt;margin-top:1.8pt;width:12pt;height:10.65pt;rotation:180;flip:y;z-index:14;visibility:visible;mso-wrap-style:square;mso-width-percent:0;mso-height-percent:0;mso-wrap-distance-left:0;mso-wrap-distance-top:0;mso-wrap-distance-right:1pt;mso-wrap-distance-bottom:1.4pt;mso-position-horizontal:absolute;mso-position-horizontal-relative:text;mso-position-vertical:absolute;mso-position-vertical-relative:text;mso-width-percent:0;mso-height-percent:0;mso-width-relative:page;mso-height-relative:page;v-text-anchor:top" o:gfxdata="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" filled="f" strokecolor="#092a38" strokeweight="1pt"/>
               </w:pict>
             </w:r>
             <w:r>
@@ -1524,8 +1888,8 @@
               <w:rPr>
                 <w:noProof/>
               </w:rPr>
-              <w:pict w14:anchorId="0BF5F832">
-                <v:rect id="Rettangolo 7" o:spid="_x0000_s2052" style="position:absolute;left:0;text-align:left;margin-left:16pt;margin-top:1.95pt;width:12pt;height:10.65pt;rotation:180;flip:y;z-index:15;visibility:visible;mso-wrap-style:square;mso-wrap-distance-left:0;mso-wrap-distance-top:0;mso-wrap-distance-right:1pt;mso-wrap-distance-bottom:1.4pt;mso-position-horizontal:absolute;mso-position-horizontal-relative:text;mso-position-vertical:absolute;mso-position-vertical-relative:text;v-text-anchor:top" o:gfxdata="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" filled="f" strokecolor="#092a38" strokeweight="1pt"/>
+              <w:pict w14:anchorId="50F35323">
+                <v:rect id="Rettangolo 1" o:spid="_x0000_s2050" style="position:absolute;left:0;text-align:left;margin-left:16pt;margin-top:1.95pt;width:12pt;height:10.65pt;rotation:180;flip:y;z-index:15;visibility:visible;mso-wrap-style:square;mso-width-percent:0;mso-height-percent:0;mso-wrap-distance-left:0;mso-wrap-distance-top:0;mso-wrap-distance-right:1pt;mso-wrap-distance-bottom:1.4pt;mso-position-horizontal:absolute;mso-position-horizontal-relative:text;mso-position-vertical:absolute;mso-position-vertical-relative:text;mso-width-percent:0;mso-height-percent:0;mso-width-relative:page;mso-height-relative:page;v-text-anchor:top" o:gfxdata="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" filled="f" strokecolor="#092a38" strokeweight="1pt"/>
               </w:pict>
             </w:r>
             <w:r>
@@ -1616,19 +1980,33 @@
           <w:lang w:val="en-US"/>
         </w:rPr>
         <w:br/>
-        <w:t>In terms of groups, we used three types of ordered arrays: already sorted, reverse-sorted and randomized. Since we’re measuring the performance of the algorithms, it’s logical that we used them as way to assess the quality of the algorithms depending on the order of the data inside the arrays. We also chose to use various array sizes in order to observe whether or not certain algorithms perform better with smaller sizes or worsen their time result if they get bigger.</w:t>
-      </w:r>
-    </w:p>
-    <w:p>
-      <w:pPr>
-        <w:rPr>
-          <w:lang w:val="en-US"/>
-        </w:rPr>
-      </w:pPr>
-    </w:p>
-    <w:p>
-      <w:pPr>
-        <w:pStyle w:val="Heading3"/>
+        <w:t xml:space="preserve">In terms of groups, we used three types of ordered arrays: already sorted, reverse-sorted and randomized. Since we’re measuring the performance of the algorithms, it’s logical that we used them as way to assess the quality of the algorithms depending on the order of the data inside the arrays. We also chose to use various array sizes </w:t>
+      </w:r>
+      <w:proofErr w:type="gramStart"/>
+      <w:r>
+        <w:rPr>
+          <w:lang w:val="en-US"/>
+        </w:rPr>
+        <w:t>in order to</w:t>
+      </w:r>
+      <w:proofErr w:type="gramEnd"/>
+      <w:r>
+        <w:rPr>
+          <w:lang w:val="en-US"/>
+        </w:rPr>
+        <w:t xml:space="preserve"> observe whether or not certain algorithms perform better with smaller sizes or worsen their time result if they get bigger.</w:t>
+      </w:r>
+    </w:p>
+    <w:p>
+      <w:pPr>
+        <w:rPr>
+          <w:lang w:val="en-US"/>
+        </w:rPr>
+      </w:pPr>
+    </w:p>
+    <w:p>
+      <w:pPr>
+        <w:pStyle w:val="Titolo3"/>
         <w:rPr>
           <w:b/>
           <w:bCs/>
@@ -1704,12 +2082,26 @@
         <w:rPr>
           <w:lang w:val="en-US"/>
         </w:rPr>
-        <w:t xml:space="preserve"> The System.nanoTime() method in Java was used to measure execution time with high precision, and each sorting operation was repeated multiple times to obtain reliable average times. Data was exported to CSV files for further analysis and visualization.</w:t>
-      </w:r>
-    </w:p>
-    <w:p>
-      <w:pPr>
-        <w:pStyle w:val="Heading3"/>
+        <w:t xml:space="preserve"> The </w:t>
+      </w:r>
+      <w:proofErr w:type="spellStart"/>
+      <w:r>
+        <w:rPr>
+          <w:lang w:val="en-US"/>
+        </w:rPr>
+        <w:t>System.nanoTime</w:t>
+      </w:r>
+      <w:proofErr w:type="spellEnd"/>
+      <w:r>
+        <w:rPr>
+          <w:lang w:val="en-US"/>
+        </w:rPr>
+        <w:t>() method in Java was used to measure execution time with high precision, and each sorting operation was repeated multiple times to obtain reliable average times. Data was exported to CSV files for further analysis and visualization.</w:t>
+      </w:r>
+    </w:p>
+    <w:p>
+      <w:pPr>
+        <w:pStyle w:val="Titolo3"/>
         <w:rPr>
           <w:b/>
           <w:bCs/>
@@ -1877,7 +2269,21 @@
         <w:rPr>
           <w:lang w:val="en-US"/>
         </w:rPr>
-        <w:t>The execution time was recorded in nanoseconds using System.nanoTime() at the start and end of each sorting operation.</w:t>
+        <w:t xml:space="preserve">The execution time was recorded in nanoseconds using </w:t>
+      </w:r>
+      <w:proofErr w:type="spellStart"/>
+      <w:r>
+        <w:rPr>
+          <w:lang w:val="en-US"/>
+        </w:rPr>
+        <w:t>System.nanoTime</w:t>
+      </w:r>
+      <w:proofErr w:type="spellEnd"/>
+      <w:r>
+        <w:rPr>
+          <w:lang w:val="en-US"/>
+        </w:rPr>
+        <w:t>() at the start and end of each sorting operation.</w:t>
       </w:r>
     </w:p>
     <w:p>
@@ -1995,7 +2401,7 @@
     </w:p>
     <w:p>
       <w:pPr>
-        <w:pStyle w:val="Heading2"/>
+        <w:pStyle w:val="Titolo2"/>
         <w:rPr>
           <w:bCs/>
           <w:lang w:val="en-US"/>
@@ -2011,7 +2417,7 @@
     </w:p>
     <w:p>
       <w:pPr>
-        <w:pStyle w:val="Heading3"/>
+        <w:pStyle w:val="Titolo3"/>
         <w:rPr>
           <w:lang w:val="en-US"/>
         </w:rPr>
@@ -2039,7 +2445,7 @@
     </w:p>
     <w:p>
       <w:pPr>
-        <w:pStyle w:val="Heading3"/>
+        <w:pStyle w:val="Titolo3"/>
         <w:rPr>
           <w:rFonts w:eastAsiaTheme="minorHAnsi" w:cstheme="minorBidi"/>
           <w:b/>
@@ -2067,7 +2473,7 @@
     </w:p>
     <w:p>
       <w:pPr>
-        <w:pStyle w:val="Heading3"/>
+        <w:pStyle w:val="Titolo3"/>
         <w:rPr>
           <w:lang w:val="en-US"/>
         </w:rPr>
@@ -2131,12 +2537,10 @@
           <w:szCs w:val="24"/>
           <w:lang w:val="en-US"/>
         </w:rPr>
-        <w:t xml:space="preserve">Summary: QuickSortGPT is by far the best-performing algorithm in this survey, and its superiority only increases with the size of the array. SelectionSortGPT showed moderate performance but was outclassed by QuickSortGPT, especially on large arrays. The BubbleSort variants were not scalable as correlating with the increase in the array size, the execution time increased tremendously. </w:t>
-      </w:r>
-    </w:p>
-    <w:p>
-      <w:pPr>
-        <w:pStyle w:val="Heading3"/>
+        <w:t xml:space="preserve">Summary: </w:t>
+      </w:r>
+      <w:proofErr w:type="spellStart"/>
+      <w:r>
         <w:rPr>
           <w:rFonts w:eastAsiaTheme="minorHAnsi" w:cstheme="minorBidi"/>
           <w:i w:val="0"/>
@@ -2145,7 +2549,9 @@
           <w:szCs w:val="24"/>
           <w:lang w:val="en-US"/>
         </w:rPr>
-      </w:pPr>
+        <w:t>QuickSortGPT</w:t>
+      </w:r>
+      <w:proofErr w:type="spellEnd"/>
       <w:r>
         <w:rPr>
           <w:rFonts w:eastAsiaTheme="minorHAnsi" w:cstheme="minorBidi"/>
@@ -2155,7 +2561,127 @@
           <w:szCs w:val="24"/>
           <w:lang w:val="en-US"/>
         </w:rPr>
-        <w:t>Graph: A line graph plotting the average execution time for every algorithm against the size of the array, where QuickSortGPT takes the least time and the time for Bubble sort variants increases steeply with the increase in the size of the array.</w:t>
+        <w:t xml:space="preserve"> is by far the best-performing algorithm in this survey, and its superiority only increases with the size of the array. </w:t>
+      </w:r>
+      <w:proofErr w:type="spellStart"/>
+      <w:r>
+        <w:rPr>
+          <w:rFonts w:eastAsiaTheme="minorHAnsi" w:cstheme="minorBidi"/>
+          <w:i w:val="0"/>
+          <w:color w:val="auto"/>
+          <w:sz w:val="24"/>
+          <w:szCs w:val="24"/>
+          <w:lang w:val="en-US"/>
+        </w:rPr>
+        <w:t>SelectionSortGPT</w:t>
+      </w:r>
+      <w:proofErr w:type="spellEnd"/>
+      <w:r>
+        <w:rPr>
+          <w:rFonts w:eastAsiaTheme="minorHAnsi" w:cstheme="minorBidi"/>
+          <w:i w:val="0"/>
+          <w:color w:val="auto"/>
+          <w:sz w:val="24"/>
+          <w:szCs w:val="24"/>
+          <w:lang w:val="en-US"/>
+        </w:rPr>
+        <w:t xml:space="preserve"> showed moderate performance but was outclassed by </w:t>
+      </w:r>
+      <w:proofErr w:type="spellStart"/>
+      <w:r>
+        <w:rPr>
+          <w:rFonts w:eastAsiaTheme="minorHAnsi" w:cstheme="minorBidi"/>
+          <w:i w:val="0"/>
+          <w:color w:val="auto"/>
+          <w:sz w:val="24"/>
+          <w:szCs w:val="24"/>
+          <w:lang w:val="en-US"/>
+        </w:rPr>
+        <w:t>QuickSortGPT</w:t>
+      </w:r>
+      <w:proofErr w:type="spellEnd"/>
+      <w:r>
+        <w:rPr>
+          <w:rFonts w:eastAsiaTheme="minorHAnsi" w:cstheme="minorBidi"/>
+          <w:i w:val="0"/>
+          <w:color w:val="auto"/>
+          <w:sz w:val="24"/>
+          <w:szCs w:val="24"/>
+          <w:lang w:val="en-US"/>
+        </w:rPr>
+        <w:t xml:space="preserve">, especially on large arrays. The </w:t>
+      </w:r>
+      <w:proofErr w:type="spellStart"/>
+      <w:r>
+        <w:rPr>
+          <w:rFonts w:eastAsiaTheme="minorHAnsi" w:cstheme="minorBidi"/>
+          <w:i w:val="0"/>
+          <w:color w:val="auto"/>
+          <w:sz w:val="24"/>
+          <w:szCs w:val="24"/>
+          <w:lang w:val="en-US"/>
+        </w:rPr>
+        <w:t>BubbleSort</w:t>
+      </w:r>
+      <w:proofErr w:type="spellEnd"/>
+      <w:r>
+        <w:rPr>
+          <w:rFonts w:eastAsiaTheme="minorHAnsi" w:cstheme="minorBidi"/>
+          <w:i w:val="0"/>
+          <w:color w:val="auto"/>
+          <w:sz w:val="24"/>
+          <w:szCs w:val="24"/>
+          <w:lang w:val="en-US"/>
+        </w:rPr>
+        <w:t xml:space="preserve"> variants were not scalable as correlating with the increase in the array size, the execution time increased tremendously. </w:t>
+      </w:r>
+    </w:p>
+    <w:p>
+      <w:pPr>
+        <w:pStyle w:val="Titolo3"/>
+        <w:rPr>
+          <w:rFonts w:eastAsiaTheme="minorHAnsi" w:cstheme="minorBidi"/>
+          <w:i w:val="0"/>
+          <w:color w:val="auto"/>
+          <w:sz w:val="24"/>
+          <w:szCs w:val="24"/>
+          <w:lang w:val="en-US"/>
+        </w:rPr>
+      </w:pPr>
+      <w:r>
+        <w:rPr>
+          <w:rFonts w:eastAsiaTheme="minorHAnsi" w:cstheme="minorBidi"/>
+          <w:i w:val="0"/>
+          <w:color w:val="auto"/>
+          <w:sz w:val="24"/>
+          <w:szCs w:val="24"/>
+          <w:lang w:val="en-US"/>
+        </w:rPr>
+        <w:t xml:space="preserve">Graph: A line graph plotting the average execution time for every algorithm against the size of the array, where </w:t>
+      </w:r>
+      <w:proofErr w:type="spellStart"/>
+      <w:r>
+        <w:rPr>
+          <w:rFonts w:eastAsiaTheme="minorHAnsi" w:cstheme="minorBidi"/>
+          <w:i w:val="0"/>
+          <w:color w:val="auto"/>
+          <w:sz w:val="24"/>
+          <w:szCs w:val="24"/>
+          <w:lang w:val="en-US"/>
+        </w:rPr>
+        <w:t>QuickSortGPT</w:t>
+      </w:r>
+      <w:proofErr w:type="spellEnd"/>
+      <w:r>
+        <w:rPr>
+          <w:rFonts w:eastAsiaTheme="minorHAnsi" w:cstheme="minorBidi"/>
+          <w:i w:val="0"/>
+          <w:color w:val="auto"/>
+          <w:sz w:val="24"/>
+          <w:szCs w:val="24"/>
+          <w:lang w:val="en-US"/>
+        </w:rPr>
+        <w:t xml:space="preserve"> takes the least time and the time for Bubble sort variants increases steeply with the increase in the size of the array.</w:t>
       </w:r>
     </w:p>
     <w:p>
@@ -2175,7 +2701,7 @@
     </w:p>
     <w:p>
       <w:pPr>
-        <w:pStyle w:val="Heading3"/>
+        <w:pStyle w:val="Titolo3"/>
         <w:rPr>
           <w:rFonts w:eastAsiaTheme="minorHAnsi" w:cstheme="minorBidi"/>
           <w:b/>
@@ -2263,7 +2789,35 @@
         <w:rPr>
           <w:lang w:val="en-US"/>
         </w:rPr>
-        <w:t xml:space="preserve">Summary: QuickSortGPT remained efficient on sorted sequences, however, SelectionSortGPT fared well with </w:t>
+        <w:t xml:space="preserve">Summary: </w:t>
+      </w:r>
+      <w:proofErr w:type="spellStart"/>
+      <w:r>
+        <w:rPr>
+          <w:lang w:val="en-US"/>
+        </w:rPr>
+        <w:t>QuickSortGPT</w:t>
+      </w:r>
+      <w:proofErr w:type="spellEnd"/>
+      <w:r>
+        <w:rPr>
+          <w:lang w:val="en-US"/>
+        </w:rPr>
+        <w:t xml:space="preserve"> remained efficient on sorted sequences, however, </w:t>
+      </w:r>
+      <w:proofErr w:type="spellStart"/>
+      <w:r>
+        <w:rPr>
+          <w:lang w:val="en-US"/>
+        </w:rPr>
+        <w:t>SelectionSortGPT</w:t>
+      </w:r>
+      <w:proofErr w:type="spellEnd"/>
+      <w:r>
+        <w:rPr>
+          <w:lang w:val="en-US"/>
+        </w:rPr>
+        <w:t xml:space="preserve"> fared well with </w:t>
       </w:r>
       <w:r>
         <w:rPr>
@@ -2288,7 +2842,7 @@
     </w:p>
     <w:p>
       <w:pPr>
-        <w:pStyle w:val="Heading3"/>
+        <w:pStyle w:val="Titolo3"/>
         <w:rPr>
           <w:rFonts w:eastAsiaTheme="minorHAnsi" w:cstheme="minorBidi"/>
           <w:i w:val="0"/>
@@ -2307,7 +2861,79 @@
           <w:szCs w:val="24"/>
           <w:lang w:val="en-US"/>
         </w:rPr>
-        <w:t>Graph: A line graph showing the enhancement of performance of BubbleSortWhileNeeded on sorted input data with the performance trends of QuickSortGPT and SelectionSortGPT remaining on similar levels.</w:t>
+        <w:t xml:space="preserve">Graph: A line graph showing the enhancement of performance of </w:t>
+      </w:r>
+      <w:proofErr w:type="spellStart"/>
+      <w:r>
+        <w:rPr>
+          <w:rFonts w:eastAsiaTheme="minorHAnsi" w:cstheme="minorBidi"/>
+          <w:i w:val="0"/>
+          <w:color w:val="auto"/>
+          <w:sz w:val="24"/>
+          <w:szCs w:val="24"/>
+          <w:lang w:val="en-US"/>
+        </w:rPr>
+        <w:t>BubbleSortWhileNeeded</w:t>
+      </w:r>
+      <w:proofErr w:type="spellEnd"/>
+      <w:r>
+        <w:rPr>
+          <w:rFonts w:eastAsiaTheme="minorHAnsi" w:cstheme="minorBidi"/>
+          <w:i w:val="0"/>
+          <w:color w:val="auto"/>
+          <w:sz w:val="24"/>
+          <w:szCs w:val="24"/>
+          <w:lang w:val="en-US"/>
+        </w:rPr>
+        <w:t xml:space="preserve"> on sorted input data with the performance trends of </w:t>
+      </w:r>
+      <w:proofErr w:type="spellStart"/>
+      <w:r>
+        <w:rPr>
+          <w:rFonts w:eastAsiaTheme="minorHAnsi" w:cstheme="minorBidi"/>
+          <w:i w:val="0"/>
+          <w:color w:val="auto"/>
+          <w:sz w:val="24"/>
+          <w:szCs w:val="24"/>
+          <w:lang w:val="en-US"/>
+        </w:rPr>
+        <w:t>QuickSortGPT</w:t>
+      </w:r>
+      <w:proofErr w:type="spellEnd"/>
+      <w:r>
+        <w:rPr>
+          <w:rFonts w:eastAsiaTheme="minorHAnsi" w:cstheme="minorBidi"/>
+          <w:i w:val="0"/>
+          <w:color w:val="auto"/>
+          <w:sz w:val="24"/>
+          <w:szCs w:val="24"/>
+          <w:lang w:val="en-US"/>
+        </w:rPr>
+        <w:t xml:space="preserve"> and </w:t>
+      </w:r>
+      <w:proofErr w:type="spellStart"/>
+      <w:r>
+        <w:rPr>
+          <w:rFonts w:eastAsiaTheme="minorHAnsi" w:cstheme="minorBidi"/>
+          <w:i w:val="0"/>
+          <w:color w:val="auto"/>
+          <w:sz w:val="24"/>
+          <w:szCs w:val="24"/>
+          <w:lang w:val="en-US"/>
+        </w:rPr>
+        <w:t>SelectionSortGPT</w:t>
+      </w:r>
+      <w:proofErr w:type="spellEnd"/>
+      <w:r>
+        <w:rPr>
+          <w:rFonts w:eastAsiaTheme="minorHAnsi" w:cstheme="minorBidi"/>
+          <w:i w:val="0"/>
+          <w:color w:val="auto"/>
+          <w:sz w:val="24"/>
+          <w:szCs w:val="24"/>
+          <w:lang w:val="en-US"/>
+        </w:rPr>
+        <w:t xml:space="preserve"> remaining on similar levels.</w:t>
       </w:r>
     </w:p>
     <w:p>
@@ -2327,7 +2953,7 @@
     </w:p>
     <w:p>
       <w:pPr>
-        <w:pStyle w:val="Heading3"/>
+        <w:pStyle w:val="Titolo3"/>
         <w:rPr>
           <w:rFonts w:eastAsiaTheme="minorHAnsi"/>
           <w:b/>
@@ -2409,39 +3035,151 @@
         <w:rPr>
           <w:lang w:val="en-US"/>
         </w:rPr>
-        <w:t xml:space="preserve">Summary: In line with expectations, QuickSortGPT exhibited slower execution times on reverse-sorted input arrays owing to its worst-case behavior. Similarly, variations of BubbleSort also portrayed poor scalability on reverse sorted data but BubbleSortWhileNeeded performed slightly better than BubbleSortUntilNoChange. On the other hand, SelectionSortGPT delivered a steady performance, despite falling behind QuickSortGPT in every array size. </w:t>
-      </w:r>
-    </w:p>
-    <w:p>
-      <w:pPr>
-        <w:rPr>
-          <w:lang w:val="en-US"/>
-        </w:rPr>
-      </w:pPr>
-    </w:p>
-    <w:p>
-      <w:pPr>
-        <w:rPr>
-          <w:lang w:val="en-US"/>
-        </w:rPr>
-      </w:pPr>
-    </w:p>
-    <w:p>
-      <w:pPr>
-        <w:rPr>
-          <w:lang w:val="en-US"/>
-        </w:rPr>
-      </w:pPr>
-      <w:r>
-        <w:rPr>
-          <w:lang w:val="en-US"/>
-        </w:rPr>
-        <w:t>Graph: A line graph plotting the changes in execution time of the different algorithms tested on reverse-sorted arrays, where the fluctuations of the performance of QuickSortGPT and the low performance of the BubbleSort variations are shown.</w:t>
-      </w:r>
-    </w:p>
-    <w:p>
-      <w:pPr>
-        <w:pStyle w:val="Heading3"/>
+        <w:t xml:space="preserve">Summary: In line with expectations, </w:t>
+      </w:r>
+      <w:proofErr w:type="spellStart"/>
+      <w:r>
+        <w:rPr>
+          <w:lang w:val="en-US"/>
+        </w:rPr>
+        <w:t>QuickSortGPT</w:t>
+      </w:r>
+      <w:proofErr w:type="spellEnd"/>
+      <w:r>
+        <w:rPr>
+          <w:lang w:val="en-US"/>
+        </w:rPr>
+        <w:t xml:space="preserve"> exhibited slower execution times on reverse-sorted input arrays owing to its worst-case behavior. Similarly, variations of </w:t>
+      </w:r>
+      <w:proofErr w:type="spellStart"/>
+      <w:r>
+        <w:rPr>
+          <w:lang w:val="en-US"/>
+        </w:rPr>
+        <w:t>BubbleSort</w:t>
+      </w:r>
+      <w:proofErr w:type="spellEnd"/>
+      <w:r>
+        <w:rPr>
+          <w:lang w:val="en-US"/>
+        </w:rPr>
+        <w:t xml:space="preserve"> also portrayed poor scalability on reverse sorted data but </w:t>
+      </w:r>
+      <w:proofErr w:type="spellStart"/>
+      <w:r>
+        <w:rPr>
+          <w:lang w:val="en-US"/>
+        </w:rPr>
+        <w:t>BubbleSortWhileNeeded</w:t>
+      </w:r>
+      <w:proofErr w:type="spellEnd"/>
+      <w:r>
+        <w:rPr>
+          <w:lang w:val="en-US"/>
+        </w:rPr>
+        <w:t xml:space="preserve"> performed slightly better than </w:t>
+      </w:r>
+      <w:proofErr w:type="spellStart"/>
+      <w:r>
+        <w:rPr>
+          <w:lang w:val="en-US"/>
+        </w:rPr>
+        <w:t>BubbleSortUntilNoChange</w:t>
+      </w:r>
+      <w:proofErr w:type="spellEnd"/>
+      <w:r>
+        <w:rPr>
+          <w:lang w:val="en-US"/>
+        </w:rPr>
+        <w:t xml:space="preserve">. On the other hand, </w:t>
+      </w:r>
+      <w:proofErr w:type="spellStart"/>
+      <w:r>
+        <w:rPr>
+          <w:lang w:val="en-US"/>
+        </w:rPr>
+        <w:t>SelectionSortGPT</w:t>
+      </w:r>
+      <w:proofErr w:type="spellEnd"/>
+      <w:r>
+        <w:rPr>
+          <w:lang w:val="en-US"/>
+        </w:rPr>
+        <w:t xml:space="preserve"> delivered a steady performance, despite falling behind </w:t>
+      </w:r>
+      <w:proofErr w:type="spellStart"/>
+      <w:r>
+        <w:rPr>
+          <w:lang w:val="en-US"/>
+        </w:rPr>
+        <w:t>QuickSortGPT</w:t>
+      </w:r>
+      <w:proofErr w:type="spellEnd"/>
+      <w:r>
+        <w:rPr>
+          <w:lang w:val="en-US"/>
+        </w:rPr>
+        <w:t xml:space="preserve"> in every array size. </w:t>
+      </w:r>
+    </w:p>
+    <w:p>
+      <w:pPr>
+        <w:rPr>
+          <w:lang w:val="en-US"/>
+        </w:rPr>
+      </w:pPr>
+    </w:p>
+    <w:p>
+      <w:pPr>
+        <w:rPr>
+          <w:lang w:val="en-US"/>
+        </w:rPr>
+      </w:pPr>
+    </w:p>
+    <w:p>
+      <w:pPr>
+        <w:rPr>
+          <w:lang w:val="en-US"/>
+        </w:rPr>
+      </w:pPr>
+      <w:r>
+        <w:rPr>
+          <w:lang w:val="en-US"/>
+        </w:rPr>
+        <w:t xml:space="preserve">Graph: A line graph plotting the changes in execution time of the different algorithms tested on reverse-sorted arrays, where the fluctuations of the performance of </w:t>
+      </w:r>
+      <w:proofErr w:type="spellStart"/>
+      <w:r>
+        <w:rPr>
+          <w:lang w:val="en-US"/>
+        </w:rPr>
+        <w:t>QuickSortGPT</w:t>
+      </w:r>
+      <w:proofErr w:type="spellEnd"/>
+      <w:r>
+        <w:rPr>
+          <w:lang w:val="en-US"/>
+        </w:rPr>
+        <w:t xml:space="preserve"> and the low performance of the </w:t>
+      </w:r>
+      <w:proofErr w:type="spellStart"/>
+      <w:r>
+        <w:rPr>
+          <w:lang w:val="en-US"/>
+        </w:rPr>
+        <w:t>BubbleSort</w:t>
+      </w:r>
+      <w:proofErr w:type="spellEnd"/>
+      <w:r>
+        <w:rPr>
+          <w:lang w:val="en-US"/>
+        </w:rPr>
+        <w:t xml:space="preserve"> variations are shown.</w:t>
+      </w:r>
+    </w:p>
+    <w:p>
+      <w:pPr>
+        <w:pStyle w:val="Titolo3"/>
         <w:rPr>
           <w:lang w:val="en-US"/>
         </w:rPr>
@@ -2502,37 +3240,89 @@
           <w:lang w:val="en-US"/>
         </w:rPr>
       </w:pPr>
-      <w:r>
-        <w:rPr>
-          <w:lang w:val="en-US"/>
-        </w:rPr>
-        <w:t>QuickSortGPT: Median execution time was significantly lower than other algorithms across all sizes, with minimal variability in times across runs.</w:t>
-      </w:r>
-    </w:p>
-    <w:p>
-      <w:pPr>
-        <w:rPr>
-          <w:lang w:val="en-US"/>
-        </w:rPr>
-      </w:pPr>
-      <w:r>
-        <w:rPr>
-          <w:lang w:val="en-US"/>
-        </w:rPr>
-        <w:t>SelectionSortGPT: Had moderate variability but was notably slower on larger arrays.</w:t>
-      </w:r>
-    </w:p>
-    <w:p>
-      <w:pPr>
-        <w:rPr>
-          <w:lang w:val="en-US"/>
-        </w:rPr>
-      </w:pPr>
-      <w:r>
-        <w:rPr>
-          <w:lang w:val="en-US"/>
-        </w:rPr>
-        <w:t>BubbleSort Variants: Both BubbleSortUntilNoChange and BubbleSortWhileNeeded exhibited high maximum and third-quartile values, indicating poor scalability on large arrays.</w:t>
+      <w:proofErr w:type="spellStart"/>
+      <w:r>
+        <w:rPr>
+          <w:lang w:val="en-US"/>
+        </w:rPr>
+        <w:t>QuickSortGPT</w:t>
+      </w:r>
+      <w:proofErr w:type="spellEnd"/>
+      <w:r>
+        <w:rPr>
+          <w:lang w:val="en-US"/>
+        </w:rPr>
+        <w:t>: Median execution time was significantly lower than other algorithms across all sizes, with minimal variability in times across runs.</w:t>
+      </w:r>
+    </w:p>
+    <w:p>
+      <w:pPr>
+        <w:rPr>
+          <w:lang w:val="en-US"/>
+        </w:rPr>
+      </w:pPr>
+      <w:proofErr w:type="spellStart"/>
+      <w:r>
+        <w:rPr>
+          <w:lang w:val="en-US"/>
+        </w:rPr>
+        <w:t>SelectionSortGPT</w:t>
+      </w:r>
+      <w:proofErr w:type="spellEnd"/>
+      <w:r>
+        <w:rPr>
+          <w:lang w:val="en-US"/>
+        </w:rPr>
+        <w:t>: Had moderate variability but was notably slower on larger arrays.</w:t>
+      </w:r>
+    </w:p>
+    <w:p>
+      <w:pPr>
+        <w:rPr>
+          <w:lang w:val="en-US"/>
+        </w:rPr>
+      </w:pPr>
+      <w:proofErr w:type="spellStart"/>
+      <w:r>
+        <w:rPr>
+          <w:lang w:val="en-US"/>
+        </w:rPr>
+        <w:t>BubbleSort</w:t>
+      </w:r>
+      <w:proofErr w:type="spellEnd"/>
+      <w:r>
+        <w:rPr>
+          <w:lang w:val="en-US"/>
+        </w:rPr>
+        <w:t xml:space="preserve"> Variants: Both </w:t>
+      </w:r>
+      <w:proofErr w:type="spellStart"/>
+      <w:r>
+        <w:rPr>
+          <w:lang w:val="en-US"/>
+        </w:rPr>
+        <w:t>BubbleSortUntilNoChange</w:t>
+      </w:r>
+      <w:proofErr w:type="spellEnd"/>
+      <w:r>
+        <w:rPr>
+          <w:lang w:val="en-US"/>
+        </w:rPr>
+        <w:t xml:space="preserve"> and </w:t>
+      </w:r>
+      <w:proofErr w:type="spellStart"/>
+      <w:r>
+        <w:rPr>
+          <w:lang w:val="en-US"/>
+        </w:rPr>
+        <w:t>BubbleSortWhileNeeded</w:t>
+      </w:r>
+      <w:proofErr w:type="spellEnd"/>
+      <w:r>
+        <w:rPr>
+          <w:lang w:val="en-US"/>
+        </w:rPr>
+        <w:t xml:space="preserve"> exhibited high maximum and third-quartile values, indicating poor scalability on large arrays.</w:t>
       </w:r>
     </w:p>
     <w:p>
@@ -2570,37 +3360,117 @@
           <w:lang w:val="en-US"/>
         </w:rPr>
       </w:pPr>
-      <w:r>
-        <w:rPr>
-          <w:lang w:val="en-US"/>
-        </w:rPr>
-        <w:t>QuickSortGPT and SelectionSortGPT: Showed minimal variation in execution time, with QuickSortGPT slightly faster overall.</w:t>
-      </w:r>
-    </w:p>
-    <w:p>
-      <w:pPr>
-        <w:rPr>
-          <w:lang w:val="en-US"/>
-        </w:rPr>
-      </w:pPr>
-      <w:r>
-        <w:rPr>
-          <w:lang w:val="en-US"/>
-        </w:rPr>
-        <w:t>BubbleSortWhileNeeded: Demonstrated improved efficiency, especially on larger arrays, with execution times close to the first quartile due to early termination.</w:t>
-      </w:r>
-    </w:p>
-    <w:p>
-      <w:pPr>
-        <w:rPr>
-          <w:lang w:val="en-US"/>
-        </w:rPr>
-      </w:pPr>
-      <w:r>
-        <w:rPr>
-          <w:lang w:val="en-US"/>
-        </w:rPr>
-        <w:t>BubbleSortUntilNoChange: Although improved, this algorithm still showed higher maximum times on larger arrays compared to QuickSortGPT and SelectionSortGPT.</w:t>
+      <w:proofErr w:type="spellStart"/>
+      <w:r>
+        <w:rPr>
+          <w:lang w:val="en-US"/>
+        </w:rPr>
+        <w:t>QuickSortGPT</w:t>
+      </w:r>
+      <w:proofErr w:type="spellEnd"/>
+      <w:r>
+        <w:rPr>
+          <w:lang w:val="en-US"/>
+        </w:rPr>
+        <w:t xml:space="preserve"> and </w:t>
+      </w:r>
+      <w:proofErr w:type="spellStart"/>
+      <w:r>
+        <w:rPr>
+          <w:lang w:val="en-US"/>
+        </w:rPr>
+        <w:t>SelectionSortGPT</w:t>
+      </w:r>
+      <w:proofErr w:type="spellEnd"/>
+      <w:r>
+        <w:rPr>
+          <w:lang w:val="en-US"/>
+        </w:rPr>
+        <w:t xml:space="preserve">: Showed minimal variation in execution time, with </w:t>
+      </w:r>
+      <w:proofErr w:type="spellStart"/>
+      <w:r>
+        <w:rPr>
+          <w:lang w:val="en-US"/>
+        </w:rPr>
+        <w:t>QuickSortGPT</w:t>
+      </w:r>
+      <w:proofErr w:type="spellEnd"/>
+      <w:r>
+        <w:rPr>
+          <w:lang w:val="en-US"/>
+        </w:rPr>
+        <w:t xml:space="preserve"> slightly faster overall.</w:t>
+      </w:r>
+    </w:p>
+    <w:p>
+      <w:pPr>
+        <w:rPr>
+          <w:lang w:val="en-US"/>
+        </w:rPr>
+      </w:pPr>
+      <w:proofErr w:type="spellStart"/>
+      <w:r>
+        <w:rPr>
+          <w:lang w:val="en-US"/>
+        </w:rPr>
+        <w:t>BubbleSortWhileNeeded</w:t>
+      </w:r>
+      <w:proofErr w:type="spellEnd"/>
+      <w:r>
+        <w:rPr>
+          <w:lang w:val="en-US"/>
+        </w:rPr>
+        <w:t>: Demonstrated improved efficiency, especially on larger arrays, with execution times close to the first quartile due to early termination.</w:t>
+      </w:r>
+    </w:p>
+    <w:p>
+      <w:pPr>
+        <w:rPr>
+          <w:lang w:val="en-US"/>
+        </w:rPr>
+      </w:pPr>
+      <w:proofErr w:type="spellStart"/>
+      <w:r>
+        <w:rPr>
+          <w:lang w:val="en-US"/>
+        </w:rPr>
+        <w:t>BubbleSortUntilNoChange</w:t>
+      </w:r>
+      <w:proofErr w:type="spellEnd"/>
+      <w:r>
+        <w:rPr>
+          <w:lang w:val="en-US"/>
+        </w:rPr>
+        <w:t xml:space="preserve">: Although improved, this algorithm still showed higher maximum times on larger arrays compared to </w:t>
+      </w:r>
+      <w:proofErr w:type="spellStart"/>
+      <w:r>
+        <w:rPr>
+          <w:lang w:val="en-US"/>
+        </w:rPr>
+        <w:t>QuickSortGPT</w:t>
+      </w:r>
+      <w:proofErr w:type="spellEnd"/>
+      <w:r>
+        <w:rPr>
+          <w:lang w:val="en-US"/>
+        </w:rPr>
+        <w:t xml:space="preserve"> and </w:t>
+      </w:r>
+      <w:proofErr w:type="spellStart"/>
+      <w:r>
+        <w:rPr>
+          <w:lang w:val="en-US"/>
+        </w:rPr>
+        <w:t>SelectionSortGPT</w:t>
+      </w:r>
+      <w:proofErr w:type="spellEnd"/>
+      <w:r>
+        <w:rPr>
+          <w:lang w:val="en-US"/>
+        </w:rPr>
+        <w:t>.</w:t>
       </w:r>
     </w:p>
     <w:p>
@@ -2638,37 +3508,75 @@
           <w:lang w:val="en-US"/>
         </w:rPr>
       </w:pPr>
-      <w:r>
-        <w:rPr>
-          <w:lang w:val="en-US"/>
-        </w:rPr>
-        <w:t>QuickSortGPT: Displayed a wider range between minimum and maximum times, reflecting quicksort’s sensitivity to reverse-ordered inputs.</w:t>
-      </w:r>
-    </w:p>
-    <w:p>
-      <w:pPr>
-        <w:rPr>
-          <w:lang w:val="en-US"/>
-        </w:rPr>
-      </w:pPr>
-      <w:r>
-        <w:rPr>
-          <w:lang w:val="en-US"/>
-        </w:rPr>
-        <w:t>SelectionSortGPT: Consistently slower across array sizes, but with low variability.</w:t>
-      </w:r>
-    </w:p>
-    <w:p>
-      <w:pPr>
-        <w:rPr>
-          <w:lang w:val="en-US"/>
-        </w:rPr>
-      </w:pPr>
-      <w:r>
-        <w:rPr>
-          <w:lang w:val="en-US"/>
-        </w:rPr>
-        <w:t>BubbleSort Variants: Both variations continued to struggle with larger arrays, with third-quartile and maximum times indicating their limitations on reverse-ordered data.</w:t>
+      <w:proofErr w:type="spellStart"/>
+      <w:r>
+        <w:rPr>
+          <w:lang w:val="en-US"/>
+        </w:rPr>
+        <w:t>QuickSortGPT</w:t>
+      </w:r>
+      <w:proofErr w:type="spellEnd"/>
+      <w:r>
+        <w:rPr>
+          <w:lang w:val="en-US"/>
+        </w:rPr>
+        <w:t>: Displayed a wider range between minimum and maximum times, reflecting quicksort’s sensitivity to reverse-ordered inputs.</w:t>
+      </w:r>
+    </w:p>
+    <w:p>
+      <w:pPr>
+        <w:rPr>
+          <w:lang w:val="en-US"/>
+        </w:rPr>
+      </w:pPr>
+      <w:proofErr w:type="spellStart"/>
+      <w:r>
+        <w:rPr>
+          <w:lang w:val="en-US"/>
+        </w:rPr>
+        <w:t>SelectionSortGPT</w:t>
+      </w:r>
+      <w:proofErr w:type="spellEnd"/>
+      <w:r>
+        <w:rPr>
+          <w:lang w:val="en-US"/>
+        </w:rPr>
+        <w:t>: Consistently slower across array sizes, but with low variability.</w:t>
+      </w:r>
+    </w:p>
+    <w:p>
+      <w:pPr>
+        <w:rPr>
+          <w:lang w:val="en-US"/>
+        </w:rPr>
+      </w:pPr>
+      <w:proofErr w:type="spellStart"/>
+      <w:r>
+        <w:rPr>
+          <w:lang w:val="en-US"/>
+        </w:rPr>
+        <w:t>BubbleSort</w:t>
+      </w:r>
+      <w:proofErr w:type="spellEnd"/>
+      <w:r>
+        <w:rPr>
+          <w:lang w:val="en-US"/>
+        </w:rPr>
+        <w:t xml:space="preserve"> Variants: Both variations continued to struggle with larger arrays, with </w:t>
+      </w:r>
+      <w:proofErr w:type="gramStart"/>
+      <w:r>
+        <w:rPr>
+          <w:lang w:val="en-US"/>
+        </w:rPr>
+        <w:t>third-quartile</w:t>
+      </w:r>
+      <w:proofErr w:type="gramEnd"/>
+      <w:r>
+        <w:rPr>
+          <w:lang w:val="en-US"/>
+        </w:rPr>
+        <w:t xml:space="preserve"> and maximum times indicating their limitations on reverse-ordered data.</w:t>
       </w:r>
     </w:p>
     <w:p>
@@ -2706,7 +3614,7 @@
     </w:p>
     <w:p>
       <w:pPr>
-        <w:pStyle w:val="Heading2"/>
+        <w:pStyle w:val="Titolo2"/>
         <w:rPr>
           <w:bCs/>
           <w:lang w:val="en-US"/>
@@ -2722,7 +3630,7 @@
     </w:p>
     <w:p>
       <w:pPr>
-        <w:pStyle w:val="Heading3"/>
+        <w:pStyle w:val="Titolo3"/>
         <w:rPr>
           <w:lang w:val="en-US"/>
         </w:rPr>
@@ -2809,7 +3717,77 @@
         <w:rPr>
           <w:lang w:val="en-US"/>
         </w:rPr>
-        <w:t>different algorithms to execute, more so with regard to the sizes and types of input data. Such outcomes give no credence to the null hypothesis that there would be no statistically significant performance differences of the algorithms. On the contrary, QuickSortGPT registered better performance when tested with random and large data sets while various versions of BubbleSort were found to be the slowest even without sorted arrays. Results from using the SelectionSortGPT were average across the board, although QuickSortGPT always outperformed it when the data size was increased.</w:t>
+        <w:t xml:space="preserve">different algorithms to execute, more so </w:t>
+      </w:r>
+      <w:proofErr w:type="gramStart"/>
+      <w:r>
+        <w:rPr>
+          <w:lang w:val="en-US"/>
+        </w:rPr>
+        <w:t>with regard to</w:t>
+      </w:r>
+      <w:proofErr w:type="gramEnd"/>
+      <w:r>
+        <w:rPr>
+          <w:lang w:val="en-US"/>
+        </w:rPr>
+        <w:t xml:space="preserve"> the sizes and types of input data. Such outcomes give no credence to the null hypothesis that there would be no statistically significant performance differences of the algorithms. On the contrary, </w:t>
+      </w:r>
+      <w:proofErr w:type="spellStart"/>
+      <w:r>
+        <w:rPr>
+          <w:lang w:val="en-US"/>
+        </w:rPr>
+        <w:t>QuickSortGPT</w:t>
+      </w:r>
+      <w:proofErr w:type="spellEnd"/>
+      <w:r>
+        <w:rPr>
+          <w:lang w:val="en-US"/>
+        </w:rPr>
+        <w:t xml:space="preserve"> registered better performance when tested with random and large data sets while various versions of </w:t>
+      </w:r>
+      <w:proofErr w:type="spellStart"/>
+      <w:r>
+        <w:rPr>
+          <w:lang w:val="en-US"/>
+        </w:rPr>
+        <w:t>BubbleSort</w:t>
+      </w:r>
+      <w:proofErr w:type="spellEnd"/>
+      <w:r>
+        <w:rPr>
+          <w:lang w:val="en-US"/>
+        </w:rPr>
+        <w:t xml:space="preserve"> were found to be the slowest even without sorted arrays. Results from using the </w:t>
+      </w:r>
+      <w:proofErr w:type="spellStart"/>
+      <w:r>
+        <w:rPr>
+          <w:lang w:val="en-US"/>
+        </w:rPr>
+        <w:t>SelectionSortGPT</w:t>
+      </w:r>
+      <w:proofErr w:type="spellEnd"/>
+      <w:r>
+        <w:rPr>
+          <w:lang w:val="en-US"/>
+        </w:rPr>
+        <w:t xml:space="preserve"> were average across the board, although </w:t>
+      </w:r>
+      <w:proofErr w:type="spellStart"/>
+      <w:r>
+        <w:rPr>
+          <w:lang w:val="en-US"/>
+        </w:rPr>
+        <w:t>QuickSortGPT</w:t>
+      </w:r>
+      <w:proofErr w:type="spellEnd"/>
+      <w:r>
+        <w:rPr>
+          <w:lang w:val="en-US"/>
+        </w:rPr>
+        <w:t xml:space="preserve"> always outperformed it when the data size was increased.</w:t>
       </w:r>
     </w:p>
     <w:p>
@@ -2848,7 +3826,63 @@
         <w:rPr>
           <w:lang w:val="en-US"/>
         </w:rPr>
-        <w:t xml:space="preserve">Research outcomes revealed that, as anticipated, QuickSortGPT proved itself superior to all other algorithms on the random data larger arrays since it employs the divide-and-conquer strategy efficiently. However, BubbleSort types especially BubbleSortUntilNoChange showed great performance drop when the arrays grew in size, affirming the claim that such algorithms are unsuitable for big data. </w:t>
+        <w:t xml:space="preserve">Research outcomes revealed that, as anticipated, </w:t>
+      </w:r>
+      <w:proofErr w:type="spellStart"/>
+      <w:r>
+        <w:rPr>
+          <w:lang w:val="en-US"/>
+        </w:rPr>
+        <w:t>QuickSortGPT</w:t>
+      </w:r>
+      <w:proofErr w:type="spellEnd"/>
+      <w:r>
+        <w:rPr>
+          <w:lang w:val="en-US"/>
+        </w:rPr>
+        <w:t xml:space="preserve"> proved itself superior to all other algorithms on the random data larger arrays since it employs the divide-and-conquer strategy efficiently. However, </w:t>
+      </w:r>
+      <w:proofErr w:type="spellStart"/>
+      <w:r>
+        <w:rPr>
+          <w:lang w:val="en-US"/>
+        </w:rPr>
+        <w:t>BubbleSort</w:t>
+      </w:r>
+      <w:proofErr w:type="spellEnd"/>
+      <w:r>
+        <w:rPr>
+          <w:lang w:val="en-US"/>
+        </w:rPr>
+        <w:t xml:space="preserve"> types especially </w:t>
+      </w:r>
+      <w:proofErr w:type="spellStart"/>
+      <w:r>
+        <w:rPr>
+          <w:lang w:val="en-US"/>
+        </w:rPr>
+        <w:t>BubbleSortUntilNoChange</w:t>
+      </w:r>
+      <w:proofErr w:type="spellEnd"/>
+      <w:r>
+        <w:rPr>
+          <w:lang w:val="en-US"/>
+        </w:rPr>
+        <w:t xml:space="preserve"> showed great performance drop when the arrays </w:t>
+      </w:r>
+      <w:proofErr w:type="gramStart"/>
+      <w:r>
+        <w:rPr>
+          <w:lang w:val="en-US"/>
+        </w:rPr>
+        <w:t>grew in size</w:t>
+      </w:r>
+      <w:proofErr w:type="gramEnd"/>
+      <w:r>
+        <w:rPr>
+          <w:lang w:val="en-US"/>
+        </w:rPr>
+        <w:t xml:space="preserve">, affirming the claim that such algorithms are unsuitable for big data. </w:t>
       </w:r>
     </w:p>
     <w:p>
@@ -2869,7 +3903,35 @@
         <w:rPr>
           <w:lang w:val="en-US"/>
         </w:rPr>
-        <w:t>: The theory was proven correct, demonstrating that QuickSortGPT is suitable for massive verifiable random data distributions, while the use of BubbleSorts in such an instance should be discouraged.</w:t>
+        <w:t xml:space="preserve">: The theory was proven correct, demonstrating that </w:t>
+      </w:r>
+      <w:proofErr w:type="spellStart"/>
+      <w:r>
+        <w:rPr>
+          <w:lang w:val="en-US"/>
+        </w:rPr>
+        <w:t>QuickSortGPT</w:t>
+      </w:r>
+      <w:proofErr w:type="spellEnd"/>
+      <w:r>
+        <w:rPr>
+          <w:lang w:val="en-US"/>
+        </w:rPr>
+        <w:t xml:space="preserve"> is suitable for massive verifiable random data distributions, while the use of </w:t>
+      </w:r>
+      <w:proofErr w:type="spellStart"/>
+      <w:r>
+        <w:rPr>
+          <w:lang w:val="en-US"/>
+        </w:rPr>
+        <w:t>BubbleSorts</w:t>
+      </w:r>
+      <w:proofErr w:type="spellEnd"/>
+      <w:r>
+        <w:rPr>
+          <w:lang w:val="en-US"/>
+        </w:rPr>
+        <w:t xml:space="preserve"> in such an instance should be discouraged.</w:t>
       </w:r>
     </w:p>
     <w:p>
@@ -2906,7 +3968,99 @@
         <w:rPr>
           <w:lang w:val="en-US"/>
         </w:rPr>
-        <w:t xml:space="preserve">As anticipated, QuickSortGPT maintained a high level of performance on ordered data while the modifications of BubbleSort were able to improve their performances, with reduced amount of required swaps being the main contributing factor. In particular, BubbleSortWhileNeeded was able to utilize early-exit on sorted arrays effectively, hence showing more efficiency than when used on random arrays. The performance of SelectionSortGPT also remained within similar levels, yet it did not surpass QuickSortGPT’s efficiency. </w:t>
+        <w:t xml:space="preserve">As anticipated, </w:t>
+      </w:r>
+      <w:proofErr w:type="spellStart"/>
+      <w:r>
+        <w:rPr>
+          <w:lang w:val="en-US"/>
+        </w:rPr>
+        <w:t>QuickSortGPT</w:t>
+      </w:r>
+      <w:proofErr w:type="spellEnd"/>
+      <w:r>
+        <w:rPr>
+          <w:lang w:val="en-US"/>
+        </w:rPr>
+        <w:t xml:space="preserve"> maintained a high level of performance on ordered data while the modifications of </w:t>
+      </w:r>
+      <w:proofErr w:type="spellStart"/>
+      <w:r>
+        <w:rPr>
+          <w:lang w:val="en-US"/>
+        </w:rPr>
+        <w:t>BubbleSort</w:t>
+      </w:r>
+      <w:proofErr w:type="spellEnd"/>
+      <w:r>
+        <w:rPr>
+          <w:lang w:val="en-US"/>
+        </w:rPr>
+        <w:t xml:space="preserve"> were able to improve their performances, with reduced </w:t>
+      </w:r>
+      <w:proofErr w:type="gramStart"/>
+      <w:r>
+        <w:rPr>
+          <w:lang w:val="en-US"/>
+        </w:rPr>
+        <w:t>amount</w:t>
+      </w:r>
+      <w:proofErr w:type="gramEnd"/>
+      <w:r>
+        <w:rPr>
+          <w:lang w:val="en-US"/>
+        </w:rPr>
+        <w:t xml:space="preserve"> of required swaps being the main contributing factor. </w:t>
+      </w:r>
+      <w:proofErr w:type="gramStart"/>
+      <w:r>
+        <w:rPr>
+          <w:lang w:val="en-US"/>
+        </w:rPr>
+        <w:t xml:space="preserve">In particular, </w:t>
+      </w:r>
+      <w:proofErr w:type="spellStart"/>
+      <w:r>
+        <w:rPr>
+          <w:lang w:val="en-US"/>
+        </w:rPr>
+        <w:t>BubbleSortWhileNeeded</w:t>
+      </w:r>
+      <w:proofErr w:type="spellEnd"/>
+      <w:proofErr w:type="gramEnd"/>
+      <w:r>
+        <w:rPr>
+          <w:lang w:val="en-US"/>
+        </w:rPr>
+        <w:t xml:space="preserve"> was able to utilize early-exit on sorted arrays effectively, hence showing more efficiency than when used on random arrays. The performance of </w:t>
+      </w:r>
+      <w:proofErr w:type="spellStart"/>
+      <w:r>
+        <w:rPr>
+          <w:lang w:val="en-US"/>
+        </w:rPr>
+        <w:t>SelectionSortGPT</w:t>
+      </w:r>
+      <w:proofErr w:type="spellEnd"/>
+      <w:r>
+        <w:rPr>
+          <w:lang w:val="en-US"/>
+        </w:rPr>
+        <w:t xml:space="preserve"> also remained within similar levels, yet it did not surpass </w:t>
+      </w:r>
+      <w:proofErr w:type="spellStart"/>
+      <w:r>
+        <w:rPr>
+          <w:lang w:val="en-US"/>
+        </w:rPr>
+        <w:t>QuickSortGPT’s</w:t>
+      </w:r>
+      <w:proofErr w:type="spellEnd"/>
+      <w:r>
+        <w:rPr>
+          <w:lang w:val="en-US"/>
+        </w:rPr>
+        <w:t xml:space="preserve"> efficiency. </w:t>
       </w:r>
     </w:p>
     <w:p>
@@ -2927,7 +4081,35 @@
         <w:rPr>
           <w:lang w:val="en-US"/>
         </w:rPr>
-        <w:t>: This hypothesis was also supported. While QuickSortGPT still remained the most efficient one, a practical benefit was observed for BubbleSortWhileNeeded on sorted data, which made it more competitive under such circumstances thanks to the early exit possibility.</w:t>
+        <w:t xml:space="preserve">: This hypothesis was also supported. While </w:t>
+      </w:r>
+      <w:proofErr w:type="spellStart"/>
+      <w:r>
+        <w:rPr>
+          <w:lang w:val="en-US"/>
+        </w:rPr>
+        <w:t>QuickSortGPT</w:t>
+      </w:r>
+      <w:proofErr w:type="spellEnd"/>
+      <w:r>
+        <w:rPr>
+          <w:lang w:val="en-US"/>
+        </w:rPr>
+        <w:t xml:space="preserve"> still remained the most efficient one, a practical benefit was observed for </w:t>
+      </w:r>
+      <w:proofErr w:type="spellStart"/>
+      <w:r>
+        <w:rPr>
+          <w:lang w:val="en-US"/>
+        </w:rPr>
+        <w:t>BubbleSortWhileNeeded</w:t>
+      </w:r>
+      <w:proofErr w:type="spellEnd"/>
+      <w:r>
+        <w:rPr>
+          <w:lang w:val="en-US"/>
+        </w:rPr>
+        <w:t xml:space="preserve"> on sorted data, which made it more competitive under such circumstances thanks to the early exit possibility.</w:t>
       </w:r>
     </w:p>
     <w:p>
@@ -2960,18 +4142,132 @@
           <w:lang w:val="en-US"/>
         </w:rPr>
       </w:pPr>
-      <w:r>
-        <w:rPr>
-          <w:lang w:val="en-US"/>
-        </w:rPr>
-        <w:t xml:space="preserve">QuickSortGPT performed as expected in that it experienced a performance drop during the tests with the arrays that were in reverse order which was in line with the theoretical worst-case situation known for the algorithm. BubbleSortUntilNoChange and BubbleSortWhileNeeded were unsurprisingly slow, with their execution times increasing significantly as the size of the array increased, thereby supporting the assumptions that these algorithms would have difficulties with large datasets that are non-random in nature. Inference: As predicted, performance of QuickSortGPT was low due to its worst-case behavior, while BubbleSort versions performed </w:t>
+      <w:proofErr w:type="spellStart"/>
+      <w:r>
+        <w:rPr>
+          <w:lang w:val="en-US"/>
+        </w:rPr>
+        <w:t>QuickSortGPT</w:t>
+      </w:r>
+      <w:proofErr w:type="spellEnd"/>
+      <w:r>
+        <w:rPr>
+          <w:lang w:val="en-US"/>
+        </w:rPr>
+        <w:t xml:space="preserve"> performed as expected in that it experienced a performance drop during the tests with the arrays that were in reverse order which was in line with the theoretical worst-case situation known for the algorithm. </w:t>
+      </w:r>
+      <w:proofErr w:type="spellStart"/>
+      <w:r>
+        <w:rPr>
+          <w:lang w:val="en-US"/>
+        </w:rPr>
+        <w:t>BubbleSortUntilNoChange</w:t>
+      </w:r>
+      <w:proofErr w:type="spellEnd"/>
+      <w:r>
+        <w:rPr>
+          <w:lang w:val="en-US"/>
+        </w:rPr>
+        <w:t xml:space="preserve"> and </w:t>
+      </w:r>
+      <w:proofErr w:type="spellStart"/>
+      <w:r>
+        <w:rPr>
+          <w:lang w:val="en-US"/>
+        </w:rPr>
+        <w:t>BubbleSortWhileNeeded</w:t>
+      </w:r>
+      <w:proofErr w:type="spellEnd"/>
+      <w:r>
+        <w:rPr>
+          <w:lang w:val="en-US"/>
+        </w:rPr>
+        <w:t xml:space="preserve"> were unsurprisingly slow, with their execution times increasing significantly as the size of the array increased, thereby supporting the assumptions that these algorithms would have difficulties with large datasets that are non-random in nature. Inference: As predicted, performance of </w:t>
+      </w:r>
+      <w:proofErr w:type="spellStart"/>
+      <w:r>
+        <w:rPr>
+          <w:lang w:val="en-US"/>
+        </w:rPr>
+        <w:t>QuickSortGPT</w:t>
+      </w:r>
+      <w:proofErr w:type="spellEnd"/>
+      <w:r>
+        <w:rPr>
+          <w:lang w:val="en-US"/>
+        </w:rPr>
+        <w:t xml:space="preserve"> was low due to its worst-case behavior, while </w:t>
+      </w:r>
+      <w:proofErr w:type="spellStart"/>
+      <w:r>
+        <w:rPr>
+          <w:lang w:val="en-US"/>
+        </w:rPr>
+        <w:t>BubbleSort</w:t>
+      </w:r>
+      <w:proofErr w:type="spellEnd"/>
+      <w:r>
+        <w:rPr>
+          <w:lang w:val="en-US"/>
+        </w:rPr>
+        <w:t xml:space="preserve"> versions performed </w:t>
       </w:r>
       <w:r>
         <w:rPr>
           <w:lang w:val="en-US"/>
         </w:rPr>
         <w:lastRenderedPageBreak/>
-        <w:t xml:space="preserve">badly on reverse-sorted datasets, but fared better than QuickSortGPT. SelectionSortGPT fared consistently poor when compared to QuickSortGPT, yet exhibited rather stable performance levels. </w:t>
+        <w:t xml:space="preserve">badly on reverse-sorted datasets, but fared better than </w:t>
+      </w:r>
+      <w:proofErr w:type="spellStart"/>
+      <w:r>
+        <w:rPr>
+          <w:lang w:val="en-US"/>
+        </w:rPr>
+        <w:t>QuickSortGPT</w:t>
+      </w:r>
+      <w:proofErr w:type="spellEnd"/>
+      <w:r>
+        <w:rPr>
+          <w:lang w:val="en-US"/>
+        </w:rPr>
+        <w:t xml:space="preserve">. </w:t>
+      </w:r>
+      <w:proofErr w:type="spellStart"/>
+      <w:r>
+        <w:rPr>
+          <w:lang w:val="en-US"/>
+        </w:rPr>
+        <w:t>SelectionSortGPT</w:t>
+      </w:r>
+      <w:proofErr w:type="spellEnd"/>
+      <w:r>
+        <w:rPr>
+          <w:lang w:val="en-US"/>
+        </w:rPr>
+        <w:t xml:space="preserve"> fared consistently poor when compared to </w:t>
+      </w:r>
+      <w:proofErr w:type="spellStart"/>
+      <w:proofErr w:type="gramStart"/>
+      <w:r>
+        <w:rPr>
+          <w:lang w:val="en-US"/>
+        </w:rPr>
+        <w:t>QuickSortGPT</w:t>
+      </w:r>
+      <w:proofErr w:type="spellEnd"/>
+      <w:r>
+        <w:rPr>
+          <w:lang w:val="en-US"/>
+        </w:rPr>
+        <w:t>, yet</w:t>
+      </w:r>
+      <w:proofErr w:type="gramEnd"/>
+      <w:r>
+        <w:rPr>
+          <w:lang w:val="en-US"/>
+        </w:rPr>
+        <w:t xml:space="preserve"> exhibited rather stable performance levels. </w:t>
       </w:r>
     </w:p>
     <w:p>
@@ -2992,12 +4288,54 @@
         <w:rPr>
           <w:lang w:val="en-US"/>
         </w:rPr>
-        <w:t>: The results of the experiment were consistent with the initial propositions, particularly with regard to the performance superiority of QuickSortGPT in most of the tests and the inferior performance of BubbleSort algorithms in terms of performance scalability.</w:t>
-      </w:r>
-    </w:p>
-    <w:p>
-      <w:pPr>
-        <w:pStyle w:val="Heading3"/>
+        <w:t xml:space="preserve">: The results of the experiment were consistent with the initial propositions, particularly </w:t>
+      </w:r>
+      <w:proofErr w:type="gramStart"/>
+      <w:r>
+        <w:rPr>
+          <w:lang w:val="en-US"/>
+        </w:rPr>
+        <w:t>with regard to</w:t>
+      </w:r>
+      <w:proofErr w:type="gramEnd"/>
+      <w:r>
+        <w:rPr>
+          <w:lang w:val="en-US"/>
+        </w:rPr>
+        <w:t xml:space="preserve"> the performance superiority of </w:t>
+      </w:r>
+      <w:proofErr w:type="spellStart"/>
+      <w:r>
+        <w:rPr>
+          <w:lang w:val="en-US"/>
+        </w:rPr>
+        <w:t>QuickSortGPT</w:t>
+      </w:r>
+      <w:proofErr w:type="spellEnd"/>
+      <w:r>
+        <w:rPr>
+          <w:lang w:val="en-US"/>
+        </w:rPr>
+        <w:t xml:space="preserve"> in most of the tests and the inferior performance of </w:t>
+      </w:r>
+      <w:proofErr w:type="spellStart"/>
+      <w:r>
+        <w:rPr>
+          <w:lang w:val="en-US"/>
+        </w:rPr>
+        <w:t>BubbleSort</w:t>
+      </w:r>
+      <w:proofErr w:type="spellEnd"/>
+      <w:r>
+        <w:rPr>
+          <w:lang w:val="en-US"/>
+        </w:rPr>
+        <w:t xml:space="preserve"> algorithms in terms of performance scalability.</w:t>
+      </w:r>
+    </w:p>
+    <w:p>
+      <w:pPr>
+        <w:pStyle w:val="Titolo3"/>
         <w:rPr>
           <w:lang w:val="en-US"/>
         </w:rPr>
@@ -3030,11 +4368,47 @@
           <w:lang w:val="en-US"/>
         </w:rPr>
       </w:pPr>
-      <w:r>
-        <w:rPr>
-          <w:lang w:val="en-US"/>
-        </w:rPr>
-        <w:t>QuickSortGPT and Stack Overflows: While sorting very large ordered arrays with QuickSortGPT, the quick sorter reached stack overflow due to excessive use of recursion. This underlines the need for proper management of recursion depth while implementing quicksort algorithm because such inputs, especially where the data is sorted or almost sorted, tend to be commonplace.</w:t>
+      <w:proofErr w:type="spellStart"/>
+      <w:r>
+        <w:rPr>
+          <w:lang w:val="en-US"/>
+        </w:rPr>
+        <w:t>QuickSortGPT</w:t>
+      </w:r>
+      <w:proofErr w:type="spellEnd"/>
+      <w:r>
+        <w:rPr>
+          <w:lang w:val="en-US"/>
+        </w:rPr>
+        <w:t xml:space="preserve"> and Stack Overflows: While sorting very </w:t>
+      </w:r>
+      <w:proofErr w:type="gramStart"/>
+      <w:r>
+        <w:rPr>
+          <w:lang w:val="en-US"/>
+        </w:rPr>
+        <w:t>large ordered</w:t>
+      </w:r>
+      <w:proofErr w:type="gramEnd"/>
+      <w:r>
+        <w:rPr>
+          <w:lang w:val="en-US"/>
+        </w:rPr>
+        <w:t xml:space="preserve"> arrays with </w:t>
+      </w:r>
+      <w:proofErr w:type="spellStart"/>
+      <w:r>
+        <w:rPr>
+          <w:lang w:val="en-US"/>
+        </w:rPr>
+        <w:t>QuickSortGPT</w:t>
+      </w:r>
+      <w:proofErr w:type="spellEnd"/>
+      <w:r>
+        <w:rPr>
+          <w:lang w:val="en-US"/>
+        </w:rPr>
+        <w:t>, the quick sorter reached stack overflow due to excessive use of recursion. This underlines the need for proper management of recursion depth while implementing quicksort algorithm because such inputs, especially where the data is sorted or almost sorted, tend to be commonplace.</w:t>
       </w:r>
     </w:p>
     <w:p>
@@ -3048,7 +4422,21 @@
         <w:rPr>
           <w:lang w:val="en-US"/>
         </w:rPr>
-        <w:t>Single Hardware Environment – All tests were conducted on a single processor and this may impact the time performance measurements because of the dependent on the particular hardware. Testing on diverse systems would add to more conclusive results.</w:t>
+        <w:t xml:space="preserve">Single Hardware Environment – All tests were conducted on a single </w:t>
+      </w:r>
+      <w:proofErr w:type="gramStart"/>
+      <w:r>
+        <w:rPr>
+          <w:lang w:val="en-US"/>
+        </w:rPr>
+        <w:t>processor</w:t>
+      </w:r>
+      <w:proofErr w:type="gramEnd"/>
+      <w:r>
+        <w:rPr>
+          <w:lang w:val="en-US"/>
+        </w:rPr>
+        <w:t xml:space="preserve"> and this may impact the time performance measurements because of the dependent on the particular hardware. Testing on diverse systems would add to more conclusive results.</w:t>
       </w:r>
     </w:p>
     <w:p>
@@ -3081,7 +4469,7 @@
     </w:p>
     <w:p>
       <w:pPr>
-        <w:pStyle w:val="Heading3"/>
+        <w:pStyle w:val="Titolo3"/>
         <w:rPr>
           <w:b/>
           <w:bCs/>
@@ -3105,7 +4493,105 @@
         <w:rPr>
           <w:lang w:val="en-US"/>
         </w:rPr>
-        <w:t>This research shows that QuickSortGPT is unmatched as a sorting algorithm across different types of inputs and sizes of arrays, most notably on massive random arrays. Variants of BubbleSort are helpful to an extent for smaller or already sorted data but do not scale well and have high runtime costs for larger or reversed sorted data. On the other hand, SelectionSortGPT which seems relatively consistent does not outperform the efficiency of QuickSortGPT even on medium databases. Based on these findings, it can be concluded that the most preferred algorithm for large data handling is the QuickSortGPT algorithm, while algorithms like BubbleSort and SelectionSort are better suited for sorting that is smaller in scale and less resource intensive.</w:t>
+        <w:t xml:space="preserve">This research shows that </w:t>
+      </w:r>
+      <w:proofErr w:type="spellStart"/>
+      <w:r>
+        <w:rPr>
+          <w:lang w:val="en-US"/>
+        </w:rPr>
+        <w:t>QuickSortGPT</w:t>
+      </w:r>
+      <w:proofErr w:type="spellEnd"/>
+      <w:r>
+        <w:rPr>
+          <w:lang w:val="en-US"/>
+        </w:rPr>
+        <w:t xml:space="preserve"> is unmatched as a sorting algorithm across different types of inputs and sizes of arrays, most notably on massive random arrays. Variants of </w:t>
+      </w:r>
+      <w:proofErr w:type="spellStart"/>
+      <w:r>
+        <w:rPr>
+          <w:lang w:val="en-US"/>
+        </w:rPr>
+        <w:t>BubbleSort</w:t>
+      </w:r>
+      <w:proofErr w:type="spellEnd"/>
+      <w:r>
+        <w:rPr>
+          <w:lang w:val="en-US"/>
+        </w:rPr>
+        <w:t xml:space="preserve"> are helpful to an extent for smaller or already sorted data but do not scale well and have high runtime costs for larger or reversed sorted data. On the other hand, </w:t>
+      </w:r>
+      <w:proofErr w:type="spellStart"/>
+      <w:r>
+        <w:rPr>
+          <w:lang w:val="en-US"/>
+        </w:rPr>
+        <w:t>SelectionSortGPT</w:t>
+      </w:r>
+      <w:proofErr w:type="spellEnd"/>
+      <w:r>
+        <w:rPr>
+          <w:lang w:val="en-US"/>
+        </w:rPr>
+        <w:t xml:space="preserve"> which seems relatively consistent does not outperform the efficiency of </w:t>
+      </w:r>
+      <w:proofErr w:type="spellStart"/>
+      <w:r>
+        <w:rPr>
+          <w:lang w:val="en-US"/>
+        </w:rPr>
+        <w:t>QuickSortGPT</w:t>
+      </w:r>
+      <w:proofErr w:type="spellEnd"/>
+      <w:r>
+        <w:rPr>
+          <w:lang w:val="en-US"/>
+        </w:rPr>
+        <w:t xml:space="preserve"> even on medium databases. Based on these findings, it can be concluded that the most preferred algorithm for large data handling is the </w:t>
+      </w:r>
+      <w:proofErr w:type="spellStart"/>
+      <w:r>
+        <w:rPr>
+          <w:lang w:val="en-US"/>
+        </w:rPr>
+        <w:t>QuickSortGPT</w:t>
+      </w:r>
+      <w:proofErr w:type="spellEnd"/>
+      <w:r>
+        <w:rPr>
+          <w:lang w:val="en-US"/>
+        </w:rPr>
+        <w:t xml:space="preserve"> algorithm, while algorithms like </w:t>
+      </w:r>
+      <w:proofErr w:type="spellStart"/>
+      <w:r>
+        <w:rPr>
+          <w:lang w:val="en-US"/>
+        </w:rPr>
+        <w:t>BubbleSort</w:t>
+      </w:r>
+      <w:proofErr w:type="spellEnd"/>
+      <w:r>
+        <w:rPr>
+          <w:lang w:val="en-US"/>
+        </w:rPr>
+        <w:t xml:space="preserve"> and </w:t>
+      </w:r>
+      <w:proofErr w:type="spellStart"/>
+      <w:r>
+        <w:rPr>
+          <w:lang w:val="en-US"/>
+        </w:rPr>
+        <w:t>SelectionSort</w:t>
+      </w:r>
+      <w:proofErr w:type="spellEnd"/>
+      <w:r>
+        <w:rPr>
+          <w:lang w:val="en-US"/>
+        </w:rPr>
+        <w:t xml:space="preserve"> are better suited for sorting that is smaller in scale and less resource intensive.</w:t>
       </w:r>
       <w:r>
         <w:rPr>
@@ -3116,7 +4602,7 @@
     </w:p>
     <w:p>
       <w:pPr>
-        <w:pStyle w:val="Heading2"/>
+        <w:pStyle w:val="Titolo2"/>
         <w:spacing w:before="0"/>
         <w:rPr>
           <w:lang w:val="en-US"/>
@@ -3124,7 +4610,7 @@
       </w:pPr>
       <w:r>
         <w:rPr>
-          <w:rStyle w:val="Strong"/>
+          <w:rStyle w:val="Enfasigrassetto"/>
           <w:b/>
           <w:bCs w:val="0"/>
           <w:lang w:val="en-US"/>
@@ -3135,11 +4621,11 @@
     </w:p>
     <w:p>
       <w:pPr>
-        <w:pStyle w:val="Heading3"/>
-      </w:pPr>
-      <w:r>
-        <w:rPr>
-          <w:rStyle w:val="Strong"/>
+        <w:pStyle w:val="Titolo3"/>
+      </w:pPr>
+      <w:r>
+        <w:rPr>
+          <w:rStyle w:val="Enfasigrassetto"/>
           <w:b w:val="0"/>
           <w:bCs w:val="0"/>
         </w:rPr>
@@ -3148,7 +4634,7 @@
     </w:p>
     <w:p>
       <w:pPr>
-        <w:pStyle w:val="NormalWeb"/>
+        <w:pStyle w:val="NormaleWeb"/>
         <w:numPr>
           <w:ilvl w:val="0"/>
           <w:numId w:val="1"/>
@@ -3160,7 +4646,7 @@
       </w:pPr>
       <w:r>
         <w:rPr>
-          <w:rStyle w:val="Strong"/>
+          <w:rStyle w:val="Enfasigrassetto"/>
           <w:rFonts w:asciiTheme="minorHAnsi" w:eastAsiaTheme="majorEastAsia" w:hAnsiTheme="minorHAnsi"/>
         </w:rPr>
         <w:t>Sorting Algorithms Implemented</w:t>
@@ -3182,13 +4668,15 @@
           <w:lang w:val="en-US"/>
         </w:rPr>
       </w:pPr>
-      <w:r>
-        <w:rPr>
-          <w:rStyle w:val="Strong"/>
+      <w:proofErr w:type="spellStart"/>
+      <w:r>
+        <w:rPr>
+          <w:rStyle w:val="Enfasigrassetto"/>
           <w:lang w:val="en-US"/>
         </w:rPr>
         <w:t>QuickSortGPT</w:t>
       </w:r>
+      <w:proofErr w:type="spellEnd"/>
       <w:r>
         <w:rPr>
           <w:lang w:val="en-US"/>
@@ -3209,6 +4697,7 @@
         </w:rPr>
         <w:t>(</w:t>
       </w:r>
+      <w:proofErr w:type="spellStart"/>
       <w:r>
         <w:rPr>
           <w:rStyle w:val="mord"/>
@@ -3231,6 +4720,7 @@
         </w:rPr>
         <w:t>n</w:t>
       </w:r>
+      <w:proofErr w:type="spellEnd"/>
       <w:r>
         <w:rPr>
           <w:rStyle w:val="mclose"/>
@@ -3270,7 +4760,21 @@
         <w:rPr>
           <w:lang w:val="en-US"/>
         </w:rPr>
-        <w:t xml:space="preserve"> on reverse-sorted data. QuickSortGPT recursively partitions the array and sorts each partition around a pivot element.</w:t>
+        <w:t xml:space="preserve"> on reverse-sorted data. </w:t>
+      </w:r>
+      <w:proofErr w:type="spellStart"/>
+      <w:r>
+        <w:rPr>
+          <w:lang w:val="en-US"/>
+        </w:rPr>
+        <w:t>QuickSortGPT</w:t>
+      </w:r>
+      <w:proofErr w:type="spellEnd"/>
+      <w:r>
+        <w:rPr>
+          <w:lang w:val="en-US"/>
+        </w:rPr>
+        <w:t xml:space="preserve"> recursively partitions the array and sorts each partition around a pivot element.</w:t>
       </w:r>
     </w:p>
     <w:p>
@@ -3283,13 +4787,15 @@
           <w:lang w:val="en-US"/>
         </w:rPr>
       </w:pPr>
-      <w:r>
-        <w:rPr>
-          <w:rStyle w:val="Strong"/>
+      <w:proofErr w:type="spellStart"/>
+      <w:r>
+        <w:rPr>
+          <w:rStyle w:val="Enfasigrassetto"/>
           <w:lang w:val="en-US"/>
         </w:rPr>
         <w:t>SelectionSortGPT</w:t>
       </w:r>
+      <w:proofErr w:type="spellEnd"/>
       <w:r>
         <w:rPr>
           <w:lang w:val="en-US"/>
@@ -3342,18 +4848,34 @@
           <w:lang w:val="en-US"/>
         </w:rPr>
       </w:pPr>
-      <w:r>
-        <w:rPr>
-          <w:rStyle w:val="Strong"/>
+      <w:proofErr w:type="spellStart"/>
+      <w:r>
+        <w:rPr>
+          <w:rStyle w:val="Enfasigrassetto"/>
           <w:lang w:val="en-US"/>
         </w:rPr>
         <w:t>BubbleSortUntilNoChange</w:t>
       </w:r>
-      <w:r>
-        <w:rPr>
-          <w:lang w:val="en-US"/>
-        </w:rPr>
-        <w:t xml:space="preserve">: This variation of bubble sort continues sorting until no swaps are needed, marking the array as sorted. BubbleSortUntilNoChange has </w:t>
+      <w:proofErr w:type="spellEnd"/>
+      <w:r>
+        <w:rPr>
+          <w:lang w:val="en-US"/>
+        </w:rPr>
+        <w:t xml:space="preserve">: This variation of bubble sort continues sorting until no swaps are needed, marking the array as sorted. </w:t>
+      </w:r>
+      <w:proofErr w:type="spellStart"/>
+      <w:r>
+        <w:rPr>
+          <w:lang w:val="en-US"/>
+        </w:rPr>
+        <w:t>BubbleSortUntilNoChange</w:t>
+      </w:r>
+      <w:proofErr w:type="spellEnd"/>
+      <w:r>
+        <w:rPr>
+          <w:lang w:val="en-US"/>
+        </w:rPr>
+        <w:t xml:space="preserve"> has </w:t>
       </w:r>
       <w:r>
         <w:rPr>
@@ -3401,18 +4923,34 @@
           <w:lang w:val="en-US"/>
         </w:rPr>
       </w:pPr>
-      <w:r>
-        <w:rPr>
-          <w:rStyle w:val="Strong"/>
+      <w:proofErr w:type="spellStart"/>
+      <w:r>
+        <w:rPr>
+          <w:rStyle w:val="Enfasigrassetto"/>
           <w:lang w:val="en-US"/>
         </w:rPr>
         <w:t>BubbleSortWhileNeeded</w:t>
       </w:r>
-      <w:r>
-        <w:rPr>
-          <w:lang w:val="en-US"/>
-        </w:rPr>
-        <w:t xml:space="preserve">: A modified bubble sort with early termination if the array is already sorted. It terminates more quickly than BubbleSortUntilNoChange on sorted data but suffers similar </w:t>
+      <w:proofErr w:type="spellEnd"/>
+      <w:r>
+        <w:rPr>
+          <w:lang w:val="en-US"/>
+        </w:rPr>
+        <w:t xml:space="preserve">: A modified bubble sort with early termination if the array is already sorted. It terminates more quickly than </w:t>
+      </w:r>
+      <w:proofErr w:type="spellStart"/>
+      <w:r>
+        <w:rPr>
+          <w:lang w:val="en-US"/>
+        </w:rPr>
+        <w:t>BubbleSortUntilNoChange</w:t>
+      </w:r>
+      <w:proofErr w:type="spellEnd"/>
+      <w:r>
+        <w:rPr>
+          <w:lang w:val="en-US"/>
+        </w:rPr>
+        <w:t xml:space="preserve"> on sorted data but suffers similar </w:t>
       </w:r>
       <w:r>
         <w:rPr>
@@ -3452,7 +4990,7 @@
     </w:p>
     <w:p>
       <w:pPr>
-        <w:pStyle w:val="NormalWeb"/>
+        <w:pStyle w:val="NormaleWeb"/>
         <w:numPr>
           <w:ilvl w:val="0"/>
           <w:numId w:val="1"/>
@@ -3464,7 +5002,7 @@
       </w:pPr>
       <w:r>
         <w:rPr>
-          <w:rStyle w:val="Strong"/>
+          <w:rStyle w:val="Enfasigrassetto"/>
           <w:rFonts w:asciiTheme="minorHAnsi" w:eastAsiaTheme="majorEastAsia" w:hAnsiTheme="minorHAnsi"/>
         </w:rPr>
         <w:t>Source Code</w:t>
@@ -3508,7 +5046,7 @@
       </w:r>
       <w:r>
         <w:rPr>
-          <w:rStyle w:val="HTMLCode"/>
+          <w:rStyle w:val="CodiceHTML"/>
           <w:rFonts w:eastAsiaTheme="minorHAnsi"/>
           <w:sz w:val="24"/>
           <w:szCs w:val="24"/>
@@ -3530,7 +5068,7 @@
       </w:r>
       <w:r>
         <w:rPr>
-          <w:rStyle w:val="HTMLCode"/>
+          <w:rStyle w:val="CodiceHTML"/>
           <w:rFonts w:eastAsiaTheme="minorHAnsi"/>
           <w:sz w:val="24"/>
           <w:szCs w:val="24"/>
@@ -3540,7 +5078,7 @@
       </w:r>
       <w:r>
         <w:rPr>
-          <w:rStyle w:val="HTMLCode"/>
+          <w:rStyle w:val="CodiceHTML"/>
           <w:rFonts w:eastAsiaTheme="minorHAnsi"/>
           <w:sz w:val="24"/>
           <w:szCs w:val="24"/>
@@ -3556,7 +5094,7 @@
       </w:r>
       <w:r>
         <w:rPr>
-          <w:rStyle w:val="HTMLCode"/>
+          <w:rStyle w:val="CodiceHTML"/>
           <w:rFonts w:eastAsiaTheme="minorHAnsi"/>
           <w:sz w:val="24"/>
           <w:szCs w:val="24"/>
@@ -3580,16 +5118,97 @@
         <w:rPr>
           <w:lang w:val="en-US"/>
         </w:rPr>
-        <w:t>were created to run the sorting algorithms on various input types. The code includes methods for generating different input arrays and measuring execution time, which is recorded in CSV files for analysis.</w:t>
-      </w:r>
-    </w:p>
-    <w:p>
-      <w:pPr>
-        <w:pStyle w:val="Heading3"/>
-      </w:pPr>
-      <w:r>
-        <w:rPr>
-          <w:rStyle w:val="Strong"/>
+        <w:t>were created to run the sorting algorithms on various input types. The code includes methods for generating different input arrays and measuring execution time, which is recorded in CSV files for analysis</w:t>
+      </w:r>
+      <w:r>
+        <w:rPr>
+          <w:lang w:val="en-US"/>
+        </w:rPr>
+        <w:t>.</w:t>
+      </w:r>
+    </w:p>
+    <w:p>
+      <w:pPr>
+        <w:pStyle w:val="Paragrafoelenco"/>
+        <w:numPr>
+          <w:ilvl w:val="0"/>
+          <w:numId w:val="1"/>
+        </w:numPr>
+        <w:spacing w:afterAutospacing="1"/>
+        <w:jc w:val="left"/>
+        <w:rPr>
+          <w:lang w:val="en-US"/>
+        </w:rPr>
+      </w:pPr>
+      <w:r>
+        <w:rPr>
+          <w:b/>
+          <w:bCs/>
+          <w:lang w:val="en-US"/>
+        </w:rPr>
+        <w:t>GitHub Repository</w:t>
+      </w:r>
+      <w:r>
+        <w:rPr>
+          <w:b/>
+          <w:bCs/>
+          <w:lang w:val="en-US"/>
+        </w:rPr>
+        <w:t>:</w:t>
+      </w:r>
+      <w:r>
+        <w:rPr>
+          <w:b/>
+          <w:bCs/>
+          <w:lang w:val="en-US"/>
+        </w:rPr>
+        <w:br/>
+      </w:r>
+      <w:hyperlink r:id="rId14" w:history="1">
+        <w:r>
+          <w:rPr>
+            <w:rStyle w:val="Collegamentoipertestuale"/>
+            <w:lang w:val="en-US"/>
+          </w:rPr>
+          <w:t>https://github.com/fatihtkin/Exp</w:t>
+        </w:r>
+        <w:r>
+          <w:rPr>
+            <w:rStyle w:val="Collegamentoipertestuale"/>
+            <w:lang w:val="en-US"/>
+          </w:rPr>
+          <w:t>-</w:t>
+        </w:r>
+        <w:r>
+          <w:rPr>
+            <w:rStyle w:val="Collegamentoipertestuale"/>
+            <w:lang w:val="en-US"/>
+          </w:rPr>
+          <w:t>E</w:t>
+        </w:r>
+        <w:r>
+          <w:rPr>
+            <w:rStyle w:val="Collegamentoipertestuale"/>
+            <w:lang w:val="en-US"/>
+          </w:rPr>
+          <w:t>v</w:t>
+        </w:r>
+        <w:r>
+          <w:rPr>
+            <w:rStyle w:val="Collegamentoipertestuale"/>
+            <w:lang w:val="en-US"/>
+          </w:rPr>
+          <w:t>al1</w:t>
+        </w:r>
+      </w:hyperlink>
+    </w:p>
+    <w:p>
+      <w:pPr>
+        <w:pStyle w:val="Titolo3"/>
+      </w:pPr>
+      <w:r>
+        <w:rPr>
+          <w:rStyle w:val="Enfasigrassetto"/>
           <w:b w:val="0"/>
           <w:bCs w:val="0"/>
         </w:rPr>
@@ -3598,7 +5217,7 @@
     </w:p>
     <w:p>
       <w:pPr>
-        <w:pStyle w:val="NormalWeb"/>
+        <w:pStyle w:val="NormaleWeb"/>
         <w:numPr>
           <w:ilvl w:val="0"/>
           <w:numId w:val="2"/>
@@ -3610,7 +5229,7 @@
       </w:pPr>
       <w:r>
         <w:rPr>
-          <w:rStyle w:val="Strong"/>
+          <w:rStyle w:val="Enfasigrassetto"/>
           <w:rFonts w:asciiTheme="minorHAnsi" w:eastAsiaTheme="majorEastAsia" w:hAnsiTheme="minorHAnsi"/>
         </w:rPr>
         <w:t>Experiment Results</w:t>
@@ -3652,7 +5271,7 @@
       </w:pPr>
       <w:r>
         <w:rPr>
-          <w:rStyle w:val="HTMLCode"/>
+          <w:rStyle w:val="CodiceHTML"/>
           <w:rFonts w:eastAsiaTheme="minorHAnsi"/>
           <w:sz w:val="24"/>
           <w:szCs w:val="24"/>
@@ -3695,7 +5314,7 @@
       </w:pPr>
       <w:r>
         <w:rPr>
-          <w:rStyle w:val="HTMLCode"/>
+          <w:rStyle w:val="CodiceHTML"/>
           <w:rFonts w:eastAsiaTheme="minorHAnsi"/>
           <w:sz w:val="24"/>
           <w:szCs w:val="24"/>
@@ -3738,7 +5357,7 @@
       </w:pPr>
       <w:r>
         <w:rPr>
-          <w:rStyle w:val="HTMLCode"/>
+          <w:rStyle w:val="CodiceHTML"/>
           <w:rFonts w:eastAsiaTheme="minorHAnsi"/>
           <w:sz w:val="24"/>
           <w:szCs w:val="24"/>
@@ -3755,7 +5374,7 @@
     </w:p>
     <w:p>
       <w:pPr>
-        <w:pStyle w:val="NormalWeb"/>
+        <w:pStyle w:val="NormaleWeb"/>
         <w:numPr>
           <w:ilvl w:val="0"/>
           <w:numId w:val="2"/>
@@ -3767,7 +5386,7 @@
       </w:pPr>
       <w:r>
         <w:rPr>
-          <w:rStyle w:val="Strong"/>
+          <w:rStyle w:val="Enfasigrassetto"/>
           <w:rFonts w:asciiTheme="minorHAnsi" w:eastAsiaTheme="majorEastAsia" w:hAnsiTheme="minorHAnsi"/>
         </w:rPr>
         <w:t>Data Summary</w:t>
@@ -3794,20 +5413,20 @@
         <w:rPr>
           <w:lang w:val="en-US"/>
         </w:rPr>
+        <w:lastRenderedPageBreak/>
         <w:t>Each CSV file includes columns for array size, sorting algorithm, and execution time, making it straightforward to analyze and visualize the performance trends for each algorithm and input type.</w:t>
       </w:r>
     </w:p>
     <w:p>
       <w:pPr>
-        <w:pStyle w:val="Heading3"/>
-      </w:pPr>
-      <w:r>
-        <w:rPr>
-          <w:rStyle w:val="Strong"/>
+        <w:pStyle w:val="Titolo3"/>
+      </w:pPr>
+      <w:r>
+        <w:rPr>
+          <w:rStyle w:val="Enfasigrassetto"/>
           <w:b w:val="0"/>
           <w:bCs w:val="0"/>
         </w:rPr>
-        <w:lastRenderedPageBreak/>
         <w:t>C. Reproduction Package</w:t>
       </w:r>
     </w:p>
@@ -3821,7 +5440,7 @@
       </w:pPr>
       <w:r>
         <w:rPr>
-          <w:rStyle w:val="Strong"/>
+          <w:rStyle w:val="Enfasigrassetto"/>
         </w:rPr>
         <w:t>Source Code and Data</w:t>
       </w:r>
@@ -3843,7 +5462,21 @@
         <w:rPr>
           <w:lang w:val="en-US"/>
         </w:rPr>
-        <w:t>All source code files and experiment results are included to enable reproduction of the experiment. Interested parties can rerun the code with similar setups to verify findings or adapt the code for further analysis.</w:t>
+        <w:t xml:space="preserve">All source code </w:t>
+      </w:r>
+      <w:proofErr w:type="gramStart"/>
+      <w:r>
+        <w:rPr>
+          <w:lang w:val="en-US"/>
+        </w:rPr>
+        <w:t>files</w:t>
+      </w:r>
+      <w:proofErr w:type="gramEnd"/>
+      <w:r>
+        <w:rPr>
+          <w:lang w:val="en-US"/>
+        </w:rPr>
+        <w:t xml:space="preserve"> and experiment results are included to enable reproduction of the experiment. Interested parties can rerun the code with similar setups to verify findings or adapt the code for further analysis.</w:t>
       </w:r>
     </w:p>
     <w:p>
@@ -3855,7 +5488,7 @@
       </w:pPr>
       <w:r>
         <w:rPr>
-          <w:rStyle w:val="Strong"/>
+          <w:rStyle w:val="Enfasigrassetto"/>
         </w:rPr>
         <w:t>Hardware and Software Details</w:t>
       </w:r>
@@ -3897,15 +5530,27 @@
         </w:rPr>
         <w:t xml:space="preserve">Execution time was measured using Java’s </w:t>
       </w:r>
-      <w:r>
-        <w:rPr>
-          <w:rStyle w:val="HTMLCode"/>
+      <w:proofErr w:type="spellStart"/>
+      <w:r>
+        <w:rPr>
+          <w:rStyle w:val="CodiceHTML"/>
           <w:rFonts w:eastAsiaTheme="minorHAnsi"/>
           <w:sz w:val="24"/>
           <w:szCs w:val="24"/>
           <w:lang w:val="en-US"/>
         </w:rPr>
-        <w:t>System.nanoTime()</w:t>
+        <w:t>System.nanoTime</w:t>
+      </w:r>
+      <w:proofErr w:type="spellEnd"/>
+      <w:r>
+        <w:rPr>
+          <w:rStyle w:val="CodiceHTML"/>
+          <w:rFonts w:eastAsiaTheme="minorHAnsi"/>
+          <w:sz w:val="24"/>
+          <w:szCs w:val="24"/>
+          <w:lang w:val="en-US"/>
+        </w:rPr>
+        <w:t>()</w:t>
       </w:r>
       <w:r>
         <w:rPr>
@@ -3942,10 +5587,10 @@
       </w:pPr>
     </w:p>
     <w:sectPr>
-      <w:headerReference w:type="default" r:id="rId14"/>
-      <w:footerReference w:type="even" r:id="rId15"/>
-      <w:footerReference w:type="default" r:id="rId16"/>
-      <w:footerReference w:type="first" r:id="rId17"/>
+      <w:headerReference w:type="default" r:id="rId15"/>
+      <w:footerReference w:type="even" r:id="rId16"/>
+      <w:footerReference w:type="default" r:id="rId17"/>
+      <w:footerReference w:type="first" r:id="rId18"/>
       <w:pgSz w:w="12240" w:h="15840"/>
       <w:pgMar w:top="1417" w:right="1134" w:bottom="1134" w:left="1134" w:header="720" w:footer="720" w:gutter="0"/>
       <w:pgNumType w:fmt="upperRoman" w:start="0"/>
@@ -3982,7 +5627,7 @@
   <w:sdt>
     <w:sdtPr>
       <w:rPr>
-        <w:rStyle w:val="PageNumber"/>
+        <w:rStyle w:val="Numeropagina"/>
       </w:rPr>
       <w:id w:val="965007979"/>
       <w:docPartObj>
@@ -3993,27 +5638,27 @@
     <w:sdtContent>
       <w:p>
         <w:pPr>
-          <w:pStyle w:val="Footer"/>
+          <w:pStyle w:val="Pidipagina"/>
           <w:framePr w:wrap="none" w:vAnchor="text" w:hAnchor="margin" w:xAlign="right" w:y="1"/>
           <w:rPr>
-            <w:rStyle w:val="PageNumber"/>
+            <w:rStyle w:val="Numeropagina"/>
           </w:rPr>
         </w:pPr>
         <w:r>
           <w:rPr>
-            <w:rStyle w:val="PageNumber"/>
+            <w:rStyle w:val="Numeropagina"/>
           </w:rPr>
           <w:fldChar w:fldCharType="begin"/>
         </w:r>
         <w:r>
           <w:rPr>
-            <w:rStyle w:val="PageNumber"/>
+            <w:rStyle w:val="Numeropagina"/>
           </w:rPr>
           <w:instrText xml:space="preserve"> PAGE </w:instrText>
         </w:r>
         <w:r>
           <w:rPr>
-            <w:rStyle w:val="PageNumber"/>
+            <w:rStyle w:val="Numeropagina"/>
           </w:rPr>
           <w:fldChar w:fldCharType="end"/>
         </w:r>
@@ -4022,19 +5667,19 @@
   </w:sdt>
   <w:p>
     <w:pPr>
-      <w:pStyle w:val="Footer"/>
+      <w:pStyle w:val="Pidipagina"/>
       <w:ind w:right="360"/>
     </w:pPr>
     <w:r>
       <w:rPr>
         <w:noProof/>
       </w:rPr>
-      <w:pict w14:anchorId="542FFD9A">
+      <w:pict w14:anchorId="1DBC52D8">
         <v:shapetype id="_x0000_t202" coordsize="21600,21600" o:spt="202" path="m,l,21600r21600,l21600,xe">
           <v:stroke joinstyle="miter"/>
           <v:path gradientshapeok="t" o:connecttype="rect"/>
         </v:shapetype>
-        <v:shape id="Frame3" o:spid="_x0000_s1026" type="#_x0000_t202" style="position:absolute;left:0;text-align:left;margin-left:-50.05pt;margin-top:.05pt;width:1.15pt;height:1.15pt;z-index:251658752;visibility:visible;mso-wrap-style:square;mso-wrap-distance-left:0;mso-wrap-distance-top:0;mso-wrap-distance-right:0;mso-wrap-distance-bottom:0;mso-position-horizontal:right;mso-position-horizontal-relative:margin;mso-position-vertical:absolute;mso-position-vertical-relative:text;v-text-anchor:top" o:gfxdata="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" stroked="f">
+        <v:shape id="Casella di testo 21" o:spid="_x0000_s1026" type="#_x0000_t202" style="position:absolute;left:0;text-align:left;margin-left:-50.05pt;margin-top:.05pt;width:1.15pt;height:1.15pt;z-index:251658752;visibility:visible;mso-wrap-style:square;mso-width-percent:0;mso-height-percent:0;mso-wrap-distance-left:0;mso-wrap-distance-top:0;mso-wrap-distance-right:0;mso-wrap-distance-bottom:0;mso-position-horizontal:right;mso-position-horizontal-relative:margin;mso-position-vertical:absolute;mso-position-vertical-relative:text;mso-width-percent:0;mso-height-percent:0;mso-width-relative:page;mso-height-relative:page;v-text-anchor:top" o:gfxdata="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" stroked="f">
           <v:fill opacity="0"/>
           <v:textbox style="mso-fit-shape-to-text:t" inset="0,0,0,0">
             <w:txbxContent>
@@ -4049,38 +5694,38 @@
                 <w:sdtContent>
                   <w:p>
                     <w:pPr>
-                      <w:pStyle w:val="Footer"/>
+                      <w:pStyle w:val="Pidipagina"/>
                       <w:rPr>
-                        <w:rStyle w:val="PageNumber"/>
+                        <w:rStyle w:val="Numeropagina"/>
                       </w:rPr>
                     </w:pPr>
                     <w:r>
                       <w:rPr>
-                        <w:rStyle w:val="PageNumber"/>
+                        <w:rStyle w:val="Numeropagina"/>
                       </w:rPr>
                       <w:fldChar w:fldCharType="begin"/>
                     </w:r>
                     <w:r>
                       <w:rPr>
-                        <w:rStyle w:val="PageNumber"/>
+                        <w:rStyle w:val="Numeropagina"/>
                       </w:rPr>
                       <w:instrText xml:space="preserve"> PAGE </w:instrText>
                     </w:r>
                     <w:r>
                       <w:rPr>
-                        <w:rStyle w:val="PageNumber"/>
+                        <w:rStyle w:val="Numeropagina"/>
                       </w:rPr>
                       <w:fldChar w:fldCharType="separate"/>
                     </w:r>
                     <w:r>
                       <w:rPr>
-                        <w:rStyle w:val="PageNumber"/>
+                        <w:rStyle w:val="Numeropagina"/>
                       </w:rPr>
                       <w:t>0</w:t>
                     </w:r>
                     <w:r>
                       <w:rPr>
-                        <w:rStyle w:val="PageNumber"/>
+                        <w:rStyle w:val="Numeropagina"/>
                       </w:rPr>
                       <w:fldChar w:fldCharType="end"/>
                     </w:r>
@@ -4102,7 +5747,7 @@
   <w:sdt>
     <w:sdtPr>
       <w:rPr>
-        <w:rStyle w:val="PageNumber"/>
+        <w:rStyle w:val="Numeropagina"/>
       </w:rPr>
       <w:id w:val="-2115974531"/>
       <w:docPartObj>
@@ -4113,40 +5758,40 @@
     <w:sdtContent>
       <w:p>
         <w:pPr>
-          <w:pStyle w:val="Footer"/>
+          <w:pStyle w:val="Pidipagina"/>
           <w:framePr w:wrap="none" w:vAnchor="text" w:hAnchor="margin" w:xAlign="right" w:y="1"/>
           <w:rPr>
-            <w:rStyle w:val="PageNumber"/>
+            <w:rStyle w:val="Numeropagina"/>
           </w:rPr>
         </w:pPr>
         <w:r>
           <w:rPr>
-            <w:rStyle w:val="PageNumber"/>
+            <w:rStyle w:val="Numeropagina"/>
           </w:rPr>
           <w:fldChar w:fldCharType="begin"/>
         </w:r>
         <w:r>
           <w:rPr>
-            <w:rStyle w:val="PageNumber"/>
+            <w:rStyle w:val="Numeropagina"/>
           </w:rPr>
           <w:instrText xml:space="preserve"> PAGE </w:instrText>
         </w:r>
         <w:r>
           <w:rPr>
-            <w:rStyle w:val="PageNumber"/>
+            <w:rStyle w:val="Numeropagina"/>
           </w:rPr>
           <w:fldChar w:fldCharType="separate"/>
         </w:r>
         <w:r>
           <w:rPr>
-            <w:rStyle w:val="PageNumber"/>
+            <w:rStyle w:val="Numeropagina"/>
             <w:noProof/>
           </w:rPr>
           <w:t xml:space="preserve"> </w:t>
         </w:r>
         <w:r>
           <w:rPr>
-            <w:rStyle w:val="PageNumber"/>
+            <w:rStyle w:val="Numeropagina"/>
           </w:rPr>
           <w:fldChar w:fldCharType="end"/>
         </w:r>
@@ -4155,7 +5800,7 @@
   </w:sdt>
   <w:p>
     <w:pPr>
-      <w:pStyle w:val="Footer"/>
+      <w:pStyle w:val="Pidipagina"/>
       <w:ind w:right="360"/>
       <w:rPr>
         <w:lang w:val="fr-CH"/>
@@ -4202,7 +5847,7 @@
 <w:ftr xmlns:wpc="http://schemas.microsoft.com/office/word/2010/wordprocessingCanvas" xmlns:cx="http://schemas.microsoft.com/office/drawing/2014/chartex" xmlns:cx1="http://schemas.microsoft.com/office/drawing/2015/9/8/chartex" xmlns:cx2="http://schemas.microsoft.com/office/drawing/2015/10/21/chartex" xmlns:cx3="http://schemas.microsoft.com/office/drawing/2016/5/9/chartex" xmlns:cx4="http://schemas.microsoft.com/office/drawing/2016/5/10/chartex" xmlns:cx5="http://schemas.microsoft.com/office/drawing/2016/5/11/chartex" xmlns:cx6="http://schemas.microsoft.com/office/drawing/2016/5/12/chartex" xmlns:cx7="http://schemas.microsoft.com/office/drawing/2016/5/13/chartex" xmlns:cx8="http://schemas.microsoft.com/office/drawing/2016/5/14/chartex" xmlns:mc="http://schemas.openxmlformats.org/markup-compatibility/2006" xmlns:aink="http://schemas.microsoft.com/office/drawing/2016/ink" xmlns:am3d="http://schemas.microsoft.com/office/drawing/2017/model3d" xmlns:o="urn:schemas-microsoft-com:office:office" xmlns:oel="http://schemas.microsoft.com/office/2019/extlst" xmlns:r="http://schemas.openxmlformats.org/officeDocument/2006/relationships" xmlns:m="http://schemas.openxmlformats.org/officeDocument/2006/math" xmlns:v="urn:schemas-microsoft-com:vml" xmlns:wp14="http://schemas.microsoft.com/office/word/2010/wordprocessingDrawing" xmlns:wp="http://schemas.openxmlformats.org/drawingml/2006/wordprocessingDrawing" xmlns:w10="urn:schemas-microsoft-com:office:word" xmlns:w="http://schemas.openxmlformats.org/wordprocessingml/2006/main" xmlns:w14="http://schemas.microsoft.com/office/word/2010/wordml" xmlns:w15="http://schemas.microsoft.com/office/word/2012/wordml" xmlns:w16cex="http://schemas.microsoft.com/office/word/2018/wordml/cex" xmlns:w16cid="http://schemas.microsoft.com/office/word/2016/wordml/cid" xmlns:w16="http://schemas.microsoft.com/office/word/2018/wordml" xmlns:w16du="http://schemas.microsoft.com/office/word/2023/wordml/word16du" xmlns:w16sdtdh="http://schemas.microsoft.com/office/word/2020/wordml/sdtdatahash" xmlns:w16se="http://schemas.microsoft.com/office/word/2015/wordml/symex" xmlns:wpg="http://schemas.microsoft.com/office/word/2010/wordprocessingGroup" xmlns:wpi="http://schemas.microsoft.com/office/word/2010/wordprocessingInk" xmlns:wne="http://schemas.microsoft.com/office/word/2006/wordml" xmlns:wps="http://schemas.microsoft.com/office/word/2010/wordprocessingShape" mc:Ignorable="w14 w15 w16se w16cid w16 w16cex w16sdtdh w16du wp14">
   <w:p>
     <w:pPr>
-      <w:pStyle w:val="Footer"/>
+      <w:pStyle w:val="Pidipagina"/>
       <w:ind w:right="360"/>
       <w:rPr>
         <w:lang w:val="fr-CH"/>
@@ -4226,12 +5871,12 @@
       <w:rPr>
         <w:noProof/>
       </w:rPr>
-      <w:pict w14:anchorId="7A5926B8">
+      <w:pict w14:anchorId="00B9C7AF">
         <v:shapetype id="_x0000_t202" coordsize="21600,21600" o:spt="202" path="m,l,21600r21600,l21600,xe">
           <v:stroke joinstyle="miter"/>
           <v:path gradientshapeok="t" o:connecttype="rect"/>
         </v:shapetype>
-        <v:shape id="Frame4" o:spid="_x0000_s1025" type="#_x0000_t202" style="position:absolute;left:0;text-align:left;margin-left:-37.4pt;margin-top:.05pt;width:13.8pt;height:16.35pt;z-index:251657728;visibility:visible;mso-wrap-style:square;mso-wrap-distance-left:0;mso-wrap-distance-top:0;mso-wrap-distance-right:0;mso-wrap-distance-bottom:0;mso-position-horizontal:right;mso-position-horizontal-relative:margin;mso-position-vertical:absolute;mso-position-vertical-relative:text;v-text-anchor:top" o:gfxdata="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" o:allowincell="f" stroked="f">
+        <v:shape id="Casella di testo 19" o:spid="_x0000_s1025" type="#_x0000_t202" style="position:absolute;left:0;text-align:left;margin-left:-37.4pt;margin-top:.05pt;width:13.8pt;height:16.35pt;z-index:251657728;visibility:visible;mso-wrap-style:square;mso-width-percent:0;mso-height-percent:0;mso-wrap-distance-left:0;mso-wrap-distance-top:0;mso-wrap-distance-right:0;mso-wrap-distance-bottom:0;mso-position-horizontal:right;mso-position-horizontal-relative:margin;mso-position-vertical:absolute;mso-position-vertical-relative:text;mso-width-percent:0;mso-height-percent:0;mso-width-relative:page;mso-height-relative:page;v-text-anchor:top" o:gfxdata="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" o:allowincell="f" stroked="f">
           <v:fill opacity="0"/>
           <v:textbox style="mso-fit-shape-to-text:t" inset="0,0,0,0">
             <w:txbxContent>
@@ -4246,38 +5891,44 @@
                 <w:sdtContent>
                   <w:p>
                     <w:pPr>
-                      <w:pStyle w:val="Footer"/>
+                      <w:pStyle w:val="Pidipagina"/>
                       <w:rPr>
-                        <w:rStyle w:val="PageNumber"/>
+                        <w:rStyle w:val="Numeropagina"/>
                       </w:rPr>
                     </w:pPr>
                     <w:r>
                       <w:rPr>
-                        <w:rStyle w:val="PageNumber"/>
+                        <w:rStyle w:val="Numeropagina"/>
                       </w:rPr>
                       <w:fldChar w:fldCharType="begin"/>
                     </w:r>
                     <w:r>
                       <w:rPr>
-                        <w:rStyle w:val="PageNumber"/>
+                        <w:rStyle w:val="Numeropagina"/>
                       </w:rPr>
                       <w:instrText xml:space="preserve"> PAGE </w:instrText>
                     </w:r>
                     <w:r>
                       <w:rPr>
-                        <w:rStyle w:val="PageNumber"/>
+                        <w:rStyle w:val="Numeropagina"/>
                       </w:rPr>
                       <w:fldChar w:fldCharType="separate"/>
                     </w:r>
                     <w:r>
                       <w:rPr>
-                        <w:rStyle w:val="PageNumber"/>
+                        <w:rStyle w:val="Numeropagina"/>
                       </w:rPr>
-                      <w:t>14</w:t>
+                      <w:t>1</w:t>
                     </w:r>
                     <w:r>
                       <w:rPr>
-                        <w:rStyle w:val="PageNumber"/>
+                        <w:rStyle w:val="Numeropagina"/>
+                      </w:rPr>
+                      <w:t>4</w:t>
+                    </w:r>
+                    <w:r>
+                      <w:rPr>
+                        <w:rStyle w:val="Numeropagina"/>
                       </w:rPr>
                       <w:fldChar w:fldCharType="end"/>
                     </w:r>
@@ -4317,7 +5968,7 @@
 <w:hdr xmlns:wpc="http://schemas.microsoft.com/office/word/2010/wordprocessingCanvas" xmlns:cx="http://schemas.microsoft.com/office/drawing/2014/chartex" xmlns:cx1="http://schemas.microsoft.com/office/drawing/2015/9/8/chartex" xmlns:cx2="http://schemas.microsoft.com/office/drawing/2015/10/21/chartex" xmlns:cx3="http://schemas.microsoft.com/office/drawing/2016/5/9/chartex" xmlns:cx4="http://schemas.microsoft.com/office/drawing/2016/5/10/chartex" xmlns:cx5="http://schemas.microsoft.com/office/drawing/2016/5/11/chartex" xmlns:cx6="http://schemas.microsoft.com/office/drawing/2016/5/12/chartex" xmlns:cx7="http://schemas.microsoft.com/office/drawing/2016/5/13/chartex" xmlns:cx8="http://schemas.microsoft.com/office/drawing/2016/5/14/chartex" xmlns:mc="http://schemas.openxmlformats.org/markup-compatibility/2006" xmlns:aink="http://schemas.microsoft.com/office/drawing/2016/ink" xmlns:am3d="http://schemas.microsoft.com/office/drawing/2017/model3d" xmlns:o="urn:schemas-microsoft-com:office:office" xmlns:oel="http://schemas.microsoft.com/office/2019/extlst" xmlns:r="http://schemas.openxmlformats.org/officeDocument/2006/relationships" xmlns:m="http://schemas.openxmlformats.org/officeDocument/2006/math" xmlns:v="urn:schemas-microsoft-com:vml" xmlns:wp14="http://schemas.microsoft.com/office/word/2010/wordprocessingDrawing" xmlns:wp="http://schemas.openxmlformats.org/drawingml/2006/wordprocessingDrawing" xmlns:w10="urn:schemas-microsoft-com:office:word" xmlns:w="http://schemas.openxmlformats.org/wordprocessingml/2006/main" xmlns:w14="http://schemas.microsoft.com/office/word/2010/wordml" xmlns:w15="http://schemas.microsoft.com/office/word/2012/wordml" xmlns:w16cex="http://schemas.microsoft.com/office/word/2018/wordml/cex" xmlns:w16cid="http://schemas.microsoft.com/office/word/2016/wordml/cid" xmlns:w16="http://schemas.microsoft.com/office/word/2018/wordml" xmlns:w16du="http://schemas.microsoft.com/office/word/2023/wordml/word16du" xmlns:w16sdtdh="http://schemas.microsoft.com/office/word/2020/wordml/sdtdatahash" xmlns:w16se="http://schemas.microsoft.com/office/word/2015/wordml/symex" xmlns:wpg="http://schemas.microsoft.com/office/word/2010/wordprocessingGroup" xmlns:wpi="http://schemas.microsoft.com/office/word/2010/wordprocessingInk" xmlns:wne="http://schemas.microsoft.com/office/word/2006/wordml" xmlns:wps="http://schemas.microsoft.com/office/word/2010/wordprocessingShape" mc:Ignorable="w14 w15 w16se w16cid w16 w16cex w16sdtdh w16du wp14">
   <w:p>
     <w:pPr>
-      <w:pStyle w:val="Header"/>
+      <w:pStyle w:val="Intestazione"/>
       <w:rPr>
         <w:color w:val="000000" w:themeColor="text1"/>
         <w:lang w:val="en-US"/>
@@ -4334,8 +5985,65 @@
         <w:color w:val="000000" w:themeColor="text1"/>
         <w:lang w:val="en-US"/>
       </w:rPr>
-      <w:t>Mehmet Fatih Tekin, Mike Fiorita, Mustafa Özyürek</w:t>
+      <w:t xml:space="preserve">Mehmet </w:t>
     </w:r>
+    <w:proofErr w:type="spellStart"/>
+    <w:r>
+      <w:rPr>
+        <w:color w:val="000000" w:themeColor="text1"/>
+        <w:lang w:val="en-US"/>
+      </w:rPr>
+      <w:t>Fatih</w:t>
+    </w:r>
+    <w:proofErr w:type="spellEnd"/>
+    <w:r>
+      <w:rPr>
+        <w:color w:val="000000" w:themeColor="text1"/>
+        <w:lang w:val="en-US"/>
+      </w:rPr>
+      <w:t xml:space="preserve"> </w:t>
+    </w:r>
+    <w:proofErr w:type="spellStart"/>
+    <w:r>
+      <w:rPr>
+        <w:color w:val="000000" w:themeColor="text1"/>
+        <w:lang w:val="en-US"/>
+      </w:rPr>
+      <w:t>Tekin</w:t>
+    </w:r>
+    <w:proofErr w:type="spellEnd"/>
+    <w:r>
+      <w:rPr>
+        <w:color w:val="000000" w:themeColor="text1"/>
+        <w:lang w:val="en-US"/>
+      </w:rPr>
+      <w:t xml:space="preserve">, Mike </w:t>
+    </w:r>
+    <w:proofErr w:type="spellStart"/>
+    <w:r>
+      <w:rPr>
+        <w:color w:val="000000" w:themeColor="text1"/>
+        <w:lang w:val="en-US"/>
+      </w:rPr>
+      <w:t>Fiorita</w:t>
+    </w:r>
+    <w:proofErr w:type="spellEnd"/>
+    <w:r>
+      <w:rPr>
+        <w:color w:val="000000" w:themeColor="text1"/>
+        <w:lang w:val="en-US"/>
+      </w:rPr>
+      <w:t xml:space="preserve">, Mustafa </w:t>
+    </w:r>
+    <w:proofErr w:type="spellStart"/>
+    <w:r>
+      <w:rPr>
+        <w:color w:val="000000" w:themeColor="text1"/>
+        <w:lang w:val="en-US"/>
+      </w:rPr>
+      <w:t>Özyürek</w:t>
+    </w:r>
+    <w:proofErr w:type="spellEnd"/>
     <w:r>
       <w:rPr>
         <w:color w:val="000000" w:themeColor="text1"/>
@@ -4713,6 +6421,92 @@
     </w:lvl>
   </w:abstractNum>
   <w:abstractNum w:abstractNumId="3" w15:restartNumberingAfterBreak="0">
+    <w:nsid w:val="5D1E15A9"/>
+    <w:multiLevelType w:val="hybridMultilevel"/>
+    <w:tmpl w:val="33468032"/>
+    <w:lvl w:ilvl="0" w:tplc="0410000F">
+      <w:start w:val="1"/>
+      <w:numFmt w:val="decimal"/>
+      <w:lvlText w:val="%1."/>
+      <w:lvlJc w:val="left"/>
+      <w:pPr>
+        <w:ind w:left="720" w:hanging="360"/>
+      </w:pPr>
+    </w:lvl>
+    <w:lvl w:ilvl="1" w:tplc="04100019" w:tentative="1">
+      <w:start w:val="1"/>
+      <w:numFmt w:val="lowerLetter"/>
+      <w:lvlText w:val="%2."/>
+      <w:lvlJc w:val="left"/>
+      <w:pPr>
+        <w:ind w:left="1440" w:hanging="360"/>
+      </w:pPr>
+    </w:lvl>
+    <w:lvl w:ilvl="2" w:tplc="0410001B" w:tentative="1">
+      <w:start w:val="1"/>
+      <w:numFmt w:val="lowerRoman"/>
+      <w:lvlText w:val="%3."/>
+      <w:lvlJc w:val="right"/>
+      <w:pPr>
+        <w:ind w:left="2160" w:hanging="180"/>
+      </w:pPr>
+    </w:lvl>
+    <w:lvl w:ilvl="3" w:tplc="0410000F" w:tentative="1">
+      <w:start w:val="1"/>
+      <w:numFmt w:val="decimal"/>
+      <w:lvlText w:val="%4."/>
+      <w:lvlJc w:val="left"/>
+      <w:pPr>
+        <w:ind w:left="2880" w:hanging="360"/>
+      </w:pPr>
+    </w:lvl>
+    <w:lvl w:ilvl="4" w:tplc="04100019" w:tentative="1">
+      <w:start w:val="1"/>
+      <w:numFmt w:val="lowerLetter"/>
+      <w:lvlText w:val="%5."/>
+      <w:lvlJc w:val="left"/>
+      <w:pPr>
+        <w:ind w:left="3600" w:hanging="360"/>
+      </w:pPr>
+    </w:lvl>
+    <w:lvl w:ilvl="5" w:tplc="0410001B" w:tentative="1">
+      <w:start w:val="1"/>
+      <w:numFmt w:val="lowerRoman"/>
+      <w:lvlText w:val="%6."/>
+      <w:lvlJc w:val="right"/>
+      <w:pPr>
+        <w:ind w:left="4320" w:hanging="180"/>
+      </w:pPr>
+    </w:lvl>
+    <w:lvl w:ilvl="6" w:tplc="0410000F" w:tentative="1">
+      <w:start w:val="1"/>
+      <w:numFmt w:val="decimal"/>
+      <w:lvlText w:val="%7."/>
+      <w:lvlJc w:val="left"/>
+      <w:pPr>
+        <w:ind w:left="5040" w:hanging="360"/>
+      </w:pPr>
+    </w:lvl>
+    <w:lvl w:ilvl="7" w:tplc="04100019" w:tentative="1">
+      <w:start w:val="1"/>
+      <w:numFmt w:val="lowerLetter"/>
+      <w:lvlText w:val="%8."/>
+      <w:lvlJc w:val="left"/>
+      <w:pPr>
+        <w:ind w:left="5760" w:hanging="360"/>
+      </w:pPr>
+    </w:lvl>
+    <w:lvl w:ilvl="8" w:tplc="0410001B" w:tentative="1">
+      <w:start w:val="1"/>
+      <w:numFmt w:val="lowerRoman"/>
+      <w:lvlText w:val="%9."/>
+      <w:lvlJc w:val="right"/>
+      <w:pPr>
+        <w:ind w:left="6480" w:hanging="180"/>
+      </w:pPr>
+    </w:lvl>
+  </w:abstractNum>
+  <w:abstractNum w:abstractNumId="4" w15:restartNumberingAfterBreak="0">
     <w:nsid w:val="6F4B5866"/>
     <w:multiLevelType w:val="multilevel"/>
     <w:tmpl w:val="1C6E2C10"/>
@@ -4837,13 +6631,16 @@
     <w:abstractNumId w:val="0"/>
   </w:num>
   <w:num w:numId="2" w16cid:durableId="500240619">
-    <w:abstractNumId w:val="3"/>
+    <w:abstractNumId w:val="4"/>
   </w:num>
   <w:num w:numId="3" w16cid:durableId="2084134568">
     <w:abstractNumId w:val="2"/>
   </w:num>
   <w:num w:numId="4" w16cid:durableId="1657345080">
     <w:abstractNumId w:val="1"/>
+  </w:num>
+  <w:num w:numId="5" w16cid:durableId="714356948">
+    <w:abstractNumId w:val="3"/>
   </w:num>
 </w:numbering>
 </file>
@@ -5245,7 +7042,7 @@
     <w:lsdException w:name="Unresolved Mention" w:semiHidden="1" w:unhideWhenUsed="1"/>
     <w:lsdException w:name="Smart Link" w:semiHidden="1" w:unhideWhenUsed="1"/>
   </w:latentStyles>
-  <w:style w:type="paragraph" w:default="1" w:styleId="Normal">
+  <w:style w:type="paragraph" w:default="1" w:styleId="Normale">
     <w:name w:val="Normal"/>
     <w:qFormat/>
     <w:rsid w:val="00A031BF"/>
@@ -5253,11 +7050,11 @@
       <w:jc w:val="both"/>
     </w:pPr>
   </w:style>
-  <w:style w:type="paragraph" w:styleId="Heading1">
+  <w:style w:type="paragraph" w:styleId="Titolo1">
     <w:name w:val="heading 1"/>
-    <w:basedOn w:val="Normal"/>
-    <w:next w:val="Normal"/>
-    <w:link w:val="Heading1Char"/>
+    <w:basedOn w:val="Normale"/>
+    <w:next w:val="Normale"/>
+    <w:link w:val="Titolo1Carattere"/>
     <w:uiPriority w:val="9"/>
     <w:qFormat/>
     <w:rsid w:val="00B63280"/>
@@ -5275,11 +7072,11 @@
       <w:szCs w:val="40"/>
     </w:rPr>
   </w:style>
-  <w:style w:type="paragraph" w:styleId="Heading2">
+  <w:style w:type="paragraph" w:styleId="Titolo2">
     <w:name w:val="heading 2"/>
-    <w:basedOn w:val="Normal"/>
-    <w:next w:val="Normal"/>
-    <w:link w:val="Heading2Char"/>
+    <w:basedOn w:val="Normale"/>
+    <w:next w:val="Normale"/>
+    <w:link w:val="Titolo2Carattere"/>
     <w:uiPriority w:val="9"/>
     <w:unhideWhenUsed/>
     <w:qFormat/>
@@ -5298,11 +7095,11 @@
       <w:szCs w:val="32"/>
     </w:rPr>
   </w:style>
-  <w:style w:type="paragraph" w:styleId="Heading3">
+  <w:style w:type="paragraph" w:styleId="Titolo3">
     <w:name w:val="heading 3"/>
-    <w:basedOn w:val="Normal"/>
-    <w:next w:val="Normal"/>
-    <w:link w:val="Heading3Char"/>
+    <w:basedOn w:val="Normale"/>
+    <w:next w:val="Normale"/>
+    <w:link w:val="Titolo3Carattere"/>
     <w:uiPriority w:val="9"/>
     <w:unhideWhenUsed/>
     <w:qFormat/>
@@ -5321,11 +7118,11 @@
       <w:szCs w:val="28"/>
     </w:rPr>
   </w:style>
-  <w:style w:type="paragraph" w:styleId="Heading4">
+  <w:style w:type="paragraph" w:styleId="Titolo4">
     <w:name w:val="heading 4"/>
-    <w:basedOn w:val="Normal"/>
-    <w:next w:val="Normal"/>
-    <w:link w:val="Heading4Char"/>
+    <w:basedOn w:val="Normale"/>
+    <w:next w:val="Normale"/>
+    <w:link w:val="Titolo4Carattere"/>
     <w:uiPriority w:val="9"/>
     <w:semiHidden/>
     <w:unhideWhenUsed/>
@@ -5344,11 +7141,11 @@
       <w:color w:val="0F4761" w:themeColor="accent1" w:themeShade="BF"/>
     </w:rPr>
   </w:style>
-  <w:style w:type="paragraph" w:styleId="Heading5">
+  <w:style w:type="paragraph" w:styleId="Titolo5">
     <w:name w:val="heading 5"/>
-    <w:basedOn w:val="Normal"/>
-    <w:next w:val="Normal"/>
-    <w:link w:val="Heading5Char"/>
+    <w:basedOn w:val="Normale"/>
+    <w:next w:val="Normale"/>
+    <w:link w:val="Titolo5Carattere"/>
     <w:uiPriority w:val="9"/>
     <w:semiHidden/>
     <w:unhideWhenUsed/>
@@ -5365,11 +7162,11 @@
       <w:color w:val="0F4761" w:themeColor="accent1" w:themeShade="BF"/>
     </w:rPr>
   </w:style>
-  <w:style w:type="paragraph" w:styleId="Heading6">
+  <w:style w:type="paragraph" w:styleId="Titolo6">
     <w:name w:val="heading 6"/>
-    <w:basedOn w:val="Normal"/>
-    <w:next w:val="Normal"/>
-    <w:link w:val="Heading6Char"/>
+    <w:basedOn w:val="Normale"/>
+    <w:next w:val="Normale"/>
+    <w:link w:val="Titolo6Carattere"/>
     <w:uiPriority w:val="9"/>
     <w:semiHidden/>
     <w:unhideWhenUsed/>
@@ -5388,11 +7185,11 @@
       <w:color w:val="595959" w:themeColor="text1" w:themeTint="A6"/>
     </w:rPr>
   </w:style>
-  <w:style w:type="paragraph" w:styleId="Heading7">
+  <w:style w:type="paragraph" w:styleId="Titolo7">
     <w:name w:val="heading 7"/>
-    <w:basedOn w:val="Normal"/>
-    <w:next w:val="Normal"/>
-    <w:link w:val="Heading7Char"/>
+    <w:basedOn w:val="Normale"/>
+    <w:next w:val="Normale"/>
+    <w:link w:val="Titolo7Carattere"/>
     <w:uiPriority w:val="9"/>
     <w:semiHidden/>
     <w:unhideWhenUsed/>
@@ -5409,11 +7206,11 @@
       <w:color w:val="595959" w:themeColor="text1" w:themeTint="A6"/>
     </w:rPr>
   </w:style>
-  <w:style w:type="paragraph" w:styleId="Heading8">
+  <w:style w:type="paragraph" w:styleId="Titolo8">
     <w:name w:val="heading 8"/>
-    <w:basedOn w:val="Normal"/>
-    <w:next w:val="Normal"/>
-    <w:link w:val="Heading8Char"/>
+    <w:basedOn w:val="Normale"/>
+    <w:next w:val="Normale"/>
+    <w:link w:val="Titolo8Carattere"/>
     <w:uiPriority w:val="9"/>
     <w:semiHidden/>
     <w:unhideWhenUsed/>
@@ -5431,11 +7228,11 @@
       <w:color w:val="272727" w:themeColor="text1" w:themeTint="D8"/>
     </w:rPr>
   </w:style>
-  <w:style w:type="paragraph" w:styleId="Heading9">
+  <w:style w:type="paragraph" w:styleId="Titolo9">
     <w:name w:val="heading 9"/>
-    <w:basedOn w:val="Normal"/>
-    <w:next w:val="Normal"/>
-    <w:link w:val="Heading9Char"/>
+    <w:basedOn w:val="Normale"/>
+    <w:next w:val="Normale"/>
+    <w:link w:val="Titolo9Carattere"/>
     <w:uiPriority w:val="9"/>
     <w:semiHidden/>
     <w:unhideWhenUsed/>
@@ -5451,13 +7248,13 @@
       <w:color w:val="272727" w:themeColor="text1" w:themeTint="D8"/>
     </w:rPr>
   </w:style>
-  <w:style w:type="character" w:default="1" w:styleId="DefaultParagraphFont">
+  <w:style w:type="character" w:default="1" w:styleId="Carpredefinitoparagrafo">
     <w:name w:val="Default Paragraph Font"/>
     <w:uiPriority w:val="1"/>
     <w:semiHidden/>
     <w:unhideWhenUsed/>
   </w:style>
-  <w:style w:type="table" w:default="1" w:styleId="TableNormal">
+  <w:style w:type="table" w:default="1" w:styleId="Tabellanormale">
     <w:name w:val="Normal Table"/>
     <w:uiPriority w:val="99"/>
     <w:semiHidden/>
@@ -5472,16 +7269,16 @@
       </w:tblCellMar>
     </w:tblPr>
   </w:style>
-  <w:style w:type="numbering" w:default="1" w:styleId="NoList">
+  <w:style w:type="numbering" w:default="1" w:styleId="Nessunelenco">
     <w:name w:val="No List"/>
     <w:uiPriority w:val="99"/>
     <w:semiHidden/>
     <w:unhideWhenUsed/>
   </w:style>
-  <w:style w:type="character" w:customStyle="1" w:styleId="Heading1Char">
-    <w:name w:val="Heading 1 Char"/>
-    <w:basedOn w:val="DefaultParagraphFont"/>
-    <w:link w:val="Heading1"/>
+  <w:style w:type="character" w:customStyle="1" w:styleId="Titolo1Carattere">
+    <w:name w:val="Titolo 1 Carattere"/>
+    <w:basedOn w:val="Carpredefinitoparagrafo"/>
+    <w:link w:val="Titolo1"/>
     <w:uiPriority w:val="9"/>
     <w:qFormat/>
     <w:rsid w:val="00B63280"/>
@@ -5492,10 +7289,10 @@
       <w:szCs w:val="40"/>
     </w:rPr>
   </w:style>
-  <w:style w:type="character" w:customStyle="1" w:styleId="Heading2Char">
-    <w:name w:val="Heading 2 Char"/>
-    <w:basedOn w:val="DefaultParagraphFont"/>
-    <w:link w:val="Heading2"/>
+  <w:style w:type="character" w:customStyle="1" w:styleId="Titolo2Carattere">
+    <w:name w:val="Titolo 2 Carattere"/>
+    <w:basedOn w:val="Carpredefinitoparagrafo"/>
+    <w:link w:val="Titolo2"/>
     <w:uiPriority w:val="9"/>
     <w:qFormat/>
     <w:rsid w:val="00B63280"/>
@@ -5507,10 +7304,10 @@
       <w:szCs w:val="32"/>
     </w:rPr>
   </w:style>
-  <w:style w:type="character" w:customStyle="1" w:styleId="Heading3Char">
-    <w:name w:val="Heading 3 Char"/>
-    <w:basedOn w:val="DefaultParagraphFont"/>
-    <w:link w:val="Heading3"/>
+  <w:style w:type="character" w:customStyle="1" w:styleId="Titolo3Carattere">
+    <w:name w:val="Titolo 3 Carattere"/>
+    <w:basedOn w:val="Carpredefinitoparagrafo"/>
+    <w:link w:val="Titolo3"/>
     <w:uiPriority w:val="9"/>
     <w:qFormat/>
     <w:rsid w:val="00B63280"/>
@@ -5522,10 +7319,10 @@
       <w:szCs w:val="28"/>
     </w:rPr>
   </w:style>
-  <w:style w:type="character" w:customStyle="1" w:styleId="Heading4Char">
-    <w:name w:val="Heading 4 Char"/>
-    <w:basedOn w:val="DefaultParagraphFont"/>
-    <w:link w:val="Heading4"/>
+  <w:style w:type="character" w:customStyle="1" w:styleId="Titolo4Carattere">
+    <w:name w:val="Titolo 4 Carattere"/>
+    <w:basedOn w:val="Carpredefinitoparagrafo"/>
+    <w:link w:val="Titolo4"/>
     <w:uiPriority w:val="9"/>
     <w:semiHidden/>
     <w:qFormat/>
@@ -5537,10 +7334,10 @@
       <w:color w:val="0F4761" w:themeColor="accent1" w:themeShade="BF"/>
     </w:rPr>
   </w:style>
-  <w:style w:type="character" w:customStyle="1" w:styleId="Heading5Char">
-    <w:name w:val="Heading 5 Char"/>
-    <w:basedOn w:val="DefaultParagraphFont"/>
-    <w:link w:val="Heading5"/>
+  <w:style w:type="character" w:customStyle="1" w:styleId="Titolo5Carattere">
+    <w:name w:val="Titolo 5 Carattere"/>
+    <w:basedOn w:val="Carpredefinitoparagrafo"/>
+    <w:link w:val="Titolo5"/>
     <w:uiPriority w:val="9"/>
     <w:semiHidden/>
     <w:qFormat/>
@@ -5550,10 +7347,10 @@
       <w:color w:val="0F4761" w:themeColor="accent1" w:themeShade="BF"/>
     </w:rPr>
   </w:style>
-  <w:style w:type="character" w:customStyle="1" w:styleId="Heading6Char">
-    <w:name w:val="Heading 6 Char"/>
-    <w:basedOn w:val="DefaultParagraphFont"/>
-    <w:link w:val="Heading6"/>
+  <w:style w:type="character" w:customStyle="1" w:styleId="Titolo6Carattere">
+    <w:name w:val="Titolo 6 Carattere"/>
+    <w:basedOn w:val="Carpredefinitoparagrafo"/>
+    <w:link w:val="Titolo6"/>
     <w:uiPriority w:val="9"/>
     <w:semiHidden/>
     <w:qFormat/>
@@ -5565,10 +7362,10 @@
       <w:color w:val="595959" w:themeColor="text1" w:themeTint="A6"/>
     </w:rPr>
   </w:style>
-  <w:style w:type="character" w:customStyle="1" w:styleId="Heading7Char">
-    <w:name w:val="Heading 7 Char"/>
-    <w:basedOn w:val="DefaultParagraphFont"/>
-    <w:link w:val="Heading7"/>
+  <w:style w:type="character" w:customStyle="1" w:styleId="Titolo7Carattere">
+    <w:name w:val="Titolo 7 Carattere"/>
+    <w:basedOn w:val="Carpredefinitoparagrafo"/>
+    <w:link w:val="Titolo7"/>
     <w:uiPriority w:val="9"/>
     <w:semiHidden/>
     <w:qFormat/>
@@ -5578,10 +7375,10 @@
       <w:color w:val="595959" w:themeColor="text1" w:themeTint="A6"/>
     </w:rPr>
   </w:style>
-  <w:style w:type="character" w:customStyle="1" w:styleId="Heading8Char">
-    <w:name w:val="Heading 8 Char"/>
-    <w:basedOn w:val="DefaultParagraphFont"/>
-    <w:link w:val="Heading8"/>
+  <w:style w:type="character" w:customStyle="1" w:styleId="Titolo8Carattere">
+    <w:name w:val="Titolo 8 Carattere"/>
+    <w:basedOn w:val="Carpredefinitoparagrafo"/>
+    <w:link w:val="Titolo8"/>
     <w:uiPriority w:val="9"/>
     <w:semiHidden/>
     <w:qFormat/>
@@ -5593,10 +7390,10 @@
       <w:color w:val="272727" w:themeColor="text1" w:themeTint="D8"/>
     </w:rPr>
   </w:style>
-  <w:style w:type="character" w:customStyle="1" w:styleId="Heading9Char">
-    <w:name w:val="Heading 9 Char"/>
-    <w:basedOn w:val="DefaultParagraphFont"/>
-    <w:link w:val="Heading9"/>
+  <w:style w:type="character" w:customStyle="1" w:styleId="Titolo9Carattere">
+    <w:name w:val="Titolo 9 Carattere"/>
+    <w:basedOn w:val="Carpredefinitoparagrafo"/>
+    <w:link w:val="Titolo9"/>
     <w:uiPriority w:val="9"/>
     <w:semiHidden/>
     <w:qFormat/>
@@ -5606,10 +7403,10 @@
       <w:color w:val="272727" w:themeColor="text1" w:themeTint="D8"/>
     </w:rPr>
   </w:style>
-  <w:style w:type="character" w:customStyle="1" w:styleId="TitleChar">
-    <w:name w:val="Title Char"/>
-    <w:basedOn w:val="DefaultParagraphFont"/>
-    <w:link w:val="Title"/>
+  <w:style w:type="character" w:customStyle="1" w:styleId="TitoloCarattere">
+    <w:name w:val="Titolo Carattere"/>
+    <w:basedOn w:val="Carpredefinitoparagrafo"/>
+    <w:link w:val="Titolo"/>
     <w:uiPriority w:val="10"/>
     <w:qFormat/>
     <w:rsid w:val="00B63280"/>
@@ -5621,10 +7418,10 @@
       <w:szCs w:val="56"/>
     </w:rPr>
   </w:style>
-  <w:style w:type="character" w:customStyle="1" w:styleId="SubtitleChar">
-    <w:name w:val="Subtitle Char"/>
-    <w:basedOn w:val="DefaultParagraphFont"/>
-    <w:link w:val="Subtitle"/>
+  <w:style w:type="character" w:customStyle="1" w:styleId="SottotitoloCarattere">
+    <w:name w:val="Sottotitolo Carattere"/>
+    <w:basedOn w:val="Carpredefinitoparagrafo"/>
+    <w:link w:val="Sottotitolo"/>
     <w:uiPriority w:val="11"/>
     <w:qFormat/>
     <w:rsid w:val="00B63280"/>
@@ -5636,10 +7433,10 @@
       <w:szCs w:val="28"/>
     </w:rPr>
   </w:style>
-  <w:style w:type="character" w:customStyle="1" w:styleId="QuoteChar">
-    <w:name w:val="Quote Char"/>
-    <w:basedOn w:val="DefaultParagraphFont"/>
-    <w:link w:val="Quote"/>
+  <w:style w:type="character" w:customStyle="1" w:styleId="CitazioneCarattere">
+    <w:name w:val="Citazione Carattere"/>
+    <w:basedOn w:val="Carpredefinitoparagrafo"/>
+    <w:link w:val="Citazione"/>
     <w:uiPriority w:val="29"/>
     <w:qFormat/>
     <w:rsid w:val="00B63280"/>
@@ -5649,9 +7446,9 @@
       <w:color w:val="404040" w:themeColor="text1" w:themeTint="BF"/>
     </w:rPr>
   </w:style>
-  <w:style w:type="character" w:styleId="IntenseEmphasis">
+  <w:style w:type="character" w:styleId="Enfasiintensa">
     <w:name w:val="Intense Emphasis"/>
-    <w:basedOn w:val="DefaultParagraphFont"/>
+    <w:basedOn w:val="Carpredefinitoparagrafo"/>
     <w:uiPriority w:val="21"/>
     <w:qFormat/>
     <w:rsid w:val="00B63280"/>
@@ -5661,10 +7458,10 @@
       <w:color w:val="0F4761" w:themeColor="accent1" w:themeShade="BF"/>
     </w:rPr>
   </w:style>
-  <w:style w:type="character" w:customStyle="1" w:styleId="IntenseQuoteChar">
-    <w:name w:val="Intense Quote Char"/>
-    <w:basedOn w:val="DefaultParagraphFont"/>
-    <w:link w:val="IntenseQuote"/>
+  <w:style w:type="character" w:customStyle="1" w:styleId="CitazioneintensaCarattere">
+    <w:name w:val="Citazione intensa Carattere"/>
+    <w:basedOn w:val="Carpredefinitoparagrafo"/>
+    <w:link w:val="Citazioneintensa"/>
     <w:uiPriority w:val="30"/>
     <w:qFormat/>
     <w:rsid w:val="00B63280"/>
@@ -5674,9 +7471,9 @@
       <w:color w:val="0F4761" w:themeColor="accent1" w:themeShade="BF"/>
     </w:rPr>
   </w:style>
-  <w:style w:type="character" w:styleId="IntenseReference">
+  <w:style w:type="character" w:styleId="Riferimentointenso">
     <w:name w:val="Intense Reference"/>
-    <w:basedOn w:val="DefaultParagraphFont"/>
+    <w:basedOn w:val="Carpredefinitoparagrafo"/>
     <w:uiPriority w:val="32"/>
     <w:qFormat/>
     <w:rsid w:val="00B63280"/>
@@ -5688,33 +7485,33 @@
       <w:spacing w:val="5"/>
     </w:rPr>
   </w:style>
-  <w:style w:type="character" w:customStyle="1" w:styleId="HeaderChar">
-    <w:name w:val="Header Char"/>
-    <w:basedOn w:val="DefaultParagraphFont"/>
-    <w:link w:val="Header"/>
+  <w:style w:type="character" w:customStyle="1" w:styleId="IntestazioneCarattere">
+    <w:name w:val="Intestazione Carattere"/>
+    <w:basedOn w:val="Carpredefinitoparagrafo"/>
+    <w:link w:val="Intestazione"/>
     <w:uiPriority w:val="99"/>
     <w:qFormat/>
     <w:rsid w:val="00146665"/>
   </w:style>
-  <w:style w:type="character" w:customStyle="1" w:styleId="FooterChar">
-    <w:name w:val="Footer Char"/>
-    <w:basedOn w:val="DefaultParagraphFont"/>
-    <w:link w:val="Footer"/>
+  <w:style w:type="character" w:customStyle="1" w:styleId="PidipaginaCarattere">
+    <w:name w:val="Piè di pagina Carattere"/>
+    <w:basedOn w:val="Carpredefinitoparagrafo"/>
+    <w:link w:val="Pidipagina"/>
     <w:uiPriority w:val="99"/>
     <w:qFormat/>
     <w:rsid w:val="00146665"/>
   </w:style>
-  <w:style w:type="character" w:styleId="PageNumber">
+  <w:style w:type="character" w:styleId="Numeropagina">
     <w:name w:val="page number"/>
-    <w:basedOn w:val="DefaultParagraphFont"/>
+    <w:basedOn w:val="Carpredefinitoparagrafo"/>
     <w:uiPriority w:val="99"/>
     <w:semiHidden/>
     <w:unhideWhenUsed/>
     <w:rsid w:val="00146665"/>
   </w:style>
-  <w:style w:type="character" w:styleId="Strong">
+  <w:style w:type="character" w:styleId="Enfasigrassetto">
     <w:name w:val="Strong"/>
-    <w:basedOn w:val="DefaultParagraphFont"/>
+    <w:basedOn w:val="Carpredefinitoparagrafo"/>
     <w:uiPriority w:val="22"/>
     <w:qFormat/>
     <w:rsid w:val="00D50139"/>
@@ -5725,37 +7522,37 @@
   </w:style>
   <w:style w:type="character" w:customStyle="1" w:styleId="katex-mathml">
     <w:name w:val="katex-mathml"/>
-    <w:basedOn w:val="DefaultParagraphFont"/>
+    <w:basedOn w:val="Carpredefinitoparagrafo"/>
     <w:qFormat/>
     <w:rsid w:val="00D50139"/>
   </w:style>
   <w:style w:type="character" w:customStyle="1" w:styleId="mord">
     <w:name w:val="mord"/>
-    <w:basedOn w:val="DefaultParagraphFont"/>
+    <w:basedOn w:val="Carpredefinitoparagrafo"/>
     <w:qFormat/>
     <w:rsid w:val="00D50139"/>
   </w:style>
   <w:style w:type="character" w:customStyle="1" w:styleId="mopen">
     <w:name w:val="mopen"/>
-    <w:basedOn w:val="DefaultParagraphFont"/>
+    <w:basedOn w:val="Carpredefinitoparagrafo"/>
     <w:qFormat/>
     <w:rsid w:val="00D50139"/>
   </w:style>
   <w:style w:type="character" w:customStyle="1" w:styleId="mop">
     <w:name w:val="mop"/>
-    <w:basedOn w:val="DefaultParagraphFont"/>
+    <w:basedOn w:val="Carpredefinitoparagrafo"/>
     <w:qFormat/>
     <w:rsid w:val="00D50139"/>
   </w:style>
   <w:style w:type="character" w:customStyle="1" w:styleId="mclose">
     <w:name w:val="mclose"/>
-    <w:basedOn w:val="DefaultParagraphFont"/>
+    <w:basedOn w:val="Carpredefinitoparagrafo"/>
     <w:qFormat/>
     <w:rsid w:val="00D50139"/>
   </w:style>
-  <w:style w:type="character" w:styleId="HTMLCode">
+  <w:style w:type="character" w:styleId="CodiceHTML">
     <w:name w:val="HTML Code"/>
-    <w:basedOn w:val="DefaultParagraphFont"/>
+    <w:basedOn w:val="Carpredefinitoparagrafo"/>
     <w:uiPriority w:val="99"/>
     <w:semiHidden/>
     <w:unhideWhenUsed/>
@@ -5769,8 +7566,8 @@
   </w:style>
   <w:style w:type="paragraph" w:customStyle="1" w:styleId="Heading">
     <w:name w:val="Heading"/>
-    <w:basedOn w:val="Normal"/>
-    <w:next w:val="BodyText"/>
+    <w:basedOn w:val="Normale"/>
+    <w:next w:val="Corpotesto"/>
     <w:qFormat/>
     <w:pPr>
       <w:keepNext/>
@@ -5782,23 +7579,23 @@
       <w:szCs w:val="28"/>
     </w:rPr>
   </w:style>
-  <w:style w:type="paragraph" w:styleId="BodyText">
+  <w:style w:type="paragraph" w:styleId="Corpotesto">
     <w:name w:val="Body Text"/>
-    <w:basedOn w:val="Normal"/>
+    <w:basedOn w:val="Normale"/>
     <w:pPr>
       <w:spacing w:after="140" w:line="276" w:lineRule="auto"/>
     </w:pPr>
   </w:style>
-  <w:style w:type="paragraph" w:styleId="List">
+  <w:style w:type="paragraph" w:styleId="Elenco">
     <w:name w:val="List"/>
-    <w:basedOn w:val="BodyText"/>
+    <w:basedOn w:val="Corpotesto"/>
     <w:rPr>
       <w:rFonts w:cs="Noto Sans Devanagari"/>
     </w:rPr>
   </w:style>
-  <w:style w:type="paragraph" w:styleId="Caption">
+  <w:style w:type="paragraph" w:styleId="Didascalia">
     <w:name w:val="caption"/>
-    <w:basedOn w:val="Normal"/>
+    <w:basedOn w:val="Normale"/>
     <w:qFormat/>
     <w:pPr>
       <w:suppressLineNumbers/>
@@ -5812,7 +7609,7 @@
   </w:style>
   <w:style w:type="paragraph" w:customStyle="1" w:styleId="Index">
     <w:name w:val="Index"/>
-    <w:basedOn w:val="Normal"/>
+    <w:basedOn w:val="Normale"/>
     <w:qFormat/>
     <w:pPr>
       <w:suppressLineNumbers/>
@@ -5821,11 +7618,11 @@
       <w:rFonts w:cs="Noto Sans Devanagari"/>
     </w:rPr>
   </w:style>
-  <w:style w:type="paragraph" w:styleId="Title">
+  <w:style w:type="paragraph" w:styleId="Titolo">
     <w:name w:val="Title"/>
-    <w:basedOn w:val="Normal"/>
-    <w:next w:val="Normal"/>
-    <w:link w:val="TitleChar"/>
+    <w:basedOn w:val="Normale"/>
+    <w:next w:val="Normale"/>
+    <w:link w:val="TitoloCarattere"/>
     <w:uiPriority w:val="10"/>
     <w:qFormat/>
     <w:rsid w:val="00B63280"/>
@@ -5840,11 +7637,11 @@
       <w:szCs w:val="56"/>
     </w:rPr>
   </w:style>
-  <w:style w:type="paragraph" w:styleId="Subtitle">
+  <w:style w:type="paragraph" w:styleId="Sottotitolo">
     <w:name w:val="Subtitle"/>
-    <w:basedOn w:val="Normal"/>
-    <w:next w:val="Normal"/>
-    <w:link w:val="SubtitleChar"/>
+    <w:basedOn w:val="Normale"/>
+    <w:next w:val="Normale"/>
+    <w:link w:val="SottotitoloCarattere"/>
     <w:uiPriority w:val="11"/>
     <w:qFormat/>
     <w:rsid w:val="00B63280"/>
@@ -5859,11 +7656,11 @@
       <w:szCs w:val="28"/>
     </w:rPr>
   </w:style>
-  <w:style w:type="paragraph" w:styleId="Quote">
+  <w:style w:type="paragraph" w:styleId="Citazione">
     <w:name w:val="Quote"/>
-    <w:basedOn w:val="Normal"/>
-    <w:next w:val="Normal"/>
-    <w:link w:val="QuoteChar"/>
+    <w:basedOn w:val="Normale"/>
+    <w:next w:val="Normale"/>
+    <w:link w:val="CitazioneCarattere"/>
     <w:uiPriority w:val="29"/>
     <w:qFormat/>
     <w:rsid w:val="00B63280"/>
@@ -5877,9 +7674,9 @@
       <w:color w:val="404040" w:themeColor="text1" w:themeTint="BF"/>
     </w:rPr>
   </w:style>
-  <w:style w:type="paragraph" w:styleId="ListParagraph">
+  <w:style w:type="paragraph" w:styleId="Paragrafoelenco">
     <w:name w:val="List Paragraph"/>
-    <w:basedOn w:val="Normal"/>
+    <w:basedOn w:val="Normale"/>
     <w:uiPriority w:val="34"/>
     <w:qFormat/>
     <w:rsid w:val="00B63280"/>
@@ -5888,11 +7685,11 @@
       <w:contextualSpacing/>
     </w:pPr>
   </w:style>
-  <w:style w:type="paragraph" w:styleId="IntenseQuote">
+  <w:style w:type="paragraph" w:styleId="Citazioneintensa">
     <w:name w:val="Intense Quote"/>
-    <w:basedOn w:val="Normal"/>
-    <w:next w:val="Normal"/>
-    <w:link w:val="IntenseQuoteChar"/>
+    <w:basedOn w:val="Normale"/>
+    <w:next w:val="Normale"/>
+    <w:link w:val="CitazioneintensaCarattere"/>
     <w:uiPriority w:val="30"/>
     <w:qFormat/>
     <w:rsid w:val="00B63280"/>
@@ -5913,13 +7710,13 @@
   </w:style>
   <w:style w:type="paragraph" w:customStyle="1" w:styleId="HeaderandFooter">
     <w:name w:val="Header and Footer"/>
-    <w:basedOn w:val="Normal"/>
+    <w:basedOn w:val="Normale"/>
     <w:qFormat/>
   </w:style>
-  <w:style w:type="paragraph" w:styleId="Header">
+  <w:style w:type="paragraph" w:styleId="Intestazione">
     <w:name w:val="header"/>
-    <w:basedOn w:val="Normal"/>
-    <w:link w:val="HeaderChar"/>
+    <w:basedOn w:val="Normale"/>
+    <w:link w:val="IntestazioneCarattere"/>
     <w:uiPriority w:val="99"/>
     <w:unhideWhenUsed/>
     <w:rsid w:val="00146665"/>
@@ -5930,10 +7727,10 @@
       </w:tabs>
     </w:pPr>
   </w:style>
-  <w:style w:type="paragraph" w:styleId="Footer">
+  <w:style w:type="paragraph" w:styleId="Pidipagina">
     <w:name w:val="footer"/>
-    <w:basedOn w:val="Normal"/>
-    <w:link w:val="FooterChar"/>
+    <w:basedOn w:val="Normale"/>
+    <w:link w:val="PidipaginaCarattere"/>
     <w:uiPriority w:val="99"/>
     <w:unhideWhenUsed/>
     <w:rsid w:val="00146665"/>
@@ -5944,9 +7741,9 @@
       </w:tabs>
     </w:pPr>
   </w:style>
-  <w:style w:type="paragraph" w:styleId="NormalWeb">
+  <w:style w:type="paragraph" w:styleId="NormaleWeb">
     <w:name w:val="Normal (Web)"/>
-    <w:basedOn w:val="Normal"/>
+    <w:basedOn w:val="Normale"/>
     <w:uiPriority w:val="99"/>
     <w:semiHidden/>
     <w:unhideWhenUsed/>
@@ -5961,21 +7758,21 @@
       <w:lang w:val="en-US"/>
     </w:rPr>
   </w:style>
-  <w:style w:type="paragraph" w:styleId="NoSpacing">
+  <w:style w:type="paragraph" w:styleId="Nessunaspaziatura">
     <w:name w:val="No Spacing"/>
-    <w:link w:val="NoSpacingChar"/>
+    <w:link w:val="NessunaspaziaturaCarattere"/>
     <w:uiPriority w:val="1"/>
     <w:qFormat/>
     <w:rsid w:val="00313236"/>
   </w:style>
   <w:style w:type="paragraph" w:customStyle="1" w:styleId="FrameContents">
     <w:name w:val="Frame Contents"/>
-    <w:basedOn w:val="Normal"/>
+    <w:basedOn w:val="Normale"/>
     <w:qFormat/>
   </w:style>
-  <w:style w:type="table" w:styleId="TableGrid">
+  <w:style w:type="table" w:styleId="Grigliatabella">
     <w:name w:val="Table Grid"/>
-    <w:basedOn w:val="TableNormal"/>
+    <w:basedOn w:val="Tabellanormale"/>
     <w:uiPriority w:val="39"/>
     <w:rsid w:val="00AB1326"/>
     <w:tblPr>
@@ -5989,12 +7786,47 @@
       </w:tblBorders>
     </w:tblPr>
   </w:style>
-  <w:style w:type="character" w:customStyle="1" w:styleId="NoSpacingChar">
-    <w:name w:val="No Spacing Char"/>
-    <w:basedOn w:val="DefaultParagraphFont"/>
-    <w:link w:val="NoSpacing"/>
+  <w:style w:type="character" w:customStyle="1" w:styleId="NessunaspaziaturaCarattere">
+    <w:name w:val="Nessuna spaziatura Carattere"/>
+    <w:basedOn w:val="Carpredefinitoparagrafo"/>
+    <w:link w:val="Nessunaspaziatura"/>
     <w:uiPriority w:val="1"/>
     <w:rsid w:val="004039DF"/>
+  </w:style>
+  <w:style w:type="character" w:styleId="Collegamentoipertestuale">
+    <w:name w:val="Hyperlink"/>
+    <w:basedOn w:val="Carpredefinitoparagrafo"/>
+    <w:uiPriority w:val="99"/>
+    <w:unhideWhenUsed/>
+    <w:rsid w:val="00845AC6"/>
+    <w:rPr>
+      <w:color w:val="467886" w:themeColor="hyperlink"/>
+      <w:u w:val="single"/>
+    </w:rPr>
+  </w:style>
+  <w:style w:type="character" w:styleId="Menzionenonrisolta">
+    <w:name w:val="Unresolved Mention"/>
+    <w:basedOn w:val="Carpredefinitoparagrafo"/>
+    <w:uiPriority w:val="99"/>
+    <w:semiHidden/>
+    <w:unhideWhenUsed/>
+    <w:rsid w:val="00845AC6"/>
+    <w:rPr>
+      <w:color w:val="605E5C"/>
+      <w:shd w:val="clear" w:color="auto" w:fill="E1DFDD"/>
+    </w:rPr>
+  </w:style>
+  <w:style w:type="character" w:styleId="Collegamentovisitato">
+    <w:name w:val="FollowedHyperlink"/>
+    <w:basedOn w:val="Carpredefinitoparagrafo"/>
+    <w:uiPriority w:val="99"/>
+    <w:semiHidden/>
+    <w:unhideWhenUsed/>
+    <w:rsid w:val="00845AC6"/>
+    <w:rPr>
+      <w:color w:val="96607D" w:themeColor="followedHyperlink"/>
+      <w:u w:val="single"/>
+    </w:rPr>
   </w:style>
 </w:styles>
 </file>
@@ -6074,32 +7906,34 @@
 <w:fonts xmlns:mc="http://schemas.openxmlformats.org/markup-compatibility/2006" xmlns:r="http://schemas.openxmlformats.org/officeDocument/2006/relationships" xmlns:w="http://schemas.openxmlformats.org/wordprocessingml/2006/main" xmlns:w14="http://schemas.microsoft.com/office/word/2010/wordml" xmlns:w15="http://schemas.microsoft.com/office/word/2012/wordml" xmlns:w16cex="http://schemas.microsoft.com/office/word/2018/wordml/cex" xmlns:w16cid="http://schemas.microsoft.com/office/word/2016/wordml/cid" xmlns:w16="http://schemas.microsoft.com/office/word/2018/wordml" xmlns:w16du="http://schemas.microsoft.com/office/word/2023/wordml/word16du" xmlns:w16sdtdh="http://schemas.microsoft.com/office/word/2020/wordml/sdtdatahash" xmlns:w16se="http://schemas.microsoft.com/office/word/2015/wordml/symex" mc:Ignorable="w14 w15 w16se w16cid w16 w16cex w16sdtdh w16du">
   <w:font w:name="Courier New">
     <w:panose1 w:val="02070309020205020404"/>
-    <w:charset w:val="A2"/>
+    <w:charset w:val="00"/>
     <w:family w:val="modern"/>
     <w:pitch w:val="fixed"/>
-    <w:sig w:usb0="E0002EFF" w:usb1="C0007843" w:usb2="00000009" w:usb3="00000000" w:csb0="000001FF" w:csb1="00000000"/>
+    <w:sig w:usb0="E0002AFF" w:usb1="C0007843" w:usb2="00000009" w:usb3="00000000" w:csb0="000001FF" w:csb1="00000000"/>
   </w:font>
   <w:font w:name="Times New Roman">
     <w:panose1 w:val="02020603050405020304"/>
-    <w:charset w:val="A2"/>
+    <w:charset w:val="00"/>
     <w:family w:val="roman"/>
     <w:pitch w:val="variable"/>
     <w:sig w:usb0="E0002EFF" w:usb1="C000785B" w:usb2="00000009" w:usb3="00000000" w:csb0="000001FF" w:csb1="00000000"/>
   </w:font>
   <w:font w:name="Wingdings">
     <w:panose1 w:val="05000000000000000000"/>
-    <w:charset w:val="02"/>
-    <w:family w:val="auto"/>
+    <w:charset w:val="4D"/>
+    <w:family w:val="decorative"/>
     <w:pitch w:val="variable"/>
-    <w:sig w:usb0="00000000" w:usb1="10000000" w:usb2="00000000" w:usb3="00000000" w:csb0="80000000" w:csb1="00000000"/>
+    <w:sig w:usb0="00000003" w:usb1="00000000" w:usb2="00000000" w:usb3="00000000" w:csb0="80000001" w:csb1="00000000"/>
   </w:font>
   <w:font w:name="Aptos">
+    <w:panose1 w:val="020B0004020202020204"/>
     <w:charset w:val="00"/>
     <w:family w:val="swiss"/>
     <w:pitch w:val="variable"/>
     <w:sig w:usb0="20000287" w:usb1="00000003" w:usb2="00000000" w:usb3="00000000" w:csb0="0000019F" w:csb1="00000000"/>
   </w:font>
   <w:font w:name="Aptos Display">
+    <w:panose1 w:val="020B0004020202020204"/>
     <w:charset w:val="00"/>
     <w:family w:val="swiss"/>
     <w:pitch w:val="variable"/>
@@ -6107,18 +7941,20 @@
   </w:font>
   <w:font w:name="Liberation Sans">
     <w:altName w:val="Arial"/>
+    <w:panose1 w:val="020B0604020202020204"/>
     <w:charset w:val="01"/>
     <w:family w:val="swiss"/>
     <w:pitch w:val="variable"/>
   </w:font>
   <w:font w:name="Noto Sans CJK SC">
-    <w:panose1 w:val="00000000000000000000"/>
+    <w:panose1 w:val="020B0604020202020204"/>
     <w:charset w:val="00"/>
     <w:family w:val="roman"/>
     <w:notTrueType/>
     <w:pitch w:val="default"/>
   </w:font>
   <w:font w:name="Noto Sans Devanagari">
+    <w:panose1 w:val="020B0502040504020204"/>
     <w:charset w:val="00"/>
     <w:family w:val="swiss"/>
     <w:pitch w:val="variable"/>
@@ -6144,6 +7980,7 @@
   </w:compat>
   <w:rsids>
     <w:rsidRoot w:val="00CD21D8"/>
+    <w:rsid w:val="003F7A7B"/>
     <w:rsid w:val="004E22E0"/>
     <w:rsid w:val="0067012A"/>
     <w:rsid w:val="006F6F76"/>
@@ -6168,7 +8005,7 @@
   <w:themeFontLang w:val="it-CH"/>
   <w:clrSchemeMapping w:bg1="light1" w:t1="dark1" w:bg2="light2" w:t2="dark2" w:accent1="accent1" w:accent2="accent2" w:accent3="accent3" w:accent4="accent4" w:accent5="accent5" w:accent6="accent6" w:hyperlink="hyperlink" w:followedHyperlink="followedHyperlink"/>
   <w:decimalSymbol w:val="."/>
-  <w:listSeparator w:val=","/>
+  <w:listSeparator w:val=";"/>
   <w15:chartTrackingRefBased/>
 </w:settings>
 </file>
@@ -6570,17 +8407,17 @@
     <w:lsdException w:name="Unresolved Mention" w:semiHidden="1" w:unhideWhenUsed="1"/>
     <w:lsdException w:name="Smart Link" w:semiHidden="1" w:unhideWhenUsed="1"/>
   </w:latentStyles>
-  <w:style w:type="paragraph" w:default="1" w:styleId="Normal">
+  <w:style w:type="paragraph" w:default="1" w:styleId="Normale">
     <w:name w:val="Normal"/>
     <w:qFormat/>
   </w:style>
-  <w:style w:type="character" w:default="1" w:styleId="DefaultParagraphFont">
+  <w:style w:type="character" w:default="1" w:styleId="Carpredefinitoparagrafo">
     <w:name w:val="Default Paragraph Font"/>
     <w:uiPriority w:val="1"/>
     <w:semiHidden/>
     <w:unhideWhenUsed/>
   </w:style>
-  <w:style w:type="table" w:default="1" w:styleId="TableNormal">
+  <w:style w:type="table" w:default="1" w:styleId="Tabellanormale">
     <w:name w:val="Normal Table"/>
     <w:uiPriority w:val="99"/>
     <w:semiHidden/>
@@ -6595,7 +8432,7 @@
       </w:tblCellMar>
     </w:tblPr>
   </w:style>
-  <w:style w:type="numbering" w:default="1" w:styleId="NoList">
+  <w:style w:type="numbering" w:default="1" w:styleId="Nessunelenco">
     <w:name w:val="No List"/>
     <w:uiPriority w:val="99"/>
     <w:semiHidden/>
